--- a/WIP/Computer Networking.docx
+++ b/WIP/Computer Networking.docx
@@ -81,7 +81,8 @@
         <w:gridCol w:w="270"/>
         <w:gridCol w:w="1350"/>
         <w:gridCol w:w="1813"/>
-        <w:gridCol w:w="1742"/>
+        <w:gridCol w:w="1032"/>
+        <w:gridCol w:w="710"/>
         <w:gridCol w:w="872"/>
         <w:gridCol w:w="2614"/>
       </w:tblGrid>
@@ -89,7 +90,7 @@
         <w:tc>
           <w:tcPr>
             <w:tcW w:w="10456" w:type="dxa"/>
-            <w:gridSpan w:val="7"/>
+            <w:gridSpan w:val="8"/>
             <w:shd w:val="clear" w:color="auto" w:fill="BDD6EE" w:themeFill="accent5" w:themeFillTint="66"/>
           </w:tcPr>
           <w:p>
@@ -117,7 +118,7 @@
         <w:tc>
           <w:tcPr>
             <w:tcW w:w="10456" w:type="dxa"/>
-            <w:gridSpan w:val="7"/>
+            <w:gridSpan w:val="8"/>
           </w:tcPr>
           <w:p>
             <w:pPr>
@@ -275,7 +276,7 @@
         <w:tc>
           <w:tcPr>
             <w:tcW w:w="5228" w:type="dxa"/>
-            <w:gridSpan w:val="3"/>
+            <w:gridSpan w:val="4"/>
             <w:shd w:val="clear" w:color="auto" w:fill="FFF2CC" w:themeFill="accent4" w:themeFillTint="33"/>
           </w:tcPr>
           <w:p>
@@ -343,7 +344,7 @@
         <w:tc>
           <w:tcPr>
             <w:tcW w:w="5228" w:type="dxa"/>
-            <w:gridSpan w:val="3"/>
+            <w:gridSpan w:val="4"/>
           </w:tcPr>
           <w:p>
             <w:pPr>
@@ -424,7 +425,7 @@
         <w:tc>
           <w:tcPr>
             <w:tcW w:w="5228" w:type="dxa"/>
-            <w:gridSpan w:val="3"/>
+            <w:gridSpan w:val="4"/>
             <w:shd w:val="clear" w:color="auto" w:fill="D9D9D9" w:themeFill="background1" w:themeFillShade="D9"/>
           </w:tcPr>
           <w:p>
@@ -444,6 +445,7 @@
         <w:tc>
           <w:tcPr>
             <w:tcW w:w="1795" w:type="dxa"/>
+            <w:shd w:val="clear" w:color="auto" w:fill="F2F2F2" w:themeFill="background1" w:themeFillShade="F2"/>
           </w:tcPr>
           <w:p>
             <w:pPr>
@@ -509,8 +511,9 @@
         <w:tc>
           <w:tcPr>
             <w:tcW w:w="2614" w:type="dxa"/>
-            <w:gridSpan w:val="2"/>
+            <w:gridSpan w:val="3"/>
             <w:vMerge w:val="restart"/>
+            <w:shd w:val="clear" w:color="auto" w:fill="F2F2F2" w:themeFill="background1" w:themeFillShade="F2"/>
           </w:tcPr>
           <w:p>
             <w:pPr>
@@ -557,6 +560,7 @@
         <w:tc>
           <w:tcPr>
             <w:tcW w:w="1795" w:type="dxa"/>
+            <w:shd w:val="clear" w:color="auto" w:fill="F2F2F2" w:themeFill="background1" w:themeFillShade="F2"/>
           </w:tcPr>
           <w:p>
             <w:pPr>
@@ -604,8 +608,9 @@
         <w:tc>
           <w:tcPr>
             <w:tcW w:w="2614" w:type="dxa"/>
-            <w:gridSpan w:val="2"/>
+            <w:gridSpan w:val="3"/>
             <w:vMerge/>
+            <w:shd w:val="clear" w:color="auto" w:fill="F2F2F2" w:themeFill="background1" w:themeFillShade="F2"/>
           </w:tcPr>
           <w:p>
             <w:pPr>
@@ -638,6 +643,7 @@
         <w:tc>
           <w:tcPr>
             <w:tcW w:w="1795" w:type="dxa"/>
+            <w:shd w:val="clear" w:color="auto" w:fill="F2F2F2" w:themeFill="background1" w:themeFillShade="F2"/>
           </w:tcPr>
           <w:p>
             <w:pPr>
@@ -721,8 +727,9 @@
         <w:tc>
           <w:tcPr>
             <w:tcW w:w="2614" w:type="dxa"/>
-            <w:gridSpan w:val="2"/>
+            <w:gridSpan w:val="3"/>
             <w:vMerge w:val="restart"/>
+            <w:shd w:val="clear" w:color="auto" w:fill="F2F2F2" w:themeFill="background1" w:themeFillShade="F2"/>
           </w:tcPr>
           <w:p>
             <w:pPr>
@@ -799,6 +806,7 @@
         <w:tc>
           <w:tcPr>
             <w:tcW w:w="1795" w:type="dxa"/>
+            <w:shd w:val="clear" w:color="auto" w:fill="F2F2F2" w:themeFill="background1" w:themeFillShade="F2"/>
           </w:tcPr>
           <w:p>
             <w:pPr>
@@ -864,8 +872,9 @@
         <w:tc>
           <w:tcPr>
             <w:tcW w:w="2614" w:type="dxa"/>
-            <w:gridSpan w:val="2"/>
+            <w:gridSpan w:val="3"/>
             <w:vMerge/>
+            <w:shd w:val="clear" w:color="auto" w:fill="F2F2F2" w:themeFill="background1" w:themeFillShade="F2"/>
           </w:tcPr>
           <w:p>
             <w:pPr>
@@ -898,6 +907,7 @@
         <w:tc>
           <w:tcPr>
             <w:tcW w:w="1795" w:type="dxa"/>
+            <w:shd w:val="clear" w:color="auto" w:fill="F2F2F2" w:themeFill="background1" w:themeFillShade="F2"/>
           </w:tcPr>
           <w:p>
             <w:pPr>
@@ -963,7 +973,8 @@
         <w:tc>
           <w:tcPr>
             <w:tcW w:w="2614" w:type="dxa"/>
-            <w:gridSpan w:val="2"/>
+            <w:gridSpan w:val="3"/>
+            <w:shd w:val="clear" w:color="auto" w:fill="F2F2F2" w:themeFill="background1" w:themeFillShade="F2"/>
           </w:tcPr>
           <w:p>
             <w:pPr>
@@ -1009,6 +1020,7 @@
         <w:tc>
           <w:tcPr>
             <w:tcW w:w="1795" w:type="dxa"/>
+            <w:shd w:val="clear" w:color="auto" w:fill="F2F2F2" w:themeFill="background1" w:themeFillShade="F2"/>
           </w:tcPr>
           <w:p>
             <w:pPr>
@@ -1074,8 +1086,9 @@
         <w:tc>
           <w:tcPr>
             <w:tcW w:w="2614" w:type="dxa"/>
-            <w:gridSpan w:val="2"/>
+            <w:gridSpan w:val="3"/>
             <w:vMerge w:val="restart"/>
+            <w:shd w:val="clear" w:color="auto" w:fill="F2F2F2" w:themeFill="background1" w:themeFillShade="F2"/>
           </w:tcPr>
           <w:p>
             <w:pPr>
@@ -1159,6 +1172,7 @@
         <w:tc>
           <w:tcPr>
             <w:tcW w:w="1795" w:type="dxa"/>
+            <w:shd w:val="clear" w:color="auto" w:fill="F2F2F2" w:themeFill="background1" w:themeFillShade="F2"/>
           </w:tcPr>
           <w:p>
             <w:pPr>
@@ -1206,8 +1220,9 @@
         <w:tc>
           <w:tcPr>
             <w:tcW w:w="2614" w:type="dxa"/>
-            <w:gridSpan w:val="2"/>
+            <w:gridSpan w:val="3"/>
             <w:vMerge/>
+            <w:shd w:val="clear" w:color="auto" w:fill="F2F2F2" w:themeFill="background1" w:themeFillShade="F2"/>
           </w:tcPr>
           <w:p>
             <w:pPr>
@@ -1273,7 +1288,7 @@
         <w:tc>
           <w:tcPr>
             <w:tcW w:w="4905" w:type="dxa"/>
-            <w:gridSpan w:val="3"/>
+            <w:gridSpan w:val="4"/>
           </w:tcPr>
           <w:p>
             <w:pPr>
@@ -1709,14 +1724,7 @@
                 <w:rFonts w:ascii="Gill Sans Nova" w:hAnsi="Gill Sans Nova"/>
                 <w:lang w:val="en-US"/>
               </w:rPr>
-              <w:t>12 (2). I</w:t>
-            </w:r>
-            <w:r>
-              <w:rPr>
-                <w:rFonts w:ascii="Gill Sans Nova" w:hAnsi="Gill Sans Nova"/>
-                <w:lang w:val="en-US"/>
-              </w:rPr>
-              <w:t xml:space="preserve">f its bunch of data </w:t>
+              <w:t xml:space="preserve">12 (2). If its bunch of data </w:t>
             </w:r>
             <w:r>
               <w:rPr>
@@ -1740,37 +1748,22 @@
                 <w:highlight w:val="yellow"/>
                 <w:lang w:val="en-US"/>
               </w:rPr>
-              <w:t>reassembl</w:t>
-            </w:r>
-            <w:r>
-              <w:rPr>
-                <w:rFonts w:ascii="Gill Sans Nova" w:hAnsi="Gill Sans Nova"/>
-                <w:highlight w:val="yellow"/>
-                <w:lang w:val="en-US"/>
-              </w:rPr>
-              <w:t>e</w:t>
-            </w:r>
-          </w:p>
-          <w:p>
-            <w:pPr>
-              <w:rPr>
-                <w:rFonts w:ascii="Gill Sans Nova" w:hAnsi="Gill Sans Nova"/>
-                <w:lang w:val="en-US"/>
-              </w:rPr>
-            </w:pPr>
-            <w:r>
-              <w:rPr>
-                <w:rFonts w:ascii="Gill Sans Nova" w:hAnsi="Gill Sans Nova"/>
-                <w:lang w:val="en-US"/>
-              </w:rPr>
-              <w:t xml:space="preserve">  - Reassemble a</w:t>
-            </w:r>
-            <w:r>
-              <w:rPr>
-                <w:rFonts w:ascii="Gill Sans Nova" w:hAnsi="Gill Sans Nova"/>
-                <w:lang w:val="en-US"/>
-              </w:rPr>
-              <w:t>ll the data using sequencing number</w:t>
+              <w:t>reassemble</w:t>
+            </w:r>
+          </w:p>
+          <w:p>
+            <w:pPr>
+              <w:rPr>
+                <w:rFonts w:ascii="Gill Sans Nova" w:hAnsi="Gill Sans Nova"/>
+                <w:lang w:val="en-US"/>
+              </w:rPr>
+            </w:pPr>
+            <w:r>
+              <w:rPr>
+                <w:rFonts w:ascii="Gill Sans Nova" w:hAnsi="Gill Sans Nova"/>
+                <w:lang w:val="en-US"/>
+              </w:rPr>
+              <w:t xml:space="preserve">  - Reassemble all the data using sequencing number</w:t>
             </w:r>
           </w:p>
           <w:p>
@@ -2036,7 +2029,7 @@
         <w:tc>
           <w:tcPr>
             <w:tcW w:w="4905" w:type="dxa"/>
-            <w:gridSpan w:val="3"/>
+            <w:gridSpan w:val="4"/>
           </w:tcPr>
           <w:p>
             <w:pPr>
@@ -2118,7 +2111,7 @@
         <w:tc>
           <w:tcPr>
             <w:tcW w:w="4905" w:type="dxa"/>
-            <w:gridSpan w:val="3"/>
+            <w:gridSpan w:val="4"/>
           </w:tcPr>
           <w:p>
             <w:pPr>
@@ -2237,7 +2230,7 @@
         <w:tc>
           <w:tcPr>
             <w:tcW w:w="4905" w:type="dxa"/>
-            <w:gridSpan w:val="3"/>
+            <w:gridSpan w:val="4"/>
           </w:tcPr>
           <w:p>
             <w:pPr>
@@ -2421,6 +2414,13 @@
                 <w:lang w:val="en-US"/>
               </w:rPr>
               <w:t>- Every network card in existence has a unique MAC address</w:t>
+            </w:r>
+            <w:r>
+              <w:rPr>
+                <w:rFonts w:ascii="Gill Sans Nova" w:hAnsi="Gill Sans Nova"/>
+                <w:lang w:val="en-US"/>
+              </w:rPr>
+              <w:t xml:space="preserve"> (built into Network Interface Card - NIC)</w:t>
             </w:r>
           </w:p>
         </w:tc>
@@ -2527,7 +2527,7 @@
         <w:tc>
           <w:tcPr>
             <w:tcW w:w="4905" w:type="dxa"/>
-            <w:gridSpan w:val="3"/>
+            <w:gridSpan w:val="4"/>
           </w:tcPr>
           <w:p>
             <w:pPr>
@@ -2624,7 +2624,7 @@
         <w:tc>
           <w:tcPr>
             <w:tcW w:w="3555" w:type="dxa"/>
-            <w:gridSpan w:val="2"/>
+            <w:gridSpan w:val="3"/>
           </w:tcPr>
           <w:p>
             <w:pPr>
@@ -2752,7 +2752,7 @@
         <w:tc>
           <w:tcPr>
             <w:tcW w:w="3555" w:type="dxa"/>
-            <w:gridSpan w:val="2"/>
+            <w:gridSpan w:val="3"/>
           </w:tcPr>
           <w:p>
             <w:pPr>
@@ -2985,7 +2985,7 @@
         <w:tc>
           <w:tcPr>
             <w:tcW w:w="3555" w:type="dxa"/>
-            <w:gridSpan w:val="2"/>
+            <w:gridSpan w:val="3"/>
           </w:tcPr>
           <w:p>
             <w:pPr>
@@ -3054,7 +3054,7 @@
         <w:tc>
           <w:tcPr>
             <w:tcW w:w="3555" w:type="dxa"/>
-            <w:gridSpan w:val="2"/>
+            <w:gridSpan w:val="3"/>
           </w:tcPr>
           <w:p>
             <w:pPr>
@@ -3116,7 +3116,7 @@
         <w:tc>
           <w:tcPr>
             <w:tcW w:w="3555" w:type="dxa"/>
-            <w:gridSpan w:val="2"/>
+            <w:gridSpan w:val="3"/>
           </w:tcPr>
           <w:p>
             <w:pPr>
@@ -3178,7 +3178,7 @@
         <w:tc>
           <w:tcPr>
             <w:tcW w:w="3555" w:type="dxa"/>
-            <w:gridSpan w:val="2"/>
+            <w:gridSpan w:val="3"/>
           </w:tcPr>
           <w:p>
             <w:pPr>
@@ -3230,7 +3230,7 @@
         <w:tc>
           <w:tcPr>
             <w:tcW w:w="4905" w:type="dxa"/>
-            <w:gridSpan w:val="3"/>
+            <w:gridSpan w:val="4"/>
           </w:tcPr>
           <w:p>
             <w:pPr>
@@ -3357,7 +3357,7 @@
         <w:tc>
           <w:tcPr>
             <w:tcW w:w="5228" w:type="dxa"/>
-            <w:gridSpan w:val="3"/>
+            <w:gridSpan w:val="4"/>
             <w:shd w:val="clear" w:color="auto" w:fill="FFF2CC" w:themeFill="accent4" w:themeFillTint="33"/>
           </w:tcPr>
           <w:p>
@@ -3418,7 +3418,7 @@
         <w:tc>
           <w:tcPr>
             <w:tcW w:w="5228" w:type="dxa"/>
-            <w:gridSpan w:val="3"/>
+            <w:gridSpan w:val="4"/>
           </w:tcPr>
           <w:p>
             <w:pPr>
@@ -3637,7 +3637,7 @@
         <w:tc>
           <w:tcPr>
             <w:tcW w:w="5228" w:type="dxa"/>
-            <w:gridSpan w:val="3"/>
+            <w:gridSpan w:val="4"/>
           </w:tcPr>
           <w:p>
             <w:pPr>
@@ -3677,7 +3677,7 @@
         <w:tc>
           <w:tcPr>
             <w:tcW w:w="5228" w:type="dxa"/>
-            <w:gridSpan w:val="3"/>
+            <w:gridSpan w:val="4"/>
           </w:tcPr>
           <w:p>
             <w:pPr>
@@ -3717,7 +3717,7 @@
         <w:tc>
           <w:tcPr>
             <w:tcW w:w="4905" w:type="dxa"/>
-            <w:gridSpan w:val="3"/>
+            <w:gridSpan w:val="4"/>
           </w:tcPr>
           <w:p>
             <w:pPr>
@@ -3860,7 +3860,7 @@
         <w:tc>
           <w:tcPr>
             <w:tcW w:w="4905" w:type="dxa"/>
-            <w:gridSpan w:val="3"/>
+            <w:gridSpan w:val="4"/>
           </w:tcPr>
           <w:p>
             <w:pPr>
@@ -3921,7 +3921,7 @@
         <w:tc>
           <w:tcPr>
             <w:tcW w:w="4905" w:type="dxa"/>
-            <w:gridSpan w:val="3"/>
+            <w:gridSpan w:val="4"/>
           </w:tcPr>
           <w:p>
             <w:pPr>
@@ -3995,7 +3995,14 @@
                 <w:rFonts w:ascii="Gill Sans Nova" w:hAnsi="Gill Sans Nova"/>
                 <w:lang w:val="en-US"/>
               </w:rPr>
-              <w:t xml:space="preserve">  - Acknowldegement</w:t>
+              <w:t xml:space="preserve">  - </w:t>
+            </w:r>
+            <w:r>
+              <w:rPr>
+                <w:rFonts w:ascii="Gill Sans Nova" w:hAnsi="Gill Sans Nova"/>
+                <w:lang w:val="en-US"/>
+              </w:rPr>
+              <w:t>Receivers acknowledge receipt of data</w:t>
             </w:r>
           </w:p>
           <w:p>
@@ -4041,6 +4048,29 @@
                 <w:lang w:val="en-US"/>
               </w:rPr>
               <w:t xml:space="preserve">  - If not, send again</w:t>
+            </w:r>
+          </w:p>
+          <w:p>
+            <w:pPr>
+              <w:rPr>
+                <w:rFonts w:ascii="Gill Sans Nova" w:hAnsi="Gill Sans Nova"/>
+                <w:lang w:val="en-US"/>
+              </w:rPr>
+            </w:pPr>
+            <w:r>
+              <w:rPr>
+                <w:rFonts w:ascii="Gill Sans Nova" w:hAnsi="Gill Sans Nova"/>
+                <w:lang w:val="en-US"/>
+              </w:rPr>
+              <w:lastRenderedPageBreak/>
+              <w:t xml:space="preserve">  - Does not verify the receipt</w:t>
+            </w:r>
+            <w:r>
+              <w:rPr>
+                <w:rFonts w:ascii="Gill Sans Nova" w:hAnsi="Gill Sans Nova"/>
+                <w:lang w:val="en-US"/>
+              </w:rPr>
+              <w:t xml:space="preserve"> of data</w:t>
             </w:r>
           </w:p>
         </w:tc>
@@ -4080,7 +4110,6 @@
                 <w:rFonts w:ascii="Gill Sans Nova" w:hAnsi="Gill Sans Nova"/>
                 <w:lang w:val="en-US"/>
               </w:rPr>
-              <w:lastRenderedPageBreak/>
               <w:t>Ports</w:t>
             </w:r>
           </w:p>
@@ -4088,7 +4117,7 @@
         <w:tc>
           <w:tcPr>
             <w:tcW w:w="4905" w:type="dxa"/>
-            <w:gridSpan w:val="3"/>
+            <w:gridSpan w:val="4"/>
           </w:tcPr>
           <w:p>
             <w:pPr>
@@ -4147,7 +4176,21 @@
                 <w:rFonts w:ascii="Gill Sans Nova" w:hAnsi="Gill Sans Nova"/>
                 <w:lang w:val="en-US"/>
               </w:rPr>
-              <w:t>- First 1024 port numbers are reserved</w:t>
+              <w:t xml:space="preserve">- First 1024 </w:t>
+            </w:r>
+            <w:r>
+              <w:rPr>
+                <w:rFonts w:ascii="Gill Sans Nova" w:hAnsi="Gill Sans Nova"/>
+                <w:lang w:val="en-US"/>
+              </w:rPr>
+              <w:t xml:space="preserve">(TCP, UDP) </w:t>
+            </w:r>
+            <w:r>
+              <w:rPr>
+                <w:rFonts w:ascii="Gill Sans Nova" w:hAnsi="Gill Sans Nova"/>
+                <w:lang w:val="en-US"/>
+              </w:rPr>
+              <w:t>port numbers are reserved</w:t>
             </w:r>
           </w:p>
           <w:p>
@@ -4204,20 +4247,31 @@
           <w:tcPr>
             <w:tcW w:w="2065" w:type="dxa"/>
             <w:gridSpan w:val="2"/>
-          </w:tcPr>
-          <w:p>
-            <w:pPr>
-              <w:rPr>
-                <w:rFonts w:ascii="Gill Sans Nova" w:hAnsi="Gill Sans Nova"/>
-                <w:lang w:val="en-US"/>
-              </w:rPr>
-            </w:pPr>
+            <w:shd w:val="clear" w:color="auto" w:fill="BDD6EE" w:themeFill="accent5" w:themeFillTint="66"/>
+          </w:tcPr>
+          <w:p>
+            <w:pPr>
+              <w:rPr>
+                <w:rFonts w:ascii="Gill Sans Nova" w:hAnsi="Gill Sans Nova"/>
+                <w:lang w:val="en-US"/>
+              </w:rPr>
+            </w:pPr>
+            <w:r>
+              <w:rPr>
+                <w:rFonts w:ascii="Gill Sans Nova" w:hAnsi="Gill Sans Nova"/>
+                <w:b/>
+                <w:bCs/>
+                <w:lang w:val="en-US"/>
+              </w:rPr>
+              <w:t>TCP/IP Basics</w:t>
+            </w:r>
           </w:p>
         </w:tc>
         <w:tc>
           <w:tcPr>
             <w:tcW w:w="4905" w:type="dxa"/>
-            <w:gridSpan w:val="3"/>
+            <w:gridSpan w:val="4"/>
+            <w:shd w:val="clear" w:color="auto" w:fill="BDD6EE" w:themeFill="accent5" w:themeFillTint="66"/>
           </w:tcPr>
           <w:p>
             <w:pPr>
@@ -4232,6 +4286,7 @@
           <w:tcPr>
             <w:tcW w:w="3486" w:type="dxa"/>
             <w:gridSpan w:val="2"/>
+            <w:shd w:val="clear" w:color="auto" w:fill="BDD6EE" w:themeFill="accent5" w:themeFillTint="66"/>
           </w:tcPr>
           <w:p>
             <w:pPr>
@@ -4251,28 +4306,103 @@
           <w:tcPr>
             <w:tcW w:w="2065" w:type="dxa"/>
             <w:gridSpan w:val="2"/>
-          </w:tcPr>
-          <w:p>
-            <w:pPr>
-              <w:rPr>
-                <w:rFonts w:ascii="Gill Sans Nova" w:hAnsi="Gill Sans Nova"/>
-                <w:lang w:val="en-US"/>
-              </w:rPr>
-            </w:pPr>
+            <w:vMerge w:val="restart"/>
+          </w:tcPr>
+          <w:p>
+            <w:pPr>
+              <w:rPr>
+                <w:rFonts w:ascii="Gill Sans Nova" w:hAnsi="Gill Sans Nova"/>
+                <w:lang w:val="en-US"/>
+              </w:rPr>
+            </w:pPr>
+            <w:r>
+              <w:rPr>
+                <w:rFonts w:ascii="Gill Sans Nova" w:hAnsi="Gill Sans Nova"/>
+                <w:lang w:val="en-US"/>
+              </w:rPr>
+              <w:t>IP addresses</w:t>
+            </w:r>
           </w:p>
         </w:tc>
         <w:tc>
           <w:tcPr>
             <w:tcW w:w="4905" w:type="dxa"/>
-            <w:gridSpan w:val="3"/>
-          </w:tcPr>
-          <w:p>
-            <w:pPr>
-              <w:rPr>
-                <w:rFonts w:ascii="Gill Sans Nova" w:hAnsi="Gill Sans Nova"/>
-                <w:lang w:val="en-US"/>
-              </w:rPr>
-            </w:pPr>
+            <w:gridSpan w:val="4"/>
+          </w:tcPr>
+          <w:p>
+            <w:pPr>
+              <w:rPr>
+                <w:rFonts w:ascii="Gill Sans Nova" w:hAnsi="Gill Sans Nova"/>
+                <w:lang w:val="en-US"/>
+              </w:rPr>
+            </w:pPr>
+            <w:r>
+              <w:rPr>
+                <w:rFonts w:ascii="Gill Sans Nova" w:hAnsi="Gill Sans Nova"/>
+                <w:lang w:val="en-US"/>
+              </w:rPr>
+              <w:t>- Each computer on a TCP/IP network must have a unique IP address</w:t>
+            </w:r>
+          </w:p>
+          <w:p>
+            <w:pPr>
+              <w:rPr>
+                <w:rFonts w:ascii="Gill Sans Nova" w:hAnsi="Gill Sans Nova"/>
+                <w:lang w:val="en-US"/>
+              </w:rPr>
+            </w:pPr>
+            <w:r>
+              <w:rPr>
+                <w:rFonts w:ascii="Gill Sans Nova" w:hAnsi="Gill Sans Nova"/>
+                <w:lang w:val="en-US"/>
+              </w:rPr>
+              <w:t>- IPv4 addresses are written as four octets</w:t>
+            </w:r>
+          </w:p>
+          <w:p>
+            <w:pPr>
+              <w:rPr>
+                <w:rFonts w:ascii="Gill Sans Nova" w:hAnsi="Gill Sans Nova"/>
+                <w:lang w:val="en-US"/>
+              </w:rPr>
+            </w:pPr>
+            <w:r>
+              <w:rPr>
+                <w:rFonts w:ascii="Gill Sans Nova" w:hAnsi="Gill Sans Nova"/>
+                <w:lang w:val="en-US"/>
+              </w:rPr>
+              <w:t xml:space="preserve">  - E.g. 192.168.4.12</w:t>
+            </w:r>
+          </w:p>
+          <w:p>
+            <w:pPr>
+              <w:rPr>
+                <w:rFonts w:ascii="Gill Sans Nova" w:hAnsi="Gill Sans Nova"/>
+                <w:lang w:val="en-US"/>
+              </w:rPr>
+            </w:pPr>
+            <w:r>
+              <w:rPr>
+                <w:rFonts w:ascii="Gill Sans Nova" w:hAnsi="Gill Sans Nova"/>
+                <w:lang w:val="en-US"/>
+              </w:rPr>
+              <w:t>- Each octet represents a binary string</w:t>
+            </w:r>
+          </w:p>
+          <w:p>
+            <w:pPr>
+              <w:rPr>
+                <w:rFonts w:ascii="Gill Sans Nova" w:hAnsi="Gill Sans Nova"/>
+                <w:lang w:val="en-US"/>
+              </w:rPr>
+            </w:pPr>
+            <w:r>
+              <w:rPr>
+                <w:rFonts w:ascii="Gill Sans Nova" w:hAnsi="Gill Sans Nova"/>
+                <w:lang w:val="en-US"/>
+              </w:rPr>
+              <w:t xml:space="preserve">  - E.g. 192 is 11000000</w:t>
+            </w:r>
           </w:p>
         </w:tc>
         <w:tc>
@@ -4298,6 +4428,7 @@
           <w:tcPr>
             <w:tcW w:w="2065" w:type="dxa"/>
             <w:gridSpan w:val="2"/>
+            <w:vMerge/>
           </w:tcPr>
           <w:p>
             <w:pPr>
@@ -4311,15 +4442,346 @@
         <w:tc>
           <w:tcPr>
             <w:tcW w:w="4905" w:type="dxa"/>
-            <w:gridSpan w:val="3"/>
-          </w:tcPr>
-          <w:p>
-            <w:pPr>
-              <w:rPr>
-                <w:rFonts w:ascii="Gill Sans Nova" w:hAnsi="Gill Sans Nova"/>
-                <w:lang w:val="en-US"/>
-              </w:rPr>
-            </w:pPr>
+            <w:gridSpan w:val="4"/>
+          </w:tcPr>
+          <w:p>
+            <w:pPr>
+              <w:rPr>
+                <w:rFonts w:ascii="Gill Sans Nova" w:hAnsi="Gill Sans Nova"/>
+                <w:lang w:val="en-US"/>
+              </w:rPr>
+            </w:pPr>
+            <w:r>
+              <w:rPr>
+                <w:rFonts w:ascii="Gill Sans Nova" w:hAnsi="Gill Sans Nova"/>
+                <w:lang w:val="en-US"/>
+              </w:rPr>
+              <w:t xml:space="preserve">- Usually given in </w:t>
+            </w:r>
+            <w:r>
+              <w:rPr>
+                <w:rFonts w:ascii="Gill Sans Nova" w:hAnsi="Gill Sans Nova"/>
+                <w:highlight w:val="yellow"/>
+                <w:lang w:val="en-US"/>
+              </w:rPr>
+              <w:t>dotted decimal notation</w:t>
+            </w:r>
+          </w:p>
+          <w:p>
+            <w:pPr>
+              <w:rPr>
+                <w:rFonts w:ascii="Gill Sans Nova" w:hAnsi="Gill Sans Nova"/>
+                <w:lang w:val="en-US"/>
+              </w:rPr>
+            </w:pPr>
+            <w:r>
+              <w:rPr>
+                <w:rFonts w:ascii="Gill Sans Nova" w:hAnsi="Gill Sans Nova"/>
+                <w:lang w:val="en-US"/>
+              </w:rPr>
+              <w:t xml:space="preserve">  - Dots in an address has no meaning</w:t>
+            </w:r>
+          </w:p>
+          <w:p>
+            <w:pPr>
+              <w:rPr>
+                <w:rFonts w:ascii="Gill Sans Nova" w:hAnsi="Gill Sans Nova"/>
+                <w:lang w:val="en-US"/>
+              </w:rPr>
+            </w:pPr>
+            <w:r>
+              <w:rPr>
+                <w:rFonts w:ascii="Gill Sans Nova" w:hAnsi="Gill Sans Nova"/>
+                <w:lang w:val="en-US"/>
+              </w:rPr>
+              <w:t>- Actually made up of 32-long ones&amp;zeros</w:t>
+            </w:r>
+          </w:p>
+          <w:p>
+            <w:pPr>
+              <w:rPr>
+                <w:rFonts w:ascii="Gill Sans Nova" w:hAnsi="Gill Sans Nova"/>
+                <w:lang w:val="en-US"/>
+              </w:rPr>
+            </w:pPr>
+            <w:r>
+              <w:rPr>
+                <w:rFonts w:ascii="Gill Sans Nova" w:hAnsi="Gill Sans Nova"/>
+                <w:lang w:val="en-US"/>
+              </w:rPr>
+              <w:t xml:space="preserve">  - Number of combinations: 2</w:t>
+            </w:r>
+            <w:r>
+              <w:rPr>
+                <w:rFonts w:ascii="Gill Sans Nova" w:hAnsi="Gill Sans Nova"/>
+                <w:vertAlign w:val="superscript"/>
+                <w:lang w:val="en-US"/>
+              </w:rPr>
+              <w:t>8</w:t>
+            </w:r>
+            <w:r>
+              <w:rPr>
+                <w:rFonts w:ascii="Gill Sans Nova" w:hAnsi="Gill Sans Nova"/>
+                <w:lang w:val="en-US"/>
+              </w:rPr>
+              <w:t xml:space="preserve"> = 256</w:t>
+            </w:r>
+          </w:p>
+          <w:p>
+            <w:pPr>
+              <w:rPr>
+                <w:rFonts w:ascii="Gill Sans Nova" w:hAnsi="Gill Sans Nova"/>
+                <w:lang w:val="en-US"/>
+              </w:rPr>
+            </w:pPr>
+            <w:r>
+              <w:rPr>
+                <w:rFonts w:ascii="Gill Sans Nova" w:hAnsi="Gill Sans Nova"/>
+                <w:lang w:val="en-US"/>
+              </w:rPr>
+              <w:t xml:space="preserve">  - If separate bits into octets (groups of 8, 4 groups), each octet is valued between 0 and 255</w:t>
+            </w:r>
+          </w:p>
+          <w:p>
+            <w:pPr>
+              <w:rPr>
+                <w:rFonts w:ascii="Gill Sans Nova" w:hAnsi="Gill Sans Nova"/>
+                <w:lang w:val="en-US"/>
+              </w:rPr>
+            </w:pPr>
+            <w:r>
+              <w:rPr>
+                <w:rFonts w:ascii="Gill Sans Nova" w:hAnsi="Gill Sans Nova"/>
+                <w:highlight w:val="yellow"/>
+                <w:lang w:val="en-US"/>
+              </w:rPr>
+              <w:t>- How to convert binary (1 octet) to decimal</w:t>
+            </w:r>
+          </w:p>
+          <w:p>
+            <w:pPr>
+              <w:rPr>
+                <w:rFonts w:ascii="Gill Sans Nova" w:hAnsi="Gill Sans Nova"/>
+                <w:lang w:val="en-US"/>
+              </w:rPr>
+            </w:pPr>
+            <w:r>
+              <w:rPr>
+                <w:rFonts w:ascii="Gill Sans Nova" w:hAnsi="Gill Sans Nova"/>
+                <w:lang w:val="en-US"/>
+              </w:rPr>
+              <w:t xml:space="preserve">  1. Start with binary</w:t>
+            </w:r>
+          </w:p>
+          <w:p>
+            <w:pPr>
+              <w:ind w:firstLine="240"/>
+              <w:rPr>
+                <w:rFonts w:ascii="Gill Sans Nova" w:hAnsi="Gill Sans Nova"/>
+                <w:lang w:val="en-US"/>
+              </w:rPr>
+            </w:pPr>
+            <w:r>
+              <w:rPr>
+                <w:rFonts w:ascii="Gill Sans Nova" w:hAnsi="Gill Sans Nova"/>
+                <w:lang w:val="en-US"/>
+              </w:rPr>
+              <w:t>- E.g. 11000101</w:t>
+            </w:r>
+          </w:p>
+          <w:p>
+            <w:pPr>
+              <w:rPr>
+                <w:rFonts w:ascii="Gill Sans Nova" w:hAnsi="Gill Sans Nova"/>
+                <w:lang w:val="en-US"/>
+              </w:rPr>
+            </w:pPr>
+            <w:r>
+              <w:rPr>
+                <w:rFonts w:ascii="Gill Sans Nova" w:hAnsi="Gill Sans Nova"/>
+                <w:lang w:val="en-US"/>
+              </w:rPr>
+              <w:t xml:space="preserve">  2. Use code = </w:t>
+            </w:r>
+            <w:r>
+              <w:rPr>
+                <w:rFonts w:ascii="Gill Sans Nova" w:hAnsi="Gill Sans Nova"/>
+                <w:b/>
+                <w:bCs/>
+                <w:highlight w:val="cyan"/>
+                <w:lang w:val="en-US"/>
+              </w:rPr>
+              <w:t>“128   64   32   16   8   4   2   1”</w:t>
+            </w:r>
+          </w:p>
+          <w:p>
+            <w:pPr>
+              <w:ind w:firstLine="240"/>
+              <w:rPr>
+                <w:rFonts w:ascii="Gill Sans Nova" w:hAnsi="Gill Sans Nova"/>
+                <w:lang w:val="en-US"/>
+              </w:rPr>
+            </w:pPr>
+            <w:r>
+              <w:rPr>
+                <w:rFonts w:ascii="Gill Sans Nova" w:hAnsi="Gill Sans Nova"/>
+                <w:lang w:val="en-US"/>
+              </w:rPr>
+              <w:t>- Which is 128 divided by 2 repeatedly</w:t>
+            </w:r>
+          </w:p>
+          <w:p>
+            <w:pPr>
+              <w:rPr>
+                <w:rFonts w:ascii="Gill Sans Nova" w:hAnsi="Gill Sans Nova"/>
+                <w:lang w:val="en-US"/>
+              </w:rPr>
+            </w:pPr>
+            <w:r>
+              <w:rPr>
+                <w:rFonts w:ascii="Gill Sans Nova" w:hAnsi="Gill Sans Nova"/>
+                <w:lang w:val="en-US"/>
+              </w:rPr>
+              <w:t xml:space="preserve">  3. To get decimal,</w:t>
+            </w:r>
+          </w:p>
+          <w:p>
+            <w:pPr>
+              <w:ind w:firstLine="240"/>
+              <w:rPr>
+                <w:rFonts w:ascii="Gill Sans Nova" w:hAnsi="Gill Sans Nova"/>
+                <w:lang w:val="en-US"/>
+              </w:rPr>
+            </w:pPr>
+            <w:r>
+              <w:rPr>
+                <w:rFonts w:ascii="Gill Sans Nova" w:hAnsi="Gill Sans Nova"/>
+                <w:lang w:val="en-US"/>
+              </w:rPr>
+              <w:t>- decimal = sum(code[bit] for bit in binary)</w:t>
+            </w:r>
+          </w:p>
+          <w:p>
+            <w:pPr>
+              <w:ind w:firstLine="240"/>
+              <w:rPr>
+                <w:rFonts w:ascii="Gill Sans Nova" w:hAnsi="Gill Sans Nova"/>
+                <w:lang w:val="en-US"/>
+              </w:rPr>
+            </w:pPr>
+            <w:r>
+              <w:rPr>
+                <w:rFonts w:ascii="Gill Sans Nova" w:hAnsi="Gill Sans Nova"/>
+                <w:lang w:val="en-US"/>
+              </w:rPr>
+              <w:t>- i.e. sum up numbers in code with index corresponding to 1s’ index in code</w:t>
+            </w:r>
+          </w:p>
+          <w:p>
+            <w:pPr>
+              <w:rPr>
+                <w:rFonts w:ascii="Gill Sans Nova" w:hAnsi="Gill Sans Nova"/>
+                <w:lang w:val="en-US"/>
+              </w:rPr>
+            </w:pPr>
+            <w:r>
+              <w:rPr>
+                <w:rFonts w:ascii="Gill Sans Nova" w:hAnsi="Gill Sans Nova"/>
+                <w:lang w:val="en-US"/>
+              </w:rPr>
+              <w:t xml:space="preserve">  4. Therefore, decimal = 128 + 64 + 4 + 1 = 197</w:t>
+            </w:r>
+          </w:p>
+          <w:p>
+            <w:pPr>
+              <w:rPr>
+                <w:rFonts w:ascii="Gill Sans Nova" w:hAnsi="Gill Sans Nova"/>
+                <w:lang w:val="en-US"/>
+              </w:rPr>
+            </w:pPr>
+            <w:r>
+              <w:rPr>
+                <w:rFonts w:ascii="Gill Sans Nova" w:hAnsi="Gill Sans Nova"/>
+                <w:lang w:val="en-US"/>
+              </w:rPr>
+              <w:t xml:space="preserve">  5. Conclusion, octet 11000101 = 197</w:t>
+            </w:r>
+          </w:p>
+          <w:p>
+            <w:pPr>
+              <w:rPr>
+                <w:rFonts w:ascii="Gill Sans Nova" w:hAnsi="Gill Sans Nova"/>
+                <w:lang w:val="en-US"/>
+              </w:rPr>
+            </w:pPr>
+            <w:r>
+              <w:rPr>
+                <w:rFonts w:ascii="Gill Sans Nova" w:hAnsi="Gill Sans Nova"/>
+                <w:highlight w:val="yellow"/>
+                <w:lang w:val="en-US"/>
+              </w:rPr>
+              <w:t>- How to convert decimal to binary</w:t>
+            </w:r>
+          </w:p>
+          <w:p>
+            <w:pPr>
+              <w:rPr>
+                <w:rFonts w:ascii="Gill Sans Nova" w:hAnsi="Gill Sans Nova"/>
+                <w:lang w:val="en-US"/>
+              </w:rPr>
+            </w:pPr>
+            <w:r>
+              <w:rPr>
+                <w:rFonts w:ascii="Gill Sans Nova" w:hAnsi="Gill Sans Nova"/>
+                <w:lang w:val="en-US"/>
+              </w:rPr>
+              <w:t xml:space="preserve">  1. Using code, start from “128” and continue towards “1”</w:t>
+            </w:r>
+          </w:p>
+          <w:p>
+            <w:pPr>
+              <w:rPr>
+                <w:rFonts w:ascii="Gill Sans Nova" w:hAnsi="Gill Sans Nova"/>
+                <w:lang w:val="en-US"/>
+              </w:rPr>
+            </w:pPr>
+            <w:r>
+              <w:rPr>
+                <w:rFonts w:ascii="Gill Sans Nova" w:hAnsi="Gill Sans Nova"/>
+                <w:lang w:val="en-US"/>
+              </w:rPr>
+              <w:t xml:space="preserve">  2. If decimal is larger than current number in code, set bit 1 for that index and substract from decimal</w:t>
+            </w:r>
+          </w:p>
+          <w:p>
+            <w:pPr>
+              <w:rPr>
+                <w:rFonts w:ascii="Gill Sans Nova" w:hAnsi="Gill Sans Nova"/>
+                <w:lang w:val="en-US"/>
+              </w:rPr>
+            </w:pPr>
+            <w:r>
+              <w:rPr>
+                <w:rFonts w:ascii="Gill Sans Nova" w:hAnsi="Gill Sans Nova"/>
+                <w:lang w:val="en-US"/>
+              </w:rPr>
+              <w:t xml:space="preserve">  3. Else if decimal is smaller than number, set bit 0 for that index </w:t>
+            </w:r>
+          </w:p>
+          <w:p>
+            <w:pPr>
+              <w:rPr>
+                <w:rFonts w:ascii="Gill Sans Nova" w:hAnsi="Gill Sans Nova"/>
+                <w:lang w:val="en-US"/>
+              </w:rPr>
+            </w:pPr>
+            <w:r>
+              <w:rPr>
+                <w:rFonts w:ascii="Gill Sans Nova" w:hAnsi="Gill Sans Nova"/>
+                <w:lang w:val="en-US"/>
+              </w:rPr>
+              <w:t xml:space="preserve">  4. Continue to next number until 8 bits are filled</w:t>
+            </w:r>
           </w:p>
         </w:tc>
         <w:tc>
@@ -4334,6 +4796,73 @@
                 <w:lang w:val="en-US"/>
               </w:rPr>
             </w:pPr>
+            <w:r>
+              <w:rPr>
+                <w:rFonts w:ascii="Gill Sans Nova" w:hAnsi="Gill Sans Nova"/>
+                <w:lang w:val="en-US"/>
+              </w:rPr>
+              <w:t>Examples:</w:t>
+            </w:r>
+          </w:p>
+          <w:p>
+            <w:pPr>
+              <w:rPr>
+                <w:rFonts w:ascii="Gill Sans Nova" w:hAnsi="Gill Sans Nova"/>
+                <w:lang w:val="en-US"/>
+              </w:rPr>
+            </w:pPr>
+            <w:r>
+              <w:rPr>
+                <w:rFonts w:ascii="Gill Sans Nova" w:hAnsi="Gill Sans Nova"/>
+                <w:lang w:val="en-US"/>
+              </w:rPr>
+              <w:t>00000000 = 0</w:t>
+            </w:r>
+          </w:p>
+          <w:p>
+            <w:pPr>
+              <w:rPr>
+                <w:rFonts w:ascii="Gill Sans Nova" w:hAnsi="Gill Sans Nova"/>
+                <w:lang w:val="en-US"/>
+              </w:rPr>
+            </w:pPr>
+            <w:r>
+              <w:rPr>
+                <w:rFonts w:ascii="Gill Sans Nova" w:hAnsi="Gill Sans Nova"/>
+                <w:lang w:val="en-US"/>
+              </w:rPr>
+              <w:t>11111111 = 255</w:t>
+            </w:r>
+          </w:p>
+          <w:p>
+            <w:pPr>
+              <w:rPr>
+                <w:rFonts w:ascii="Gill Sans Nova" w:hAnsi="Gill Sans Nova"/>
+                <w:lang w:val="en-US"/>
+              </w:rPr>
+            </w:pPr>
+            <w:r>
+              <w:rPr>
+                <w:rFonts w:ascii="Gill Sans Nova" w:hAnsi="Gill Sans Nova"/>
+                <w:lang w:val="en-US"/>
+              </w:rPr>
+              <w:t>10000000 = 128</w:t>
+            </w:r>
+          </w:p>
+          <w:p>
+            <w:pPr>
+              <w:rPr>
+                <w:rFonts w:ascii="Gill Sans Nova" w:hAnsi="Gill Sans Nova"/>
+                <w:lang w:val="en-US"/>
+              </w:rPr>
+            </w:pPr>
+            <w:r>
+              <w:rPr>
+                <w:rFonts w:ascii="Gill Sans Nova" w:hAnsi="Gill Sans Nova"/>
+                <w:lang w:val="en-US"/>
+              </w:rPr>
+              <w:t>00000001 = 1</w:t>
+            </w:r>
           </w:p>
         </w:tc>
       </w:tr>
@@ -4353,20 +4882,114 @@
                 <w:lang w:val="en-US"/>
               </w:rPr>
             </w:pPr>
+            <w:r>
+              <w:rPr>
+                <w:rFonts w:ascii="Gill Sans Nova" w:hAnsi="Gill Sans Nova"/>
+                <w:lang w:val="en-US"/>
+              </w:rPr>
+              <w:t>Address Resolution Protocol (ARP)</w:t>
+            </w:r>
           </w:p>
         </w:tc>
         <w:tc>
           <w:tcPr>
             <w:tcW w:w="4905" w:type="dxa"/>
-            <w:gridSpan w:val="3"/>
-          </w:tcPr>
-          <w:p>
-            <w:pPr>
-              <w:rPr>
-                <w:rFonts w:ascii="Gill Sans Nova" w:hAnsi="Gill Sans Nova"/>
-                <w:lang w:val="en-US"/>
-              </w:rPr>
-            </w:pPr>
+            <w:gridSpan w:val="4"/>
+          </w:tcPr>
+          <w:p>
+            <w:pPr>
+              <w:rPr>
+                <w:rFonts w:ascii="Gill Sans Nova" w:hAnsi="Gill Sans Nova"/>
+                <w:lang w:val="en-US"/>
+              </w:rPr>
+            </w:pPr>
+            <w:r>
+              <w:rPr>
+                <w:rFonts w:ascii="Gill Sans Nova" w:hAnsi="Gill Sans Nova"/>
+                <w:lang w:val="en-US"/>
+              </w:rPr>
+              <w:t>- Resolves MAC address</w:t>
+            </w:r>
+            <w:r>
+              <w:rPr>
+                <w:rFonts w:ascii="Gill Sans Nova" w:hAnsi="Gill Sans Nova"/>
+                <w:lang w:val="en-US"/>
+              </w:rPr>
+              <w:t>es</w:t>
+            </w:r>
+            <w:r>
+              <w:rPr>
+                <w:rFonts w:ascii="Gill Sans Nova" w:hAnsi="Gill Sans Nova"/>
+                <w:lang w:val="en-US"/>
+              </w:rPr>
+              <w:t xml:space="preserve"> from IP address</w:t>
+            </w:r>
+          </w:p>
+          <w:p>
+            <w:pPr>
+              <w:rPr>
+                <w:rFonts w:ascii="Gill Sans Nova" w:hAnsi="Gill Sans Nova"/>
+                <w:lang w:val="en-US"/>
+              </w:rPr>
+            </w:pPr>
+            <w:r>
+              <w:rPr>
+                <w:rFonts w:ascii="Gill Sans Nova" w:hAnsi="Gill Sans Nova"/>
+                <w:lang w:val="en-US"/>
+              </w:rPr>
+              <w:t xml:space="preserve">- When: </w:t>
+            </w:r>
+            <w:r>
+              <w:rPr>
+                <w:rFonts w:ascii="Gill Sans Nova" w:hAnsi="Gill Sans Nova"/>
+                <w:lang w:val="en-US"/>
+              </w:rPr>
+              <w:t>used when computer knows IP address but needs MAC address of another computer to send data to</w:t>
+            </w:r>
+          </w:p>
+          <w:p>
+            <w:pPr>
+              <w:rPr>
+                <w:rFonts w:ascii="Gill Sans Nova" w:hAnsi="Gill Sans Nova"/>
+                <w:lang w:val="en-US"/>
+              </w:rPr>
+            </w:pPr>
+            <w:r>
+              <w:rPr>
+                <w:rFonts w:ascii="Gill Sans Nova" w:hAnsi="Gill Sans Nova"/>
+                <w:lang w:val="en-US"/>
+              </w:rPr>
+              <w:t>- What: sends a broadcast</w:t>
+            </w:r>
+            <w:r>
+              <w:rPr>
+                <w:rFonts w:ascii="Gill Sans Nova" w:hAnsi="Gill Sans Nova"/>
+                <w:lang w:val="en-US"/>
+              </w:rPr>
+              <w:t xml:space="preserve"> over the network</w:t>
+            </w:r>
+            <w:r>
+              <w:rPr>
+                <w:rFonts w:ascii="Gill Sans Nova" w:hAnsi="Gill Sans Nova"/>
+                <w:lang w:val="en-US"/>
+              </w:rPr>
+              <w:t xml:space="preserve"> (requests computer with IP address to send back its MAC address)</w:t>
+            </w:r>
+          </w:p>
+          <w:p>
+            <w:pPr>
+              <w:rPr>
+                <w:rFonts w:ascii="Gill Sans Nova" w:hAnsi="Gill Sans Nova"/>
+                <w:lang w:val="en-US"/>
+              </w:rPr>
+            </w:pPr>
+            <w:r>
+              <w:rPr>
+                <w:rFonts w:ascii="Gill Sans Nova" w:hAnsi="Gill Sans Nova"/>
+                <w:lang w:val="en-US"/>
+              </w:rPr>
+              <w:t>- Computer keeps a list of IP address-to-MAC address mappings (for efficiency, avoid repeated asking)</w:t>
+            </w:r>
           </w:p>
         </w:tc>
         <w:tc>
@@ -4381,6 +5004,97 @@
                 <w:lang w:val="en-US"/>
               </w:rPr>
             </w:pPr>
+            <w:r>
+              <w:rPr>
+                <w:rFonts w:ascii="Gill Sans Nova" w:hAnsi="Gill Sans Nova"/>
+                <w:lang w:val="en-US"/>
+              </w:rPr>
+              <w:t>On Terminal:</w:t>
+            </w:r>
+          </w:p>
+          <w:p>
+            <w:pPr>
+              <w:rPr>
+                <w:rFonts w:ascii="Gill Sans Nova" w:hAnsi="Gill Sans Nova"/>
+                <w:i/>
+                <w:iCs/>
+                <w:lang w:val="en-US"/>
+              </w:rPr>
+            </w:pPr>
+            <w:r>
+              <w:rPr>
+                <w:rFonts w:ascii="Gill Sans Nova" w:hAnsi="Gill Sans Nova"/>
+                <w:i/>
+                <w:iCs/>
+                <w:highlight w:val="yellow"/>
+                <w:lang w:val="en-US"/>
+              </w:rPr>
+              <w:t>arp -a</w:t>
+            </w:r>
+          </w:p>
+          <w:p>
+            <w:pPr>
+              <w:rPr>
+                <w:rFonts w:ascii="Gill Sans Nova" w:hAnsi="Gill Sans Nova"/>
+                <w:lang w:val="en-US"/>
+              </w:rPr>
+            </w:pPr>
+            <w:r>
+              <w:rPr>
+                <w:rFonts w:ascii="Gill Sans Nova" w:hAnsi="Gill Sans Nova"/>
+                <w:lang w:val="en-US"/>
+              </w:rPr>
+              <w:t>- Shows</w:t>
+            </w:r>
+            <w:r>
+              <w:rPr>
+                <w:rFonts w:ascii="Gill Sans Nova" w:hAnsi="Gill Sans Nova"/>
+                <w:lang w:val="en-US"/>
+              </w:rPr>
+              <w:t xml:space="preserve"> ARP cache</w:t>
+            </w:r>
+            <w:r>
+              <w:rPr>
+                <w:rFonts w:ascii="Gill Sans Nova" w:hAnsi="Gill Sans Nova"/>
+                <w:lang w:val="en-US"/>
+              </w:rPr>
+              <w:t xml:space="preserve"> </w:t>
+            </w:r>
+            <w:r>
+              <w:rPr>
+                <w:rFonts w:ascii="Gill Sans Nova" w:hAnsi="Gill Sans Nova"/>
+                <w:lang w:val="en-US"/>
+              </w:rPr>
+              <w:t>(</w:t>
+            </w:r>
+            <w:r>
+              <w:rPr>
+                <w:rFonts w:ascii="Gill Sans Nova" w:hAnsi="Gill Sans Nova"/>
+                <w:lang w:val="en-US"/>
+              </w:rPr>
+              <w:t xml:space="preserve">the list of IP-MAC addresses </w:t>
+            </w:r>
+            <w:r>
+              <w:rPr>
+                <w:rFonts w:ascii="Gill Sans Nova" w:hAnsi="Gill Sans Nova"/>
+                <w:lang w:val="en-US"/>
+              </w:rPr>
+              <w:t xml:space="preserve">stored </w:t>
+            </w:r>
+            <w:r>
+              <w:rPr>
+                <w:rFonts w:ascii="Gill Sans Nova" w:hAnsi="Gill Sans Nova"/>
+                <w:lang w:val="en-US"/>
+              </w:rPr>
+              <w:t>in computer</w:t>
+            </w:r>
+            <w:r>
+              <w:rPr>
+                <w:rFonts w:ascii="Gill Sans Nova" w:hAnsi="Gill Sans Nova"/>
+                <w:lang w:val="en-US"/>
+              </w:rPr>
+              <w:t>)</w:t>
+            </w:r>
           </w:p>
         </w:tc>
       </w:tr>
@@ -4400,20 +5114,313 @@
                 <w:lang w:val="en-US"/>
               </w:rPr>
             </w:pPr>
+            <w:r>
+              <w:rPr>
+                <w:rFonts w:ascii="Gill Sans Nova" w:hAnsi="Gill Sans Nova"/>
+                <w:lang w:val="en-US"/>
+              </w:rPr>
+              <w:t>Classful Addressing</w:t>
+            </w:r>
           </w:p>
         </w:tc>
         <w:tc>
           <w:tcPr>
             <w:tcW w:w="4905" w:type="dxa"/>
-            <w:gridSpan w:val="3"/>
-          </w:tcPr>
-          <w:p>
-            <w:pPr>
-              <w:rPr>
-                <w:rFonts w:ascii="Gill Sans Nova" w:hAnsi="Gill Sans Nova"/>
-                <w:lang w:val="en-US"/>
-              </w:rPr>
-            </w:pPr>
+            <w:gridSpan w:val="4"/>
+          </w:tcPr>
+          <w:p>
+            <w:pPr>
+              <w:rPr>
+                <w:rFonts w:ascii="Gill Sans Nova" w:hAnsi="Gill Sans Nova"/>
+                <w:lang w:val="en-US"/>
+              </w:rPr>
+            </w:pPr>
+            <w:r>
+              <w:rPr>
+                <w:rFonts w:ascii="Gill Sans Nova" w:hAnsi="Gill Sans Nova"/>
+                <w:lang w:val="en-US"/>
+              </w:rPr>
+              <w:t>- Given a scenario, configure the appropriate IP addressing components</w:t>
+            </w:r>
+          </w:p>
+          <w:p>
+            <w:pPr>
+              <w:rPr>
+                <w:rFonts w:ascii="Gill Sans Nova" w:hAnsi="Gill Sans Nova"/>
+                <w:lang w:val="en-US"/>
+              </w:rPr>
+            </w:pPr>
+            <w:r>
+              <w:rPr>
+                <w:rFonts w:ascii="Gill Sans Nova" w:hAnsi="Gill Sans Nova"/>
+                <w:lang w:val="en-US"/>
+              </w:rPr>
+              <w:lastRenderedPageBreak/>
+              <w:t>- Internet Assigned Numbers Authority (IANA) keeps track of all IP addresses and assigns them to computer</w:t>
+            </w:r>
+          </w:p>
+          <w:p>
+            <w:pPr>
+              <w:rPr>
+                <w:rFonts w:ascii="Gill Sans Nova" w:hAnsi="Gill Sans Nova"/>
+                <w:lang w:val="en-US"/>
+              </w:rPr>
+            </w:pPr>
+            <w:r>
+              <w:rPr>
+                <w:rFonts w:ascii="Gill Sans Nova" w:hAnsi="Gill Sans Nova"/>
+                <w:lang w:val="en-US"/>
+              </w:rPr>
+              <w:t xml:space="preserve">  - Does not do so directly, passes IP addresses to regional Internet registries (RIRs)</w:t>
+            </w:r>
+          </w:p>
+          <w:p>
+            <w:pPr>
+              <w:rPr>
+                <w:rFonts w:ascii="Gill Sans Nova" w:hAnsi="Gill Sans Nova"/>
+                <w:lang w:val="en-US"/>
+              </w:rPr>
+            </w:pPr>
+            <w:r>
+              <w:rPr>
+                <w:rFonts w:ascii="Gill Sans Nova" w:hAnsi="Gill Sans Nova"/>
+                <w:lang w:val="en-US"/>
+              </w:rPr>
+              <w:t xml:space="preserve">  - RIRs passes them to Internet Service Providers (ISPs)</w:t>
+            </w:r>
+          </w:p>
+          <w:p>
+            <w:pPr>
+              <w:rPr>
+                <w:rFonts w:ascii="Gill Sans Nova" w:hAnsi="Gill Sans Nova"/>
+                <w:lang w:val="en-US"/>
+              </w:rPr>
+            </w:pPr>
+            <w:r>
+              <w:rPr>
+                <w:rFonts w:ascii="Gill Sans Nova" w:hAnsi="Gill Sans Nova"/>
+                <w:lang w:val="en-US"/>
+              </w:rPr>
+              <w:t xml:space="preserve">- </w:t>
+            </w:r>
+            <w:r>
+              <w:rPr>
+                <w:rFonts w:ascii="Gill Sans Nova" w:hAnsi="Gill Sans Nova"/>
+                <w:b/>
+                <w:bCs/>
+                <w:lang w:val="en-US"/>
+              </w:rPr>
+              <w:t>Class licenses</w:t>
+            </w:r>
+          </w:p>
+          <w:p>
+            <w:pPr>
+              <w:rPr>
+                <w:rFonts w:ascii="Gill Sans Nova" w:hAnsi="Gill Sans Nova"/>
+                <w:lang w:val="en-US"/>
+              </w:rPr>
+            </w:pPr>
+            <w:r>
+              <w:rPr>
+                <w:rFonts w:ascii="Gill Sans Nova" w:hAnsi="Gill Sans Nova"/>
+                <w:lang w:val="en-US"/>
+              </w:rPr>
+              <w:t xml:space="preserve">  - Determines the </w:t>
+            </w:r>
+            <w:r>
+              <w:rPr>
+                <w:rFonts w:ascii="Gill Sans Nova" w:hAnsi="Gill Sans Nova"/>
+                <w:highlight w:val="yellow"/>
+                <w:lang w:val="en-US"/>
+              </w:rPr>
+              <w:t>first octet</w:t>
+            </w:r>
+            <w:r>
+              <w:rPr>
+                <w:rFonts w:ascii="Gill Sans Nova" w:hAnsi="Gill Sans Nova"/>
+                <w:lang w:val="en-US"/>
+              </w:rPr>
+              <w:t xml:space="preserve"> of </w:t>
+            </w:r>
+            <w:r>
+              <w:rPr>
+                <w:rFonts w:ascii="Gill Sans Nova" w:hAnsi="Gill Sans Nova"/>
+                <w:lang w:val="en-US"/>
+              </w:rPr>
+              <w:t>network ID</w:t>
+            </w:r>
+          </w:p>
+          <w:p>
+            <w:pPr>
+              <w:rPr>
+                <w:rFonts w:ascii="Gill Sans Nova" w:hAnsi="Gill Sans Nova"/>
+                <w:lang w:val="en-US"/>
+              </w:rPr>
+            </w:pPr>
+            <w:r>
+              <w:rPr>
+                <w:rFonts w:ascii="Gill Sans Nova" w:hAnsi="Gill Sans Nova"/>
+                <w:lang w:val="en-US"/>
+              </w:rPr>
+              <w:t xml:space="preserve">  - Class A gives the largest group of addresses</w:t>
+            </w:r>
+          </w:p>
+          <w:p>
+            <w:pPr>
+              <w:rPr>
+                <w:rFonts w:ascii="Gill Sans Nova" w:hAnsi="Gill Sans Nova"/>
+                <w:lang w:val="en-US"/>
+              </w:rPr>
+            </w:pPr>
+            <w:r>
+              <w:rPr>
+                <w:rFonts w:ascii="Gill Sans Nova" w:hAnsi="Gill Sans Nova"/>
+                <w:lang w:val="en-US"/>
+              </w:rPr>
+              <w:t xml:space="preserve">  - </w:t>
+            </w:r>
+            <w:r>
+              <w:rPr>
+                <w:rFonts w:ascii="Gill Sans Nova" w:hAnsi="Gill Sans Nova"/>
+                <w:b/>
+                <w:bCs/>
+                <w:highlight w:val="cyan"/>
+                <w:lang w:val="en-US"/>
+              </w:rPr>
+              <w:t>Class A</w:t>
+            </w:r>
+            <w:r>
+              <w:rPr>
+                <w:rFonts w:ascii="Gill Sans Nova" w:hAnsi="Gill Sans Nova"/>
+                <w:lang w:val="en-US"/>
+              </w:rPr>
+              <w:t xml:space="preserve"> (0-126 /8)</w:t>
+            </w:r>
+          </w:p>
+          <w:p>
+            <w:pPr>
+              <w:rPr>
+                <w:rFonts w:ascii="Gill Sans Nova" w:hAnsi="Gill Sans Nova"/>
+                <w:lang w:val="en-US"/>
+              </w:rPr>
+            </w:pPr>
+            <w:r>
+              <w:rPr>
+                <w:rFonts w:ascii="Gill Sans Nova" w:hAnsi="Gill Sans Nova"/>
+                <w:lang w:val="en-US"/>
+              </w:rPr>
+              <w:t xml:space="preserve">    - Pronounced “</w:t>
+            </w:r>
+            <w:r>
+              <w:rPr>
+                <w:rFonts w:ascii="Gill Sans Nova" w:hAnsi="Gill Sans Nova"/>
+                <w:i/>
+                <w:iCs/>
+                <w:lang w:val="en-US"/>
+              </w:rPr>
+              <w:t>whack 8</w:t>
+            </w:r>
+            <w:r>
+              <w:rPr>
+                <w:rFonts w:ascii="Gill Sans Nova" w:hAnsi="Gill Sans Nova"/>
+                <w:lang w:val="en-US"/>
+              </w:rPr>
+              <w:t>”</w:t>
+            </w:r>
+          </w:p>
+          <w:p>
+            <w:pPr>
+              <w:rPr>
+                <w:rFonts w:ascii="Gill Sans Nova" w:hAnsi="Gill Sans Nova"/>
+                <w:lang w:val="en-US"/>
+              </w:rPr>
+            </w:pPr>
+            <w:r>
+              <w:rPr>
+                <w:rFonts w:ascii="Gill Sans Nova" w:hAnsi="Gill Sans Nova"/>
+                <w:lang w:val="en-US"/>
+              </w:rPr>
+              <w:t xml:space="preserve">  - </w:t>
+            </w:r>
+            <w:r>
+              <w:rPr>
+                <w:rFonts w:ascii="Gill Sans Nova" w:hAnsi="Gill Sans Nova"/>
+                <w:b/>
+                <w:bCs/>
+                <w:highlight w:val="cyan"/>
+                <w:lang w:val="en-US"/>
+              </w:rPr>
+              <w:t>Class B</w:t>
+            </w:r>
+            <w:r>
+              <w:rPr>
+                <w:rFonts w:ascii="Gill Sans Nova" w:hAnsi="Gill Sans Nova"/>
+                <w:lang w:val="en-US"/>
+              </w:rPr>
+              <w:t xml:space="preserve"> (128-191 /16)</w:t>
+            </w:r>
+          </w:p>
+          <w:p>
+            <w:pPr>
+              <w:rPr>
+                <w:rFonts w:ascii="Gill Sans Nova" w:hAnsi="Gill Sans Nova"/>
+                <w:lang w:val="en-US"/>
+              </w:rPr>
+            </w:pPr>
+            <w:r>
+              <w:rPr>
+                <w:rFonts w:ascii="Gill Sans Nova" w:hAnsi="Gill Sans Nova"/>
+                <w:lang w:val="en-US"/>
+              </w:rPr>
+              <w:t xml:space="preserve">    - First 2 octets assigned by ISP, any combination of remaining 2 octets are up to you to decide</w:t>
+            </w:r>
+          </w:p>
+          <w:p>
+            <w:pPr>
+              <w:rPr>
+                <w:rFonts w:ascii="Gill Sans Nova" w:hAnsi="Gill Sans Nova"/>
+                <w:lang w:val="en-US"/>
+              </w:rPr>
+            </w:pPr>
+            <w:r>
+              <w:rPr>
+                <w:rFonts w:ascii="Gill Sans Nova" w:hAnsi="Gill Sans Nova"/>
+                <w:lang w:val="en-US"/>
+              </w:rPr>
+              <w:t xml:space="preserve">  - </w:t>
+            </w:r>
+            <w:r>
+              <w:rPr>
+                <w:rFonts w:ascii="Gill Sans Nova" w:hAnsi="Gill Sans Nova"/>
+                <w:b/>
+                <w:bCs/>
+                <w:highlight w:val="cyan"/>
+                <w:lang w:val="en-US"/>
+              </w:rPr>
+              <w:t>Class C</w:t>
+            </w:r>
+            <w:r>
+              <w:rPr>
+                <w:rFonts w:ascii="Gill Sans Nova" w:hAnsi="Gill Sans Nova"/>
+                <w:lang w:val="en-US"/>
+              </w:rPr>
+              <w:t xml:space="preserve"> (192-223 /24)</w:t>
+            </w:r>
+          </w:p>
+          <w:p>
+            <w:pPr>
+              <w:rPr>
+                <w:rFonts w:ascii="Gill Sans Nova" w:hAnsi="Gill Sans Nova"/>
+                <w:lang w:val="en-US"/>
+              </w:rPr>
+            </w:pPr>
+            <w:r>
+              <w:rPr>
+                <w:rFonts w:ascii="Gill Sans Nova" w:hAnsi="Gill Sans Nova"/>
+                <w:lang w:val="en-US"/>
+              </w:rPr>
+              <w:t xml:space="preserve">    - E.g. 254 possible hosts</w:t>
+            </w:r>
           </w:p>
         </w:tc>
         <w:tc>
@@ -4425,6 +5432,296 @@
             <w:pPr>
               <w:rPr>
                 <w:rFonts w:ascii="Gill Sans Nova" w:hAnsi="Gill Sans Nova"/>
+                <w:lang w:val="en-US"/>
+              </w:rPr>
+            </w:pPr>
+          </w:p>
+          <w:p>
+            <w:pPr>
+              <w:rPr>
+                <w:rFonts w:ascii="Gill Sans Nova" w:hAnsi="Gill Sans Nova"/>
+                <w:lang w:val="en-US"/>
+              </w:rPr>
+            </w:pPr>
+            <w:r>
+              <w:rPr>
+                <w:rFonts w:ascii="Gill Sans Nova" w:hAnsi="Gill Sans Nova"/>
+                <w:lang w:val="en-US"/>
+              </w:rPr>
+              <w:lastRenderedPageBreak/>
+              <w:t>- Part of IP address that changes for every individual computer</w:t>
+            </w:r>
+          </w:p>
+        </w:tc>
+      </w:tr>
+      <w:tr>
+        <w:trPr>
+          <w:trHeight w:val="72"/>
+        </w:trPr>
+        <w:tc>
+          <w:tcPr>
+            <w:tcW w:w="2065" w:type="dxa"/>
+            <w:gridSpan w:val="2"/>
+            <w:vMerge w:val="restart"/>
+          </w:tcPr>
+          <w:p>
+            <w:pPr>
+              <w:rPr>
+                <w:rFonts w:ascii="Gill Sans Nova" w:hAnsi="Gill Sans Nova"/>
+                <w:lang w:val="en-US"/>
+              </w:rPr>
+            </w:pPr>
+            <w:r>
+              <w:rPr>
+                <w:rFonts w:ascii="Gill Sans Nova" w:hAnsi="Gill Sans Nova"/>
+                <w:lang w:val="en-US"/>
+              </w:rPr>
+              <w:t>IDs</w:t>
+            </w:r>
+          </w:p>
+        </w:tc>
+        <w:tc>
+          <w:tcPr>
+            <w:tcW w:w="4195" w:type="dxa"/>
+            <w:gridSpan w:val="3"/>
+            <w:shd w:val="clear" w:color="auto" w:fill="FFF2CC" w:themeFill="accent4" w:themeFillTint="33"/>
+          </w:tcPr>
+          <w:p>
+            <w:pPr>
+              <w:jc w:val="center"/>
+              <w:rPr>
+                <w:rFonts w:ascii="Gill Sans Nova" w:hAnsi="Gill Sans Nova"/>
+                <w:b/>
+                <w:bCs/>
+                <w:lang w:val="en-US"/>
+              </w:rPr>
+            </w:pPr>
+            <w:r>
+              <w:rPr>
+                <w:rFonts w:ascii="Gill Sans Nova" w:hAnsi="Gill Sans Nova"/>
+                <w:b/>
+                <w:bCs/>
+                <w:lang w:val="en-US"/>
+              </w:rPr>
+              <w:t>Network ID</w:t>
+            </w:r>
+          </w:p>
+        </w:tc>
+        <w:tc>
+          <w:tcPr>
+            <w:tcW w:w="4196" w:type="dxa"/>
+            <w:gridSpan w:val="3"/>
+            <w:shd w:val="clear" w:color="auto" w:fill="FFF2CC" w:themeFill="accent4" w:themeFillTint="33"/>
+          </w:tcPr>
+          <w:p>
+            <w:pPr>
+              <w:jc w:val="center"/>
+              <w:rPr>
+                <w:rFonts w:ascii="Gill Sans Nova" w:hAnsi="Gill Sans Nova"/>
+                <w:b/>
+                <w:bCs/>
+                <w:lang w:val="en-US"/>
+              </w:rPr>
+            </w:pPr>
+            <w:r>
+              <w:rPr>
+                <w:rFonts w:ascii="Gill Sans Nova" w:hAnsi="Gill Sans Nova"/>
+                <w:b/>
+                <w:bCs/>
+                <w:lang w:val="en-US"/>
+              </w:rPr>
+              <w:t>Host ID</w:t>
+            </w:r>
+          </w:p>
+        </w:tc>
+      </w:tr>
+      <w:tr>
+        <w:trPr>
+          <w:trHeight w:val="71"/>
+        </w:trPr>
+        <w:tc>
+          <w:tcPr>
+            <w:tcW w:w="2065" w:type="dxa"/>
+            <w:gridSpan w:val="2"/>
+            <w:vMerge/>
+          </w:tcPr>
+          <w:p>
+            <w:pPr>
+              <w:rPr>
+                <w:rFonts w:ascii="Gill Sans Nova" w:hAnsi="Gill Sans Nova"/>
+                <w:lang w:val="en-US"/>
+              </w:rPr>
+            </w:pPr>
+          </w:p>
+        </w:tc>
+        <w:tc>
+          <w:tcPr>
+            <w:tcW w:w="4195" w:type="dxa"/>
+            <w:gridSpan w:val="3"/>
+          </w:tcPr>
+          <w:p>
+            <w:pPr>
+              <w:rPr>
+                <w:rFonts w:ascii="Gill Sans Nova" w:hAnsi="Gill Sans Nova"/>
+                <w:lang w:val="en-US"/>
+              </w:rPr>
+            </w:pPr>
+            <w:r>
+              <w:rPr>
+                <w:rFonts w:ascii="Gill Sans Nova" w:hAnsi="Gill Sans Nova"/>
+                <w:lang w:val="en-US"/>
+              </w:rPr>
+              <w:t>- Part of network numbering system</w:t>
+            </w:r>
+          </w:p>
+          <w:p>
+            <w:pPr>
+              <w:rPr>
+                <w:rFonts w:ascii="Gill Sans Nova" w:hAnsi="Gill Sans Nova"/>
+                <w:lang w:val="en-US"/>
+              </w:rPr>
+            </w:pPr>
+            <w:r>
+              <w:rPr>
+                <w:rFonts w:ascii="Gill Sans Nova" w:hAnsi="Gill Sans Nova"/>
+                <w:lang w:val="en-US"/>
+              </w:rPr>
+              <w:t>- Has to be identical for every computer in the same network</w:t>
+            </w:r>
+          </w:p>
+        </w:tc>
+        <w:tc>
+          <w:tcPr>
+            <w:tcW w:w="4196" w:type="dxa"/>
+            <w:gridSpan w:val="3"/>
+          </w:tcPr>
+          <w:p>
+            <w:pPr>
+              <w:jc w:val="center"/>
+              <w:rPr>
+                <w:rFonts w:ascii="Gill Sans Nova" w:hAnsi="Gill Sans Nova"/>
+                <w:b/>
+                <w:bCs/>
+                <w:lang w:val="en-US"/>
+              </w:rPr>
+            </w:pPr>
+          </w:p>
+        </w:tc>
+      </w:tr>
+      <w:tr>
+        <w:trPr>
+          <w:trHeight w:val="71"/>
+        </w:trPr>
+        <w:tc>
+          <w:tcPr>
+            <w:tcW w:w="2065" w:type="dxa"/>
+            <w:gridSpan w:val="2"/>
+            <w:vMerge/>
+          </w:tcPr>
+          <w:p>
+            <w:pPr>
+              <w:rPr>
+                <w:rFonts w:ascii="Gill Sans Nova" w:hAnsi="Gill Sans Nova"/>
+                <w:lang w:val="en-US"/>
+              </w:rPr>
+            </w:pPr>
+          </w:p>
+        </w:tc>
+        <w:tc>
+          <w:tcPr>
+            <w:tcW w:w="4195" w:type="dxa"/>
+            <w:gridSpan w:val="3"/>
+          </w:tcPr>
+          <w:p>
+            <w:pPr>
+              <w:rPr>
+                <w:rFonts w:ascii="Gill Sans Nova" w:hAnsi="Gill Sans Nova"/>
+                <w:lang w:val="en-US"/>
+              </w:rPr>
+            </w:pPr>
+            <w:r>
+              <w:rPr>
+                <w:rFonts w:ascii="Gill Sans Nova" w:hAnsi="Gill Sans Nova"/>
+                <w:lang w:val="en-US"/>
+              </w:rPr>
+              <w:t>- IP address ends with either 0 or 255 (reserved for network IDs)</w:t>
+            </w:r>
+          </w:p>
+        </w:tc>
+        <w:tc>
+          <w:tcPr>
+            <w:tcW w:w="4196" w:type="dxa"/>
+            <w:gridSpan w:val="3"/>
+          </w:tcPr>
+          <w:p>
+            <w:pPr>
+              <w:rPr>
+                <w:rFonts w:ascii="Gill Sans Nova" w:hAnsi="Gill Sans Nova"/>
+                <w:lang w:val="en-US"/>
+              </w:rPr>
+            </w:pPr>
+            <w:r>
+              <w:rPr>
+                <w:rFonts w:ascii="Gill Sans Nova" w:hAnsi="Gill Sans Nova"/>
+                <w:lang w:val="en-US"/>
+              </w:rPr>
+              <w:t>- Cannot use 0/255 for Host ID</w:t>
+            </w:r>
+          </w:p>
+        </w:tc>
+      </w:tr>
+      <w:tr>
+        <w:trPr>
+          <w:trHeight w:val="71"/>
+        </w:trPr>
+        <w:tc>
+          <w:tcPr>
+            <w:tcW w:w="2065" w:type="dxa"/>
+            <w:gridSpan w:val="2"/>
+            <w:vMerge/>
+          </w:tcPr>
+          <w:p>
+            <w:pPr>
+              <w:rPr>
+                <w:rFonts w:ascii="Gill Sans Nova" w:hAnsi="Gill Sans Nova"/>
+                <w:lang w:val="en-US"/>
+              </w:rPr>
+            </w:pPr>
+          </w:p>
+        </w:tc>
+        <w:tc>
+          <w:tcPr>
+            <w:tcW w:w="4195" w:type="dxa"/>
+            <w:gridSpan w:val="3"/>
+          </w:tcPr>
+          <w:p>
+            <w:pPr>
+              <w:rPr>
+                <w:rFonts w:ascii="Gill Sans Nova" w:hAnsi="Gill Sans Nova"/>
+                <w:lang w:val="en-US"/>
+              </w:rPr>
+            </w:pPr>
+            <w:r>
+              <w:rPr>
+                <w:rFonts w:ascii="Gill Sans Nova" w:hAnsi="Gill Sans Nova"/>
+                <w:lang w:val="en-US"/>
+              </w:rPr>
+              <w:t>- Use with subnet mask to determine the range of IP addresses in subnet</w:t>
+            </w:r>
+          </w:p>
+        </w:tc>
+        <w:tc>
+          <w:tcPr>
+            <w:tcW w:w="4196" w:type="dxa"/>
+            <w:gridSpan w:val="3"/>
+          </w:tcPr>
+          <w:p>
+            <w:pPr>
+              <w:jc w:val="center"/>
+              <w:rPr>
+                <w:rFonts w:ascii="Gill Sans Nova" w:hAnsi="Gill Sans Nova"/>
+                <w:b/>
+                <w:bCs/>
                 <w:lang w:val="en-US"/>
               </w:rPr>
             </w:pPr>
@@ -4439,54 +5736,459 @@
           <w:tcPr>
             <w:tcW w:w="2065" w:type="dxa"/>
             <w:gridSpan w:val="2"/>
-            <w:shd w:val="clear" w:color="auto" w:fill="BDD6EE" w:themeFill="accent5" w:themeFillTint="66"/>
-          </w:tcPr>
-          <w:p>
-            <w:pPr>
-              <w:rPr>
-                <w:rFonts w:ascii="Gill Sans Nova" w:hAnsi="Gill Sans Nova"/>
-                <w:lang w:val="en-US"/>
-              </w:rPr>
-            </w:pPr>
+          </w:tcPr>
+          <w:p>
+            <w:pPr>
+              <w:rPr>
+                <w:rFonts w:ascii="Gill Sans Nova" w:hAnsi="Gill Sans Nova"/>
+                <w:lang w:val="en-US"/>
+              </w:rPr>
+            </w:pPr>
+            <w:r>
+              <w:rPr>
+                <w:rFonts w:ascii="Gill Sans Nova" w:hAnsi="Gill Sans Nova"/>
+                <w:lang w:val="en-US"/>
+              </w:rPr>
+              <w:t>Subnetting</w:t>
+            </w:r>
+          </w:p>
+        </w:tc>
+        <w:tc>
+          <w:tcPr>
+            <w:tcW w:w="4905" w:type="dxa"/>
+            <w:gridSpan w:val="4"/>
+          </w:tcPr>
+          <w:p>
+            <w:pPr>
+              <w:rPr>
+                <w:rFonts w:ascii="Gill Sans Nova" w:hAnsi="Gill Sans Nova"/>
+                <w:lang w:val="en-US"/>
+              </w:rPr>
+            </w:pPr>
+            <w:r>
+              <w:rPr>
+                <w:rFonts w:ascii="Gill Sans Nova" w:hAnsi="Gill Sans Nova"/>
+                <w:lang w:val="en-US"/>
+              </w:rPr>
+              <w:t>- Divides network IDs into two or more networks</w:t>
+            </w:r>
+          </w:p>
+          <w:p>
+            <w:pPr>
+              <w:rPr>
+                <w:rFonts w:ascii="Gill Sans Nova" w:hAnsi="Gill Sans Nova"/>
+                <w:lang w:val="en-US"/>
+              </w:rPr>
+            </w:pPr>
+            <w:r>
+              <w:rPr>
+                <w:rFonts w:ascii="Gill Sans Nova" w:hAnsi="Gill Sans Nova"/>
+                <w:lang w:val="en-US"/>
+              </w:rPr>
+              <w:t xml:space="preserve">  - Use case: avoid plugging in all computers into one switch (especially in a large organization)</w:t>
+            </w:r>
+          </w:p>
+          <w:p>
+            <w:pPr>
+              <w:rPr>
+                <w:rFonts w:ascii="Gill Sans Nova" w:hAnsi="Gill Sans Nova"/>
+                <w:lang w:val="en-US"/>
+              </w:rPr>
+            </w:pPr>
+            <w:r>
+              <w:rPr>
+                <w:rFonts w:ascii="Gill Sans Nova" w:hAnsi="Gill Sans Nova"/>
+                <w:lang w:val="en-US"/>
+              </w:rPr>
+              <w:t>- Classful subnetting</w:t>
+            </w:r>
+          </w:p>
+          <w:p>
+            <w:pPr>
+              <w:rPr>
+                <w:rFonts w:ascii="Gill Sans Nova" w:hAnsi="Gill Sans Nova"/>
+                <w:lang w:val="en-US"/>
+              </w:rPr>
+            </w:pPr>
+            <w:r>
+              <w:rPr>
+                <w:rFonts w:ascii="Gill Sans Nova" w:hAnsi="Gill Sans Nova"/>
+                <w:lang w:val="en-US"/>
+              </w:rPr>
+              <w:t xml:space="preserve">  - First effort to divide network IDs  </w:t>
+            </w:r>
+          </w:p>
+          <w:p>
+            <w:pPr>
+              <w:rPr>
+                <w:rFonts w:ascii="Gill Sans Nova" w:hAnsi="Gill Sans Nova"/>
+                <w:lang w:val="en-US"/>
+              </w:rPr>
+            </w:pPr>
+            <w:r>
+              <w:rPr>
+                <w:rFonts w:ascii="Gill Sans Nova" w:hAnsi="Gill Sans Nova"/>
+                <w:lang w:val="en-US"/>
+              </w:rPr>
+              <w:t xml:space="preserve">  </w:t>
+            </w:r>
+            <w:r>
+              <w:rPr>
+                <w:rFonts w:ascii="Gill Sans Nova" w:hAnsi="Gill Sans Nova"/>
+                <w:lang w:val="en-US"/>
+              </w:rPr>
+              <w:t>- E.g. if given Class B license (160.25.X.X)</w:t>
+            </w:r>
+          </w:p>
+          <w:p>
+            <w:pPr>
+              <w:rPr>
+                <w:rFonts w:ascii="Gill Sans Nova" w:hAnsi="Gill Sans Nova"/>
+                <w:lang w:val="en-US"/>
+              </w:rPr>
+            </w:pPr>
+            <w:r>
+              <w:rPr>
+                <w:rFonts w:ascii="Gill Sans Nova" w:hAnsi="Gill Sans Nova"/>
+                <w:lang w:val="en-US"/>
+              </w:rPr>
+              <w:t xml:space="preserve">  </w:t>
+            </w:r>
+            <w:r>
+              <w:rPr>
+                <w:rFonts w:ascii="Gill Sans Nova" w:hAnsi="Gill Sans Nova"/>
+                <w:lang w:val="en-US"/>
+              </w:rPr>
+              <w:t xml:space="preserve">  </w:t>
+            </w:r>
+            <w:r>
+              <w:rPr>
+                <w:rFonts w:ascii="Gill Sans Nova" w:hAnsi="Gill Sans Nova"/>
+                <w:lang w:val="en-US"/>
+              </w:rPr>
+              <w:t>- Can have 160.25.</w:t>
+            </w:r>
             <w:r>
               <w:rPr>
                 <w:rFonts w:ascii="Gill Sans Nova" w:hAnsi="Gill Sans Nova"/>
                 <w:b/>
                 <w:bCs/>
-                <w:lang w:val="en-US"/>
-              </w:rPr>
-              <w:t>TCP/IP Basics</w:t>
-            </w:r>
-          </w:p>
-        </w:tc>
-        <w:tc>
-          <w:tcPr>
-            <w:tcW w:w="4905" w:type="dxa"/>
-            <w:gridSpan w:val="3"/>
-            <w:shd w:val="clear" w:color="auto" w:fill="BDD6EE" w:themeFill="accent5" w:themeFillTint="66"/>
-          </w:tcPr>
-          <w:p>
-            <w:pPr>
-              <w:rPr>
-                <w:rFonts w:ascii="Gill Sans Nova" w:hAnsi="Gill Sans Nova"/>
-                <w:lang w:val="en-US"/>
-              </w:rPr>
-            </w:pPr>
+                <w:highlight w:val="yellow"/>
+                <w:lang w:val="en-US"/>
+              </w:rPr>
+              <w:t>1-255</w:t>
+            </w:r>
+            <w:r>
+              <w:rPr>
+                <w:rFonts w:ascii="Gill Sans Nova" w:hAnsi="Gill Sans Nova"/>
+                <w:lang w:val="en-US"/>
+              </w:rPr>
+              <w:t>.X (</w:t>
+            </w:r>
+            <w:r>
+              <w:rPr>
+                <w:rFonts w:ascii="Gill Sans Nova" w:hAnsi="Gill Sans Nova"/>
+                <w:lang w:val="en-US"/>
+              </w:rPr>
+              <w:t xml:space="preserve">network ID of </w:t>
+            </w:r>
+            <w:r>
+              <w:rPr>
+                <w:rFonts w:ascii="Gill Sans Nova" w:hAnsi="Gill Sans Nova"/>
+                <w:lang w:val="en-US"/>
+              </w:rPr>
+              <w:t>each subnet has a different third octet)</w:t>
+            </w:r>
+          </w:p>
+          <w:p>
+            <w:pPr>
+              <w:rPr>
+                <w:rFonts w:ascii="Gill Sans Nova" w:hAnsi="Gill Sans Nova"/>
+                <w:lang w:val="en-US"/>
+              </w:rPr>
+            </w:pPr>
+            <w:r>
+              <w:rPr>
+                <w:rFonts w:ascii="Gill Sans Nova" w:hAnsi="Gill Sans Nova"/>
+                <w:lang w:val="en-US"/>
+              </w:rPr>
+              <w:t xml:space="preserve">  </w:t>
+            </w:r>
+            <w:r>
+              <w:rPr>
+                <w:rFonts w:ascii="Gill Sans Nova" w:hAnsi="Gill Sans Nova"/>
+                <w:lang w:val="en-US"/>
+              </w:rPr>
+              <w:t xml:space="preserve">  </w:t>
+            </w:r>
+            <w:r>
+              <w:rPr>
+                <w:rFonts w:ascii="Gill Sans Nova" w:hAnsi="Gill Sans Nova"/>
+                <w:lang w:val="en-US"/>
+              </w:rPr>
+              <w:t>- Moving from /16 to /24</w:t>
+            </w:r>
+          </w:p>
+          <w:p>
+            <w:pPr>
+              <w:rPr>
+                <w:rFonts w:ascii="Gill Sans Nova" w:hAnsi="Gill Sans Nova"/>
+                <w:lang w:val="en-US"/>
+              </w:rPr>
+            </w:pPr>
+            <w:r>
+              <w:rPr>
+                <w:rFonts w:ascii="Gill Sans Nova" w:hAnsi="Gill Sans Nova"/>
+                <w:lang w:val="en-US"/>
+              </w:rPr>
+              <w:t xml:space="preserve">- </w:t>
+            </w:r>
+            <w:r>
+              <w:rPr>
+                <w:rFonts w:ascii="Gill Sans Nova" w:hAnsi="Gill Sans Nova"/>
+                <w:highlight w:val="yellow"/>
+                <w:lang w:val="en-US"/>
+              </w:rPr>
+              <w:t>Subnets do not have to be on the dots</w:t>
+            </w:r>
+          </w:p>
+          <w:p>
+            <w:pPr>
+              <w:rPr>
+                <w:rFonts w:ascii="Gill Sans Nova" w:hAnsi="Gill Sans Nova"/>
+                <w:lang w:val="en-US"/>
+              </w:rPr>
+            </w:pPr>
+            <w:r>
+              <w:rPr>
+                <w:rFonts w:ascii="Gill Sans Nova" w:hAnsi="Gill Sans Nova"/>
+                <w:lang w:val="en-US"/>
+              </w:rPr>
+              <w:t>- Commonly done by ISPs</w:t>
+            </w:r>
+          </w:p>
+          <w:p>
+            <w:pPr>
+              <w:rPr>
+                <w:rFonts w:ascii="Gill Sans Nova" w:hAnsi="Gill Sans Nova"/>
+                <w:lang w:val="en-US"/>
+              </w:rPr>
+            </w:pPr>
+            <w:r>
+              <w:rPr>
+                <w:rFonts w:ascii="Gill Sans Nova" w:hAnsi="Gill Sans Nova"/>
+                <w:lang w:val="en-US"/>
+              </w:rPr>
+              <w:t xml:space="preserve">  - To give a user an appropriate number of IP addresses (no need give so many)</w:t>
+            </w:r>
           </w:p>
         </w:tc>
         <w:tc>
           <w:tcPr>
             <w:tcW w:w="3486" w:type="dxa"/>
             <w:gridSpan w:val="2"/>
-            <w:shd w:val="clear" w:color="auto" w:fill="BDD6EE" w:themeFill="accent5" w:themeFillTint="66"/>
-          </w:tcPr>
-          <w:p>
-            <w:pPr>
-              <w:rPr>
-                <w:rFonts w:ascii="Gill Sans Nova" w:hAnsi="Gill Sans Nova"/>
-                <w:lang w:val="en-US"/>
-              </w:rPr>
-            </w:pPr>
+          </w:tcPr>
+          <w:p>
+            <w:pPr>
+              <w:rPr>
+                <w:rFonts w:ascii="Gill Sans Nova" w:hAnsi="Gill Sans Nova"/>
+                <w:i/>
+                <w:iCs/>
+                <w:lang w:val="en-US"/>
+              </w:rPr>
+            </w:pPr>
+            <w:r>
+              <w:rPr>
+                <w:rFonts w:ascii="Gill Sans Nova" w:hAnsi="Gill Sans Nova"/>
+                <w:i/>
+                <w:iCs/>
+                <w:lang w:val="en-US"/>
+              </w:rPr>
+              <w:t>“whack 24”</w:t>
+            </w:r>
+          </w:p>
+          <w:p>
+            <w:pPr>
+              <w:rPr>
+                <w:rFonts w:ascii="Gill Sans Nova" w:hAnsi="Gill Sans Nova"/>
+                <w:lang w:val="en-US"/>
+              </w:rPr>
+            </w:pPr>
+            <w:r>
+              <w:rPr>
+                <w:rFonts w:ascii="Gill Sans Nova" w:hAnsi="Gill Sans Nova"/>
+                <w:lang w:val="en-US"/>
+              </w:rPr>
+              <w:t>- Gives 254 hosts</w:t>
+            </w:r>
+            <w:r>
+              <w:rPr>
+                <w:rFonts w:ascii="Gill Sans Nova" w:hAnsi="Gill Sans Nova"/>
+                <w:lang w:val="en-US"/>
+              </w:rPr>
+              <w:t>/addresses</w:t>
+            </w:r>
+          </w:p>
+          <w:p>
+            <w:pPr>
+              <w:rPr>
+                <w:rFonts w:ascii="Gill Sans Nova" w:hAnsi="Gill Sans Nova"/>
+                <w:lang w:val="en-US"/>
+              </w:rPr>
+            </w:pPr>
+            <w:r>
+              <w:rPr>
+                <w:rFonts w:ascii="Gill Sans Nova" w:hAnsi="Gill Sans Nova"/>
+                <w:lang w:val="en-US"/>
+              </w:rPr>
+              <w:t xml:space="preserve">  - 2</w:t>
+            </w:r>
+            <w:r>
+              <w:rPr>
+                <w:rFonts w:ascii="Gill Sans Nova" w:hAnsi="Gill Sans Nova"/>
+                <w:vertAlign w:val="superscript"/>
+                <w:lang w:val="en-US"/>
+              </w:rPr>
+              <w:t>8</w:t>
+            </w:r>
+            <w:r>
+              <w:rPr>
+                <w:rFonts w:ascii="Gill Sans Nova" w:hAnsi="Gill Sans Nova"/>
+                <w:lang w:val="en-US"/>
+              </w:rPr>
+              <w:t xml:space="preserve"> - 2 = 254</w:t>
+            </w:r>
+          </w:p>
+          <w:p>
+            <w:pPr>
+              <w:rPr>
+                <w:rFonts w:ascii="Gill Sans Nova" w:hAnsi="Gill Sans Nova"/>
+                <w:lang w:val="en-US"/>
+              </w:rPr>
+            </w:pPr>
+            <w:r>
+              <w:rPr>
+                <w:rFonts w:ascii="Gill Sans Nova" w:hAnsi="Gill Sans Nova"/>
+                <w:lang w:val="en-US"/>
+              </w:rPr>
+              <w:t xml:space="preserve">  - Explanation:</w:t>
+            </w:r>
+          </w:p>
+          <w:p>
+            <w:pPr>
+              <w:rPr>
+                <w:rFonts w:ascii="Gill Sans Nova" w:hAnsi="Gill Sans Nova"/>
+                <w:lang w:val="en-US"/>
+              </w:rPr>
+            </w:pPr>
+            <w:r>
+              <w:rPr>
+                <w:rFonts w:ascii="Gill Sans Nova" w:hAnsi="Gill Sans Nova"/>
+                <w:lang w:val="en-US"/>
+              </w:rPr>
+              <w:t xml:space="preserve">    - 8 (bits that can be variable in address: 32 - 24 = 8)</w:t>
+            </w:r>
+          </w:p>
+          <w:p>
+            <w:pPr>
+              <w:ind w:firstLine="240"/>
+              <w:rPr>
+                <w:rFonts w:ascii="Gill Sans Nova" w:hAnsi="Gill Sans Nova"/>
+                <w:lang w:val="en-US"/>
+              </w:rPr>
+            </w:pPr>
+            <w:r>
+              <w:rPr>
+                <w:rFonts w:ascii="Gill Sans Nova" w:hAnsi="Gill Sans Nova"/>
+                <w:lang w:val="en-US"/>
+              </w:rPr>
+              <w:t>- 2 (either 0 or 1)</w:t>
+            </w:r>
+          </w:p>
+          <w:p>
+            <w:pPr>
+              <w:ind w:firstLine="240"/>
+              <w:rPr>
+                <w:rFonts w:ascii="Gill Sans Nova" w:hAnsi="Gill Sans Nova"/>
+                <w:lang w:val="en-US"/>
+              </w:rPr>
+            </w:pPr>
+            <w:r>
+              <w:rPr>
+                <w:rFonts w:ascii="Gill Sans Nova" w:hAnsi="Gill Sans Nova"/>
+                <w:lang w:val="en-US"/>
+              </w:rPr>
+              <w:t xml:space="preserve">- minus 2 (cannot end with 0 or 1) </w:t>
+            </w:r>
+          </w:p>
+          <w:p>
+            <w:pPr>
+              <w:rPr>
+                <w:rFonts w:ascii="Gill Sans Nova" w:hAnsi="Gill Sans Nova"/>
+                <w:lang w:val="en-US"/>
+              </w:rPr>
+            </w:pPr>
+          </w:p>
+          <w:p>
+            <w:pPr>
+              <w:rPr>
+                <w:rFonts w:ascii="Gill Sans Nova" w:hAnsi="Gill Sans Nova"/>
+                <w:lang w:val="en-US"/>
+              </w:rPr>
+            </w:pPr>
+            <w:r>
+              <w:rPr>
+                <w:rFonts w:ascii="Gill Sans Nova" w:hAnsi="Gill Sans Nova"/>
+                <w:lang w:val="en-US"/>
+              </w:rPr>
+              <w:t>“</w:t>
+            </w:r>
+            <w:r>
+              <w:rPr>
+                <w:rFonts w:ascii="Gill Sans Nova" w:hAnsi="Gill Sans Nova"/>
+                <w:i/>
+                <w:iCs/>
+                <w:lang w:val="en-US"/>
+              </w:rPr>
+              <w:t>whack 16</w:t>
+            </w:r>
+            <w:r>
+              <w:rPr>
+                <w:rFonts w:ascii="Gill Sans Nova" w:hAnsi="Gill Sans Nova"/>
+                <w:lang w:val="en-US"/>
+              </w:rPr>
+              <w:t>”</w:t>
+            </w:r>
+          </w:p>
+          <w:p>
+            <w:pPr>
+              <w:rPr>
+                <w:rFonts w:ascii="Gill Sans Nova" w:hAnsi="Gill Sans Nova"/>
+                <w:lang w:val="en-US"/>
+              </w:rPr>
+            </w:pPr>
+            <w:r>
+              <w:rPr>
+                <w:rFonts w:ascii="Gill Sans Nova" w:hAnsi="Gill Sans Nova"/>
+                <w:lang w:val="en-US"/>
+              </w:rPr>
+              <w:t>- Means only the first two octets have to be the same for all computers</w:t>
+            </w:r>
+          </w:p>
+          <w:p>
+            <w:pPr>
+              <w:rPr>
+                <w:rFonts w:ascii="Gill Sans Nova" w:hAnsi="Gill Sans Nova"/>
+                <w:lang w:val="en-US"/>
+              </w:rPr>
+            </w:pPr>
+            <w:r>
+              <w:rPr>
+                <w:rFonts w:ascii="Gill Sans Nova" w:hAnsi="Gill Sans Nova"/>
+                <w:lang w:val="en-US"/>
+              </w:rPr>
+              <w:t>- Indicates a subnet mask of 255.255.0.0 since first 16 binary digits are 1 (i.e. 11111111 11111111 0 0)</w:t>
+            </w:r>
           </w:p>
         </w:tc>
       </w:tr>
@@ -4498,101 +6200,254 @@
           <w:tcPr>
             <w:tcW w:w="2065" w:type="dxa"/>
             <w:gridSpan w:val="2"/>
-          </w:tcPr>
-          <w:p>
-            <w:pPr>
-              <w:rPr>
-                <w:rFonts w:ascii="Gill Sans Nova" w:hAnsi="Gill Sans Nova"/>
-                <w:lang w:val="en-US"/>
-              </w:rPr>
-            </w:pPr>
-            <w:r>
-              <w:rPr>
-                <w:rFonts w:ascii="Gill Sans Nova" w:hAnsi="Gill Sans Nova"/>
-                <w:lang w:val="en-US"/>
-              </w:rPr>
-              <w:t>IP addresses</w:t>
+            <w:vMerge w:val="restart"/>
+          </w:tcPr>
+          <w:p>
+            <w:pPr>
+              <w:rPr>
+                <w:rFonts w:ascii="Gill Sans Nova" w:hAnsi="Gill Sans Nova"/>
+                <w:lang w:val="en-US"/>
+              </w:rPr>
+            </w:pPr>
+            <w:r>
+              <w:rPr>
+                <w:rFonts w:ascii="Gill Sans Nova" w:hAnsi="Gill Sans Nova"/>
+                <w:lang w:val="en-US"/>
+              </w:rPr>
+              <w:t>Subnet masks</w:t>
             </w:r>
           </w:p>
         </w:tc>
         <w:tc>
           <w:tcPr>
             <w:tcW w:w="4905" w:type="dxa"/>
-            <w:gridSpan w:val="3"/>
-          </w:tcPr>
-          <w:p>
-            <w:pPr>
-              <w:rPr>
-                <w:rFonts w:ascii="Gill Sans Nova" w:hAnsi="Gill Sans Nova"/>
-                <w:lang w:val="en-US"/>
-              </w:rPr>
-            </w:pPr>
-            <w:r>
-              <w:rPr>
-                <w:rFonts w:ascii="Gill Sans Nova" w:hAnsi="Gill Sans Nova"/>
-                <w:lang w:val="en-US"/>
-              </w:rPr>
-              <w:t>- Each computer on a TCP/IP network must have a unique IP address</w:t>
-            </w:r>
-          </w:p>
-          <w:p>
-            <w:pPr>
-              <w:rPr>
-                <w:rFonts w:ascii="Gill Sans Nova" w:hAnsi="Gill Sans Nova"/>
-                <w:lang w:val="en-US"/>
-              </w:rPr>
-            </w:pPr>
-            <w:r>
-              <w:rPr>
-                <w:rFonts w:ascii="Gill Sans Nova" w:hAnsi="Gill Sans Nova"/>
-                <w:lang w:val="en-US"/>
-              </w:rPr>
-              <w:t>- IPv4 addresses are written as four octets</w:t>
-            </w:r>
-          </w:p>
-          <w:p>
-            <w:pPr>
-              <w:rPr>
-                <w:rFonts w:ascii="Gill Sans Nova" w:hAnsi="Gill Sans Nova"/>
-                <w:lang w:val="en-US"/>
-              </w:rPr>
-            </w:pPr>
-            <w:r>
-              <w:rPr>
-                <w:rFonts w:ascii="Gill Sans Nova" w:hAnsi="Gill Sans Nova"/>
-                <w:lang w:val="en-US"/>
-              </w:rPr>
-              <w:t xml:space="preserve">  - E.g. 192.168.4.12</w:t>
-            </w:r>
-          </w:p>
-          <w:p>
-            <w:pPr>
-              <w:rPr>
-                <w:rFonts w:ascii="Gill Sans Nova" w:hAnsi="Gill Sans Nova"/>
-                <w:lang w:val="en-US"/>
-              </w:rPr>
-            </w:pPr>
-            <w:r>
-              <w:rPr>
-                <w:rFonts w:ascii="Gill Sans Nova" w:hAnsi="Gill Sans Nova"/>
-                <w:lang w:val="en-US"/>
-              </w:rPr>
-              <w:t>- Each octet represents a binary string</w:t>
-            </w:r>
-          </w:p>
-          <w:p>
-            <w:pPr>
-              <w:rPr>
-                <w:rFonts w:ascii="Gill Sans Nova" w:hAnsi="Gill Sans Nova"/>
-                <w:lang w:val="en-US"/>
-              </w:rPr>
-            </w:pPr>
-            <w:r>
-              <w:rPr>
-                <w:rFonts w:ascii="Gill Sans Nova" w:hAnsi="Gill Sans Nova"/>
-                <w:lang w:val="en-US"/>
-              </w:rPr>
-              <w:t xml:space="preserve">  - E.g. 192 is 11000000</w:t>
+            <w:gridSpan w:val="4"/>
+          </w:tcPr>
+          <w:p>
+            <w:pPr>
+              <w:rPr>
+                <w:rFonts w:ascii="Gill Sans Nova" w:hAnsi="Gill Sans Nova"/>
+                <w:lang w:val="en-US"/>
+              </w:rPr>
+            </w:pPr>
+            <w:r>
+              <w:rPr>
+                <w:rFonts w:ascii="Gill Sans Nova" w:hAnsi="Gill Sans Nova"/>
+                <w:highlight w:val="cyan"/>
+                <w:lang w:val="en-US"/>
+              </w:rPr>
+              <w:t>- Each host needs a subnet mask</w:t>
+            </w:r>
+            <w:r>
+              <w:rPr>
+                <w:rFonts w:ascii="Gill Sans Nova" w:hAnsi="Gill Sans Nova"/>
+                <w:lang w:val="en-US"/>
+              </w:rPr>
+              <w:t xml:space="preserve"> </w:t>
+            </w:r>
+          </w:p>
+          <w:p>
+            <w:pPr>
+              <w:rPr>
+                <w:rFonts w:ascii="Gill Sans Nova" w:hAnsi="Gill Sans Nova"/>
+                <w:highlight w:val="cyan"/>
+                <w:lang w:val="en-US"/>
+              </w:rPr>
+            </w:pPr>
+            <w:r>
+              <w:rPr>
+                <w:rFonts w:ascii="Gill Sans Nova" w:hAnsi="Gill Sans Nova"/>
+                <w:lang w:val="en-US"/>
+              </w:rPr>
+              <w:t xml:space="preserve">  </w:t>
+            </w:r>
+            <w:r>
+              <w:rPr>
+                <w:rFonts w:ascii="Gill Sans Nova" w:hAnsi="Gill Sans Nova"/>
+                <w:highlight w:val="cyan"/>
+                <w:lang w:val="en-US"/>
+              </w:rPr>
+              <w:t>- Uses it to know if the destination is on the local network or a remote network</w:t>
+            </w:r>
+          </w:p>
+          <w:p>
+            <w:pPr>
+              <w:rPr>
+                <w:rFonts w:ascii="Gill Sans Nova" w:hAnsi="Gill Sans Nova"/>
+                <w:lang w:val="en-US"/>
+              </w:rPr>
+            </w:pPr>
+            <w:r>
+              <w:rPr>
+                <w:rFonts w:ascii="Gill Sans Nova" w:hAnsi="Gill Sans Nova"/>
+                <w:highlight w:val="cyan"/>
+                <w:lang w:val="en-US"/>
+              </w:rPr>
+              <w:t xml:space="preserve">  - Each host knows the default gateway so that it can forward traffic to remote networks</w:t>
+            </w:r>
+          </w:p>
+          <w:p>
+            <w:pPr>
+              <w:rPr>
+                <w:rFonts w:ascii="Gill Sans Nova" w:hAnsi="Gill Sans Nova"/>
+                <w:lang w:val="en-US"/>
+              </w:rPr>
+            </w:pPr>
+            <w:r>
+              <w:rPr>
+                <w:rFonts w:ascii="Gill Sans Nova" w:hAnsi="Gill Sans Nova"/>
+                <w:lang w:val="en-US"/>
+              </w:rPr>
+              <w:t>- Built into every network that identifies it as its own LAN</w:t>
+            </w:r>
+          </w:p>
+          <w:p>
+            <w:pPr>
+              <w:rPr>
+                <w:rFonts w:ascii="Gill Sans Nova" w:hAnsi="Gill Sans Nova"/>
+                <w:lang w:val="en-US"/>
+              </w:rPr>
+            </w:pPr>
+            <w:r>
+              <w:rPr>
+                <w:rFonts w:ascii="Gill Sans Nova" w:hAnsi="Gill Sans Nova"/>
+                <w:lang w:val="en-US"/>
+              </w:rPr>
+              <w:t>- If local address, do a local ARP</w:t>
+            </w:r>
+          </w:p>
+          <w:p>
+            <w:pPr>
+              <w:rPr>
+                <w:rFonts w:ascii="Gill Sans Nova" w:hAnsi="Gill Sans Nova"/>
+                <w:lang w:val="en-US"/>
+              </w:rPr>
+            </w:pPr>
+            <w:r>
+              <w:rPr>
+                <w:rFonts w:ascii="Gill Sans Nova" w:hAnsi="Gill Sans Nova"/>
+                <w:lang w:val="en-US"/>
+              </w:rPr>
+              <w:t xml:space="preserve">- If address not within same LAN, go through </w:t>
+            </w:r>
+            <w:r>
+              <w:rPr>
+                <w:rFonts w:ascii="Gill Sans Nova" w:hAnsi="Gill Sans Nova"/>
+                <w:highlight w:val="yellow"/>
+                <w:lang w:val="en-US"/>
+              </w:rPr>
+              <w:t>default gateway</w:t>
+            </w:r>
+            <w:r>
+              <w:rPr>
+                <w:rFonts w:ascii="Gill Sans Nova" w:hAnsi="Gill Sans Nova"/>
+                <w:lang w:val="en-US"/>
+              </w:rPr>
+              <w:t xml:space="preserve"> through </w:t>
+            </w:r>
+            <w:r>
+              <w:rPr>
+                <w:rFonts w:ascii="Gill Sans Nova" w:hAnsi="Gill Sans Nova"/>
+                <w:highlight w:val="yellow"/>
+                <w:lang w:val="en-US"/>
+              </w:rPr>
+              <w:t>router</w:t>
+            </w:r>
+            <w:r>
+              <w:rPr>
+                <w:rFonts w:ascii="Gill Sans Nova" w:hAnsi="Gill Sans Nova"/>
+                <w:lang w:val="en-US"/>
+              </w:rPr>
+              <w:t xml:space="preserve"> (to the internet)</w:t>
+            </w:r>
+          </w:p>
+          <w:p>
+            <w:pPr>
+              <w:rPr>
+                <w:rFonts w:ascii="Gill Sans Nova" w:hAnsi="Gill Sans Nova"/>
+                <w:lang w:val="en-US"/>
+              </w:rPr>
+            </w:pPr>
+            <w:r>
+              <w:rPr>
+                <w:rFonts w:ascii="Gill Sans Nova" w:hAnsi="Gill Sans Nova"/>
+                <w:lang w:val="en-US"/>
+              </w:rPr>
+              <w:lastRenderedPageBreak/>
+              <w:t xml:space="preserve">- Made up of 1s and 0s (has to start with </w:t>
+            </w:r>
+            <w:r>
+              <w:rPr>
+                <w:rFonts w:ascii="Gill Sans Nova" w:hAnsi="Gill Sans Nova"/>
+                <w:lang w:val="en-US"/>
+              </w:rPr>
+              <w:t xml:space="preserve">a string of </w:t>
+            </w:r>
+            <w:r>
+              <w:rPr>
+                <w:rFonts w:ascii="Gill Sans Nova" w:hAnsi="Gill Sans Nova"/>
+                <w:lang w:val="en-US"/>
+              </w:rPr>
+              <w:t xml:space="preserve">1s and </w:t>
+            </w:r>
+            <w:r>
+              <w:rPr>
+                <w:rFonts w:ascii="Gill Sans Nova" w:hAnsi="Gill Sans Nova"/>
+                <w:lang w:val="en-US"/>
+              </w:rPr>
+              <w:t>followed by a string of</w:t>
+            </w:r>
+            <w:r>
+              <w:rPr>
+                <w:rFonts w:ascii="Gill Sans Nova" w:hAnsi="Gill Sans Nova"/>
+                <w:lang w:val="en-US"/>
+              </w:rPr>
+              <w:t xml:space="preserve"> 0s)</w:t>
+            </w:r>
+          </w:p>
+          <w:p>
+            <w:pPr>
+              <w:rPr>
+                <w:rFonts w:ascii="Gill Sans Nova" w:hAnsi="Gill Sans Nova"/>
+                <w:lang w:val="en-US"/>
+              </w:rPr>
+            </w:pPr>
+            <w:r>
+              <w:rPr>
+                <w:rFonts w:ascii="Gill Sans Nova" w:hAnsi="Gill Sans Nova"/>
+                <w:lang w:val="en-US"/>
+              </w:rPr>
+              <w:t>- IP address number with corresponding to 0s are allows to vary within the subnet</w:t>
+            </w:r>
+          </w:p>
+          <w:p>
+            <w:pPr>
+              <w:rPr>
+                <w:rFonts w:ascii="Gill Sans Nova" w:hAnsi="Gill Sans Nova"/>
+                <w:lang w:val="en-US"/>
+              </w:rPr>
+            </w:pPr>
+            <w:r>
+              <w:rPr>
+                <w:rFonts w:ascii="Gill Sans Nova" w:hAnsi="Gill Sans Nova"/>
+                <w:lang w:val="en-US"/>
+              </w:rPr>
+              <w:t>- Gets smaller for very huge networks</w:t>
+            </w:r>
+          </w:p>
+          <w:p>
+            <w:pPr>
+              <w:rPr>
+                <w:rFonts w:ascii="Gill Sans Nova" w:hAnsi="Gill Sans Nova"/>
+                <w:lang w:val="en-US"/>
+              </w:rPr>
+            </w:pPr>
+            <w:r>
+              <w:rPr>
+                <w:rFonts w:ascii="Gill Sans Nova" w:hAnsi="Gill Sans Nova"/>
+                <w:lang w:val="en-US"/>
+              </w:rPr>
+              <w:t>- Gets longer for longer whack</w:t>
             </w:r>
           </w:p>
         </w:tc>
@@ -4619,6 +6474,7 @@
           <w:tcPr>
             <w:tcW w:w="2065" w:type="dxa"/>
             <w:gridSpan w:val="2"/>
+            <w:vMerge/>
           </w:tcPr>
           <w:p>
             <w:pPr>
@@ -4632,345 +6488,93 @@
         <w:tc>
           <w:tcPr>
             <w:tcW w:w="4905" w:type="dxa"/>
-            <w:gridSpan w:val="3"/>
-          </w:tcPr>
-          <w:p>
-            <w:pPr>
-              <w:rPr>
-                <w:rFonts w:ascii="Gill Sans Nova" w:hAnsi="Gill Sans Nova"/>
-                <w:lang w:val="en-US"/>
-              </w:rPr>
-            </w:pPr>
-            <w:r>
-              <w:rPr>
-                <w:rFonts w:ascii="Gill Sans Nova" w:hAnsi="Gill Sans Nova"/>
-                <w:lang w:val="en-US"/>
-              </w:rPr>
-              <w:t xml:space="preserve">- Usually given in </w:t>
-            </w:r>
-            <w:r>
-              <w:rPr>
-                <w:rFonts w:ascii="Gill Sans Nova" w:hAnsi="Gill Sans Nova"/>
-                <w:highlight w:val="yellow"/>
-                <w:lang w:val="en-US"/>
-              </w:rPr>
-              <w:t>dotted decimal notation</w:t>
-            </w:r>
-          </w:p>
-          <w:p>
-            <w:pPr>
-              <w:rPr>
-                <w:rFonts w:ascii="Gill Sans Nova" w:hAnsi="Gill Sans Nova"/>
-                <w:lang w:val="en-US"/>
-              </w:rPr>
-            </w:pPr>
-            <w:r>
-              <w:rPr>
-                <w:rFonts w:ascii="Gill Sans Nova" w:hAnsi="Gill Sans Nova"/>
-                <w:lang w:val="en-US"/>
-              </w:rPr>
-              <w:t xml:space="preserve">  - Dots in an address has no meaning</w:t>
-            </w:r>
-          </w:p>
-          <w:p>
-            <w:pPr>
-              <w:rPr>
-                <w:rFonts w:ascii="Gill Sans Nova" w:hAnsi="Gill Sans Nova"/>
-                <w:lang w:val="en-US"/>
-              </w:rPr>
-            </w:pPr>
-            <w:r>
-              <w:rPr>
-                <w:rFonts w:ascii="Gill Sans Nova" w:hAnsi="Gill Sans Nova"/>
-                <w:lang w:val="en-US"/>
-              </w:rPr>
-              <w:t>- Actually made up of 32-long ones&amp;zeros</w:t>
-            </w:r>
-          </w:p>
-          <w:p>
-            <w:pPr>
-              <w:rPr>
-                <w:rFonts w:ascii="Gill Sans Nova" w:hAnsi="Gill Sans Nova"/>
-                <w:lang w:val="en-US"/>
-              </w:rPr>
-            </w:pPr>
-            <w:r>
-              <w:rPr>
-                <w:rFonts w:ascii="Gill Sans Nova" w:hAnsi="Gill Sans Nova"/>
-                <w:lang w:val="en-US"/>
-              </w:rPr>
-              <w:t xml:space="preserve">  - Number of combinations: 2</w:t>
-            </w:r>
-            <w:r>
-              <w:rPr>
-                <w:rFonts w:ascii="Gill Sans Nova" w:hAnsi="Gill Sans Nova"/>
-                <w:vertAlign w:val="superscript"/>
-                <w:lang w:val="en-US"/>
-              </w:rPr>
-              <w:t>8</w:t>
-            </w:r>
-            <w:r>
-              <w:rPr>
-                <w:rFonts w:ascii="Gill Sans Nova" w:hAnsi="Gill Sans Nova"/>
-                <w:lang w:val="en-US"/>
-              </w:rPr>
-              <w:t xml:space="preserve"> = 256</w:t>
-            </w:r>
-          </w:p>
-          <w:p>
-            <w:pPr>
-              <w:rPr>
-                <w:rFonts w:ascii="Gill Sans Nova" w:hAnsi="Gill Sans Nova"/>
-                <w:lang w:val="en-US"/>
-              </w:rPr>
-            </w:pPr>
-            <w:r>
-              <w:rPr>
-                <w:rFonts w:ascii="Gill Sans Nova" w:hAnsi="Gill Sans Nova"/>
-                <w:lang w:val="en-US"/>
-              </w:rPr>
-              <w:t xml:space="preserve">  - If separate bits into octets (groups of 8, 4 groups), each octet is valued between 0 and 255</w:t>
-            </w:r>
-          </w:p>
-          <w:p>
-            <w:pPr>
-              <w:rPr>
-                <w:rFonts w:ascii="Gill Sans Nova" w:hAnsi="Gill Sans Nova"/>
-                <w:lang w:val="en-US"/>
-              </w:rPr>
-            </w:pPr>
-            <w:r>
-              <w:rPr>
-                <w:rFonts w:ascii="Gill Sans Nova" w:hAnsi="Gill Sans Nova"/>
-                <w:highlight w:val="yellow"/>
-                <w:lang w:val="en-US"/>
-              </w:rPr>
-              <w:t>- How to convert binary (1 octet) to decimal</w:t>
-            </w:r>
-          </w:p>
-          <w:p>
-            <w:pPr>
-              <w:rPr>
-                <w:rFonts w:ascii="Gill Sans Nova" w:hAnsi="Gill Sans Nova"/>
-                <w:lang w:val="en-US"/>
-              </w:rPr>
-            </w:pPr>
-            <w:r>
-              <w:rPr>
-                <w:rFonts w:ascii="Gill Sans Nova" w:hAnsi="Gill Sans Nova"/>
-                <w:lang w:val="en-US"/>
-              </w:rPr>
-              <w:t xml:space="preserve">  1. Start with binary</w:t>
-            </w:r>
-          </w:p>
-          <w:p>
-            <w:pPr>
-              <w:ind w:firstLine="240"/>
-              <w:rPr>
-                <w:rFonts w:ascii="Gill Sans Nova" w:hAnsi="Gill Sans Nova"/>
-                <w:lang w:val="en-US"/>
-              </w:rPr>
-            </w:pPr>
-            <w:r>
-              <w:rPr>
-                <w:rFonts w:ascii="Gill Sans Nova" w:hAnsi="Gill Sans Nova"/>
-                <w:lang w:val="en-US"/>
-              </w:rPr>
-              <w:t>- E.g. 11000101</w:t>
-            </w:r>
-          </w:p>
-          <w:p>
-            <w:pPr>
-              <w:rPr>
-                <w:rFonts w:ascii="Gill Sans Nova" w:hAnsi="Gill Sans Nova"/>
-                <w:lang w:val="en-US"/>
-              </w:rPr>
-            </w:pPr>
-            <w:r>
-              <w:rPr>
-                <w:rFonts w:ascii="Gill Sans Nova" w:hAnsi="Gill Sans Nova"/>
-                <w:lang w:val="en-US"/>
-              </w:rPr>
-              <w:t xml:space="preserve">  2. Use code = </w:t>
-            </w:r>
-            <w:r>
+            <w:gridSpan w:val="4"/>
+          </w:tcPr>
+          <w:p>
+            <w:pPr>
               <w:rPr>
                 <w:rFonts w:ascii="Gill Sans Nova" w:hAnsi="Gill Sans Nova"/>
                 <w:b/>
                 <w:bCs/>
-                <w:highlight w:val="cyan"/>
-                <w:lang w:val="en-US"/>
-              </w:rPr>
-              <w:t>“128   64   32   16   8   4   2   1”</w:t>
-            </w:r>
-          </w:p>
-          <w:p>
-            <w:pPr>
-              <w:ind w:firstLine="240"/>
-              <w:rPr>
-                <w:rFonts w:ascii="Gill Sans Nova" w:hAnsi="Gill Sans Nova"/>
-                <w:lang w:val="en-US"/>
-              </w:rPr>
-            </w:pPr>
-            <w:r>
-              <w:rPr>
-                <w:rFonts w:ascii="Gill Sans Nova" w:hAnsi="Gill Sans Nova"/>
-                <w:lang w:val="en-US"/>
-              </w:rPr>
-              <w:t>- Which is 128 divided by 2 repeatedly</w:t>
-            </w:r>
-          </w:p>
-          <w:p>
-            <w:pPr>
-              <w:rPr>
-                <w:rFonts w:ascii="Gill Sans Nova" w:hAnsi="Gill Sans Nova"/>
-                <w:lang w:val="en-US"/>
-              </w:rPr>
-            </w:pPr>
-            <w:r>
-              <w:rPr>
-                <w:rFonts w:ascii="Gill Sans Nova" w:hAnsi="Gill Sans Nova"/>
-                <w:lang w:val="en-US"/>
-              </w:rPr>
-              <w:t xml:space="preserve">  3. To get decimal,</w:t>
-            </w:r>
-          </w:p>
-          <w:p>
-            <w:pPr>
-              <w:ind w:firstLine="240"/>
-              <w:rPr>
-                <w:rFonts w:ascii="Gill Sans Nova" w:hAnsi="Gill Sans Nova"/>
-                <w:lang w:val="en-US"/>
-              </w:rPr>
-            </w:pPr>
-            <w:r>
-              <w:rPr>
-                <w:rFonts w:ascii="Gill Sans Nova" w:hAnsi="Gill Sans Nova"/>
-                <w:lang w:val="en-US"/>
-              </w:rPr>
-              <w:t>- decimal = sum(code[bit] for bit in binary)</w:t>
-            </w:r>
-          </w:p>
-          <w:p>
-            <w:pPr>
-              <w:ind w:firstLine="240"/>
-              <w:rPr>
-                <w:rFonts w:ascii="Gill Sans Nova" w:hAnsi="Gill Sans Nova"/>
-                <w:lang w:val="en-US"/>
-              </w:rPr>
-            </w:pPr>
-            <w:r>
-              <w:rPr>
-                <w:rFonts w:ascii="Gill Sans Nova" w:hAnsi="Gill Sans Nova"/>
-                <w:lang w:val="en-US"/>
-              </w:rPr>
-              <w:t>- i.e. sum up numbers in code with index corresponding to 1s’ index in code</w:t>
-            </w:r>
-          </w:p>
-          <w:p>
-            <w:pPr>
-              <w:rPr>
-                <w:rFonts w:ascii="Gill Sans Nova" w:hAnsi="Gill Sans Nova"/>
-                <w:lang w:val="en-US"/>
-              </w:rPr>
-            </w:pPr>
-            <w:r>
-              <w:rPr>
-                <w:rFonts w:ascii="Gill Sans Nova" w:hAnsi="Gill Sans Nova"/>
-                <w:lang w:val="en-US"/>
-              </w:rPr>
-              <w:t xml:space="preserve">  4. Therefore, decimal = 128 + 64 + 4 + 1 = 197</w:t>
-            </w:r>
-          </w:p>
-          <w:p>
-            <w:pPr>
-              <w:rPr>
-                <w:rFonts w:ascii="Gill Sans Nova" w:hAnsi="Gill Sans Nova"/>
-                <w:lang w:val="en-US"/>
-              </w:rPr>
-            </w:pPr>
-            <w:r>
-              <w:rPr>
-                <w:rFonts w:ascii="Gill Sans Nova" w:hAnsi="Gill Sans Nova"/>
-                <w:lang w:val="en-US"/>
-              </w:rPr>
-              <w:t xml:space="preserve">  5. Conclusion, octet 11000101 = 197</w:t>
-            </w:r>
-          </w:p>
-          <w:p>
-            <w:pPr>
-              <w:rPr>
-                <w:rFonts w:ascii="Gill Sans Nova" w:hAnsi="Gill Sans Nova"/>
-                <w:lang w:val="en-US"/>
-              </w:rPr>
-            </w:pPr>
+                <w:lang w:val="en-US"/>
+              </w:rPr>
+            </w:pPr>
+            <w:r>
+              <w:rPr>
+                <w:rFonts w:ascii="Gill Sans Nova" w:hAnsi="Gill Sans Nova"/>
+                <w:b/>
+                <w:bCs/>
+                <w:lang w:val="en-US"/>
+              </w:rPr>
+              <w:t>How to use subnet mask</w:t>
+            </w:r>
+          </w:p>
+          <w:p>
+            <w:pPr>
+              <w:rPr>
+                <w:rFonts w:ascii="Gill Sans Nova" w:hAnsi="Gill Sans Nova"/>
+                <w:lang w:val="en-US"/>
+              </w:rPr>
+            </w:pPr>
+            <w:r>
+              <w:rPr>
+                <w:rFonts w:ascii="Gill Sans Nova" w:hAnsi="Gill Sans Nova"/>
+                <w:lang w:val="en-US"/>
+              </w:rPr>
+              <w:t xml:space="preserve">- </w:t>
+            </w:r>
             <w:r>
               <w:rPr>
                 <w:rFonts w:ascii="Gill Sans Nova" w:hAnsi="Gill Sans Nova"/>
                 <w:highlight w:val="yellow"/>
                 <w:lang w:val="en-US"/>
               </w:rPr>
-              <w:t>- How to convert decimal to binary</w:t>
-            </w:r>
-          </w:p>
-          <w:p>
-            <w:pPr>
-              <w:rPr>
-                <w:rFonts w:ascii="Gill Sans Nova" w:hAnsi="Gill Sans Nova"/>
-                <w:lang w:val="en-US"/>
-              </w:rPr>
-            </w:pPr>
-            <w:r>
-              <w:rPr>
-                <w:rFonts w:ascii="Gill Sans Nova" w:hAnsi="Gill Sans Nova"/>
-                <w:lang w:val="en-US"/>
-              </w:rPr>
-              <w:t xml:space="preserve">  1. Using code, start from “128” and continue towards “1”</w:t>
-            </w:r>
-          </w:p>
-          <w:p>
-            <w:pPr>
-              <w:rPr>
-                <w:rFonts w:ascii="Gill Sans Nova" w:hAnsi="Gill Sans Nova"/>
-                <w:lang w:val="en-US"/>
-              </w:rPr>
-            </w:pPr>
-            <w:r>
-              <w:rPr>
-                <w:rFonts w:ascii="Gill Sans Nova" w:hAnsi="Gill Sans Nova"/>
-                <w:lang w:val="en-US"/>
-              </w:rPr>
-              <w:t xml:space="preserve">  2. If decimal is larger than current number in code, set bit 1 for that index and substract from decimal</w:t>
-            </w:r>
-          </w:p>
-          <w:p>
-            <w:pPr>
-              <w:rPr>
-                <w:rFonts w:ascii="Gill Sans Nova" w:hAnsi="Gill Sans Nova"/>
-                <w:lang w:val="en-US"/>
-              </w:rPr>
-            </w:pPr>
-            <w:r>
-              <w:rPr>
-                <w:rFonts w:ascii="Gill Sans Nova" w:hAnsi="Gill Sans Nova"/>
-                <w:lang w:val="en-US"/>
-              </w:rPr>
-              <w:t xml:space="preserve">  3. Else if decimal is smaller than number, set bit 0 for that index </w:t>
-            </w:r>
-          </w:p>
-          <w:p>
-            <w:pPr>
-              <w:rPr>
-                <w:rFonts w:ascii="Gill Sans Nova" w:hAnsi="Gill Sans Nova"/>
-                <w:lang w:val="en-US"/>
-              </w:rPr>
-            </w:pPr>
-            <w:r>
-              <w:rPr>
-                <w:rFonts w:ascii="Gill Sans Nova" w:hAnsi="Gill Sans Nova"/>
-                <w:lang w:val="en-US"/>
-              </w:rPr>
-              <w:t xml:space="preserve">  4. Continue to next number until 8 bits are filled</w:t>
+              <w:t>Compare IP addresses</w:t>
+            </w:r>
+            <w:r>
+              <w:rPr>
+                <w:rFonts w:ascii="Gill Sans Nova" w:hAnsi="Gill Sans Nova"/>
+                <w:lang w:val="en-US"/>
+              </w:rPr>
+              <w:t xml:space="preserve"> of local computer with destination computer</w:t>
+            </w:r>
+          </w:p>
+          <w:p>
+            <w:pPr>
+              <w:rPr>
+                <w:rFonts w:ascii="Gill Sans Nova" w:hAnsi="Gill Sans Nova"/>
+                <w:lang w:val="en-US"/>
+              </w:rPr>
+            </w:pPr>
+            <w:r>
+              <w:rPr>
+                <w:rFonts w:ascii="Gill Sans Nova" w:hAnsi="Gill Sans Nova"/>
+                <w:lang w:val="en-US"/>
+              </w:rPr>
+              <w:t xml:space="preserve">- To </w:t>
+            </w:r>
+            <w:r>
+              <w:rPr>
+                <w:rFonts w:ascii="Gill Sans Nova" w:hAnsi="Gill Sans Nova"/>
+                <w:highlight w:val="yellow"/>
+                <w:lang w:val="en-US"/>
+              </w:rPr>
+              <w:t>determine if they are in the same network</w:t>
+            </w:r>
+          </w:p>
+          <w:p>
+            <w:pPr>
+              <w:rPr>
+                <w:rFonts w:ascii="Gill Sans Nova" w:hAnsi="Gill Sans Nova"/>
+                <w:lang w:val="en-US"/>
+              </w:rPr>
+            </w:pPr>
+            <w:r>
+              <w:rPr>
+                <w:rFonts w:ascii="Gill Sans Nova" w:hAnsi="Gill Sans Nova"/>
+                <w:lang w:val="en-US"/>
+              </w:rPr>
+              <w:t>- If subnet mask of local computer is “whack 24”, then first 24 bits of binary IP address has to be the same for the two addressed for them to be on the same network</w:t>
             </w:r>
           </w:p>
         </w:tc>
@@ -4989,69 +6593,148 @@
             <w:r>
               <w:rPr>
                 <w:rFonts w:ascii="Gill Sans Nova" w:hAnsi="Gill Sans Nova"/>
-                <w:lang w:val="en-US"/>
-              </w:rPr>
-              <w:t>Examples:</w:t>
-            </w:r>
-          </w:p>
-          <w:p>
-            <w:pPr>
-              <w:rPr>
-                <w:rFonts w:ascii="Gill Sans Nova" w:hAnsi="Gill Sans Nova"/>
-                <w:lang w:val="en-US"/>
-              </w:rPr>
-            </w:pPr>
-            <w:r>
-              <w:rPr>
-                <w:rFonts w:ascii="Gill Sans Nova" w:hAnsi="Gill Sans Nova"/>
-                <w:lang w:val="en-US"/>
-              </w:rPr>
-              <w:t>00000000 = 0</w:t>
-            </w:r>
-          </w:p>
-          <w:p>
-            <w:pPr>
-              <w:rPr>
-                <w:rFonts w:ascii="Gill Sans Nova" w:hAnsi="Gill Sans Nova"/>
-                <w:lang w:val="en-US"/>
-              </w:rPr>
-            </w:pPr>
-            <w:r>
-              <w:rPr>
-                <w:rFonts w:ascii="Gill Sans Nova" w:hAnsi="Gill Sans Nova"/>
-                <w:lang w:val="en-US"/>
-              </w:rPr>
-              <w:t>11111111 = 255</w:t>
-            </w:r>
-          </w:p>
-          <w:p>
-            <w:pPr>
-              <w:rPr>
-                <w:rFonts w:ascii="Gill Sans Nova" w:hAnsi="Gill Sans Nova"/>
-                <w:lang w:val="en-US"/>
-              </w:rPr>
-            </w:pPr>
-            <w:r>
-              <w:rPr>
-                <w:rFonts w:ascii="Gill Sans Nova" w:hAnsi="Gill Sans Nova"/>
-                <w:lang w:val="en-US"/>
-              </w:rPr>
-              <w:t>10000000 = 128</w:t>
-            </w:r>
-          </w:p>
-          <w:p>
-            <w:pPr>
-              <w:rPr>
-                <w:rFonts w:ascii="Gill Sans Nova" w:hAnsi="Gill Sans Nova"/>
-                <w:lang w:val="en-US"/>
-              </w:rPr>
-            </w:pPr>
-            <w:r>
-              <w:rPr>
-                <w:rFonts w:ascii="Gill Sans Nova" w:hAnsi="Gill Sans Nova"/>
-                <w:lang w:val="en-US"/>
-              </w:rPr>
-              <w:t>00000001 = 1</w:t>
+                <w:highlight w:val="yellow"/>
+                <w:lang w:val="en-US"/>
+              </w:rPr>
+              <w:t>Subnet mask:</w:t>
+            </w:r>
+          </w:p>
+          <w:p>
+            <w:pPr>
+              <w:rPr>
+                <w:rFonts w:ascii="Gill Sans Nova" w:hAnsi="Gill Sans Nova"/>
+                <w:lang w:val="en-US"/>
+              </w:rPr>
+            </w:pPr>
+            <w:r>
+              <w:rPr>
+                <w:rFonts w:ascii="Gill Sans Nova" w:hAnsi="Gill Sans Nova"/>
+                <w:highlight w:val="lightGray"/>
+                <w:lang w:val="en-US"/>
+              </w:rPr>
+              <w:t>11111111 11111111 11111111</w:t>
+            </w:r>
+            <w:r>
+              <w:rPr>
+                <w:rFonts w:ascii="Gill Sans Nova" w:hAnsi="Gill Sans Nova"/>
+                <w:lang w:val="en-US"/>
+              </w:rPr>
+              <w:t xml:space="preserve"> 00000000</w:t>
+            </w:r>
+          </w:p>
+          <w:p>
+            <w:pPr>
+              <w:rPr>
+                <w:rFonts w:ascii="Gill Sans Nova" w:hAnsi="Gill Sans Nova"/>
+                <w:lang w:val="en-US"/>
+              </w:rPr>
+            </w:pPr>
+            <w:r>
+              <w:rPr>
+                <w:rFonts w:ascii="Gill Sans Nova" w:hAnsi="Gill Sans Nova"/>
+                <w:highlight w:val="yellow"/>
+                <w:lang w:val="en-US"/>
+              </w:rPr>
+              <w:t>Local IP:</w:t>
+            </w:r>
+          </w:p>
+          <w:p>
+            <w:pPr>
+              <w:rPr>
+                <w:rFonts w:ascii="Gill Sans Nova" w:hAnsi="Gill Sans Nova"/>
+                <w:lang w:val="en-US"/>
+              </w:rPr>
+            </w:pPr>
+            <w:r>
+              <w:rPr>
+                <w:rFonts w:ascii="Gill Sans Nova" w:hAnsi="Gill Sans Nova"/>
+                <w:highlight w:val="lightGray"/>
+                <w:lang w:val="en-US"/>
+              </w:rPr>
+              <w:t>11101000 00011001 11010000</w:t>
+            </w:r>
+            <w:r>
+              <w:rPr>
+                <w:rFonts w:ascii="Gill Sans Nova" w:hAnsi="Gill Sans Nova"/>
+                <w:lang w:val="en-US"/>
+              </w:rPr>
+              <w:t xml:space="preserve"> 00010110</w:t>
+            </w:r>
+          </w:p>
+          <w:p>
+            <w:pPr>
+              <w:rPr>
+                <w:rFonts w:ascii="Gill Sans Nova" w:hAnsi="Gill Sans Nova"/>
+                <w:lang w:val="en-US"/>
+              </w:rPr>
+            </w:pPr>
+            <w:r>
+              <w:rPr>
+                <w:rFonts w:ascii="Gill Sans Nova" w:hAnsi="Gill Sans Nova"/>
+                <w:lang w:val="en-US"/>
+              </w:rPr>
+              <w:t>Destination IP (to talk to):</w:t>
+            </w:r>
+          </w:p>
+          <w:p>
+            <w:pPr>
+              <w:rPr>
+                <w:rFonts w:ascii="Gill Sans Nova" w:hAnsi="Gill Sans Nova"/>
+                <w:lang w:val="en-US"/>
+              </w:rPr>
+            </w:pPr>
+            <w:r>
+              <w:rPr>
+                <w:rFonts w:ascii="Gill Sans Nova" w:hAnsi="Gill Sans Nova"/>
+                <w:highlight w:val="lightGray"/>
+                <w:lang w:val="en-US"/>
+              </w:rPr>
+              <w:t>11101000 00011001 11010000</w:t>
+            </w:r>
+            <w:r>
+              <w:rPr>
+                <w:rFonts w:ascii="Gill Sans Nova" w:hAnsi="Gill Sans Nova"/>
+                <w:lang w:val="en-US"/>
+              </w:rPr>
+              <w:t xml:space="preserve"> 00001001</w:t>
+            </w:r>
+          </w:p>
+          <w:p>
+            <w:pPr>
+              <w:rPr>
+                <w:rFonts w:ascii="Gill Sans Nova" w:hAnsi="Gill Sans Nova"/>
+                <w:lang w:val="en-US"/>
+              </w:rPr>
+            </w:pPr>
+          </w:p>
+          <w:p>
+            <w:pPr>
+              <w:rPr>
+                <w:rFonts w:ascii="Gill Sans Nova" w:hAnsi="Gill Sans Nova"/>
+                <w:lang w:val="en-US"/>
+              </w:rPr>
+            </w:pPr>
+            <w:r>
+              <w:rPr>
+                <w:rFonts w:ascii="Gill Sans Nova" w:hAnsi="Gill Sans Nova"/>
+                <w:lang w:val="en-US"/>
+              </w:rPr>
+              <w:t>- Where subnet mask has 1s, IP address/numbers is the same for both computers</w:t>
+            </w:r>
+          </w:p>
+          <w:p>
+            <w:pPr>
+              <w:rPr>
+                <w:rFonts w:ascii="Gill Sans Nova" w:hAnsi="Gill Sans Nova"/>
+                <w:lang w:val="en-US"/>
+              </w:rPr>
+            </w:pPr>
+            <w:r>
+              <w:rPr>
+                <w:rFonts w:ascii="Gill Sans Nova" w:hAnsi="Gill Sans Nova"/>
+                <w:lang w:val="en-US"/>
+              </w:rPr>
+              <w:t>- Hence they are in the same local network</w:t>
             </w:r>
           </w:p>
         </w:tc>
@@ -5072,20 +6755,109 @@
                 <w:lang w:val="en-US"/>
               </w:rPr>
             </w:pPr>
+            <w:r>
+              <w:rPr>
+                <w:rFonts w:ascii="Gill Sans Nova" w:hAnsi="Gill Sans Nova"/>
+                <w:lang w:val="en-US"/>
+              </w:rPr>
+              <w:t>Classless Inter-Domain Routing (CIDR)</w:t>
+            </w:r>
           </w:p>
         </w:tc>
         <w:tc>
           <w:tcPr>
             <w:tcW w:w="4905" w:type="dxa"/>
-            <w:gridSpan w:val="3"/>
-          </w:tcPr>
-          <w:p>
-            <w:pPr>
-              <w:rPr>
-                <w:rFonts w:ascii="Gill Sans Nova" w:hAnsi="Gill Sans Nova"/>
-                <w:lang w:val="en-US"/>
-              </w:rPr>
-            </w:pPr>
+            <w:gridSpan w:val="4"/>
+          </w:tcPr>
+          <w:p>
+            <w:pPr>
+              <w:rPr>
+                <w:rFonts w:ascii="Gill Sans Nova" w:hAnsi="Gill Sans Nova"/>
+                <w:lang w:val="en-US"/>
+              </w:rPr>
+            </w:pPr>
+            <w:r>
+              <w:rPr>
+                <w:rFonts w:ascii="Gill Sans Nova" w:hAnsi="Gill Sans Nova"/>
+                <w:lang w:val="en-US"/>
+              </w:rPr>
+              <w:t>- Granular way on how to take a subnet and chop it up into many smaller subnets</w:t>
+            </w:r>
+          </w:p>
+          <w:p>
+            <w:pPr>
+              <w:rPr>
+                <w:rFonts w:ascii="Gill Sans Nova" w:hAnsi="Gill Sans Nova"/>
+                <w:lang w:val="en-US"/>
+              </w:rPr>
+            </w:pPr>
+            <w:r>
+              <w:rPr>
+                <w:rFonts w:ascii="Gill Sans Nova" w:hAnsi="Gill Sans Nova"/>
+                <w:lang w:val="en-US"/>
+              </w:rPr>
+              <w:t>- E.g. from whack 24 to whack 25, gives 2 network IDs</w:t>
+            </w:r>
+          </w:p>
+          <w:p>
+            <w:pPr>
+              <w:rPr>
+                <w:rFonts w:ascii="Gill Sans Nova" w:hAnsi="Gill Sans Nova"/>
+                <w:lang w:val="en-US"/>
+              </w:rPr>
+            </w:pPr>
+            <w:r>
+              <w:rPr>
+                <w:rFonts w:ascii="Gill Sans Nova" w:hAnsi="Gill Sans Nova"/>
+                <w:lang w:val="en-US"/>
+              </w:rPr>
+              <w:t>- E..g. from whack 24 to whack 26, gives 4 network ID</w:t>
+            </w:r>
+            <w:r>
+              <w:rPr>
+                <w:rFonts w:ascii="Gill Sans Nova" w:hAnsi="Gill Sans Nova"/>
+                <w:lang w:val="en-US"/>
+              </w:rPr>
+              <w:t>s/subnets and 62 hosts per subnet</w:t>
+            </w:r>
+          </w:p>
+          <w:p>
+            <w:pPr>
+              <w:rPr>
+                <w:rFonts w:ascii="Gill Sans Nova" w:hAnsi="Gill Sans Nova"/>
+                <w:lang w:val="en-US"/>
+              </w:rPr>
+            </w:pPr>
+            <w:r>
+              <w:rPr>
+                <w:rFonts w:ascii="Gill Sans Nova" w:hAnsi="Gill Sans Nova"/>
+                <w:lang w:val="en-US"/>
+              </w:rPr>
+              <w:t xml:space="preserve">- The more you subnet (i.e. increase whack </w:t>
+            </w:r>
+            <w:r>
+              <w:rPr>
+                <w:rFonts w:ascii="Gill Sans Nova" w:hAnsi="Gill Sans Nova"/>
+                <w:i/>
+                <w:iCs/>
+                <w:lang w:val="en-US"/>
+              </w:rPr>
+              <w:t>x</w:t>
+            </w:r>
+            <w:r>
+              <w:rPr>
+                <w:rFonts w:ascii="Gill Sans Nova" w:hAnsi="Gill Sans Nova"/>
+                <w:lang w:val="en-US"/>
+              </w:rPr>
+              <w:t xml:space="preserve">), the less hosts </w:t>
+            </w:r>
+            <w:r>
+              <w:rPr>
+                <w:rFonts w:ascii="Gill Sans Nova" w:hAnsi="Gill Sans Nova"/>
+                <w:lang w:val="en-US"/>
+              </w:rPr>
+              <w:t>are available</w:t>
+            </w:r>
           </w:p>
         </w:tc>
         <w:tc>
@@ -5124,15 +6896,52 @@
         <w:tc>
           <w:tcPr>
             <w:tcW w:w="4905" w:type="dxa"/>
-            <w:gridSpan w:val="3"/>
-          </w:tcPr>
-          <w:p>
-            <w:pPr>
-              <w:rPr>
-                <w:rFonts w:ascii="Gill Sans Nova" w:hAnsi="Gill Sans Nova"/>
-                <w:lang w:val="en-US"/>
-              </w:rPr>
-            </w:pPr>
+            <w:gridSpan w:val="4"/>
+          </w:tcPr>
+          <w:p>
+            <w:pPr>
+              <w:rPr>
+                <w:rFonts w:ascii="Gill Sans Nova" w:hAnsi="Gill Sans Nova"/>
+                <w:lang w:val="en-US"/>
+              </w:rPr>
+            </w:pPr>
+            <w:r>
+              <w:rPr>
+                <w:rFonts w:ascii="Gill Sans Nova" w:hAnsi="Gill Sans Nova"/>
+                <w:lang w:val="en-US"/>
+              </w:rPr>
+              <w:t>- IP address</w:t>
+            </w:r>
+          </w:p>
+          <w:p>
+            <w:pPr>
+              <w:rPr>
+                <w:rFonts w:ascii="Gill Sans Nova" w:hAnsi="Gill Sans Nova"/>
+                <w:lang w:val="en-US"/>
+              </w:rPr>
+            </w:pPr>
+            <w:r>
+              <w:rPr>
+                <w:rFonts w:ascii="Gill Sans Nova" w:hAnsi="Gill Sans Nova"/>
+                <w:lang w:val="en-US"/>
+              </w:rPr>
+              <w:t>- subnet mask</w:t>
+            </w:r>
+          </w:p>
+          <w:p>
+            <w:pPr>
+              <w:rPr>
+                <w:rFonts w:ascii="Gill Sans Nova" w:hAnsi="Gill Sans Nova"/>
+                <w:lang w:val="en-US"/>
+              </w:rPr>
+            </w:pPr>
+            <w:r>
+              <w:rPr>
+                <w:rFonts w:ascii="Gill Sans Nova" w:hAnsi="Gill Sans Nova"/>
+                <w:lang w:val="en-US"/>
+              </w:rPr>
+              <w:t>- default gateway</w:t>
+            </w:r>
           </w:p>
         </w:tc>
         <w:tc>
@@ -5147,6 +6956,652 @@
                 <w:lang w:val="en-US"/>
               </w:rPr>
             </w:pPr>
+          </w:p>
+        </w:tc>
+      </w:tr>
+      <w:tr>
+        <w:trPr>
+          <w:trHeight w:val="57"/>
+        </w:trPr>
+        <w:tc>
+          <w:tcPr>
+            <w:tcW w:w="2065" w:type="dxa"/>
+            <w:gridSpan w:val="2"/>
+            <w:vMerge w:val="restart"/>
+          </w:tcPr>
+          <w:p>
+            <w:pPr>
+              <w:rPr>
+                <w:rFonts w:ascii="Gill Sans Nova" w:hAnsi="Gill Sans Nova"/>
+                <w:lang w:val="en-US"/>
+              </w:rPr>
+            </w:pPr>
+            <w:r>
+              <w:rPr>
+                <w:rFonts w:ascii="Gill Sans Nova" w:hAnsi="Gill Sans Nova"/>
+                <w:lang w:val="en-US"/>
+              </w:rPr>
+              <w:t>Dynamic Host Configuration Protocol (DHCP)</w:t>
+            </w:r>
+          </w:p>
+        </w:tc>
+        <w:tc>
+          <w:tcPr>
+            <w:tcW w:w="8391" w:type="dxa"/>
+            <w:gridSpan w:val="6"/>
+          </w:tcPr>
+          <w:p>
+            <w:pPr>
+              <w:rPr>
+                <w:rFonts w:ascii="Gill Sans Nova" w:hAnsi="Gill Sans Nova"/>
+                <w:lang w:val="en-US"/>
+              </w:rPr>
+            </w:pPr>
+            <w:r>
+              <w:rPr>
+                <w:rFonts w:ascii="Gill Sans Nova" w:hAnsi="Gill Sans Nova"/>
+                <w:lang w:val="en-US"/>
+              </w:rPr>
+              <w:t xml:space="preserve">- </w:t>
+            </w:r>
+            <w:r>
+              <w:rPr>
+                <w:rFonts w:ascii="Gill Sans Nova" w:hAnsi="Gill Sans Nova"/>
+                <w:highlight w:val="yellow"/>
+                <w:lang w:val="en-US"/>
+              </w:rPr>
+              <w:t>Dynamic Host Configuration Protocol (DHCP)</w:t>
+            </w:r>
+            <w:r>
+              <w:rPr>
+                <w:rFonts w:ascii="Gill Sans Nova" w:hAnsi="Gill Sans Nova"/>
+                <w:lang w:val="en-US"/>
+              </w:rPr>
+              <w:t xml:space="preserve"> or Bootstrap Protocol (BOOTP) (usually for Linux)</w:t>
+            </w:r>
+          </w:p>
+          <w:p>
+            <w:pPr>
+              <w:rPr>
+                <w:rFonts w:ascii="Gill Sans Nova" w:hAnsi="Gill Sans Nova"/>
+                <w:lang w:val="en-US"/>
+              </w:rPr>
+            </w:pPr>
+            <w:r>
+              <w:rPr>
+                <w:rFonts w:ascii="Gill Sans Nova" w:hAnsi="Gill Sans Nova"/>
+                <w:lang w:val="en-US"/>
+              </w:rPr>
+              <w:t>-  DHCP</w:t>
+            </w:r>
+          </w:p>
+          <w:p>
+            <w:pPr>
+              <w:rPr>
+                <w:rFonts w:ascii="Gill Sans Nova" w:hAnsi="Gill Sans Nova"/>
+                <w:lang w:val="en-US"/>
+              </w:rPr>
+            </w:pPr>
+            <w:r>
+              <w:rPr>
+                <w:rFonts w:ascii="Gill Sans Nova" w:hAnsi="Gill Sans Nova"/>
+                <w:lang w:val="en-US"/>
+              </w:rPr>
+              <w:t xml:space="preserve">  - Usually manifests itself as a </w:t>
+            </w:r>
+            <w:r>
+              <w:rPr>
+                <w:rFonts w:ascii="Gill Sans Nova" w:hAnsi="Gill Sans Nova"/>
+                <w:highlight w:val="yellow"/>
+                <w:lang w:val="en-US"/>
+              </w:rPr>
+              <w:t>server</w:t>
+            </w:r>
+            <w:r>
+              <w:rPr>
+                <w:rFonts w:ascii="Gill Sans Nova" w:hAnsi="Gill Sans Nova"/>
+                <w:lang w:val="en-US"/>
+              </w:rPr>
+              <w:t>, or can be a special software sitting on certain computers (e.g routers)</w:t>
+            </w:r>
+          </w:p>
+          <w:p>
+            <w:pPr>
+              <w:rPr>
+                <w:rFonts w:ascii="Gill Sans Nova" w:hAnsi="Gill Sans Nova"/>
+                <w:lang w:val="en-US"/>
+              </w:rPr>
+            </w:pPr>
+            <w:r>
+              <w:rPr>
+                <w:rFonts w:ascii="Gill Sans Nova" w:hAnsi="Gill Sans Nova"/>
+                <w:lang w:val="en-US"/>
+              </w:rPr>
+              <w:t>- Individual computers as DHCP clients</w:t>
+            </w:r>
+          </w:p>
+        </w:tc>
+      </w:tr>
+      <w:tr>
+        <w:trPr>
+          <w:trHeight w:val="57"/>
+        </w:trPr>
+        <w:tc>
+          <w:tcPr>
+            <w:tcW w:w="2065" w:type="dxa"/>
+            <w:gridSpan w:val="2"/>
+            <w:vMerge/>
+          </w:tcPr>
+          <w:p>
+            <w:pPr>
+              <w:rPr>
+                <w:rFonts w:ascii="Gill Sans Nova" w:hAnsi="Gill Sans Nova"/>
+                <w:lang w:val="en-US"/>
+              </w:rPr>
+            </w:pPr>
+          </w:p>
+        </w:tc>
+        <w:tc>
+          <w:tcPr>
+            <w:tcW w:w="8391" w:type="dxa"/>
+            <w:gridSpan w:val="6"/>
+          </w:tcPr>
+          <w:p>
+            <w:pPr>
+              <w:rPr>
+                <w:rFonts w:ascii="Gill Sans Nova" w:hAnsi="Gill Sans Nova"/>
+                <w:lang w:val="en-US"/>
+              </w:rPr>
+            </w:pPr>
+            <w:r>
+              <w:rPr>
+                <w:rFonts w:ascii="Gill Sans Nova" w:hAnsi="Gill Sans Nova"/>
+                <w:lang w:val="en-US"/>
+              </w:rPr>
+              <w:t>- When computer firsts boots up, has no IP settings</w:t>
+            </w:r>
+          </w:p>
+          <w:p>
+            <w:pPr>
+              <w:rPr>
+                <w:rFonts w:ascii="Gill Sans Nova" w:hAnsi="Gill Sans Nova"/>
+                <w:lang w:val="en-US"/>
+              </w:rPr>
+            </w:pPr>
+            <w:r>
+              <w:rPr>
+                <w:rFonts w:ascii="Gill Sans Nova" w:hAnsi="Gill Sans Nova"/>
+                <w:lang w:val="en-US"/>
+              </w:rPr>
+              <w:t>- Will broadcast a “DHCP Discover” message</w:t>
+            </w:r>
+          </w:p>
+          <w:p>
+            <w:pPr>
+              <w:rPr>
+                <w:rFonts w:ascii="Gill Sans Nova" w:hAnsi="Gill Sans Nova"/>
+                <w:lang w:val="en-US"/>
+              </w:rPr>
+            </w:pPr>
+            <w:r>
+              <w:rPr>
+                <w:rFonts w:ascii="Gill Sans Nova" w:hAnsi="Gill Sans Nova"/>
+                <w:lang w:val="en-US"/>
+              </w:rPr>
+              <w:t>- DHCP server will respond with a “DHCP Offer” unicast traffic</w:t>
+            </w:r>
+          </w:p>
+          <w:p>
+            <w:pPr>
+              <w:rPr>
+                <w:rFonts w:ascii="Gill Sans Nova" w:hAnsi="Gill Sans Nova"/>
+                <w:lang w:val="en-US"/>
+              </w:rPr>
+            </w:pPr>
+            <w:r>
+              <w:rPr>
+                <w:rFonts w:ascii="Gill Sans Nova" w:hAnsi="Gill Sans Nova"/>
+                <w:lang w:val="en-US"/>
+              </w:rPr>
+              <w:t>- Computer accepts and sends a “DHCP Request”</w:t>
+            </w:r>
+          </w:p>
+          <w:p>
+            <w:pPr>
+              <w:rPr>
+                <w:rFonts w:ascii="Gill Sans Nova" w:hAnsi="Gill Sans Nova"/>
+                <w:lang w:val="en-US"/>
+              </w:rPr>
+            </w:pPr>
+            <w:r>
+              <w:rPr>
+                <w:rFonts w:ascii="Gill Sans Nova" w:hAnsi="Gill Sans Nova"/>
+                <w:lang w:val="en-US"/>
+              </w:rPr>
+              <w:t>- DHCP server receives the request and sends an acknowledgment</w:t>
+            </w:r>
+          </w:p>
+          <w:p>
+            <w:pPr>
+              <w:rPr>
+                <w:rFonts w:ascii="Gill Sans Nova" w:hAnsi="Gill Sans Nova"/>
+                <w:lang w:val="en-US"/>
+              </w:rPr>
+            </w:pPr>
+            <w:r>
+              <w:rPr>
+                <w:rFonts w:ascii="Gill Sans Nova" w:hAnsi="Gill Sans Nova"/>
+                <w:lang w:val="en-US"/>
+              </w:rPr>
+              <w:t xml:space="preserve">  - Stores information and keeps track of all the clients</w:t>
+            </w:r>
+          </w:p>
+        </w:tc>
+      </w:tr>
+      <w:tr>
+        <w:trPr>
+          <w:trHeight w:val="57"/>
+        </w:trPr>
+        <w:tc>
+          <w:tcPr>
+            <w:tcW w:w="2065" w:type="dxa"/>
+            <w:gridSpan w:val="2"/>
+            <w:vMerge/>
+          </w:tcPr>
+          <w:p>
+            <w:pPr>
+              <w:rPr>
+                <w:rFonts w:ascii="Gill Sans Nova" w:hAnsi="Gill Sans Nova"/>
+                <w:lang w:val="en-US"/>
+              </w:rPr>
+            </w:pPr>
+          </w:p>
+        </w:tc>
+        <w:tc>
+          <w:tcPr>
+            <w:tcW w:w="8391" w:type="dxa"/>
+            <w:gridSpan w:val="6"/>
+          </w:tcPr>
+          <w:p>
+            <w:pPr>
+              <w:rPr>
+                <w:rFonts w:ascii="Gill Sans Nova" w:hAnsi="Gill Sans Nova"/>
+                <w:lang w:val="en-US"/>
+              </w:rPr>
+            </w:pPr>
+            <w:r>
+              <w:rPr>
+                <w:rFonts w:ascii="Gill Sans Nova" w:hAnsi="Gill Sans Nova"/>
+                <w:lang w:val="en-US"/>
+              </w:rPr>
+              <w:t xml:space="preserve">- </w:t>
+            </w:r>
+            <w:r>
+              <w:rPr>
+                <w:rFonts w:ascii="Gill Sans Nova" w:hAnsi="Gill Sans Nova"/>
+                <w:highlight w:val="yellow"/>
+                <w:lang w:val="en-US"/>
+              </w:rPr>
+              <w:t>Each broadcast domain must only have one DHCP server</w:t>
+            </w:r>
+          </w:p>
+          <w:p>
+            <w:pPr>
+              <w:rPr>
+                <w:rFonts w:ascii="Gill Sans Nova" w:hAnsi="Gill Sans Nova"/>
+                <w:lang w:val="en-US"/>
+              </w:rPr>
+            </w:pPr>
+            <w:r>
+              <w:rPr>
+                <w:rFonts w:ascii="Gill Sans Nova" w:hAnsi="Gill Sans Nova"/>
+                <w:lang w:val="en-US"/>
+              </w:rPr>
+              <w:t>- DHCP server has to be run within the broadcast domain</w:t>
+            </w:r>
+          </w:p>
+          <w:p>
+            <w:pPr>
+              <w:rPr>
+                <w:rFonts w:ascii="Gill Sans Nova" w:hAnsi="Gill Sans Nova"/>
+                <w:lang w:val="en-US"/>
+              </w:rPr>
+            </w:pPr>
+            <w:r>
+              <w:rPr>
+                <w:rFonts w:ascii="Gill Sans Nova" w:hAnsi="Gill Sans Nova"/>
+                <w:lang w:val="en-US"/>
+              </w:rPr>
+              <w:t>- Cannot configure any routers and servers across a wireless network, for security reasons</w:t>
+            </w:r>
+          </w:p>
+          <w:p>
+            <w:pPr>
+              <w:rPr>
+                <w:rFonts w:ascii="Gill Sans Nova" w:hAnsi="Gill Sans Nova"/>
+                <w:lang w:val="en-US"/>
+              </w:rPr>
+            </w:pPr>
+            <w:r>
+              <w:rPr>
+                <w:rFonts w:ascii="Gill Sans Nova" w:hAnsi="Gill Sans Nova"/>
+                <w:lang w:val="en-US"/>
+              </w:rPr>
+              <w:t>- Every modern operating system comes with DHCP enabled by default</w:t>
+            </w:r>
+          </w:p>
+        </w:tc>
+      </w:tr>
+      <w:tr>
+        <w:trPr>
+          <w:trHeight w:val="57"/>
+        </w:trPr>
+        <w:tc>
+          <w:tcPr>
+            <w:tcW w:w="2065" w:type="dxa"/>
+            <w:gridSpan w:val="2"/>
+            <w:vMerge/>
+          </w:tcPr>
+          <w:p>
+            <w:pPr>
+              <w:rPr>
+                <w:rFonts w:ascii="Gill Sans Nova" w:hAnsi="Gill Sans Nova"/>
+                <w:lang w:val="en-US"/>
+              </w:rPr>
+            </w:pPr>
+          </w:p>
+        </w:tc>
+        <w:tc>
+          <w:tcPr>
+            <w:tcW w:w="8391" w:type="dxa"/>
+            <w:gridSpan w:val="6"/>
+          </w:tcPr>
+          <w:p>
+            <w:pPr>
+              <w:rPr>
+                <w:rFonts w:ascii="Gill Sans Nova" w:hAnsi="Gill Sans Nova"/>
+                <w:b/>
+                <w:bCs/>
+                <w:lang w:val="en-US"/>
+              </w:rPr>
+            </w:pPr>
+            <w:r>
+              <w:rPr>
+                <w:rFonts w:ascii="Gill Sans Nova" w:hAnsi="Gill Sans Nova"/>
+                <w:b/>
+                <w:bCs/>
+                <w:highlight w:val="yellow"/>
+                <w:lang w:val="en-US"/>
+              </w:rPr>
+              <w:t>DHCP Relay</w:t>
+            </w:r>
+          </w:p>
+          <w:p>
+            <w:pPr>
+              <w:rPr>
+                <w:rFonts w:ascii="Gill Sans Nova" w:hAnsi="Gill Sans Nova"/>
+                <w:lang w:val="en-US"/>
+              </w:rPr>
+            </w:pPr>
+            <w:r>
+              <w:rPr>
+                <w:rFonts w:ascii="Gill Sans Nova" w:hAnsi="Gill Sans Nova"/>
+                <w:lang w:val="en-US"/>
+              </w:rPr>
+              <w:t>- When router is selected to act as DHCP Relay, it will forward any DHCP request to a DHCP server located elsewhere</w:t>
+            </w:r>
+          </w:p>
+          <w:p>
+            <w:pPr>
+              <w:rPr>
+                <w:rFonts w:ascii="Gill Sans Nova" w:hAnsi="Gill Sans Nova"/>
+                <w:lang w:val="en-US"/>
+              </w:rPr>
+            </w:pPr>
+            <w:r>
+              <w:rPr>
+                <w:rFonts w:ascii="Gill Sans Nova" w:hAnsi="Gill Sans Nova"/>
+                <w:highlight w:val="yellow"/>
+                <w:lang w:val="en-US"/>
+              </w:rPr>
+              <w:t>- Enables a single DHCP server to service more than one broadcast domain</w:t>
+            </w:r>
+          </w:p>
+        </w:tc>
+      </w:tr>
+      <w:tr>
+        <w:trPr>
+          <w:trHeight w:val="57"/>
+        </w:trPr>
+        <w:tc>
+          <w:tcPr>
+            <w:tcW w:w="2065" w:type="dxa"/>
+            <w:gridSpan w:val="2"/>
+          </w:tcPr>
+          <w:p>
+            <w:pPr>
+              <w:rPr>
+                <w:rFonts w:ascii="Gill Sans Nova" w:hAnsi="Gill Sans Nova"/>
+                <w:lang w:val="en-US"/>
+              </w:rPr>
+            </w:pPr>
+          </w:p>
+        </w:tc>
+        <w:tc>
+          <w:tcPr>
+            <w:tcW w:w="8391" w:type="dxa"/>
+            <w:gridSpan w:val="6"/>
+          </w:tcPr>
+          <w:p>
+            <w:pPr>
+              <w:rPr>
+                <w:rFonts w:ascii="Gill Sans Nova" w:hAnsi="Gill Sans Nova"/>
+                <w:b/>
+                <w:bCs/>
+                <w:lang w:val="en-US"/>
+              </w:rPr>
+            </w:pPr>
+            <w:r>
+              <w:rPr>
+                <w:rFonts w:ascii="Gill Sans Nova" w:hAnsi="Gill Sans Nova"/>
+                <w:b/>
+                <w:bCs/>
+                <w:lang w:val="en-US"/>
+              </w:rPr>
+              <w:t>Rogue DHCP Servers</w:t>
+            </w:r>
+          </w:p>
+          <w:p>
+            <w:pPr>
+              <w:rPr>
+                <w:rFonts w:ascii="Gill Sans Nova" w:hAnsi="Gill Sans Nova"/>
+                <w:lang w:val="en-US"/>
+              </w:rPr>
+            </w:pPr>
+            <w:r>
+              <w:rPr>
+                <w:rFonts w:ascii="Gill Sans Nova" w:hAnsi="Gill Sans Nova"/>
+                <w:lang w:val="en-US"/>
+              </w:rPr>
+              <w:lastRenderedPageBreak/>
+              <w:t xml:space="preserve">- </w:t>
+            </w:r>
+            <w:r>
+              <w:rPr>
+                <w:rFonts w:ascii="Gill Sans Nova" w:hAnsi="Gill Sans Nova"/>
+                <w:highlight w:val="cyan"/>
+                <w:lang w:val="en-US"/>
+              </w:rPr>
+              <w:t>Automatic Private IP Addressing (APIPA)</w:t>
+            </w:r>
+          </w:p>
+          <w:p>
+            <w:pPr>
+              <w:rPr>
+                <w:rFonts w:ascii="Gill Sans Nova" w:hAnsi="Gill Sans Nova"/>
+                <w:lang w:val="en-US"/>
+              </w:rPr>
+            </w:pPr>
+            <w:r>
+              <w:rPr>
+                <w:rFonts w:ascii="Gill Sans Nova" w:hAnsi="Gill Sans Nova"/>
+                <w:lang w:val="en-US"/>
+              </w:rPr>
+              <w:t xml:space="preserve">  - Built into all DHCP clients</w:t>
+            </w:r>
+          </w:p>
+          <w:p>
+            <w:pPr>
+              <w:rPr>
+                <w:rFonts w:ascii="Gill Sans Nova" w:hAnsi="Gill Sans Nova"/>
+                <w:lang w:val="en-US"/>
+              </w:rPr>
+            </w:pPr>
+            <w:r>
+              <w:rPr>
+                <w:rFonts w:ascii="Gill Sans Nova" w:hAnsi="Gill Sans Nova"/>
+                <w:lang w:val="en-US"/>
+              </w:rPr>
+              <w:t xml:space="preserve">  - A fallback if DHCP client can’t be found</w:t>
+            </w:r>
+          </w:p>
+          <w:p>
+            <w:pPr>
+              <w:rPr>
+                <w:rFonts w:ascii="Gill Sans Nova" w:hAnsi="Gill Sans Nova"/>
+                <w:lang w:val="en-US"/>
+              </w:rPr>
+            </w:pPr>
+            <w:r>
+              <w:rPr>
+                <w:rFonts w:ascii="Gill Sans Nova" w:hAnsi="Gill Sans Nova"/>
+                <w:lang w:val="en-US"/>
+              </w:rPr>
+              <w:t xml:space="preserve">  - APIPA address always starts with </w:t>
+            </w:r>
+            <w:r>
+              <w:rPr>
+                <w:rFonts w:ascii="Gill Sans Nova" w:hAnsi="Gill Sans Nova"/>
+                <w:b/>
+                <w:bCs/>
+                <w:highlight w:val="cyan"/>
+                <w:lang w:val="en-US"/>
+              </w:rPr>
+              <w:t>169.254</w:t>
+            </w:r>
+            <w:r>
+              <w:rPr>
+                <w:rFonts w:ascii="Gill Sans Nova" w:hAnsi="Gill Sans Nova"/>
+                <w:lang w:val="en-US"/>
+              </w:rPr>
+              <w:t xml:space="preserve"> (indication that client cannot connect to a DHCP server)</w:t>
+            </w:r>
+          </w:p>
+          <w:p>
+            <w:pPr>
+              <w:rPr>
+                <w:rFonts w:ascii="Gill Sans Nova" w:hAnsi="Gill Sans Nova"/>
+                <w:lang w:val="en-US"/>
+              </w:rPr>
+            </w:pPr>
+            <w:r>
+              <w:rPr>
+                <w:rFonts w:ascii="Gill Sans Nova" w:hAnsi="Gill Sans Nova"/>
+                <w:lang w:val="en-US"/>
+              </w:rPr>
+              <w:t xml:space="preserve">    - Next two octets are randomly generated</w:t>
+            </w:r>
+          </w:p>
+          <w:p>
+            <w:pPr>
+              <w:rPr>
+                <w:rFonts w:ascii="Gill Sans Nova" w:hAnsi="Gill Sans Nova"/>
+                <w:lang w:val="en-US"/>
+              </w:rPr>
+            </w:pPr>
+            <w:r>
+              <w:rPr>
+                <w:rFonts w:ascii="Gill Sans Nova" w:hAnsi="Gill Sans Nova"/>
+                <w:lang w:val="en-US"/>
+              </w:rPr>
+              <w:t>- Troubleshooting</w:t>
+            </w:r>
+          </w:p>
+          <w:p>
+            <w:pPr>
+              <w:rPr>
+                <w:rFonts w:ascii="Gill Sans Nova" w:hAnsi="Gill Sans Nova"/>
+                <w:lang w:val="en-US"/>
+              </w:rPr>
+            </w:pPr>
+            <w:r>
+              <w:rPr>
+                <w:rFonts w:ascii="Gill Sans Nova" w:hAnsi="Gill Sans Nova"/>
+                <w:lang w:val="en-US"/>
+              </w:rPr>
+              <w:t xml:space="preserve">  1) If get a APIPA address, check to see if connected to a DHCP server</w:t>
+            </w:r>
+          </w:p>
+          <w:p>
+            <w:pPr>
+              <w:ind w:firstLine="240"/>
+              <w:rPr>
+                <w:rFonts w:ascii="Gill Sans Nova" w:hAnsi="Gill Sans Nova"/>
+                <w:lang w:val="en-US"/>
+              </w:rPr>
+            </w:pPr>
+            <w:r>
+              <w:rPr>
+                <w:rFonts w:ascii="Gill Sans Nova" w:hAnsi="Gill Sans Nova"/>
+                <w:lang w:val="en-US"/>
+              </w:rPr>
+              <w:t>- Check if cable and switches are connected</w:t>
+            </w:r>
+          </w:p>
+          <w:p>
+            <w:pPr>
+              <w:rPr>
+                <w:rFonts w:ascii="Gill Sans Nova" w:hAnsi="Gill Sans Nova"/>
+                <w:lang w:val="en-US"/>
+              </w:rPr>
+            </w:pPr>
+            <w:r>
+              <w:rPr>
+                <w:rFonts w:ascii="Gill Sans Nova" w:hAnsi="Gill Sans Nova"/>
+                <w:lang w:val="en-US"/>
+              </w:rPr>
+              <w:t xml:space="preserve">  2) If connected to DHCP server, and still get an APIPA address, make sure that the DHCP server is working</w:t>
+            </w:r>
+          </w:p>
+          <w:p>
+            <w:pPr>
+              <w:rPr>
+                <w:rFonts w:ascii="Gill Sans Nova" w:hAnsi="Gill Sans Nova"/>
+                <w:lang w:val="en-US"/>
+              </w:rPr>
+            </w:pPr>
+            <w:r>
+              <w:rPr>
+                <w:rFonts w:ascii="Gill Sans Nova" w:hAnsi="Gill Sans Nova"/>
+                <w:lang w:val="en-US"/>
+              </w:rPr>
+              <w:t xml:space="preserve">  3) If get an IP address other than your correct network ID, there may be a rogue DHCP server</w:t>
+            </w:r>
+          </w:p>
+          <w:p>
+            <w:pPr>
+              <w:rPr>
+                <w:rFonts w:ascii="Gill Sans Nova" w:hAnsi="Gill Sans Nova"/>
+                <w:lang w:val="en-US"/>
+              </w:rPr>
+            </w:pPr>
+            <w:r>
+              <w:rPr>
+                <w:rFonts w:ascii="Gill Sans Nova" w:hAnsi="Gill Sans Nova"/>
+                <w:lang w:val="en-US"/>
+              </w:rPr>
+              <w:t xml:space="preserve">    - Check if there is more than one DHCP server (especially wireless)</w:t>
+            </w:r>
           </w:p>
         </w:tc>
       </w:tr>
@@ -5166,20 +7621,144 @@
                 <w:lang w:val="en-US"/>
               </w:rPr>
             </w:pPr>
+            <w:r>
+              <w:rPr>
+                <w:rFonts w:ascii="Gill Sans Nova" w:hAnsi="Gill Sans Nova"/>
+                <w:lang w:val="en-US"/>
+              </w:rPr>
+              <w:lastRenderedPageBreak/>
+              <w:t>Special IP addresses</w:t>
+            </w:r>
           </w:p>
         </w:tc>
         <w:tc>
           <w:tcPr>
             <w:tcW w:w="4905" w:type="dxa"/>
-            <w:gridSpan w:val="3"/>
-          </w:tcPr>
-          <w:p>
-            <w:pPr>
-              <w:rPr>
-                <w:rFonts w:ascii="Gill Sans Nova" w:hAnsi="Gill Sans Nova"/>
-                <w:lang w:val="en-US"/>
-              </w:rPr>
-            </w:pPr>
+            <w:gridSpan w:val="4"/>
+          </w:tcPr>
+          <w:p>
+            <w:pPr>
+              <w:rPr>
+                <w:rFonts w:ascii="Gill Sans Nova" w:hAnsi="Gill Sans Nova"/>
+                <w:b/>
+                <w:bCs/>
+                <w:lang w:val="en-US"/>
+              </w:rPr>
+            </w:pPr>
+            <w:r>
+              <w:rPr>
+                <w:rFonts w:ascii="Gill Sans Nova" w:hAnsi="Gill Sans Nova"/>
+                <w:b/>
+                <w:bCs/>
+                <w:lang w:val="en-US"/>
+              </w:rPr>
+              <w:t>Private IP addresses</w:t>
+            </w:r>
+          </w:p>
+          <w:p>
+            <w:pPr>
+              <w:rPr>
+                <w:rFonts w:ascii="Gill Sans Nova" w:hAnsi="Gill Sans Nova"/>
+                <w:lang w:val="en-US"/>
+              </w:rPr>
+            </w:pPr>
+            <w:r>
+              <w:rPr>
+                <w:rFonts w:ascii="Gill Sans Nova" w:hAnsi="Gill Sans Nova"/>
+                <w:lang w:val="en-US"/>
+              </w:rPr>
+              <w:t>- Only used in private networks/internal networks that do not share outside of LAN</w:t>
+            </w:r>
+          </w:p>
+          <w:p>
+            <w:pPr>
+              <w:rPr>
+                <w:rFonts w:ascii="Gill Sans Nova" w:hAnsi="Gill Sans Nova"/>
+                <w:lang w:val="en-US"/>
+              </w:rPr>
+            </w:pPr>
+            <w:r>
+              <w:rPr>
+                <w:rFonts w:ascii="Gill Sans Nova" w:hAnsi="Gill Sans Nova"/>
+                <w:lang w:val="en-US"/>
+              </w:rPr>
+              <w:t>- Will not be found on the internet</w:t>
+            </w:r>
+          </w:p>
+          <w:p>
+            <w:pPr>
+              <w:rPr>
+                <w:rFonts w:ascii="Gill Sans Nova" w:hAnsi="Gill Sans Nova"/>
+                <w:lang w:val="en-US"/>
+              </w:rPr>
+            </w:pPr>
+            <w:r>
+              <w:rPr>
+                <w:rFonts w:ascii="Gill Sans Nova" w:hAnsi="Gill Sans Nova"/>
+                <w:lang w:val="en-US"/>
+              </w:rPr>
+              <w:t>- Can get out to internet but other people cannot assess you</w:t>
+            </w:r>
+          </w:p>
+          <w:p>
+            <w:pPr>
+              <w:rPr>
+                <w:rFonts w:ascii="Gill Sans Nova" w:hAnsi="Gill Sans Nova"/>
+                <w:lang w:val="en-US"/>
+              </w:rPr>
+            </w:pPr>
+            <w:r>
+              <w:rPr>
+                <w:rFonts w:ascii="Gill Sans Nova" w:hAnsi="Gill Sans Nova"/>
+                <w:lang w:val="en-US"/>
+              </w:rPr>
+              <w:t>- 3 possible groups</w:t>
+            </w:r>
+          </w:p>
+          <w:p>
+            <w:pPr>
+              <w:rPr>
+                <w:rFonts w:ascii="Gill Sans Nova" w:hAnsi="Gill Sans Nova"/>
+                <w:lang w:val="en-US"/>
+              </w:rPr>
+            </w:pPr>
+            <w:r>
+              <w:rPr>
+                <w:rFonts w:ascii="Gill Sans Nova" w:hAnsi="Gill Sans Nova"/>
+                <w:lang w:val="en-US"/>
+              </w:rPr>
+              <w:t xml:space="preserve">  1) 10.X.X.X</w:t>
+            </w:r>
+          </w:p>
+          <w:p>
+            <w:pPr>
+              <w:rPr>
+                <w:rFonts w:ascii="Gill Sans Nova" w:hAnsi="Gill Sans Nova"/>
+                <w:lang w:val="en-US"/>
+              </w:rPr>
+            </w:pPr>
+            <w:r>
+              <w:rPr>
+                <w:rFonts w:ascii="Gill Sans Nova" w:hAnsi="Gill Sans Nova"/>
+                <w:lang w:val="en-US"/>
+              </w:rPr>
+              <w:t xml:space="preserve">  2) 172.16.X.X to 172.31.X.X</w:t>
+            </w:r>
+          </w:p>
+          <w:p>
+            <w:pPr>
+              <w:rPr>
+                <w:rFonts w:ascii="Gill Sans Nova" w:hAnsi="Gill Sans Nova"/>
+                <w:lang w:val="en-US"/>
+              </w:rPr>
+            </w:pPr>
+            <w:r>
+              <w:rPr>
+                <w:rFonts w:ascii="Gill Sans Nova" w:hAnsi="Gill Sans Nova"/>
+                <w:lang w:val="en-US"/>
+              </w:rPr>
+              <w:t xml:space="preserve">  3) 192.168.X.X</w:t>
+            </w:r>
           </w:p>
         </w:tc>
         <w:tc>
@@ -5218,15 +7797,148 @@
         <w:tc>
           <w:tcPr>
             <w:tcW w:w="4905" w:type="dxa"/>
-            <w:gridSpan w:val="3"/>
-          </w:tcPr>
-          <w:p>
-            <w:pPr>
-              <w:rPr>
-                <w:rFonts w:ascii="Gill Sans Nova" w:hAnsi="Gill Sans Nova"/>
-                <w:lang w:val="en-US"/>
-              </w:rPr>
-            </w:pPr>
+            <w:gridSpan w:val="4"/>
+          </w:tcPr>
+          <w:p>
+            <w:pPr>
+              <w:rPr>
+                <w:rFonts w:ascii="Gill Sans Nova" w:hAnsi="Gill Sans Nova"/>
+                <w:b/>
+                <w:bCs/>
+                <w:lang w:val="en-US"/>
+              </w:rPr>
+            </w:pPr>
+            <w:r>
+              <w:rPr>
+                <w:rFonts w:ascii="Gill Sans Nova" w:hAnsi="Gill Sans Nova"/>
+                <w:b/>
+                <w:bCs/>
+                <w:lang w:val="en-US"/>
+              </w:rPr>
+              <w:t>Loopback address</w:t>
+            </w:r>
+          </w:p>
+          <w:p>
+            <w:pPr>
+              <w:rPr>
+                <w:rFonts w:ascii="Gill Sans Nova" w:hAnsi="Gill Sans Nova"/>
+                <w:lang w:val="en-US"/>
+              </w:rPr>
+            </w:pPr>
+            <w:r>
+              <w:rPr>
+                <w:rFonts w:ascii="Gill Sans Nova" w:hAnsi="Gill Sans Nova"/>
+                <w:lang w:val="en-US"/>
+              </w:rPr>
+              <w:t>- Loopback adapter</w:t>
+            </w:r>
+          </w:p>
+          <w:p>
+            <w:pPr>
+              <w:rPr>
+                <w:rFonts w:ascii="Gill Sans Nova" w:hAnsi="Gill Sans Nova"/>
+                <w:lang w:val="en-US"/>
+              </w:rPr>
+            </w:pPr>
+            <w:r>
+              <w:rPr>
+                <w:rFonts w:ascii="Gill Sans Nova" w:hAnsi="Gill Sans Nova"/>
+                <w:lang w:val="en-US"/>
+              </w:rPr>
+              <w:t>- Allow you to address yourself</w:t>
+            </w:r>
+          </w:p>
+          <w:p>
+            <w:pPr>
+              <w:rPr>
+                <w:rFonts w:ascii="Gill Sans Nova" w:hAnsi="Gill Sans Nova"/>
+                <w:lang w:val="en-US"/>
+              </w:rPr>
+            </w:pPr>
+            <w:r>
+              <w:rPr>
+                <w:rFonts w:ascii="Gill Sans Nova" w:hAnsi="Gill Sans Nova"/>
+                <w:lang w:val="en-US"/>
+              </w:rPr>
+              <w:t xml:space="preserve">  - Example: ping yourself</w:t>
+            </w:r>
+          </w:p>
+          <w:p>
+            <w:pPr>
+              <w:rPr>
+                <w:rFonts w:ascii="Gill Sans Nova" w:hAnsi="Gill Sans Nova"/>
+                <w:lang w:val="en-US"/>
+              </w:rPr>
+            </w:pPr>
+            <w:r>
+              <w:rPr>
+                <w:rFonts w:ascii="Gill Sans Nova" w:hAnsi="Gill Sans Nova"/>
+                <w:lang w:val="en-US"/>
+              </w:rPr>
+              <w:t>- Example:</w:t>
+            </w:r>
+          </w:p>
+          <w:p>
+            <w:pPr>
+              <w:rPr>
+                <w:rFonts w:ascii="Gill Sans Nova" w:hAnsi="Gill Sans Nova"/>
+                <w:lang w:val="en-US"/>
+              </w:rPr>
+            </w:pPr>
+            <w:r>
+              <w:rPr>
+                <w:rFonts w:ascii="Gill Sans Nova" w:hAnsi="Gill Sans Nova"/>
+                <w:lang w:val="en-US"/>
+              </w:rPr>
+              <w:t xml:space="preserve">  - </w:t>
+            </w:r>
+            <w:r>
+              <w:rPr>
+                <w:rFonts w:ascii="Gill Sans Nova" w:hAnsi="Gill Sans Nova"/>
+                <w:b/>
+                <w:bCs/>
+                <w:highlight w:val="cyan"/>
+                <w:lang w:val="en-US"/>
+              </w:rPr>
+              <w:t>127.0.0.1</w:t>
+            </w:r>
+            <w:r>
+              <w:rPr>
+                <w:rFonts w:ascii="Gill Sans Nova" w:hAnsi="Gill Sans Nova"/>
+                <w:lang w:val="en-US"/>
+              </w:rPr>
+              <w:t xml:space="preserve"> (IPv4 loopback)</w:t>
+            </w:r>
+          </w:p>
+          <w:p>
+            <w:pPr>
+              <w:rPr>
+                <w:rFonts w:ascii="Gill Sans Nova" w:hAnsi="Gill Sans Nova"/>
+                <w:lang w:val="en-US"/>
+              </w:rPr>
+            </w:pPr>
+            <w:r>
+              <w:rPr>
+                <w:rFonts w:ascii="Gill Sans Nova" w:hAnsi="Gill Sans Nova"/>
+                <w:lang w:val="en-US"/>
+              </w:rPr>
+              <w:t xml:space="preserve">  - 127.0.X.X (entire network ID of 127 is the loopback)</w:t>
+            </w:r>
+          </w:p>
+          <w:p>
+            <w:pPr>
+              <w:rPr>
+                <w:rFonts w:ascii="Gill Sans Nova" w:hAnsi="Gill Sans Nova"/>
+                <w:lang w:val="en-US"/>
+              </w:rPr>
+            </w:pPr>
+            <w:r>
+              <w:rPr>
+                <w:rFonts w:ascii="Gill Sans Nova" w:hAnsi="Gill Sans Nova"/>
+                <w:lang w:val="en-US"/>
+              </w:rPr>
+              <w:t xml:space="preserve">  - ::1 (IPv6 loopback)</w:t>
+            </w:r>
           </w:p>
         </w:tc>
         <w:tc>
@@ -5265,7 +7977,7 @@
         <w:tc>
           <w:tcPr>
             <w:tcW w:w="4905" w:type="dxa"/>
-            <w:gridSpan w:val="3"/>
+            <w:gridSpan w:val="4"/>
           </w:tcPr>
           <w:p>
             <w:pPr>
@@ -5312,7 +8024,7 @@
         <w:tc>
           <w:tcPr>
             <w:tcW w:w="4905" w:type="dxa"/>
-            <w:gridSpan w:val="3"/>
+            <w:gridSpan w:val="4"/>
           </w:tcPr>
           <w:p>
             <w:pPr>
@@ -5359,7 +8071,7 @@
         <w:tc>
           <w:tcPr>
             <w:tcW w:w="4905" w:type="dxa"/>
-            <w:gridSpan w:val="3"/>
+            <w:gridSpan w:val="4"/>
           </w:tcPr>
           <w:p>
             <w:pPr>
@@ -5406,7 +8118,7 @@
         <w:tc>
           <w:tcPr>
             <w:tcW w:w="4905" w:type="dxa"/>
-            <w:gridSpan w:val="3"/>
+            <w:gridSpan w:val="4"/>
           </w:tcPr>
           <w:p>
             <w:pPr>
@@ -5453,7 +8165,7 @@
         <w:tc>
           <w:tcPr>
             <w:tcW w:w="4905" w:type="dxa"/>
-            <w:gridSpan w:val="3"/>
+            <w:gridSpan w:val="4"/>
           </w:tcPr>
           <w:p>
             <w:pPr>
@@ -5500,7 +8212,7 @@
         <w:tc>
           <w:tcPr>
             <w:tcW w:w="4905" w:type="dxa"/>
-            <w:gridSpan w:val="3"/>
+            <w:gridSpan w:val="4"/>
           </w:tcPr>
           <w:p>
             <w:pPr>
@@ -5547,7 +8259,7 @@
         <w:tc>
           <w:tcPr>
             <w:tcW w:w="4905" w:type="dxa"/>
-            <w:gridSpan w:val="3"/>
+            <w:gridSpan w:val="4"/>
           </w:tcPr>
           <w:p>
             <w:pPr>
@@ -5594,7 +8306,7 @@
         <w:tc>
           <w:tcPr>
             <w:tcW w:w="4905" w:type="dxa"/>
-            <w:gridSpan w:val="3"/>
+            <w:gridSpan w:val="4"/>
           </w:tcPr>
           <w:p>
             <w:pPr>
@@ -5641,7 +8353,7 @@
         <w:tc>
           <w:tcPr>
             <w:tcW w:w="4905" w:type="dxa"/>
-            <w:gridSpan w:val="3"/>
+            <w:gridSpan w:val="4"/>
           </w:tcPr>
           <w:p>
             <w:pPr>
@@ -5688,7 +8400,7 @@
         <w:tc>
           <w:tcPr>
             <w:tcW w:w="4905" w:type="dxa"/>
-            <w:gridSpan w:val="3"/>
+            <w:gridSpan w:val="4"/>
           </w:tcPr>
           <w:p>
             <w:pPr>
@@ -5735,7 +8447,7 @@
         <w:tc>
           <w:tcPr>
             <w:tcW w:w="4905" w:type="dxa"/>
-            <w:gridSpan w:val="3"/>
+            <w:gridSpan w:val="4"/>
           </w:tcPr>
           <w:p>
             <w:pPr>
@@ -5782,7 +8494,7 @@
         <w:tc>
           <w:tcPr>
             <w:tcW w:w="4905" w:type="dxa"/>
-            <w:gridSpan w:val="3"/>
+            <w:gridSpan w:val="4"/>
           </w:tcPr>
           <w:p>
             <w:pPr>
@@ -5829,7 +8541,7 @@
         <w:tc>
           <w:tcPr>
             <w:tcW w:w="4905" w:type="dxa"/>
-            <w:gridSpan w:val="3"/>
+            <w:gridSpan w:val="4"/>
           </w:tcPr>
           <w:p>
             <w:pPr>
@@ -5876,7 +8588,7 @@
         <w:tc>
           <w:tcPr>
             <w:tcW w:w="4905" w:type="dxa"/>
-            <w:gridSpan w:val="3"/>
+            <w:gridSpan w:val="4"/>
           </w:tcPr>
           <w:p>
             <w:pPr>
@@ -5923,289 +8635,7 @@
         <w:tc>
           <w:tcPr>
             <w:tcW w:w="4905" w:type="dxa"/>
-            <w:gridSpan w:val="3"/>
-          </w:tcPr>
-          <w:p>
-            <w:pPr>
-              <w:rPr>
-                <w:rFonts w:ascii="Gill Sans Nova" w:hAnsi="Gill Sans Nova"/>
-                <w:lang w:val="en-US"/>
-              </w:rPr>
-            </w:pPr>
-          </w:p>
-        </w:tc>
-        <w:tc>
-          <w:tcPr>
-            <w:tcW w:w="3486" w:type="dxa"/>
-            <w:gridSpan w:val="2"/>
-          </w:tcPr>
-          <w:p>
-            <w:pPr>
-              <w:rPr>
-                <w:rFonts w:ascii="Gill Sans Nova" w:hAnsi="Gill Sans Nova"/>
-                <w:lang w:val="en-US"/>
-              </w:rPr>
-            </w:pPr>
-          </w:p>
-        </w:tc>
-      </w:tr>
-      <w:tr>
-        <w:trPr>
-          <w:trHeight w:val="77"/>
-        </w:trPr>
-        <w:tc>
-          <w:tcPr>
-            <w:tcW w:w="2065" w:type="dxa"/>
-            <w:gridSpan w:val="2"/>
-          </w:tcPr>
-          <w:p>
-            <w:pPr>
-              <w:rPr>
-                <w:rFonts w:ascii="Gill Sans Nova" w:hAnsi="Gill Sans Nova"/>
-                <w:lang w:val="en-US"/>
-              </w:rPr>
-            </w:pPr>
-          </w:p>
-        </w:tc>
-        <w:tc>
-          <w:tcPr>
-            <w:tcW w:w="4905" w:type="dxa"/>
-            <w:gridSpan w:val="3"/>
-          </w:tcPr>
-          <w:p>
-            <w:pPr>
-              <w:rPr>
-                <w:rFonts w:ascii="Gill Sans Nova" w:hAnsi="Gill Sans Nova"/>
-                <w:lang w:val="en-US"/>
-              </w:rPr>
-            </w:pPr>
-          </w:p>
-        </w:tc>
-        <w:tc>
-          <w:tcPr>
-            <w:tcW w:w="3486" w:type="dxa"/>
-            <w:gridSpan w:val="2"/>
-          </w:tcPr>
-          <w:p>
-            <w:pPr>
-              <w:rPr>
-                <w:rFonts w:ascii="Gill Sans Nova" w:hAnsi="Gill Sans Nova"/>
-                <w:lang w:val="en-US"/>
-              </w:rPr>
-            </w:pPr>
-          </w:p>
-        </w:tc>
-      </w:tr>
-      <w:tr>
-        <w:trPr>
-          <w:trHeight w:val="77"/>
-        </w:trPr>
-        <w:tc>
-          <w:tcPr>
-            <w:tcW w:w="2065" w:type="dxa"/>
-            <w:gridSpan w:val="2"/>
-          </w:tcPr>
-          <w:p>
-            <w:pPr>
-              <w:rPr>
-                <w:rFonts w:ascii="Gill Sans Nova" w:hAnsi="Gill Sans Nova"/>
-                <w:lang w:val="en-US"/>
-              </w:rPr>
-            </w:pPr>
-          </w:p>
-        </w:tc>
-        <w:tc>
-          <w:tcPr>
-            <w:tcW w:w="4905" w:type="dxa"/>
-            <w:gridSpan w:val="3"/>
-          </w:tcPr>
-          <w:p>
-            <w:pPr>
-              <w:rPr>
-                <w:rFonts w:ascii="Gill Sans Nova" w:hAnsi="Gill Sans Nova"/>
-                <w:lang w:val="en-US"/>
-              </w:rPr>
-            </w:pPr>
-          </w:p>
-        </w:tc>
-        <w:tc>
-          <w:tcPr>
-            <w:tcW w:w="3486" w:type="dxa"/>
-            <w:gridSpan w:val="2"/>
-          </w:tcPr>
-          <w:p>
-            <w:pPr>
-              <w:rPr>
-                <w:rFonts w:ascii="Gill Sans Nova" w:hAnsi="Gill Sans Nova"/>
-                <w:lang w:val="en-US"/>
-              </w:rPr>
-            </w:pPr>
-          </w:p>
-        </w:tc>
-      </w:tr>
-      <w:tr>
-        <w:trPr>
-          <w:trHeight w:val="77"/>
-        </w:trPr>
-        <w:tc>
-          <w:tcPr>
-            <w:tcW w:w="2065" w:type="dxa"/>
-            <w:gridSpan w:val="2"/>
-          </w:tcPr>
-          <w:p>
-            <w:pPr>
-              <w:rPr>
-                <w:rFonts w:ascii="Gill Sans Nova" w:hAnsi="Gill Sans Nova"/>
-                <w:lang w:val="en-US"/>
-              </w:rPr>
-            </w:pPr>
-          </w:p>
-        </w:tc>
-        <w:tc>
-          <w:tcPr>
-            <w:tcW w:w="4905" w:type="dxa"/>
-            <w:gridSpan w:val="3"/>
-          </w:tcPr>
-          <w:p>
-            <w:pPr>
-              <w:rPr>
-                <w:rFonts w:ascii="Gill Sans Nova" w:hAnsi="Gill Sans Nova"/>
-                <w:lang w:val="en-US"/>
-              </w:rPr>
-            </w:pPr>
-          </w:p>
-        </w:tc>
-        <w:tc>
-          <w:tcPr>
-            <w:tcW w:w="3486" w:type="dxa"/>
-            <w:gridSpan w:val="2"/>
-          </w:tcPr>
-          <w:p>
-            <w:pPr>
-              <w:rPr>
-                <w:rFonts w:ascii="Gill Sans Nova" w:hAnsi="Gill Sans Nova"/>
-                <w:lang w:val="en-US"/>
-              </w:rPr>
-            </w:pPr>
-          </w:p>
-        </w:tc>
-      </w:tr>
-      <w:tr>
-        <w:trPr>
-          <w:trHeight w:val="77"/>
-        </w:trPr>
-        <w:tc>
-          <w:tcPr>
-            <w:tcW w:w="2065" w:type="dxa"/>
-            <w:gridSpan w:val="2"/>
-          </w:tcPr>
-          <w:p>
-            <w:pPr>
-              <w:rPr>
-                <w:rFonts w:ascii="Gill Sans Nova" w:hAnsi="Gill Sans Nova"/>
-                <w:lang w:val="en-US"/>
-              </w:rPr>
-            </w:pPr>
-          </w:p>
-        </w:tc>
-        <w:tc>
-          <w:tcPr>
-            <w:tcW w:w="4905" w:type="dxa"/>
-            <w:gridSpan w:val="3"/>
-          </w:tcPr>
-          <w:p>
-            <w:pPr>
-              <w:rPr>
-                <w:rFonts w:ascii="Gill Sans Nova" w:hAnsi="Gill Sans Nova"/>
-                <w:lang w:val="en-US"/>
-              </w:rPr>
-            </w:pPr>
-          </w:p>
-        </w:tc>
-        <w:tc>
-          <w:tcPr>
-            <w:tcW w:w="3486" w:type="dxa"/>
-            <w:gridSpan w:val="2"/>
-          </w:tcPr>
-          <w:p>
-            <w:pPr>
-              <w:rPr>
-                <w:rFonts w:ascii="Gill Sans Nova" w:hAnsi="Gill Sans Nova"/>
-                <w:lang w:val="en-US"/>
-              </w:rPr>
-            </w:pPr>
-          </w:p>
-        </w:tc>
-      </w:tr>
-      <w:tr>
-        <w:trPr>
-          <w:trHeight w:val="77"/>
-        </w:trPr>
-        <w:tc>
-          <w:tcPr>
-            <w:tcW w:w="2065" w:type="dxa"/>
-            <w:gridSpan w:val="2"/>
-          </w:tcPr>
-          <w:p>
-            <w:pPr>
-              <w:rPr>
-                <w:rFonts w:ascii="Gill Sans Nova" w:hAnsi="Gill Sans Nova"/>
-                <w:lang w:val="en-US"/>
-              </w:rPr>
-            </w:pPr>
-          </w:p>
-        </w:tc>
-        <w:tc>
-          <w:tcPr>
-            <w:tcW w:w="4905" w:type="dxa"/>
-            <w:gridSpan w:val="3"/>
-          </w:tcPr>
-          <w:p>
-            <w:pPr>
-              <w:rPr>
-                <w:rFonts w:ascii="Gill Sans Nova" w:hAnsi="Gill Sans Nova"/>
-                <w:lang w:val="en-US"/>
-              </w:rPr>
-            </w:pPr>
-          </w:p>
-        </w:tc>
-        <w:tc>
-          <w:tcPr>
-            <w:tcW w:w="3486" w:type="dxa"/>
-            <w:gridSpan w:val="2"/>
-          </w:tcPr>
-          <w:p>
-            <w:pPr>
-              <w:rPr>
-                <w:rFonts w:ascii="Gill Sans Nova" w:hAnsi="Gill Sans Nova"/>
-                <w:lang w:val="en-US"/>
-              </w:rPr>
-            </w:pPr>
-          </w:p>
-        </w:tc>
-      </w:tr>
-      <w:tr>
-        <w:trPr>
-          <w:trHeight w:val="77"/>
-        </w:trPr>
-        <w:tc>
-          <w:tcPr>
-            <w:tcW w:w="2065" w:type="dxa"/>
-            <w:gridSpan w:val="2"/>
-          </w:tcPr>
-          <w:p>
-            <w:pPr>
-              <w:rPr>
-                <w:rFonts w:ascii="Gill Sans Nova" w:hAnsi="Gill Sans Nova"/>
-                <w:lang w:val="en-US"/>
-              </w:rPr>
-            </w:pPr>
-          </w:p>
-        </w:tc>
-        <w:tc>
-          <w:tcPr>
-            <w:tcW w:w="4905" w:type="dxa"/>
-            <w:gridSpan w:val="3"/>
+            <w:gridSpan w:val="4"/>
           </w:tcPr>
           <w:p>
             <w:pPr>
@@ -7090,4 +9520,16 @@
     </a:ext>
   </a:extLst>
 </a:theme>
+</file>
+
+<file path=customXml/item1.xml><?xml version="1.0" encoding="utf-8"?>
+<b:Sources xmlns:b="http://schemas.openxmlformats.org/officeDocument/2006/bibliography" xmlns="http://schemas.openxmlformats.org/officeDocument/2006/bibliography" SelectedStyle="\APASixthEditionOfficeOnline.xsl" StyleName="APA" Version="6"/>
+</file>
+
+<file path=customXml/itemProps1.xml><?xml version="1.0" encoding="utf-8"?>
+<ds:datastoreItem xmlns:ds="http://schemas.openxmlformats.org/officeDocument/2006/customXml" ds:itemID="{D7C99C8F-4297-4A23-A9BF-2651A434F3E4}">
+  <ds:schemaRefs>
+    <ds:schemaRef ds:uri="http://schemas.openxmlformats.org/officeDocument/2006/bibliography"/>
+  </ds:schemaRefs>
+</ds:datastoreItem>
 </file>
--- a/WIP/Computer Networking.docx
+++ b/WIP/Computer Networking.docx
@@ -80,7 +80,8 @@
         <w:gridCol w:w="1795"/>
         <w:gridCol w:w="270"/>
         <w:gridCol w:w="1350"/>
-        <w:gridCol w:w="1813"/>
+        <w:gridCol w:w="990"/>
+        <w:gridCol w:w="823"/>
         <w:gridCol w:w="1032"/>
         <w:gridCol w:w="710"/>
         <w:gridCol w:w="872"/>
@@ -90,7 +91,7 @@
         <w:tc>
           <w:tcPr>
             <w:tcW w:w="10456" w:type="dxa"/>
-            <w:gridSpan w:val="8"/>
+            <w:gridSpan w:val="9"/>
             <w:shd w:val="clear" w:color="auto" w:fill="BDD6EE" w:themeFill="accent5" w:themeFillTint="66"/>
           </w:tcPr>
           <w:p>
@@ -118,7 +119,7 @@
         <w:tc>
           <w:tcPr>
             <w:tcW w:w="10456" w:type="dxa"/>
-            <w:gridSpan w:val="8"/>
+            <w:gridSpan w:val="9"/>
           </w:tcPr>
           <w:p>
             <w:pPr>
@@ -249,7 +250,7 @@
         <w:tc>
           <w:tcPr>
             <w:tcW w:w="5228" w:type="dxa"/>
-            <w:gridSpan w:val="4"/>
+            <w:gridSpan w:val="5"/>
             <w:shd w:val="clear" w:color="auto" w:fill="FFF2CC" w:themeFill="accent4" w:themeFillTint="33"/>
           </w:tcPr>
           <w:p>
@@ -308,7 +309,7 @@
         <w:tc>
           <w:tcPr>
             <w:tcW w:w="5228" w:type="dxa"/>
-            <w:gridSpan w:val="4"/>
+            <w:gridSpan w:val="5"/>
           </w:tcPr>
           <w:p>
             <w:pPr>
@@ -400,7 +401,7 @@
         <w:tc>
           <w:tcPr>
             <w:tcW w:w="5228" w:type="dxa"/>
-            <w:gridSpan w:val="4"/>
+            <w:gridSpan w:val="5"/>
             <w:shd w:val="clear" w:color="auto" w:fill="D9D9D9" w:themeFill="background1" w:themeFillShade="D9"/>
           </w:tcPr>
           <w:p>
@@ -469,7 +470,7 @@
         <w:tc>
           <w:tcPr>
             <w:tcW w:w="3433" w:type="dxa"/>
-            <w:gridSpan w:val="3"/>
+            <w:gridSpan w:val="4"/>
           </w:tcPr>
           <w:p>
             <w:pPr>
@@ -486,7 +487,23 @@
                 <w:rFonts w:ascii="Gill Sans Nova" w:hAnsi="Gill Sans Nova"/>
                 <w:lang w:val="en-US"/>
               </w:rPr>
-              <w:t>- The APIs etc built into an application that makes the application “network aware”</w:t>
+              <w:t xml:space="preserve">- The APIs </w:t>
+            </w:r>
+            <w:proofErr w:type="spellStart"/>
+            <w:r>
+              <w:rPr>
+                <w:rFonts w:ascii="Gill Sans Nova" w:hAnsi="Gill Sans Nova"/>
+                <w:lang w:val="en-US"/>
+              </w:rPr>
+              <w:t>etc</w:t>
+            </w:r>
+            <w:proofErr w:type="spellEnd"/>
+            <w:r>
+              <w:rPr>
+                <w:rFonts w:ascii="Gill Sans Nova" w:hAnsi="Gill Sans Nova"/>
+                <w:lang w:val="en-US"/>
+              </w:rPr>
+              <w:t xml:space="preserve"> built into an application that makes the application “network aware”</w:t>
             </w:r>
           </w:p>
           <w:p>
@@ -584,7 +601,7 @@
         <w:tc>
           <w:tcPr>
             <w:tcW w:w="3433" w:type="dxa"/>
-            <w:gridSpan w:val="3"/>
+            <w:gridSpan w:val="4"/>
           </w:tcPr>
           <w:p>
             <w:pPr>
@@ -667,7 +684,7 @@
         <w:tc>
           <w:tcPr>
             <w:tcW w:w="3433" w:type="dxa"/>
-            <w:gridSpan w:val="3"/>
+            <w:gridSpan w:val="4"/>
           </w:tcPr>
           <w:p>
             <w:pPr>
@@ -830,7 +847,7 @@
         <w:tc>
           <w:tcPr>
             <w:tcW w:w="3433" w:type="dxa"/>
-            <w:gridSpan w:val="3"/>
+            <w:gridSpan w:val="4"/>
           </w:tcPr>
           <w:p>
             <w:pPr>
@@ -931,7 +948,7 @@
         <w:tc>
           <w:tcPr>
             <w:tcW w:w="3433" w:type="dxa"/>
-            <w:gridSpan w:val="3"/>
+            <w:gridSpan w:val="4"/>
           </w:tcPr>
           <w:p>
             <w:pPr>
@@ -1044,7 +1061,7 @@
         <w:tc>
           <w:tcPr>
             <w:tcW w:w="3433" w:type="dxa"/>
-            <w:gridSpan w:val="3"/>
+            <w:gridSpan w:val="4"/>
           </w:tcPr>
           <w:p>
             <w:pPr>
@@ -1196,7 +1213,7 @@
         <w:tc>
           <w:tcPr>
             <w:tcW w:w="3433" w:type="dxa"/>
-            <w:gridSpan w:val="3"/>
+            <w:gridSpan w:val="4"/>
           </w:tcPr>
           <w:p>
             <w:pPr>
@@ -1288,7 +1305,7 @@
         <w:tc>
           <w:tcPr>
             <w:tcW w:w="4905" w:type="dxa"/>
-            <w:gridSpan w:val="4"/>
+            <w:gridSpan w:val="5"/>
           </w:tcPr>
           <w:p>
             <w:pPr>
@@ -1448,7 +1465,23 @@
                 <w:rFonts w:ascii="Gill Sans Nova" w:hAnsi="Gill Sans Nova"/>
                 <w:lang w:val="en-US"/>
               </w:rPr>
-              <w:t>, check the entire Ethernet frame to make sure its in good shape</w:t>
+              <w:t xml:space="preserve">, check the entire Ethernet frame to make sure </w:t>
+            </w:r>
+            <w:proofErr w:type="spellStart"/>
+            <w:r>
+              <w:rPr>
+                <w:rFonts w:ascii="Gill Sans Nova" w:hAnsi="Gill Sans Nova"/>
+                <w:lang w:val="en-US"/>
+              </w:rPr>
+              <w:t>its</w:t>
+            </w:r>
+            <w:proofErr w:type="spellEnd"/>
+            <w:r>
+              <w:rPr>
+                <w:rFonts w:ascii="Gill Sans Nova" w:hAnsi="Gill Sans Nova"/>
+                <w:lang w:val="en-US"/>
+              </w:rPr>
+              <w:t xml:space="preserve"> in good shape</w:t>
             </w:r>
           </w:p>
           <w:p>
@@ -1501,7 +1534,25 @@
                 <w:highlight w:val="yellow"/>
                 <w:lang w:val="en-US"/>
               </w:rPr>
-              <w:t xml:space="preserve"> (frame + source,dest IP address)</w:t>
+              <w:t xml:space="preserve"> (frame + </w:t>
+            </w:r>
+            <w:proofErr w:type="spellStart"/>
+            <w:r>
+              <w:rPr>
+                <w:rFonts w:ascii="Gill Sans Nova" w:hAnsi="Gill Sans Nova"/>
+                <w:highlight w:val="yellow"/>
+                <w:lang w:val="en-US"/>
+              </w:rPr>
+              <w:t>source,dest</w:t>
+            </w:r>
+            <w:proofErr w:type="spellEnd"/>
+            <w:r>
+              <w:rPr>
+                <w:rFonts w:ascii="Gill Sans Nova" w:hAnsi="Gill Sans Nova"/>
+                <w:highlight w:val="yellow"/>
+                <w:lang w:val="en-US"/>
+              </w:rPr>
+              <w:t xml:space="preserve"> IP address)</w:t>
             </w:r>
             <w:r>
               <w:rPr>
@@ -1543,7 +1594,23 @@
                 <w:rFonts w:ascii="Gill Sans Nova" w:hAnsi="Gill Sans Nova"/>
                 <w:lang w:val="en-US"/>
               </w:rPr>
-              <w:t>7. Network layer POV: Look at IP addresses, make sure that its for it</w:t>
+              <w:t xml:space="preserve">7. Network layer POV: Look at IP addresses, make sure that </w:t>
+            </w:r>
+            <w:proofErr w:type="spellStart"/>
+            <w:r>
+              <w:rPr>
+                <w:rFonts w:ascii="Gill Sans Nova" w:hAnsi="Gill Sans Nova"/>
+                <w:lang w:val="en-US"/>
+              </w:rPr>
+              <w:t>its</w:t>
+            </w:r>
+            <w:proofErr w:type="spellEnd"/>
+            <w:r>
+              <w:rPr>
+                <w:rFonts w:ascii="Gill Sans Nova" w:hAnsi="Gill Sans Nova"/>
+                <w:lang w:val="en-US"/>
+              </w:rPr>
+              <w:t xml:space="preserve"> for it</w:t>
             </w:r>
           </w:p>
           <w:p>
@@ -2029,7 +2096,7 @@
         <w:tc>
           <w:tcPr>
             <w:tcW w:w="4905" w:type="dxa"/>
-            <w:gridSpan w:val="4"/>
+            <w:gridSpan w:val="5"/>
           </w:tcPr>
           <w:p>
             <w:pPr>
@@ -2111,7 +2178,7 @@
         <w:tc>
           <w:tcPr>
             <w:tcW w:w="4905" w:type="dxa"/>
-            <w:gridSpan w:val="4"/>
+            <w:gridSpan w:val="5"/>
           </w:tcPr>
           <w:p>
             <w:pPr>
@@ -2230,7 +2297,7 @@
         <w:tc>
           <w:tcPr>
             <w:tcW w:w="4905" w:type="dxa"/>
-            <w:gridSpan w:val="4"/>
+            <w:gridSpan w:val="5"/>
           </w:tcPr>
           <w:p>
             <w:pPr>
@@ -2527,7 +2594,7 @@
         <w:tc>
           <w:tcPr>
             <w:tcW w:w="4905" w:type="dxa"/>
-            <w:gridSpan w:val="4"/>
+            <w:gridSpan w:val="5"/>
           </w:tcPr>
           <w:p>
             <w:pPr>
@@ -2624,7 +2691,7 @@
         <w:tc>
           <w:tcPr>
             <w:tcW w:w="3555" w:type="dxa"/>
-            <w:gridSpan w:val="3"/>
+            <w:gridSpan w:val="4"/>
           </w:tcPr>
           <w:p>
             <w:pPr>
@@ -2752,7 +2819,7 @@
         <w:tc>
           <w:tcPr>
             <w:tcW w:w="3555" w:type="dxa"/>
-            <w:gridSpan w:val="3"/>
+            <w:gridSpan w:val="4"/>
           </w:tcPr>
           <w:p>
             <w:pPr>
@@ -2985,7 +3052,7 @@
         <w:tc>
           <w:tcPr>
             <w:tcW w:w="3555" w:type="dxa"/>
-            <w:gridSpan w:val="3"/>
+            <w:gridSpan w:val="4"/>
           </w:tcPr>
           <w:p>
             <w:pPr>
@@ -3054,7 +3121,7 @@
         <w:tc>
           <w:tcPr>
             <w:tcW w:w="3555" w:type="dxa"/>
-            <w:gridSpan w:val="3"/>
+            <w:gridSpan w:val="4"/>
           </w:tcPr>
           <w:p>
             <w:pPr>
@@ -3116,7 +3183,7 @@
         <w:tc>
           <w:tcPr>
             <w:tcW w:w="3555" w:type="dxa"/>
-            <w:gridSpan w:val="3"/>
+            <w:gridSpan w:val="4"/>
           </w:tcPr>
           <w:p>
             <w:pPr>
@@ -3178,7 +3245,7 @@
         <w:tc>
           <w:tcPr>
             <w:tcW w:w="3555" w:type="dxa"/>
-            <w:gridSpan w:val="3"/>
+            <w:gridSpan w:val="4"/>
           </w:tcPr>
           <w:p>
             <w:pPr>
@@ -3230,51 +3297,99 @@
         <w:tc>
           <w:tcPr>
             <w:tcW w:w="4905" w:type="dxa"/>
-            <w:gridSpan w:val="4"/>
-          </w:tcPr>
-          <w:p>
-            <w:pPr>
-              <w:rPr>
-                <w:rFonts w:ascii="Gill Sans Nova" w:hAnsi="Gill Sans Nova"/>
-                <w:lang w:val="en-US"/>
-              </w:rPr>
-            </w:pPr>
-            <w:r>
-              <w:rPr>
-                <w:rFonts w:ascii="Gill Sans Nova" w:hAnsi="Gill Sans Nova"/>
-                <w:lang w:val="en-US"/>
-              </w:rPr>
-              <w:t>Source MAC + Dest MAC</w:t>
-            </w:r>
-          </w:p>
-          <w:p>
-            <w:pPr>
-              <w:rPr>
-                <w:rFonts w:ascii="Gill Sans Nova" w:hAnsi="Gill Sans Nova"/>
-                <w:lang w:val="en-US"/>
-              </w:rPr>
-            </w:pPr>
-            <w:r>
-              <w:rPr>
-                <w:rFonts w:ascii="Gill Sans Nova" w:hAnsi="Gill Sans Nova"/>
-                <w:lang w:val="en-US"/>
-              </w:rPr>
-              <w:t>+ Source IP + Dest IP</w:t>
-            </w:r>
-          </w:p>
-          <w:p>
-            <w:pPr>
-              <w:rPr>
-                <w:rFonts w:ascii="Gill Sans Nova" w:hAnsi="Gill Sans Nova"/>
-                <w:lang w:val="en-US"/>
-              </w:rPr>
-            </w:pPr>
-            <w:r>
-              <w:rPr>
-                <w:rFonts w:ascii="Gill Sans Nova" w:hAnsi="Gill Sans Nova"/>
-                <w:lang w:val="en-US"/>
-              </w:rPr>
-              <w:t>+ Source port no. + Dest port</w:t>
+            <w:gridSpan w:val="5"/>
+          </w:tcPr>
+          <w:p>
+            <w:pPr>
+              <w:rPr>
+                <w:rFonts w:ascii="Gill Sans Nova" w:hAnsi="Gill Sans Nova"/>
+                <w:lang w:val="en-US"/>
+              </w:rPr>
+            </w:pPr>
+            <w:r>
+              <w:rPr>
+                <w:rFonts w:ascii="Gill Sans Nova" w:hAnsi="Gill Sans Nova"/>
+                <w:lang w:val="en-US"/>
+              </w:rPr>
+              <w:t xml:space="preserve">Source MAC + </w:t>
+            </w:r>
+            <w:proofErr w:type="spellStart"/>
+            <w:r>
+              <w:rPr>
+                <w:rFonts w:ascii="Gill Sans Nova" w:hAnsi="Gill Sans Nova"/>
+                <w:lang w:val="en-US"/>
+              </w:rPr>
+              <w:t>Dest</w:t>
+            </w:r>
+            <w:proofErr w:type="spellEnd"/>
+            <w:r>
+              <w:rPr>
+                <w:rFonts w:ascii="Gill Sans Nova" w:hAnsi="Gill Sans Nova"/>
+                <w:lang w:val="en-US"/>
+              </w:rPr>
+              <w:t xml:space="preserve"> MAC</w:t>
+            </w:r>
+          </w:p>
+          <w:p>
+            <w:pPr>
+              <w:rPr>
+                <w:rFonts w:ascii="Gill Sans Nova" w:hAnsi="Gill Sans Nova"/>
+                <w:lang w:val="en-US"/>
+              </w:rPr>
+            </w:pPr>
+            <w:r>
+              <w:rPr>
+                <w:rFonts w:ascii="Gill Sans Nova" w:hAnsi="Gill Sans Nova"/>
+                <w:lang w:val="en-US"/>
+              </w:rPr>
+              <w:t xml:space="preserve">+ Source IP + </w:t>
+            </w:r>
+            <w:proofErr w:type="spellStart"/>
+            <w:r>
+              <w:rPr>
+                <w:rFonts w:ascii="Gill Sans Nova" w:hAnsi="Gill Sans Nova"/>
+                <w:lang w:val="en-US"/>
+              </w:rPr>
+              <w:t>Dest</w:t>
+            </w:r>
+            <w:proofErr w:type="spellEnd"/>
+            <w:r>
+              <w:rPr>
+                <w:rFonts w:ascii="Gill Sans Nova" w:hAnsi="Gill Sans Nova"/>
+                <w:lang w:val="en-US"/>
+              </w:rPr>
+              <w:t xml:space="preserve"> IP</w:t>
+            </w:r>
+          </w:p>
+          <w:p>
+            <w:pPr>
+              <w:rPr>
+                <w:rFonts w:ascii="Gill Sans Nova" w:hAnsi="Gill Sans Nova"/>
+                <w:lang w:val="en-US"/>
+              </w:rPr>
+            </w:pPr>
+            <w:r>
+              <w:rPr>
+                <w:rFonts w:ascii="Gill Sans Nova" w:hAnsi="Gill Sans Nova"/>
+                <w:lang w:val="en-US"/>
+              </w:rPr>
+              <w:t xml:space="preserve">+ Source port no. + </w:t>
+            </w:r>
+            <w:proofErr w:type="spellStart"/>
+            <w:r>
+              <w:rPr>
+                <w:rFonts w:ascii="Gill Sans Nova" w:hAnsi="Gill Sans Nova"/>
+                <w:lang w:val="en-US"/>
+              </w:rPr>
+              <w:t>Dest</w:t>
+            </w:r>
+            <w:proofErr w:type="spellEnd"/>
+            <w:r>
+              <w:rPr>
+                <w:rFonts w:ascii="Gill Sans Nova" w:hAnsi="Gill Sans Nova"/>
+                <w:lang w:val="en-US"/>
+              </w:rPr>
+              <w:t xml:space="preserve"> port</w:t>
             </w:r>
           </w:p>
           <w:p>
@@ -3330,7 +3445,7 @@
         <w:tc>
           <w:tcPr>
             <w:tcW w:w="5228" w:type="dxa"/>
-            <w:gridSpan w:val="4"/>
+            <w:gridSpan w:val="5"/>
             <w:shd w:val="clear" w:color="auto" w:fill="FFF2CC" w:themeFill="accent4" w:themeFillTint="33"/>
           </w:tcPr>
           <w:p>
@@ -3389,7 +3504,7 @@
         <w:tc>
           <w:tcPr>
             <w:tcW w:w="5228" w:type="dxa"/>
-            <w:gridSpan w:val="4"/>
+            <w:gridSpan w:val="5"/>
           </w:tcPr>
           <w:p>
             <w:pPr>
@@ -3459,7 +3574,7 @@
         <w:tc>
           <w:tcPr>
             <w:tcW w:w="5228" w:type="dxa"/>
-            <w:gridSpan w:val="4"/>
+            <w:gridSpan w:val="5"/>
           </w:tcPr>
           <w:p>
             <w:pPr>
@@ -3656,7 +3771,7 @@
         <w:tc>
           <w:tcPr>
             <w:tcW w:w="5228" w:type="dxa"/>
-            <w:gridSpan w:val="4"/>
+            <w:gridSpan w:val="5"/>
           </w:tcPr>
           <w:p>
             <w:pPr>
@@ -3717,7 +3832,7 @@
         <w:tc>
           <w:tcPr>
             <w:tcW w:w="4905" w:type="dxa"/>
-            <w:gridSpan w:val="4"/>
+            <w:gridSpan w:val="5"/>
           </w:tcPr>
           <w:p>
             <w:pPr>
@@ -3860,7 +3975,7 @@
         <w:tc>
           <w:tcPr>
             <w:tcW w:w="4905" w:type="dxa"/>
-            <w:gridSpan w:val="4"/>
+            <w:gridSpan w:val="5"/>
           </w:tcPr>
           <w:p>
             <w:pPr>
@@ -3921,7 +4036,7 @@
         <w:tc>
           <w:tcPr>
             <w:tcW w:w="4905" w:type="dxa"/>
-            <w:gridSpan w:val="4"/>
+            <w:gridSpan w:val="5"/>
           </w:tcPr>
           <w:p>
             <w:pPr>
@@ -4117,7 +4232,7 @@
         <w:tc>
           <w:tcPr>
             <w:tcW w:w="4905" w:type="dxa"/>
-            <w:gridSpan w:val="4"/>
+            <w:gridSpan w:val="5"/>
           </w:tcPr>
           <w:p>
             <w:pPr>
@@ -4270,7 +4385,7 @@
         <w:tc>
           <w:tcPr>
             <w:tcW w:w="4905" w:type="dxa"/>
-            <w:gridSpan w:val="4"/>
+            <w:gridSpan w:val="5"/>
             <w:shd w:val="clear" w:color="auto" w:fill="BDD6EE" w:themeFill="accent5" w:themeFillTint="66"/>
           </w:tcPr>
           <w:p>
@@ -4327,7 +4442,7 @@
         <w:tc>
           <w:tcPr>
             <w:tcW w:w="4905" w:type="dxa"/>
-            <w:gridSpan w:val="4"/>
+            <w:gridSpan w:val="5"/>
           </w:tcPr>
           <w:p>
             <w:pPr>
@@ -4442,7 +4557,7 @@
         <w:tc>
           <w:tcPr>
             <w:tcW w:w="4905" w:type="dxa"/>
-            <w:gridSpan w:val="4"/>
+            <w:gridSpan w:val="5"/>
           </w:tcPr>
           <w:p>
             <w:pPr>
@@ -4494,8 +4609,17 @@
                 <w:rFonts w:ascii="Gill Sans Nova" w:hAnsi="Gill Sans Nova"/>
                 <w:lang w:val="en-US"/>
               </w:rPr>
-              <w:t>- Actually made up of 32-long ones&amp;zeros</w:t>
-            </w:r>
+              <w:t xml:space="preserve">- Actually made up of 32-long </w:t>
+            </w:r>
+            <w:proofErr w:type="spellStart"/>
+            <w:r>
+              <w:rPr>
+                <w:rFonts w:ascii="Gill Sans Nova" w:hAnsi="Gill Sans Nova"/>
+                <w:lang w:val="en-US"/>
+              </w:rPr>
+              <w:t>ones&amp;zeros</w:t>
+            </w:r>
+            <w:proofErr w:type="spellEnd"/>
           </w:p>
           <w:p>
             <w:pPr>
@@ -4750,7 +4874,23 @@
                 <w:rFonts w:ascii="Gill Sans Nova" w:hAnsi="Gill Sans Nova"/>
                 <w:lang w:val="en-US"/>
               </w:rPr>
-              <w:t xml:space="preserve">  2. If decimal is larger than current number in code, set bit 1 for that index and substract from decimal</w:t>
+              <w:t xml:space="preserve">  2. If decimal is larger than current number in code, set bit 1 for that index and </w:t>
+            </w:r>
+            <w:proofErr w:type="spellStart"/>
+            <w:r>
+              <w:rPr>
+                <w:rFonts w:ascii="Gill Sans Nova" w:hAnsi="Gill Sans Nova"/>
+                <w:lang w:val="en-US"/>
+              </w:rPr>
+              <w:t>substract</w:t>
+            </w:r>
+            <w:proofErr w:type="spellEnd"/>
+            <w:r>
+              <w:rPr>
+                <w:rFonts w:ascii="Gill Sans Nova" w:hAnsi="Gill Sans Nova"/>
+                <w:lang w:val="en-US"/>
+              </w:rPr>
+              <w:t xml:space="preserve"> from decimal</w:t>
             </w:r>
           </w:p>
           <w:p>
@@ -4894,7 +5034,7 @@
         <w:tc>
           <w:tcPr>
             <w:tcW w:w="4905" w:type="dxa"/>
-            <w:gridSpan w:val="4"/>
+            <w:gridSpan w:val="5"/>
           </w:tcPr>
           <w:p>
             <w:pPr>
@@ -5021,6 +5161,7 @@
                 <w:lang w:val="en-US"/>
               </w:rPr>
             </w:pPr>
+            <w:proofErr w:type="spellStart"/>
             <w:r>
               <w:rPr>
                 <w:rFonts w:ascii="Gill Sans Nova" w:hAnsi="Gill Sans Nova"/>
@@ -5029,7 +5170,18 @@
                 <w:highlight w:val="yellow"/>
                 <w:lang w:val="en-US"/>
               </w:rPr>
-              <w:t>arp -a</w:t>
+              <w:t>arp</w:t>
+            </w:r>
+            <w:proofErr w:type="spellEnd"/>
+            <w:r>
+              <w:rPr>
+                <w:rFonts w:ascii="Gill Sans Nova" w:hAnsi="Gill Sans Nova"/>
+                <w:i/>
+                <w:iCs/>
+                <w:highlight w:val="yellow"/>
+                <w:lang w:val="en-US"/>
+              </w:rPr>
+              <w:t xml:space="preserve"> -a</w:t>
             </w:r>
           </w:p>
           <w:p>
@@ -5126,7 +5278,7 @@
         <w:tc>
           <w:tcPr>
             <w:tcW w:w="4905" w:type="dxa"/>
-            <w:gridSpan w:val="4"/>
+            <w:gridSpan w:val="5"/>
           </w:tcPr>
           <w:p>
             <w:pPr>
@@ -5476,6 +5628,7 @@
                 <w:rFonts w:ascii="Gill Sans Nova" w:hAnsi="Gill Sans Nova"/>
                 <w:lang w:val="en-US"/>
               </w:rPr>
+              <w:lastRenderedPageBreak/>
               <w:t>IDs</w:t>
             </w:r>
           </w:p>
@@ -5483,7 +5636,7 @@
         <w:tc>
           <w:tcPr>
             <w:tcW w:w="4195" w:type="dxa"/>
-            <w:gridSpan w:val="3"/>
+            <w:gridSpan w:val="4"/>
             <w:shd w:val="clear" w:color="auto" w:fill="FFF2CC" w:themeFill="accent4" w:themeFillTint="33"/>
           </w:tcPr>
           <w:p>
@@ -5557,7 +5710,7 @@
         <w:tc>
           <w:tcPr>
             <w:tcW w:w="4195" w:type="dxa"/>
-            <w:gridSpan w:val="3"/>
+            <w:gridSpan w:val="4"/>
           </w:tcPr>
           <w:p>
             <w:pPr>
@@ -5630,7 +5783,7 @@
         <w:tc>
           <w:tcPr>
             <w:tcW w:w="4195" w:type="dxa"/>
-            <w:gridSpan w:val="3"/>
+            <w:gridSpan w:val="4"/>
           </w:tcPr>
           <w:p>
             <w:pPr>
@@ -5692,7 +5845,7 @@
         <w:tc>
           <w:tcPr>
             <w:tcW w:w="4195" w:type="dxa"/>
-            <w:gridSpan w:val="3"/>
+            <w:gridSpan w:val="4"/>
           </w:tcPr>
           <w:p>
             <w:pPr>
@@ -5756,7 +5909,7 @@
         <w:tc>
           <w:tcPr>
             <w:tcW w:w="4905" w:type="dxa"/>
-            <w:gridSpan w:val="4"/>
+            <w:gridSpan w:val="5"/>
           </w:tcPr>
           <w:p>
             <w:pPr>
@@ -6221,7 +6374,7 @@
         <w:tc>
           <w:tcPr>
             <w:tcW w:w="4905" w:type="dxa"/>
-            <w:gridSpan w:val="4"/>
+            <w:gridSpan w:val="5"/>
           </w:tcPr>
           <w:p>
             <w:pPr>
@@ -6488,7 +6641,7 @@
         <w:tc>
           <w:tcPr>
             <w:tcW w:w="4905" w:type="dxa"/>
-            <w:gridSpan w:val="4"/>
+            <w:gridSpan w:val="5"/>
           </w:tcPr>
           <w:p>
             <w:pPr>
@@ -6767,7 +6920,7 @@
         <w:tc>
           <w:tcPr>
             <w:tcW w:w="4905" w:type="dxa"/>
-            <w:gridSpan w:val="4"/>
+            <w:gridSpan w:val="5"/>
           </w:tcPr>
           <w:p>
             <w:pPr>
@@ -6811,7 +6964,23 @@
                 <w:rFonts w:ascii="Gill Sans Nova" w:hAnsi="Gill Sans Nova"/>
                 <w:lang w:val="en-US"/>
               </w:rPr>
-              <w:t>- E..g. from whack 24 to whack 26, gives 4 network ID</w:t>
+              <w:t xml:space="preserve">- </w:t>
+            </w:r>
+            <w:proofErr w:type="spellStart"/>
+            <w:r>
+              <w:rPr>
+                <w:rFonts w:ascii="Gill Sans Nova" w:hAnsi="Gill Sans Nova"/>
+                <w:lang w:val="en-US"/>
+              </w:rPr>
+              <w:t>E..g</w:t>
+            </w:r>
+            <w:proofErr w:type="spellEnd"/>
+            <w:r>
+              <w:rPr>
+                <w:rFonts w:ascii="Gill Sans Nova" w:hAnsi="Gill Sans Nova"/>
+                <w:lang w:val="en-US"/>
+              </w:rPr>
+              <w:t>. from whack 24 to whack 26, gives 4 network ID</w:t>
             </w:r>
             <w:r>
               <w:rPr>
@@ -6896,7 +7065,7 @@
         <w:tc>
           <w:tcPr>
             <w:tcW w:w="4905" w:type="dxa"/>
-            <w:gridSpan w:val="4"/>
+            <w:gridSpan w:val="5"/>
           </w:tcPr>
           <w:p>
             <w:pPr>
@@ -6988,7 +7157,7 @@
         <w:tc>
           <w:tcPr>
             <w:tcW w:w="8391" w:type="dxa"/>
-            <w:gridSpan w:val="6"/>
+            <w:gridSpan w:val="7"/>
           </w:tcPr>
           <w:p>
             <w:pPr>
@@ -7062,7 +7231,23 @@
                 <w:rFonts w:ascii="Gill Sans Nova" w:hAnsi="Gill Sans Nova"/>
                 <w:lang w:val="en-US"/>
               </w:rPr>
-              <w:t>, or can be a special software sitting on certain computers (e.g routers)</w:t>
+              <w:t>, or can be a special software sitting on certain computers (</w:t>
+            </w:r>
+            <w:proofErr w:type="spellStart"/>
+            <w:r>
+              <w:rPr>
+                <w:rFonts w:ascii="Gill Sans Nova" w:hAnsi="Gill Sans Nova"/>
+                <w:lang w:val="en-US"/>
+              </w:rPr>
+              <w:t>e.g</w:t>
+            </w:r>
+            <w:proofErr w:type="spellEnd"/>
+            <w:r>
+              <w:rPr>
+                <w:rFonts w:ascii="Gill Sans Nova" w:hAnsi="Gill Sans Nova"/>
+                <w:lang w:val="en-US"/>
+              </w:rPr>
+              <w:t xml:space="preserve"> routers)</w:t>
             </w:r>
           </w:p>
           <w:p>
@@ -7104,7 +7289,7 @@
         <w:tc>
           <w:tcPr>
             <w:tcW w:w="8391" w:type="dxa"/>
-            <w:gridSpan w:val="6"/>
+            <w:gridSpan w:val="7"/>
           </w:tcPr>
           <w:p>
             <w:pPr>
@@ -7220,7 +7405,7 @@
         <w:tc>
           <w:tcPr>
             <w:tcW w:w="8391" w:type="dxa"/>
-            <w:gridSpan w:val="6"/>
+            <w:gridSpan w:val="7"/>
           </w:tcPr>
           <w:p>
             <w:pPr>
@@ -7314,7 +7499,7 @@
         <w:tc>
           <w:tcPr>
             <w:tcW w:w="8391" w:type="dxa"/>
-            <w:gridSpan w:val="6"/>
+            <w:gridSpan w:val="7"/>
           </w:tcPr>
           <w:p>
             <w:pPr>
@@ -7390,7 +7575,7 @@
         <w:tc>
           <w:tcPr>
             <w:tcW w:w="8391" w:type="dxa"/>
-            <w:gridSpan w:val="6"/>
+            <w:gridSpan w:val="7"/>
           </w:tcPr>
           <w:p>
             <w:pPr>
@@ -7463,6 +7648,13 @@
                 <w:lang w:val="en-US"/>
               </w:rPr>
               <w:t xml:space="preserve">  - A fallback if DHCP client can’t be found</w:t>
+            </w:r>
+            <w:r>
+              <w:rPr>
+                <w:rFonts w:ascii="Gill Sans Nova" w:hAnsi="Gill Sans Nova"/>
+                <w:lang w:val="en-US"/>
+              </w:rPr>
+              <w:t xml:space="preserve"> (an DHCP lease expires)</w:t>
             </w:r>
           </w:p>
           <w:p>
@@ -7613,6 +7805,7 @@
           <w:tcPr>
             <w:tcW w:w="2065" w:type="dxa"/>
             <w:gridSpan w:val="2"/>
+            <w:vMerge w:val="restart"/>
           </w:tcPr>
           <w:p>
             <w:pPr>
@@ -7634,7 +7827,7 @@
         <w:tc>
           <w:tcPr>
             <w:tcW w:w="4905" w:type="dxa"/>
-            <w:gridSpan w:val="4"/>
+            <w:gridSpan w:val="5"/>
           </w:tcPr>
           <w:p>
             <w:pPr>
@@ -7784,6 +7977,7 @@
           <w:tcPr>
             <w:tcW w:w="2065" w:type="dxa"/>
             <w:gridSpan w:val="2"/>
+            <w:vMerge/>
           </w:tcPr>
           <w:p>
             <w:pPr>
@@ -7797,7 +7991,7 @@
         <w:tc>
           <w:tcPr>
             <w:tcW w:w="4905" w:type="dxa"/>
-            <w:gridSpan w:val="4"/>
+            <w:gridSpan w:val="5"/>
           </w:tcPr>
           <w:p>
             <w:pPr>
@@ -7815,7 +8009,7 @@
                 <w:bCs/>
                 <w:lang w:val="en-US"/>
               </w:rPr>
-              <w:t>Loopback address</w:t>
+              <w:t>Loopback addresses</w:t>
             </w:r>
           </w:p>
           <w:p>
@@ -7953,6 +8147,1068 @@
                 <w:lang w:val="en-US"/>
               </w:rPr>
             </w:pPr>
+          </w:p>
+        </w:tc>
+      </w:tr>
+      <w:tr>
+        <w:trPr>
+          <w:trHeight w:val="128"/>
+        </w:trPr>
+        <w:tc>
+          <w:tcPr>
+            <w:tcW w:w="2065" w:type="dxa"/>
+            <w:gridSpan w:val="2"/>
+            <w:vMerge w:val="restart"/>
+          </w:tcPr>
+          <w:p>
+            <w:pPr>
+              <w:rPr>
+                <w:rFonts w:ascii="Gill Sans Nova" w:hAnsi="Gill Sans Nova"/>
+                <w:lang w:val="en-US"/>
+              </w:rPr>
+            </w:pPr>
+            <w:r>
+              <w:rPr>
+                <w:rFonts w:ascii="Gill Sans Nova" w:hAnsi="Gill Sans Nova"/>
+                <w:lang w:val="en-US"/>
+              </w:rPr>
+              <w:t>IP Addressing Scenarios</w:t>
+            </w:r>
+          </w:p>
+        </w:tc>
+        <w:tc>
+          <w:tcPr>
+            <w:tcW w:w="2340" w:type="dxa"/>
+            <w:gridSpan w:val="2"/>
+          </w:tcPr>
+          <w:p>
+            <w:pPr>
+              <w:rPr>
+                <w:rFonts w:ascii="Gill Sans Nova" w:hAnsi="Gill Sans Nova"/>
+                <w:lang w:val="en-US"/>
+              </w:rPr>
+            </w:pPr>
+            <w:r>
+              <w:rPr>
+                <w:rFonts w:ascii="Gill Sans Nova" w:hAnsi="Gill Sans Nova"/>
+                <w:lang w:val="en-US"/>
+              </w:rPr>
+              <w:t>Duplicate IP address</w:t>
+            </w:r>
+          </w:p>
+        </w:tc>
+        <w:tc>
+          <w:tcPr>
+            <w:tcW w:w="6051" w:type="dxa"/>
+            <w:gridSpan w:val="5"/>
+          </w:tcPr>
+          <w:p>
+            <w:pPr>
+              <w:rPr>
+                <w:rFonts w:ascii="Gill Sans Nova" w:hAnsi="Gill Sans Nova"/>
+                <w:lang w:val="en-US"/>
+              </w:rPr>
+            </w:pPr>
+            <w:r>
+              <w:rPr>
+                <w:rFonts w:ascii="Gill Sans Nova" w:hAnsi="Gill Sans Nova"/>
+                <w:lang w:val="en-US"/>
+              </w:rPr>
+              <w:t>Possible reasons:</w:t>
+            </w:r>
+          </w:p>
+          <w:p>
+            <w:pPr>
+              <w:pStyle w:val="ListParagraph"/>
+              <w:numPr>
+                <w:ilvl w:val="0"/>
+                <w:numId w:val="1"/>
+              </w:numPr>
+              <w:rPr>
+                <w:rFonts w:ascii="Gill Sans Nova" w:hAnsi="Gill Sans Nova"/>
+                <w:lang w:val="en-US"/>
+              </w:rPr>
+            </w:pPr>
+            <w:r>
+              <w:rPr>
+                <w:rFonts w:ascii="Gill Sans Nova" w:hAnsi="Gill Sans Nova"/>
+                <w:lang w:val="en-US"/>
+              </w:rPr>
+              <w:t>Rogue DHCP server passing out identical IP addresses</w:t>
+            </w:r>
+          </w:p>
+          <w:p>
+            <w:pPr>
+              <w:pStyle w:val="ListParagraph"/>
+              <w:numPr>
+                <w:ilvl w:val="0"/>
+                <w:numId w:val="1"/>
+              </w:numPr>
+              <w:rPr>
+                <w:rFonts w:ascii="Gill Sans Nova" w:hAnsi="Gill Sans Nova"/>
+                <w:lang w:val="en-US"/>
+              </w:rPr>
+            </w:pPr>
+            <w:r>
+              <w:rPr>
+                <w:rFonts w:ascii="Gill Sans Nova" w:hAnsi="Gill Sans Nova"/>
+                <w:lang w:val="en-US"/>
+              </w:rPr>
+              <w:t>Statically setup the same IP address on two different system servers</w:t>
+            </w:r>
+          </w:p>
+          <w:p>
+            <w:pPr>
+              <w:pStyle w:val="ListParagraph"/>
+              <w:numPr>
+                <w:ilvl w:val="1"/>
+                <w:numId w:val="1"/>
+              </w:numPr>
+              <w:rPr>
+                <w:rFonts w:ascii="Gill Sans Nova" w:hAnsi="Gill Sans Nova"/>
+                <w:lang w:val="en-US"/>
+              </w:rPr>
+            </w:pPr>
+            <w:r>
+              <w:rPr>
+                <w:rFonts w:ascii="Gill Sans Nova" w:hAnsi="Gill Sans Nova"/>
+                <w:lang w:val="en-US"/>
+              </w:rPr>
+              <w:t>Windows 10: Automatically detects there’s a problem, will try to turn off static IP and try to set to DHCP</w:t>
+            </w:r>
+          </w:p>
+          <w:p>
+            <w:pPr>
+              <w:pStyle w:val="ListParagraph"/>
+              <w:numPr>
+                <w:ilvl w:val="1"/>
+                <w:numId w:val="1"/>
+              </w:numPr>
+              <w:rPr>
+                <w:rFonts w:ascii="Gill Sans Nova" w:hAnsi="Gill Sans Nova"/>
+                <w:lang w:val="en-US"/>
+              </w:rPr>
+            </w:pPr>
+            <w:r>
+              <w:rPr>
+                <w:rFonts w:ascii="Gill Sans Nova" w:hAnsi="Gill Sans Nova"/>
+                <w:lang w:val="en-US"/>
+              </w:rPr>
+              <w:t>Ubuntu: Will not give an easy way to detect same IP address (will cause 2 systems to have same IP address)</w:t>
+            </w:r>
+          </w:p>
+          <w:p>
+            <w:pPr>
+              <w:rPr>
+                <w:rFonts w:ascii="Gill Sans Nova" w:hAnsi="Gill Sans Nova"/>
+                <w:lang w:val="en-US"/>
+              </w:rPr>
+            </w:pPr>
+          </w:p>
+          <w:p>
+            <w:pPr>
+              <w:rPr>
+                <w:rFonts w:ascii="Gill Sans Nova" w:hAnsi="Gill Sans Nova"/>
+                <w:lang w:val="en-US"/>
+              </w:rPr>
+            </w:pPr>
+            <w:r>
+              <w:rPr>
+                <w:rFonts w:ascii="Gill Sans Nova" w:hAnsi="Gill Sans Nova"/>
+                <w:lang w:val="en-US"/>
+              </w:rPr>
+              <w:t>What happens:</w:t>
+            </w:r>
+          </w:p>
+          <w:p>
+            <w:pPr>
+              <w:pStyle w:val="ListParagraph"/>
+              <w:numPr>
+                <w:ilvl w:val="0"/>
+                <w:numId w:val="2"/>
+              </w:numPr>
+              <w:rPr>
+                <w:rFonts w:ascii="Gill Sans Nova" w:hAnsi="Gill Sans Nova"/>
+                <w:lang w:val="en-US"/>
+              </w:rPr>
+            </w:pPr>
+            <w:r>
+              <w:rPr>
+                <w:rFonts w:ascii="Gill Sans Nova" w:hAnsi="Gill Sans Nova"/>
+                <w:lang w:val="en-US"/>
+              </w:rPr>
+              <w:t>Router will not know who to return response to (duplicate IP address)</w:t>
+            </w:r>
+          </w:p>
+          <w:p>
+            <w:pPr>
+              <w:rPr>
+                <w:rFonts w:ascii="Gill Sans Nova" w:hAnsi="Gill Sans Nova"/>
+                <w:lang w:val="en-US"/>
+              </w:rPr>
+            </w:pPr>
+          </w:p>
+          <w:p>
+            <w:pPr>
+              <w:rPr>
+                <w:rFonts w:ascii="Gill Sans Nova" w:hAnsi="Gill Sans Nova"/>
+                <w:lang w:val="en-US"/>
+              </w:rPr>
+            </w:pPr>
+            <w:r>
+              <w:rPr>
+                <w:rFonts w:ascii="Gill Sans Nova" w:hAnsi="Gill Sans Nova"/>
+                <w:lang w:val="en-US"/>
+              </w:rPr>
+              <w:t>How to solve:</w:t>
+            </w:r>
+          </w:p>
+          <w:p>
+            <w:pPr>
+              <w:pStyle w:val="ListParagraph"/>
+              <w:numPr>
+                <w:ilvl w:val="0"/>
+                <w:numId w:val="3"/>
+              </w:numPr>
+              <w:rPr>
+                <w:rFonts w:ascii="Gill Sans Nova" w:hAnsi="Gill Sans Nova"/>
+                <w:lang w:val="en-US"/>
+              </w:rPr>
+            </w:pPr>
+            <w:r>
+              <w:rPr>
+                <w:rFonts w:ascii="Gill Sans Nova" w:hAnsi="Gill Sans Nova"/>
+                <w:lang w:val="en-US"/>
+              </w:rPr>
+              <w:t>Manually set different IP addresses statically</w:t>
+            </w:r>
+          </w:p>
+          <w:p>
+            <w:pPr>
+              <w:pStyle w:val="ListParagraph"/>
+              <w:numPr>
+                <w:ilvl w:val="0"/>
+                <w:numId w:val="3"/>
+              </w:numPr>
+              <w:rPr>
+                <w:rFonts w:ascii="Gill Sans Nova" w:hAnsi="Gill Sans Nova"/>
+                <w:lang w:val="en-US"/>
+              </w:rPr>
+            </w:pPr>
+            <w:r>
+              <w:rPr>
+                <w:rFonts w:ascii="Gill Sans Nova" w:hAnsi="Gill Sans Nova"/>
+                <w:lang w:val="en-US"/>
+              </w:rPr>
+              <w:t>Store static IP addresses in a database so there is no confusion</w:t>
+            </w:r>
+          </w:p>
+        </w:tc>
+      </w:tr>
+      <w:tr>
+        <w:trPr>
+          <w:trHeight w:val="127"/>
+        </w:trPr>
+        <w:tc>
+          <w:tcPr>
+            <w:tcW w:w="2065" w:type="dxa"/>
+            <w:gridSpan w:val="2"/>
+            <w:vMerge/>
+          </w:tcPr>
+          <w:p>
+            <w:pPr>
+              <w:rPr>
+                <w:rFonts w:ascii="Gill Sans Nova" w:hAnsi="Gill Sans Nova"/>
+                <w:lang w:val="en-US"/>
+              </w:rPr>
+            </w:pPr>
+          </w:p>
+        </w:tc>
+        <w:tc>
+          <w:tcPr>
+            <w:tcW w:w="2340" w:type="dxa"/>
+            <w:gridSpan w:val="2"/>
+          </w:tcPr>
+          <w:p>
+            <w:pPr>
+              <w:rPr>
+                <w:rFonts w:ascii="Gill Sans Nova" w:hAnsi="Gill Sans Nova"/>
+                <w:lang w:val="en-US"/>
+              </w:rPr>
+            </w:pPr>
+            <w:r>
+              <w:rPr>
+                <w:rFonts w:ascii="Gill Sans Nova" w:hAnsi="Gill Sans Nova"/>
+                <w:lang w:val="en-US"/>
+              </w:rPr>
+              <w:t>Duplicate MAC address</w:t>
+            </w:r>
+          </w:p>
+        </w:tc>
+        <w:tc>
+          <w:tcPr>
+            <w:tcW w:w="6051" w:type="dxa"/>
+            <w:gridSpan w:val="5"/>
+          </w:tcPr>
+          <w:p>
+            <w:pPr>
+              <w:rPr>
+                <w:rFonts w:ascii="Gill Sans Nova" w:hAnsi="Gill Sans Nova"/>
+                <w:lang w:val="en-US"/>
+              </w:rPr>
+            </w:pPr>
+            <w:r>
+              <w:rPr>
+                <w:rFonts w:ascii="Gill Sans Nova" w:hAnsi="Gill Sans Nova"/>
+                <w:lang w:val="en-US"/>
+              </w:rPr>
+              <w:t>Possible reasons:</w:t>
+            </w:r>
+          </w:p>
+          <w:p>
+            <w:pPr>
+              <w:pStyle w:val="ListParagraph"/>
+              <w:numPr>
+                <w:ilvl w:val="0"/>
+                <w:numId w:val="4"/>
+              </w:numPr>
+              <w:rPr>
+                <w:rFonts w:ascii="Gill Sans Nova" w:hAnsi="Gill Sans Nova"/>
+                <w:lang w:val="en-US"/>
+              </w:rPr>
+            </w:pPr>
+            <w:r>
+              <w:rPr>
+                <w:rFonts w:ascii="Gill Sans Nova" w:hAnsi="Gill Sans Nova"/>
+                <w:lang w:val="en-US"/>
+              </w:rPr>
+              <w:t>Accidentally set same MAC address when cloning virtual machines</w:t>
+            </w:r>
+          </w:p>
+          <w:p>
+            <w:pPr>
+              <w:rPr>
+                <w:rFonts w:ascii="Gill Sans Nova" w:hAnsi="Gill Sans Nova"/>
+                <w:lang w:val="en-US"/>
+              </w:rPr>
+            </w:pPr>
+          </w:p>
+          <w:p>
+            <w:pPr>
+              <w:rPr>
+                <w:rFonts w:ascii="Gill Sans Nova" w:hAnsi="Gill Sans Nova"/>
+                <w:lang w:val="en-US"/>
+              </w:rPr>
+            </w:pPr>
+            <w:r>
+              <w:rPr>
+                <w:rFonts w:ascii="Gill Sans Nova" w:hAnsi="Gill Sans Nova"/>
+                <w:lang w:val="en-US"/>
+              </w:rPr>
+              <w:t>What happens:</w:t>
+            </w:r>
+          </w:p>
+          <w:p>
+            <w:pPr>
+              <w:pStyle w:val="ListParagraph"/>
+              <w:numPr>
+                <w:ilvl w:val="0"/>
+                <w:numId w:val="5"/>
+              </w:numPr>
+              <w:rPr>
+                <w:rFonts w:ascii="Gill Sans Nova" w:hAnsi="Gill Sans Nova"/>
+                <w:lang w:val="en-US"/>
+              </w:rPr>
+            </w:pPr>
+            <w:proofErr w:type="spellStart"/>
+            <w:r>
+              <w:rPr>
+                <w:rFonts w:ascii="Gill Sans Nova" w:hAnsi="Gill Sans Nova"/>
+                <w:lang w:val="en-US"/>
+              </w:rPr>
+              <w:t>Virtualised</w:t>
+            </w:r>
+            <w:proofErr w:type="spellEnd"/>
+            <w:r>
+              <w:rPr>
+                <w:rFonts w:ascii="Gill Sans Nova" w:hAnsi="Gill Sans Nova"/>
+                <w:lang w:val="en-US"/>
+              </w:rPr>
+              <w:t xml:space="preserve"> switch or device trying to send ethernet frames to individual virtual machines will be confused</w:t>
+            </w:r>
+          </w:p>
+          <w:p>
+            <w:pPr>
+              <w:pStyle w:val="ListParagraph"/>
+              <w:numPr>
+                <w:ilvl w:val="0"/>
+                <w:numId w:val="5"/>
+              </w:numPr>
+              <w:rPr>
+                <w:rFonts w:ascii="Gill Sans Nova" w:hAnsi="Gill Sans Nova"/>
+                <w:lang w:val="en-US"/>
+              </w:rPr>
+            </w:pPr>
+            <w:r>
+              <w:rPr>
+                <w:rFonts w:ascii="Gill Sans Nova" w:hAnsi="Gill Sans Nova"/>
+                <w:lang w:val="en-US"/>
+              </w:rPr>
+              <w:t>When switches find that they have to store 2 identical MAC addresses for different ports, they will default into hub mode</w:t>
+            </w:r>
+          </w:p>
+          <w:p>
+            <w:pPr>
+              <w:pStyle w:val="ListParagraph"/>
+              <w:numPr>
+                <w:ilvl w:val="0"/>
+                <w:numId w:val="5"/>
+              </w:numPr>
+              <w:rPr>
+                <w:rFonts w:ascii="Gill Sans Nova" w:hAnsi="Gill Sans Nova"/>
+                <w:lang w:val="en-US"/>
+              </w:rPr>
+            </w:pPr>
+            <w:r>
+              <w:rPr>
+                <w:rFonts w:ascii="Gill Sans Nova" w:hAnsi="Gill Sans Nova"/>
+                <w:lang w:val="en-US"/>
+              </w:rPr>
+              <w:t>Affected computer cannot receive data, cannot connect to internet, cannot connect locally to individual computers</w:t>
+            </w:r>
+          </w:p>
+          <w:p>
+            <w:pPr>
+              <w:pStyle w:val="ListParagraph"/>
+              <w:numPr>
+                <w:ilvl w:val="0"/>
+                <w:numId w:val="5"/>
+              </w:numPr>
+              <w:rPr>
+                <w:rFonts w:ascii="Gill Sans Nova" w:hAnsi="Gill Sans Nova"/>
+                <w:lang w:val="en-US"/>
+              </w:rPr>
+            </w:pPr>
+            <w:r>
+              <w:rPr>
+                <w:rFonts w:ascii="Gill Sans Nova" w:hAnsi="Gill Sans Nova"/>
+                <w:lang w:val="en-US"/>
+              </w:rPr>
+              <w:t>Really hard to detect</w:t>
+            </w:r>
+          </w:p>
+          <w:p>
+            <w:pPr>
+              <w:rPr>
+                <w:rFonts w:ascii="Gill Sans Nova" w:hAnsi="Gill Sans Nova"/>
+                <w:lang w:val="en-US"/>
+              </w:rPr>
+            </w:pPr>
+          </w:p>
+        </w:tc>
+      </w:tr>
+      <w:tr>
+        <w:trPr>
+          <w:trHeight w:val="127"/>
+        </w:trPr>
+        <w:tc>
+          <w:tcPr>
+            <w:tcW w:w="2065" w:type="dxa"/>
+            <w:gridSpan w:val="2"/>
+            <w:vMerge/>
+          </w:tcPr>
+          <w:p>
+            <w:pPr>
+              <w:rPr>
+                <w:rFonts w:ascii="Gill Sans Nova" w:hAnsi="Gill Sans Nova"/>
+                <w:lang w:val="en-US"/>
+              </w:rPr>
+            </w:pPr>
+          </w:p>
+        </w:tc>
+        <w:tc>
+          <w:tcPr>
+            <w:tcW w:w="2340" w:type="dxa"/>
+            <w:gridSpan w:val="2"/>
+          </w:tcPr>
+          <w:p>
+            <w:pPr>
+              <w:rPr>
+                <w:rFonts w:ascii="Gill Sans Nova" w:hAnsi="Gill Sans Nova"/>
+                <w:lang w:val="en-US"/>
+              </w:rPr>
+            </w:pPr>
+            <w:r>
+              <w:rPr>
+                <w:rFonts w:ascii="Gill Sans Nova" w:hAnsi="Gill Sans Nova"/>
+                <w:lang w:val="en-US"/>
+              </w:rPr>
+              <w:t>Incorrect gateway</w:t>
+            </w:r>
+          </w:p>
+        </w:tc>
+        <w:tc>
+          <w:tcPr>
+            <w:tcW w:w="6051" w:type="dxa"/>
+            <w:gridSpan w:val="5"/>
+          </w:tcPr>
+          <w:p>
+            <w:pPr>
+              <w:rPr>
+                <w:rFonts w:ascii="Gill Sans Nova" w:hAnsi="Gill Sans Nova"/>
+                <w:lang w:val="en-US"/>
+              </w:rPr>
+            </w:pPr>
+            <w:r>
+              <w:rPr>
+                <w:rFonts w:ascii="Gill Sans Nova" w:hAnsi="Gill Sans Nova"/>
+                <w:lang w:val="en-US"/>
+              </w:rPr>
+              <w:t>Possible reasons:</w:t>
+            </w:r>
+          </w:p>
+          <w:p>
+            <w:pPr>
+              <w:pStyle w:val="ListParagraph"/>
+              <w:numPr>
+                <w:ilvl w:val="0"/>
+                <w:numId w:val="8"/>
+              </w:numPr>
+              <w:rPr>
+                <w:rFonts w:ascii="Gill Sans Nova" w:hAnsi="Gill Sans Nova"/>
+                <w:lang w:val="en-US"/>
+              </w:rPr>
+            </w:pPr>
+            <w:r>
+              <w:rPr>
+                <w:rFonts w:ascii="Gill Sans Nova" w:hAnsi="Gill Sans Nova"/>
+                <w:lang w:val="en-US"/>
+              </w:rPr>
+              <w:t>Man-in-the-middle attack</w:t>
+            </w:r>
+          </w:p>
+          <w:p>
+            <w:pPr>
+              <w:pStyle w:val="ListParagraph"/>
+              <w:numPr>
+                <w:ilvl w:val="0"/>
+                <w:numId w:val="8"/>
+              </w:numPr>
+              <w:rPr>
+                <w:rFonts w:ascii="Gill Sans Nova" w:hAnsi="Gill Sans Nova"/>
+                <w:lang w:val="en-US"/>
+              </w:rPr>
+            </w:pPr>
+            <w:r>
+              <w:rPr>
+                <w:rFonts w:ascii="Gill Sans Nova" w:hAnsi="Gill Sans Nova"/>
+                <w:lang w:val="en-US"/>
+              </w:rPr>
+              <w:t>Wrong gateway set (since manually entered)</w:t>
+            </w:r>
+          </w:p>
+          <w:p>
+            <w:pPr>
+              <w:rPr>
+                <w:rFonts w:ascii="Gill Sans Nova" w:hAnsi="Gill Sans Nova"/>
+                <w:lang w:val="en-US"/>
+              </w:rPr>
+            </w:pPr>
+          </w:p>
+          <w:p>
+            <w:pPr>
+              <w:rPr>
+                <w:rFonts w:ascii="Gill Sans Nova" w:hAnsi="Gill Sans Nova"/>
+                <w:lang w:val="en-US"/>
+              </w:rPr>
+            </w:pPr>
+            <w:r>
+              <w:rPr>
+                <w:rFonts w:ascii="Gill Sans Nova" w:hAnsi="Gill Sans Nova"/>
+                <w:lang w:val="en-US"/>
+              </w:rPr>
+              <w:t>What happens:</w:t>
+            </w:r>
+          </w:p>
+          <w:p>
+            <w:pPr>
+              <w:pStyle w:val="ListParagraph"/>
+              <w:numPr>
+                <w:ilvl w:val="0"/>
+                <w:numId w:val="7"/>
+              </w:numPr>
+              <w:rPr>
+                <w:rFonts w:ascii="Gill Sans Nova" w:hAnsi="Gill Sans Nova"/>
+                <w:lang w:val="en-US"/>
+              </w:rPr>
+            </w:pPr>
+            <w:r>
+              <w:rPr>
+                <w:rFonts w:ascii="Gill Sans Nova" w:hAnsi="Gill Sans Nova"/>
+                <w:lang w:val="en-US"/>
+              </w:rPr>
+              <w:t>Cannot connect to outside of LAN</w:t>
+            </w:r>
+          </w:p>
+        </w:tc>
+      </w:tr>
+      <w:tr>
+        <w:trPr>
+          <w:trHeight w:val="127"/>
+        </w:trPr>
+        <w:tc>
+          <w:tcPr>
+            <w:tcW w:w="2065" w:type="dxa"/>
+            <w:gridSpan w:val="2"/>
+            <w:vMerge/>
+          </w:tcPr>
+          <w:p>
+            <w:pPr>
+              <w:rPr>
+                <w:rFonts w:ascii="Gill Sans Nova" w:hAnsi="Gill Sans Nova"/>
+                <w:lang w:val="en-US"/>
+              </w:rPr>
+            </w:pPr>
+          </w:p>
+        </w:tc>
+        <w:tc>
+          <w:tcPr>
+            <w:tcW w:w="2340" w:type="dxa"/>
+            <w:gridSpan w:val="2"/>
+          </w:tcPr>
+          <w:p>
+            <w:pPr>
+              <w:rPr>
+                <w:rFonts w:ascii="Gill Sans Nova" w:hAnsi="Gill Sans Nova"/>
+                <w:lang w:val="en-US"/>
+              </w:rPr>
+            </w:pPr>
+            <w:r>
+              <w:rPr>
+                <w:rFonts w:ascii="Gill Sans Nova" w:hAnsi="Gill Sans Nova"/>
+                <w:lang w:val="en-US"/>
+              </w:rPr>
+              <w:t>Incorrect subnet mask</w:t>
+            </w:r>
+          </w:p>
+        </w:tc>
+        <w:tc>
+          <w:tcPr>
+            <w:tcW w:w="6051" w:type="dxa"/>
+            <w:gridSpan w:val="5"/>
+          </w:tcPr>
+          <w:p>
+            <w:pPr>
+              <w:rPr>
+                <w:rFonts w:ascii="Gill Sans Nova" w:hAnsi="Gill Sans Nova"/>
+                <w:lang w:val="en-US"/>
+              </w:rPr>
+            </w:pPr>
+            <w:r>
+              <w:rPr>
+                <w:rFonts w:ascii="Gill Sans Nova" w:hAnsi="Gill Sans Nova"/>
+                <w:lang w:val="en-US"/>
+              </w:rPr>
+              <w:t>Possible reasons:</w:t>
+            </w:r>
+          </w:p>
+          <w:p>
+            <w:pPr>
+              <w:pStyle w:val="ListParagraph"/>
+              <w:numPr>
+                <w:ilvl w:val="0"/>
+                <w:numId w:val="9"/>
+              </w:numPr>
+              <w:rPr>
+                <w:rFonts w:ascii="Gill Sans Nova" w:hAnsi="Gill Sans Nova"/>
+                <w:lang w:val="en-US"/>
+              </w:rPr>
+            </w:pPr>
+            <w:r>
+              <w:rPr>
+                <w:rFonts w:ascii="Gill Sans Nova" w:hAnsi="Gill Sans Nova"/>
+                <w:lang w:val="en-US"/>
+              </w:rPr>
+              <w:t>Wrong subnet mask set (since manually entered)</w:t>
+            </w:r>
+          </w:p>
+          <w:p>
+            <w:pPr>
+              <w:rPr>
+                <w:rFonts w:ascii="Gill Sans Nova" w:hAnsi="Gill Sans Nova"/>
+                <w:lang w:val="en-US"/>
+              </w:rPr>
+            </w:pPr>
+          </w:p>
+          <w:p>
+            <w:pPr>
+              <w:rPr>
+                <w:rFonts w:ascii="Gill Sans Nova" w:hAnsi="Gill Sans Nova"/>
+                <w:lang w:val="en-US"/>
+              </w:rPr>
+            </w:pPr>
+            <w:r>
+              <w:rPr>
+                <w:rFonts w:ascii="Gill Sans Nova" w:hAnsi="Gill Sans Nova"/>
+                <w:lang w:val="en-US"/>
+              </w:rPr>
+              <w:t>What happens:</w:t>
+            </w:r>
+          </w:p>
+          <w:p>
+            <w:pPr>
+              <w:pStyle w:val="ListParagraph"/>
+              <w:numPr>
+                <w:ilvl w:val="0"/>
+                <w:numId w:val="11"/>
+              </w:numPr>
+              <w:rPr>
+                <w:rFonts w:ascii="Gill Sans Nova" w:hAnsi="Gill Sans Nova"/>
+                <w:lang w:val="en-US"/>
+              </w:rPr>
+            </w:pPr>
+            <w:r>
+              <w:rPr>
+                <w:rFonts w:ascii="Gill Sans Nova" w:hAnsi="Gill Sans Nova"/>
+                <w:lang w:val="en-US"/>
+              </w:rPr>
+              <w:t>Example (unilaterally ping, different subnet mask):</w:t>
+            </w:r>
+          </w:p>
+          <w:p>
+            <w:pPr>
+              <w:pStyle w:val="ListParagraph"/>
+              <w:numPr>
+                <w:ilvl w:val="1"/>
+                <w:numId w:val="11"/>
+              </w:numPr>
+              <w:rPr>
+                <w:rFonts w:ascii="Gill Sans Nova" w:hAnsi="Gill Sans Nova"/>
+                <w:lang w:val="en-US"/>
+              </w:rPr>
+            </w:pPr>
+            <w:r>
+              <w:rPr>
+                <w:rFonts w:ascii="Gill Sans Nova" w:hAnsi="Gill Sans Nova"/>
+                <w:lang w:val="en-US"/>
+              </w:rPr>
+              <w:t>Computer A has subnet mask 255.255.0.0 and Computer B has subnet mask 255.255.255.0</w:t>
+            </w:r>
+          </w:p>
+          <w:p>
+            <w:pPr>
+              <w:pStyle w:val="ListParagraph"/>
+              <w:numPr>
+                <w:ilvl w:val="1"/>
+                <w:numId w:val="11"/>
+              </w:numPr>
+              <w:rPr>
+                <w:rFonts w:ascii="Gill Sans Nova" w:hAnsi="Gill Sans Nova"/>
+                <w:lang w:val="en-US"/>
+              </w:rPr>
+            </w:pPr>
+            <w:r>
+              <w:rPr>
+                <w:rFonts w:ascii="Gill Sans Nova" w:hAnsi="Gill Sans Nova"/>
+                <w:lang w:val="en-US"/>
+              </w:rPr>
+              <w:t>Computer A can ping Computer B cannot ping Computer A</w:t>
+            </w:r>
+          </w:p>
+          <w:p>
+            <w:pPr>
+              <w:pStyle w:val="ListParagraph"/>
+              <w:numPr>
+                <w:ilvl w:val="1"/>
+                <w:numId w:val="11"/>
+              </w:numPr>
+              <w:rPr>
+                <w:rFonts w:ascii="Gill Sans Nova" w:hAnsi="Gill Sans Nova"/>
+                <w:lang w:val="en-US"/>
+              </w:rPr>
+            </w:pPr>
+            <w:r>
+              <w:rPr>
+                <w:rFonts w:ascii="Gill Sans Nova" w:hAnsi="Gill Sans Nova"/>
+                <w:lang w:val="en-US"/>
+              </w:rPr>
+              <w:t>Computer B sees Computer A as in a different subnet</w:t>
+            </w:r>
+          </w:p>
+          <w:p>
+            <w:pPr>
+              <w:rPr>
+                <w:rFonts w:ascii="Gill Sans Nova" w:hAnsi="Gill Sans Nova"/>
+                <w:lang w:val="en-US"/>
+              </w:rPr>
+            </w:pPr>
+            <w:r>
+              <w:rPr>
+                <w:rFonts w:ascii="Gill Sans Nova" w:hAnsi="Gill Sans Nova"/>
+                <w:lang w:val="en-US"/>
+              </w:rPr>
+              <w:t>How to solve:</w:t>
+            </w:r>
+          </w:p>
+          <w:p>
+            <w:pPr>
+              <w:pStyle w:val="ListParagraph"/>
+              <w:numPr>
+                <w:ilvl w:val="0"/>
+                <w:numId w:val="10"/>
+              </w:numPr>
+              <w:rPr>
+                <w:rFonts w:ascii="Gill Sans Nova" w:hAnsi="Gill Sans Nova"/>
+                <w:lang w:val="en-US"/>
+              </w:rPr>
+            </w:pPr>
+            <w:r>
+              <w:rPr>
+                <w:rFonts w:ascii="Gill Sans Nova" w:hAnsi="Gill Sans Nova"/>
+                <w:lang w:val="en-US"/>
+              </w:rPr>
+              <w:t>Check that all computers in the same broadcast domain have the same subnet mask</w:t>
+            </w:r>
+          </w:p>
+          <w:p>
+            <w:pPr>
+              <w:rPr>
+                <w:rFonts w:ascii="Gill Sans Nova" w:hAnsi="Gill Sans Nova"/>
+                <w:lang w:val="en-US"/>
+              </w:rPr>
+            </w:pPr>
+          </w:p>
+        </w:tc>
+      </w:tr>
+      <w:tr>
+        <w:trPr>
+          <w:trHeight w:val="127"/>
+        </w:trPr>
+        <w:tc>
+          <w:tcPr>
+            <w:tcW w:w="2065" w:type="dxa"/>
+            <w:gridSpan w:val="2"/>
+            <w:vMerge/>
+          </w:tcPr>
+          <w:p>
+            <w:pPr>
+              <w:rPr>
+                <w:rFonts w:ascii="Gill Sans Nova" w:hAnsi="Gill Sans Nova"/>
+                <w:lang w:val="en-US"/>
+              </w:rPr>
+            </w:pPr>
+          </w:p>
+        </w:tc>
+        <w:tc>
+          <w:tcPr>
+            <w:tcW w:w="2340" w:type="dxa"/>
+            <w:gridSpan w:val="2"/>
+          </w:tcPr>
+          <w:p>
+            <w:pPr>
+              <w:rPr>
+                <w:rFonts w:ascii="Gill Sans Nova" w:hAnsi="Gill Sans Nova"/>
+                <w:lang w:val="en-US"/>
+              </w:rPr>
+            </w:pPr>
+            <w:r>
+              <w:rPr>
+                <w:rFonts w:ascii="Gill Sans Nova" w:hAnsi="Gill Sans Nova"/>
+                <w:lang w:val="en-US"/>
+              </w:rPr>
+              <w:t>Expired IP address</w:t>
+            </w:r>
+          </w:p>
+        </w:tc>
+        <w:tc>
+          <w:tcPr>
+            <w:tcW w:w="6051" w:type="dxa"/>
+            <w:gridSpan w:val="5"/>
+          </w:tcPr>
+          <w:p>
+            <w:pPr>
+              <w:rPr>
+                <w:rFonts w:ascii="Gill Sans Nova" w:hAnsi="Gill Sans Nova"/>
+                <w:lang w:val="en-US"/>
+              </w:rPr>
+            </w:pPr>
+            <w:r>
+              <w:rPr>
+                <w:rFonts w:ascii="Gill Sans Nova" w:hAnsi="Gill Sans Nova"/>
+                <w:lang w:val="en-US"/>
+              </w:rPr>
+              <w:t>How things work:</w:t>
+            </w:r>
+          </w:p>
+          <w:p>
+            <w:pPr>
+              <w:pStyle w:val="ListParagraph"/>
+              <w:numPr>
+                <w:ilvl w:val="0"/>
+                <w:numId w:val="13"/>
+              </w:numPr>
+              <w:rPr>
+                <w:rFonts w:ascii="Gill Sans Nova" w:hAnsi="Gill Sans Nova"/>
+                <w:lang w:val="en-US"/>
+              </w:rPr>
+            </w:pPr>
+            <w:r>
+              <w:rPr>
+                <w:rFonts w:ascii="Gill Sans Nova" w:hAnsi="Gill Sans Nova"/>
+                <w:lang w:val="en-US"/>
+              </w:rPr>
+              <w:t>Computer goes to DHCP server, gets a lease</w:t>
+            </w:r>
+          </w:p>
+          <w:p>
+            <w:pPr>
+              <w:pStyle w:val="ListParagraph"/>
+              <w:numPr>
+                <w:ilvl w:val="1"/>
+                <w:numId w:val="13"/>
+              </w:numPr>
+              <w:rPr>
+                <w:rFonts w:ascii="Gill Sans Nova" w:hAnsi="Gill Sans Nova"/>
+                <w:lang w:val="en-US"/>
+              </w:rPr>
+            </w:pPr>
+            <w:r>
+              <w:rPr>
+                <w:rFonts w:ascii="Gill Sans Nova" w:hAnsi="Gill Sans Nova"/>
+                <w:lang w:val="en-US"/>
+              </w:rPr>
+              <w:t>Lease period is measured depending on DHCP server</w:t>
+            </w:r>
+          </w:p>
+          <w:p>
+            <w:pPr>
+              <w:pStyle w:val="ListParagraph"/>
+              <w:numPr>
+                <w:ilvl w:val="1"/>
+                <w:numId w:val="13"/>
+              </w:numPr>
+              <w:rPr>
+                <w:rFonts w:ascii="Gill Sans Nova" w:hAnsi="Gill Sans Nova"/>
+                <w:lang w:val="en-US"/>
+              </w:rPr>
+            </w:pPr>
+            <w:r>
+              <w:rPr>
+                <w:rFonts w:ascii="Gill Sans Nova" w:hAnsi="Gill Sans Nova"/>
+                <w:lang w:val="en-US"/>
+              </w:rPr>
+              <w:t>E.g. 8 days in Windows</w:t>
+            </w:r>
+          </w:p>
+          <w:p>
+            <w:pPr>
+              <w:pStyle w:val="ListParagraph"/>
+              <w:numPr>
+                <w:ilvl w:val="0"/>
+                <w:numId w:val="13"/>
+              </w:numPr>
+              <w:rPr>
+                <w:rFonts w:ascii="Gill Sans Nova" w:hAnsi="Gill Sans Nova"/>
+                <w:lang w:val="en-US"/>
+              </w:rPr>
+            </w:pPr>
+            <w:r>
+              <w:rPr>
+                <w:rFonts w:ascii="Gill Sans Nova" w:hAnsi="Gill Sans Nova"/>
+                <w:lang w:val="en-US"/>
+              </w:rPr>
+              <w:t>After half the lease period, computer will automatically re-establish the lease by going back to the DHCP server</w:t>
+            </w:r>
+          </w:p>
+          <w:p>
+            <w:pPr>
+              <w:pStyle w:val="ListParagraph"/>
+              <w:numPr>
+                <w:ilvl w:val="0"/>
+                <w:numId w:val="13"/>
+              </w:numPr>
+              <w:rPr>
+                <w:rFonts w:ascii="Gill Sans Nova" w:hAnsi="Gill Sans Nova"/>
+                <w:lang w:val="en-US"/>
+              </w:rPr>
+            </w:pPr>
+            <w:r>
+              <w:rPr>
+                <w:rFonts w:ascii="Gill Sans Nova" w:hAnsi="Gill Sans Nova"/>
+                <w:lang w:val="en-US"/>
+              </w:rPr>
+              <w:t>DHCP server will always give back the same IP address if possible</w:t>
+            </w:r>
+          </w:p>
+          <w:p>
+            <w:pPr>
+              <w:rPr>
+                <w:rFonts w:ascii="Gill Sans Nova" w:hAnsi="Gill Sans Nova"/>
+                <w:lang w:val="en-US"/>
+              </w:rPr>
+            </w:pPr>
+          </w:p>
+          <w:p>
+            <w:pPr>
+              <w:rPr>
+                <w:rFonts w:ascii="Gill Sans Nova" w:hAnsi="Gill Sans Nova"/>
+                <w:lang w:val="en-US"/>
+              </w:rPr>
+            </w:pPr>
+            <w:r>
+              <w:rPr>
+                <w:rFonts w:ascii="Gill Sans Nova" w:hAnsi="Gill Sans Nova"/>
+                <w:lang w:val="en-US"/>
+              </w:rPr>
+              <w:t>Possible reasons:</w:t>
+            </w:r>
+          </w:p>
+          <w:p>
+            <w:pPr>
+              <w:pStyle w:val="ListParagraph"/>
+              <w:numPr>
+                <w:ilvl w:val="0"/>
+                <w:numId w:val="14"/>
+              </w:numPr>
+              <w:rPr>
+                <w:rFonts w:ascii="Gill Sans Nova" w:hAnsi="Gill Sans Nova"/>
+                <w:lang w:val="en-US"/>
+              </w:rPr>
+            </w:pPr>
+            <w:r>
+              <w:rPr>
+                <w:rFonts w:ascii="Gill Sans Nova" w:hAnsi="Gill Sans Nova"/>
+                <w:lang w:val="en-US"/>
+              </w:rPr>
+              <w:t>DHCP no longer exists</w:t>
+            </w:r>
+          </w:p>
+          <w:p>
+            <w:pPr>
+              <w:pStyle w:val="ListParagraph"/>
+              <w:numPr>
+                <w:ilvl w:val="1"/>
+                <w:numId w:val="14"/>
+              </w:numPr>
+              <w:rPr>
+                <w:rFonts w:ascii="Gill Sans Nova" w:hAnsi="Gill Sans Nova"/>
+                <w:lang w:val="en-US"/>
+              </w:rPr>
+            </w:pPr>
+            <w:r>
+              <w:rPr>
+                <w:rFonts w:ascii="Gill Sans Nova" w:hAnsi="Gill Sans Nova"/>
+                <w:lang w:val="en-US"/>
+              </w:rPr>
+              <w:t>DHCP lease expires</w:t>
+            </w:r>
+            <w:r>
+              <w:rPr>
+                <w:rFonts w:ascii="Gill Sans Nova" w:hAnsi="Gill Sans Nova"/>
+                <w:lang w:val="en-US"/>
+              </w:rPr>
+              <w:t xml:space="preserve"> (or when computer resets)</w:t>
+            </w:r>
           </w:p>
         </w:tc>
       </w:tr>
@@ -7977,7 +9233,7 @@
         <w:tc>
           <w:tcPr>
             <w:tcW w:w="4905" w:type="dxa"/>
-            <w:gridSpan w:val="4"/>
+            <w:gridSpan w:val="5"/>
           </w:tcPr>
           <w:p>
             <w:pPr>
@@ -8024,7 +9280,7 @@
         <w:tc>
           <w:tcPr>
             <w:tcW w:w="4905" w:type="dxa"/>
-            <w:gridSpan w:val="4"/>
+            <w:gridSpan w:val="5"/>
           </w:tcPr>
           <w:p>
             <w:pPr>
@@ -8071,7 +9327,7 @@
         <w:tc>
           <w:tcPr>
             <w:tcW w:w="4905" w:type="dxa"/>
-            <w:gridSpan w:val="4"/>
+            <w:gridSpan w:val="5"/>
           </w:tcPr>
           <w:p>
             <w:pPr>
@@ -8118,7 +9374,7 @@
         <w:tc>
           <w:tcPr>
             <w:tcW w:w="4905" w:type="dxa"/>
-            <w:gridSpan w:val="4"/>
+            <w:gridSpan w:val="5"/>
           </w:tcPr>
           <w:p>
             <w:pPr>
@@ -8165,7 +9421,7 @@
         <w:tc>
           <w:tcPr>
             <w:tcW w:w="4905" w:type="dxa"/>
-            <w:gridSpan w:val="4"/>
+            <w:gridSpan w:val="5"/>
           </w:tcPr>
           <w:p>
             <w:pPr>
@@ -8212,7 +9468,7 @@
         <w:tc>
           <w:tcPr>
             <w:tcW w:w="4905" w:type="dxa"/>
-            <w:gridSpan w:val="4"/>
+            <w:gridSpan w:val="5"/>
           </w:tcPr>
           <w:p>
             <w:pPr>
@@ -8259,7 +9515,7 @@
         <w:tc>
           <w:tcPr>
             <w:tcW w:w="4905" w:type="dxa"/>
-            <w:gridSpan w:val="4"/>
+            <w:gridSpan w:val="5"/>
           </w:tcPr>
           <w:p>
             <w:pPr>
@@ -8306,7 +9562,7 @@
         <w:tc>
           <w:tcPr>
             <w:tcW w:w="4905" w:type="dxa"/>
-            <w:gridSpan w:val="4"/>
+            <w:gridSpan w:val="5"/>
           </w:tcPr>
           <w:p>
             <w:pPr>
@@ -8353,7 +9609,7 @@
         <w:tc>
           <w:tcPr>
             <w:tcW w:w="4905" w:type="dxa"/>
-            <w:gridSpan w:val="4"/>
+            <w:gridSpan w:val="5"/>
           </w:tcPr>
           <w:p>
             <w:pPr>
@@ -8400,7 +9656,7 @@
         <w:tc>
           <w:tcPr>
             <w:tcW w:w="4905" w:type="dxa"/>
-            <w:gridSpan w:val="4"/>
+            <w:gridSpan w:val="5"/>
           </w:tcPr>
           <w:p>
             <w:pPr>
@@ -8447,7 +9703,7 @@
         <w:tc>
           <w:tcPr>
             <w:tcW w:w="4905" w:type="dxa"/>
-            <w:gridSpan w:val="4"/>
+            <w:gridSpan w:val="5"/>
           </w:tcPr>
           <w:p>
             <w:pPr>
@@ -8494,7 +9750,7 @@
         <w:tc>
           <w:tcPr>
             <w:tcW w:w="4905" w:type="dxa"/>
-            <w:gridSpan w:val="4"/>
+            <w:gridSpan w:val="5"/>
           </w:tcPr>
           <w:p>
             <w:pPr>
@@ -8541,7 +9797,7 @@
         <w:tc>
           <w:tcPr>
             <w:tcW w:w="4905" w:type="dxa"/>
-            <w:gridSpan w:val="4"/>
+            <w:gridSpan w:val="5"/>
           </w:tcPr>
           <w:p>
             <w:pPr>
@@ -8588,54 +9844,7 @@
         <w:tc>
           <w:tcPr>
             <w:tcW w:w="4905" w:type="dxa"/>
-            <w:gridSpan w:val="4"/>
-          </w:tcPr>
-          <w:p>
-            <w:pPr>
-              <w:rPr>
-                <w:rFonts w:ascii="Gill Sans Nova" w:hAnsi="Gill Sans Nova"/>
-                <w:lang w:val="en-US"/>
-              </w:rPr>
-            </w:pPr>
-          </w:p>
-        </w:tc>
-        <w:tc>
-          <w:tcPr>
-            <w:tcW w:w="3486" w:type="dxa"/>
-            <w:gridSpan w:val="2"/>
-          </w:tcPr>
-          <w:p>
-            <w:pPr>
-              <w:rPr>
-                <w:rFonts w:ascii="Gill Sans Nova" w:hAnsi="Gill Sans Nova"/>
-                <w:lang w:val="en-US"/>
-              </w:rPr>
-            </w:pPr>
-          </w:p>
-        </w:tc>
-      </w:tr>
-      <w:tr>
-        <w:trPr>
-          <w:trHeight w:val="77"/>
-        </w:trPr>
-        <w:tc>
-          <w:tcPr>
-            <w:tcW w:w="2065" w:type="dxa"/>
-            <w:gridSpan w:val="2"/>
-          </w:tcPr>
-          <w:p>
-            <w:pPr>
-              <w:rPr>
-                <w:rFonts w:ascii="Gill Sans Nova" w:hAnsi="Gill Sans Nova"/>
-                <w:lang w:val="en-US"/>
-              </w:rPr>
-            </w:pPr>
-          </w:p>
-        </w:tc>
-        <w:tc>
-          <w:tcPr>
-            <w:tcW w:w="4905" w:type="dxa"/>
-            <w:gridSpan w:val="4"/>
+            <w:gridSpan w:val="5"/>
           </w:tcPr>
           <w:p>
             <w:pPr>
@@ -8679,6 +9888,1308 @@
     </w:sectPr>
   </w:body>
 </w:document>
+</file>
+
+<file path=word/numbering.xml><?xml version="1.0" encoding="utf-8"?>
+<w:numbering xmlns:wpc="http://schemas.microsoft.com/office/word/2010/wordprocessingCanvas" xmlns:cx="http://schemas.microsoft.com/office/drawing/2014/chartex" xmlns:cx1="http://schemas.microsoft.com/office/drawing/2015/9/8/chartex" xmlns:cx2="http://schemas.microsoft.com/office/drawing/2015/10/21/chartex" xmlns:cx3="http://schemas.microsoft.com/office/drawing/2016/5/9/chartex" xmlns:cx4="http://schemas.microsoft.com/office/drawing/2016/5/10/chartex" xmlns:cx5="http://schemas.microsoft.com/office/drawing/2016/5/11/chartex" xmlns:cx6="http://schemas.microsoft.com/office/drawing/2016/5/12/chartex" xmlns:cx7="http://schemas.microsoft.com/office/drawing/2016/5/13/chartex" xmlns:cx8="http://schemas.microsoft.com/office/drawing/2016/5/14/chartex" xmlns:mc="http://schemas.openxmlformats.org/markup-compatibility/2006" xmlns:aink="http://schemas.microsoft.com/office/drawing/2016/ink" xmlns:am3d="http://schemas.microsoft.com/office/drawing/2017/model3d" xmlns:o="urn:schemas-microsoft-com:office:office" xmlns:r="http://schemas.openxmlformats.org/officeDocument/2006/relationships" xmlns:m="http://schemas.openxmlformats.org/officeDocument/2006/math" xmlns:v="urn:schemas-microsoft-com:vml" xmlns:wp14="http://schemas.microsoft.com/office/word/2010/wordprocessingDrawing" xmlns:wp="http://schemas.openxmlformats.org/drawingml/2006/wordprocessingDrawing" xmlns:w10="urn:schemas-microsoft-com:office:word" xmlns:w="http://schemas.openxmlformats.org/wordprocessingml/2006/main" xmlns:w14="http://schemas.microsoft.com/office/word/2010/wordml" xmlns:w15="http://schemas.microsoft.com/office/word/2012/wordml" xmlns:w16cex="http://schemas.microsoft.com/office/word/2018/wordml/cex" xmlns:w16cid="http://schemas.microsoft.com/office/word/2016/wordml/cid" xmlns:w16="http://schemas.microsoft.com/office/word/2018/wordml" xmlns:w16se="http://schemas.microsoft.com/office/word/2015/wordml/symex" xmlns:wpg="http://schemas.microsoft.com/office/word/2010/wordprocessingGroup" xmlns:wpi="http://schemas.microsoft.com/office/word/2010/wordprocessingInk" xmlns:wne="http://schemas.microsoft.com/office/word/2006/wordml" xmlns:wps="http://schemas.microsoft.com/office/word/2010/wordprocessingShape" mc:Ignorable="w14 w15 w16se w16cid w16 w16cex wp14">
+  <w:abstractNum w:abstractNumId="0" w15:restartNumberingAfterBreak="0">
+    <w:nsid w:val="01C800E5"/>
+    <w:multiLevelType w:val="hybridMultilevel"/>
+    <w:tmpl w:val="35627E7C"/>
+    <w:lvl w:ilvl="0" w:tplc="0809000F">
+      <w:start w:val="1"/>
+      <w:numFmt w:val="decimal"/>
+      <w:lvlText w:val="%1."/>
+      <w:lvlJc w:val="left"/>
+      <w:pPr>
+        <w:ind w:left="720" w:hanging="360"/>
+      </w:pPr>
+      <w:rPr>
+        <w:rFonts w:hint="default"/>
+      </w:rPr>
+    </w:lvl>
+    <w:lvl w:ilvl="1" w:tplc="08090019" w:tentative="1">
+      <w:start w:val="1"/>
+      <w:numFmt w:val="lowerLetter"/>
+      <w:lvlText w:val="%2."/>
+      <w:lvlJc w:val="left"/>
+      <w:pPr>
+        <w:ind w:left="1440" w:hanging="360"/>
+      </w:pPr>
+    </w:lvl>
+    <w:lvl w:ilvl="2" w:tplc="0809001B" w:tentative="1">
+      <w:start w:val="1"/>
+      <w:numFmt w:val="lowerRoman"/>
+      <w:lvlText w:val="%3."/>
+      <w:lvlJc w:val="right"/>
+      <w:pPr>
+        <w:ind w:left="2160" w:hanging="180"/>
+      </w:pPr>
+    </w:lvl>
+    <w:lvl w:ilvl="3" w:tplc="0809000F" w:tentative="1">
+      <w:start w:val="1"/>
+      <w:numFmt w:val="decimal"/>
+      <w:lvlText w:val="%4."/>
+      <w:lvlJc w:val="left"/>
+      <w:pPr>
+        <w:ind w:left="2880" w:hanging="360"/>
+      </w:pPr>
+    </w:lvl>
+    <w:lvl w:ilvl="4" w:tplc="08090019" w:tentative="1">
+      <w:start w:val="1"/>
+      <w:numFmt w:val="lowerLetter"/>
+      <w:lvlText w:val="%5."/>
+      <w:lvlJc w:val="left"/>
+      <w:pPr>
+        <w:ind w:left="3600" w:hanging="360"/>
+      </w:pPr>
+    </w:lvl>
+    <w:lvl w:ilvl="5" w:tplc="0809001B" w:tentative="1">
+      <w:start w:val="1"/>
+      <w:numFmt w:val="lowerRoman"/>
+      <w:lvlText w:val="%6."/>
+      <w:lvlJc w:val="right"/>
+      <w:pPr>
+        <w:ind w:left="4320" w:hanging="180"/>
+      </w:pPr>
+    </w:lvl>
+    <w:lvl w:ilvl="6" w:tplc="0809000F" w:tentative="1">
+      <w:start w:val="1"/>
+      <w:numFmt w:val="decimal"/>
+      <w:lvlText w:val="%7."/>
+      <w:lvlJc w:val="left"/>
+      <w:pPr>
+        <w:ind w:left="5040" w:hanging="360"/>
+      </w:pPr>
+    </w:lvl>
+    <w:lvl w:ilvl="7" w:tplc="08090019" w:tentative="1">
+      <w:start w:val="1"/>
+      <w:numFmt w:val="lowerLetter"/>
+      <w:lvlText w:val="%8."/>
+      <w:lvlJc w:val="left"/>
+      <w:pPr>
+        <w:ind w:left="5760" w:hanging="360"/>
+      </w:pPr>
+    </w:lvl>
+    <w:lvl w:ilvl="8" w:tplc="0809001B" w:tentative="1">
+      <w:start w:val="1"/>
+      <w:numFmt w:val="lowerRoman"/>
+      <w:lvlText w:val="%9."/>
+      <w:lvlJc w:val="right"/>
+      <w:pPr>
+        <w:ind w:left="6480" w:hanging="180"/>
+      </w:pPr>
+    </w:lvl>
+  </w:abstractNum>
+  <w:abstractNum w:abstractNumId="1" w15:restartNumberingAfterBreak="0">
+    <w:nsid w:val="177D55D1"/>
+    <w:multiLevelType w:val="hybridMultilevel"/>
+    <w:tmpl w:val="8BEA3286"/>
+    <w:lvl w:ilvl="0" w:tplc="0809000F">
+      <w:start w:val="1"/>
+      <w:numFmt w:val="decimal"/>
+      <w:lvlText w:val="%1."/>
+      <w:lvlJc w:val="left"/>
+      <w:pPr>
+        <w:ind w:left="720" w:hanging="360"/>
+      </w:pPr>
+      <w:rPr>
+        <w:rFonts w:hint="default"/>
+      </w:rPr>
+    </w:lvl>
+    <w:lvl w:ilvl="1" w:tplc="08090019" w:tentative="1">
+      <w:start w:val="1"/>
+      <w:numFmt w:val="lowerLetter"/>
+      <w:lvlText w:val="%2."/>
+      <w:lvlJc w:val="left"/>
+      <w:pPr>
+        <w:ind w:left="1440" w:hanging="360"/>
+      </w:pPr>
+    </w:lvl>
+    <w:lvl w:ilvl="2" w:tplc="0809001B" w:tentative="1">
+      <w:start w:val="1"/>
+      <w:numFmt w:val="lowerRoman"/>
+      <w:lvlText w:val="%3."/>
+      <w:lvlJc w:val="right"/>
+      <w:pPr>
+        <w:ind w:left="2160" w:hanging="180"/>
+      </w:pPr>
+    </w:lvl>
+    <w:lvl w:ilvl="3" w:tplc="0809000F" w:tentative="1">
+      <w:start w:val="1"/>
+      <w:numFmt w:val="decimal"/>
+      <w:lvlText w:val="%4."/>
+      <w:lvlJc w:val="left"/>
+      <w:pPr>
+        <w:ind w:left="2880" w:hanging="360"/>
+      </w:pPr>
+    </w:lvl>
+    <w:lvl w:ilvl="4" w:tplc="08090019" w:tentative="1">
+      <w:start w:val="1"/>
+      <w:numFmt w:val="lowerLetter"/>
+      <w:lvlText w:val="%5."/>
+      <w:lvlJc w:val="left"/>
+      <w:pPr>
+        <w:ind w:left="3600" w:hanging="360"/>
+      </w:pPr>
+    </w:lvl>
+    <w:lvl w:ilvl="5" w:tplc="0809001B" w:tentative="1">
+      <w:start w:val="1"/>
+      <w:numFmt w:val="lowerRoman"/>
+      <w:lvlText w:val="%6."/>
+      <w:lvlJc w:val="right"/>
+      <w:pPr>
+        <w:ind w:left="4320" w:hanging="180"/>
+      </w:pPr>
+    </w:lvl>
+    <w:lvl w:ilvl="6" w:tplc="0809000F" w:tentative="1">
+      <w:start w:val="1"/>
+      <w:numFmt w:val="decimal"/>
+      <w:lvlText w:val="%7."/>
+      <w:lvlJc w:val="left"/>
+      <w:pPr>
+        <w:ind w:left="5040" w:hanging="360"/>
+      </w:pPr>
+    </w:lvl>
+    <w:lvl w:ilvl="7" w:tplc="08090019" w:tentative="1">
+      <w:start w:val="1"/>
+      <w:numFmt w:val="lowerLetter"/>
+      <w:lvlText w:val="%8."/>
+      <w:lvlJc w:val="left"/>
+      <w:pPr>
+        <w:ind w:left="5760" w:hanging="360"/>
+      </w:pPr>
+    </w:lvl>
+    <w:lvl w:ilvl="8" w:tplc="0809001B" w:tentative="1">
+      <w:start w:val="1"/>
+      <w:numFmt w:val="lowerRoman"/>
+      <w:lvlText w:val="%9."/>
+      <w:lvlJc w:val="right"/>
+      <w:pPr>
+        <w:ind w:left="6480" w:hanging="180"/>
+      </w:pPr>
+    </w:lvl>
+  </w:abstractNum>
+  <w:abstractNum w:abstractNumId="2" w15:restartNumberingAfterBreak="0">
+    <w:nsid w:val="28F917BB"/>
+    <w:multiLevelType w:val="hybridMultilevel"/>
+    <w:tmpl w:val="D1F4258C"/>
+    <w:lvl w:ilvl="0" w:tplc="0809000F">
+      <w:start w:val="1"/>
+      <w:numFmt w:val="decimal"/>
+      <w:lvlText w:val="%1."/>
+      <w:lvlJc w:val="left"/>
+      <w:pPr>
+        <w:ind w:left="720" w:hanging="360"/>
+      </w:pPr>
+      <w:rPr>
+        <w:rFonts w:hint="default"/>
+      </w:rPr>
+    </w:lvl>
+    <w:lvl w:ilvl="1" w:tplc="08090001">
+      <w:start w:val="1"/>
+      <w:numFmt w:val="bullet"/>
+      <w:lvlText w:val=""/>
+      <w:lvlJc w:val="left"/>
+      <w:pPr>
+        <w:ind w:left="1440" w:hanging="360"/>
+      </w:pPr>
+      <w:rPr>
+        <w:rFonts w:ascii="Symbol" w:hAnsi="Symbol" w:hint="default"/>
+      </w:rPr>
+    </w:lvl>
+    <w:lvl w:ilvl="2" w:tplc="0809001B" w:tentative="1">
+      <w:start w:val="1"/>
+      <w:numFmt w:val="lowerRoman"/>
+      <w:lvlText w:val="%3."/>
+      <w:lvlJc w:val="right"/>
+      <w:pPr>
+        <w:ind w:left="2160" w:hanging="180"/>
+      </w:pPr>
+    </w:lvl>
+    <w:lvl w:ilvl="3" w:tplc="0809000F" w:tentative="1">
+      <w:start w:val="1"/>
+      <w:numFmt w:val="decimal"/>
+      <w:lvlText w:val="%4."/>
+      <w:lvlJc w:val="left"/>
+      <w:pPr>
+        <w:ind w:left="2880" w:hanging="360"/>
+      </w:pPr>
+    </w:lvl>
+    <w:lvl w:ilvl="4" w:tplc="08090019" w:tentative="1">
+      <w:start w:val="1"/>
+      <w:numFmt w:val="lowerLetter"/>
+      <w:lvlText w:val="%5."/>
+      <w:lvlJc w:val="left"/>
+      <w:pPr>
+        <w:ind w:left="3600" w:hanging="360"/>
+      </w:pPr>
+    </w:lvl>
+    <w:lvl w:ilvl="5" w:tplc="0809001B" w:tentative="1">
+      <w:start w:val="1"/>
+      <w:numFmt w:val="lowerRoman"/>
+      <w:lvlText w:val="%6."/>
+      <w:lvlJc w:val="right"/>
+      <w:pPr>
+        <w:ind w:left="4320" w:hanging="180"/>
+      </w:pPr>
+    </w:lvl>
+    <w:lvl w:ilvl="6" w:tplc="0809000F" w:tentative="1">
+      <w:start w:val="1"/>
+      <w:numFmt w:val="decimal"/>
+      <w:lvlText w:val="%7."/>
+      <w:lvlJc w:val="left"/>
+      <w:pPr>
+        <w:ind w:left="5040" w:hanging="360"/>
+      </w:pPr>
+    </w:lvl>
+    <w:lvl w:ilvl="7" w:tplc="08090019" w:tentative="1">
+      <w:start w:val="1"/>
+      <w:numFmt w:val="lowerLetter"/>
+      <w:lvlText w:val="%8."/>
+      <w:lvlJc w:val="left"/>
+      <w:pPr>
+        <w:ind w:left="5760" w:hanging="360"/>
+      </w:pPr>
+    </w:lvl>
+    <w:lvl w:ilvl="8" w:tplc="0809001B" w:tentative="1">
+      <w:start w:val="1"/>
+      <w:numFmt w:val="lowerRoman"/>
+      <w:lvlText w:val="%9."/>
+      <w:lvlJc w:val="right"/>
+      <w:pPr>
+        <w:ind w:left="6480" w:hanging="180"/>
+      </w:pPr>
+    </w:lvl>
+  </w:abstractNum>
+  <w:abstractNum w:abstractNumId="3" w15:restartNumberingAfterBreak="0">
+    <w:nsid w:val="2C0F69A6"/>
+    <w:multiLevelType w:val="hybridMultilevel"/>
+    <w:tmpl w:val="410499DC"/>
+    <w:lvl w:ilvl="0" w:tplc="0809000F">
+      <w:start w:val="1"/>
+      <w:numFmt w:val="decimal"/>
+      <w:lvlText w:val="%1."/>
+      <w:lvlJc w:val="left"/>
+      <w:pPr>
+        <w:ind w:left="720" w:hanging="360"/>
+      </w:pPr>
+      <w:rPr>
+        <w:rFonts w:hint="default"/>
+      </w:rPr>
+    </w:lvl>
+    <w:lvl w:ilvl="1" w:tplc="08090019">
+      <w:start w:val="1"/>
+      <w:numFmt w:val="lowerLetter"/>
+      <w:lvlText w:val="%2."/>
+      <w:lvlJc w:val="left"/>
+      <w:pPr>
+        <w:ind w:left="1440" w:hanging="360"/>
+      </w:pPr>
+    </w:lvl>
+    <w:lvl w:ilvl="2" w:tplc="0809001B" w:tentative="1">
+      <w:start w:val="1"/>
+      <w:numFmt w:val="lowerRoman"/>
+      <w:lvlText w:val="%3."/>
+      <w:lvlJc w:val="right"/>
+      <w:pPr>
+        <w:ind w:left="2160" w:hanging="180"/>
+      </w:pPr>
+    </w:lvl>
+    <w:lvl w:ilvl="3" w:tplc="0809000F" w:tentative="1">
+      <w:start w:val="1"/>
+      <w:numFmt w:val="decimal"/>
+      <w:lvlText w:val="%4."/>
+      <w:lvlJc w:val="left"/>
+      <w:pPr>
+        <w:ind w:left="2880" w:hanging="360"/>
+      </w:pPr>
+    </w:lvl>
+    <w:lvl w:ilvl="4" w:tplc="08090019" w:tentative="1">
+      <w:start w:val="1"/>
+      <w:numFmt w:val="lowerLetter"/>
+      <w:lvlText w:val="%5."/>
+      <w:lvlJc w:val="left"/>
+      <w:pPr>
+        <w:ind w:left="3600" w:hanging="360"/>
+      </w:pPr>
+    </w:lvl>
+    <w:lvl w:ilvl="5" w:tplc="0809001B" w:tentative="1">
+      <w:start w:val="1"/>
+      <w:numFmt w:val="lowerRoman"/>
+      <w:lvlText w:val="%6."/>
+      <w:lvlJc w:val="right"/>
+      <w:pPr>
+        <w:ind w:left="4320" w:hanging="180"/>
+      </w:pPr>
+    </w:lvl>
+    <w:lvl w:ilvl="6" w:tplc="0809000F" w:tentative="1">
+      <w:start w:val="1"/>
+      <w:numFmt w:val="decimal"/>
+      <w:lvlText w:val="%7."/>
+      <w:lvlJc w:val="left"/>
+      <w:pPr>
+        <w:ind w:left="5040" w:hanging="360"/>
+      </w:pPr>
+    </w:lvl>
+    <w:lvl w:ilvl="7" w:tplc="08090019" w:tentative="1">
+      <w:start w:val="1"/>
+      <w:numFmt w:val="lowerLetter"/>
+      <w:lvlText w:val="%8."/>
+      <w:lvlJc w:val="left"/>
+      <w:pPr>
+        <w:ind w:left="5760" w:hanging="360"/>
+      </w:pPr>
+    </w:lvl>
+    <w:lvl w:ilvl="8" w:tplc="0809001B" w:tentative="1">
+      <w:start w:val="1"/>
+      <w:numFmt w:val="lowerRoman"/>
+      <w:lvlText w:val="%9."/>
+      <w:lvlJc w:val="right"/>
+      <w:pPr>
+        <w:ind w:left="6480" w:hanging="180"/>
+      </w:pPr>
+    </w:lvl>
+  </w:abstractNum>
+  <w:abstractNum w:abstractNumId="4" w15:restartNumberingAfterBreak="0">
+    <w:nsid w:val="3A214F88"/>
+    <w:multiLevelType w:val="hybridMultilevel"/>
+    <w:tmpl w:val="7518B74A"/>
+    <w:lvl w:ilvl="0" w:tplc="0809000F">
+      <w:start w:val="1"/>
+      <w:numFmt w:val="decimal"/>
+      <w:lvlText w:val="%1."/>
+      <w:lvlJc w:val="left"/>
+      <w:pPr>
+        <w:ind w:left="720" w:hanging="360"/>
+      </w:pPr>
+      <w:rPr>
+        <w:rFonts w:hint="default"/>
+      </w:rPr>
+    </w:lvl>
+    <w:lvl w:ilvl="1" w:tplc="08090001">
+      <w:start w:val="1"/>
+      <w:numFmt w:val="bullet"/>
+      <w:lvlText w:val=""/>
+      <w:lvlJc w:val="left"/>
+      <w:pPr>
+        <w:ind w:left="1440" w:hanging="360"/>
+      </w:pPr>
+      <w:rPr>
+        <w:rFonts w:ascii="Symbol" w:hAnsi="Symbol" w:hint="default"/>
+      </w:rPr>
+    </w:lvl>
+    <w:lvl w:ilvl="2" w:tplc="0809001B" w:tentative="1">
+      <w:start w:val="1"/>
+      <w:numFmt w:val="lowerRoman"/>
+      <w:lvlText w:val="%3."/>
+      <w:lvlJc w:val="right"/>
+      <w:pPr>
+        <w:ind w:left="2160" w:hanging="180"/>
+      </w:pPr>
+    </w:lvl>
+    <w:lvl w:ilvl="3" w:tplc="0809000F" w:tentative="1">
+      <w:start w:val="1"/>
+      <w:numFmt w:val="decimal"/>
+      <w:lvlText w:val="%4."/>
+      <w:lvlJc w:val="left"/>
+      <w:pPr>
+        <w:ind w:left="2880" w:hanging="360"/>
+      </w:pPr>
+    </w:lvl>
+    <w:lvl w:ilvl="4" w:tplc="08090019" w:tentative="1">
+      <w:start w:val="1"/>
+      <w:numFmt w:val="lowerLetter"/>
+      <w:lvlText w:val="%5."/>
+      <w:lvlJc w:val="left"/>
+      <w:pPr>
+        <w:ind w:left="3600" w:hanging="360"/>
+      </w:pPr>
+    </w:lvl>
+    <w:lvl w:ilvl="5" w:tplc="0809001B" w:tentative="1">
+      <w:start w:val="1"/>
+      <w:numFmt w:val="lowerRoman"/>
+      <w:lvlText w:val="%6."/>
+      <w:lvlJc w:val="right"/>
+      <w:pPr>
+        <w:ind w:left="4320" w:hanging="180"/>
+      </w:pPr>
+    </w:lvl>
+    <w:lvl w:ilvl="6" w:tplc="0809000F" w:tentative="1">
+      <w:start w:val="1"/>
+      <w:numFmt w:val="decimal"/>
+      <w:lvlText w:val="%7."/>
+      <w:lvlJc w:val="left"/>
+      <w:pPr>
+        <w:ind w:left="5040" w:hanging="360"/>
+      </w:pPr>
+    </w:lvl>
+    <w:lvl w:ilvl="7" w:tplc="08090019" w:tentative="1">
+      <w:start w:val="1"/>
+      <w:numFmt w:val="lowerLetter"/>
+      <w:lvlText w:val="%8."/>
+      <w:lvlJc w:val="left"/>
+      <w:pPr>
+        <w:ind w:left="5760" w:hanging="360"/>
+      </w:pPr>
+    </w:lvl>
+    <w:lvl w:ilvl="8" w:tplc="0809001B" w:tentative="1">
+      <w:start w:val="1"/>
+      <w:numFmt w:val="lowerRoman"/>
+      <w:lvlText w:val="%9."/>
+      <w:lvlJc w:val="right"/>
+      <w:pPr>
+        <w:ind w:left="6480" w:hanging="180"/>
+      </w:pPr>
+    </w:lvl>
+  </w:abstractNum>
+  <w:abstractNum w:abstractNumId="5" w15:restartNumberingAfterBreak="0">
+    <w:nsid w:val="3A713CE2"/>
+    <w:multiLevelType w:val="hybridMultilevel"/>
+    <w:tmpl w:val="4560C730"/>
+    <w:lvl w:ilvl="0" w:tplc="0809000F">
+      <w:start w:val="1"/>
+      <w:numFmt w:val="decimal"/>
+      <w:lvlText w:val="%1."/>
+      <w:lvlJc w:val="left"/>
+      <w:pPr>
+        <w:ind w:left="720" w:hanging="360"/>
+      </w:pPr>
+      <w:rPr>
+        <w:rFonts w:hint="default"/>
+      </w:rPr>
+    </w:lvl>
+    <w:lvl w:ilvl="1" w:tplc="08090019" w:tentative="1">
+      <w:start w:val="1"/>
+      <w:numFmt w:val="lowerLetter"/>
+      <w:lvlText w:val="%2."/>
+      <w:lvlJc w:val="left"/>
+      <w:pPr>
+        <w:ind w:left="1440" w:hanging="360"/>
+      </w:pPr>
+    </w:lvl>
+    <w:lvl w:ilvl="2" w:tplc="0809001B" w:tentative="1">
+      <w:start w:val="1"/>
+      <w:numFmt w:val="lowerRoman"/>
+      <w:lvlText w:val="%3."/>
+      <w:lvlJc w:val="right"/>
+      <w:pPr>
+        <w:ind w:left="2160" w:hanging="180"/>
+      </w:pPr>
+    </w:lvl>
+    <w:lvl w:ilvl="3" w:tplc="0809000F" w:tentative="1">
+      <w:start w:val="1"/>
+      <w:numFmt w:val="decimal"/>
+      <w:lvlText w:val="%4."/>
+      <w:lvlJc w:val="left"/>
+      <w:pPr>
+        <w:ind w:left="2880" w:hanging="360"/>
+      </w:pPr>
+    </w:lvl>
+    <w:lvl w:ilvl="4" w:tplc="08090019" w:tentative="1">
+      <w:start w:val="1"/>
+      <w:numFmt w:val="lowerLetter"/>
+      <w:lvlText w:val="%5."/>
+      <w:lvlJc w:val="left"/>
+      <w:pPr>
+        <w:ind w:left="3600" w:hanging="360"/>
+      </w:pPr>
+    </w:lvl>
+    <w:lvl w:ilvl="5" w:tplc="0809001B" w:tentative="1">
+      <w:start w:val="1"/>
+      <w:numFmt w:val="lowerRoman"/>
+      <w:lvlText w:val="%6."/>
+      <w:lvlJc w:val="right"/>
+      <w:pPr>
+        <w:ind w:left="4320" w:hanging="180"/>
+      </w:pPr>
+    </w:lvl>
+    <w:lvl w:ilvl="6" w:tplc="0809000F" w:tentative="1">
+      <w:start w:val="1"/>
+      <w:numFmt w:val="decimal"/>
+      <w:lvlText w:val="%7."/>
+      <w:lvlJc w:val="left"/>
+      <w:pPr>
+        <w:ind w:left="5040" w:hanging="360"/>
+      </w:pPr>
+    </w:lvl>
+    <w:lvl w:ilvl="7" w:tplc="08090019" w:tentative="1">
+      <w:start w:val="1"/>
+      <w:numFmt w:val="lowerLetter"/>
+      <w:lvlText w:val="%8."/>
+      <w:lvlJc w:val="left"/>
+      <w:pPr>
+        <w:ind w:left="5760" w:hanging="360"/>
+      </w:pPr>
+    </w:lvl>
+    <w:lvl w:ilvl="8" w:tplc="0809001B" w:tentative="1">
+      <w:start w:val="1"/>
+      <w:numFmt w:val="lowerRoman"/>
+      <w:lvlText w:val="%9."/>
+      <w:lvlJc w:val="right"/>
+      <w:pPr>
+        <w:ind w:left="6480" w:hanging="180"/>
+      </w:pPr>
+    </w:lvl>
+  </w:abstractNum>
+  <w:abstractNum w:abstractNumId="6" w15:restartNumberingAfterBreak="0">
+    <w:nsid w:val="42894950"/>
+    <w:multiLevelType w:val="hybridMultilevel"/>
+    <w:tmpl w:val="2EEA1FD2"/>
+    <w:lvl w:ilvl="0" w:tplc="0809000F">
+      <w:start w:val="1"/>
+      <w:numFmt w:val="decimal"/>
+      <w:lvlText w:val="%1."/>
+      <w:lvlJc w:val="left"/>
+      <w:pPr>
+        <w:ind w:left="720" w:hanging="360"/>
+      </w:pPr>
+      <w:rPr>
+        <w:rFonts w:hint="default"/>
+      </w:rPr>
+    </w:lvl>
+    <w:lvl w:ilvl="1" w:tplc="08090019" w:tentative="1">
+      <w:start w:val="1"/>
+      <w:numFmt w:val="lowerLetter"/>
+      <w:lvlText w:val="%2."/>
+      <w:lvlJc w:val="left"/>
+      <w:pPr>
+        <w:ind w:left="1440" w:hanging="360"/>
+      </w:pPr>
+    </w:lvl>
+    <w:lvl w:ilvl="2" w:tplc="0809001B" w:tentative="1">
+      <w:start w:val="1"/>
+      <w:numFmt w:val="lowerRoman"/>
+      <w:lvlText w:val="%3."/>
+      <w:lvlJc w:val="right"/>
+      <w:pPr>
+        <w:ind w:left="2160" w:hanging="180"/>
+      </w:pPr>
+    </w:lvl>
+    <w:lvl w:ilvl="3" w:tplc="0809000F" w:tentative="1">
+      <w:start w:val="1"/>
+      <w:numFmt w:val="decimal"/>
+      <w:lvlText w:val="%4."/>
+      <w:lvlJc w:val="left"/>
+      <w:pPr>
+        <w:ind w:left="2880" w:hanging="360"/>
+      </w:pPr>
+    </w:lvl>
+    <w:lvl w:ilvl="4" w:tplc="08090019" w:tentative="1">
+      <w:start w:val="1"/>
+      <w:numFmt w:val="lowerLetter"/>
+      <w:lvlText w:val="%5."/>
+      <w:lvlJc w:val="left"/>
+      <w:pPr>
+        <w:ind w:left="3600" w:hanging="360"/>
+      </w:pPr>
+    </w:lvl>
+    <w:lvl w:ilvl="5" w:tplc="0809001B" w:tentative="1">
+      <w:start w:val="1"/>
+      <w:numFmt w:val="lowerRoman"/>
+      <w:lvlText w:val="%6."/>
+      <w:lvlJc w:val="right"/>
+      <w:pPr>
+        <w:ind w:left="4320" w:hanging="180"/>
+      </w:pPr>
+    </w:lvl>
+    <w:lvl w:ilvl="6" w:tplc="0809000F" w:tentative="1">
+      <w:start w:val="1"/>
+      <w:numFmt w:val="decimal"/>
+      <w:lvlText w:val="%7."/>
+      <w:lvlJc w:val="left"/>
+      <w:pPr>
+        <w:ind w:left="5040" w:hanging="360"/>
+      </w:pPr>
+    </w:lvl>
+    <w:lvl w:ilvl="7" w:tplc="08090019" w:tentative="1">
+      <w:start w:val="1"/>
+      <w:numFmt w:val="lowerLetter"/>
+      <w:lvlText w:val="%8."/>
+      <w:lvlJc w:val="left"/>
+      <w:pPr>
+        <w:ind w:left="5760" w:hanging="360"/>
+      </w:pPr>
+    </w:lvl>
+    <w:lvl w:ilvl="8" w:tplc="0809001B" w:tentative="1">
+      <w:start w:val="1"/>
+      <w:numFmt w:val="lowerRoman"/>
+      <w:lvlText w:val="%9."/>
+      <w:lvlJc w:val="right"/>
+      <w:pPr>
+        <w:ind w:left="6480" w:hanging="180"/>
+      </w:pPr>
+    </w:lvl>
+  </w:abstractNum>
+  <w:abstractNum w:abstractNumId="7" w15:restartNumberingAfterBreak="0">
+    <w:nsid w:val="474036F1"/>
+    <w:multiLevelType w:val="hybridMultilevel"/>
+    <w:tmpl w:val="A3C679D4"/>
+    <w:lvl w:ilvl="0" w:tplc="0809000F">
+      <w:start w:val="1"/>
+      <w:numFmt w:val="decimal"/>
+      <w:lvlText w:val="%1."/>
+      <w:lvlJc w:val="left"/>
+      <w:pPr>
+        <w:ind w:left="720" w:hanging="360"/>
+      </w:pPr>
+      <w:rPr>
+        <w:rFonts w:hint="default"/>
+      </w:rPr>
+    </w:lvl>
+    <w:lvl w:ilvl="1" w:tplc="08090019" w:tentative="1">
+      <w:start w:val="1"/>
+      <w:numFmt w:val="lowerLetter"/>
+      <w:lvlText w:val="%2."/>
+      <w:lvlJc w:val="left"/>
+      <w:pPr>
+        <w:ind w:left="1440" w:hanging="360"/>
+      </w:pPr>
+    </w:lvl>
+    <w:lvl w:ilvl="2" w:tplc="0809001B" w:tentative="1">
+      <w:start w:val="1"/>
+      <w:numFmt w:val="lowerRoman"/>
+      <w:lvlText w:val="%3."/>
+      <w:lvlJc w:val="right"/>
+      <w:pPr>
+        <w:ind w:left="2160" w:hanging="180"/>
+      </w:pPr>
+    </w:lvl>
+    <w:lvl w:ilvl="3" w:tplc="0809000F" w:tentative="1">
+      <w:start w:val="1"/>
+      <w:numFmt w:val="decimal"/>
+      <w:lvlText w:val="%4."/>
+      <w:lvlJc w:val="left"/>
+      <w:pPr>
+        <w:ind w:left="2880" w:hanging="360"/>
+      </w:pPr>
+    </w:lvl>
+    <w:lvl w:ilvl="4" w:tplc="08090019" w:tentative="1">
+      <w:start w:val="1"/>
+      <w:numFmt w:val="lowerLetter"/>
+      <w:lvlText w:val="%5."/>
+      <w:lvlJc w:val="left"/>
+      <w:pPr>
+        <w:ind w:left="3600" w:hanging="360"/>
+      </w:pPr>
+    </w:lvl>
+    <w:lvl w:ilvl="5" w:tplc="0809001B" w:tentative="1">
+      <w:start w:val="1"/>
+      <w:numFmt w:val="lowerRoman"/>
+      <w:lvlText w:val="%6."/>
+      <w:lvlJc w:val="right"/>
+      <w:pPr>
+        <w:ind w:left="4320" w:hanging="180"/>
+      </w:pPr>
+    </w:lvl>
+    <w:lvl w:ilvl="6" w:tplc="0809000F" w:tentative="1">
+      <w:start w:val="1"/>
+      <w:numFmt w:val="decimal"/>
+      <w:lvlText w:val="%7."/>
+      <w:lvlJc w:val="left"/>
+      <w:pPr>
+        <w:ind w:left="5040" w:hanging="360"/>
+      </w:pPr>
+    </w:lvl>
+    <w:lvl w:ilvl="7" w:tplc="08090019" w:tentative="1">
+      <w:start w:val="1"/>
+      <w:numFmt w:val="lowerLetter"/>
+      <w:lvlText w:val="%8."/>
+      <w:lvlJc w:val="left"/>
+      <w:pPr>
+        <w:ind w:left="5760" w:hanging="360"/>
+      </w:pPr>
+    </w:lvl>
+    <w:lvl w:ilvl="8" w:tplc="0809001B" w:tentative="1">
+      <w:start w:val="1"/>
+      <w:numFmt w:val="lowerRoman"/>
+      <w:lvlText w:val="%9."/>
+      <w:lvlJc w:val="right"/>
+      <w:pPr>
+        <w:ind w:left="6480" w:hanging="180"/>
+      </w:pPr>
+    </w:lvl>
+  </w:abstractNum>
+  <w:abstractNum w:abstractNumId="8" w15:restartNumberingAfterBreak="0">
+    <w:nsid w:val="52B660EB"/>
+    <w:multiLevelType w:val="hybridMultilevel"/>
+    <w:tmpl w:val="5164FE36"/>
+    <w:lvl w:ilvl="0" w:tplc="0809000F">
+      <w:start w:val="1"/>
+      <w:numFmt w:val="decimal"/>
+      <w:lvlText w:val="%1."/>
+      <w:lvlJc w:val="left"/>
+      <w:pPr>
+        <w:ind w:left="720" w:hanging="360"/>
+      </w:pPr>
+      <w:rPr>
+        <w:rFonts w:hint="default"/>
+      </w:rPr>
+    </w:lvl>
+    <w:lvl w:ilvl="1" w:tplc="08090019" w:tentative="1">
+      <w:start w:val="1"/>
+      <w:numFmt w:val="lowerLetter"/>
+      <w:lvlText w:val="%2."/>
+      <w:lvlJc w:val="left"/>
+      <w:pPr>
+        <w:ind w:left="1440" w:hanging="360"/>
+      </w:pPr>
+    </w:lvl>
+    <w:lvl w:ilvl="2" w:tplc="0809001B" w:tentative="1">
+      <w:start w:val="1"/>
+      <w:numFmt w:val="lowerRoman"/>
+      <w:lvlText w:val="%3."/>
+      <w:lvlJc w:val="right"/>
+      <w:pPr>
+        <w:ind w:left="2160" w:hanging="180"/>
+      </w:pPr>
+    </w:lvl>
+    <w:lvl w:ilvl="3" w:tplc="0809000F" w:tentative="1">
+      <w:start w:val="1"/>
+      <w:numFmt w:val="decimal"/>
+      <w:lvlText w:val="%4."/>
+      <w:lvlJc w:val="left"/>
+      <w:pPr>
+        <w:ind w:left="2880" w:hanging="360"/>
+      </w:pPr>
+    </w:lvl>
+    <w:lvl w:ilvl="4" w:tplc="08090019" w:tentative="1">
+      <w:start w:val="1"/>
+      <w:numFmt w:val="lowerLetter"/>
+      <w:lvlText w:val="%5."/>
+      <w:lvlJc w:val="left"/>
+      <w:pPr>
+        <w:ind w:left="3600" w:hanging="360"/>
+      </w:pPr>
+    </w:lvl>
+    <w:lvl w:ilvl="5" w:tplc="0809001B" w:tentative="1">
+      <w:start w:val="1"/>
+      <w:numFmt w:val="lowerRoman"/>
+      <w:lvlText w:val="%6."/>
+      <w:lvlJc w:val="right"/>
+      <w:pPr>
+        <w:ind w:left="4320" w:hanging="180"/>
+      </w:pPr>
+    </w:lvl>
+    <w:lvl w:ilvl="6" w:tplc="0809000F" w:tentative="1">
+      <w:start w:val="1"/>
+      <w:numFmt w:val="decimal"/>
+      <w:lvlText w:val="%7."/>
+      <w:lvlJc w:val="left"/>
+      <w:pPr>
+        <w:ind w:left="5040" w:hanging="360"/>
+      </w:pPr>
+    </w:lvl>
+    <w:lvl w:ilvl="7" w:tplc="08090019" w:tentative="1">
+      <w:start w:val="1"/>
+      <w:numFmt w:val="lowerLetter"/>
+      <w:lvlText w:val="%8."/>
+      <w:lvlJc w:val="left"/>
+      <w:pPr>
+        <w:ind w:left="5760" w:hanging="360"/>
+      </w:pPr>
+    </w:lvl>
+    <w:lvl w:ilvl="8" w:tplc="0809001B" w:tentative="1">
+      <w:start w:val="1"/>
+      <w:numFmt w:val="lowerRoman"/>
+      <w:lvlText w:val="%9."/>
+      <w:lvlJc w:val="right"/>
+      <w:pPr>
+        <w:ind w:left="6480" w:hanging="180"/>
+      </w:pPr>
+    </w:lvl>
+  </w:abstractNum>
+  <w:abstractNum w:abstractNumId="9" w15:restartNumberingAfterBreak="0">
+    <w:nsid w:val="5F6B4859"/>
+    <w:multiLevelType w:val="hybridMultilevel"/>
+    <w:tmpl w:val="CCAC7562"/>
+    <w:lvl w:ilvl="0" w:tplc="0809000F">
+      <w:start w:val="1"/>
+      <w:numFmt w:val="decimal"/>
+      <w:lvlText w:val="%1."/>
+      <w:lvlJc w:val="left"/>
+      <w:pPr>
+        <w:ind w:left="720" w:hanging="360"/>
+      </w:pPr>
+      <w:rPr>
+        <w:rFonts w:hint="default"/>
+      </w:rPr>
+    </w:lvl>
+    <w:lvl w:ilvl="1" w:tplc="08090019" w:tentative="1">
+      <w:start w:val="1"/>
+      <w:numFmt w:val="lowerLetter"/>
+      <w:lvlText w:val="%2."/>
+      <w:lvlJc w:val="left"/>
+      <w:pPr>
+        <w:ind w:left="1440" w:hanging="360"/>
+      </w:pPr>
+    </w:lvl>
+    <w:lvl w:ilvl="2" w:tplc="0809001B" w:tentative="1">
+      <w:start w:val="1"/>
+      <w:numFmt w:val="lowerRoman"/>
+      <w:lvlText w:val="%3."/>
+      <w:lvlJc w:val="right"/>
+      <w:pPr>
+        <w:ind w:left="2160" w:hanging="180"/>
+      </w:pPr>
+    </w:lvl>
+    <w:lvl w:ilvl="3" w:tplc="0809000F" w:tentative="1">
+      <w:start w:val="1"/>
+      <w:numFmt w:val="decimal"/>
+      <w:lvlText w:val="%4."/>
+      <w:lvlJc w:val="left"/>
+      <w:pPr>
+        <w:ind w:left="2880" w:hanging="360"/>
+      </w:pPr>
+    </w:lvl>
+    <w:lvl w:ilvl="4" w:tplc="08090019" w:tentative="1">
+      <w:start w:val="1"/>
+      <w:numFmt w:val="lowerLetter"/>
+      <w:lvlText w:val="%5."/>
+      <w:lvlJc w:val="left"/>
+      <w:pPr>
+        <w:ind w:left="3600" w:hanging="360"/>
+      </w:pPr>
+    </w:lvl>
+    <w:lvl w:ilvl="5" w:tplc="0809001B" w:tentative="1">
+      <w:start w:val="1"/>
+      <w:numFmt w:val="lowerRoman"/>
+      <w:lvlText w:val="%6."/>
+      <w:lvlJc w:val="right"/>
+      <w:pPr>
+        <w:ind w:left="4320" w:hanging="180"/>
+      </w:pPr>
+    </w:lvl>
+    <w:lvl w:ilvl="6" w:tplc="0809000F" w:tentative="1">
+      <w:start w:val="1"/>
+      <w:numFmt w:val="decimal"/>
+      <w:lvlText w:val="%7."/>
+      <w:lvlJc w:val="left"/>
+      <w:pPr>
+        <w:ind w:left="5040" w:hanging="360"/>
+      </w:pPr>
+    </w:lvl>
+    <w:lvl w:ilvl="7" w:tplc="08090019" w:tentative="1">
+      <w:start w:val="1"/>
+      <w:numFmt w:val="lowerLetter"/>
+      <w:lvlText w:val="%8."/>
+      <w:lvlJc w:val="left"/>
+      <w:pPr>
+        <w:ind w:left="5760" w:hanging="360"/>
+      </w:pPr>
+    </w:lvl>
+    <w:lvl w:ilvl="8" w:tplc="0809001B" w:tentative="1">
+      <w:start w:val="1"/>
+      <w:numFmt w:val="lowerRoman"/>
+      <w:lvlText w:val="%9."/>
+      <w:lvlJc w:val="right"/>
+      <w:pPr>
+        <w:ind w:left="6480" w:hanging="180"/>
+      </w:pPr>
+    </w:lvl>
+  </w:abstractNum>
+  <w:abstractNum w:abstractNumId="10" w15:restartNumberingAfterBreak="0">
+    <w:nsid w:val="693900C6"/>
+    <w:multiLevelType w:val="hybridMultilevel"/>
+    <w:tmpl w:val="00A65DC8"/>
+    <w:lvl w:ilvl="0" w:tplc="0809000F">
+      <w:start w:val="1"/>
+      <w:numFmt w:val="decimal"/>
+      <w:lvlText w:val="%1."/>
+      <w:lvlJc w:val="left"/>
+      <w:pPr>
+        <w:ind w:left="720" w:hanging="360"/>
+      </w:pPr>
+      <w:rPr>
+        <w:rFonts w:hint="default"/>
+      </w:rPr>
+    </w:lvl>
+    <w:lvl w:ilvl="1" w:tplc="08090019" w:tentative="1">
+      <w:start w:val="1"/>
+      <w:numFmt w:val="lowerLetter"/>
+      <w:lvlText w:val="%2."/>
+      <w:lvlJc w:val="left"/>
+      <w:pPr>
+        <w:ind w:left="1440" w:hanging="360"/>
+      </w:pPr>
+    </w:lvl>
+    <w:lvl w:ilvl="2" w:tplc="0809001B" w:tentative="1">
+      <w:start w:val="1"/>
+      <w:numFmt w:val="lowerRoman"/>
+      <w:lvlText w:val="%3."/>
+      <w:lvlJc w:val="right"/>
+      <w:pPr>
+        <w:ind w:left="2160" w:hanging="180"/>
+      </w:pPr>
+    </w:lvl>
+    <w:lvl w:ilvl="3" w:tplc="0809000F" w:tentative="1">
+      <w:start w:val="1"/>
+      <w:numFmt w:val="decimal"/>
+      <w:lvlText w:val="%4."/>
+      <w:lvlJc w:val="left"/>
+      <w:pPr>
+        <w:ind w:left="2880" w:hanging="360"/>
+      </w:pPr>
+    </w:lvl>
+    <w:lvl w:ilvl="4" w:tplc="08090019" w:tentative="1">
+      <w:start w:val="1"/>
+      <w:numFmt w:val="lowerLetter"/>
+      <w:lvlText w:val="%5."/>
+      <w:lvlJc w:val="left"/>
+      <w:pPr>
+        <w:ind w:left="3600" w:hanging="360"/>
+      </w:pPr>
+    </w:lvl>
+    <w:lvl w:ilvl="5" w:tplc="0809001B" w:tentative="1">
+      <w:start w:val="1"/>
+      <w:numFmt w:val="lowerRoman"/>
+      <w:lvlText w:val="%6."/>
+      <w:lvlJc w:val="right"/>
+      <w:pPr>
+        <w:ind w:left="4320" w:hanging="180"/>
+      </w:pPr>
+    </w:lvl>
+    <w:lvl w:ilvl="6" w:tplc="0809000F" w:tentative="1">
+      <w:start w:val="1"/>
+      <w:numFmt w:val="decimal"/>
+      <w:lvlText w:val="%7."/>
+      <w:lvlJc w:val="left"/>
+      <w:pPr>
+        <w:ind w:left="5040" w:hanging="360"/>
+      </w:pPr>
+    </w:lvl>
+    <w:lvl w:ilvl="7" w:tplc="08090019" w:tentative="1">
+      <w:start w:val="1"/>
+      <w:numFmt w:val="lowerLetter"/>
+      <w:lvlText w:val="%8."/>
+      <w:lvlJc w:val="left"/>
+      <w:pPr>
+        <w:ind w:left="5760" w:hanging="360"/>
+      </w:pPr>
+    </w:lvl>
+    <w:lvl w:ilvl="8" w:tplc="0809001B" w:tentative="1">
+      <w:start w:val="1"/>
+      <w:numFmt w:val="lowerRoman"/>
+      <w:lvlText w:val="%9."/>
+      <w:lvlJc w:val="right"/>
+      <w:pPr>
+        <w:ind w:left="6480" w:hanging="180"/>
+      </w:pPr>
+    </w:lvl>
+  </w:abstractNum>
+  <w:abstractNum w:abstractNumId="11" w15:restartNumberingAfterBreak="0">
+    <w:nsid w:val="7B927420"/>
+    <w:multiLevelType w:val="hybridMultilevel"/>
+    <w:tmpl w:val="3ACC299A"/>
+    <w:lvl w:ilvl="0" w:tplc="0809000F">
+      <w:start w:val="1"/>
+      <w:numFmt w:val="decimal"/>
+      <w:lvlText w:val="%1."/>
+      <w:lvlJc w:val="left"/>
+      <w:pPr>
+        <w:ind w:left="720" w:hanging="360"/>
+      </w:pPr>
+      <w:rPr>
+        <w:rFonts w:hint="default"/>
+      </w:rPr>
+    </w:lvl>
+    <w:lvl w:ilvl="1" w:tplc="08090019" w:tentative="1">
+      <w:start w:val="1"/>
+      <w:numFmt w:val="lowerLetter"/>
+      <w:lvlText w:val="%2."/>
+      <w:lvlJc w:val="left"/>
+      <w:pPr>
+        <w:ind w:left="1440" w:hanging="360"/>
+      </w:pPr>
+    </w:lvl>
+    <w:lvl w:ilvl="2" w:tplc="0809001B" w:tentative="1">
+      <w:start w:val="1"/>
+      <w:numFmt w:val="lowerRoman"/>
+      <w:lvlText w:val="%3."/>
+      <w:lvlJc w:val="right"/>
+      <w:pPr>
+        <w:ind w:left="2160" w:hanging="180"/>
+      </w:pPr>
+    </w:lvl>
+    <w:lvl w:ilvl="3" w:tplc="0809000F" w:tentative="1">
+      <w:start w:val="1"/>
+      <w:numFmt w:val="decimal"/>
+      <w:lvlText w:val="%4."/>
+      <w:lvlJc w:val="left"/>
+      <w:pPr>
+        <w:ind w:left="2880" w:hanging="360"/>
+      </w:pPr>
+    </w:lvl>
+    <w:lvl w:ilvl="4" w:tplc="08090019" w:tentative="1">
+      <w:start w:val="1"/>
+      <w:numFmt w:val="lowerLetter"/>
+      <w:lvlText w:val="%5."/>
+      <w:lvlJc w:val="left"/>
+      <w:pPr>
+        <w:ind w:left="3600" w:hanging="360"/>
+      </w:pPr>
+    </w:lvl>
+    <w:lvl w:ilvl="5" w:tplc="0809001B" w:tentative="1">
+      <w:start w:val="1"/>
+      <w:numFmt w:val="lowerRoman"/>
+      <w:lvlText w:val="%6."/>
+      <w:lvlJc w:val="right"/>
+      <w:pPr>
+        <w:ind w:left="4320" w:hanging="180"/>
+      </w:pPr>
+    </w:lvl>
+    <w:lvl w:ilvl="6" w:tplc="0809000F" w:tentative="1">
+      <w:start w:val="1"/>
+      <w:numFmt w:val="decimal"/>
+      <w:lvlText w:val="%7."/>
+      <w:lvlJc w:val="left"/>
+      <w:pPr>
+        <w:ind w:left="5040" w:hanging="360"/>
+      </w:pPr>
+    </w:lvl>
+    <w:lvl w:ilvl="7" w:tplc="08090019" w:tentative="1">
+      <w:start w:val="1"/>
+      <w:numFmt w:val="lowerLetter"/>
+      <w:lvlText w:val="%8."/>
+      <w:lvlJc w:val="left"/>
+      <w:pPr>
+        <w:ind w:left="5760" w:hanging="360"/>
+      </w:pPr>
+    </w:lvl>
+    <w:lvl w:ilvl="8" w:tplc="0809001B" w:tentative="1">
+      <w:start w:val="1"/>
+      <w:numFmt w:val="lowerRoman"/>
+      <w:lvlText w:val="%9."/>
+      <w:lvlJc w:val="right"/>
+      <w:pPr>
+        <w:ind w:left="6480" w:hanging="180"/>
+      </w:pPr>
+    </w:lvl>
+  </w:abstractNum>
+  <w:abstractNum w:abstractNumId="12" w15:restartNumberingAfterBreak="0">
+    <w:nsid w:val="7E6E1601"/>
+    <w:multiLevelType w:val="hybridMultilevel"/>
+    <w:tmpl w:val="7D105844"/>
+    <w:lvl w:ilvl="0" w:tplc="0809000F">
+      <w:start w:val="1"/>
+      <w:numFmt w:val="decimal"/>
+      <w:lvlText w:val="%1."/>
+      <w:lvlJc w:val="left"/>
+      <w:pPr>
+        <w:ind w:left="720" w:hanging="360"/>
+      </w:pPr>
+      <w:rPr>
+        <w:rFonts w:hint="default"/>
+      </w:rPr>
+    </w:lvl>
+    <w:lvl w:ilvl="1" w:tplc="08090019" w:tentative="1">
+      <w:start w:val="1"/>
+      <w:numFmt w:val="lowerLetter"/>
+      <w:lvlText w:val="%2."/>
+      <w:lvlJc w:val="left"/>
+      <w:pPr>
+        <w:ind w:left="1440" w:hanging="360"/>
+      </w:pPr>
+    </w:lvl>
+    <w:lvl w:ilvl="2" w:tplc="0809001B" w:tentative="1">
+      <w:start w:val="1"/>
+      <w:numFmt w:val="lowerRoman"/>
+      <w:lvlText w:val="%3."/>
+      <w:lvlJc w:val="right"/>
+      <w:pPr>
+        <w:ind w:left="2160" w:hanging="180"/>
+      </w:pPr>
+    </w:lvl>
+    <w:lvl w:ilvl="3" w:tplc="0809000F" w:tentative="1">
+      <w:start w:val="1"/>
+      <w:numFmt w:val="decimal"/>
+      <w:lvlText w:val="%4."/>
+      <w:lvlJc w:val="left"/>
+      <w:pPr>
+        <w:ind w:left="2880" w:hanging="360"/>
+      </w:pPr>
+    </w:lvl>
+    <w:lvl w:ilvl="4" w:tplc="08090019" w:tentative="1">
+      <w:start w:val="1"/>
+      <w:numFmt w:val="lowerLetter"/>
+      <w:lvlText w:val="%5."/>
+      <w:lvlJc w:val="left"/>
+      <w:pPr>
+        <w:ind w:left="3600" w:hanging="360"/>
+      </w:pPr>
+    </w:lvl>
+    <w:lvl w:ilvl="5" w:tplc="0809001B" w:tentative="1">
+      <w:start w:val="1"/>
+      <w:numFmt w:val="lowerRoman"/>
+      <w:lvlText w:val="%6."/>
+      <w:lvlJc w:val="right"/>
+      <w:pPr>
+        <w:ind w:left="4320" w:hanging="180"/>
+      </w:pPr>
+    </w:lvl>
+    <w:lvl w:ilvl="6" w:tplc="0809000F" w:tentative="1">
+      <w:start w:val="1"/>
+      <w:numFmt w:val="decimal"/>
+      <w:lvlText w:val="%7."/>
+      <w:lvlJc w:val="left"/>
+      <w:pPr>
+        <w:ind w:left="5040" w:hanging="360"/>
+      </w:pPr>
+    </w:lvl>
+    <w:lvl w:ilvl="7" w:tplc="08090019" w:tentative="1">
+      <w:start w:val="1"/>
+      <w:numFmt w:val="lowerLetter"/>
+      <w:lvlText w:val="%8."/>
+      <w:lvlJc w:val="left"/>
+      <w:pPr>
+        <w:ind w:left="5760" w:hanging="360"/>
+      </w:pPr>
+    </w:lvl>
+    <w:lvl w:ilvl="8" w:tplc="0809001B" w:tentative="1">
+      <w:start w:val="1"/>
+      <w:numFmt w:val="lowerRoman"/>
+      <w:lvlText w:val="%9."/>
+      <w:lvlJc w:val="right"/>
+      <w:pPr>
+        <w:ind w:left="6480" w:hanging="180"/>
+      </w:pPr>
+    </w:lvl>
+  </w:abstractNum>
+  <w:abstractNum w:abstractNumId="13" w15:restartNumberingAfterBreak="0">
+    <w:nsid w:val="7EC22442"/>
+    <w:multiLevelType w:val="hybridMultilevel"/>
+    <w:tmpl w:val="722EB396"/>
+    <w:lvl w:ilvl="0" w:tplc="0809000F">
+      <w:start w:val="1"/>
+      <w:numFmt w:val="decimal"/>
+      <w:lvlText w:val="%1."/>
+      <w:lvlJc w:val="left"/>
+      <w:pPr>
+        <w:ind w:left="720" w:hanging="360"/>
+      </w:pPr>
+      <w:rPr>
+        <w:rFonts w:hint="default"/>
+      </w:rPr>
+    </w:lvl>
+    <w:lvl w:ilvl="1" w:tplc="08090001">
+      <w:start w:val="1"/>
+      <w:numFmt w:val="bullet"/>
+      <w:lvlText w:val=""/>
+      <w:lvlJc w:val="left"/>
+      <w:pPr>
+        <w:ind w:left="1440" w:hanging="360"/>
+      </w:pPr>
+      <w:rPr>
+        <w:rFonts w:ascii="Symbol" w:hAnsi="Symbol" w:hint="default"/>
+      </w:rPr>
+    </w:lvl>
+    <w:lvl w:ilvl="2" w:tplc="0809001B" w:tentative="1">
+      <w:start w:val="1"/>
+      <w:numFmt w:val="lowerRoman"/>
+      <w:lvlText w:val="%3."/>
+      <w:lvlJc w:val="right"/>
+      <w:pPr>
+        <w:ind w:left="2160" w:hanging="180"/>
+      </w:pPr>
+    </w:lvl>
+    <w:lvl w:ilvl="3" w:tplc="0809000F" w:tentative="1">
+      <w:start w:val="1"/>
+      <w:numFmt w:val="decimal"/>
+      <w:lvlText w:val="%4."/>
+      <w:lvlJc w:val="left"/>
+      <w:pPr>
+        <w:ind w:left="2880" w:hanging="360"/>
+      </w:pPr>
+    </w:lvl>
+    <w:lvl w:ilvl="4" w:tplc="08090019" w:tentative="1">
+      <w:start w:val="1"/>
+      <w:numFmt w:val="lowerLetter"/>
+      <w:lvlText w:val="%5."/>
+      <w:lvlJc w:val="left"/>
+      <w:pPr>
+        <w:ind w:left="3600" w:hanging="360"/>
+      </w:pPr>
+    </w:lvl>
+    <w:lvl w:ilvl="5" w:tplc="0809001B" w:tentative="1">
+      <w:start w:val="1"/>
+      <w:numFmt w:val="lowerRoman"/>
+      <w:lvlText w:val="%6."/>
+      <w:lvlJc w:val="right"/>
+      <w:pPr>
+        <w:ind w:left="4320" w:hanging="180"/>
+      </w:pPr>
+    </w:lvl>
+    <w:lvl w:ilvl="6" w:tplc="0809000F" w:tentative="1">
+      <w:start w:val="1"/>
+      <w:numFmt w:val="decimal"/>
+      <w:lvlText w:val="%7."/>
+      <w:lvlJc w:val="left"/>
+      <w:pPr>
+        <w:ind w:left="5040" w:hanging="360"/>
+      </w:pPr>
+    </w:lvl>
+    <w:lvl w:ilvl="7" w:tplc="08090019" w:tentative="1">
+      <w:start w:val="1"/>
+      <w:numFmt w:val="lowerLetter"/>
+      <w:lvlText w:val="%8."/>
+      <w:lvlJc w:val="left"/>
+      <w:pPr>
+        <w:ind w:left="5760" w:hanging="360"/>
+      </w:pPr>
+    </w:lvl>
+    <w:lvl w:ilvl="8" w:tplc="0809001B" w:tentative="1">
+      <w:start w:val="1"/>
+      <w:numFmt w:val="lowerRoman"/>
+      <w:lvlText w:val="%9."/>
+      <w:lvlJc w:val="right"/>
+      <w:pPr>
+        <w:ind w:left="6480" w:hanging="180"/>
+      </w:pPr>
+    </w:lvl>
+  </w:abstractNum>
+  <w:num w:numId="1">
+    <w:abstractNumId w:val="2"/>
+  </w:num>
+  <w:num w:numId="2">
+    <w:abstractNumId w:val="0"/>
+  </w:num>
+  <w:num w:numId="3">
+    <w:abstractNumId w:val="9"/>
+  </w:num>
+  <w:num w:numId="4">
+    <w:abstractNumId w:val="10"/>
+  </w:num>
+  <w:num w:numId="5">
+    <w:abstractNumId w:val="7"/>
+  </w:num>
+  <w:num w:numId="6">
+    <w:abstractNumId w:val="12"/>
+  </w:num>
+  <w:num w:numId="7">
+    <w:abstractNumId w:val="1"/>
+  </w:num>
+  <w:num w:numId="8">
+    <w:abstractNumId w:val="6"/>
+  </w:num>
+  <w:num w:numId="9">
+    <w:abstractNumId w:val="11"/>
+  </w:num>
+  <w:num w:numId="10">
+    <w:abstractNumId w:val="5"/>
+  </w:num>
+  <w:num w:numId="11">
+    <w:abstractNumId w:val="3"/>
+  </w:num>
+  <w:num w:numId="12">
+    <w:abstractNumId w:val="8"/>
+  </w:num>
+  <w:num w:numId="13">
+    <w:abstractNumId w:val="4"/>
+  </w:num>
+  <w:num w:numId="14">
+    <w:abstractNumId w:val="13"/>
+  </w:num>
+</w:numbering>
 </file>
 
 <file path=word/styles.xml><?xml version="1.0" encoding="utf-8"?>
@@ -9224,6 +11735,17 @@
       <w:szCs w:val="18"/>
     </w:rPr>
   </w:style>
+  <w:style w:type="paragraph" w:styleId="ListParagraph">
+    <w:name w:val="List Paragraph"/>
+    <w:basedOn w:val="Normal"/>
+    <w:uiPriority w:val="34"/>
+    <w:qFormat/>
+    <w:rsid w:val="00200E54"/>
+    <w:pPr>
+      <w:ind w:left="720"/>
+      <w:contextualSpacing/>
+    </w:pPr>
+  </w:style>
 </w:styles>
 </file>
 

--- a/WIP/Computer Networking.docx
+++ b/WIP/Computer Networking.docx
@@ -5046,6 +5046,7 @@
             <w:r>
               <w:rPr>
                 <w:rFonts w:ascii="Gill Sans Nova" w:hAnsi="Gill Sans Nova"/>
+                <w:highlight w:val="yellow"/>
                 <w:lang w:val="en-US"/>
               </w:rPr>
               <w:t>- Resolves MAC address</w:t>
@@ -5053,6 +5054,7 @@
             <w:r>
               <w:rPr>
                 <w:rFonts w:ascii="Gill Sans Nova" w:hAnsi="Gill Sans Nova"/>
+                <w:highlight w:val="yellow"/>
                 <w:lang w:val="en-US"/>
               </w:rPr>
               <w:t>es</w:t>
@@ -5060,6 +5062,7 @@
             <w:r>
               <w:rPr>
                 <w:rFonts w:ascii="Gill Sans Nova" w:hAnsi="Gill Sans Nova"/>
+                <w:highlight w:val="yellow"/>
                 <w:lang w:val="en-US"/>
               </w:rPr>
               <w:t xml:space="preserve"> from IP address</w:t>
@@ -5451,17 +5454,48 @@
           </w:p>
           <w:p>
             <w:pPr>
-              <w:rPr>
-                <w:rFonts w:ascii="Gill Sans Nova" w:hAnsi="Gill Sans Nova"/>
-                <w:lang w:val="en-US"/>
-              </w:rPr>
-            </w:pPr>
-            <w:r>
-              <w:rPr>
-                <w:rFonts w:ascii="Gill Sans Nova" w:hAnsi="Gill Sans Nova"/>
-                <w:lang w:val="en-US"/>
-              </w:rPr>
-              <w:t xml:space="preserve">    - Pronounced “</w:t>
+              <w:ind w:firstLine="240"/>
+              <w:rPr>
+                <w:rFonts w:ascii="Gill Sans Nova" w:hAnsi="Gill Sans Nova"/>
+                <w:lang w:val="en-US"/>
+              </w:rPr>
+            </w:pPr>
+            <w:r>
+              <w:rPr>
+                <w:rFonts w:ascii="Gill Sans Nova" w:hAnsi="Gill Sans Nova"/>
+                <w:lang w:val="en-US"/>
+              </w:rPr>
+              <w:t xml:space="preserve">- </w:t>
+            </w:r>
+            <w:r>
+              <w:rPr>
+                <w:rFonts w:ascii="Gill Sans Nova" w:hAnsi="Gill Sans Nova"/>
+                <w:lang w:val="en-US"/>
+              </w:rPr>
+              <w:t>First octet goes from 1 to 126</w:t>
+            </w:r>
+          </w:p>
+          <w:p>
+            <w:pPr>
+              <w:ind w:firstLine="240"/>
+              <w:rPr>
+                <w:rFonts w:ascii="Gill Sans Nova" w:hAnsi="Gill Sans Nova"/>
+                <w:lang w:val="en-US"/>
+              </w:rPr>
+            </w:pPr>
+            <w:r>
+              <w:rPr>
+                <w:rFonts w:ascii="Gill Sans Nova" w:hAnsi="Gill Sans Nova"/>
+                <w:lang w:val="en-US"/>
+              </w:rPr>
+              <w:t xml:space="preserve">- </w:t>
+            </w:r>
+            <w:r>
+              <w:rPr>
+                <w:rFonts w:ascii="Gill Sans Nova" w:hAnsi="Gill Sans Nova"/>
+                <w:lang w:val="en-US"/>
+              </w:rPr>
+              <w:t>Pronounced “</w:t>
             </w:r>
             <w:r>
               <w:rPr>
@@ -5514,17 +5548,48 @@
           </w:p>
           <w:p>
             <w:pPr>
-              <w:rPr>
-                <w:rFonts w:ascii="Gill Sans Nova" w:hAnsi="Gill Sans Nova"/>
-                <w:lang w:val="en-US"/>
-              </w:rPr>
-            </w:pPr>
-            <w:r>
-              <w:rPr>
-                <w:rFonts w:ascii="Gill Sans Nova" w:hAnsi="Gill Sans Nova"/>
-                <w:lang w:val="en-US"/>
-              </w:rPr>
-              <w:t xml:space="preserve">    - First 2 octets assigned by ISP, any combination of remaining 2 octets are up to you to decide</w:t>
+              <w:ind w:firstLine="240"/>
+              <w:rPr>
+                <w:rFonts w:ascii="Gill Sans Nova" w:hAnsi="Gill Sans Nova"/>
+                <w:lang w:val="en-US"/>
+              </w:rPr>
+            </w:pPr>
+            <w:r>
+              <w:rPr>
+                <w:rFonts w:ascii="Gill Sans Nova" w:hAnsi="Gill Sans Nova"/>
+                <w:lang w:val="en-US"/>
+              </w:rPr>
+              <w:t xml:space="preserve">- </w:t>
+            </w:r>
+            <w:r>
+              <w:rPr>
+                <w:rFonts w:ascii="Gill Sans Nova" w:hAnsi="Gill Sans Nova"/>
+                <w:lang w:val="en-US"/>
+              </w:rPr>
+              <w:t>First octet goes from 128 to 191</w:t>
+            </w:r>
+          </w:p>
+          <w:p>
+            <w:pPr>
+              <w:ind w:firstLine="240"/>
+              <w:rPr>
+                <w:rFonts w:ascii="Gill Sans Nova" w:hAnsi="Gill Sans Nova"/>
+                <w:lang w:val="en-US"/>
+              </w:rPr>
+            </w:pPr>
+            <w:r>
+              <w:rPr>
+                <w:rFonts w:ascii="Gill Sans Nova" w:hAnsi="Gill Sans Nova"/>
+                <w:lang w:val="en-US"/>
+              </w:rPr>
+              <w:t xml:space="preserve">- </w:t>
+            </w:r>
+            <w:r>
+              <w:rPr>
+                <w:rFonts w:ascii="Gill Sans Nova" w:hAnsi="Gill Sans Nova"/>
+                <w:lang w:val="en-US"/>
+              </w:rPr>
+              <w:t>First 2 octets assigned by ISP, any combination of remaining 2 octets are up to you to decide</w:t>
             </w:r>
           </w:p>
           <w:p>
@@ -5557,6 +5622,21 @@
                 <w:lang w:val="en-US"/>
               </w:rPr>
               <w:t xml:space="preserve"> (192-223 /24)</w:t>
+            </w:r>
+          </w:p>
+          <w:p>
+            <w:pPr>
+              <w:rPr>
+                <w:rFonts w:ascii="Gill Sans Nova" w:hAnsi="Gill Sans Nova"/>
+                <w:lang w:val="en-US"/>
+              </w:rPr>
+            </w:pPr>
+            <w:r>
+              <w:rPr>
+                <w:rFonts w:ascii="Gill Sans Nova" w:hAnsi="Gill Sans Nova"/>
+                <w:lang w:val="en-US"/>
+              </w:rPr>
+              <w:t xml:space="preserve">    - First octet goes from 192 to 223</w:t>
             </w:r>
           </w:p>
           <w:p>
@@ -5889,6 +5969,7 @@
           <w:tcPr>
             <w:tcW w:w="2065" w:type="dxa"/>
             <w:gridSpan w:val="2"/>
+            <w:vMerge w:val="restart"/>
           </w:tcPr>
           <w:p>
             <w:pPr>
@@ -5983,43 +6064,22 @@
                 <w:rFonts w:ascii="Gill Sans Nova" w:hAnsi="Gill Sans Nova"/>
                 <w:lang w:val="en-US"/>
               </w:rPr>
-              <w:t xml:space="preserve">  </w:t>
-            </w:r>
-            <w:r>
-              <w:rPr>
-                <w:rFonts w:ascii="Gill Sans Nova" w:hAnsi="Gill Sans Nova"/>
-                <w:lang w:val="en-US"/>
-              </w:rPr>
-              <w:t>- E.g. if given Class B license (160.25.X.X)</w:t>
-            </w:r>
-          </w:p>
-          <w:p>
-            <w:pPr>
-              <w:rPr>
-                <w:rFonts w:ascii="Gill Sans Nova" w:hAnsi="Gill Sans Nova"/>
-                <w:lang w:val="en-US"/>
-              </w:rPr>
-            </w:pPr>
-            <w:r>
-              <w:rPr>
-                <w:rFonts w:ascii="Gill Sans Nova" w:hAnsi="Gill Sans Nova"/>
-                <w:lang w:val="en-US"/>
-              </w:rPr>
-              <w:t xml:space="preserve">  </w:t>
-            </w:r>
-            <w:r>
-              <w:rPr>
-                <w:rFonts w:ascii="Gill Sans Nova" w:hAnsi="Gill Sans Nova"/>
-                <w:lang w:val="en-US"/>
-              </w:rPr>
-              <w:t xml:space="preserve">  </w:t>
-            </w:r>
-            <w:r>
-              <w:rPr>
-                <w:rFonts w:ascii="Gill Sans Nova" w:hAnsi="Gill Sans Nova"/>
-                <w:lang w:val="en-US"/>
-              </w:rPr>
-              <w:t>- Can have 160.25.</w:t>
+              <w:t xml:space="preserve">  - E.g. if given Class B license (160.25.X.X)</w:t>
+            </w:r>
+          </w:p>
+          <w:p>
+            <w:pPr>
+              <w:rPr>
+                <w:rFonts w:ascii="Gill Sans Nova" w:hAnsi="Gill Sans Nova"/>
+                <w:lang w:val="en-US"/>
+              </w:rPr>
+            </w:pPr>
+            <w:r>
+              <w:rPr>
+                <w:rFonts w:ascii="Gill Sans Nova" w:hAnsi="Gill Sans Nova"/>
+                <w:lang w:val="en-US"/>
+              </w:rPr>
+              <w:t xml:space="preserve">    - Can have 160.25.</w:t>
             </w:r>
             <w:r>
               <w:rPr>
@@ -6036,50 +6096,22 @@
                 <w:rFonts w:ascii="Gill Sans Nova" w:hAnsi="Gill Sans Nova"/>
                 <w:lang w:val="en-US"/>
               </w:rPr>
-              <w:t>.X (</w:t>
-            </w:r>
-            <w:r>
-              <w:rPr>
-                <w:rFonts w:ascii="Gill Sans Nova" w:hAnsi="Gill Sans Nova"/>
-                <w:lang w:val="en-US"/>
-              </w:rPr>
-              <w:t xml:space="preserve">network ID of </w:t>
-            </w:r>
-            <w:r>
-              <w:rPr>
-                <w:rFonts w:ascii="Gill Sans Nova" w:hAnsi="Gill Sans Nova"/>
-                <w:lang w:val="en-US"/>
-              </w:rPr>
-              <w:t>each subnet has a different third octet)</w:t>
-            </w:r>
-          </w:p>
-          <w:p>
-            <w:pPr>
-              <w:rPr>
-                <w:rFonts w:ascii="Gill Sans Nova" w:hAnsi="Gill Sans Nova"/>
-                <w:lang w:val="en-US"/>
-              </w:rPr>
-            </w:pPr>
-            <w:r>
-              <w:rPr>
-                <w:rFonts w:ascii="Gill Sans Nova" w:hAnsi="Gill Sans Nova"/>
-                <w:lang w:val="en-US"/>
-              </w:rPr>
-              <w:t xml:space="preserve">  </w:t>
-            </w:r>
-            <w:r>
-              <w:rPr>
-                <w:rFonts w:ascii="Gill Sans Nova" w:hAnsi="Gill Sans Nova"/>
-                <w:lang w:val="en-US"/>
-              </w:rPr>
-              <w:t xml:space="preserve">  </w:t>
-            </w:r>
-            <w:r>
-              <w:rPr>
-                <w:rFonts w:ascii="Gill Sans Nova" w:hAnsi="Gill Sans Nova"/>
-                <w:lang w:val="en-US"/>
-              </w:rPr>
-              <w:t>- Moving from /16 to /24</w:t>
+              <w:t>.X (network ID of each subnet has a different third octet)</w:t>
+            </w:r>
+          </w:p>
+          <w:p>
+            <w:pPr>
+              <w:rPr>
+                <w:rFonts w:ascii="Gill Sans Nova" w:hAnsi="Gill Sans Nova"/>
+                <w:lang w:val="en-US"/>
+              </w:rPr>
+            </w:pPr>
+            <w:r>
+              <w:rPr>
+                <w:rFonts w:ascii="Gill Sans Nova" w:hAnsi="Gill Sans Nova"/>
+                <w:lang w:val="en-US"/>
+              </w:rPr>
+              <w:t xml:space="preserve">    - Moving from /16 to /24</w:t>
             </w:r>
           </w:p>
           <w:p>
@@ -6172,14 +6204,7 @@
                 <w:rFonts w:ascii="Gill Sans Nova" w:hAnsi="Gill Sans Nova"/>
                 <w:lang w:val="en-US"/>
               </w:rPr>
-              <w:t>- Gives 254 hosts</w:t>
-            </w:r>
-            <w:r>
-              <w:rPr>
-                <w:rFonts w:ascii="Gill Sans Nova" w:hAnsi="Gill Sans Nova"/>
-                <w:lang w:val="en-US"/>
-              </w:rPr>
-              <w:t>/addresses</w:t>
+              <w:t>- Gives 254 hosts/addresses</w:t>
             </w:r>
           </w:p>
           <w:p>
@@ -6353,22 +6378,15 @@
           <w:tcPr>
             <w:tcW w:w="2065" w:type="dxa"/>
             <w:gridSpan w:val="2"/>
-            <w:vMerge w:val="restart"/>
-          </w:tcPr>
-          <w:p>
-            <w:pPr>
-              <w:rPr>
-                <w:rFonts w:ascii="Gill Sans Nova" w:hAnsi="Gill Sans Nova"/>
-                <w:lang w:val="en-US"/>
-              </w:rPr>
-            </w:pPr>
-            <w:r>
-              <w:rPr>
-                <w:rFonts w:ascii="Gill Sans Nova" w:hAnsi="Gill Sans Nova"/>
-                <w:lang w:val="en-US"/>
-              </w:rPr>
-              <w:t>Subnet masks</w:t>
-            </w:r>
+            <w:vMerge/>
+          </w:tcPr>
+          <w:p>
+            <w:pPr>
+              <w:rPr>
+                <w:rFonts w:ascii="Gill Sans Nova" w:hAnsi="Gill Sans Nova"/>
+                <w:lang w:val="en-US"/>
+              </w:rPr>
+            </w:pPr>
           </w:p>
         </w:tc>
         <w:tc>
@@ -6386,221 +6404,9 @@
             <w:r>
               <w:rPr>
                 <w:rFonts w:ascii="Gill Sans Nova" w:hAnsi="Gill Sans Nova"/>
-                <w:highlight w:val="cyan"/>
-                <w:lang w:val="en-US"/>
-              </w:rPr>
-              <w:t>- Each host needs a subnet mask</w:t>
-            </w:r>
-            <w:r>
-              <w:rPr>
-                <w:rFonts w:ascii="Gill Sans Nova" w:hAnsi="Gill Sans Nova"/>
-                <w:lang w:val="en-US"/>
-              </w:rPr>
-              <w:t xml:space="preserve"> </w:t>
-            </w:r>
-          </w:p>
-          <w:p>
-            <w:pPr>
-              <w:rPr>
-                <w:rFonts w:ascii="Gill Sans Nova" w:hAnsi="Gill Sans Nova"/>
-                <w:highlight w:val="cyan"/>
-                <w:lang w:val="en-US"/>
-              </w:rPr>
-            </w:pPr>
-            <w:r>
-              <w:rPr>
-                <w:rFonts w:ascii="Gill Sans Nova" w:hAnsi="Gill Sans Nova"/>
-                <w:lang w:val="en-US"/>
-              </w:rPr>
-              <w:t xml:space="preserve">  </w:t>
-            </w:r>
-            <w:r>
-              <w:rPr>
-                <w:rFonts w:ascii="Gill Sans Nova" w:hAnsi="Gill Sans Nova"/>
-                <w:highlight w:val="cyan"/>
-                <w:lang w:val="en-US"/>
-              </w:rPr>
-              <w:t>- Uses it to know if the destination is on the local network or a remote network</w:t>
-            </w:r>
-          </w:p>
-          <w:p>
-            <w:pPr>
-              <w:rPr>
-                <w:rFonts w:ascii="Gill Sans Nova" w:hAnsi="Gill Sans Nova"/>
-                <w:lang w:val="en-US"/>
-              </w:rPr>
-            </w:pPr>
-            <w:r>
-              <w:rPr>
-                <w:rFonts w:ascii="Gill Sans Nova" w:hAnsi="Gill Sans Nova"/>
-                <w:highlight w:val="cyan"/>
-                <w:lang w:val="en-US"/>
-              </w:rPr>
-              <w:t xml:space="preserve">  - Each host knows the default gateway so that it can forward traffic to remote networks</w:t>
-            </w:r>
-          </w:p>
-          <w:p>
-            <w:pPr>
-              <w:rPr>
-                <w:rFonts w:ascii="Gill Sans Nova" w:hAnsi="Gill Sans Nova"/>
-                <w:lang w:val="en-US"/>
-              </w:rPr>
-            </w:pPr>
-            <w:r>
-              <w:rPr>
-                <w:rFonts w:ascii="Gill Sans Nova" w:hAnsi="Gill Sans Nova"/>
-                <w:lang w:val="en-US"/>
-              </w:rPr>
-              <w:t>- Built into every network that identifies it as its own LAN</w:t>
-            </w:r>
-          </w:p>
-          <w:p>
-            <w:pPr>
-              <w:rPr>
-                <w:rFonts w:ascii="Gill Sans Nova" w:hAnsi="Gill Sans Nova"/>
-                <w:lang w:val="en-US"/>
-              </w:rPr>
-            </w:pPr>
-            <w:r>
-              <w:rPr>
-                <w:rFonts w:ascii="Gill Sans Nova" w:hAnsi="Gill Sans Nova"/>
-                <w:lang w:val="en-US"/>
-              </w:rPr>
-              <w:t>- If local address, do a local ARP</w:t>
-            </w:r>
-          </w:p>
-          <w:p>
-            <w:pPr>
-              <w:rPr>
-                <w:rFonts w:ascii="Gill Sans Nova" w:hAnsi="Gill Sans Nova"/>
-                <w:lang w:val="en-US"/>
-              </w:rPr>
-            </w:pPr>
-            <w:r>
-              <w:rPr>
-                <w:rFonts w:ascii="Gill Sans Nova" w:hAnsi="Gill Sans Nova"/>
-                <w:lang w:val="en-US"/>
-              </w:rPr>
-              <w:t xml:space="preserve">- If address not within same LAN, go through </w:t>
-            </w:r>
-            <w:r>
-              <w:rPr>
-                <w:rFonts w:ascii="Gill Sans Nova" w:hAnsi="Gill Sans Nova"/>
-                <w:highlight w:val="yellow"/>
-                <w:lang w:val="en-US"/>
-              </w:rPr>
-              <w:t>default gateway</w:t>
-            </w:r>
-            <w:r>
-              <w:rPr>
-                <w:rFonts w:ascii="Gill Sans Nova" w:hAnsi="Gill Sans Nova"/>
-                <w:lang w:val="en-US"/>
-              </w:rPr>
-              <w:t xml:space="preserve"> through </w:t>
-            </w:r>
-            <w:r>
-              <w:rPr>
-                <w:rFonts w:ascii="Gill Sans Nova" w:hAnsi="Gill Sans Nova"/>
-                <w:highlight w:val="yellow"/>
-                <w:lang w:val="en-US"/>
-              </w:rPr>
-              <w:t>router</w:t>
-            </w:r>
-            <w:r>
-              <w:rPr>
-                <w:rFonts w:ascii="Gill Sans Nova" w:hAnsi="Gill Sans Nova"/>
-                <w:lang w:val="en-US"/>
-              </w:rPr>
-              <w:t xml:space="preserve"> (to the internet)</w:t>
-            </w:r>
-          </w:p>
-          <w:p>
-            <w:pPr>
-              <w:rPr>
-                <w:rFonts w:ascii="Gill Sans Nova" w:hAnsi="Gill Sans Nova"/>
-                <w:lang w:val="en-US"/>
-              </w:rPr>
-            </w:pPr>
-            <w:r>
-              <w:rPr>
-                <w:rFonts w:ascii="Gill Sans Nova" w:hAnsi="Gill Sans Nova"/>
-                <w:lang w:val="en-US"/>
-              </w:rPr>
-              <w:lastRenderedPageBreak/>
-              <w:t xml:space="preserve">- Made up of 1s and 0s (has to start with </w:t>
-            </w:r>
-            <w:r>
-              <w:rPr>
-                <w:rFonts w:ascii="Gill Sans Nova" w:hAnsi="Gill Sans Nova"/>
-                <w:lang w:val="en-US"/>
-              </w:rPr>
-              <w:t xml:space="preserve">a string of </w:t>
-            </w:r>
-            <w:r>
-              <w:rPr>
-                <w:rFonts w:ascii="Gill Sans Nova" w:hAnsi="Gill Sans Nova"/>
-                <w:lang w:val="en-US"/>
-              </w:rPr>
-              <w:t xml:space="preserve">1s and </w:t>
-            </w:r>
-            <w:r>
-              <w:rPr>
-                <w:rFonts w:ascii="Gill Sans Nova" w:hAnsi="Gill Sans Nova"/>
-                <w:lang w:val="en-US"/>
-              </w:rPr>
-              <w:t>followed by a string of</w:t>
-            </w:r>
-            <w:r>
-              <w:rPr>
-                <w:rFonts w:ascii="Gill Sans Nova" w:hAnsi="Gill Sans Nova"/>
-                <w:lang w:val="en-US"/>
-              </w:rPr>
-              <w:t xml:space="preserve"> 0s)</w:t>
-            </w:r>
-          </w:p>
-          <w:p>
-            <w:pPr>
-              <w:rPr>
-                <w:rFonts w:ascii="Gill Sans Nova" w:hAnsi="Gill Sans Nova"/>
-                <w:lang w:val="en-US"/>
-              </w:rPr>
-            </w:pPr>
-            <w:r>
-              <w:rPr>
-                <w:rFonts w:ascii="Gill Sans Nova" w:hAnsi="Gill Sans Nova"/>
-                <w:lang w:val="en-US"/>
-              </w:rPr>
-              <w:t>- IP address number with corresponding to 0s are allows to vary within the subnet</w:t>
-            </w:r>
-          </w:p>
-          <w:p>
-            <w:pPr>
-              <w:rPr>
-                <w:rFonts w:ascii="Gill Sans Nova" w:hAnsi="Gill Sans Nova"/>
-                <w:lang w:val="en-US"/>
-              </w:rPr>
-            </w:pPr>
-            <w:r>
-              <w:rPr>
-                <w:rFonts w:ascii="Gill Sans Nova" w:hAnsi="Gill Sans Nova"/>
-                <w:lang w:val="en-US"/>
-              </w:rPr>
-              <w:t>- Gets smaller for very huge networks</w:t>
-            </w:r>
-          </w:p>
-          <w:p>
-            <w:pPr>
-              <w:rPr>
-                <w:rFonts w:ascii="Gill Sans Nova" w:hAnsi="Gill Sans Nova"/>
-                <w:lang w:val="en-US"/>
-              </w:rPr>
-            </w:pPr>
-            <w:r>
-              <w:rPr>
-                <w:rFonts w:ascii="Gill Sans Nova" w:hAnsi="Gill Sans Nova"/>
-                <w:lang w:val="en-US"/>
-              </w:rPr>
-              <w:t>- Gets longer for longer whack</w:t>
+                <w:lang w:val="en-US"/>
+              </w:rPr>
+              <w:t xml:space="preserve">Q: Given network address class type (e.g. </w:t>
             </w:r>
           </w:p>
         </w:tc>
@@ -6613,6 +6419,8 @@
             <w:pPr>
               <w:rPr>
                 <w:rFonts w:ascii="Gill Sans Nova" w:hAnsi="Gill Sans Nova"/>
+                <w:i/>
+                <w:iCs/>
                 <w:lang w:val="en-US"/>
               </w:rPr>
             </w:pPr>
@@ -6627,15 +6435,22 @@
           <w:tcPr>
             <w:tcW w:w="2065" w:type="dxa"/>
             <w:gridSpan w:val="2"/>
-            <w:vMerge/>
-          </w:tcPr>
-          <w:p>
-            <w:pPr>
-              <w:rPr>
-                <w:rFonts w:ascii="Gill Sans Nova" w:hAnsi="Gill Sans Nova"/>
-                <w:lang w:val="en-US"/>
-              </w:rPr>
-            </w:pPr>
+            <w:vMerge w:val="restart"/>
+          </w:tcPr>
+          <w:p>
+            <w:pPr>
+              <w:rPr>
+                <w:rFonts w:ascii="Gill Sans Nova" w:hAnsi="Gill Sans Nova"/>
+                <w:lang w:val="en-US"/>
+              </w:rPr>
+            </w:pPr>
+            <w:r>
+              <w:rPr>
+                <w:rFonts w:ascii="Gill Sans Nova" w:hAnsi="Gill Sans Nova"/>
+                <w:lang w:val="en-US"/>
+              </w:rPr>
+              <w:t>Subnet masks</w:t>
+            </w:r>
           </w:p>
         </w:tc>
         <w:tc>
@@ -6647,34 +6462,109 @@
             <w:pPr>
               <w:rPr>
                 <w:rFonts w:ascii="Gill Sans Nova" w:hAnsi="Gill Sans Nova"/>
-                <w:b/>
-                <w:bCs/>
-                <w:lang w:val="en-US"/>
-              </w:rPr>
-            </w:pPr>
-            <w:r>
-              <w:rPr>
-                <w:rFonts w:ascii="Gill Sans Nova" w:hAnsi="Gill Sans Nova"/>
-                <w:b/>
-                <w:bCs/>
-                <w:lang w:val="en-US"/>
-              </w:rPr>
-              <w:t>How to use subnet mask</w:t>
-            </w:r>
-          </w:p>
-          <w:p>
-            <w:pPr>
-              <w:rPr>
-                <w:rFonts w:ascii="Gill Sans Nova" w:hAnsi="Gill Sans Nova"/>
-                <w:lang w:val="en-US"/>
-              </w:rPr>
-            </w:pPr>
-            <w:r>
-              <w:rPr>
-                <w:rFonts w:ascii="Gill Sans Nova" w:hAnsi="Gill Sans Nova"/>
-                <w:lang w:val="en-US"/>
-              </w:rPr>
-              <w:t xml:space="preserve">- </w:t>
+                <w:lang w:val="en-US"/>
+              </w:rPr>
+            </w:pPr>
+            <w:r>
+              <w:rPr>
+                <w:rFonts w:ascii="Gill Sans Nova" w:hAnsi="Gill Sans Nova"/>
+                <w:highlight w:val="cyan"/>
+                <w:lang w:val="en-US"/>
+              </w:rPr>
+              <w:t>- Each host needs a subnet mask</w:t>
+            </w:r>
+            <w:r>
+              <w:rPr>
+                <w:rFonts w:ascii="Gill Sans Nova" w:hAnsi="Gill Sans Nova"/>
+                <w:lang w:val="en-US"/>
+              </w:rPr>
+              <w:t xml:space="preserve"> </w:t>
+            </w:r>
+          </w:p>
+          <w:p>
+            <w:pPr>
+              <w:rPr>
+                <w:rFonts w:ascii="Gill Sans Nova" w:hAnsi="Gill Sans Nova"/>
+                <w:highlight w:val="cyan"/>
+                <w:lang w:val="en-US"/>
+              </w:rPr>
+            </w:pPr>
+            <w:r>
+              <w:rPr>
+                <w:rFonts w:ascii="Gill Sans Nova" w:hAnsi="Gill Sans Nova"/>
+                <w:lang w:val="en-US"/>
+              </w:rPr>
+              <w:t xml:space="preserve">  </w:t>
+            </w:r>
+            <w:r>
+              <w:rPr>
+                <w:rFonts w:ascii="Gill Sans Nova" w:hAnsi="Gill Sans Nova"/>
+                <w:highlight w:val="cyan"/>
+                <w:lang w:val="en-US"/>
+              </w:rPr>
+              <w:t>- Uses it to know if the destination is on the local network or a remote network</w:t>
+            </w:r>
+          </w:p>
+          <w:p>
+            <w:pPr>
+              <w:rPr>
+                <w:rFonts w:ascii="Gill Sans Nova" w:hAnsi="Gill Sans Nova"/>
+                <w:lang w:val="en-US"/>
+              </w:rPr>
+            </w:pPr>
+            <w:r>
+              <w:rPr>
+                <w:rFonts w:ascii="Gill Sans Nova" w:hAnsi="Gill Sans Nova"/>
+                <w:highlight w:val="cyan"/>
+                <w:lang w:val="en-US"/>
+              </w:rPr>
+              <w:t xml:space="preserve">  - Each host knows the default gateway so that it can forward traffic to remote networks</w:t>
+            </w:r>
+          </w:p>
+          <w:p>
+            <w:pPr>
+              <w:rPr>
+                <w:rFonts w:ascii="Gill Sans Nova" w:hAnsi="Gill Sans Nova"/>
+                <w:lang w:val="en-US"/>
+              </w:rPr>
+            </w:pPr>
+            <w:r>
+              <w:rPr>
+                <w:rFonts w:ascii="Gill Sans Nova" w:hAnsi="Gill Sans Nova"/>
+                <w:lang w:val="en-US"/>
+              </w:rPr>
+              <w:lastRenderedPageBreak/>
+              <w:t>- Built into every network that identifies it as its own LAN</w:t>
+            </w:r>
+          </w:p>
+          <w:p>
+            <w:pPr>
+              <w:rPr>
+                <w:rFonts w:ascii="Gill Sans Nova" w:hAnsi="Gill Sans Nova"/>
+                <w:lang w:val="en-US"/>
+              </w:rPr>
+            </w:pPr>
+            <w:r>
+              <w:rPr>
+                <w:rFonts w:ascii="Gill Sans Nova" w:hAnsi="Gill Sans Nova"/>
+                <w:lang w:val="en-US"/>
+              </w:rPr>
+              <w:t>- If local address, do a local ARP</w:t>
+            </w:r>
+          </w:p>
+          <w:p>
+            <w:pPr>
+              <w:rPr>
+                <w:rFonts w:ascii="Gill Sans Nova" w:hAnsi="Gill Sans Nova"/>
+                <w:lang w:val="en-US"/>
+              </w:rPr>
+            </w:pPr>
+            <w:r>
+              <w:rPr>
+                <w:rFonts w:ascii="Gill Sans Nova" w:hAnsi="Gill Sans Nova"/>
+                <w:lang w:val="en-US"/>
+              </w:rPr>
+              <w:t xml:space="preserve">- If address not within same LAN, go through </w:t>
             </w:r>
             <w:r>
               <w:rPr>
@@ -6682,29 +6572,14 @@
                 <w:highlight w:val="yellow"/>
                 <w:lang w:val="en-US"/>
               </w:rPr>
-              <w:t>Compare IP addresses</w:t>
-            </w:r>
-            <w:r>
-              <w:rPr>
-                <w:rFonts w:ascii="Gill Sans Nova" w:hAnsi="Gill Sans Nova"/>
-                <w:lang w:val="en-US"/>
-              </w:rPr>
-              <w:t xml:space="preserve"> of local computer with destination computer</w:t>
-            </w:r>
-          </w:p>
-          <w:p>
-            <w:pPr>
-              <w:rPr>
-                <w:rFonts w:ascii="Gill Sans Nova" w:hAnsi="Gill Sans Nova"/>
-                <w:lang w:val="en-US"/>
-              </w:rPr>
-            </w:pPr>
-            <w:r>
-              <w:rPr>
-                <w:rFonts w:ascii="Gill Sans Nova" w:hAnsi="Gill Sans Nova"/>
-                <w:lang w:val="en-US"/>
-              </w:rPr>
-              <w:t xml:space="preserve">- To </w:t>
+              <w:t>default gateway</w:t>
+            </w:r>
+            <w:r>
+              <w:rPr>
+                <w:rFonts w:ascii="Gill Sans Nova" w:hAnsi="Gill Sans Nova"/>
+                <w:lang w:val="en-US"/>
+              </w:rPr>
+              <w:t xml:space="preserve"> through </w:t>
             </w:r>
             <w:r>
               <w:rPr>
@@ -6712,22 +6587,102 @@
                 <w:highlight w:val="yellow"/>
                 <w:lang w:val="en-US"/>
               </w:rPr>
-              <w:t>determine if they are in the same network</w:t>
-            </w:r>
-          </w:p>
-          <w:p>
-            <w:pPr>
-              <w:rPr>
-                <w:rFonts w:ascii="Gill Sans Nova" w:hAnsi="Gill Sans Nova"/>
-                <w:lang w:val="en-US"/>
-              </w:rPr>
-            </w:pPr>
-            <w:r>
-              <w:rPr>
-                <w:rFonts w:ascii="Gill Sans Nova" w:hAnsi="Gill Sans Nova"/>
-                <w:lang w:val="en-US"/>
-              </w:rPr>
-              <w:t>- If subnet mask of local computer is “whack 24”, then first 24 bits of binary IP address has to be the same for the two addressed for them to be on the same network</w:t>
+              <w:t>router</w:t>
+            </w:r>
+            <w:r>
+              <w:rPr>
+                <w:rFonts w:ascii="Gill Sans Nova" w:hAnsi="Gill Sans Nova"/>
+                <w:lang w:val="en-US"/>
+              </w:rPr>
+              <w:t xml:space="preserve"> (to the internet)</w:t>
+            </w:r>
+          </w:p>
+          <w:p>
+            <w:pPr>
+              <w:rPr>
+                <w:rFonts w:ascii="Gill Sans Nova" w:hAnsi="Gill Sans Nova"/>
+                <w:lang w:val="en-US"/>
+              </w:rPr>
+            </w:pPr>
+            <w:r>
+              <w:rPr>
+                <w:rFonts w:ascii="Gill Sans Nova" w:hAnsi="Gill Sans Nova"/>
+                <w:lang w:val="en-US"/>
+              </w:rPr>
+              <w:t xml:space="preserve">- Made up of 1s and 0s (has to start with </w:t>
+            </w:r>
+            <w:r>
+              <w:rPr>
+                <w:rFonts w:ascii="Gill Sans Nova" w:hAnsi="Gill Sans Nova"/>
+                <w:lang w:val="en-US"/>
+              </w:rPr>
+              <w:t xml:space="preserve">a string of </w:t>
+            </w:r>
+            <w:r>
+              <w:rPr>
+                <w:rFonts w:ascii="Gill Sans Nova" w:hAnsi="Gill Sans Nova"/>
+                <w:lang w:val="en-US"/>
+              </w:rPr>
+              <w:t xml:space="preserve">1s and </w:t>
+            </w:r>
+            <w:r>
+              <w:rPr>
+                <w:rFonts w:ascii="Gill Sans Nova" w:hAnsi="Gill Sans Nova"/>
+                <w:lang w:val="en-US"/>
+              </w:rPr>
+              <w:t>followed by a string of</w:t>
+            </w:r>
+            <w:r>
+              <w:rPr>
+                <w:rFonts w:ascii="Gill Sans Nova" w:hAnsi="Gill Sans Nova"/>
+                <w:lang w:val="en-US"/>
+              </w:rPr>
+              <w:t xml:space="preserve"> 0s)</w:t>
+            </w:r>
+          </w:p>
+          <w:p>
+            <w:pPr>
+              <w:rPr>
+                <w:rFonts w:ascii="Gill Sans Nova" w:hAnsi="Gill Sans Nova"/>
+                <w:lang w:val="en-US"/>
+              </w:rPr>
+            </w:pPr>
+            <w:r>
+              <w:rPr>
+                <w:rFonts w:ascii="Gill Sans Nova" w:hAnsi="Gill Sans Nova"/>
+                <w:lang w:val="en-US"/>
+              </w:rPr>
+              <w:t>- IP address number with corresponding to 0s are allows to vary within the subnet</w:t>
+            </w:r>
+          </w:p>
+          <w:p>
+            <w:pPr>
+              <w:rPr>
+                <w:rFonts w:ascii="Gill Sans Nova" w:hAnsi="Gill Sans Nova"/>
+                <w:lang w:val="en-US"/>
+              </w:rPr>
+            </w:pPr>
+            <w:r>
+              <w:rPr>
+                <w:rFonts w:ascii="Gill Sans Nova" w:hAnsi="Gill Sans Nova"/>
+                <w:lang w:val="en-US"/>
+              </w:rPr>
+              <w:t>- Gets smaller for very huge networks</w:t>
+            </w:r>
+          </w:p>
+          <w:p>
+            <w:pPr>
+              <w:rPr>
+                <w:rFonts w:ascii="Gill Sans Nova" w:hAnsi="Gill Sans Nova"/>
+                <w:lang w:val="en-US"/>
+              </w:rPr>
+            </w:pPr>
+            <w:r>
+              <w:rPr>
+                <w:rFonts w:ascii="Gill Sans Nova" w:hAnsi="Gill Sans Nova"/>
+                <w:lang w:val="en-US"/>
+              </w:rPr>
+              <w:t>- Gets longer for longer whack</w:t>
             </w:r>
           </w:p>
         </w:tc>
@@ -6743,152 +6698,6 @@
                 <w:lang w:val="en-US"/>
               </w:rPr>
             </w:pPr>
-            <w:r>
-              <w:rPr>
-                <w:rFonts w:ascii="Gill Sans Nova" w:hAnsi="Gill Sans Nova"/>
-                <w:highlight w:val="yellow"/>
-                <w:lang w:val="en-US"/>
-              </w:rPr>
-              <w:t>Subnet mask:</w:t>
-            </w:r>
-          </w:p>
-          <w:p>
-            <w:pPr>
-              <w:rPr>
-                <w:rFonts w:ascii="Gill Sans Nova" w:hAnsi="Gill Sans Nova"/>
-                <w:lang w:val="en-US"/>
-              </w:rPr>
-            </w:pPr>
-            <w:r>
-              <w:rPr>
-                <w:rFonts w:ascii="Gill Sans Nova" w:hAnsi="Gill Sans Nova"/>
-                <w:highlight w:val="lightGray"/>
-                <w:lang w:val="en-US"/>
-              </w:rPr>
-              <w:t>11111111 11111111 11111111</w:t>
-            </w:r>
-            <w:r>
-              <w:rPr>
-                <w:rFonts w:ascii="Gill Sans Nova" w:hAnsi="Gill Sans Nova"/>
-                <w:lang w:val="en-US"/>
-              </w:rPr>
-              <w:t xml:space="preserve"> 00000000</w:t>
-            </w:r>
-          </w:p>
-          <w:p>
-            <w:pPr>
-              <w:rPr>
-                <w:rFonts w:ascii="Gill Sans Nova" w:hAnsi="Gill Sans Nova"/>
-                <w:lang w:val="en-US"/>
-              </w:rPr>
-            </w:pPr>
-            <w:r>
-              <w:rPr>
-                <w:rFonts w:ascii="Gill Sans Nova" w:hAnsi="Gill Sans Nova"/>
-                <w:highlight w:val="yellow"/>
-                <w:lang w:val="en-US"/>
-              </w:rPr>
-              <w:t>Local IP:</w:t>
-            </w:r>
-          </w:p>
-          <w:p>
-            <w:pPr>
-              <w:rPr>
-                <w:rFonts w:ascii="Gill Sans Nova" w:hAnsi="Gill Sans Nova"/>
-                <w:lang w:val="en-US"/>
-              </w:rPr>
-            </w:pPr>
-            <w:r>
-              <w:rPr>
-                <w:rFonts w:ascii="Gill Sans Nova" w:hAnsi="Gill Sans Nova"/>
-                <w:highlight w:val="lightGray"/>
-                <w:lang w:val="en-US"/>
-              </w:rPr>
-              <w:t>11101000 00011001 11010000</w:t>
-            </w:r>
-            <w:r>
-              <w:rPr>
-                <w:rFonts w:ascii="Gill Sans Nova" w:hAnsi="Gill Sans Nova"/>
-                <w:lang w:val="en-US"/>
-              </w:rPr>
-              <w:t xml:space="preserve"> 00010110</w:t>
-            </w:r>
-          </w:p>
-          <w:p>
-            <w:pPr>
-              <w:rPr>
-                <w:rFonts w:ascii="Gill Sans Nova" w:hAnsi="Gill Sans Nova"/>
-                <w:lang w:val="en-US"/>
-              </w:rPr>
-            </w:pPr>
-            <w:r>
-              <w:rPr>
-                <w:rFonts w:ascii="Gill Sans Nova" w:hAnsi="Gill Sans Nova"/>
-                <w:lang w:val="en-US"/>
-              </w:rPr>
-              <w:t>Destination IP (to talk to):</w:t>
-            </w:r>
-          </w:p>
-          <w:p>
-            <w:pPr>
-              <w:rPr>
-                <w:rFonts w:ascii="Gill Sans Nova" w:hAnsi="Gill Sans Nova"/>
-                <w:lang w:val="en-US"/>
-              </w:rPr>
-            </w:pPr>
-            <w:r>
-              <w:rPr>
-                <w:rFonts w:ascii="Gill Sans Nova" w:hAnsi="Gill Sans Nova"/>
-                <w:highlight w:val="lightGray"/>
-                <w:lang w:val="en-US"/>
-              </w:rPr>
-              <w:t>11101000 00011001 11010000</w:t>
-            </w:r>
-            <w:r>
-              <w:rPr>
-                <w:rFonts w:ascii="Gill Sans Nova" w:hAnsi="Gill Sans Nova"/>
-                <w:lang w:val="en-US"/>
-              </w:rPr>
-              <w:t xml:space="preserve"> 00001001</w:t>
-            </w:r>
-          </w:p>
-          <w:p>
-            <w:pPr>
-              <w:rPr>
-                <w:rFonts w:ascii="Gill Sans Nova" w:hAnsi="Gill Sans Nova"/>
-                <w:lang w:val="en-US"/>
-              </w:rPr>
-            </w:pPr>
-          </w:p>
-          <w:p>
-            <w:pPr>
-              <w:rPr>
-                <w:rFonts w:ascii="Gill Sans Nova" w:hAnsi="Gill Sans Nova"/>
-                <w:lang w:val="en-US"/>
-              </w:rPr>
-            </w:pPr>
-            <w:r>
-              <w:rPr>
-                <w:rFonts w:ascii="Gill Sans Nova" w:hAnsi="Gill Sans Nova"/>
-                <w:lang w:val="en-US"/>
-              </w:rPr>
-              <w:t>- Where subnet mask has 1s, IP address/numbers is the same for both computers</w:t>
-            </w:r>
-          </w:p>
-          <w:p>
-            <w:pPr>
-              <w:rPr>
-                <w:rFonts w:ascii="Gill Sans Nova" w:hAnsi="Gill Sans Nova"/>
-                <w:lang w:val="en-US"/>
-              </w:rPr>
-            </w:pPr>
-            <w:r>
-              <w:rPr>
-                <w:rFonts w:ascii="Gill Sans Nova" w:hAnsi="Gill Sans Nova"/>
-                <w:lang w:val="en-US"/>
-              </w:rPr>
-              <w:t>- Hence they are in the same local network</w:t>
-            </w:r>
           </w:p>
         </w:tc>
       </w:tr>
@@ -6900,21 +6709,15 @@
           <w:tcPr>
             <w:tcW w:w="2065" w:type="dxa"/>
             <w:gridSpan w:val="2"/>
-          </w:tcPr>
-          <w:p>
-            <w:pPr>
-              <w:rPr>
-                <w:rFonts w:ascii="Gill Sans Nova" w:hAnsi="Gill Sans Nova"/>
-                <w:lang w:val="en-US"/>
-              </w:rPr>
-            </w:pPr>
-            <w:r>
-              <w:rPr>
-                <w:rFonts w:ascii="Gill Sans Nova" w:hAnsi="Gill Sans Nova"/>
-                <w:lang w:val="en-US"/>
-              </w:rPr>
-              <w:t>Classless Inter-Domain Routing (CIDR)</w:t>
-            </w:r>
+            <w:vMerge/>
+          </w:tcPr>
+          <w:p>
+            <w:pPr>
+              <w:rPr>
+                <w:rFonts w:ascii="Gill Sans Nova" w:hAnsi="Gill Sans Nova"/>
+                <w:lang w:val="en-US"/>
+              </w:rPr>
+            </w:pPr>
           </w:p>
         </w:tc>
         <w:tc>
@@ -6926,30 +6729,19 @@
             <w:pPr>
               <w:rPr>
                 <w:rFonts w:ascii="Gill Sans Nova" w:hAnsi="Gill Sans Nova"/>
-                <w:lang w:val="en-US"/>
-              </w:rPr>
-            </w:pPr>
-            <w:r>
-              <w:rPr>
-                <w:rFonts w:ascii="Gill Sans Nova" w:hAnsi="Gill Sans Nova"/>
-                <w:lang w:val="en-US"/>
-              </w:rPr>
-              <w:t>- Granular way on how to take a subnet and chop it up into many smaller subnets</w:t>
-            </w:r>
-          </w:p>
-          <w:p>
-            <w:pPr>
-              <w:rPr>
-                <w:rFonts w:ascii="Gill Sans Nova" w:hAnsi="Gill Sans Nova"/>
-                <w:lang w:val="en-US"/>
-              </w:rPr>
-            </w:pPr>
-            <w:r>
-              <w:rPr>
-                <w:rFonts w:ascii="Gill Sans Nova" w:hAnsi="Gill Sans Nova"/>
-                <w:lang w:val="en-US"/>
-              </w:rPr>
-              <w:t>- E.g. from whack 24 to whack 25, gives 2 network IDs</w:t>
+                <w:b/>
+                <w:bCs/>
+                <w:lang w:val="en-US"/>
+              </w:rPr>
+            </w:pPr>
+            <w:r>
+              <w:rPr>
+                <w:rFonts w:ascii="Gill Sans Nova" w:hAnsi="Gill Sans Nova"/>
+                <w:b/>
+                <w:bCs/>
+                <w:lang w:val="en-US"/>
+              </w:rPr>
+              <w:t>How to use subnet mask</w:t>
             </w:r>
           </w:p>
           <w:p>
@@ -6966,66 +6758,88 @@
               </w:rPr>
               <w:t xml:space="preserve">- </w:t>
             </w:r>
-            <w:proofErr w:type="spellStart"/>
-            <w:r>
-              <w:rPr>
-                <w:rFonts w:ascii="Gill Sans Nova" w:hAnsi="Gill Sans Nova"/>
-                <w:lang w:val="en-US"/>
-              </w:rPr>
-              <w:t>E..g</w:t>
-            </w:r>
-            <w:proofErr w:type="spellEnd"/>
-            <w:r>
-              <w:rPr>
-                <w:rFonts w:ascii="Gill Sans Nova" w:hAnsi="Gill Sans Nova"/>
-                <w:lang w:val="en-US"/>
-              </w:rPr>
-              <w:t>. from whack 24 to whack 26, gives 4 network ID</w:t>
-            </w:r>
-            <w:r>
-              <w:rPr>
-                <w:rFonts w:ascii="Gill Sans Nova" w:hAnsi="Gill Sans Nova"/>
-                <w:lang w:val="en-US"/>
-              </w:rPr>
-              <w:t>s/subnets and 62 hosts per subnet</w:t>
-            </w:r>
-          </w:p>
-          <w:p>
-            <w:pPr>
-              <w:rPr>
-                <w:rFonts w:ascii="Gill Sans Nova" w:hAnsi="Gill Sans Nova"/>
-                <w:lang w:val="en-US"/>
-              </w:rPr>
-            </w:pPr>
-            <w:r>
-              <w:rPr>
-                <w:rFonts w:ascii="Gill Sans Nova" w:hAnsi="Gill Sans Nova"/>
-                <w:lang w:val="en-US"/>
-              </w:rPr>
-              <w:t xml:space="preserve">- The more you subnet (i.e. increase whack </w:t>
-            </w:r>
-            <w:r>
-              <w:rPr>
-                <w:rFonts w:ascii="Gill Sans Nova" w:hAnsi="Gill Sans Nova"/>
-                <w:i/>
-                <w:iCs/>
-                <w:lang w:val="en-US"/>
-              </w:rPr>
-              <w:t>x</w:t>
-            </w:r>
-            <w:r>
-              <w:rPr>
-                <w:rFonts w:ascii="Gill Sans Nova" w:hAnsi="Gill Sans Nova"/>
-                <w:lang w:val="en-US"/>
-              </w:rPr>
-              <w:t xml:space="preserve">), the less hosts </w:t>
-            </w:r>
-            <w:r>
-              <w:rPr>
-                <w:rFonts w:ascii="Gill Sans Nova" w:hAnsi="Gill Sans Nova"/>
-                <w:lang w:val="en-US"/>
-              </w:rPr>
-              <w:t>are available</w:t>
+            <w:r>
+              <w:rPr>
+                <w:rFonts w:ascii="Gill Sans Nova" w:hAnsi="Gill Sans Nova"/>
+                <w:highlight w:val="yellow"/>
+                <w:lang w:val="en-US"/>
+              </w:rPr>
+              <w:t>Compare IP addresses</w:t>
+            </w:r>
+            <w:r>
+              <w:rPr>
+                <w:rFonts w:ascii="Gill Sans Nova" w:hAnsi="Gill Sans Nova"/>
+                <w:lang w:val="en-US"/>
+              </w:rPr>
+              <w:t xml:space="preserve"> of local computer with destination computer</w:t>
+            </w:r>
+          </w:p>
+          <w:p>
+            <w:pPr>
+              <w:rPr>
+                <w:rFonts w:ascii="Gill Sans Nova" w:hAnsi="Gill Sans Nova"/>
+                <w:lang w:val="en-US"/>
+              </w:rPr>
+            </w:pPr>
+            <w:r>
+              <w:rPr>
+                <w:rFonts w:ascii="Gill Sans Nova" w:hAnsi="Gill Sans Nova"/>
+                <w:lang w:val="en-US"/>
+              </w:rPr>
+              <w:t xml:space="preserve">- To </w:t>
+            </w:r>
+            <w:r>
+              <w:rPr>
+                <w:rFonts w:ascii="Gill Sans Nova" w:hAnsi="Gill Sans Nova"/>
+                <w:highlight w:val="yellow"/>
+                <w:lang w:val="en-US"/>
+              </w:rPr>
+              <w:t>determine if they are in the same network</w:t>
+            </w:r>
+          </w:p>
+          <w:p>
+            <w:pPr>
+              <w:rPr>
+                <w:rFonts w:ascii="Gill Sans Nova" w:hAnsi="Gill Sans Nova"/>
+                <w:lang w:val="en-US"/>
+              </w:rPr>
+            </w:pPr>
+            <w:r>
+              <w:rPr>
+                <w:rFonts w:ascii="Gill Sans Nova" w:hAnsi="Gill Sans Nova"/>
+                <w:lang w:val="en-US"/>
+              </w:rPr>
+              <w:t>- If subnet mask of local computer is “whack 24”, then first 24 bits of binary IP address has to be the same for the two addressed for them to be on the same network</w:t>
+            </w:r>
+          </w:p>
+          <w:p>
+            <w:pPr>
+              <w:rPr>
+                <w:rFonts w:ascii="Gill Sans Nova" w:hAnsi="Gill Sans Nova"/>
+                <w:lang w:val="en-US"/>
+              </w:rPr>
+            </w:pPr>
+            <w:r>
+              <w:rPr>
+                <w:rFonts w:ascii="Gill Sans Nova" w:hAnsi="Gill Sans Nova"/>
+                <w:lang w:val="en-US"/>
+              </w:rPr>
+              <w:t>- Subnet masks are used by a computer to determine the network ID</w:t>
+            </w:r>
+          </w:p>
+          <w:p>
+            <w:pPr>
+              <w:rPr>
+                <w:rFonts w:ascii="Gill Sans Nova" w:hAnsi="Gill Sans Nova"/>
+                <w:lang w:val="en-US"/>
+              </w:rPr>
+            </w:pPr>
+            <w:r>
+              <w:rPr>
+                <w:rFonts w:ascii="Gill Sans Nova" w:hAnsi="Gill Sans Nova"/>
+                <w:lang w:val="en-US"/>
+              </w:rPr>
+              <w:t>- They are never sent out of a host</w:t>
             </w:r>
           </w:p>
         </w:tc>
@@ -7041,6 +6855,152 @@
                 <w:lang w:val="en-US"/>
               </w:rPr>
             </w:pPr>
+            <w:r>
+              <w:rPr>
+                <w:rFonts w:ascii="Gill Sans Nova" w:hAnsi="Gill Sans Nova"/>
+                <w:highlight w:val="yellow"/>
+                <w:lang w:val="en-US"/>
+              </w:rPr>
+              <w:t>Subnet mask:</w:t>
+            </w:r>
+          </w:p>
+          <w:p>
+            <w:pPr>
+              <w:rPr>
+                <w:rFonts w:ascii="Gill Sans Nova" w:hAnsi="Gill Sans Nova"/>
+                <w:lang w:val="en-US"/>
+              </w:rPr>
+            </w:pPr>
+            <w:r>
+              <w:rPr>
+                <w:rFonts w:ascii="Gill Sans Nova" w:hAnsi="Gill Sans Nova"/>
+                <w:highlight w:val="lightGray"/>
+                <w:lang w:val="en-US"/>
+              </w:rPr>
+              <w:t>11111111 11111111 11111111</w:t>
+            </w:r>
+            <w:r>
+              <w:rPr>
+                <w:rFonts w:ascii="Gill Sans Nova" w:hAnsi="Gill Sans Nova"/>
+                <w:lang w:val="en-US"/>
+              </w:rPr>
+              <w:t xml:space="preserve"> 00000000</w:t>
+            </w:r>
+          </w:p>
+          <w:p>
+            <w:pPr>
+              <w:rPr>
+                <w:rFonts w:ascii="Gill Sans Nova" w:hAnsi="Gill Sans Nova"/>
+                <w:lang w:val="en-US"/>
+              </w:rPr>
+            </w:pPr>
+            <w:r>
+              <w:rPr>
+                <w:rFonts w:ascii="Gill Sans Nova" w:hAnsi="Gill Sans Nova"/>
+                <w:highlight w:val="yellow"/>
+                <w:lang w:val="en-US"/>
+              </w:rPr>
+              <w:t>Local IP:</w:t>
+            </w:r>
+          </w:p>
+          <w:p>
+            <w:pPr>
+              <w:rPr>
+                <w:rFonts w:ascii="Gill Sans Nova" w:hAnsi="Gill Sans Nova"/>
+                <w:lang w:val="en-US"/>
+              </w:rPr>
+            </w:pPr>
+            <w:r>
+              <w:rPr>
+                <w:rFonts w:ascii="Gill Sans Nova" w:hAnsi="Gill Sans Nova"/>
+                <w:highlight w:val="lightGray"/>
+                <w:lang w:val="en-US"/>
+              </w:rPr>
+              <w:t>11101000 00011001 11010000</w:t>
+            </w:r>
+            <w:r>
+              <w:rPr>
+                <w:rFonts w:ascii="Gill Sans Nova" w:hAnsi="Gill Sans Nova"/>
+                <w:lang w:val="en-US"/>
+              </w:rPr>
+              <w:t xml:space="preserve"> 00010110</w:t>
+            </w:r>
+          </w:p>
+          <w:p>
+            <w:pPr>
+              <w:rPr>
+                <w:rFonts w:ascii="Gill Sans Nova" w:hAnsi="Gill Sans Nova"/>
+                <w:lang w:val="en-US"/>
+              </w:rPr>
+            </w:pPr>
+            <w:r>
+              <w:rPr>
+                <w:rFonts w:ascii="Gill Sans Nova" w:hAnsi="Gill Sans Nova"/>
+                <w:lang w:val="en-US"/>
+              </w:rPr>
+              <w:t>Destination IP (to talk to):</w:t>
+            </w:r>
+          </w:p>
+          <w:p>
+            <w:pPr>
+              <w:rPr>
+                <w:rFonts w:ascii="Gill Sans Nova" w:hAnsi="Gill Sans Nova"/>
+                <w:lang w:val="en-US"/>
+              </w:rPr>
+            </w:pPr>
+            <w:r>
+              <w:rPr>
+                <w:rFonts w:ascii="Gill Sans Nova" w:hAnsi="Gill Sans Nova"/>
+                <w:highlight w:val="lightGray"/>
+                <w:lang w:val="en-US"/>
+              </w:rPr>
+              <w:t>11101000 00011001 11010000</w:t>
+            </w:r>
+            <w:r>
+              <w:rPr>
+                <w:rFonts w:ascii="Gill Sans Nova" w:hAnsi="Gill Sans Nova"/>
+                <w:lang w:val="en-US"/>
+              </w:rPr>
+              <w:t xml:space="preserve"> 00001001</w:t>
+            </w:r>
+          </w:p>
+          <w:p>
+            <w:pPr>
+              <w:rPr>
+                <w:rFonts w:ascii="Gill Sans Nova" w:hAnsi="Gill Sans Nova"/>
+                <w:lang w:val="en-US"/>
+              </w:rPr>
+            </w:pPr>
+          </w:p>
+          <w:p>
+            <w:pPr>
+              <w:rPr>
+                <w:rFonts w:ascii="Gill Sans Nova" w:hAnsi="Gill Sans Nova"/>
+                <w:lang w:val="en-US"/>
+              </w:rPr>
+            </w:pPr>
+            <w:r>
+              <w:rPr>
+                <w:rFonts w:ascii="Gill Sans Nova" w:hAnsi="Gill Sans Nova"/>
+                <w:lang w:val="en-US"/>
+              </w:rPr>
+              <w:t>- Where subnet mask has 1s, IP address/numbers is the same for both computers</w:t>
+            </w:r>
+          </w:p>
+          <w:p>
+            <w:pPr>
+              <w:rPr>
+                <w:rFonts w:ascii="Gill Sans Nova" w:hAnsi="Gill Sans Nova"/>
+                <w:lang w:val="en-US"/>
+              </w:rPr>
+            </w:pPr>
+            <w:r>
+              <w:rPr>
+                <w:rFonts w:ascii="Gill Sans Nova" w:hAnsi="Gill Sans Nova"/>
+                <w:lang w:val="en-US"/>
+              </w:rPr>
+              <w:t>- Hence they are in the same local network</w:t>
+            </w:r>
           </w:p>
         </w:tc>
       </w:tr>
@@ -7060,6 +7020,166 @@
                 <w:lang w:val="en-US"/>
               </w:rPr>
             </w:pPr>
+            <w:r>
+              <w:rPr>
+                <w:rFonts w:ascii="Gill Sans Nova" w:hAnsi="Gill Sans Nova"/>
+                <w:lang w:val="en-US"/>
+              </w:rPr>
+              <w:t xml:space="preserve">Classless Inter-Domain Routing </w:t>
+            </w:r>
+            <w:r>
+              <w:rPr>
+                <w:rFonts w:ascii="Gill Sans Nova" w:hAnsi="Gill Sans Nova"/>
+                <w:highlight w:val="yellow"/>
+                <w:lang w:val="en-US"/>
+              </w:rPr>
+              <w:t>(CIDR)</w:t>
+            </w:r>
+          </w:p>
+        </w:tc>
+        <w:tc>
+          <w:tcPr>
+            <w:tcW w:w="4905" w:type="dxa"/>
+            <w:gridSpan w:val="5"/>
+          </w:tcPr>
+          <w:p>
+            <w:pPr>
+              <w:rPr>
+                <w:rFonts w:ascii="Gill Sans Nova" w:hAnsi="Gill Sans Nova"/>
+                <w:lang w:val="en-US"/>
+              </w:rPr>
+            </w:pPr>
+            <w:r>
+              <w:rPr>
+                <w:rFonts w:ascii="Gill Sans Nova" w:hAnsi="Gill Sans Nova"/>
+                <w:lang w:val="en-US"/>
+              </w:rPr>
+              <w:t>- Granular way on how to take a subnet and chop it up into many smaller subnets</w:t>
+            </w:r>
+          </w:p>
+          <w:p>
+            <w:pPr>
+              <w:rPr>
+                <w:rFonts w:ascii="Gill Sans Nova" w:hAnsi="Gill Sans Nova"/>
+                <w:lang w:val="en-US"/>
+              </w:rPr>
+            </w:pPr>
+            <w:r>
+              <w:rPr>
+                <w:rFonts w:ascii="Gill Sans Nova" w:hAnsi="Gill Sans Nova"/>
+                <w:lang w:val="en-US"/>
+              </w:rPr>
+              <w:t>- E.g. from whack 24 to whack 25, gives 2 network IDs</w:t>
+            </w:r>
+          </w:p>
+          <w:p>
+            <w:pPr>
+              <w:rPr>
+                <w:rFonts w:ascii="Gill Sans Nova" w:hAnsi="Gill Sans Nova"/>
+                <w:lang w:val="en-US"/>
+              </w:rPr>
+            </w:pPr>
+            <w:r>
+              <w:rPr>
+                <w:rFonts w:ascii="Gill Sans Nova" w:hAnsi="Gill Sans Nova"/>
+                <w:lang w:val="en-US"/>
+              </w:rPr>
+              <w:t xml:space="preserve">- </w:t>
+            </w:r>
+            <w:proofErr w:type="spellStart"/>
+            <w:r>
+              <w:rPr>
+                <w:rFonts w:ascii="Gill Sans Nova" w:hAnsi="Gill Sans Nova"/>
+                <w:lang w:val="en-US"/>
+              </w:rPr>
+              <w:t>E..g</w:t>
+            </w:r>
+            <w:proofErr w:type="spellEnd"/>
+            <w:r>
+              <w:rPr>
+                <w:rFonts w:ascii="Gill Sans Nova" w:hAnsi="Gill Sans Nova"/>
+                <w:lang w:val="en-US"/>
+              </w:rPr>
+              <w:t>. from whack 24 to whack 26, gives 4 network ID</w:t>
+            </w:r>
+            <w:r>
+              <w:rPr>
+                <w:rFonts w:ascii="Gill Sans Nova" w:hAnsi="Gill Sans Nova"/>
+                <w:lang w:val="en-US"/>
+              </w:rPr>
+              <w:t>s/subnets and 62 hosts per subnet</w:t>
+            </w:r>
+          </w:p>
+          <w:p>
+            <w:pPr>
+              <w:rPr>
+                <w:rFonts w:ascii="Gill Sans Nova" w:hAnsi="Gill Sans Nova"/>
+                <w:lang w:val="en-US"/>
+              </w:rPr>
+            </w:pPr>
+            <w:r>
+              <w:rPr>
+                <w:rFonts w:ascii="Gill Sans Nova" w:hAnsi="Gill Sans Nova"/>
+                <w:lang w:val="en-US"/>
+              </w:rPr>
+              <w:t xml:space="preserve">- The more you subnet (i.e. increase whack </w:t>
+            </w:r>
+            <w:r>
+              <w:rPr>
+                <w:rFonts w:ascii="Gill Sans Nova" w:hAnsi="Gill Sans Nova"/>
+                <w:i/>
+                <w:iCs/>
+                <w:lang w:val="en-US"/>
+              </w:rPr>
+              <w:t>x</w:t>
+            </w:r>
+            <w:r>
+              <w:rPr>
+                <w:rFonts w:ascii="Gill Sans Nova" w:hAnsi="Gill Sans Nova"/>
+                <w:lang w:val="en-US"/>
+              </w:rPr>
+              <w:t xml:space="preserve">), the less hosts </w:t>
+            </w:r>
+            <w:r>
+              <w:rPr>
+                <w:rFonts w:ascii="Gill Sans Nova" w:hAnsi="Gill Sans Nova"/>
+                <w:lang w:val="en-US"/>
+              </w:rPr>
+              <w:t>are available</w:t>
+            </w:r>
+          </w:p>
+        </w:tc>
+        <w:tc>
+          <w:tcPr>
+            <w:tcW w:w="3486" w:type="dxa"/>
+            <w:gridSpan w:val="2"/>
+          </w:tcPr>
+          <w:p>
+            <w:pPr>
+              <w:rPr>
+                <w:rFonts w:ascii="Gill Sans Nova" w:hAnsi="Gill Sans Nova"/>
+                <w:lang w:val="en-US"/>
+              </w:rPr>
+            </w:pPr>
+          </w:p>
+        </w:tc>
+      </w:tr>
+      <w:tr>
+        <w:trPr>
+          <w:trHeight w:val="77"/>
+        </w:trPr>
+        <w:tc>
+          <w:tcPr>
+            <w:tcW w:w="2065" w:type="dxa"/>
+            <w:gridSpan w:val="2"/>
+          </w:tcPr>
+          <w:p>
+            <w:pPr>
+              <w:rPr>
+                <w:rFonts w:ascii="Gill Sans Nova" w:hAnsi="Gill Sans Nova"/>
+                <w:lang w:val="en-US"/>
+              </w:rPr>
+            </w:pPr>
           </w:p>
         </w:tc>
         <w:tc>
@@ -7608,7 +7728,6 @@
                 <w:rFonts w:ascii="Gill Sans Nova" w:hAnsi="Gill Sans Nova"/>
                 <w:lang w:val="en-US"/>
               </w:rPr>
-              <w:lastRenderedPageBreak/>
               <w:t xml:space="preserve">- </w:t>
             </w:r>
             <w:r>
@@ -7819,7 +7938,6 @@
                 <w:rFonts w:ascii="Gill Sans Nova" w:hAnsi="Gill Sans Nova"/>
                 <w:lang w:val="en-US"/>
               </w:rPr>
-              <w:lastRenderedPageBreak/>
               <w:t>Special IP addresses</w:t>
             </w:r>
           </w:p>
@@ -8360,6 +8478,7 @@
                 <w:rFonts w:ascii="Gill Sans Nova" w:hAnsi="Gill Sans Nova"/>
                 <w:lang w:val="en-US"/>
               </w:rPr>
+              <w:lastRenderedPageBreak/>
               <w:t>How to solve:</w:t>
             </w:r>
           </w:p>

--- a/WIP/Computer Networking.docx
+++ b/WIP/Computer Networking.docx
@@ -45,7 +45,27 @@
           <w:color w:val="808080" w:themeColor="background1" w:themeShade="80"/>
           <w:lang w:val="en-US"/>
         </w:rPr>
-        <w:t>(Learning from Udemy’s COMPTIA Network (N10-007))</w:t>
+        <w:t xml:space="preserve">(Learning from Udemy’s </w:t>
+      </w:r>
+      <w:r>
+        <w:rPr>
+          <w:rFonts w:ascii="Gill Sans Nova" w:hAnsi="Gill Sans Nova"/>
+          <w:i/>
+          <w:iCs/>
+          <w:color w:val="808080" w:themeColor="background1" w:themeShade="80"/>
+          <w:lang w:val="en-US"/>
+        </w:rPr>
+        <w:t xml:space="preserve">Mike Meyer’s </w:t>
+      </w:r>
+      <w:r>
+        <w:rPr>
+          <w:rFonts w:ascii="Gill Sans Nova" w:hAnsi="Gill Sans Nova"/>
+          <w:i/>
+          <w:iCs/>
+          <w:color w:val="808080" w:themeColor="background1" w:themeShade="80"/>
+          <w:lang w:val="en-US"/>
+        </w:rPr>
+        <w:t>COMPTIA Network (N10-007))</w:t>
       </w:r>
     </w:p>
     <w:p>
@@ -74,24 +94,26 @@
       <w:tblPr>
         <w:tblStyle w:val="TableGrid"/>
         <w:tblW w:w="0" w:type="auto"/>
+        <w:tblLayout w:type="fixed"/>
         <w:tblLook w:val="04A0" w:firstRow="1" w:lastRow="0" w:firstColumn="1" w:lastColumn="0" w:noHBand="0" w:noVBand="1"/>
       </w:tblPr>
       <w:tblGrid>
         <w:gridCol w:w="1795"/>
         <w:gridCol w:w="270"/>
         <w:gridCol w:w="1350"/>
-        <w:gridCol w:w="990"/>
-        <w:gridCol w:w="823"/>
+        <w:gridCol w:w="1813"/>
         <w:gridCol w:w="1032"/>
-        <w:gridCol w:w="710"/>
+        <w:gridCol w:w="125"/>
+        <w:gridCol w:w="585"/>
         <w:gridCol w:w="872"/>
-        <w:gridCol w:w="2614"/>
+        <w:gridCol w:w="871"/>
+        <w:gridCol w:w="1743"/>
       </w:tblGrid>
       <w:tr>
         <w:tc>
           <w:tcPr>
             <w:tcW w:w="10456" w:type="dxa"/>
-            <w:gridSpan w:val="9"/>
+            <w:gridSpan w:val="10"/>
             <w:shd w:val="clear" w:color="auto" w:fill="BDD6EE" w:themeFill="accent5" w:themeFillTint="66"/>
           </w:tcPr>
           <w:p>
@@ -119,21 +141,37 @@
         <w:tc>
           <w:tcPr>
             <w:tcW w:w="10456" w:type="dxa"/>
-            <w:gridSpan w:val="9"/>
-          </w:tcPr>
-          <w:p>
-            <w:pPr>
-              <w:rPr>
-                <w:rFonts w:ascii="Gill Sans Nova" w:hAnsi="Gill Sans Nova"/>
-                <w:lang w:val="en-US"/>
-              </w:rPr>
-            </w:pPr>
-            <w:r>
-              <w:rPr>
-                <w:rFonts w:ascii="Gill Sans Nova" w:hAnsi="Gill Sans Nova"/>
-                <w:lang w:val="en-US"/>
-              </w:rPr>
-              <w:t>- Explain devices, applications, protocols and services at their appropriate OS1 layers</w:t>
+            <w:gridSpan w:val="10"/>
+          </w:tcPr>
+          <w:p>
+            <w:pPr>
+              <w:rPr>
+                <w:rFonts w:ascii="Gill Sans Nova" w:hAnsi="Gill Sans Nova"/>
+                <w:lang w:val="en-US"/>
+              </w:rPr>
+            </w:pPr>
+            <w:r>
+              <w:rPr>
+                <w:rFonts w:ascii="Gill Sans Nova" w:hAnsi="Gill Sans Nova"/>
+                <w:lang w:val="en-US"/>
+              </w:rPr>
+              <w:t xml:space="preserve">- Explain devices, applications, </w:t>
+            </w:r>
+            <w:proofErr w:type="gramStart"/>
+            <w:r>
+              <w:rPr>
+                <w:rFonts w:ascii="Gill Sans Nova" w:hAnsi="Gill Sans Nova"/>
+                <w:lang w:val="en-US"/>
+              </w:rPr>
+              <w:t>protocols</w:t>
+            </w:r>
+            <w:proofErr w:type="gramEnd"/>
+            <w:r>
+              <w:rPr>
+                <w:rFonts w:ascii="Gill Sans Nova" w:hAnsi="Gill Sans Nova"/>
+                <w:lang w:val="en-US"/>
+              </w:rPr>
+              <w:t xml:space="preserve"> and services at their appropriate OS1 layers</w:t>
             </w:r>
           </w:p>
           <w:p>
@@ -250,7 +288,7 @@
         <w:tc>
           <w:tcPr>
             <w:tcW w:w="5228" w:type="dxa"/>
-            <w:gridSpan w:val="5"/>
+            <w:gridSpan w:val="4"/>
             <w:shd w:val="clear" w:color="auto" w:fill="FFF2CC" w:themeFill="accent4" w:themeFillTint="33"/>
           </w:tcPr>
           <w:p>
@@ -277,7 +315,7 @@
         <w:tc>
           <w:tcPr>
             <w:tcW w:w="5228" w:type="dxa"/>
-            <w:gridSpan w:val="4"/>
+            <w:gridSpan w:val="6"/>
             <w:shd w:val="clear" w:color="auto" w:fill="FFF2CC" w:themeFill="accent4" w:themeFillTint="33"/>
           </w:tcPr>
           <w:p>
@@ -309,7 +347,7 @@
         <w:tc>
           <w:tcPr>
             <w:tcW w:w="5228" w:type="dxa"/>
-            <w:gridSpan w:val="5"/>
+            <w:gridSpan w:val="4"/>
           </w:tcPr>
           <w:p>
             <w:pPr>
@@ -345,7 +383,7 @@
         <w:tc>
           <w:tcPr>
             <w:tcW w:w="5228" w:type="dxa"/>
-            <w:gridSpan w:val="4"/>
+            <w:gridSpan w:val="6"/>
           </w:tcPr>
           <w:p>
             <w:pPr>
@@ -401,7 +439,7 @@
         <w:tc>
           <w:tcPr>
             <w:tcW w:w="5228" w:type="dxa"/>
-            <w:gridSpan w:val="5"/>
+            <w:gridSpan w:val="4"/>
             <w:shd w:val="clear" w:color="auto" w:fill="D9D9D9" w:themeFill="background1" w:themeFillShade="D9"/>
           </w:tcPr>
           <w:p>
@@ -426,7 +464,7 @@
         <w:tc>
           <w:tcPr>
             <w:tcW w:w="5228" w:type="dxa"/>
-            <w:gridSpan w:val="4"/>
+            <w:gridSpan w:val="6"/>
             <w:shd w:val="clear" w:color="auto" w:fill="D9D9D9" w:themeFill="background1" w:themeFillShade="D9"/>
           </w:tcPr>
           <w:p>
@@ -470,7 +508,7 @@
         <w:tc>
           <w:tcPr>
             <w:tcW w:w="3433" w:type="dxa"/>
-            <w:gridSpan w:val="4"/>
+            <w:gridSpan w:val="3"/>
           </w:tcPr>
           <w:p>
             <w:pPr>
@@ -528,7 +566,7 @@
         <w:tc>
           <w:tcPr>
             <w:tcW w:w="2614" w:type="dxa"/>
-            <w:gridSpan w:val="3"/>
+            <w:gridSpan w:val="4"/>
             <w:vMerge w:val="restart"/>
             <w:shd w:val="clear" w:color="auto" w:fill="F2F2F2" w:themeFill="background1" w:themeFillShade="F2"/>
           </w:tcPr>
@@ -551,6 +589,7 @@
         <w:tc>
           <w:tcPr>
             <w:tcW w:w="2614" w:type="dxa"/>
+            <w:gridSpan w:val="2"/>
             <w:vMerge w:val="restart"/>
           </w:tcPr>
           <w:p>
@@ -601,7 +640,7 @@
         <w:tc>
           <w:tcPr>
             <w:tcW w:w="3433" w:type="dxa"/>
-            <w:gridSpan w:val="4"/>
+            <w:gridSpan w:val="3"/>
           </w:tcPr>
           <w:p>
             <w:pPr>
@@ -625,7 +664,7 @@
         <w:tc>
           <w:tcPr>
             <w:tcW w:w="2614" w:type="dxa"/>
-            <w:gridSpan w:val="3"/>
+            <w:gridSpan w:val="4"/>
             <w:vMerge/>
             <w:shd w:val="clear" w:color="auto" w:fill="F2F2F2" w:themeFill="background1" w:themeFillShade="F2"/>
           </w:tcPr>
@@ -641,6 +680,7 @@
         <w:tc>
           <w:tcPr>
             <w:tcW w:w="2614" w:type="dxa"/>
+            <w:gridSpan w:val="2"/>
             <w:vMerge/>
           </w:tcPr>
           <w:p>
@@ -684,7 +724,7 @@
         <w:tc>
           <w:tcPr>
             <w:tcW w:w="3433" w:type="dxa"/>
-            <w:gridSpan w:val="4"/>
+            <w:gridSpan w:val="3"/>
           </w:tcPr>
           <w:p>
             <w:pPr>
@@ -719,7 +759,23 @@
                 <w:rFonts w:ascii="Gill Sans Nova" w:hAnsi="Gill Sans Nova"/>
                 <w:lang w:val="en-US"/>
               </w:rPr>
-              <w:t>- Defines what’s taking place in terms of how that connectivity really works</w:t>
+              <w:t xml:space="preserve">- Defines </w:t>
+            </w:r>
+            <w:proofErr w:type="gramStart"/>
+            <w:r>
+              <w:rPr>
+                <w:rFonts w:ascii="Gill Sans Nova" w:hAnsi="Gill Sans Nova"/>
+                <w:lang w:val="en-US"/>
+              </w:rPr>
+              <w:t>what’s</w:t>
+            </w:r>
+            <w:proofErr w:type="gramEnd"/>
+            <w:r>
+              <w:rPr>
+                <w:rFonts w:ascii="Gill Sans Nova" w:hAnsi="Gill Sans Nova"/>
+                <w:lang w:val="en-US"/>
+              </w:rPr>
+              <w:t xml:space="preserve"> taking place in terms of how that connectivity really works</w:t>
             </w:r>
           </w:p>
           <w:p>
@@ -744,7 +800,7 @@
         <w:tc>
           <w:tcPr>
             <w:tcW w:w="2614" w:type="dxa"/>
-            <w:gridSpan w:val="3"/>
+            <w:gridSpan w:val="4"/>
             <w:vMerge w:val="restart"/>
             <w:shd w:val="clear" w:color="auto" w:fill="F2F2F2" w:themeFill="background1" w:themeFillShade="F2"/>
           </w:tcPr>
@@ -767,6 +823,7 @@
         <w:tc>
           <w:tcPr>
             <w:tcW w:w="2614" w:type="dxa"/>
+            <w:gridSpan w:val="2"/>
             <w:vMerge w:val="restart"/>
           </w:tcPr>
           <w:p>
@@ -847,7 +904,7 @@
         <w:tc>
           <w:tcPr>
             <w:tcW w:w="3433" w:type="dxa"/>
-            <w:gridSpan w:val="4"/>
+            <w:gridSpan w:val="3"/>
           </w:tcPr>
           <w:p>
             <w:pPr>
@@ -882,14 +939,30 @@
                 <w:rFonts w:ascii="Gill Sans Nova" w:hAnsi="Gill Sans Nova"/>
                 <w:lang w:val="en-US"/>
               </w:rPr>
-              <w:t>- Makes sure that the packets gets into the other system in good order</w:t>
+              <w:t xml:space="preserve">- Makes sure that the packets </w:t>
+            </w:r>
+            <w:proofErr w:type="gramStart"/>
+            <w:r>
+              <w:rPr>
+                <w:rFonts w:ascii="Gill Sans Nova" w:hAnsi="Gill Sans Nova"/>
+                <w:lang w:val="en-US"/>
+              </w:rPr>
+              <w:t>gets</w:t>
+            </w:r>
+            <w:proofErr w:type="gramEnd"/>
+            <w:r>
+              <w:rPr>
+                <w:rFonts w:ascii="Gill Sans Nova" w:hAnsi="Gill Sans Nova"/>
+                <w:lang w:val="en-US"/>
+              </w:rPr>
+              <w:t xml:space="preserve"> into the other system in good order</w:t>
             </w:r>
           </w:p>
         </w:tc>
         <w:tc>
           <w:tcPr>
             <w:tcW w:w="2614" w:type="dxa"/>
-            <w:gridSpan w:val="3"/>
+            <w:gridSpan w:val="4"/>
             <w:vMerge/>
             <w:shd w:val="clear" w:color="auto" w:fill="F2F2F2" w:themeFill="background1" w:themeFillShade="F2"/>
           </w:tcPr>
@@ -905,6 +978,7 @@
         <w:tc>
           <w:tcPr>
             <w:tcW w:w="2614" w:type="dxa"/>
+            <w:gridSpan w:val="2"/>
             <w:vMerge/>
           </w:tcPr>
           <w:p>
@@ -948,7 +1022,7 @@
         <w:tc>
           <w:tcPr>
             <w:tcW w:w="3433" w:type="dxa"/>
-            <w:gridSpan w:val="4"/>
+            <w:gridSpan w:val="3"/>
           </w:tcPr>
           <w:p>
             <w:pPr>
@@ -990,7 +1064,7 @@
         <w:tc>
           <w:tcPr>
             <w:tcW w:w="2614" w:type="dxa"/>
-            <w:gridSpan w:val="3"/>
+            <w:gridSpan w:val="4"/>
             <w:shd w:val="clear" w:color="auto" w:fill="F2F2F2" w:themeFill="background1" w:themeFillShade="F2"/>
           </w:tcPr>
           <w:p>
@@ -1012,6 +1086,7 @@
         <w:tc>
           <w:tcPr>
             <w:tcW w:w="2614" w:type="dxa"/>
+            <w:gridSpan w:val="2"/>
           </w:tcPr>
           <w:p>
             <w:pPr>
@@ -1061,7 +1136,7 @@
         <w:tc>
           <w:tcPr>
             <w:tcW w:w="3433" w:type="dxa"/>
-            <w:gridSpan w:val="4"/>
+            <w:gridSpan w:val="3"/>
           </w:tcPr>
           <w:p>
             <w:pPr>
@@ -1103,7 +1178,7 @@
         <w:tc>
           <w:tcPr>
             <w:tcW w:w="2614" w:type="dxa"/>
-            <w:gridSpan w:val="3"/>
+            <w:gridSpan w:val="4"/>
             <w:vMerge w:val="restart"/>
             <w:shd w:val="clear" w:color="auto" w:fill="F2F2F2" w:themeFill="background1" w:themeFillShade="F2"/>
           </w:tcPr>
@@ -1133,6 +1208,7 @@
         <w:tc>
           <w:tcPr>
             <w:tcW w:w="2614" w:type="dxa"/>
+            <w:gridSpan w:val="2"/>
             <w:vMerge w:val="restart"/>
           </w:tcPr>
           <w:p>
@@ -1213,7 +1289,7 @@
         <w:tc>
           <w:tcPr>
             <w:tcW w:w="3433" w:type="dxa"/>
-            <w:gridSpan w:val="4"/>
+            <w:gridSpan w:val="3"/>
           </w:tcPr>
           <w:p>
             <w:pPr>
@@ -1237,7 +1313,7 @@
         <w:tc>
           <w:tcPr>
             <w:tcW w:w="2614" w:type="dxa"/>
-            <w:gridSpan w:val="3"/>
+            <w:gridSpan w:val="4"/>
             <w:vMerge/>
             <w:shd w:val="clear" w:color="auto" w:fill="F2F2F2" w:themeFill="background1" w:themeFillShade="F2"/>
           </w:tcPr>
@@ -1253,6 +1329,7 @@
         <w:tc>
           <w:tcPr>
             <w:tcW w:w="2614" w:type="dxa"/>
+            <w:gridSpan w:val="2"/>
             <w:vMerge/>
           </w:tcPr>
           <w:p>
@@ -1414,7 +1491,23 @@
                 <w:rFonts w:ascii="Gill Sans Nova" w:hAnsi="Gill Sans Nova"/>
                 <w:lang w:val="en-US"/>
               </w:rPr>
-              <w:t>3. Checks incoming MAC address and verify that it’s for it (the correct system)</w:t>
+              <w:t xml:space="preserve">3. Checks incoming MAC address and verify that </w:t>
+            </w:r>
+            <w:proofErr w:type="gramStart"/>
+            <w:r>
+              <w:rPr>
+                <w:rFonts w:ascii="Gill Sans Nova" w:hAnsi="Gill Sans Nova"/>
+                <w:lang w:val="en-US"/>
+              </w:rPr>
+              <w:t>it’s</w:t>
+            </w:r>
+            <w:proofErr w:type="gramEnd"/>
+            <w:r>
+              <w:rPr>
+                <w:rFonts w:ascii="Gill Sans Nova" w:hAnsi="Gill Sans Nova"/>
+                <w:lang w:val="en-US"/>
+              </w:rPr>
+              <w:t xml:space="preserve"> for it (the correct system)</w:t>
             </w:r>
           </w:p>
           <w:p>
@@ -1537,6 +1630,7 @@
               <w:t xml:space="preserve"> (frame + </w:t>
             </w:r>
             <w:proofErr w:type="spellStart"/>
+            <w:proofErr w:type="gramStart"/>
             <w:r>
               <w:rPr>
                 <w:rFonts w:ascii="Gill Sans Nova" w:hAnsi="Gill Sans Nova"/>
@@ -1546,6 +1640,7 @@
               <w:t>source,dest</w:t>
             </w:r>
             <w:proofErr w:type="spellEnd"/>
+            <w:proofErr w:type="gramEnd"/>
             <w:r>
               <w:rPr>
                 <w:rFonts w:ascii="Gill Sans Nova" w:hAnsi="Gill Sans Nova"/>
@@ -1941,12 +2036,21 @@
               </w:rPr>
               <w:t xml:space="preserve">  - E.g. MS Word </w:t>
             </w:r>
-            <w:r>
-              <w:rPr>
-                <w:rFonts w:ascii="Gill Sans Nova" w:hAnsi="Gill Sans Nova"/>
-                <w:lang w:val="en-US"/>
-              </w:rPr>
-              <w:t xml:space="preserve">isn’t </w:t>
+            <w:proofErr w:type="gramStart"/>
+            <w:r>
+              <w:rPr>
+                <w:rFonts w:ascii="Gill Sans Nova" w:hAnsi="Gill Sans Nova"/>
+                <w:lang w:val="en-US"/>
+              </w:rPr>
+              <w:t>isn’t</w:t>
+            </w:r>
+            <w:proofErr w:type="gramEnd"/>
+            <w:r>
+              <w:rPr>
+                <w:rFonts w:ascii="Gill Sans Nova" w:hAnsi="Gill Sans Nova"/>
+                <w:lang w:val="en-US"/>
+              </w:rPr>
+              <w:t xml:space="preserve"> </w:t>
             </w:r>
             <w:r>
               <w:rPr>
@@ -2058,7 +2162,7 @@
         <w:tc>
           <w:tcPr>
             <w:tcW w:w="3486" w:type="dxa"/>
-            <w:gridSpan w:val="2"/>
+            <w:gridSpan w:val="3"/>
           </w:tcPr>
           <w:p>
             <w:pPr>
@@ -2147,7 +2251,7 @@
         <w:tc>
           <w:tcPr>
             <w:tcW w:w="3486" w:type="dxa"/>
-            <w:gridSpan w:val="2"/>
+            <w:gridSpan w:val="3"/>
           </w:tcPr>
           <w:p>
             <w:pPr>
@@ -2260,7 +2364,7 @@
         <w:tc>
           <w:tcPr>
             <w:tcW w:w="3486" w:type="dxa"/>
-            <w:gridSpan w:val="2"/>
+            <w:gridSpan w:val="3"/>
           </w:tcPr>
           <w:p>
             <w:pPr>
@@ -2494,7 +2598,7 @@
         <w:tc>
           <w:tcPr>
             <w:tcW w:w="3486" w:type="dxa"/>
-            <w:gridSpan w:val="2"/>
+            <w:gridSpan w:val="3"/>
           </w:tcPr>
           <w:p>
             <w:pPr>
@@ -2630,7 +2734,7 @@
         <w:tc>
           <w:tcPr>
             <w:tcW w:w="3486" w:type="dxa"/>
-            <w:gridSpan w:val="2"/>
+            <w:gridSpan w:val="3"/>
           </w:tcPr>
           <w:p>
             <w:pPr>
@@ -2757,7 +2861,7 @@
         <w:tc>
           <w:tcPr>
             <w:tcW w:w="3486" w:type="dxa"/>
-            <w:gridSpan w:val="2"/>
+            <w:gridSpan w:val="3"/>
             <w:vMerge w:val="restart"/>
           </w:tcPr>
           <w:p>
@@ -2997,7 +3101,7 @@
         <w:tc>
           <w:tcPr>
             <w:tcW w:w="3486" w:type="dxa"/>
-            <w:gridSpan w:val="2"/>
+            <w:gridSpan w:val="3"/>
             <w:vMerge/>
           </w:tcPr>
           <w:p>
@@ -3073,7 +3177,7 @@
         <w:tc>
           <w:tcPr>
             <w:tcW w:w="3486" w:type="dxa"/>
-            <w:gridSpan w:val="2"/>
+            <w:gridSpan w:val="3"/>
             <w:vMerge/>
           </w:tcPr>
           <w:p>
@@ -3135,7 +3239,7 @@
         <w:tc>
           <w:tcPr>
             <w:tcW w:w="3486" w:type="dxa"/>
-            <w:gridSpan w:val="2"/>
+            <w:gridSpan w:val="3"/>
             <w:vMerge/>
           </w:tcPr>
           <w:p>
@@ -3197,7 +3301,7 @@
         <w:tc>
           <w:tcPr>
             <w:tcW w:w="3486" w:type="dxa"/>
-            <w:gridSpan w:val="2"/>
+            <w:gridSpan w:val="3"/>
             <w:vMerge/>
           </w:tcPr>
           <w:p>
@@ -3259,7 +3363,7 @@
         <w:tc>
           <w:tcPr>
             <w:tcW w:w="3486" w:type="dxa"/>
-            <w:gridSpan w:val="2"/>
+            <w:gridSpan w:val="3"/>
             <w:vMerge/>
           </w:tcPr>
           <w:p>
@@ -3426,7 +3530,7 @@
         <w:tc>
           <w:tcPr>
             <w:tcW w:w="3486" w:type="dxa"/>
-            <w:gridSpan w:val="2"/>
+            <w:gridSpan w:val="3"/>
           </w:tcPr>
           <w:p>
             <w:pPr>
@@ -3445,7 +3549,7 @@
         <w:tc>
           <w:tcPr>
             <w:tcW w:w="5228" w:type="dxa"/>
-            <w:gridSpan w:val="5"/>
+            <w:gridSpan w:val="4"/>
             <w:shd w:val="clear" w:color="auto" w:fill="FFF2CC" w:themeFill="accent4" w:themeFillTint="33"/>
           </w:tcPr>
           <w:p>
@@ -3472,7 +3576,7 @@
         <w:tc>
           <w:tcPr>
             <w:tcW w:w="5228" w:type="dxa"/>
-            <w:gridSpan w:val="4"/>
+            <w:gridSpan w:val="6"/>
             <w:shd w:val="clear" w:color="auto" w:fill="FFF2CC" w:themeFill="accent4" w:themeFillTint="33"/>
           </w:tcPr>
           <w:p>
@@ -3504,7 +3608,7 @@
         <w:tc>
           <w:tcPr>
             <w:tcW w:w="5228" w:type="dxa"/>
-            <w:gridSpan w:val="5"/>
+            <w:gridSpan w:val="4"/>
           </w:tcPr>
           <w:p>
             <w:pPr>
@@ -3533,7 +3637,7 @@
         <w:tc>
           <w:tcPr>
             <w:tcW w:w="5228" w:type="dxa"/>
-            <w:gridSpan w:val="4"/>
+            <w:gridSpan w:val="6"/>
           </w:tcPr>
           <w:p>
             <w:pPr>
@@ -3574,7 +3678,7 @@
         <w:tc>
           <w:tcPr>
             <w:tcW w:w="5228" w:type="dxa"/>
-            <w:gridSpan w:val="5"/>
+            <w:gridSpan w:val="4"/>
           </w:tcPr>
           <w:p>
             <w:pPr>
@@ -3752,7 +3856,7 @@
         <w:tc>
           <w:tcPr>
             <w:tcW w:w="5228" w:type="dxa"/>
-            <w:gridSpan w:val="4"/>
+            <w:gridSpan w:val="6"/>
           </w:tcPr>
           <w:p>
             <w:pPr>
@@ -3771,7 +3875,7 @@
         <w:tc>
           <w:tcPr>
             <w:tcW w:w="5228" w:type="dxa"/>
-            <w:gridSpan w:val="5"/>
+            <w:gridSpan w:val="4"/>
           </w:tcPr>
           <w:p>
             <w:pPr>
@@ -3792,7 +3896,7 @@
         <w:tc>
           <w:tcPr>
             <w:tcW w:w="5228" w:type="dxa"/>
-            <w:gridSpan w:val="4"/>
+            <w:gridSpan w:val="6"/>
           </w:tcPr>
           <w:p>
             <w:pPr>
@@ -3846,7 +3950,23 @@
                 <w:rFonts w:ascii="Gill Sans Nova" w:hAnsi="Gill Sans Nova"/>
                 <w:lang w:val="en-US"/>
               </w:rPr>
-              <w:t>- Needed especially in a very big network (using only MAC addresses isn’t sufficient)</w:t>
+              <w:t xml:space="preserve">- Needed especially in a very big network (using only MAC addresses </w:t>
+            </w:r>
+            <w:proofErr w:type="gramStart"/>
+            <w:r>
+              <w:rPr>
+                <w:rFonts w:ascii="Gill Sans Nova" w:hAnsi="Gill Sans Nova"/>
+                <w:lang w:val="en-US"/>
+              </w:rPr>
+              <w:t>isn’t</w:t>
+            </w:r>
+            <w:proofErr w:type="gramEnd"/>
+            <w:r>
+              <w:rPr>
+                <w:rFonts w:ascii="Gill Sans Nova" w:hAnsi="Gill Sans Nova"/>
+                <w:lang w:val="en-US"/>
+              </w:rPr>
+              <w:t xml:space="preserve"> sufficient)</w:t>
             </w:r>
           </w:p>
           <w:p>
@@ -3906,7 +4026,23 @@
                 <w:rFonts w:ascii="Gill Sans Nova" w:hAnsi="Gill Sans Nova"/>
                 <w:lang w:val="en-US"/>
               </w:rPr>
-              <w:t>- First three octets identifies computers on the same network</w:t>
+              <w:t xml:space="preserve">- First three octets </w:t>
+            </w:r>
+            <w:proofErr w:type="gramStart"/>
+            <w:r>
+              <w:rPr>
+                <w:rFonts w:ascii="Gill Sans Nova" w:hAnsi="Gill Sans Nova"/>
+                <w:lang w:val="en-US"/>
+              </w:rPr>
+              <w:t>identifies</w:t>
+            </w:r>
+            <w:proofErr w:type="gramEnd"/>
+            <w:r>
+              <w:rPr>
+                <w:rFonts w:ascii="Gill Sans Nova" w:hAnsi="Gill Sans Nova"/>
+                <w:lang w:val="en-US"/>
+              </w:rPr>
+              <w:t xml:space="preserve"> computers on the same network</w:t>
             </w:r>
             <w:r>
               <w:rPr>
@@ -3935,7 +4071,7 @@
         <w:tc>
           <w:tcPr>
             <w:tcW w:w="3486" w:type="dxa"/>
-            <w:gridSpan w:val="2"/>
+            <w:gridSpan w:val="3"/>
           </w:tcPr>
           <w:p>
             <w:pPr>
@@ -3996,7 +4132,7 @@
         <w:tc>
           <w:tcPr>
             <w:tcW w:w="3486" w:type="dxa"/>
-            <w:gridSpan w:val="2"/>
+            <w:gridSpan w:val="3"/>
           </w:tcPr>
           <w:p>
             <w:pPr>
@@ -4147,7 +4283,23 @@
                 <w:rFonts w:ascii="Gill Sans Nova" w:hAnsi="Gill Sans Nova"/>
                 <w:lang w:val="en-US"/>
               </w:rPr>
-              <w:t xml:space="preserve">  - Connectionless, sends and hopes you’re ready for it</w:t>
+              <w:t xml:space="preserve">  - Connectionless, sends and hopes </w:t>
+            </w:r>
+            <w:proofErr w:type="gramStart"/>
+            <w:r>
+              <w:rPr>
+                <w:rFonts w:ascii="Gill Sans Nova" w:hAnsi="Gill Sans Nova"/>
+                <w:lang w:val="en-US"/>
+              </w:rPr>
+              <w:t>you’re</w:t>
+            </w:r>
+            <w:proofErr w:type="gramEnd"/>
+            <w:r>
+              <w:rPr>
+                <w:rFonts w:ascii="Gill Sans Nova" w:hAnsi="Gill Sans Nova"/>
+                <w:lang w:val="en-US"/>
+              </w:rPr>
+              <w:t xml:space="preserve"> ready for it</w:t>
             </w:r>
           </w:p>
           <w:p>
@@ -4192,7 +4344,7 @@
         <w:tc>
           <w:tcPr>
             <w:tcW w:w="3486" w:type="dxa"/>
-            <w:gridSpan w:val="2"/>
+            <w:gridSpan w:val="3"/>
           </w:tcPr>
           <w:p>
             <w:pPr>
@@ -4342,7 +4494,7 @@
         <w:tc>
           <w:tcPr>
             <w:tcW w:w="3486" w:type="dxa"/>
-            <w:gridSpan w:val="2"/>
+            <w:gridSpan w:val="3"/>
           </w:tcPr>
           <w:p>
             <w:pPr>
@@ -4360,8 +4512,8 @@
         </w:trPr>
         <w:tc>
           <w:tcPr>
-            <w:tcW w:w="2065" w:type="dxa"/>
-            <w:gridSpan w:val="2"/>
+            <w:tcW w:w="10456" w:type="dxa"/>
+            <w:gridSpan w:val="10"/>
             <w:shd w:val="clear" w:color="auto" w:fill="BDD6EE" w:themeFill="accent5" w:themeFillTint="66"/>
           </w:tcPr>
           <w:p>
@@ -4380,36 +4532,6 @@
               </w:rPr>
               <w:t>TCP/IP Basics</w:t>
             </w:r>
-          </w:p>
-        </w:tc>
-        <w:tc>
-          <w:tcPr>
-            <w:tcW w:w="4905" w:type="dxa"/>
-            <w:gridSpan w:val="5"/>
-            <w:shd w:val="clear" w:color="auto" w:fill="BDD6EE" w:themeFill="accent5" w:themeFillTint="66"/>
-          </w:tcPr>
-          <w:p>
-            <w:pPr>
-              <w:rPr>
-                <w:rFonts w:ascii="Gill Sans Nova" w:hAnsi="Gill Sans Nova"/>
-                <w:lang w:val="en-US"/>
-              </w:rPr>
-            </w:pPr>
-          </w:p>
-        </w:tc>
-        <w:tc>
-          <w:tcPr>
-            <w:tcW w:w="3486" w:type="dxa"/>
-            <w:gridSpan w:val="2"/>
-            <w:shd w:val="clear" w:color="auto" w:fill="BDD6EE" w:themeFill="accent5" w:themeFillTint="66"/>
-          </w:tcPr>
-          <w:p>
-            <w:pPr>
-              <w:rPr>
-                <w:rFonts w:ascii="Gill Sans Nova" w:hAnsi="Gill Sans Nova"/>
-                <w:lang w:val="en-US"/>
-              </w:rPr>
-            </w:pPr>
           </w:p>
         </w:tc>
       </w:tr>
@@ -4523,7 +4645,7 @@
         <w:tc>
           <w:tcPr>
             <w:tcW w:w="3486" w:type="dxa"/>
-            <w:gridSpan w:val="2"/>
+            <w:gridSpan w:val="3"/>
           </w:tcPr>
           <w:p>
             <w:pPr>
@@ -4609,7 +4731,23 @@
                 <w:rFonts w:ascii="Gill Sans Nova" w:hAnsi="Gill Sans Nova"/>
                 <w:lang w:val="en-US"/>
               </w:rPr>
-              <w:t xml:space="preserve">- Actually made up of 32-long </w:t>
+              <w:t xml:space="preserve">- </w:t>
+            </w:r>
+            <w:proofErr w:type="gramStart"/>
+            <w:r>
+              <w:rPr>
+                <w:rFonts w:ascii="Gill Sans Nova" w:hAnsi="Gill Sans Nova"/>
+                <w:lang w:val="en-US"/>
+              </w:rPr>
+              <w:t>Actually</w:t>
+            </w:r>
+            <w:proofErr w:type="gramEnd"/>
+            <w:r>
+              <w:rPr>
+                <w:rFonts w:ascii="Gill Sans Nova" w:hAnsi="Gill Sans Nova"/>
+                <w:lang w:val="en-US"/>
+              </w:rPr>
+              <w:t xml:space="preserve"> made up of 32-long </w:t>
             </w:r>
             <w:proofErr w:type="spellStart"/>
             <w:r>
@@ -4927,7 +5065,7 @@
         <w:tc>
           <w:tcPr>
             <w:tcW w:w="3486" w:type="dxa"/>
-            <w:gridSpan w:val="2"/>
+            <w:gridSpan w:val="3"/>
           </w:tcPr>
           <w:p>
             <w:pPr>
@@ -5138,7 +5276,7 @@
         <w:tc>
           <w:tcPr>
             <w:tcW w:w="3486" w:type="dxa"/>
-            <w:gridSpan w:val="2"/>
+            <w:gridSpan w:val="3"/>
           </w:tcPr>
           <w:p>
             <w:pPr>
@@ -5449,7 +5587,24 @@
                 <w:rFonts w:ascii="Gill Sans Nova" w:hAnsi="Gill Sans Nova"/>
                 <w:lang w:val="en-US"/>
               </w:rPr>
-              <w:t xml:space="preserve"> (0-126 /8)</w:t>
+              <w:t xml:space="preserve"> (0-126 </w:t>
+            </w:r>
+            <w:r>
+              <w:rPr>
+                <w:rFonts w:ascii="Gill Sans Nova" w:hAnsi="Gill Sans Nova"/>
+                <w:b/>
+                <w:bCs/>
+                <w:highlight w:val="yellow"/>
+                <w:lang w:val="en-US"/>
+              </w:rPr>
+              <w:t>/8</w:t>
+            </w:r>
+            <w:r>
+              <w:rPr>
+                <w:rFonts w:ascii="Gill Sans Nova" w:hAnsi="Gill Sans Nova"/>
+                <w:lang w:val="en-US"/>
+              </w:rPr>
+              <w:t>)</w:t>
             </w:r>
           </w:p>
           <w:p>
@@ -5472,7 +5627,15 @@
                 <w:rFonts w:ascii="Gill Sans Nova" w:hAnsi="Gill Sans Nova"/>
                 <w:lang w:val="en-US"/>
               </w:rPr>
-              <w:t>First octet goes from 1 to 126</w:t>
+              <w:t xml:space="preserve">First octet goes from </w:t>
+            </w:r>
+            <w:r>
+              <w:rPr>
+                <w:rFonts w:ascii="Gill Sans Nova" w:hAnsi="Gill Sans Nova"/>
+                <w:highlight w:val="yellow"/>
+                <w:lang w:val="en-US"/>
+              </w:rPr>
+              <w:t>1 to 126</w:t>
             </w:r>
           </w:p>
           <w:p>
@@ -5543,7 +5706,33 @@
                 <w:rFonts w:ascii="Gill Sans Nova" w:hAnsi="Gill Sans Nova"/>
                 <w:lang w:val="en-US"/>
               </w:rPr>
-              <w:t xml:space="preserve"> (128-191 /16)</w:t>
+              <w:t xml:space="preserve"> (128-191</w:t>
+            </w:r>
+            <w:r>
+              <w:rPr>
+                <w:rFonts w:ascii="Gill Sans Nova" w:hAnsi="Gill Sans Nova"/>
+                <w:b/>
+                <w:bCs/>
+                <w:lang w:val="en-US"/>
+              </w:rPr>
+              <w:t xml:space="preserve"> </w:t>
+            </w:r>
+            <w:r>
+              <w:rPr>
+                <w:rFonts w:ascii="Gill Sans Nova" w:hAnsi="Gill Sans Nova"/>
+                <w:b/>
+                <w:bCs/>
+                <w:highlight w:val="yellow"/>
+                <w:lang w:val="en-US"/>
+              </w:rPr>
+              <w:t>/16</w:t>
+            </w:r>
+            <w:r>
+              <w:rPr>
+                <w:rFonts w:ascii="Gill Sans Nova" w:hAnsi="Gill Sans Nova"/>
+                <w:lang w:val="en-US"/>
+              </w:rPr>
+              <w:t>)</w:t>
             </w:r>
           </w:p>
           <w:p>
@@ -5566,7 +5755,15 @@
                 <w:rFonts w:ascii="Gill Sans Nova" w:hAnsi="Gill Sans Nova"/>
                 <w:lang w:val="en-US"/>
               </w:rPr>
-              <w:t>First octet goes from 128 to 191</w:t>
+              <w:t xml:space="preserve">First octet goes from </w:t>
+            </w:r>
+            <w:r>
+              <w:rPr>
+                <w:rFonts w:ascii="Gill Sans Nova" w:hAnsi="Gill Sans Nova"/>
+                <w:highlight w:val="yellow"/>
+                <w:lang w:val="en-US"/>
+              </w:rPr>
+              <w:t>128 to 191</w:t>
             </w:r>
           </w:p>
           <w:p>
@@ -5621,22 +5818,47 @@
                 <w:rFonts w:ascii="Gill Sans Nova" w:hAnsi="Gill Sans Nova"/>
                 <w:lang w:val="en-US"/>
               </w:rPr>
-              <w:t xml:space="preserve"> (192-223 /24)</w:t>
-            </w:r>
-          </w:p>
-          <w:p>
-            <w:pPr>
-              <w:rPr>
-                <w:rFonts w:ascii="Gill Sans Nova" w:hAnsi="Gill Sans Nova"/>
-                <w:lang w:val="en-US"/>
-              </w:rPr>
-            </w:pPr>
-            <w:r>
-              <w:rPr>
-                <w:rFonts w:ascii="Gill Sans Nova" w:hAnsi="Gill Sans Nova"/>
-                <w:lang w:val="en-US"/>
-              </w:rPr>
-              <w:t xml:space="preserve">    - First octet goes from 192 to 223</w:t>
+              <w:t xml:space="preserve"> (192-223 </w:t>
+            </w:r>
+            <w:r>
+              <w:rPr>
+                <w:rFonts w:ascii="Gill Sans Nova" w:hAnsi="Gill Sans Nova"/>
+                <w:b/>
+                <w:bCs/>
+                <w:highlight w:val="yellow"/>
+                <w:lang w:val="en-US"/>
+              </w:rPr>
+              <w:t>/24</w:t>
+            </w:r>
+            <w:r>
+              <w:rPr>
+                <w:rFonts w:ascii="Gill Sans Nova" w:hAnsi="Gill Sans Nova"/>
+                <w:lang w:val="en-US"/>
+              </w:rPr>
+              <w:t>)</w:t>
+            </w:r>
+          </w:p>
+          <w:p>
+            <w:pPr>
+              <w:rPr>
+                <w:rFonts w:ascii="Gill Sans Nova" w:hAnsi="Gill Sans Nova"/>
+                <w:lang w:val="en-US"/>
+              </w:rPr>
+            </w:pPr>
+            <w:r>
+              <w:rPr>
+                <w:rFonts w:ascii="Gill Sans Nova" w:hAnsi="Gill Sans Nova"/>
+                <w:lang w:val="en-US"/>
+              </w:rPr>
+              <w:t xml:space="preserve">    - First octet goes from </w:t>
+            </w:r>
+            <w:r>
+              <w:rPr>
+                <w:rFonts w:ascii="Gill Sans Nova" w:hAnsi="Gill Sans Nova"/>
+                <w:highlight w:val="yellow"/>
+                <w:lang w:val="en-US"/>
+              </w:rPr>
+              <w:t>192 to 223</w:t>
             </w:r>
           </w:p>
           <w:p>
@@ -5658,7 +5880,7 @@
         <w:tc>
           <w:tcPr>
             <w:tcW w:w="3486" w:type="dxa"/>
-            <w:gridSpan w:val="2"/>
+            <w:gridSpan w:val="3"/>
           </w:tcPr>
           <w:p>
             <w:pPr>
@@ -5716,7 +5938,7 @@
         <w:tc>
           <w:tcPr>
             <w:tcW w:w="4195" w:type="dxa"/>
-            <w:gridSpan w:val="4"/>
+            <w:gridSpan w:val="3"/>
             <w:shd w:val="clear" w:color="auto" w:fill="FFF2CC" w:themeFill="accent4" w:themeFillTint="33"/>
           </w:tcPr>
           <w:p>
@@ -5743,7 +5965,7 @@
         <w:tc>
           <w:tcPr>
             <w:tcW w:w="4196" w:type="dxa"/>
-            <w:gridSpan w:val="3"/>
+            <w:gridSpan w:val="5"/>
             <w:shd w:val="clear" w:color="auto" w:fill="FFF2CC" w:themeFill="accent4" w:themeFillTint="33"/>
           </w:tcPr>
           <w:p>
@@ -5790,7 +6012,7 @@
         <w:tc>
           <w:tcPr>
             <w:tcW w:w="4195" w:type="dxa"/>
-            <w:gridSpan w:val="4"/>
+            <w:gridSpan w:val="3"/>
           </w:tcPr>
           <w:p>
             <w:pPr>
@@ -5819,14 +6041,30 @@
                 <w:rFonts w:ascii="Gill Sans Nova" w:hAnsi="Gill Sans Nova"/>
                 <w:lang w:val="en-US"/>
               </w:rPr>
-              <w:t>- Has to be identical for every computer in the same network</w:t>
+              <w:t xml:space="preserve">- </w:t>
+            </w:r>
+            <w:proofErr w:type="gramStart"/>
+            <w:r>
+              <w:rPr>
+                <w:rFonts w:ascii="Gill Sans Nova" w:hAnsi="Gill Sans Nova"/>
+                <w:lang w:val="en-US"/>
+              </w:rPr>
+              <w:t>Has to</w:t>
+            </w:r>
+            <w:proofErr w:type="gramEnd"/>
+            <w:r>
+              <w:rPr>
+                <w:rFonts w:ascii="Gill Sans Nova" w:hAnsi="Gill Sans Nova"/>
+                <w:lang w:val="en-US"/>
+              </w:rPr>
+              <w:t xml:space="preserve"> be identical for every computer in the same network</w:t>
             </w:r>
           </w:p>
         </w:tc>
         <w:tc>
           <w:tcPr>
             <w:tcW w:w="4196" w:type="dxa"/>
-            <w:gridSpan w:val="3"/>
+            <w:gridSpan w:val="5"/>
           </w:tcPr>
           <w:p>
             <w:pPr>
@@ -5863,7 +6101,7 @@
         <w:tc>
           <w:tcPr>
             <w:tcW w:w="4195" w:type="dxa"/>
-            <w:gridSpan w:val="4"/>
+            <w:gridSpan w:val="3"/>
           </w:tcPr>
           <w:p>
             <w:pPr>
@@ -5884,7 +6122,7 @@
         <w:tc>
           <w:tcPr>
             <w:tcW w:w="4196" w:type="dxa"/>
-            <w:gridSpan w:val="3"/>
+            <w:gridSpan w:val="5"/>
           </w:tcPr>
           <w:p>
             <w:pPr>
@@ -5925,7 +6163,7 @@
         <w:tc>
           <w:tcPr>
             <w:tcW w:w="4195" w:type="dxa"/>
-            <w:gridSpan w:val="4"/>
+            <w:gridSpan w:val="3"/>
           </w:tcPr>
           <w:p>
             <w:pPr>
@@ -5946,7 +6184,7 @@
         <w:tc>
           <w:tcPr>
             <w:tcW w:w="4196" w:type="dxa"/>
-            <w:gridSpan w:val="3"/>
+            <w:gridSpan w:val="5"/>
           </w:tcPr>
           <w:p>
             <w:pPr>
@@ -6164,14 +6402,30 @@
                 <w:rFonts w:ascii="Gill Sans Nova" w:hAnsi="Gill Sans Nova"/>
                 <w:lang w:val="en-US"/>
               </w:rPr>
-              <w:t xml:space="preserve">  - To give a user an appropriate number of IP addresses (no need give so many)</w:t>
+              <w:t xml:space="preserve">  - To give a user an appropriate number of IP addresses (no need </w:t>
+            </w:r>
+            <w:proofErr w:type="gramStart"/>
+            <w:r>
+              <w:rPr>
+                <w:rFonts w:ascii="Gill Sans Nova" w:hAnsi="Gill Sans Nova"/>
+                <w:lang w:val="en-US"/>
+              </w:rPr>
+              <w:t>give</w:t>
+            </w:r>
+            <w:proofErr w:type="gramEnd"/>
+            <w:r>
+              <w:rPr>
+                <w:rFonts w:ascii="Gill Sans Nova" w:hAnsi="Gill Sans Nova"/>
+                <w:lang w:val="en-US"/>
+              </w:rPr>
+              <w:t xml:space="preserve"> so many)</w:t>
             </w:r>
           </w:p>
         </w:tc>
         <w:tc>
           <w:tcPr>
             <w:tcW w:w="3486" w:type="dxa"/>
-            <w:gridSpan w:val="2"/>
+            <w:gridSpan w:val="3"/>
           </w:tcPr>
           <w:p>
             <w:pPr>
@@ -6350,7 +6604,23 @@
                 <w:rFonts w:ascii="Gill Sans Nova" w:hAnsi="Gill Sans Nova"/>
                 <w:lang w:val="en-US"/>
               </w:rPr>
-              <w:t>- Means only the first two octets have to be the same for all computers</w:t>
+              <w:t xml:space="preserve">- Means only the first two octets </w:t>
+            </w:r>
+            <w:proofErr w:type="gramStart"/>
+            <w:r>
+              <w:rPr>
+                <w:rFonts w:ascii="Gill Sans Nova" w:hAnsi="Gill Sans Nova"/>
+                <w:lang w:val="en-US"/>
+              </w:rPr>
+              <w:t>have to</w:t>
+            </w:r>
+            <w:proofErr w:type="gramEnd"/>
+            <w:r>
+              <w:rPr>
+                <w:rFonts w:ascii="Gill Sans Nova" w:hAnsi="Gill Sans Nova"/>
+                <w:lang w:val="en-US"/>
+              </w:rPr>
+              <w:t xml:space="preserve"> be the same for all computers</w:t>
             </w:r>
           </w:p>
           <w:p>
@@ -6391,39 +6661,322 @@
         </w:tc>
         <w:tc>
           <w:tcPr>
-            <w:tcW w:w="4905" w:type="dxa"/>
-            <w:gridSpan w:val="5"/>
-          </w:tcPr>
-          <w:p>
-            <w:pPr>
-              <w:rPr>
-                <w:rFonts w:ascii="Gill Sans Nova" w:hAnsi="Gill Sans Nova"/>
-                <w:lang w:val="en-US"/>
-              </w:rPr>
-            </w:pPr>
-            <w:r>
-              <w:rPr>
-                <w:rFonts w:ascii="Gill Sans Nova" w:hAnsi="Gill Sans Nova"/>
-                <w:lang w:val="en-US"/>
-              </w:rPr>
-              <w:t xml:space="preserve">Q: Given network address class type (e.g. </w:t>
-            </w:r>
-          </w:p>
-        </w:tc>
-        <w:tc>
-          <w:tcPr>
-            <w:tcW w:w="3486" w:type="dxa"/>
-            <w:gridSpan w:val="2"/>
-          </w:tcPr>
-          <w:p>
-            <w:pPr>
-              <w:rPr>
-                <w:rFonts w:ascii="Gill Sans Nova" w:hAnsi="Gill Sans Nova"/>
+            <w:tcW w:w="4320" w:type="dxa"/>
+            <w:gridSpan w:val="4"/>
+            <w:shd w:val="clear" w:color="auto" w:fill="C5E0B3" w:themeFill="accent6" w:themeFillTint="66"/>
+          </w:tcPr>
+          <w:p>
+            <w:pPr>
+              <w:rPr>
+                <w:rFonts w:ascii="Gill Sans Nova" w:hAnsi="Gill Sans Nova"/>
+                <w:lang w:val="en-US"/>
+              </w:rPr>
+            </w:pPr>
+            <w:r>
+              <w:rPr>
+                <w:rFonts w:ascii="Gill Sans Nova" w:hAnsi="Gill Sans Nova"/>
+                <w:b/>
+                <w:bCs/>
+                <w:lang w:val="en-US"/>
+              </w:rPr>
+              <w:t>Q</w:t>
+            </w:r>
+            <w:r>
+              <w:rPr>
+                <w:rFonts w:ascii="Gill Sans Nova" w:hAnsi="Gill Sans Nova"/>
+                <w:lang w:val="en-US"/>
+              </w:rPr>
+              <w:t xml:space="preserve">: Given network address class type (e.g. </w:t>
+            </w:r>
+            <w:r>
+              <w:rPr>
+                <w:rFonts w:ascii="Gill Sans Nova" w:hAnsi="Gill Sans Nova"/>
+                <w:lang w:val="en-US"/>
+              </w:rPr>
+              <w:t>Class C network address 217.105.2.0)</w:t>
+            </w:r>
+            <w:r>
+              <w:rPr>
+                <w:rFonts w:ascii="Gill Sans Nova" w:hAnsi="Gill Sans Nova"/>
+                <w:lang w:val="en-US"/>
+              </w:rPr>
+              <w:t>, which subnet mask will yield how many</w:t>
+            </w:r>
+          </w:p>
+          <w:p>
+            <w:pPr>
+              <w:rPr>
+                <w:rFonts w:ascii="Gill Sans Nova" w:hAnsi="Gill Sans Nova"/>
+                <w:lang w:val="en-US"/>
+              </w:rPr>
+            </w:pPr>
+            <w:r>
+              <w:rPr>
+                <w:rFonts w:ascii="Gill Sans Nova" w:hAnsi="Gill Sans Nova"/>
+                <w:lang w:val="en-US"/>
+              </w:rPr>
+              <w:t xml:space="preserve">  - </w:t>
+            </w:r>
+            <w:r>
+              <w:rPr>
+                <w:rFonts w:ascii="Gill Sans Nova" w:hAnsi="Gill Sans Nova"/>
+                <w:lang w:val="en-US"/>
+              </w:rPr>
+              <w:t>subnetworks</w:t>
+            </w:r>
+          </w:p>
+          <w:p>
+            <w:pPr>
+              <w:rPr>
+                <w:rFonts w:ascii="Gill Sans Nova" w:hAnsi="Gill Sans Nova"/>
+                <w:lang w:val="en-US"/>
+              </w:rPr>
+            </w:pPr>
+            <w:r>
+              <w:rPr>
+                <w:rFonts w:ascii="Gill Sans Nova" w:hAnsi="Gill Sans Nova"/>
+                <w:lang w:val="en-US"/>
+              </w:rPr>
+              <w:t xml:space="preserve">  - hosts per network?</w:t>
+            </w:r>
+          </w:p>
+        </w:tc>
+        <w:tc>
+          <w:tcPr>
+            <w:tcW w:w="4071" w:type="dxa"/>
+            <w:gridSpan w:val="4"/>
+            <w:shd w:val="clear" w:color="auto" w:fill="C5E0B3" w:themeFill="accent6" w:themeFillTint="66"/>
+          </w:tcPr>
+          <w:p>
+            <w:pPr>
+              <w:rPr>
+                <w:rFonts w:ascii="Gill Sans Nova" w:hAnsi="Gill Sans Nova"/>
+                <w:b/>
+                <w:bCs/>
+                <w:lang w:val="en-US"/>
+              </w:rPr>
+            </w:pPr>
+            <w:r>
+              <w:rPr>
+                <w:rFonts w:ascii="Gill Sans Nova" w:hAnsi="Gill Sans Nova"/>
+                <w:b/>
+                <w:bCs/>
+                <w:lang w:val="en-US"/>
+              </w:rPr>
+              <w:t>A:</w:t>
+            </w:r>
+          </w:p>
+          <w:p>
+            <w:pPr>
+              <w:rPr>
+                <w:rFonts w:ascii="Gill Sans Nova" w:hAnsi="Gill Sans Nova"/>
+                <w:lang w:val="en-US"/>
+              </w:rPr>
+            </w:pPr>
+            <w:r>
+              <w:rPr>
+                <w:rFonts w:ascii="Gill Sans Nova" w:hAnsi="Gill Sans Nova"/>
+                <w:lang w:val="en-US"/>
+              </w:rPr>
+              <w:t>Number of subnetworks=</w:t>
+            </w:r>
+          </w:p>
+          <w:p>
+            <w:pPr>
+              <w:ind w:left="1244"/>
+              <w:rPr>
+                <w:rFonts w:ascii="Gill Sans Nova" w:hAnsi="Gill Sans Nova"/>
+                <w:b/>
+                <w:bCs/>
+                <w:lang w:val="en-US"/>
+              </w:rPr>
+            </w:pPr>
+            <w:r>
+              <w:rPr>
+                <w:rFonts w:ascii="Gill Sans Nova" w:hAnsi="Gill Sans Nova"/>
+                <w:b/>
+                <w:bCs/>
+                <w:lang w:val="en-US"/>
+              </w:rPr>
+              <w:t>2</w:t>
+            </w:r>
+            <w:proofErr w:type="gramStart"/>
+            <w:r>
+              <w:rPr>
+                <w:rFonts w:ascii="Gill Sans Nova" w:hAnsi="Gill Sans Nova"/>
+                <w:b/>
+                <w:bCs/>
+                <w:lang w:val="en-US"/>
+              </w:rPr>
+              <w:t>^(</w:t>
+            </w:r>
+            <w:proofErr w:type="gramEnd"/>
+            <w:r>
+              <w:rPr>
+                <w:rFonts w:ascii="Gill Sans Nova" w:hAnsi="Gill Sans Nova"/>
+                <w:b/>
+                <w:bCs/>
                 <w:i/>
                 <w:iCs/>
                 <w:lang w:val="en-US"/>
               </w:rPr>
-            </w:pPr>
+              <w:t>x</w:t>
+            </w:r>
+            <w:r>
+              <w:rPr>
+                <w:rFonts w:ascii="Gill Sans Nova" w:hAnsi="Gill Sans Nova"/>
+                <w:b/>
+                <w:bCs/>
+                <w:lang w:val="en-US"/>
+              </w:rPr>
+              <w:t xml:space="preserve"> - </w:t>
+            </w:r>
+            <w:r>
+              <w:rPr>
+                <w:rFonts w:ascii="Gill Sans Nova" w:hAnsi="Gill Sans Nova"/>
+                <w:b/>
+                <w:bCs/>
+                <w:i/>
+                <w:iCs/>
+                <w:lang w:val="en-US"/>
+              </w:rPr>
+              <w:t>y</w:t>
+            </w:r>
+            <w:r>
+              <w:rPr>
+                <w:rFonts w:ascii="Gill Sans Nova" w:hAnsi="Gill Sans Nova"/>
+                <w:b/>
+                <w:bCs/>
+                <w:lang w:val="en-US"/>
+              </w:rPr>
+              <w:t>)</w:t>
+            </w:r>
+          </w:p>
+          <w:p>
+            <w:pPr>
+              <w:rPr>
+                <w:rFonts w:ascii="Gill Sans Nova" w:hAnsi="Gill Sans Nova"/>
+                <w:lang w:val="en-US"/>
+              </w:rPr>
+            </w:pPr>
+            <w:r>
+              <w:rPr>
+                <w:rFonts w:ascii="Gill Sans Nova" w:hAnsi="Gill Sans Nova"/>
+                <w:lang w:val="en-US"/>
+              </w:rPr>
+              <w:t xml:space="preserve">where </w:t>
+            </w:r>
+            <w:r>
+              <w:rPr>
+                <w:rFonts w:ascii="Gill Sans Nova" w:hAnsi="Gill Sans Nova"/>
+                <w:i/>
+                <w:iCs/>
+                <w:lang w:val="en-US"/>
+              </w:rPr>
+              <w:t>x</w:t>
+            </w:r>
+            <w:r>
+              <w:rPr>
+                <w:rFonts w:ascii="Gill Sans Nova" w:hAnsi="Gill Sans Nova"/>
+                <w:lang w:val="en-US"/>
+              </w:rPr>
+              <w:t xml:space="preserve"> is whack of class type (e.g. /24) and </w:t>
+            </w:r>
+            <w:r>
+              <w:rPr>
+                <w:rFonts w:ascii="Gill Sans Nova" w:hAnsi="Gill Sans Nova"/>
+                <w:i/>
+                <w:iCs/>
+                <w:lang w:val="en-US"/>
+              </w:rPr>
+              <w:t xml:space="preserve">y </w:t>
+            </w:r>
+            <w:r>
+              <w:rPr>
+                <w:rFonts w:ascii="Gill Sans Nova" w:hAnsi="Gill Sans Nova"/>
+                <w:lang w:val="en-US"/>
+              </w:rPr>
+              <w:t>is whack of subnet mask (e.g. /26)</w:t>
+            </w:r>
+          </w:p>
+          <w:p>
+            <w:pPr>
+              <w:rPr>
+                <w:rFonts w:ascii="Gill Sans Nova" w:hAnsi="Gill Sans Nova"/>
+                <w:lang w:val="en-US"/>
+              </w:rPr>
+            </w:pPr>
+          </w:p>
+          <w:p>
+            <w:pPr>
+              <w:rPr>
+                <w:rFonts w:ascii="Gill Sans Nova" w:hAnsi="Gill Sans Nova"/>
+                <w:lang w:val="en-US"/>
+              </w:rPr>
+            </w:pPr>
+            <w:r>
+              <w:rPr>
+                <w:rFonts w:ascii="Gill Sans Nova" w:hAnsi="Gill Sans Nova"/>
+                <w:lang w:val="en-US"/>
+              </w:rPr>
+              <w:t>Number of hosts per network=</w:t>
+            </w:r>
+          </w:p>
+          <w:p>
+            <w:pPr>
+              <w:ind w:left="884" w:firstLine="360"/>
+              <w:rPr>
+                <w:rFonts w:ascii="Gill Sans Nova" w:hAnsi="Gill Sans Nova"/>
+                <w:b/>
+                <w:bCs/>
+                <w:lang w:val="en-US"/>
+              </w:rPr>
+            </w:pPr>
+            <w:r>
+              <w:rPr>
+                <w:rFonts w:ascii="Gill Sans Nova" w:hAnsi="Gill Sans Nova"/>
+                <w:b/>
+                <w:bCs/>
+                <w:lang w:val="en-US"/>
+              </w:rPr>
+              <w:lastRenderedPageBreak/>
+              <w:t>2</w:t>
+            </w:r>
+            <w:proofErr w:type="gramStart"/>
+            <w:r>
+              <w:rPr>
+                <w:rFonts w:ascii="Gill Sans Nova" w:hAnsi="Gill Sans Nova"/>
+                <w:b/>
+                <w:bCs/>
+                <w:lang w:val="en-US"/>
+              </w:rPr>
+              <w:t>^(</w:t>
+            </w:r>
+            <w:proofErr w:type="gramEnd"/>
+            <w:r>
+              <w:rPr>
+                <w:rFonts w:ascii="Gill Sans Nova" w:hAnsi="Gill Sans Nova"/>
+                <w:b/>
+                <w:bCs/>
+                <w:lang w:val="en-US"/>
+              </w:rPr>
+              <w:t>32 - y)</w:t>
+            </w:r>
+          </w:p>
+          <w:p>
+            <w:pPr>
+              <w:rPr>
+                <w:rFonts w:ascii="Gill Sans Nova" w:hAnsi="Gill Sans Nova"/>
+                <w:lang w:val="en-US"/>
+              </w:rPr>
+            </w:pPr>
+            <w:r>
+              <w:rPr>
+                <w:rFonts w:ascii="Gill Sans Nova" w:hAnsi="Gill Sans Nova"/>
+                <w:lang w:val="en-US"/>
+              </w:rPr>
+              <w:t>where minus two since a host IP cannot end with 0 nor 1</w:t>
+            </w:r>
           </w:p>
         </w:tc>
       </w:tr>
@@ -6449,6 +7002,7 @@
                 <w:rFonts w:ascii="Gill Sans Nova" w:hAnsi="Gill Sans Nova"/>
                 <w:lang w:val="en-US"/>
               </w:rPr>
+              <w:lastRenderedPageBreak/>
               <w:t>Subnet masks</w:t>
             </w:r>
           </w:p>
@@ -6533,7 +7087,6 @@
                 <w:rFonts w:ascii="Gill Sans Nova" w:hAnsi="Gill Sans Nova"/>
                 <w:lang w:val="en-US"/>
               </w:rPr>
-              <w:lastRenderedPageBreak/>
               <w:t>- Built into every network that identifies it as its own LAN</w:t>
             </w:r>
           </w:p>
@@ -6609,7 +7162,23 @@
                 <w:rFonts w:ascii="Gill Sans Nova" w:hAnsi="Gill Sans Nova"/>
                 <w:lang w:val="en-US"/>
               </w:rPr>
-              <w:t xml:space="preserve">- Made up of 1s and 0s (has to start with </w:t>
+              <w:t>- Made up of 1s and 0s (</w:t>
+            </w:r>
+            <w:proofErr w:type="gramStart"/>
+            <w:r>
+              <w:rPr>
+                <w:rFonts w:ascii="Gill Sans Nova" w:hAnsi="Gill Sans Nova"/>
+                <w:lang w:val="en-US"/>
+              </w:rPr>
+              <w:t>has to</w:t>
+            </w:r>
+            <w:proofErr w:type="gramEnd"/>
+            <w:r>
+              <w:rPr>
+                <w:rFonts w:ascii="Gill Sans Nova" w:hAnsi="Gill Sans Nova"/>
+                <w:lang w:val="en-US"/>
+              </w:rPr>
+              <w:t xml:space="preserve"> start with </w:t>
             </w:r>
             <w:r>
               <w:rPr>
@@ -6689,7 +7258,7 @@
         <w:tc>
           <w:tcPr>
             <w:tcW w:w="3486" w:type="dxa"/>
-            <w:gridSpan w:val="2"/>
+            <w:gridSpan w:val="3"/>
           </w:tcPr>
           <w:p>
             <w:pPr>
@@ -6809,7 +7378,23 @@
                 <w:rFonts w:ascii="Gill Sans Nova" w:hAnsi="Gill Sans Nova"/>
                 <w:lang w:val="en-US"/>
               </w:rPr>
-              <w:t>- If subnet mask of local computer is “whack 24”, then first 24 bits of binary IP address has to be the same for the two addressed for them to be on the same network</w:t>
+              <w:t xml:space="preserve">- If subnet mask of local computer is “whack 24”, then first 24 bits of binary IP address </w:t>
+            </w:r>
+            <w:proofErr w:type="gramStart"/>
+            <w:r>
+              <w:rPr>
+                <w:rFonts w:ascii="Gill Sans Nova" w:hAnsi="Gill Sans Nova"/>
+                <w:lang w:val="en-US"/>
+              </w:rPr>
+              <w:t>has to</w:t>
+            </w:r>
+            <w:proofErr w:type="gramEnd"/>
+            <w:r>
+              <w:rPr>
+                <w:rFonts w:ascii="Gill Sans Nova" w:hAnsi="Gill Sans Nova"/>
+                <w:lang w:val="en-US"/>
+              </w:rPr>
+              <w:t xml:space="preserve"> be the same for the two addressed for them to be on the same network</w:t>
             </w:r>
           </w:p>
           <w:p>
@@ -6846,7 +7431,7 @@
         <w:tc>
           <w:tcPr>
             <w:tcW w:w="3486" w:type="dxa"/>
-            <w:gridSpan w:val="2"/>
+            <w:gridSpan w:val="3"/>
           </w:tcPr>
           <w:p>
             <w:pPr>
@@ -6999,7 +7584,23 @@
                 <w:rFonts w:ascii="Gill Sans Nova" w:hAnsi="Gill Sans Nova"/>
                 <w:lang w:val="en-US"/>
               </w:rPr>
-              <w:t>- Hence they are in the same local network</w:t>
+              <w:t xml:space="preserve">- </w:t>
+            </w:r>
+            <w:proofErr w:type="gramStart"/>
+            <w:r>
+              <w:rPr>
+                <w:rFonts w:ascii="Gill Sans Nova" w:hAnsi="Gill Sans Nova"/>
+                <w:lang w:val="en-US"/>
+              </w:rPr>
+              <w:t>Hence</w:t>
+            </w:r>
+            <w:proofErr w:type="gramEnd"/>
+            <w:r>
+              <w:rPr>
+                <w:rFonts w:ascii="Gill Sans Nova" w:hAnsi="Gill Sans Nova"/>
+                <w:lang w:val="en-US"/>
+              </w:rPr>
+              <w:t xml:space="preserve"> they are in the same local network</w:t>
             </w:r>
           </w:p>
         </w:tc>
@@ -7087,6 +7688,7 @@
               <w:t xml:space="preserve">- </w:t>
             </w:r>
             <w:proofErr w:type="spellStart"/>
+            <w:proofErr w:type="gramStart"/>
             <w:r>
               <w:rPr>
                 <w:rFonts w:ascii="Gill Sans Nova" w:hAnsi="Gill Sans Nova"/>
@@ -7100,7 +7702,15 @@
                 <w:rFonts w:ascii="Gill Sans Nova" w:hAnsi="Gill Sans Nova"/>
                 <w:lang w:val="en-US"/>
               </w:rPr>
-              <w:t>. from whack 24 to whack 26, gives 4 network ID</w:t>
+              <w:t>.</w:t>
+            </w:r>
+            <w:proofErr w:type="gramEnd"/>
+            <w:r>
+              <w:rPr>
+                <w:rFonts w:ascii="Gill Sans Nova" w:hAnsi="Gill Sans Nova"/>
+                <w:lang w:val="en-US"/>
+              </w:rPr>
+              <w:t xml:space="preserve"> from whack 24 to whack 26, gives 4 network ID</w:t>
             </w:r>
             <w:r>
               <w:rPr>
@@ -7122,7 +7732,23 @@
                 <w:rFonts w:ascii="Gill Sans Nova" w:hAnsi="Gill Sans Nova"/>
                 <w:lang w:val="en-US"/>
               </w:rPr>
-              <w:t xml:space="preserve">- The more you subnet (i.e. increase whack </w:t>
+              <w:t xml:space="preserve">- The more </w:t>
+            </w:r>
+            <w:proofErr w:type="gramStart"/>
+            <w:r>
+              <w:rPr>
+                <w:rFonts w:ascii="Gill Sans Nova" w:hAnsi="Gill Sans Nova"/>
+                <w:lang w:val="en-US"/>
+              </w:rPr>
+              <w:t>you</w:t>
+            </w:r>
+            <w:proofErr w:type="gramEnd"/>
+            <w:r>
+              <w:rPr>
+                <w:rFonts w:ascii="Gill Sans Nova" w:hAnsi="Gill Sans Nova"/>
+                <w:lang w:val="en-US"/>
+              </w:rPr>
+              <w:t xml:space="preserve"> subnet (i.e. increase whack </w:t>
             </w:r>
             <w:r>
               <w:rPr>
@@ -7152,7 +7778,7 @@
         <w:tc>
           <w:tcPr>
             <w:tcW w:w="3486" w:type="dxa"/>
-            <w:gridSpan w:val="2"/>
+            <w:gridSpan w:val="3"/>
           </w:tcPr>
           <w:p>
             <w:pPr>
@@ -7180,6 +7806,13 @@
                 <w:lang w:val="en-US"/>
               </w:rPr>
             </w:pPr>
+            <w:r>
+              <w:rPr>
+                <w:rFonts w:ascii="Gill Sans Nova" w:hAnsi="Gill Sans Nova"/>
+                <w:lang w:val="en-US"/>
+              </w:rPr>
+              <w:t>What you should know when setting up a computer’s network</w:t>
+            </w:r>
           </w:p>
         </w:tc>
         <w:tc>
@@ -7199,44 +7832,65 @@
                 <w:rFonts w:ascii="Gill Sans Nova" w:hAnsi="Gill Sans Nova"/>
                 <w:lang w:val="en-US"/>
               </w:rPr>
-              <w:t>- IP address</w:t>
-            </w:r>
-          </w:p>
-          <w:p>
-            <w:pPr>
-              <w:rPr>
-                <w:rFonts w:ascii="Gill Sans Nova" w:hAnsi="Gill Sans Nova"/>
-                <w:lang w:val="en-US"/>
-              </w:rPr>
-            </w:pPr>
-            <w:r>
-              <w:rPr>
-                <w:rFonts w:ascii="Gill Sans Nova" w:hAnsi="Gill Sans Nova"/>
-                <w:lang w:val="en-US"/>
-              </w:rPr>
-              <w:t>- subnet mask</w:t>
-            </w:r>
-          </w:p>
-          <w:p>
-            <w:pPr>
-              <w:rPr>
-                <w:rFonts w:ascii="Gill Sans Nova" w:hAnsi="Gill Sans Nova"/>
-                <w:lang w:val="en-US"/>
-              </w:rPr>
-            </w:pPr>
-            <w:r>
-              <w:rPr>
-                <w:rFonts w:ascii="Gill Sans Nova" w:hAnsi="Gill Sans Nova"/>
-                <w:lang w:val="en-US"/>
-              </w:rPr>
-              <w:t>- default gateway</w:t>
+              <w:t>1)</w:t>
+            </w:r>
+            <w:r>
+              <w:rPr>
+                <w:rFonts w:ascii="Gill Sans Nova" w:hAnsi="Gill Sans Nova"/>
+                <w:lang w:val="en-US"/>
+              </w:rPr>
+              <w:t xml:space="preserve"> IP address</w:t>
+            </w:r>
+          </w:p>
+          <w:p>
+            <w:pPr>
+              <w:rPr>
+                <w:rFonts w:ascii="Gill Sans Nova" w:hAnsi="Gill Sans Nova"/>
+                <w:lang w:val="en-US"/>
+              </w:rPr>
+            </w:pPr>
+            <w:r>
+              <w:rPr>
+                <w:rFonts w:ascii="Gill Sans Nova" w:hAnsi="Gill Sans Nova"/>
+                <w:lang w:val="en-US"/>
+              </w:rPr>
+              <w:t>2)</w:t>
+            </w:r>
+            <w:r>
+              <w:rPr>
+                <w:rFonts w:ascii="Gill Sans Nova" w:hAnsi="Gill Sans Nova"/>
+                <w:lang w:val="en-US"/>
+              </w:rPr>
+              <w:t xml:space="preserve"> subnet mask</w:t>
+            </w:r>
+          </w:p>
+          <w:p>
+            <w:pPr>
+              <w:rPr>
+                <w:rFonts w:ascii="Gill Sans Nova" w:hAnsi="Gill Sans Nova"/>
+                <w:lang w:val="en-US"/>
+              </w:rPr>
+            </w:pPr>
+            <w:r>
+              <w:rPr>
+                <w:rFonts w:ascii="Gill Sans Nova" w:hAnsi="Gill Sans Nova"/>
+                <w:lang w:val="en-US"/>
+              </w:rPr>
+              <w:t>3)</w:t>
+            </w:r>
+            <w:r>
+              <w:rPr>
+                <w:rFonts w:ascii="Gill Sans Nova" w:hAnsi="Gill Sans Nova"/>
+                <w:lang w:val="en-US"/>
+              </w:rPr>
+              <w:t xml:space="preserve"> default gateway</w:t>
             </w:r>
           </w:p>
         </w:tc>
         <w:tc>
           <w:tcPr>
             <w:tcW w:w="3486" w:type="dxa"/>
-            <w:gridSpan w:val="2"/>
+            <w:gridSpan w:val="3"/>
           </w:tcPr>
           <w:p>
             <w:pPr>
@@ -7277,7 +7931,7 @@
         <w:tc>
           <w:tcPr>
             <w:tcW w:w="8391" w:type="dxa"/>
-            <w:gridSpan w:val="7"/>
+            <w:gridSpan w:val="8"/>
           </w:tcPr>
           <w:p>
             <w:pPr>
@@ -7306,7 +7960,22 @@
                 <w:rFonts w:ascii="Gill Sans Nova" w:hAnsi="Gill Sans Nova"/>
                 <w:lang w:val="en-US"/>
               </w:rPr>
-              <w:t xml:space="preserve"> or Bootstrap Protocol (BOOTP) (usually for Linux)</w:t>
+              <w:t xml:space="preserve"> or </w:t>
+            </w:r>
+            <w:r>
+              <w:rPr>
+                <w:rFonts w:ascii="Gill Sans Nova" w:hAnsi="Gill Sans Nova"/>
+                <w:highlight w:val="yellow"/>
+                <w:lang w:val="en-US"/>
+              </w:rPr>
+              <w:t>Bootstrap Protocol (BOOTP)</w:t>
+            </w:r>
+            <w:r>
+              <w:rPr>
+                <w:rFonts w:ascii="Gill Sans Nova" w:hAnsi="Gill Sans Nova"/>
+                <w:lang w:val="en-US"/>
+              </w:rPr>
+              <w:t xml:space="preserve"> (usually for Linux)</w:t>
             </w:r>
           </w:p>
           <w:p>
@@ -7338,6 +8007,7 @@
               </w:rPr>
               <w:t xml:space="preserve">  - Usually manifests itself as a </w:t>
             </w:r>
+            <w:proofErr w:type="gramStart"/>
             <w:r>
               <w:rPr>
                 <w:rFonts w:ascii="Gill Sans Nova" w:hAnsi="Gill Sans Nova"/>
@@ -7351,7 +8021,15 @@
                 <w:rFonts w:ascii="Gill Sans Nova" w:hAnsi="Gill Sans Nova"/>
                 <w:lang w:val="en-US"/>
               </w:rPr>
-              <w:t>, or can be a special software sitting on certain computers (</w:t>
+              <w:t>, or</w:t>
+            </w:r>
+            <w:proofErr w:type="gramEnd"/>
+            <w:r>
+              <w:rPr>
+                <w:rFonts w:ascii="Gill Sans Nova" w:hAnsi="Gill Sans Nova"/>
+                <w:lang w:val="en-US"/>
+              </w:rPr>
+              <w:t xml:space="preserve"> can be a special software sitting on certain computers (</w:t>
             </w:r>
             <w:proofErr w:type="spellStart"/>
             <w:r>
@@ -7409,35 +8087,52 @@
         <w:tc>
           <w:tcPr>
             <w:tcW w:w="8391" w:type="dxa"/>
-            <w:gridSpan w:val="7"/>
-          </w:tcPr>
-          <w:p>
-            <w:pPr>
-              <w:rPr>
-                <w:rFonts w:ascii="Gill Sans Nova" w:hAnsi="Gill Sans Nova"/>
-                <w:lang w:val="en-US"/>
-              </w:rPr>
-            </w:pPr>
-            <w:r>
-              <w:rPr>
-                <w:rFonts w:ascii="Gill Sans Nova" w:hAnsi="Gill Sans Nova"/>
-                <w:lang w:val="en-US"/>
-              </w:rPr>
-              <w:t>- When computer firsts boots up, has no IP settings</w:t>
-            </w:r>
-          </w:p>
-          <w:p>
-            <w:pPr>
-              <w:rPr>
-                <w:rFonts w:ascii="Gill Sans Nova" w:hAnsi="Gill Sans Nova"/>
-                <w:lang w:val="en-US"/>
-              </w:rPr>
-            </w:pPr>
-            <w:r>
-              <w:rPr>
-                <w:rFonts w:ascii="Gill Sans Nova" w:hAnsi="Gill Sans Nova"/>
-                <w:lang w:val="en-US"/>
-              </w:rPr>
+            <w:gridSpan w:val="8"/>
+          </w:tcPr>
+          <w:p>
+            <w:pPr>
+              <w:rPr>
+                <w:rFonts w:ascii="Gill Sans Nova" w:hAnsi="Gill Sans Nova"/>
+                <w:lang w:val="en-US"/>
+              </w:rPr>
+            </w:pPr>
+            <w:r>
+              <w:rPr>
+                <w:rFonts w:ascii="Gill Sans Nova" w:hAnsi="Gill Sans Nova"/>
+                <w:lang w:val="en-US"/>
+              </w:rPr>
+              <w:t xml:space="preserve">- When computer firsts </w:t>
+            </w:r>
+            <w:proofErr w:type="gramStart"/>
+            <w:r>
+              <w:rPr>
+                <w:rFonts w:ascii="Gill Sans Nova" w:hAnsi="Gill Sans Nova"/>
+                <w:lang w:val="en-US"/>
+              </w:rPr>
+              <w:t>boots</w:t>
+            </w:r>
+            <w:proofErr w:type="gramEnd"/>
+            <w:r>
+              <w:rPr>
+                <w:rFonts w:ascii="Gill Sans Nova" w:hAnsi="Gill Sans Nova"/>
+                <w:lang w:val="en-US"/>
+              </w:rPr>
+              <w:t xml:space="preserve"> up, has no IP settings</w:t>
+            </w:r>
+          </w:p>
+          <w:p>
+            <w:pPr>
+              <w:rPr>
+                <w:rFonts w:ascii="Gill Sans Nova" w:hAnsi="Gill Sans Nova"/>
+                <w:lang w:val="en-US"/>
+              </w:rPr>
+            </w:pPr>
+            <w:r>
+              <w:rPr>
+                <w:rFonts w:ascii="Gill Sans Nova" w:hAnsi="Gill Sans Nova"/>
+                <w:lang w:val="en-US"/>
+              </w:rPr>
+              <w:lastRenderedPageBreak/>
               <w:t>- Will broadcast a “DHCP Discover” message</w:t>
             </w:r>
           </w:p>
@@ -7525,7 +8220,7 @@
         <w:tc>
           <w:tcPr>
             <w:tcW w:w="8391" w:type="dxa"/>
-            <w:gridSpan w:val="7"/>
+            <w:gridSpan w:val="8"/>
           </w:tcPr>
           <w:p>
             <w:pPr>
@@ -7562,7 +8257,23 @@
                 <w:rFonts w:ascii="Gill Sans Nova" w:hAnsi="Gill Sans Nova"/>
                 <w:lang w:val="en-US"/>
               </w:rPr>
-              <w:t>- DHCP server has to be run within the broadcast domain</w:t>
+              <w:t xml:space="preserve">- DHCP server </w:t>
+            </w:r>
+            <w:proofErr w:type="gramStart"/>
+            <w:r>
+              <w:rPr>
+                <w:rFonts w:ascii="Gill Sans Nova" w:hAnsi="Gill Sans Nova"/>
+                <w:lang w:val="en-US"/>
+              </w:rPr>
+              <w:t>has to</w:t>
+            </w:r>
+            <w:proofErr w:type="gramEnd"/>
+            <w:r>
+              <w:rPr>
+                <w:rFonts w:ascii="Gill Sans Nova" w:hAnsi="Gill Sans Nova"/>
+                <w:lang w:val="en-US"/>
+              </w:rPr>
+              <w:t xml:space="preserve"> be run within the broadcast domain</w:t>
             </w:r>
           </w:p>
           <w:p>
@@ -7619,7 +8330,7 @@
         <w:tc>
           <w:tcPr>
             <w:tcW w:w="8391" w:type="dxa"/>
-            <w:gridSpan w:val="7"/>
+            <w:gridSpan w:val="8"/>
           </w:tcPr>
           <w:p>
             <w:pPr>
@@ -7682,6 +8393,7 @@
           <w:tcPr>
             <w:tcW w:w="2065" w:type="dxa"/>
             <w:gridSpan w:val="2"/>
+            <w:vMerge/>
           </w:tcPr>
           <w:p>
             <w:pPr>
@@ -7695,7 +8407,7 @@
         <w:tc>
           <w:tcPr>
             <w:tcW w:w="8391" w:type="dxa"/>
-            <w:gridSpan w:val="7"/>
+            <w:gridSpan w:val="8"/>
           </w:tcPr>
           <w:p>
             <w:pPr>
@@ -7728,68 +8440,48 @@
                 <w:rFonts w:ascii="Gill Sans Nova" w:hAnsi="Gill Sans Nova"/>
                 <w:lang w:val="en-US"/>
               </w:rPr>
-              <w:t xml:space="preserve">- </w:t>
-            </w:r>
-            <w:r>
-              <w:rPr>
-                <w:rFonts w:ascii="Gill Sans Nova" w:hAnsi="Gill Sans Nova"/>
-                <w:highlight w:val="cyan"/>
-                <w:lang w:val="en-US"/>
-              </w:rPr>
-              <w:t>Automatic Private IP Addressing (APIPA)</w:t>
-            </w:r>
-          </w:p>
-          <w:p>
-            <w:pPr>
-              <w:rPr>
-                <w:rFonts w:ascii="Gill Sans Nova" w:hAnsi="Gill Sans Nova"/>
-                <w:lang w:val="en-US"/>
-              </w:rPr>
-            </w:pPr>
-            <w:r>
-              <w:rPr>
-                <w:rFonts w:ascii="Gill Sans Nova" w:hAnsi="Gill Sans Nova"/>
-                <w:lang w:val="en-US"/>
-              </w:rPr>
-              <w:t xml:space="preserve">  - Built into all DHCP clients</w:t>
-            </w:r>
-          </w:p>
-          <w:p>
-            <w:pPr>
-              <w:rPr>
-                <w:rFonts w:ascii="Gill Sans Nova" w:hAnsi="Gill Sans Nova"/>
-                <w:lang w:val="en-US"/>
-              </w:rPr>
-            </w:pPr>
-            <w:r>
-              <w:rPr>
-                <w:rFonts w:ascii="Gill Sans Nova" w:hAnsi="Gill Sans Nova"/>
-                <w:lang w:val="en-US"/>
-              </w:rPr>
-              <w:t xml:space="preserve">  - A fallback if DHCP client can’t be found</w:t>
-            </w:r>
-            <w:r>
-              <w:rPr>
-                <w:rFonts w:ascii="Gill Sans Nova" w:hAnsi="Gill Sans Nova"/>
-                <w:lang w:val="en-US"/>
-              </w:rPr>
-              <w:t xml:space="preserve"> (an DHCP lease expires)</w:t>
-            </w:r>
-          </w:p>
-          <w:p>
-            <w:pPr>
-              <w:rPr>
-                <w:rFonts w:ascii="Gill Sans Nova" w:hAnsi="Gill Sans Nova"/>
-                <w:lang w:val="en-US"/>
-              </w:rPr>
-            </w:pPr>
-            <w:r>
-              <w:rPr>
-                <w:rFonts w:ascii="Gill Sans Nova" w:hAnsi="Gill Sans Nova"/>
-                <w:lang w:val="en-US"/>
-              </w:rPr>
-              <w:t xml:space="preserve">  - APIPA address always starts with </w:t>
-            </w:r>
+              <w:t>- Can assign incompatible IP addresses to hosts on a network making them unable to communicate with other hosts or the Internet</w:t>
+            </w:r>
+          </w:p>
+          <w:p>
+            <w:pPr>
+              <w:rPr>
+                <w:rFonts w:ascii="Gill Sans Nova" w:hAnsi="Gill Sans Nova"/>
+                <w:lang w:val="en-US"/>
+              </w:rPr>
+            </w:pPr>
+            <w:r>
+              <w:rPr>
+                <w:rFonts w:ascii="Gill Sans Nova" w:hAnsi="Gill Sans Nova"/>
+                <w:lang w:val="en-US"/>
+              </w:rPr>
+              <w:t>- Cause IP address incompatibilities or worse</w:t>
+            </w:r>
+          </w:p>
+          <w:p>
+            <w:pPr>
+              <w:rPr>
+                <w:rFonts w:ascii="Gill Sans Nova" w:hAnsi="Gill Sans Nova"/>
+                <w:lang w:val="en-US"/>
+              </w:rPr>
+            </w:pPr>
+            <w:r>
+              <w:rPr>
+                <w:rFonts w:ascii="Gill Sans Nova" w:hAnsi="Gill Sans Nova"/>
+                <w:lang w:val="en-US"/>
+              </w:rPr>
+              <w:t>- But does ensure that hosts will not generate APIPA addresses</w:t>
+            </w:r>
+          </w:p>
+          <w:p>
+            <w:pPr>
+              <w:rPr>
+                <w:rFonts w:ascii="Gill Sans Nova" w:hAnsi="Gill Sans Nova"/>
+                <w:b/>
+                <w:bCs/>
+                <w:lang w:val="en-US"/>
+              </w:rPr>
+            </w:pPr>
             <w:r>
               <w:rPr>
                 <w:rFonts w:ascii="Gill Sans Nova" w:hAnsi="Gill Sans Nova"/>
@@ -7798,6 +8490,77 @@
                 <w:highlight w:val="cyan"/>
                 <w:lang w:val="en-US"/>
               </w:rPr>
+              <w:t>Automatic Private IP Addressing (APIPA)</w:t>
+            </w:r>
+          </w:p>
+          <w:p>
+            <w:pPr>
+              <w:rPr>
+                <w:rFonts w:ascii="Gill Sans Nova" w:hAnsi="Gill Sans Nova"/>
+                <w:lang w:val="en-US"/>
+              </w:rPr>
+            </w:pPr>
+            <w:r>
+              <w:rPr>
+                <w:rFonts w:ascii="Gill Sans Nova" w:hAnsi="Gill Sans Nova"/>
+                <w:lang w:val="en-US"/>
+              </w:rPr>
+              <w:t xml:space="preserve">  - Built into all DHCP clients</w:t>
+            </w:r>
+          </w:p>
+          <w:p>
+            <w:pPr>
+              <w:rPr>
+                <w:rFonts w:ascii="Gill Sans Nova" w:hAnsi="Gill Sans Nova"/>
+                <w:lang w:val="en-US"/>
+              </w:rPr>
+            </w:pPr>
+            <w:r>
+              <w:rPr>
+                <w:rFonts w:ascii="Gill Sans Nova" w:hAnsi="Gill Sans Nova"/>
+                <w:lang w:val="en-US"/>
+              </w:rPr>
+              <w:t xml:space="preserve">  - A fallback if DHCP client can’t be found (an DHCP lease expires), so hosts </w:t>
+            </w:r>
+            <w:proofErr w:type="gramStart"/>
+            <w:r>
+              <w:rPr>
+                <w:rFonts w:ascii="Gill Sans Nova" w:hAnsi="Gill Sans Nova"/>
+                <w:lang w:val="en-US"/>
+              </w:rPr>
+              <w:t>gives</w:t>
+            </w:r>
+            <w:proofErr w:type="gramEnd"/>
+            <w:r>
+              <w:rPr>
+                <w:rFonts w:ascii="Gill Sans Nova" w:hAnsi="Gill Sans Nova"/>
+                <w:lang w:val="en-US"/>
+              </w:rPr>
+              <w:t xml:space="preserve"> itself an APIPA</w:t>
+            </w:r>
+          </w:p>
+          <w:p>
+            <w:pPr>
+              <w:rPr>
+                <w:rFonts w:ascii="Gill Sans Nova" w:hAnsi="Gill Sans Nova"/>
+                <w:lang w:val="en-US"/>
+              </w:rPr>
+            </w:pPr>
+            <w:r>
+              <w:rPr>
+                <w:rFonts w:ascii="Gill Sans Nova" w:hAnsi="Gill Sans Nova"/>
+                <w:lang w:val="en-US"/>
+              </w:rPr>
+              <w:t xml:space="preserve">  - APIPA address always starts with </w:t>
+            </w:r>
+            <w:r>
+              <w:rPr>
+                <w:rFonts w:ascii="Gill Sans Nova" w:hAnsi="Gill Sans Nova"/>
+                <w:b/>
+                <w:bCs/>
+                <w:highlight w:val="cyan"/>
+                <w:lang w:val="en-US"/>
+              </w:rPr>
               <w:t>169.254</w:t>
             </w:r>
             <w:r>
@@ -7912,6 +8675,53 @@
                 <w:lang w:val="en-US"/>
               </w:rPr>
               <w:t xml:space="preserve">    - Check if there is more than one DHCP server (especially wireless)</w:t>
+            </w:r>
+          </w:p>
+        </w:tc>
+      </w:tr>
+      <w:tr>
+        <w:trPr>
+          <w:trHeight w:val="57"/>
+        </w:trPr>
+        <w:tc>
+          <w:tcPr>
+            <w:tcW w:w="2065" w:type="dxa"/>
+            <w:gridSpan w:val="2"/>
+          </w:tcPr>
+          <w:p>
+            <w:pPr>
+              <w:rPr>
+                <w:rFonts w:ascii="Gill Sans Nova" w:hAnsi="Gill Sans Nova"/>
+                <w:lang w:val="en-US"/>
+              </w:rPr>
+            </w:pPr>
+            <w:r>
+              <w:rPr>
+                <w:rFonts w:ascii="Gill Sans Nova" w:hAnsi="Gill Sans Nova"/>
+                <w:lang w:val="en-US"/>
+              </w:rPr>
+              <w:t>Static IP addresses</w:t>
+            </w:r>
+          </w:p>
+        </w:tc>
+        <w:tc>
+          <w:tcPr>
+            <w:tcW w:w="8391" w:type="dxa"/>
+            <w:gridSpan w:val="8"/>
+          </w:tcPr>
+          <w:p>
+            <w:pPr>
+              <w:rPr>
+                <w:rFonts w:ascii="Gill Sans Nova" w:hAnsi="Gill Sans Nova"/>
+                <w:lang w:val="en-US"/>
+              </w:rPr>
+            </w:pPr>
+            <w:r>
+              <w:rPr>
+                <w:rFonts w:ascii="Gill Sans Nova" w:hAnsi="Gill Sans Nova"/>
+                <w:lang w:val="en-US"/>
+              </w:rPr>
+              <w:t>- Sets a constant, unchanging IP address to a host</w:t>
             </w:r>
           </w:p>
         </w:tc>
@@ -7963,119 +8773,47 @@
                 <w:bCs/>
                 <w:lang w:val="en-US"/>
               </w:rPr>
-              <w:t>Private IP addresses</w:t>
-            </w:r>
-          </w:p>
-          <w:p>
-            <w:pPr>
-              <w:rPr>
-                <w:rFonts w:ascii="Gill Sans Nova" w:hAnsi="Gill Sans Nova"/>
-                <w:lang w:val="en-US"/>
-              </w:rPr>
-            </w:pPr>
-            <w:r>
-              <w:rPr>
-                <w:rFonts w:ascii="Gill Sans Nova" w:hAnsi="Gill Sans Nova"/>
-                <w:lang w:val="en-US"/>
-              </w:rPr>
-              <w:t>- Only used in private networks/internal networks that do not share outside of LAN</w:t>
-            </w:r>
-          </w:p>
-          <w:p>
-            <w:pPr>
-              <w:rPr>
-                <w:rFonts w:ascii="Gill Sans Nova" w:hAnsi="Gill Sans Nova"/>
-                <w:lang w:val="en-US"/>
-              </w:rPr>
-            </w:pPr>
-            <w:r>
-              <w:rPr>
-                <w:rFonts w:ascii="Gill Sans Nova" w:hAnsi="Gill Sans Nova"/>
-                <w:lang w:val="en-US"/>
-              </w:rPr>
-              <w:t>- Will not be found on the internet</w:t>
-            </w:r>
-          </w:p>
-          <w:p>
-            <w:pPr>
-              <w:rPr>
-                <w:rFonts w:ascii="Gill Sans Nova" w:hAnsi="Gill Sans Nova"/>
-                <w:lang w:val="en-US"/>
-              </w:rPr>
-            </w:pPr>
-            <w:r>
-              <w:rPr>
-                <w:rFonts w:ascii="Gill Sans Nova" w:hAnsi="Gill Sans Nova"/>
-                <w:lang w:val="en-US"/>
-              </w:rPr>
-              <w:t>- Can get out to internet but other people cannot assess you</w:t>
-            </w:r>
-          </w:p>
-          <w:p>
-            <w:pPr>
-              <w:rPr>
-                <w:rFonts w:ascii="Gill Sans Nova" w:hAnsi="Gill Sans Nova"/>
-                <w:lang w:val="en-US"/>
-              </w:rPr>
-            </w:pPr>
-            <w:r>
-              <w:rPr>
-                <w:rFonts w:ascii="Gill Sans Nova" w:hAnsi="Gill Sans Nova"/>
-                <w:lang w:val="en-US"/>
-              </w:rPr>
-              <w:t>- 3 possible groups</w:t>
-            </w:r>
-          </w:p>
-          <w:p>
-            <w:pPr>
-              <w:rPr>
-                <w:rFonts w:ascii="Gill Sans Nova" w:hAnsi="Gill Sans Nova"/>
-                <w:lang w:val="en-US"/>
-              </w:rPr>
-            </w:pPr>
-            <w:r>
-              <w:rPr>
-                <w:rFonts w:ascii="Gill Sans Nova" w:hAnsi="Gill Sans Nova"/>
-                <w:lang w:val="en-US"/>
-              </w:rPr>
-              <w:t xml:space="preserve">  1) 10.X.X.X</w:t>
-            </w:r>
-          </w:p>
-          <w:p>
-            <w:pPr>
-              <w:rPr>
-                <w:rFonts w:ascii="Gill Sans Nova" w:hAnsi="Gill Sans Nova"/>
-                <w:lang w:val="en-US"/>
-              </w:rPr>
-            </w:pPr>
-            <w:r>
-              <w:rPr>
-                <w:rFonts w:ascii="Gill Sans Nova" w:hAnsi="Gill Sans Nova"/>
-                <w:lang w:val="en-US"/>
-              </w:rPr>
-              <w:t xml:space="preserve">  2) 172.16.X.X to 172.31.X.X</w:t>
-            </w:r>
-          </w:p>
-          <w:p>
-            <w:pPr>
-              <w:rPr>
-                <w:rFonts w:ascii="Gill Sans Nova" w:hAnsi="Gill Sans Nova"/>
-                <w:lang w:val="en-US"/>
-              </w:rPr>
-            </w:pPr>
-            <w:r>
-              <w:rPr>
-                <w:rFonts w:ascii="Gill Sans Nova" w:hAnsi="Gill Sans Nova"/>
-                <w:lang w:val="en-US"/>
-              </w:rPr>
-              <w:t xml:space="preserve">  3) 192.168.X.X</w:t>
+              <w:t>APIPA</w:t>
+            </w:r>
+          </w:p>
+          <w:p>
+            <w:pPr>
+              <w:rPr>
+                <w:rFonts w:ascii="Gill Sans Nova" w:hAnsi="Gill Sans Nova"/>
+                <w:lang w:val="en-US"/>
+              </w:rPr>
+            </w:pPr>
+            <w:r>
+              <w:rPr>
+                <w:rFonts w:ascii="Gill Sans Nova" w:hAnsi="Gill Sans Nova"/>
+                <w:lang w:val="en-US"/>
+              </w:rPr>
+              <w:t xml:space="preserve">- </w:t>
+            </w:r>
+            <w:proofErr w:type="gramStart"/>
+            <w:r>
+              <w:rPr>
+                <w:rFonts w:ascii="Gill Sans Nova" w:hAnsi="Gill Sans Nova"/>
+                <w:highlight w:val="cyan"/>
+                <w:lang w:val="en-US"/>
+              </w:rPr>
+              <w:t>169.254.X</w:t>
+            </w:r>
+            <w:proofErr w:type="gramEnd"/>
+            <w:r>
+              <w:rPr>
+                <w:rFonts w:ascii="Gill Sans Nova" w:hAnsi="Gill Sans Nova"/>
+                <w:highlight w:val="cyan"/>
+                <w:lang w:val="en-US"/>
+              </w:rPr>
+              <w:t>.X</w:t>
             </w:r>
           </w:p>
         </w:tc>
         <w:tc>
           <w:tcPr>
             <w:tcW w:w="3486" w:type="dxa"/>
-            <w:gridSpan w:val="2"/>
+            <w:gridSpan w:val="3"/>
           </w:tcPr>
           <w:p>
             <w:pPr>
@@ -8125,6 +8863,224 @@
                 <w:rFonts w:ascii="Gill Sans Nova" w:hAnsi="Gill Sans Nova"/>
                 <w:b/>
                 <w:bCs/>
+                <w:highlight w:val="yellow"/>
+                <w:lang w:val="en-US"/>
+              </w:rPr>
+              <w:t>Private IP addresses</w:t>
+            </w:r>
+          </w:p>
+          <w:p>
+            <w:pPr>
+              <w:rPr>
+                <w:rFonts w:ascii="Gill Sans Nova" w:hAnsi="Gill Sans Nova"/>
+                <w:lang w:val="en-US"/>
+              </w:rPr>
+            </w:pPr>
+            <w:r>
+              <w:rPr>
+                <w:rFonts w:ascii="Gill Sans Nova" w:hAnsi="Gill Sans Nova"/>
+                <w:lang w:val="en-US"/>
+              </w:rPr>
+              <w:t>- Only used in private networks/internal networks that do not share outside of LAN</w:t>
+            </w:r>
+          </w:p>
+          <w:p>
+            <w:pPr>
+              <w:rPr>
+                <w:rFonts w:ascii="Gill Sans Nova" w:hAnsi="Gill Sans Nova"/>
+                <w:lang w:val="en-US"/>
+              </w:rPr>
+            </w:pPr>
+            <w:r>
+              <w:rPr>
+                <w:rFonts w:ascii="Gill Sans Nova" w:hAnsi="Gill Sans Nova"/>
+                <w:lang w:val="en-US"/>
+              </w:rPr>
+              <w:t>- Will not be found on the internet</w:t>
+            </w:r>
+          </w:p>
+          <w:p>
+            <w:pPr>
+              <w:rPr>
+                <w:rFonts w:ascii="Gill Sans Nova" w:hAnsi="Gill Sans Nova"/>
+                <w:lang w:val="en-US"/>
+              </w:rPr>
+            </w:pPr>
+            <w:r>
+              <w:rPr>
+                <w:rFonts w:ascii="Gill Sans Nova" w:hAnsi="Gill Sans Nova"/>
+                <w:lang w:val="en-US"/>
+              </w:rPr>
+              <w:t>- Can get out to internet but other people cannot assess you</w:t>
+            </w:r>
+          </w:p>
+          <w:p>
+            <w:pPr>
+              <w:rPr>
+                <w:rFonts w:ascii="Gill Sans Nova" w:hAnsi="Gill Sans Nova"/>
+                <w:lang w:val="en-US"/>
+              </w:rPr>
+            </w:pPr>
+            <w:r>
+              <w:rPr>
+                <w:rFonts w:ascii="Gill Sans Nova" w:hAnsi="Gill Sans Nova"/>
+                <w:lang w:val="en-US"/>
+              </w:rPr>
+              <w:t>- 3 possible groups</w:t>
+            </w:r>
+          </w:p>
+          <w:p>
+            <w:pPr>
+              <w:rPr>
+                <w:rFonts w:ascii="Gill Sans Nova" w:hAnsi="Gill Sans Nova"/>
+                <w:lang w:val="en-US"/>
+              </w:rPr>
+            </w:pPr>
+            <w:r>
+              <w:rPr>
+                <w:rFonts w:ascii="Gill Sans Nova" w:hAnsi="Gill Sans Nova"/>
+                <w:lang w:val="en-US"/>
+              </w:rPr>
+              <w:t xml:space="preserve">  1) </w:t>
+            </w:r>
+            <w:r>
+              <w:rPr>
+                <w:rFonts w:ascii="Gill Sans Nova" w:hAnsi="Gill Sans Nova"/>
+                <w:highlight w:val="cyan"/>
+                <w:lang w:val="en-US"/>
+              </w:rPr>
+              <w:t>10.X.X.X</w:t>
+            </w:r>
+          </w:p>
+          <w:p>
+            <w:pPr>
+              <w:rPr>
+                <w:rFonts w:ascii="Gill Sans Nova" w:hAnsi="Gill Sans Nova"/>
+                <w:lang w:val="en-US"/>
+              </w:rPr>
+            </w:pPr>
+            <w:r>
+              <w:rPr>
+                <w:rFonts w:ascii="Gill Sans Nova" w:hAnsi="Gill Sans Nova"/>
+                <w:lang w:val="en-US"/>
+              </w:rPr>
+              <w:t xml:space="preserve">  2) </w:t>
+            </w:r>
+            <w:r>
+              <w:rPr>
+                <w:rFonts w:ascii="Gill Sans Nova" w:hAnsi="Gill Sans Nova"/>
+                <w:highlight w:val="cyan"/>
+                <w:lang w:val="en-US"/>
+              </w:rPr>
+              <w:t>172.16.X.X</w:t>
+            </w:r>
+            <w:r>
+              <w:rPr>
+                <w:rFonts w:ascii="Gill Sans Nova" w:hAnsi="Gill Sans Nova"/>
+                <w:lang w:val="en-US"/>
+              </w:rPr>
+              <w:t xml:space="preserve"> to </w:t>
+            </w:r>
+            <w:r>
+              <w:rPr>
+                <w:rFonts w:ascii="Gill Sans Nova" w:hAnsi="Gill Sans Nova"/>
+                <w:highlight w:val="cyan"/>
+                <w:lang w:val="en-US"/>
+              </w:rPr>
+              <w:t>172.31.X.X</w:t>
+            </w:r>
+          </w:p>
+          <w:p>
+            <w:pPr>
+              <w:rPr>
+                <w:rFonts w:ascii="Gill Sans Nova" w:hAnsi="Gill Sans Nova"/>
+                <w:b/>
+                <w:bCs/>
+                <w:highlight w:val="yellow"/>
+                <w:lang w:val="en-US"/>
+              </w:rPr>
+            </w:pPr>
+            <w:r>
+              <w:rPr>
+                <w:rFonts w:ascii="Gill Sans Nova" w:hAnsi="Gill Sans Nova"/>
+                <w:lang w:val="en-US"/>
+              </w:rPr>
+              <w:t xml:space="preserve">  3) </w:t>
+            </w:r>
+            <w:proofErr w:type="gramStart"/>
+            <w:r>
+              <w:rPr>
+                <w:rFonts w:ascii="Gill Sans Nova" w:hAnsi="Gill Sans Nova"/>
+                <w:highlight w:val="cyan"/>
+                <w:lang w:val="en-US"/>
+              </w:rPr>
+              <w:t>192.168.X</w:t>
+            </w:r>
+            <w:proofErr w:type="gramEnd"/>
+            <w:r>
+              <w:rPr>
+                <w:rFonts w:ascii="Gill Sans Nova" w:hAnsi="Gill Sans Nova"/>
+                <w:highlight w:val="cyan"/>
+                <w:lang w:val="en-US"/>
+              </w:rPr>
+              <w:t>.X</w:t>
+            </w:r>
+          </w:p>
+        </w:tc>
+        <w:tc>
+          <w:tcPr>
+            <w:tcW w:w="3486" w:type="dxa"/>
+            <w:gridSpan w:val="3"/>
+          </w:tcPr>
+          <w:p>
+            <w:pPr>
+              <w:rPr>
+                <w:rFonts w:ascii="Gill Sans Nova" w:hAnsi="Gill Sans Nova"/>
+                <w:lang w:val="en-US"/>
+              </w:rPr>
+            </w:pPr>
+          </w:p>
+        </w:tc>
+      </w:tr>
+      <w:tr>
+        <w:trPr>
+          <w:trHeight w:val="77"/>
+        </w:trPr>
+        <w:tc>
+          <w:tcPr>
+            <w:tcW w:w="2065" w:type="dxa"/>
+            <w:gridSpan w:val="2"/>
+            <w:vMerge/>
+          </w:tcPr>
+          <w:p>
+            <w:pPr>
+              <w:rPr>
+                <w:rFonts w:ascii="Gill Sans Nova" w:hAnsi="Gill Sans Nova"/>
+                <w:lang w:val="en-US"/>
+              </w:rPr>
+            </w:pPr>
+          </w:p>
+        </w:tc>
+        <w:tc>
+          <w:tcPr>
+            <w:tcW w:w="4905" w:type="dxa"/>
+            <w:gridSpan w:val="5"/>
+          </w:tcPr>
+          <w:p>
+            <w:pPr>
+              <w:rPr>
+                <w:rFonts w:ascii="Gill Sans Nova" w:hAnsi="Gill Sans Nova"/>
+                <w:b/>
+                <w:bCs/>
+                <w:lang w:val="en-US"/>
+              </w:rPr>
+            </w:pPr>
+            <w:r>
+              <w:rPr>
+                <w:rFonts w:ascii="Gill Sans Nova" w:hAnsi="Gill Sans Nova"/>
+                <w:b/>
+                <w:bCs/>
+                <w:highlight w:val="yellow"/>
                 <w:lang w:val="en-US"/>
               </w:rPr>
               <w:t>Loopback addresses</w:t>
@@ -8234,6 +9190,7 @@
                 <w:rFonts w:ascii="Gill Sans Nova" w:hAnsi="Gill Sans Nova"/>
                 <w:lang w:val="en-US"/>
               </w:rPr>
+              <w:lastRenderedPageBreak/>
               <w:t xml:space="preserve">  - 127.0.X.X (entire network ID of 127 is the loopback)</w:t>
             </w:r>
           </w:p>
@@ -8249,14 +9206,30 @@
                 <w:rFonts w:ascii="Gill Sans Nova" w:hAnsi="Gill Sans Nova"/>
                 <w:lang w:val="en-US"/>
               </w:rPr>
-              <w:t xml:space="preserve">  - ::1 (IPv6 loopback)</w:t>
+              <w:t xml:space="preserve">  </w:t>
+            </w:r>
+            <w:proofErr w:type="gramStart"/>
+            <w:r>
+              <w:rPr>
+                <w:rFonts w:ascii="Gill Sans Nova" w:hAnsi="Gill Sans Nova"/>
+                <w:lang w:val="en-US"/>
+              </w:rPr>
+              <w:t>- :</w:t>
+            </w:r>
+            <w:proofErr w:type="gramEnd"/>
+            <w:r>
+              <w:rPr>
+                <w:rFonts w:ascii="Gill Sans Nova" w:hAnsi="Gill Sans Nova"/>
+                <w:lang w:val="en-US"/>
+              </w:rPr>
+              <w:t>:1 (IPv6 loopback)</w:t>
             </w:r>
           </w:p>
         </w:tc>
         <w:tc>
           <w:tcPr>
             <w:tcW w:w="3486" w:type="dxa"/>
-            <w:gridSpan w:val="2"/>
+            <w:gridSpan w:val="3"/>
           </w:tcPr>
           <w:p>
             <w:pPr>
@@ -8296,8 +9269,8 @@
         </w:tc>
         <w:tc>
           <w:tcPr>
-            <w:tcW w:w="2340" w:type="dxa"/>
-            <w:gridSpan w:val="2"/>
+            <w:tcW w:w="1350" w:type="dxa"/>
+            <w:shd w:val="clear" w:color="auto" w:fill="D9D9D9" w:themeFill="background1" w:themeFillShade="D9"/>
           </w:tcPr>
           <w:p>
             <w:pPr>
@@ -8317,8 +9290,8 @@
         </w:tc>
         <w:tc>
           <w:tcPr>
-            <w:tcW w:w="6051" w:type="dxa"/>
-            <w:gridSpan w:val="5"/>
+            <w:tcW w:w="7041" w:type="dxa"/>
+            <w:gridSpan w:val="7"/>
           </w:tcPr>
           <w:p>
             <w:pPr>
@@ -8392,7 +9365,23 @@
                 <w:rFonts w:ascii="Gill Sans Nova" w:hAnsi="Gill Sans Nova"/>
                 <w:lang w:val="en-US"/>
               </w:rPr>
-              <w:t>Windows 10: Automatically detects there’s a problem, will try to turn off static IP and try to set to DHCP</w:t>
+              <w:t xml:space="preserve">Windows 10: Automatically detects </w:t>
+            </w:r>
+            <w:proofErr w:type="gramStart"/>
+            <w:r>
+              <w:rPr>
+                <w:rFonts w:ascii="Gill Sans Nova" w:hAnsi="Gill Sans Nova"/>
+                <w:lang w:val="en-US"/>
+              </w:rPr>
+              <w:t>there’s</w:t>
+            </w:r>
+            <w:proofErr w:type="gramEnd"/>
+            <w:r>
+              <w:rPr>
+                <w:rFonts w:ascii="Gill Sans Nova" w:hAnsi="Gill Sans Nova"/>
+                <w:lang w:val="en-US"/>
+              </w:rPr>
+              <w:t xml:space="preserve"> a problem, will try to turn off static IP and try to set to DHCP</w:t>
             </w:r>
           </w:p>
           <w:p>
@@ -8460,25 +9449,44 @@
           </w:p>
           <w:p>
             <w:pPr>
-              <w:rPr>
-                <w:rFonts w:ascii="Gill Sans Nova" w:hAnsi="Gill Sans Nova"/>
-                <w:lang w:val="en-US"/>
-              </w:rPr>
-            </w:pPr>
-          </w:p>
-          <w:p>
-            <w:pPr>
-              <w:rPr>
-                <w:rFonts w:ascii="Gill Sans Nova" w:hAnsi="Gill Sans Nova"/>
-                <w:lang w:val="en-US"/>
-              </w:rPr>
-            </w:pPr>
-            <w:r>
-              <w:rPr>
-                <w:rFonts w:ascii="Gill Sans Nova" w:hAnsi="Gill Sans Nova"/>
-                <w:lang w:val="en-US"/>
-              </w:rPr>
-              <w:lastRenderedPageBreak/>
+              <w:pStyle w:val="ListParagraph"/>
+              <w:numPr>
+                <w:ilvl w:val="0"/>
+                <w:numId w:val="2"/>
+              </w:numPr>
+              <w:rPr>
+                <w:rFonts w:ascii="Gill Sans Nova" w:hAnsi="Gill Sans Nova"/>
+                <w:lang w:val="en-US"/>
+              </w:rPr>
+            </w:pPr>
+            <w:r>
+              <w:rPr>
+                <w:rFonts w:ascii="Gill Sans Nova" w:hAnsi="Gill Sans Nova"/>
+                <w:lang w:val="en-US"/>
+              </w:rPr>
+              <w:t>Can cause one or both hosts with the duplicated address to lose communication</w:t>
+            </w:r>
+          </w:p>
+          <w:p>
+            <w:pPr>
+              <w:rPr>
+                <w:rFonts w:ascii="Gill Sans Nova" w:hAnsi="Gill Sans Nova"/>
+                <w:lang w:val="en-US"/>
+              </w:rPr>
+            </w:pPr>
+          </w:p>
+          <w:p>
+            <w:pPr>
+              <w:rPr>
+                <w:rFonts w:ascii="Gill Sans Nova" w:hAnsi="Gill Sans Nova"/>
+                <w:lang w:val="en-US"/>
+              </w:rPr>
+            </w:pPr>
+            <w:r>
+              <w:rPr>
+                <w:rFonts w:ascii="Gill Sans Nova" w:hAnsi="Gill Sans Nova"/>
+                <w:lang w:val="en-US"/>
+              </w:rPr>
               <w:t>How to solve:</w:t>
             </w:r>
           </w:p>
@@ -8545,8 +9553,8 @@
         </w:tc>
         <w:tc>
           <w:tcPr>
-            <w:tcW w:w="2340" w:type="dxa"/>
-            <w:gridSpan w:val="2"/>
+            <w:tcW w:w="1350" w:type="dxa"/>
+            <w:shd w:val="clear" w:color="auto" w:fill="D9D9D9" w:themeFill="background1" w:themeFillShade="D9"/>
           </w:tcPr>
           <w:p>
             <w:pPr>
@@ -8566,8 +9574,8 @@
         </w:tc>
         <w:tc>
           <w:tcPr>
-            <w:tcW w:w="6051" w:type="dxa"/>
-            <w:gridSpan w:val="5"/>
+            <w:tcW w:w="7041" w:type="dxa"/>
+            <w:gridSpan w:val="7"/>
           </w:tcPr>
           <w:p>
             <w:pPr>
@@ -8582,49 +9590,6 @@
                 <w:lang w:val="en-US"/>
               </w:rPr>
               <w:t>Possible reasons:</w:t>
-            </w:r>
-          </w:p>
-          <w:p>
-            <w:pPr>
-              <w:pStyle w:val="ListParagraph"/>
-              <w:numPr>
-                <w:ilvl w:val="0"/>
-                <w:numId w:val="4"/>
-              </w:numPr>
-              <w:rPr>
-                <w:rFonts w:ascii="Gill Sans Nova" w:hAnsi="Gill Sans Nova"/>
-                <w:lang w:val="en-US"/>
-              </w:rPr>
-            </w:pPr>
-            <w:r>
-              <w:rPr>
-                <w:rFonts w:ascii="Gill Sans Nova" w:hAnsi="Gill Sans Nova"/>
-                <w:lang w:val="en-US"/>
-              </w:rPr>
-              <w:t>Accidentally set same MAC address when cloning virtual machines</w:t>
-            </w:r>
-          </w:p>
-          <w:p>
-            <w:pPr>
-              <w:rPr>
-                <w:rFonts w:ascii="Gill Sans Nova" w:hAnsi="Gill Sans Nova"/>
-                <w:lang w:val="en-US"/>
-              </w:rPr>
-            </w:pPr>
-          </w:p>
-          <w:p>
-            <w:pPr>
-              <w:rPr>
-                <w:rFonts w:ascii="Gill Sans Nova" w:hAnsi="Gill Sans Nova"/>
-                <w:lang w:val="en-US"/>
-              </w:rPr>
-            </w:pPr>
-            <w:r>
-              <w:rPr>
-                <w:rFonts w:ascii="Gill Sans Nova" w:hAnsi="Gill Sans Nova"/>
-                <w:lang w:val="en-US"/>
-              </w:rPr>
-              <w:t>What happens:</w:t>
             </w:r>
           </w:p>
           <w:p>
@@ -8639,21 +9604,35 @@
                 <w:lang w:val="en-US"/>
               </w:rPr>
             </w:pPr>
-            <w:proofErr w:type="spellStart"/>
-            <w:r>
-              <w:rPr>
-                <w:rFonts w:ascii="Gill Sans Nova" w:hAnsi="Gill Sans Nova"/>
-                <w:lang w:val="en-US"/>
-              </w:rPr>
-              <w:t>Virtualised</w:t>
-            </w:r>
-            <w:proofErr w:type="spellEnd"/>
-            <w:r>
-              <w:rPr>
-                <w:rFonts w:ascii="Gill Sans Nova" w:hAnsi="Gill Sans Nova"/>
-                <w:lang w:val="en-US"/>
-              </w:rPr>
-              <w:t xml:space="preserve"> switch or device trying to send ethernet frames to individual virtual machines will be confused</w:t>
+            <w:r>
+              <w:rPr>
+                <w:rFonts w:ascii="Gill Sans Nova" w:hAnsi="Gill Sans Nova"/>
+                <w:lang w:val="en-US"/>
+              </w:rPr>
+              <w:t>Accidentally set same MAC address when cloning virtual machines</w:t>
+            </w:r>
+          </w:p>
+          <w:p>
+            <w:pPr>
+              <w:rPr>
+                <w:rFonts w:ascii="Gill Sans Nova" w:hAnsi="Gill Sans Nova"/>
+                <w:lang w:val="en-US"/>
+              </w:rPr>
+            </w:pPr>
+          </w:p>
+          <w:p>
+            <w:pPr>
+              <w:rPr>
+                <w:rFonts w:ascii="Gill Sans Nova" w:hAnsi="Gill Sans Nova"/>
+                <w:lang w:val="en-US"/>
+              </w:rPr>
+            </w:pPr>
+            <w:r>
+              <w:rPr>
+                <w:rFonts w:ascii="Gill Sans Nova" w:hAnsi="Gill Sans Nova"/>
+                <w:lang w:val="en-US"/>
+              </w:rPr>
+              <w:t>What happens:</w:t>
             </w:r>
           </w:p>
           <w:p>
@@ -8668,12 +9647,21 @@
                 <w:lang w:val="en-US"/>
               </w:rPr>
             </w:pPr>
-            <w:r>
-              <w:rPr>
-                <w:rFonts w:ascii="Gill Sans Nova" w:hAnsi="Gill Sans Nova"/>
-                <w:lang w:val="en-US"/>
-              </w:rPr>
-              <w:t>When switches find that they have to store 2 identical MAC addresses for different ports, they will default into hub mode</w:t>
+            <w:proofErr w:type="spellStart"/>
+            <w:r>
+              <w:rPr>
+                <w:rFonts w:ascii="Gill Sans Nova" w:hAnsi="Gill Sans Nova"/>
+                <w:lang w:val="en-US"/>
+              </w:rPr>
+              <w:t>Virtualised</w:t>
+            </w:r>
+            <w:proofErr w:type="spellEnd"/>
+            <w:r>
+              <w:rPr>
+                <w:rFonts w:ascii="Gill Sans Nova" w:hAnsi="Gill Sans Nova"/>
+                <w:lang w:val="en-US"/>
+              </w:rPr>
+              <w:t xml:space="preserve"> switch or device trying to send ethernet frames to individual virtual machines will be confused</w:t>
             </w:r>
           </w:p>
           <w:p>
@@ -8693,7 +9681,23 @@
                 <w:rFonts w:ascii="Gill Sans Nova" w:hAnsi="Gill Sans Nova"/>
                 <w:lang w:val="en-US"/>
               </w:rPr>
-              <w:t>Affected computer cannot receive data, cannot connect to internet, cannot connect locally to individual computers</w:t>
+              <w:t xml:space="preserve">When switches find that they </w:t>
+            </w:r>
+            <w:proofErr w:type="gramStart"/>
+            <w:r>
+              <w:rPr>
+                <w:rFonts w:ascii="Gill Sans Nova" w:hAnsi="Gill Sans Nova"/>
+                <w:lang w:val="en-US"/>
+              </w:rPr>
+              <w:t>have to</w:t>
+            </w:r>
+            <w:proofErr w:type="gramEnd"/>
+            <w:r>
+              <w:rPr>
+                <w:rFonts w:ascii="Gill Sans Nova" w:hAnsi="Gill Sans Nova"/>
+                <w:lang w:val="en-US"/>
+              </w:rPr>
+              <w:t xml:space="preserve"> store 2 identical MAC addresses for different ports, they will default into hub mode</w:t>
             </w:r>
           </w:p>
           <w:p>
@@ -8713,7 +9717,47 @@
                 <w:rFonts w:ascii="Gill Sans Nova" w:hAnsi="Gill Sans Nova"/>
                 <w:lang w:val="en-US"/>
               </w:rPr>
+              <w:t>Affected computer cannot receive data, cannot connect to internet, cannot connect locally to individual computers</w:t>
+            </w:r>
+          </w:p>
+          <w:p>
+            <w:pPr>
+              <w:pStyle w:val="ListParagraph"/>
+              <w:numPr>
+                <w:ilvl w:val="0"/>
+                <w:numId w:val="5"/>
+              </w:numPr>
+              <w:rPr>
+                <w:rFonts w:ascii="Gill Sans Nova" w:hAnsi="Gill Sans Nova"/>
+                <w:lang w:val="en-US"/>
+              </w:rPr>
+            </w:pPr>
+            <w:r>
+              <w:rPr>
+                <w:rFonts w:ascii="Gill Sans Nova" w:hAnsi="Gill Sans Nova"/>
+                <w:lang w:val="en-US"/>
+              </w:rPr>
               <w:t>Really hard to detect</w:t>
+            </w:r>
+          </w:p>
+          <w:p>
+            <w:pPr>
+              <w:pStyle w:val="ListParagraph"/>
+              <w:numPr>
+                <w:ilvl w:val="0"/>
+                <w:numId w:val="5"/>
+              </w:numPr>
+              <w:rPr>
+                <w:rFonts w:ascii="Gill Sans Nova" w:hAnsi="Gill Sans Nova"/>
+                <w:lang w:val="en-US"/>
+              </w:rPr>
+            </w:pPr>
+            <w:r>
+              <w:rPr>
+                <w:rFonts w:ascii="Gill Sans Nova" w:hAnsi="Gill Sans Nova"/>
+                <w:lang w:val="en-US"/>
+              </w:rPr>
+              <w:t>Can cause one or both hosts with the duplicated address to lose communication</w:t>
             </w:r>
           </w:p>
           <w:p>
@@ -8747,8 +9791,8 @@
         </w:tc>
         <w:tc>
           <w:tcPr>
-            <w:tcW w:w="2340" w:type="dxa"/>
-            <w:gridSpan w:val="2"/>
+            <w:tcW w:w="1350" w:type="dxa"/>
+            <w:shd w:val="clear" w:color="auto" w:fill="D9D9D9" w:themeFill="background1" w:themeFillShade="D9"/>
           </w:tcPr>
           <w:p>
             <w:pPr>
@@ -8768,8 +9812,8 @@
         </w:tc>
         <w:tc>
           <w:tcPr>
-            <w:tcW w:w="6051" w:type="dxa"/>
-            <w:gridSpan w:val="5"/>
+            <w:tcW w:w="7041" w:type="dxa"/>
+            <w:gridSpan w:val="7"/>
           </w:tcPr>
           <w:p>
             <w:pPr>
@@ -8866,7 +9910,7 @@
                 <w:rFonts w:ascii="Gill Sans Nova" w:hAnsi="Gill Sans Nova"/>
                 <w:lang w:val="en-US"/>
               </w:rPr>
-              <w:t>Cannot connect to outside of LAN</w:t>
+              <w:t>Cannot connect beyond LAN</w:t>
             </w:r>
           </w:p>
         </w:tc>
@@ -8892,8 +9936,8 @@
         </w:tc>
         <w:tc>
           <w:tcPr>
-            <w:tcW w:w="2340" w:type="dxa"/>
-            <w:gridSpan w:val="2"/>
+            <w:tcW w:w="1350" w:type="dxa"/>
+            <w:shd w:val="clear" w:color="auto" w:fill="D9D9D9" w:themeFill="background1" w:themeFillShade="D9"/>
           </w:tcPr>
           <w:p>
             <w:pPr>
@@ -8913,8 +9957,8 @@
         </w:tc>
         <w:tc>
           <w:tcPr>
-            <w:tcW w:w="6051" w:type="dxa"/>
-            <w:gridSpan w:val="5"/>
+            <w:tcW w:w="7041" w:type="dxa"/>
+            <w:gridSpan w:val="7"/>
           </w:tcPr>
           <w:p>
             <w:pPr>
@@ -9120,8 +10164,8 @@
         </w:tc>
         <w:tc>
           <w:tcPr>
-            <w:tcW w:w="2340" w:type="dxa"/>
-            <w:gridSpan w:val="2"/>
+            <w:tcW w:w="1350" w:type="dxa"/>
+            <w:shd w:val="clear" w:color="auto" w:fill="D9D9D9" w:themeFill="background1" w:themeFillShade="D9"/>
           </w:tcPr>
           <w:p>
             <w:pPr>
@@ -9141,8 +10185,8 @@
         </w:tc>
         <w:tc>
           <w:tcPr>
-            <w:tcW w:w="6051" w:type="dxa"/>
-            <w:gridSpan w:val="5"/>
+            <w:tcW w:w="7041" w:type="dxa"/>
+            <w:gridSpan w:val="7"/>
           </w:tcPr>
           <w:p>
             <w:pPr>
@@ -9319,14 +10363,7 @@
                 <w:rFonts w:ascii="Gill Sans Nova" w:hAnsi="Gill Sans Nova"/>
                 <w:lang w:val="en-US"/>
               </w:rPr>
-              <w:t>DHCP lease expires</w:t>
-            </w:r>
-            <w:r>
-              <w:rPr>
-                <w:rFonts w:ascii="Gill Sans Nova" w:hAnsi="Gill Sans Nova"/>
-                <w:lang w:val="en-US"/>
-              </w:rPr>
-              <w:t xml:space="preserve"> (or when computer resets)</w:t>
+              <w:t>DHCP lease expires (or when computer resets)</w:t>
             </w:r>
           </w:p>
         </w:tc>
@@ -9337,44 +10374,28 @@
         </w:trPr>
         <w:tc>
           <w:tcPr>
-            <w:tcW w:w="2065" w:type="dxa"/>
-            <w:gridSpan w:val="2"/>
-          </w:tcPr>
-          <w:p>
-            <w:pPr>
-              <w:rPr>
-                <w:rFonts w:ascii="Gill Sans Nova" w:hAnsi="Gill Sans Nova"/>
-                <w:lang w:val="en-US"/>
-              </w:rPr>
-            </w:pPr>
-          </w:p>
-        </w:tc>
-        <w:tc>
-          <w:tcPr>
-            <w:tcW w:w="4905" w:type="dxa"/>
-            <w:gridSpan w:val="5"/>
-          </w:tcPr>
-          <w:p>
-            <w:pPr>
-              <w:rPr>
-                <w:rFonts w:ascii="Gill Sans Nova" w:hAnsi="Gill Sans Nova"/>
-                <w:lang w:val="en-US"/>
-              </w:rPr>
-            </w:pPr>
-          </w:p>
-        </w:tc>
-        <w:tc>
-          <w:tcPr>
-            <w:tcW w:w="3486" w:type="dxa"/>
-            <w:gridSpan w:val="2"/>
-          </w:tcPr>
-          <w:p>
-            <w:pPr>
-              <w:rPr>
-                <w:rFonts w:ascii="Gill Sans Nova" w:hAnsi="Gill Sans Nova"/>
-                <w:lang w:val="en-US"/>
-              </w:rPr>
-            </w:pPr>
+            <w:tcW w:w="10456" w:type="dxa"/>
+            <w:gridSpan w:val="10"/>
+            <w:shd w:val="clear" w:color="auto" w:fill="BDD6EE" w:themeFill="accent5" w:themeFillTint="66"/>
+          </w:tcPr>
+          <w:p>
+            <w:pPr>
+              <w:rPr>
+                <w:rFonts w:ascii="Gill Sans Nova" w:hAnsi="Gill Sans Nova"/>
+                <w:b/>
+                <w:bCs/>
+                <w:lang w:val="en-US"/>
+              </w:rPr>
+            </w:pPr>
+            <w:r>
+              <w:rPr>
+                <w:rFonts w:ascii="Gill Sans Nova" w:hAnsi="Gill Sans Nova"/>
+                <w:b/>
+                <w:bCs/>
+                <w:lang w:val="en-US"/>
+              </w:rPr>
+              <w:t>Routing</w:t>
+            </w:r>
           </w:p>
         </w:tc>
       </w:tr>
@@ -9384,44 +10405,23 @@
         </w:trPr>
         <w:tc>
           <w:tcPr>
-            <w:tcW w:w="2065" w:type="dxa"/>
-            <w:gridSpan w:val="2"/>
-          </w:tcPr>
-          <w:p>
-            <w:pPr>
-              <w:rPr>
-                <w:rFonts w:ascii="Gill Sans Nova" w:hAnsi="Gill Sans Nova"/>
-                <w:lang w:val="en-US"/>
-              </w:rPr>
-            </w:pPr>
-          </w:p>
-        </w:tc>
-        <w:tc>
-          <w:tcPr>
-            <w:tcW w:w="4905" w:type="dxa"/>
-            <w:gridSpan w:val="5"/>
-          </w:tcPr>
-          <w:p>
-            <w:pPr>
-              <w:rPr>
-                <w:rFonts w:ascii="Gill Sans Nova" w:hAnsi="Gill Sans Nova"/>
-                <w:lang w:val="en-US"/>
-              </w:rPr>
-            </w:pPr>
-          </w:p>
-        </w:tc>
-        <w:tc>
-          <w:tcPr>
-            <w:tcW w:w="3486" w:type="dxa"/>
-            <w:gridSpan w:val="2"/>
-          </w:tcPr>
-          <w:p>
-            <w:pPr>
-              <w:rPr>
-                <w:rFonts w:ascii="Gill Sans Nova" w:hAnsi="Gill Sans Nova"/>
-                <w:lang w:val="en-US"/>
-              </w:rPr>
-            </w:pPr>
+            <w:tcW w:w="10456" w:type="dxa"/>
+            <w:gridSpan w:val="10"/>
+          </w:tcPr>
+          <w:p>
+            <w:pPr>
+              <w:rPr>
+                <w:rFonts w:ascii="Gill Sans Nova" w:hAnsi="Gill Sans Nova"/>
+                <w:lang w:val="en-US"/>
+              </w:rPr>
+            </w:pPr>
+            <w:r>
+              <w:rPr>
+                <w:rFonts w:ascii="Gill Sans Nova" w:hAnsi="Gill Sans Nova"/>
+                <w:lang w:val="en-US"/>
+              </w:rPr>
+              <w:t>- Explain the characteristics and concepts of routing and switching</w:t>
+            </w:r>
           </w:p>
         </w:tc>
       </w:tr>
@@ -9441,6 +10441,13 @@
                 <w:lang w:val="en-US"/>
               </w:rPr>
             </w:pPr>
+            <w:r>
+              <w:rPr>
+                <w:rFonts w:ascii="Gill Sans Nova" w:hAnsi="Gill Sans Nova"/>
+                <w:lang w:val="en-US"/>
+              </w:rPr>
+              <w:t>Router</w:t>
+            </w:r>
           </w:p>
         </w:tc>
         <w:tc>
@@ -9455,20 +10462,329 @@
                 <w:lang w:val="en-US"/>
               </w:rPr>
             </w:pPr>
+            <w:r>
+              <w:rPr>
+                <w:rFonts w:ascii="Gill Sans Nova" w:hAnsi="Gill Sans Nova"/>
+                <w:lang w:val="en-US"/>
+              </w:rPr>
+              <w:t>- Box that interconnect network IDs</w:t>
+            </w:r>
+          </w:p>
+          <w:p>
+            <w:pPr>
+              <w:rPr>
+                <w:rFonts w:ascii="Gill Sans Nova" w:hAnsi="Gill Sans Nova"/>
+                <w:lang w:val="en-US"/>
+              </w:rPr>
+            </w:pPr>
+            <w:r>
+              <w:rPr>
+                <w:rFonts w:ascii="Gill Sans Nova" w:hAnsi="Gill Sans Nova"/>
+                <w:lang w:val="en-US"/>
+              </w:rPr>
+              <w:t xml:space="preserve">- </w:t>
+            </w:r>
+            <w:r>
+              <w:rPr>
+                <w:rFonts w:ascii="Gill Sans Nova" w:hAnsi="Gill Sans Nova"/>
+                <w:lang w:val="en-US"/>
+              </w:rPr>
+              <w:t>Does not care about</w:t>
+            </w:r>
+            <w:r>
+              <w:rPr>
+                <w:rFonts w:ascii="Gill Sans Nova" w:hAnsi="Gill Sans Nova"/>
+                <w:lang w:val="en-US"/>
+              </w:rPr>
+              <w:t>:</w:t>
+            </w:r>
+          </w:p>
+          <w:p>
+            <w:pPr>
+              <w:rPr>
+                <w:rFonts w:ascii="Gill Sans Nova" w:hAnsi="Gill Sans Nova"/>
+                <w:lang w:val="en-US"/>
+              </w:rPr>
+            </w:pPr>
+            <w:r>
+              <w:rPr>
+                <w:rFonts w:ascii="Gill Sans Nova" w:hAnsi="Gill Sans Nova"/>
+                <w:lang w:val="en-US"/>
+              </w:rPr>
+              <w:t xml:space="preserve">  1) Ethernet information on a frame</w:t>
+            </w:r>
+          </w:p>
+          <w:p>
+            <w:pPr>
+              <w:rPr>
+                <w:rFonts w:ascii="Gill Sans Nova" w:hAnsi="Gill Sans Nova"/>
+                <w:lang w:val="en-US"/>
+              </w:rPr>
+            </w:pPr>
+            <w:r>
+              <w:rPr>
+                <w:rFonts w:ascii="Gill Sans Nova" w:hAnsi="Gill Sans Nova"/>
+                <w:lang w:val="en-US"/>
+              </w:rPr>
+              <w:t xml:space="preserve">  2) </w:t>
+            </w:r>
+            <w:r>
+              <w:rPr>
+                <w:rFonts w:ascii="Gill Sans Nova" w:hAnsi="Gill Sans Nova"/>
+                <w:lang w:val="en-US"/>
+              </w:rPr>
+              <w:t>Where</w:t>
+            </w:r>
+            <w:r>
+              <w:rPr>
+                <w:rFonts w:ascii="Gill Sans Nova" w:hAnsi="Gill Sans Nova"/>
+                <w:lang w:val="en-US"/>
+              </w:rPr>
+              <w:t xml:space="preserve"> the frame </w:t>
+            </w:r>
+            <w:r>
+              <w:rPr>
+                <w:rFonts w:ascii="Gill Sans Nova" w:hAnsi="Gill Sans Nova"/>
+                <w:lang w:val="en-US"/>
+              </w:rPr>
+              <w:t>came</w:t>
+            </w:r>
+            <w:r>
+              <w:rPr>
+                <w:rFonts w:ascii="Gill Sans Nova" w:hAnsi="Gill Sans Nova"/>
+                <w:lang w:val="en-US"/>
+              </w:rPr>
+              <w:t xml:space="preserve"> from</w:t>
+            </w:r>
+            <w:r>
+              <w:rPr>
+                <w:rFonts w:ascii="Gill Sans Nova" w:hAnsi="Gill Sans Nova"/>
+                <w:lang w:val="en-US"/>
+              </w:rPr>
+              <w:t xml:space="preserve"> (i.e. </w:t>
+            </w:r>
+            <w:r>
+              <w:rPr>
+                <w:rFonts w:ascii="Gill Sans Nova" w:hAnsi="Gill Sans Nova"/>
+                <w:highlight w:val="yellow"/>
+                <w:lang w:val="en-US"/>
+              </w:rPr>
+              <w:t>the interface)</w:t>
+            </w:r>
+          </w:p>
+          <w:p>
+            <w:pPr>
+              <w:rPr>
+                <w:rFonts w:ascii="Gill Sans Nova" w:hAnsi="Gill Sans Nova"/>
+                <w:lang w:val="en-US"/>
+              </w:rPr>
+            </w:pPr>
+            <w:r>
+              <w:rPr>
+                <w:rFonts w:ascii="Gill Sans Nova" w:hAnsi="Gill Sans Nova"/>
+                <w:lang w:val="en-US"/>
+              </w:rPr>
+              <w:t>- Only cares about:</w:t>
+            </w:r>
+          </w:p>
+          <w:p>
+            <w:pPr>
+              <w:rPr>
+                <w:rFonts w:ascii="Gill Sans Nova" w:hAnsi="Gill Sans Nova"/>
+                <w:lang w:val="en-US"/>
+              </w:rPr>
+            </w:pPr>
+            <w:r>
+              <w:rPr>
+                <w:rFonts w:ascii="Gill Sans Nova" w:hAnsi="Gill Sans Nova"/>
+                <w:lang w:val="en-US"/>
+              </w:rPr>
+              <w:t xml:space="preserve">  1) Destination</w:t>
+            </w:r>
+          </w:p>
+          <w:p>
+            <w:pPr>
+              <w:rPr>
+                <w:rFonts w:ascii="Gill Sans Nova" w:hAnsi="Gill Sans Nova"/>
+                <w:lang w:val="en-US"/>
+              </w:rPr>
+            </w:pPr>
+            <w:r>
+              <w:rPr>
+                <w:rFonts w:ascii="Gill Sans Nova" w:hAnsi="Gill Sans Nova"/>
+                <w:lang w:val="en-US"/>
+              </w:rPr>
+              <w:t>- H</w:t>
+            </w:r>
+            <w:r>
+              <w:rPr>
+                <w:rFonts w:ascii="Gill Sans Nova" w:hAnsi="Gill Sans Nova"/>
+                <w:lang w:val="en-US"/>
+              </w:rPr>
+              <w:t xml:space="preserve">as a </w:t>
+            </w:r>
+            <w:r>
+              <w:rPr>
+                <w:rFonts w:ascii="Gill Sans Nova" w:hAnsi="Gill Sans Nova"/>
+                <w:highlight w:val="yellow"/>
+                <w:lang w:val="en-US"/>
+              </w:rPr>
+              <w:t>routing table</w:t>
+            </w:r>
+          </w:p>
+          <w:p>
+            <w:pPr>
+              <w:rPr>
+                <w:rFonts w:ascii="Gill Sans Nova" w:hAnsi="Gill Sans Nova"/>
+                <w:lang w:val="en-US"/>
+              </w:rPr>
+            </w:pPr>
+            <w:r>
+              <w:rPr>
+                <w:rFonts w:ascii="Gill Sans Nova" w:hAnsi="Gill Sans Nova"/>
+                <w:lang w:val="en-US"/>
+              </w:rPr>
+              <w:t>- Never almost change IP packet</w:t>
+            </w:r>
+          </w:p>
+          <w:p>
+            <w:pPr>
+              <w:rPr>
+                <w:rFonts w:ascii="Gill Sans Nova" w:hAnsi="Gill Sans Nova"/>
+                <w:lang w:val="en-US"/>
+              </w:rPr>
+            </w:pPr>
+            <w:r>
+              <w:rPr>
+                <w:rFonts w:ascii="Gill Sans Nova" w:hAnsi="Gill Sans Nova"/>
+                <w:lang w:val="en-US"/>
+              </w:rPr>
+              <w:t>- Can have all kinds of connections</w:t>
+            </w:r>
+            <w:r>
+              <w:rPr>
+                <w:rFonts w:ascii="Gill Sans Nova" w:hAnsi="Gill Sans Nova"/>
+                <w:lang w:val="en-US"/>
+              </w:rPr>
+              <w:t>/any network medium</w:t>
+            </w:r>
+          </w:p>
+          <w:p>
+            <w:pPr>
+              <w:rPr>
+                <w:rFonts w:ascii="Gill Sans Nova" w:hAnsi="Gill Sans Nova"/>
+                <w:lang w:val="en-US"/>
+              </w:rPr>
+            </w:pPr>
+            <w:r>
+              <w:rPr>
+                <w:rFonts w:ascii="Gill Sans Nova" w:hAnsi="Gill Sans Nova"/>
+                <w:lang w:val="en-US"/>
+              </w:rPr>
+              <w:t xml:space="preserve">  - Ethernet</w:t>
+            </w:r>
+            <w:r>
+              <w:rPr>
+                <w:rFonts w:ascii="Gill Sans Nova" w:hAnsi="Gill Sans Nova"/>
+                <w:lang w:val="en-US"/>
+              </w:rPr>
+              <w:t xml:space="preserve">, </w:t>
+            </w:r>
+            <w:r>
+              <w:rPr>
+                <w:rFonts w:ascii="Gill Sans Nova" w:hAnsi="Gill Sans Nova"/>
+                <w:lang w:val="en-US"/>
+              </w:rPr>
+              <w:t>DSL</w:t>
+            </w:r>
+            <w:r>
+              <w:rPr>
+                <w:rFonts w:ascii="Gill Sans Nova" w:hAnsi="Gill Sans Nova"/>
+                <w:lang w:val="en-US"/>
+              </w:rPr>
+              <w:t xml:space="preserve">, </w:t>
+            </w:r>
+            <w:r>
+              <w:rPr>
+                <w:rFonts w:ascii="Gill Sans Nova" w:hAnsi="Gill Sans Nova"/>
+                <w:lang w:val="en-US"/>
+              </w:rPr>
+              <w:t>Optical</w:t>
+            </w:r>
+            <w:r>
+              <w:rPr>
+                <w:rFonts w:ascii="Gill Sans Nova" w:hAnsi="Gill Sans Nova"/>
+                <w:lang w:val="en-US"/>
+              </w:rPr>
+              <w:t xml:space="preserve">, </w:t>
+            </w:r>
+            <w:proofErr w:type="spellStart"/>
+            <w:r>
+              <w:rPr>
+                <w:rFonts w:ascii="Gill Sans Nova" w:hAnsi="Gill Sans Nova"/>
+                <w:lang w:val="en-US"/>
+              </w:rPr>
+              <w:t>e</w:t>
+            </w:r>
+            <w:r>
+              <w:rPr>
+                <w:rFonts w:ascii="Gill Sans Nova" w:hAnsi="Gill Sans Nova"/>
+                <w:lang w:val="en-US"/>
+              </w:rPr>
+              <w:t>tc</w:t>
+            </w:r>
+            <w:proofErr w:type="spellEnd"/>
+          </w:p>
+          <w:p>
+            <w:pPr>
+              <w:rPr>
+                <w:rFonts w:ascii="Gill Sans Nova" w:hAnsi="Gill Sans Nova"/>
+                <w:lang w:val="en-US"/>
+              </w:rPr>
+            </w:pPr>
+            <w:r>
+              <w:rPr>
+                <w:rFonts w:ascii="Gill Sans Nova" w:hAnsi="Gill Sans Nova"/>
+                <w:lang w:val="en-US"/>
+              </w:rPr>
+              <w:t>- Main role:</w:t>
+            </w:r>
+          </w:p>
+          <w:p>
+            <w:pPr>
+              <w:rPr>
+                <w:rFonts w:ascii="Gill Sans Nova" w:hAnsi="Gill Sans Nova"/>
+                <w:lang w:val="en-US"/>
+              </w:rPr>
+            </w:pPr>
+            <w:r>
+              <w:rPr>
+                <w:rFonts w:ascii="Gill Sans Nova" w:hAnsi="Gill Sans Nova"/>
+                <w:lang w:val="en-US"/>
+              </w:rPr>
+              <w:t xml:space="preserve">  - Read destination IP address and change the MAC address in frame depending on where they want to send it to</w:t>
+            </w:r>
           </w:p>
         </w:tc>
         <w:tc>
           <w:tcPr>
             <w:tcW w:w="3486" w:type="dxa"/>
-            <w:gridSpan w:val="2"/>
-          </w:tcPr>
-          <w:p>
-            <w:pPr>
-              <w:rPr>
-                <w:rFonts w:ascii="Gill Sans Nova" w:hAnsi="Gill Sans Nova"/>
-                <w:lang w:val="en-US"/>
-              </w:rPr>
-            </w:pPr>
+            <w:gridSpan w:val="3"/>
+          </w:tcPr>
+          <w:p>
+            <w:pPr>
+              <w:rPr>
+                <w:rFonts w:ascii="Gill Sans Nova" w:hAnsi="Gill Sans Nova"/>
+                <w:lang w:val="en-US"/>
+              </w:rPr>
+            </w:pPr>
+            <w:r>
+              <w:rPr>
+                <w:rFonts w:ascii="Gill Sans Nova" w:hAnsi="Gill Sans Nova"/>
+                <w:lang w:val="en-US"/>
+              </w:rPr>
+              <w:t>Note: Different from switches, filters and forwards based on MAC addresses</w:t>
+            </w:r>
           </w:p>
         </w:tc>
       </w:tr>
@@ -9488,34 +10804,447 @@
                 <w:lang w:val="en-US"/>
               </w:rPr>
             </w:pPr>
-          </w:p>
-        </w:tc>
-        <w:tc>
-          <w:tcPr>
-            <w:tcW w:w="4905" w:type="dxa"/>
-            <w:gridSpan w:val="5"/>
-          </w:tcPr>
-          <w:p>
-            <w:pPr>
-              <w:rPr>
-                <w:rFonts w:ascii="Gill Sans Nova" w:hAnsi="Gill Sans Nova"/>
-                <w:lang w:val="en-US"/>
-              </w:rPr>
-            </w:pPr>
-          </w:p>
-        </w:tc>
-        <w:tc>
-          <w:tcPr>
-            <w:tcW w:w="3486" w:type="dxa"/>
-            <w:gridSpan w:val="2"/>
-          </w:tcPr>
-          <w:p>
-            <w:pPr>
-              <w:rPr>
-                <w:rFonts w:ascii="Gill Sans Nova" w:hAnsi="Gill Sans Nova"/>
-                <w:lang w:val="en-US"/>
-              </w:rPr>
-            </w:pPr>
+            <w:r>
+              <w:rPr>
+                <w:rFonts w:ascii="Gill Sans Nova" w:hAnsi="Gill Sans Nova"/>
+                <w:lang w:val="en-US"/>
+              </w:rPr>
+              <w:t>Routing table</w:t>
+            </w:r>
+          </w:p>
+        </w:tc>
+        <w:tc>
+          <w:tcPr>
+            <w:tcW w:w="8391" w:type="dxa"/>
+            <w:gridSpan w:val="8"/>
+          </w:tcPr>
+          <w:p>
+            <w:pPr>
+              <w:rPr>
+                <w:rFonts w:ascii="Gill Sans Nova" w:hAnsi="Gill Sans Nova"/>
+                <w:lang w:val="en-US"/>
+              </w:rPr>
+            </w:pPr>
+            <w:r>
+              <w:rPr>
+                <w:rFonts w:ascii="Gill Sans Nova" w:hAnsi="Gill Sans Nova"/>
+                <w:lang w:val="en-US"/>
+              </w:rPr>
+              <w:t>- Has 4 columns</w:t>
+            </w:r>
+          </w:p>
+          <w:p>
+            <w:pPr>
+              <w:rPr>
+                <w:rFonts w:ascii="Gill Sans Nova" w:hAnsi="Gill Sans Nova"/>
+                <w:lang w:val="en-US"/>
+              </w:rPr>
+            </w:pPr>
+            <w:r>
+              <w:rPr>
+                <w:rFonts w:ascii="Gill Sans Nova" w:hAnsi="Gill Sans Nova"/>
+                <w:lang w:val="en-US"/>
+              </w:rPr>
+              <w:t xml:space="preserve">- Address column identifies IP addresses used by routers (all the addresses </w:t>
+            </w:r>
+            <w:proofErr w:type="gramStart"/>
+            <w:r>
+              <w:rPr>
+                <w:rFonts w:ascii="Gill Sans Nova" w:hAnsi="Gill Sans Nova"/>
+                <w:lang w:val="en-US"/>
+              </w:rPr>
+              <w:t>ends</w:t>
+            </w:r>
+            <w:proofErr w:type="gramEnd"/>
+            <w:r>
+              <w:rPr>
+                <w:rFonts w:ascii="Gill Sans Nova" w:hAnsi="Gill Sans Nova"/>
+                <w:lang w:val="en-US"/>
+              </w:rPr>
+              <w:t xml:space="preserve"> with 0)</w:t>
+            </w:r>
+          </w:p>
+          <w:p>
+            <w:pPr>
+              <w:rPr>
+                <w:rFonts w:ascii="Gill Sans Nova" w:hAnsi="Gill Sans Nova"/>
+                <w:lang w:val="en-US"/>
+              </w:rPr>
+            </w:pPr>
+          </w:p>
+          <w:p>
+            <w:pPr>
+              <w:rPr>
+                <w:rFonts w:ascii="Gill Sans Nova" w:hAnsi="Gill Sans Nova"/>
+                <w:lang w:val="en-US"/>
+              </w:rPr>
+            </w:pPr>
+            <w:r>
+              <w:rPr>
+                <w:rFonts w:ascii="Gill Sans Nova" w:hAnsi="Gill Sans Nova"/>
+                <w:lang w:val="en-US"/>
+              </w:rPr>
+              <w:t>Example:</w:t>
+            </w:r>
+          </w:p>
+          <w:tbl>
+            <w:tblPr>
+              <w:tblStyle w:val="TableGrid"/>
+              <w:tblW w:w="0" w:type="auto"/>
+              <w:tblLayout w:type="fixed"/>
+              <w:tblLook w:val="04A0" w:firstRow="1" w:lastRow="0" w:firstColumn="1" w:lastColumn="0" w:noHBand="0" w:noVBand="1"/>
+            </w:tblPr>
+            <w:tblGrid>
+              <w:gridCol w:w="1592"/>
+              <w:gridCol w:w="1592"/>
+              <w:gridCol w:w="1592"/>
+              <w:gridCol w:w="1592"/>
+            </w:tblGrid>
+            <w:tr>
+              <w:tc>
+                <w:tcPr>
+                  <w:tcW w:w="1592" w:type="dxa"/>
+                  <w:shd w:val="clear" w:color="auto" w:fill="D9D9D9" w:themeFill="background1" w:themeFillShade="D9"/>
+                </w:tcPr>
+                <w:p>
+                  <w:pPr>
+                    <w:jc w:val="center"/>
+                    <w:rPr>
+                      <w:rFonts w:ascii="Gill Sans Nova" w:hAnsi="Gill Sans Nova"/>
+                      <w:lang w:val="en-US"/>
+                    </w:rPr>
+                  </w:pPr>
+                  <w:r>
+                    <w:rPr>
+                      <w:rFonts w:ascii="Gill Sans Nova" w:hAnsi="Gill Sans Nova"/>
+                      <w:lang w:val="en-US"/>
+                    </w:rPr>
+                    <w:t>Address</w:t>
+                  </w:r>
+                </w:p>
+              </w:tc>
+              <w:tc>
+                <w:tcPr>
+                  <w:tcW w:w="1592" w:type="dxa"/>
+                  <w:shd w:val="clear" w:color="auto" w:fill="D9D9D9" w:themeFill="background1" w:themeFillShade="D9"/>
+                </w:tcPr>
+                <w:p>
+                  <w:pPr>
+                    <w:jc w:val="center"/>
+                    <w:rPr>
+                      <w:rFonts w:ascii="Gill Sans Nova" w:hAnsi="Gill Sans Nova"/>
+                      <w:lang w:val="en-US"/>
+                    </w:rPr>
+                  </w:pPr>
+                  <w:r>
+                    <w:rPr>
+                      <w:rFonts w:ascii="Gill Sans Nova" w:hAnsi="Gill Sans Nova"/>
+                      <w:lang w:val="en-US"/>
+                    </w:rPr>
+                    <w:t>Subnet</w:t>
+                  </w:r>
+                </w:p>
+              </w:tc>
+              <w:tc>
+                <w:tcPr>
+                  <w:tcW w:w="1592" w:type="dxa"/>
+                  <w:shd w:val="clear" w:color="auto" w:fill="D9D9D9" w:themeFill="background1" w:themeFillShade="D9"/>
+                </w:tcPr>
+                <w:p>
+                  <w:pPr>
+                    <w:jc w:val="center"/>
+                    <w:rPr>
+                      <w:rFonts w:ascii="Gill Sans Nova" w:hAnsi="Gill Sans Nova"/>
+                      <w:lang w:val="en-US"/>
+                    </w:rPr>
+                  </w:pPr>
+                  <w:r>
+                    <w:rPr>
+                      <w:rFonts w:ascii="Gill Sans Nova" w:hAnsi="Gill Sans Nova"/>
+                      <w:lang w:val="en-US"/>
+                    </w:rPr>
+                    <w:t>Gateway</w:t>
+                  </w:r>
+                </w:p>
+              </w:tc>
+              <w:tc>
+                <w:tcPr>
+                  <w:tcW w:w="1592" w:type="dxa"/>
+                  <w:shd w:val="clear" w:color="auto" w:fill="D9D9D9" w:themeFill="background1" w:themeFillShade="D9"/>
+                </w:tcPr>
+                <w:p>
+                  <w:pPr>
+                    <w:jc w:val="center"/>
+                    <w:rPr>
+                      <w:rFonts w:ascii="Gill Sans Nova" w:hAnsi="Gill Sans Nova"/>
+                      <w:lang w:val="en-US"/>
+                    </w:rPr>
+                  </w:pPr>
+                  <w:r>
+                    <w:rPr>
+                      <w:rFonts w:ascii="Gill Sans Nova" w:hAnsi="Gill Sans Nova"/>
+                      <w:lang w:val="en-US"/>
+                    </w:rPr>
+                    <w:t>Interface</w:t>
+                  </w:r>
+                </w:p>
+              </w:tc>
+            </w:tr>
+            <w:tr>
+              <w:tc>
+                <w:tcPr>
+                  <w:tcW w:w="1592" w:type="dxa"/>
+                </w:tcPr>
+                <w:p>
+                  <w:pPr>
+                    <w:jc w:val="center"/>
+                    <w:rPr>
+                      <w:rFonts w:ascii="Gill Sans Nova" w:hAnsi="Gill Sans Nova"/>
+                      <w:lang w:val="en-US"/>
+                    </w:rPr>
+                  </w:pPr>
+                  <w:r>
+                    <w:rPr>
+                      <w:rFonts w:ascii="Gill Sans Nova" w:hAnsi="Gill Sans Nova"/>
+                      <w:lang w:val="en-US"/>
+                    </w:rPr>
+                    <w:t>192.168.15.0</w:t>
+                  </w:r>
+                </w:p>
+              </w:tc>
+              <w:tc>
+                <w:tcPr>
+                  <w:tcW w:w="1592" w:type="dxa"/>
+                </w:tcPr>
+                <w:p>
+                  <w:pPr>
+                    <w:jc w:val="center"/>
+                    <w:rPr>
+                      <w:rFonts w:ascii="Gill Sans Nova" w:hAnsi="Gill Sans Nova"/>
+                      <w:lang w:val="en-US"/>
+                    </w:rPr>
+                  </w:pPr>
+                  <w:r>
+                    <w:rPr>
+                      <w:rFonts w:ascii="Gill Sans Nova" w:hAnsi="Gill Sans Nova"/>
+                      <w:lang w:val="en-US"/>
+                    </w:rPr>
+                    <w:t>255.255.255.0</w:t>
+                  </w:r>
+                </w:p>
+              </w:tc>
+              <w:tc>
+                <w:tcPr>
+                  <w:tcW w:w="1592" w:type="dxa"/>
+                </w:tcPr>
+                <w:p>
+                  <w:pPr>
+                    <w:jc w:val="center"/>
+                    <w:rPr>
+                      <w:rFonts w:ascii="Gill Sans Nova" w:hAnsi="Gill Sans Nova"/>
+                      <w:lang w:val="en-US"/>
+                    </w:rPr>
+                  </w:pPr>
+                  <w:r>
+                    <w:rPr>
+                      <w:rFonts w:ascii="Gill Sans Nova" w:hAnsi="Gill Sans Nova"/>
+                      <w:lang w:val="en-US"/>
+                    </w:rPr>
+                    <w:t>0.0.0.0</w:t>
+                  </w:r>
+                </w:p>
+              </w:tc>
+              <w:tc>
+                <w:tcPr>
+                  <w:tcW w:w="1592" w:type="dxa"/>
+                </w:tcPr>
+                <w:p>
+                  <w:pPr>
+                    <w:jc w:val="center"/>
+                    <w:rPr>
+                      <w:rFonts w:ascii="Gill Sans Nova" w:hAnsi="Gill Sans Nova"/>
+                      <w:lang w:val="en-US"/>
+                    </w:rPr>
+                  </w:pPr>
+                  <w:r>
+                    <w:rPr>
+                      <w:rFonts w:ascii="Gill Sans Nova" w:hAnsi="Gill Sans Nova"/>
+                      <w:lang w:val="en-US"/>
+                    </w:rPr>
+                    <w:t>192.168.15.1</w:t>
+                  </w:r>
+                </w:p>
+              </w:tc>
+            </w:tr>
+            <w:tr>
+              <w:tc>
+                <w:tcPr>
+                  <w:tcW w:w="1592" w:type="dxa"/>
+                </w:tcPr>
+                <w:p>
+                  <w:pPr>
+                    <w:jc w:val="center"/>
+                    <w:rPr>
+                      <w:rFonts w:ascii="Gill Sans Nova" w:hAnsi="Gill Sans Nova"/>
+                      <w:lang w:val="en-US"/>
+                    </w:rPr>
+                  </w:pPr>
+                  <w:r>
+                    <w:rPr>
+                      <w:rFonts w:ascii="Gill Sans Nova" w:hAnsi="Gill Sans Nova"/>
+                      <w:lang w:val="en-US"/>
+                    </w:rPr>
+                    <w:t>232.25.201.0</w:t>
+                  </w:r>
+                </w:p>
+              </w:tc>
+              <w:tc>
+                <w:tcPr>
+                  <w:tcW w:w="1592" w:type="dxa"/>
+                </w:tcPr>
+                <w:p>
+                  <w:pPr>
+                    <w:jc w:val="center"/>
+                    <w:rPr>
+                      <w:rFonts w:ascii="Gill Sans Nova" w:hAnsi="Gill Sans Nova"/>
+                      <w:lang w:val="en-US"/>
+                    </w:rPr>
+                  </w:pPr>
+                  <w:r>
+                    <w:rPr>
+                      <w:rFonts w:ascii="Gill Sans Nova" w:hAnsi="Gill Sans Nova"/>
+                      <w:lang w:val="en-US"/>
+                    </w:rPr>
+                    <w:t>255.255.255.0</w:t>
+                  </w:r>
+                </w:p>
+              </w:tc>
+              <w:tc>
+                <w:tcPr>
+                  <w:tcW w:w="1592" w:type="dxa"/>
+                </w:tcPr>
+                <w:p>
+                  <w:pPr>
+                    <w:jc w:val="center"/>
+                    <w:rPr>
+                      <w:rFonts w:ascii="Gill Sans Nova" w:hAnsi="Gill Sans Nova"/>
+                      <w:lang w:val="en-US"/>
+                    </w:rPr>
+                  </w:pPr>
+                  <w:r>
+                    <w:rPr>
+                      <w:rFonts w:ascii="Gill Sans Nova" w:hAnsi="Gill Sans Nova"/>
+                      <w:lang w:val="en-US"/>
+                    </w:rPr>
+                    <w:t>0.0.0.0</w:t>
+                  </w:r>
+                </w:p>
+              </w:tc>
+              <w:tc>
+                <w:tcPr>
+                  <w:tcW w:w="1592" w:type="dxa"/>
+                </w:tcPr>
+                <w:p>
+                  <w:pPr>
+                    <w:jc w:val="center"/>
+                    <w:rPr>
+                      <w:rFonts w:ascii="Gill Sans Nova" w:hAnsi="Gill Sans Nova"/>
+                      <w:lang w:val="en-US"/>
+                    </w:rPr>
+                  </w:pPr>
+                  <w:r>
+                    <w:rPr>
+                      <w:rFonts w:ascii="Gill Sans Nova" w:hAnsi="Gill Sans Nova"/>
+                      <w:lang w:val="en-US"/>
+                    </w:rPr>
+                    <w:t>232.25.201.1</w:t>
+                  </w:r>
+                </w:p>
+              </w:tc>
+            </w:tr>
+          </w:tbl>
+          <w:p>
+            <w:pPr>
+              <w:rPr>
+                <w:rFonts w:ascii="Gill Sans Nova" w:hAnsi="Gill Sans Nova"/>
+                <w:lang w:val="en-US"/>
+              </w:rPr>
+            </w:pPr>
+          </w:p>
+          <w:p>
+            <w:pPr>
+              <w:rPr>
+                <w:rFonts w:ascii="Gill Sans Nova" w:hAnsi="Gill Sans Nova"/>
+                <w:lang w:val="en-US"/>
+              </w:rPr>
+            </w:pPr>
+            <w:r>
+              <w:rPr>
+                <w:rFonts w:ascii="Gill Sans Nova" w:hAnsi="Gill Sans Nova"/>
+                <w:lang w:val="en-US"/>
+              </w:rPr>
+              <w:t>Interpreting a row, given a frame with a destination IP address:</w:t>
+            </w:r>
+          </w:p>
+          <w:p>
+            <w:pPr>
+              <w:rPr>
+                <w:rFonts w:ascii="Gill Sans Nova" w:hAnsi="Gill Sans Nova"/>
+                <w:lang w:val="en-US"/>
+              </w:rPr>
+            </w:pPr>
+            <w:r>
+              <w:rPr>
+                <w:rFonts w:ascii="Gill Sans Nova" w:hAnsi="Gill Sans Nova"/>
+                <w:lang w:val="en-US"/>
+              </w:rPr>
+              <w:t>- Router identifies anything that says it is a 192.168.15 network with a whack 24 subnet</w:t>
+            </w:r>
+          </w:p>
+          <w:p>
+            <w:pPr>
+              <w:rPr>
+                <w:rFonts w:ascii="Gill Sans Nova" w:hAnsi="Gill Sans Nova"/>
+                <w:lang w:val="en-US"/>
+              </w:rPr>
+            </w:pPr>
+            <w:r>
+              <w:rPr>
+                <w:rFonts w:ascii="Gill Sans Nova" w:hAnsi="Gill Sans Nova"/>
+                <w:lang w:val="en-US"/>
+              </w:rPr>
+              <w:t>- Gateway 0.0.0.0 means that router is directly connected to the network</w:t>
+            </w:r>
+          </w:p>
+          <w:p>
+            <w:pPr>
+              <w:rPr>
+                <w:rFonts w:ascii="Gill Sans Nova" w:hAnsi="Gill Sans Nova"/>
+                <w:lang w:val="en-US"/>
+              </w:rPr>
+            </w:pPr>
+            <w:r>
+              <w:rPr>
+                <w:rFonts w:ascii="Gill Sans Nova" w:hAnsi="Gill Sans Nova"/>
+                <w:lang w:val="en-US"/>
+              </w:rPr>
+              <w:t xml:space="preserve">  - Router can ARP that system directly (i.e. at address)</w:t>
+            </w:r>
+          </w:p>
+          <w:p>
+            <w:pPr>
+              <w:rPr>
+                <w:rFonts w:ascii="Gill Sans Nova" w:hAnsi="Gill Sans Nova"/>
+                <w:lang w:val="en-US"/>
+              </w:rPr>
+            </w:pPr>
+            <w:r>
+              <w:rPr>
+                <w:rFonts w:ascii="Gill Sans Nova" w:hAnsi="Gill Sans Nova"/>
+                <w:lang w:val="en-US"/>
+              </w:rPr>
+              <w:t>- Will send out through the interface (whatever it might be)</w:t>
+            </w:r>
           </w:p>
         </w:tc>
       </w:tr>
@@ -9527,14 +11256,22 @@
           <w:tcPr>
             <w:tcW w:w="2065" w:type="dxa"/>
             <w:gridSpan w:val="2"/>
-          </w:tcPr>
-          <w:p>
-            <w:pPr>
-              <w:rPr>
-                <w:rFonts w:ascii="Gill Sans Nova" w:hAnsi="Gill Sans Nova"/>
-                <w:lang w:val="en-US"/>
-              </w:rPr>
-            </w:pPr>
+            <w:vMerge w:val="restart"/>
+          </w:tcPr>
+          <w:p>
+            <w:pPr>
+              <w:rPr>
+                <w:rFonts w:ascii="Gill Sans Nova" w:hAnsi="Gill Sans Nova"/>
+                <w:lang w:val="en-US"/>
+              </w:rPr>
+            </w:pPr>
+            <w:r>
+              <w:rPr>
+                <w:rFonts w:ascii="Gill Sans Nova" w:hAnsi="Gill Sans Nova"/>
+                <w:lang w:val="en-US"/>
+              </w:rPr>
+              <w:t>Default route</w:t>
+            </w:r>
           </w:p>
         </w:tc>
         <w:tc>
@@ -9549,20 +11286,326 @@
                 <w:lang w:val="en-US"/>
               </w:rPr>
             </w:pPr>
+            <w:r>
+              <w:rPr>
+                <w:rFonts w:ascii="Gill Sans Nova" w:hAnsi="Gill Sans Nova"/>
+                <w:lang w:val="en-US"/>
+              </w:rPr>
+              <w:t>- Built into a router (in the routing table)</w:t>
+            </w:r>
+          </w:p>
+          <w:p>
+            <w:pPr>
+              <w:rPr>
+                <w:rFonts w:ascii="Gill Sans Nova" w:hAnsi="Gill Sans Nova"/>
+                <w:lang w:val="en-US"/>
+              </w:rPr>
+            </w:pPr>
+            <w:r>
+              <w:rPr>
+                <w:rFonts w:ascii="Gill Sans Nova" w:hAnsi="Gill Sans Nova"/>
+                <w:lang w:val="en-US"/>
+              </w:rPr>
+              <w:t xml:space="preserve">- Tells of what </w:t>
+            </w:r>
+            <w:proofErr w:type="gramStart"/>
+            <w:r>
+              <w:rPr>
+                <w:rFonts w:ascii="Gill Sans Nova" w:hAnsi="Gill Sans Nova"/>
+                <w:lang w:val="en-US"/>
+              </w:rPr>
+              <w:t>is the IP address</w:t>
+            </w:r>
+            <w:proofErr w:type="gramEnd"/>
+            <w:r>
+              <w:rPr>
+                <w:rFonts w:ascii="Gill Sans Nova" w:hAnsi="Gill Sans Nova"/>
+                <w:lang w:val="en-US"/>
+              </w:rPr>
+              <w:t xml:space="preserve"> of a </w:t>
+            </w:r>
+            <w:r>
+              <w:rPr>
+                <w:rFonts w:ascii="Gill Sans Nova" w:hAnsi="Gill Sans Nova"/>
+                <w:highlight w:val="yellow"/>
+                <w:lang w:val="en-US"/>
+              </w:rPr>
+              <w:t>upstream router</w:t>
+            </w:r>
+          </w:p>
+          <w:p>
+            <w:pPr>
+              <w:rPr>
+                <w:rFonts w:ascii="Gill Sans Nova" w:hAnsi="Gill Sans Nova"/>
+                <w:lang w:val="en-US"/>
+              </w:rPr>
+            </w:pPr>
+            <w:r>
+              <w:rPr>
+                <w:rFonts w:ascii="Gill Sans Nova" w:hAnsi="Gill Sans Nova"/>
+                <w:lang w:val="en-US"/>
+              </w:rPr>
+              <w:t>- If destination IP address does not meet any criteria in the routing table, router does not know where to send, then by default, send it to the default route</w:t>
+            </w:r>
           </w:p>
         </w:tc>
         <w:tc>
           <w:tcPr>
             <w:tcW w:w="3486" w:type="dxa"/>
-            <w:gridSpan w:val="2"/>
-          </w:tcPr>
-          <w:p>
-            <w:pPr>
-              <w:rPr>
-                <w:rFonts w:ascii="Gill Sans Nova" w:hAnsi="Gill Sans Nova"/>
-                <w:lang w:val="en-US"/>
-              </w:rPr>
-            </w:pPr>
+            <w:gridSpan w:val="3"/>
+          </w:tcPr>
+          <w:tbl>
+            <w:tblPr>
+              <w:tblStyle w:val="TableGrid"/>
+              <w:tblW w:w="0" w:type="auto"/>
+              <w:tblLayout w:type="fixed"/>
+              <w:tblLook w:val="04A0" w:firstRow="1" w:lastRow="0" w:firstColumn="1" w:lastColumn="0" w:noHBand="0" w:noVBand="1"/>
+            </w:tblPr>
+            <w:tblGrid>
+              <w:gridCol w:w="1630"/>
+              <w:gridCol w:w="1630"/>
+            </w:tblGrid>
+            <w:tr>
+              <w:tc>
+                <w:tcPr>
+                  <w:tcW w:w="1630" w:type="dxa"/>
+                  <w:shd w:val="clear" w:color="auto" w:fill="D9D9D9" w:themeFill="background1" w:themeFillShade="D9"/>
+                </w:tcPr>
+                <w:p>
+                  <w:pPr>
+                    <w:jc w:val="center"/>
+                    <w:rPr>
+                      <w:rFonts w:ascii="Gill Sans Nova" w:hAnsi="Gill Sans Nova"/>
+                      <w:lang w:val="en-US"/>
+                    </w:rPr>
+                  </w:pPr>
+                  <w:r>
+                    <w:rPr>
+                      <w:rFonts w:ascii="Gill Sans Nova" w:hAnsi="Gill Sans Nova"/>
+                      <w:lang w:val="en-US"/>
+                    </w:rPr>
+                    <w:t>Address</w:t>
+                  </w:r>
+                </w:p>
+              </w:tc>
+              <w:tc>
+                <w:tcPr>
+                  <w:tcW w:w="1630" w:type="dxa"/>
+                </w:tcPr>
+                <w:p>
+                  <w:pPr>
+                    <w:jc w:val="center"/>
+                    <w:rPr>
+                      <w:rFonts w:ascii="Gill Sans Nova" w:hAnsi="Gill Sans Nova"/>
+                      <w:lang w:val="en-US"/>
+                    </w:rPr>
+                  </w:pPr>
+                  <w:r>
+                    <w:rPr>
+                      <w:rFonts w:ascii="Gill Sans Nova" w:hAnsi="Gill Sans Nova"/>
+                      <w:lang w:val="en-US"/>
+                    </w:rPr>
+                    <w:t>0.0.0.0</w:t>
+                  </w:r>
+                </w:p>
+              </w:tc>
+            </w:tr>
+            <w:tr>
+              <w:tc>
+                <w:tcPr>
+                  <w:tcW w:w="1630" w:type="dxa"/>
+                  <w:shd w:val="clear" w:color="auto" w:fill="D9D9D9" w:themeFill="background1" w:themeFillShade="D9"/>
+                </w:tcPr>
+                <w:p>
+                  <w:pPr>
+                    <w:jc w:val="center"/>
+                    <w:rPr>
+                      <w:rFonts w:ascii="Gill Sans Nova" w:hAnsi="Gill Sans Nova"/>
+                      <w:lang w:val="en-US"/>
+                    </w:rPr>
+                  </w:pPr>
+                  <w:r>
+                    <w:rPr>
+                      <w:rFonts w:ascii="Gill Sans Nova" w:hAnsi="Gill Sans Nova"/>
+                      <w:lang w:val="en-US"/>
+                    </w:rPr>
+                    <w:t>Subnet</w:t>
+                  </w:r>
+                </w:p>
+              </w:tc>
+              <w:tc>
+                <w:tcPr>
+                  <w:tcW w:w="1630" w:type="dxa"/>
+                </w:tcPr>
+                <w:p>
+                  <w:pPr>
+                    <w:jc w:val="center"/>
+                    <w:rPr>
+                      <w:rFonts w:ascii="Gill Sans Nova" w:hAnsi="Gill Sans Nova"/>
+                      <w:lang w:val="en-US"/>
+                    </w:rPr>
+                  </w:pPr>
+                  <w:r>
+                    <w:rPr>
+                      <w:rFonts w:ascii="Gill Sans Nova" w:hAnsi="Gill Sans Nova"/>
+                      <w:lang w:val="en-US"/>
+                    </w:rPr>
+                    <w:t>0.0.0.0</w:t>
+                  </w:r>
+                </w:p>
+              </w:tc>
+            </w:tr>
+            <w:tr>
+              <w:tc>
+                <w:tcPr>
+                  <w:tcW w:w="1630" w:type="dxa"/>
+                  <w:shd w:val="clear" w:color="auto" w:fill="D9D9D9" w:themeFill="background1" w:themeFillShade="D9"/>
+                </w:tcPr>
+                <w:p>
+                  <w:pPr>
+                    <w:jc w:val="center"/>
+                    <w:rPr>
+                      <w:rFonts w:ascii="Gill Sans Nova" w:hAnsi="Gill Sans Nova"/>
+                      <w:lang w:val="en-US"/>
+                    </w:rPr>
+                  </w:pPr>
+                  <w:r>
+                    <w:rPr>
+                      <w:rFonts w:ascii="Gill Sans Nova" w:hAnsi="Gill Sans Nova"/>
+                      <w:lang w:val="en-US"/>
+                    </w:rPr>
+                    <w:t>Gateway</w:t>
+                  </w:r>
+                </w:p>
+              </w:tc>
+              <w:tc>
+                <w:tcPr>
+                  <w:tcW w:w="1630" w:type="dxa"/>
+                </w:tcPr>
+                <w:p>
+                  <w:pPr>
+                    <w:jc w:val="center"/>
+                    <w:rPr>
+                      <w:rFonts w:ascii="Gill Sans Nova" w:hAnsi="Gill Sans Nova"/>
+                      <w:lang w:val="en-US"/>
+                    </w:rPr>
+                  </w:pPr>
+                  <w:r>
+                    <w:rPr>
+                      <w:rFonts w:ascii="Gill Sans Nova" w:hAnsi="Gill Sans Nova"/>
+                      <w:lang w:val="en-US"/>
+                    </w:rPr>
+                    <w:t>232.25.201.11</w:t>
+                  </w:r>
+                </w:p>
+              </w:tc>
+            </w:tr>
+            <w:tr>
+              <w:tc>
+                <w:tcPr>
+                  <w:tcW w:w="1630" w:type="dxa"/>
+                  <w:shd w:val="clear" w:color="auto" w:fill="D9D9D9" w:themeFill="background1" w:themeFillShade="D9"/>
+                </w:tcPr>
+                <w:p>
+                  <w:pPr>
+                    <w:jc w:val="center"/>
+                    <w:rPr>
+                      <w:rFonts w:ascii="Gill Sans Nova" w:hAnsi="Gill Sans Nova"/>
+                      <w:lang w:val="en-US"/>
+                    </w:rPr>
+                  </w:pPr>
+                  <w:r>
+                    <w:rPr>
+                      <w:rFonts w:ascii="Gill Sans Nova" w:hAnsi="Gill Sans Nova"/>
+                      <w:lang w:val="en-US"/>
+                    </w:rPr>
+                    <w:t>Interface</w:t>
+                  </w:r>
+                </w:p>
+              </w:tc>
+              <w:tc>
+                <w:tcPr>
+                  <w:tcW w:w="1630" w:type="dxa"/>
+                </w:tcPr>
+                <w:p>
+                  <w:pPr>
+                    <w:jc w:val="center"/>
+                    <w:rPr>
+                      <w:rFonts w:ascii="Gill Sans Nova" w:hAnsi="Gill Sans Nova"/>
+                      <w:lang w:val="en-US"/>
+                    </w:rPr>
+                  </w:pPr>
+                  <w:r>
+                    <w:rPr>
+                      <w:rFonts w:ascii="Gill Sans Nova" w:hAnsi="Gill Sans Nova"/>
+                      <w:lang w:val="en-US"/>
+                    </w:rPr>
+                    <w:t>232.25.201.1</w:t>
+                  </w:r>
+                </w:p>
+              </w:tc>
+            </w:tr>
+          </w:tbl>
+          <w:p>
+            <w:pPr>
+              <w:rPr>
+                <w:rFonts w:ascii="Gill Sans Nova" w:hAnsi="Gill Sans Nova"/>
+                <w:lang w:val="en-US"/>
+              </w:rPr>
+            </w:pPr>
+            <w:r>
+              <w:rPr>
+                <w:rFonts w:ascii="Gill Sans Nova" w:hAnsi="Gill Sans Nova"/>
+                <w:lang w:val="en-US"/>
+              </w:rPr>
+              <w:t>Example:</w:t>
+            </w:r>
+          </w:p>
+          <w:p>
+            <w:pPr>
+              <w:rPr>
+                <w:rFonts w:ascii="Gill Sans Nova" w:hAnsi="Gill Sans Nova"/>
+                <w:lang w:val="en-US"/>
+              </w:rPr>
+            </w:pPr>
+            <w:r>
+              <w:rPr>
+                <w:rFonts w:ascii="Gill Sans Nova" w:hAnsi="Gill Sans Nova"/>
+                <w:lang w:val="en-US"/>
+              </w:rPr>
+              <w:t>- Does not care what the address or subnet is</w:t>
+            </w:r>
+          </w:p>
+          <w:p>
+            <w:pPr>
+              <w:rPr>
+                <w:rFonts w:ascii="Gill Sans Nova" w:hAnsi="Gill Sans Nova"/>
+                <w:lang w:val="en-US"/>
+              </w:rPr>
+            </w:pPr>
+            <w:r>
+              <w:rPr>
+                <w:rFonts w:ascii="Gill Sans Nova" w:hAnsi="Gill Sans Nova"/>
+                <w:lang w:val="en-US"/>
+              </w:rPr>
+              <w:t>- Since not directly connected to gateway (0.0.0.0), router will ARP gateway for MAC address of upstream router</w:t>
+            </w:r>
+          </w:p>
+          <w:p>
+            <w:pPr>
+              <w:rPr>
+                <w:rFonts w:ascii="Gill Sans Nova" w:hAnsi="Gill Sans Nova"/>
+                <w:lang w:val="en-US"/>
+              </w:rPr>
+            </w:pPr>
+            <w:r>
+              <w:rPr>
+                <w:rFonts w:ascii="Gill Sans Nova" w:hAnsi="Gill Sans Nova"/>
+                <w:lang w:val="en-US"/>
+              </w:rPr>
+              <w:lastRenderedPageBreak/>
+              <w:t>- Router sends frame to upstream router</w:t>
+            </w:r>
           </w:p>
         </w:tc>
       </w:tr>
@@ -9574,42 +11617,725 @@
           <w:tcPr>
             <w:tcW w:w="2065" w:type="dxa"/>
             <w:gridSpan w:val="2"/>
-          </w:tcPr>
-          <w:p>
-            <w:pPr>
-              <w:rPr>
-                <w:rFonts w:ascii="Gill Sans Nova" w:hAnsi="Gill Sans Nova"/>
-                <w:lang w:val="en-US"/>
-              </w:rPr>
-            </w:pPr>
-          </w:p>
-        </w:tc>
-        <w:tc>
-          <w:tcPr>
-            <w:tcW w:w="4905" w:type="dxa"/>
-            <w:gridSpan w:val="5"/>
-          </w:tcPr>
-          <w:p>
-            <w:pPr>
-              <w:rPr>
-                <w:rFonts w:ascii="Gill Sans Nova" w:hAnsi="Gill Sans Nova"/>
-                <w:lang w:val="en-US"/>
-              </w:rPr>
-            </w:pPr>
-          </w:p>
-        </w:tc>
-        <w:tc>
-          <w:tcPr>
-            <w:tcW w:w="3486" w:type="dxa"/>
-            <w:gridSpan w:val="2"/>
-          </w:tcPr>
-          <w:p>
-            <w:pPr>
-              <w:rPr>
-                <w:rFonts w:ascii="Gill Sans Nova" w:hAnsi="Gill Sans Nova"/>
-                <w:lang w:val="en-US"/>
-              </w:rPr>
-            </w:pPr>
+            <w:vMerge/>
+          </w:tcPr>
+          <w:p>
+            <w:pPr>
+              <w:rPr>
+                <w:rFonts w:ascii="Gill Sans Nova" w:hAnsi="Gill Sans Nova"/>
+                <w:lang w:val="en-US"/>
+              </w:rPr>
+            </w:pPr>
+          </w:p>
+        </w:tc>
+        <w:tc>
+          <w:tcPr>
+            <w:tcW w:w="8391" w:type="dxa"/>
+            <w:gridSpan w:val="8"/>
+          </w:tcPr>
+          <w:p>
+            <w:pPr>
+              <w:rPr>
+                <w:rFonts w:ascii="Gill Sans Nova" w:hAnsi="Gill Sans Nova"/>
+                <w:lang w:val="en-US"/>
+              </w:rPr>
+            </w:pPr>
+            <w:r>
+              <w:rPr>
+                <w:rFonts w:ascii="Gill Sans Nova" w:hAnsi="Gill Sans Nova"/>
+                <w:lang w:val="en-US"/>
+              </w:rPr>
+              <w:t>- When there are more than two default routes (i.e., multiple ISPs connected to router), routing table has an extra table “</w:t>
+            </w:r>
+            <w:r>
+              <w:rPr>
+                <w:rFonts w:ascii="Gill Sans Nova" w:hAnsi="Gill Sans Nova"/>
+                <w:i/>
+                <w:iCs/>
+                <w:lang w:val="en-US"/>
+              </w:rPr>
+              <w:t>Metric</w:t>
+            </w:r>
+            <w:r>
+              <w:rPr>
+                <w:rFonts w:ascii="Gill Sans Nova" w:hAnsi="Gill Sans Nova"/>
+                <w:lang w:val="en-US"/>
+              </w:rPr>
+              <w:t>”</w:t>
+            </w:r>
+          </w:p>
+          <w:p>
+            <w:pPr>
+              <w:rPr>
+                <w:rFonts w:ascii="Gill Sans Nova" w:hAnsi="Gill Sans Nova"/>
+                <w:lang w:val="en-US"/>
+              </w:rPr>
+            </w:pPr>
+            <w:r>
+              <w:rPr>
+                <w:rFonts w:ascii="Gill Sans Nova" w:hAnsi="Gill Sans Nova"/>
+                <w:highlight w:val="yellow"/>
+                <w:lang w:val="en-US"/>
+              </w:rPr>
+              <w:t>- “</w:t>
+            </w:r>
+            <w:r>
+              <w:rPr>
+                <w:rFonts w:ascii="Gill Sans Nova" w:hAnsi="Gill Sans Nova"/>
+                <w:i/>
+                <w:iCs/>
+                <w:highlight w:val="yellow"/>
+                <w:lang w:val="en-US"/>
+              </w:rPr>
+              <w:t>Metric</w:t>
+            </w:r>
+            <w:r>
+              <w:rPr>
+                <w:rFonts w:ascii="Gill Sans Nova" w:hAnsi="Gill Sans Nova"/>
+                <w:highlight w:val="yellow"/>
+                <w:lang w:val="en-US"/>
+              </w:rPr>
+              <w:t>”: a relative value that gives router an idea which destination address to ultimately connect and send information to</w:t>
+            </w:r>
+          </w:p>
+          <w:p>
+            <w:pPr>
+              <w:rPr>
+                <w:rFonts w:ascii="Gill Sans Nova" w:hAnsi="Gill Sans Nova"/>
+                <w:lang w:val="en-US"/>
+              </w:rPr>
+            </w:pPr>
+          </w:p>
+          <w:p>
+            <w:pPr>
+              <w:rPr>
+                <w:rFonts w:ascii="Gill Sans Nova" w:hAnsi="Gill Sans Nova"/>
+                <w:lang w:val="en-US"/>
+              </w:rPr>
+            </w:pPr>
+            <w:r>
+              <w:rPr>
+                <w:rFonts w:ascii="Gill Sans Nova" w:hAnsi="Gill Sans Nova"/>
+                <w:lang w:val="en-US"/>
+              </w:rPr>
+              <w:t>Example:</w:t>
+            </w:r>
+          </w:p>
+          <w:tbl>
+            <w:tblPr>
+              <w:tblStyle w:val="TableGrid"/>
+              <w:tblW w:w="0" w:type="auto"/>
+              <w:tblLayout w:type="fixed"/>
+              <w:tblLook w:val="04A0" w:firstRow="1" w:lastRow="0" w:firstColumn="1" w:lastColumn="0" w:noHBand="0" w:noVBand="1"/>
+            </w:tblPr>
+            <w:tblGrid>
+              <w:gridCol w:w="1592"/>
+              <w:gridCol w:w="1592"/>
+              <w:gridCol w:w="1592"/>
+              <w:gridCol w:w="1592"/>
+              <w:gridCol w:w="1592"/>
+            </w:tblGrid>
+            <w:tr>
+              <w:tc>
+                <w:tcPr>
+                  <w:tcW w:w="1592" w:type="dxa"/>
+                  <w:shd w:val="clear" w:color="auto" w:fill="D9D9D9" w:themeFill="background1" w:themeFillShade="D9"/>
+                </w:tcPr>
+                <w:p>
+                  <w:pPr>
+                    <w:jc w:val="center"/>
+                    <w:rPr>
+                      <w:rFonts w:ascii="Gill Sans Nova" w:hAnsi="Gill Sans Nova"/>
+                      <w:lang w:val="en-US"/>
+                    </w:rPr>
+                  </w:pPr>
+                  <w:r>
+                    <w:rPr>
+                      <w:rFonts w:ascii="Gill Sans Nova" w:hAnsi="Gill Sans Nova"/>
+                      <w:lang w:val="en-US"/>
+                    </w:rPr>
+                    <w:t>Address</w:t>
+                  </w:r>
+                </w:p>
+              </w:tc>
+              <w:tc>
+                <w:tcPr>
+                  <w:tcW w:w="1592" w:type="dxa"/>
+                  <w:shd w:val="clear" w:color="auto" w:fill="D9D9D9" w:themeFill="background1" w:themeFillShade="D9"/>
+                </w:tcPr>
+                <w:p>
+                  <w:pPr>
+                    <w:jc w:val="center"/>
+                    <w:rPr>
+                      <w:rFonts w:ascii="Gill Sans Nova" w:hAnsi="Gill Sans Nova"/>
+                      <w:lang w:val="en-US"/>
+                    </w:rPr>
+                  </w:pPr>
+                  <w:r>
+                    <w:rPr>
+                      <w:rFonts w:ascii="Gill Sans Nova" w:hAnsi="Gill Sans Nova"/>
+                      <w:lang w:val="en-US"/>
+                    </w:rPr>
+                    <w:t>Subnet</w:t>
+                  </w:r>
+                </w:p>
+              </w:tc>
+              <w:tc>
+                <w:tcPr>
+                  <w:tcW w:w="1592" w:type="dxa"/>
+                  <w:shd w:val="clear" w:color="auto" w:fill="D9D9D9" w:themeFill="background1" w:themeFillShade="D9"/>
+                </w:tcPr>
+                <w:p>
+                  <w:pPr>
+                    <w:jc w:val="center"/>
+                    <w:rPr>
+                      <w:rFonts w:ascii="Gill Sans Nova" w:hAnsi="Gill Sans Nova"/>
+                      <w:lang w:val="en-US"/>
+                    </w:rPr>
+                  </w:pPr>
+                  <w:r>
+                    <w:rPr>
+                      <w:rFonts w:ascii="Gill Sans Nova" w:hAnsi="Gill Sans Nova"/>
+                      <w:lang w:val="en-US"/>
+                    </w:rPr>
+                    <w:t>Gateway</w:t>
+                  </w:r>
+                </w:p>
+              </w:tc>
+              <w:tc>
+                <w:tcPr>
+                  <w:tcW w:w="1592" w:type="dxa"/>
+                  <w:shd w:val="clear" w:color="auto" w:fill="D9D9D9" w:themeFill="background1" w:themeFillShade="D9"/>
+                </w:tcPr>
+                <w:p>
+                  <w:pPr>
+                    <w:jc w:val="center"/>
+                    <w:rPr>
+                      <w:rFonts w:ascii="Gill Sans Nova" w:hAnsi="Gill Sans Nova"/>
+                      <w:lang w:val="en-US"/>
+                    </w:rPr>
+                  </w:pPr>
+                  <w:r>
+                    <w:rPr>
+                      <w:rFonts w:ascii="Gill Sans Nova" w:hAnsi="Gill Sans Nova"/>
+                      <w:lang w:val="en-US"/>
+                    </w:rPr>
+                    <w:t>Interface</w:t>
+                  </w:r>
+                </w:p>
+              </w:tc>
+              <w:tc>
+                <w:tcPr>
+                  <w:tcW w:w="1592" w:type="dxa"/>
+                  <w:shd w:val="clear" w:color="auto" w:fill="D9D9D9" w:themeFill="background1" w:themeFillShade="D9"/>
+                </w:tcPr>
+                <w:p>
+                  <w:pPr>
+                    <w:jc w:val="center"/>
+                    <w:rPr>
+                      <w:rFonts w:ascii="Gill Sans Nova" w:hAnsi="Gill Sans Nova"/>
+                      <w:lang w:val="en-US"/>
+                    </w:rPr>
+                  </w:pPr>
+                  <w:r>
+                    <w:rPr>
+                      <w:rFonts w:ascii="Gill Sans Nova" w:hAnsi="Gill Sans Nova"/>
+                      <w:lang w:val="en-US"/>
+                    </w:rPr>
+                    <w:t>Metric</w:t>
+                  </w:r>
+                </w:p>
+              </w:tc>
+            </w:tr>
+            <w:tr>
+              <w:tc>
+                <w:tcPr>
+                  <w:tcW w:w="1592" w:type="dxa"/>
+                </w:tcPr>
+                <w:p>
+                  <w:pPr>
+                    <w:jc w:val="center"/>
+                    <w:rPr>
+                      <w:rFonts w:ascii="Gill Sans Nova" w:hAnsi="Gill Sans Nova"/>
+                      <w:lang w:val="en-US"/>
+                    </w:rPr>
+                  </w:pPr>
+                  <w:r>
+                    <w:rPr>
+                      <w:rFonts w:ascii="Gill Sans Nova" w:hAnsi="Gill Sans Nova"/>
+                      <w:lang w:val="en-US"/>
+                    </w:rPr>
+                    <w:t>192.168.15.0</w:t>
+                  </w:r>
+                </w:p>
+              </w:tc>
+              <w:tc>
+                <w:tcPr>
+                  <w:tcW w:w="1592" w:type="dxa"/>
+                </w:tcPr>
+                <w:p>
+                  <w:pPr>
+                    <w:jc w:val="center"/>
+                    <w:rPr>
+                      <w:rFonts w:ascii="Gill Sans Nova" w:hAnsi="Gill Sans Nova"/>
+                      <w:lang w:val="en-US"/>
+                    </w:rPr>
+                  </w:pPr>
+                  <w:r>
+                    <w:rPr>
+                      <w:rFonts w:ascii="Gill Sans Nova" w:hAnsi="Gill Sans Nova"/>
+                      <w:lang w:val="en-US"/>
+                    </w:rPr>
+                    <w:t>255.255.255.0</w:t>
+                  </w:r>
+                </w:p>
+              </w:tc>
+              <w:tc>
+                <w:tcPr>
+                  <w:tcW w:w="1592" w:type="dxa"/>
+                </w:tcPr>
+                <w:p>
+                  <w:pPr>
+                    <w:jc w:val="center"/>
+                    <w:rPr>
+                      <w:rFonts w:ascii="Gill Sans Nova" w:hAnsi="Gill Sans Nova"/>
+                      <w:lang w:val="en-US"/>
+                    </w:rPr>
+                  </w:pPr>
+                  <w:r>
+                    <w:rPr>
+                      <w:rFonts w:ascii="Gill Sans Nova" w:hAnsi="Gill Sans Nova"/>
+                      <w:lang w:val="en-US"/>
+                    </w:rPr>
+                    <w:t>0.0.0.0</w:t>
+                  </w:r>
+                </w:p>
+              </w:tc>
+              <w:tc>
+                <w:tcPr>
+                  <w:tcW w:w="1592" w:type="dxa"/>
+                </w:tcPr>
+                <w:p>
+                  <w:pPr>
+                    <w:jc w:val="center"/>
+                    <w:rPr>
+                      <w:rFonts w:ascii="Gill Sans Nova" w:hAnsi="Gill Sans Nova"/>
+                      <w:lang w:val="en-US"/>
+                    </w:rPr>
+                  </w:pPr>
+                  <w:r>
+                    <w:rPr>
+                      <w:rFonts w:ascii="Gill Sans Nova" w:hAnsi="Gill Sans Nova"/>
+                      <w:lang w:val="en-US"/>
+                    </w:rPr>
+                    <w:t>192.168.15.1</w:t>
+                  </w:r>
+                </w:p>
+              </w:tc>
+              <w:tc>
+                <w:tcPr>
+                  <w:tcW w:w="1592" w:type="dxa"/>
+                </w:tcPr>
+                <w:p>
+                  <w:pPr>
+                    <w:jc w:val="center"/>
+                    <w:rPr>
+                      <w:rFonts w:ascii="Gill Sans Nova" w:hAnsi="Gill Sans Nova"/>
+                      <w:lang w:val="en-US"/>
+                    </w:rPr>
+                  </w:pPr>
+                  <w:r>
+                    <w:rPr>
+                      <w:rFonts w:ascii="Gill Sans Nova" w:hAnsi="Gill Sans Nova"/>
+                      <w:lang w:val="en-US"/>
+                    </w:rPr>
+                    <w:t>100</w:t>
+                  </w:r>
+                </w:p>
+              </w:tc>
+            </w:tr>
+            <w:tr>
+              <w:tc>
+                <w:tcPr>
+                  <w:tcW w:w="1592" w:type="dxa"/>
+                </w:tcPr>
+                <w:p>
+                  <w:pPr>
+                    <w:jc w:val="center"/>
+                    <w:rPr>
+                      <w:rFonts w:ascii="Gill Sans Nova" w:hAnsi="Gill Sans Nova"/>
+                      <w:lang w:val="en-US"/>
+                    </w:rPr>
+                  </w:pPr>
+                  <w:r>
+                    <w:rPr>
+                      <w:rFonts w:ascii="Gill Sans Nova" w:hAnsi="Gill Sans Nova"/>
+                      <w:lang w:val="en-US"/>
+                    </w:rPr>
+                    <w:t>232.25.201.0</w:t>
+                  </w:r>
+                </w:p>
+              </w:tc>
+              <w:tc>
+                <w:tcPr>
+                  <w:tcW w:w="1592" w:type="dxa"/>
+                </w:tcPr>
+                <w:p>
+                  <w:pPr>
+                    <w:jc w:val="center"/>
+                    <w:rPr>
+                      <w:rFonts w:ascii="Gill Sans Nova" w:hAnsi="Gill Sans Nova"/>
+                      <w:lang w:val="en-US"/>
+                    </w:rPr>
+                  </w:pPr>
+                  <w:r>
+                    <w:rPr>
+                      <w:rFonts w:ascii="Gill Sans Nova" w:hAnsi="Gill Sans Nova"/>
+                      <w:lang w:val="en-US"/>
+                    </w:rPr>
+                    <w:t>255.255.255.0</w:t>
+                  </w:r>
+                </w:p>
+              </w:tc>
+              <w:tc>
+                <w:tcPr>
+                  <w:tcW w:w="1592" w:type="dxa"/>
+                </w:tcPr>
+                <w:p>
+                  <w:pPr>
+                    <w:jc w:val="center"/>
+                    <w:rPr>
+                      <w:rFonts w:ascii="Gill Sans Nova" w:hAnsi="Gill Sans Nova"/>
+                      <w:lang w:val="en-US"/>
+                    </w:rPr>
+                  </w:pPr>
+                  <w:r>
+                    <w:rPr>
+                      <w:rFonts w:ascii="Gill Sans Nova" w:hAnsi="Gill Sans Nova"/>
+                      <w:lang w:val="en-US"/>
+                    </w:rPr>
+                    <w:t>0.0.0.0</w:t>
+                  </w:r>
+                </w:p>
+              </w:tc>
+              <w:tc>
+                <w:tcPr>
+                  <w:tcW w:w="1592" w:type="dxa"/>
+                </w:tcPr>
+                <w:p>
+                  <w:pPr>
+                    <w:jc w:val="center"/>
+                    <w:rPr>
+                      <w:rFonts w:ascii="Gill Sans Nova" w:hAnsi="Gill Sans Nova"/>
+                      <w:lang w:val="en-US"/>
+                    </w:rPr>
+                  </w:pPr>
+                  <w:r>
+                    <w:rPr>
+                      <w:rFonts w:ascii="Gill Sans Nova" w:hAnsi="Gill Sans Nova"/>
+                      <w:lang w:val="en-US"/>
+                    </w:rPr>
+                    <w:t>232.25.201.1</w:t>
+                  </w:r>
+                </w:p>
+              </w:tc>
+              <w:tc>
+                <w:tcPr>
+                  <w:tcW w:w="1592" w:type="dxa"/>
+                </w:tcPr>
+                <w:p>
+                  <w:pPr>
+                    <w:jc w:val="center"/>
+                    <w:rPr>
+                      <w:rFonts w:ascii="Gill Sans Nova" w:hAnsi="Gill Sans Nova"/>
+                      <w:lang w:val="en-US"/>
+                    </w:rPr>
+                  </w:pPr>
+                  <w:r>
+                    <w:rPr>
+                      <w:rFonts w:ascii="Gill Sans Nova" w:hAnsi="Gill Sans Nova"/>
+                      <w:lang w:val="en-US"/>
+                    </w:rPr>
+                    <w:t>100</w:t>
+                  </w:r>
+                </w:p>
+              </w:tc>
+            </w:tr>
+            <w:tr>
+              <w:tc>
+                <w:tcPr>
+                  <w:tcW w:w="1592" w:type="dxa"/>
+                </w:tcPr>
+                <w:p>
+                  <w:pPr>
+                    <w:jc w:val="center"/>
+                    <w:rPr>
+                      <w:rFonts w:ascii="Gill Sans Nova" w:hAnsi="Gill Sans Nova"/>
+                      <w:lang w:val="en-US"/>
+                    </w:rPr>
+                  </w:pPr>
+                  <w:r>
+                    <w:rPr>
+                      <w:rFonts w:ascii="Gill Sans Nova" w:hAnsi="Gill Sans Nova"/>
+                      <w:lang w:val="en-US"/>
+                    </w:rPr>
+                    <w:t>0.0.0.0</w:t>
+                  </w:r>
+                </w:p>
+              </w:tc>
+              <w:tc>
+                <w:tcPr>
+                  <w:tcW w:w="1592" w:type="dxa"/>
+                </w:tcPr>
+                <w:p>
+                  <w:pPr>
+                    <w:jc w:val="center"/>
+                    <w:rPr>
+                      <w:rFonts w:ascii="Gill Sans Nova" w:hAnsi="Gill Sans Nova"/>
+                      <w:lang w:val="en-US"/>
+                    </w:rPr>
+                  </w:pPr>
+                  <w:r>
+                    <w:rPr>
+                      <w:rFonts w:ascii="Gill Sans Nova" w:hAnsi="Gill Sans Nova"/>
+                      <w:lang w:val="en-US"/>
+                    </w:rPr>
+                    <w:t>0.0.0.0</w:t>
+                  </w:r>
+                </w:p>
+              </w:tc>
+              <w:tc>
+                <w:tcPr>
+                  <w:tcW w:w="1592" w:type="dxa"/>
+                </w:tcPr>
+                <w:p>
+                  <w:pPr>
+                    <w:jc w:val="center"/>
+                    <w:rPr>
+                      <w:rFonts w:ascii="Gill Sans Nova" w:hAnsi="Gill Sans Nova"/>
+                      <w:lang w:val="en-US"/>
+                    </w:rPr>
+                  </w:pPr>
+                  <w:r>
+                    <w:rPr>
+                      <w:rFonts w:ascii="Gill Sans Nova" w:hAnsi="Gill Sans Nova"/>
+                      <w:lang w:val="en-US"/>
+                    </w:rPr>
+                    <w:t>232.25.201.11</w:t>
+                  </w:r>
+                </w:p>
+              </w:tc>
+              <w:tc>
+                <w:tcPr>
+                  <w:tcW w:w="1592" w:type="dxa"/>
+                </w:tcPr>
+                <w:p>
+                  <w:pPr>
+                    <w:jc w:val="center"/>
+                    <w:rPr>
+                      <w:rFonts w:ascii="Gill Sans Nova" w:hAnsi="Gill Sans Nova"/>
+                      <w:lang w:val="en-US"/>
+                    </w:rPr>
+                  </w:pPr>
+                  <w:r>
+                    <w:rPr>
+                      <w:rFonts w:ascii="Gill Sans Nova" w:hAnsi="Gill Sans Nova"/>
+                      <w:lang w:val="en-US"/>
+                    </w:rPr>
+                    <w:t>232.25.201.1</w:t>
+                  </w:r>
+                </w:p>
+              </w:tc>
+              <w:tc>
+                <w:tcPr>
+                  <w:tcW w:w="1592" w:type="dxa"/>
+                </w:tcPr>
+                <w:p>
+                  <w:pPr>
+                    <w:jc w:val="center"/>
+                    <w:rPr>
+                      <w:rFonts w:ascii="Gill Sans Nova" w:hAnsi="Gill Sans Nova"/>
+                      <w:lang w:val="en-US"/>
+                    </w:rPr>
+                  </w:pPr>
+                  <w:r>
+                    <w:rPr>
+                      <w:rFonts w:ascii="Gill Sans Nova" w:hAnsi="Gill Sans Nova"/>
+                      <w:lang w:val="en-US"/>
+                    </w:rPr>
+                    <w:t>10</w:t>
+                  </w:r>
+                </w:p>
+              </w:tc>
+            </w:tr>
+            <w:tr>
+              <w:tc>
+                <w:tcPr>
+                  <w:tcW w:w="1592" w:type="dxa"/>
+                </w:tcPr>
+                <w:p>
+                  <w:pPr>
+                    <w:jc w:val="center"/>
+                    <w:rPr>
+                      <w:rFonts w:ascii="Gill Sans Nova" w:hAnsi="Gill Sans Nova"/>
+                      <w:lang w:val="en-US"/>
+                    </w:rPr>
+                  </w:pPr>
+                  <w:r>
+                    <w:rPr>
+                      <w:rFonts w:ascii="Gill Sans Nova" w:hAnsi="Gill Sans Nova"/>
+                      <w:lang w:val="en-US"/>
+                    </w:rPr>
+                    <w:t>0.0.0.0</w:t>
+                  </w:r>
+                </w:p>
+              </w:tc>
+              <w:tc>
+                <w:tcPr>
+                  <w:tcW w:w="1592" w:type="dxa"/>
+                </w:tcPr>
+                <w:p>
+                  <w:pPr>
+                    <w:jc w:val="center"/>
+                    <w:rPr>
+                      <w:rFonts w:ascii="Gill Sans Nova" w:hAnsi="Gill Sans Nova"/>
+                      <w:lang w:val="en-US"/>
+                    </w:rPr>
+                  </w:pPr>
+                  <w:r>
+                    <w:rPr>
+                      <w:rFonts w:ascii="Gill Sans Nova" w:hAnsi="Gill Sans Nova"/>
+                      <w:lang w:val="en-US"/>
+                    </w:rPr>
+                    <w:t>0.0.0.0</w:t>
+                  </w:r>
+                </w:p>
+              </w:tc>
+              <w:tc>
+                <w:tcPr>
+                  <w:tcW w:w="1592" w:type="dxa"/>
+                </w:tcPr>
+                <w:p>
+                  <w:pPr>
+                    <w:jc w:val="center"/>
+                    <w:rPr>
+                      <w:rFonts w:ascii="Gill Sans Nova" w:hAnsi="Gill Sans Nova"/>
+                      <w:lang w:val="en-US"/>
+                    </w:rPr>
+                  </w:pPr>
+                  <w:r>
+                    <w:rPr>
+                      <w:rFonts w:ascii="Gill Sans Nova" w:hAnsi="Gill Sans Nova"/>
+                      <w:lang w:val="en-US"/>
+                    </w:rPr>
+                    <w:t>75.29.6.1</w:t>
+                  </w:r>
+                </w:p>
+              </w:tc>
+              <w:tc>
+                <w:tcPr>
+                  <w:tcW w:w="1592" w:type="dxa"/>
+                </w:tcPr>
+                <w:p>
+                  <w:pPr>
+                    <w:jc w:val="center"/>
+                    <w:rPr>
+                      <w:rFonts w:ascii="Gill Sans Nova" w:hAnsi="Gill Sans Nova"/>
+                      <w:lang w:val="en-US"/>
+                    </w:rPr>
+                  </w:pPr>
+                  <w:r>
+                    <w:rPr>
+                      <w:rFonts w:ascii="Gill Sans Nova" w:hAnsi="Gill Sans Nova"/>
+                      <w:lang w:val="en-US"/>
+                    </w:rPr>
+                    <w:t>75.29.6.144</w:t>
+                  </w:r>
+                </w:p>
+              </w:tc>
+              <w:tc>
+                <w:tcPr>
+                  <w:tcW w:w="1592" w:type="dxa"/>
+                </w:tcPr>
+                <w:p>
+                  <w:pPr>
+                    <w:jc w:val="center"/>
+                    <w:rPr>
+                      <w:rFonts w:ascii="Gill Sans Nova" w:hAnsi="Gill Sans Nova"/>
+                      <w:lang w:val="en-US"/>
+                    </w:rPr>
+                  </w:pPr>
+                  <w:r>
+                    <w:rPr>
+                      <w:rFonts w:ascii="Gill Sans Nova" w:hAnsi="Gill Sans Nova"/>
+                      <w:lang w:val="en-US"/>
+                    </w:rPr>
+                    <w:t>11</w:t>
+                  </w:r>
+                </w:p>
+              </w:tc>
+            </w:tr>
+          </w:tbl>
+          <w:p>
+            <w:pPr>
+              <w:rPr>
+                <w:rFonts w:ascii="Gill Sans Nova" w:hAnsi="Gill Sans Nova"/>
+                <w:lang w:val="en-US"/>
+              </w:rPr>
+            </w:pPr>
+          </w:p>
+          <w:p>
+            <w:pPr>
+              <w:rPr>
+                <w:rFonts w:ascii="Gill Sans Nova" w:hAnsi="Gill Sans Nova"/>
+                <w:lang w:val="en-US"/>
+              </w:rPr>
+            </w:pPr>
+            <w:r>
+              <w:rPr>
+                <w:rFonts w:ascii="Gill Sans Nova" w:hAnsi="Gill Sans Nova"/>
+                <w:lang w:val="en-US"/>
+              </w:rPr>
+              <w:t>How it works:</w:t>
+            </w:r>
+          </w:p>
+          <w:p>
+            <w:pPr>
+              <w:rPr>
+                <w:rFonts w:ascii="Gill Sans Nova" w:hAnsi="Gill Sans Nova"/>
+                <w:lang w:val="en-US"/>
+              </w:rPr>
+            </w:pPr>
+            <w:r>
+              <w:rPr>
+                <w:rFonts w:ascii="Gill Sans Nova" w:hAnsi="Gill Sans Nova"/>
+                <w:lang w:val="en-US"/>
+              </w:rPr>
+              <w:t>- Default gateway (ISP) with lower metric has higher priority.</w:t>
+            </w:r>
+          </w:p>
+          <w:p>
+            <w:pPr>
+              <w:rPr>
+                <w:rFonts w:ascii="Gill Sans Nova" w:hAnsi="Gill Sans Nova"/>
+                <w:lang w:val="en-US"/>
+              </w:rPr>
+            </w:pPr>
+            <w:r>
+              <w:rPr>
+                <w:rFonts w:ascii="Gill Sans Nova" w:hAnsi="Gill Sans Nova"/>
+                <w:lang w:val="en-US"/>
+              </w:rPr>
+              <w:t xml:space="preserve">- If ISP connection goes down, router automatically switches over to </w:t>
+            </w:r>
+            <w:r>
+              <w:rPr>
+                <w:rFonts w:ascii="Gill Sans Nova" w:hAnsi="Gill Sans Nova"/>
+                <w:highlight w:val="yellow"/>
+                <w:lang w:val="en-US"/>
+              </w:rPr>
+              <w:t>secondary default route</w:t>
+            </w:r>
           </w:p>
         </w:tc>
       </w:tr>
@@ -9629,6 +12355,13 @@
                 <w:lang w:val="en-US"/>
               </w:rPr>
             </w:pPr>
+            <w:r>
+              <w:rPr>
+                <w:rFonts w:ascii="Gill Sans Nova" w:hAnsi="Gill Sans Nova"/>
+                <w:lang w:val="en-US"/>
+              </w:rPr>
+              <w:t>Gateway routers</w:t>
+            </w:r>
           </w:p>
         </w:tc>
         <w:tc>
@@ -9643,12 +12376,619 @@
                 <w:lang w:val="en-US"/>
               </w:rPr>
             </w:pPr>
+            <w:r>
+              <w:rPr>
+                <w:rFonts w:ascii="Gill Sans Nova" w:hAnsi="Gill Sans Nova"/>
+                <w:lang w:val="en-US"/>
+              </w:rPr>
+              <w:t>- Routers with only two connections</w:t>
+            </w:r>
           </w:p>
         </w:tc>
         <w:tc>
           <w:tcPr>
             <w:tcW w:w="3486" w:type="dxa"/>
+            <w:gridSpan w:val="3"/>
+          </w:tcPr>
+          <w:p>
+            <w:pPr>
+              <w:rPr>
+                <w:rFonts w:ascii="Gill Sans Nova" w:hAnsi="Gill Sans Nova"/>
+                <w:lang w:val="en-US"/>
+              </w:rPr>
+            </w:pPr>
+          </w:p>
+        </w:tc>
+      </w:tr>
+      <w:tr>
+        <w:trPr>
+          <w:trHeight w:val="194"/>
+        </w:trPr>
+        <w:tc>
+          <w:tcPr>
+            <w:tcW w:w="2065" w:type="dxa"/>
             <w:gridSpan w:val="2"/>
+            <w:vMerge w:val="restart"/>
+          </w:tcPr>
+          <w:p>
+            <w:pPr>
+              <w:rPr>
+                <w:rFonts w:ascii="Gill Sans Nova" w:hAnsi="Gill Sans Nova"/>
+                <w:lang w:val="en-US"/>
+              </w:rPr>
+            </w:pPr>
+            <w:r>
+              <w:rPr>
+                <w:rFonts w:ascii="Gill Sans Nova" w:hAnsi="Gill Sans Nova"/>
+                <w:lang w:val="en-US"/>
+              </w:rPr>
+              <w:t>Ports</w:t>
+            </w:r>
+          </w:p>
+        </w:tc>
+        <w:tc>
+          <w:tcPr>
+            <w:tcW w:w="4905" w:type="dxa"/>
+            <w:gridSpan w:val="5"/>
+            <w:vMerge w:val="restart"/>
+          </w:tcPr>
+          <w:p>
+            <w:pPr>
+              <w:rPr>
+                <w:rFonts w:ascii="Gill Sans Nova" w:hAnsi="Gill Sans Nova"/>
+                <w:b/>
+                <w:bCs/>
+                <w:lang w:val="en-US"/>
+              </w:rPr>
+            </w:pPr>
+            <w:r>
+              <w:rPr>
+                <w:rFonts w:ascii="Gill Sans Nova" w:hAnsi="Gill Sans Nova"/>
+                <w:b/>
+                <w:bCs/>
+                <w:lang w:val="en-US"/>
+              </w:rPr>
+              <w:t>Port numbers</w:t>
+            </w:r>
+          </w:p>
+          <w:p>
+            <w:pPr>
+              <w:rPr>
+                <w:rFonts w:ascii="Gill Sans Nova" w:hAnsi="Gill Sans Nova"/>
+                <w:lang w:val="en-US"/>
+              </w:rPr>
+            </w:pPr>
+            <w:r>
+              <w:rPr>
+                <w:rFonts w:ascii="Gill Sans Nova" w:hAnsi="Gill Sans Nova"/>
+                <w:lang w:val="en-US"/>
+              </w:rPr>
+              <w:t>- Destination and source port numbers will always be included in a TCP packet</w:t>
+            </w:r>
+            <w:r>
+              <w:rPr>
+                <w:rFonts w:ascii="Gill Sans Nova" w:hAnsi="Gill Sans Nova"/>
+                <w:lang w:val="en-US"/>
+              </w:rPr>
+              <w:t xml:space="preserve"> (2 port no./packet)</w:t>
+            </w:r>
+          </w:p>
+          <w:p>
+            <w:pPr>
+              <w:rPr>
+                <w:rFonts w:ascii="Gill Sans Nova" w:hAnsi="Gill Sans Nova"/>
+                <w:lang w:val="en-US"/>
+              </w:rPr>
+            </w:pPr>
+            <w:r>
+              <w:rPr>
+                <w:rFonts w:ascii="Gill Sans Nova" w:hAnsi="Gill Sans Nova"/>
+                <w:lang w:val="en-US"/>
+              </w:rPr>
+              <w:t xml:space="preserve">- </w:t>
+            </w:r>
+            <w:r>
+              <w:rPr>
+                <w:rFonts w:ascii="Gill Sans Nova" w:hAnsi="Gill Sans Nova"/>
+                <w:highlight w:val="yellow"/>
+                <w:lang w:val="en-US"/>
+              </w:rPr>
+              <w:t>Well known ports</w:t>
+            </w:r>
+            <w:r>
+              <w:rPr>
+                <w:rFonts w:ascii="Gill Sans Nova" w:hAnsi="Gill Sans Nova"/>
+                <w:lang w:val="en-US"/>
+              </w:rPr>
+              <w:t xml:space="preserve"> (no. </w:t>
+            </w:r>
+            <w:r>
+              <w:rPr>
+                <w:rFonts w:ascii="Gill Sans Nova" w:hAnsi="Gill Sans Nova"/>
+                <w:highlight w:val="cyan"/>
+                <w:lang w:val="en-US"/>
+              </w:rPr>
+              <w:t>0 to 1023</w:t>
+            </w:r>
+            <w:r>
+              <w:rPr>
+                <w:rFonts w:ascii="Gill Sans Nova" w:hAnsi="Gill Sans Nova"/>
+                <w:lang w:val="en-US"/>
+              </w:rPr>
+              <w:t>) have fixed applications, pretty much set in stone</w:t>
+            </w:r>
+          </w:p>
+          <w:p>
+            <w:pPr>
+              <w:rPr>
+                <w:rFonts w:ascii="Gill Sans Nova" w:hAnsi="Gill Sans Nova"/>
+                <w:lang w:val="en-US"/>
+              </w:rPr>
+            </w:pPr>
+            <w:r>
+              <w:rPr>
+                <w:rFonts w:ascii="Gill Sans Nova" w:hAnsi="Gill Sans Nova"/>
+                <w:lang w:val="en-US"/>
+              </w:rPr>
+              <w:t xml:space="preserve">- </w:t>
+            </w:r>
+            <w:r>
+              <w:rPr>
+                <w:rFonts w:ascii="Gill Sans Nova" w:hAnsi="Gill Sans Nova"/>
+                <w:highlight w:val="yellow"/>
+                <w:lang w:val="en-US"/>
+              </w:rPr>
+              <w:t>Source port number</w:t>
+            </w:r>
+            <w:r>
+              <w:rPr>
+                <w:rFonts w:ascii="Gill Sans Nova" w:hAnsi="Gill Sans Nova"/>
+                <w:lang w:val="en-US"/>
+              </w:rPr>
+              <w:t xml:space="preserve"> </w:t>
+            </w:r>
+            <w:r>
+              <w:rPr>
+                <w:rFonts w:ascii="Gill Sans Nova" w:hAnsi="Gill Sans Nova"/>
+                <w:lang w:val="en-US"/>
+              </w:rPr>
+              <w:t>(</w:t>
+            </w:r>
+            <w:r>
+              <w:rPr>
+                <w:rFonts w:ascii="Gill Sans Nova" w:hAnsi="Gill Sans Nova"/>
+                <w:highlight w:val="cyan"/>
+                <w:lang w:val="en-US"/>
+              </w:rPr>
+              <w:t>1024 to 65535</w:t>
+            </w:r>
+            <w:r>
+              <w:rPr>
+                <w:rFonts w:ascii="Gill Sans Nova" w:hAnsi="Gill Sans Nova"/>
+                <w:lang w:val="en-US"/>
+              </w:rPr>
+              <w:t xml:space="preserve">) is </w:t>
+            </w:r>
+            <w:r>
+              <w:rPr>
+                <w:rFonts w:ascii="Gill Sans Nova" w:hAnsi="Gill Sans Nova"/>
+                <w:highlight w:val="yellow"/>
+                <w:lang w:val="en-US"/>
+              </w:rPr>
+              <w:t>incrementally generated</w:t>
+            </w:r>
+            <w:r>
+              <w:rPr>
+                <w:rFonts w:ascii="Gill Sans Nova" w:hAnsi="Gill Sans Nova"/>
+                <w:lang w:val="en-US"/>
+              </w:rPr>
+              <w:t xml:space="preserve"> by computer and is </w:t>
+            </w:r>
+            <w:r>
+              <w:rPr>
+                <w:rFonts w:ascii="Gill Sans Nova" w:hAnsi="Gill Sans Nova"/>
+                <w:highlight w:val="yellow"/>
+                <w:lang w:val="en-US"/>
+              </w:rPr>
+              <w:t>transient</w:t>
+            </w:r>
+            <w:r>
+              <w:rPr>
+                <w:rFonts w:ascii="Gill Sans Nova" w:hAnsi="Gill Sans Nova"/>
+                <w:lang w:val="en-US"/>
+              </w:rPr>
+              <w:t xml:space="preserve"> (lasts a short time)</w:t>
+            </w:r>
+          </w:p>
+          <w:p>
+            <w:pPr>
+              <w:rPr>
+                <w:rFonts w:ascii="Gill Sans Nova" w:hAnsi="Gill Sans Nova"/>
+                <w:lang w:val="en-US"/>
+              </w:rPr>
+            </w:pPr>
+            <w:r>
+              <w:rPr>
+                <w:rFonts w:ascii="Gill Sans Nova" w:hAnsi="Gill Sans Nova"/>
+                <w:lang w:val="en-US"/>
+              </w:rPr>
+              <w:t xml:space="preserve">  - Depending on OS, source port number can be up to 65 000</w:t>
+            </w:r>
+          </w:p>
+          <w:p>
+            <w:pPr>
+              <w:rPr>
+                <w:rFonts w:ascii="Gill Sans Nova" w:hAnsi="Gill Sans Nova"/>
+                <w:b/>
+                <w:bCs/>
+                <w:lang w:val="en-US"/>
+              </w:rPr>
+            </w:pPr>
+            <w:r>
+              <w:rPr>
+                <w:rFonts w:ascii="Gill Sans Nova" w:hAnsi="Gill Sans Nova"/>
+                <w:lang w:val="en-US"/>
+              </w:rPr>
+              <w:t>- When returning a response, source/destination IP addresses and port numbers are reversed</w:t>
+            </w:r>
+          </w:p>
+        </w:tc>
+        <w:tc>
+          <w:tcPr>
+            <w:tcW w:w="1743" w:type="dxa"/>
+            <w:gridSpan w:val="2"/>
+            <w:shd w:val="clear" w:color="auto" w:fill="D9D9D9" w:themeFill="background1" w:themeFillShade="D9"/>
+          </w:tcPr>
+          <w:p>
+            <w:pPr>
+              <w:jc w:val="center"/>
+              <w:rPr>
+                <w:rFonts w:ascii="Gill Sans Nova" w:hAnsi="Gill Sans Nova"/>
+                <w:b/>
+                <w:bCs/>
+                <w:lang w:val="en-US"/>
+              </w:rPr>
+            </w:pPr>
+            <w:proofErr w:type="spellStart"/>
+            <w:r>
+              <w:rPr>
+                <w:rFonts w:ascii="Gill Sans Nova" w:hAnsi="Gill Sans Nova"/>
+                <w:b/>
+                <w:bCs/>
+                <w:lang w:val="en-US"/>
+              </w:rPr>
+              <w:t>Dest</w:t>
+            </w:r>
+            <w:proofErr w:type="spellEnd"/>
+            <w:r>
+              <w:rPr>
+                <w:rFonts w:ascii="Gill Sans Nova" w:hAnsi="Gill Sans Nova"/>
+                <w:b/>
+                <w:bCs/>
+                <w:lang w:val="en-US"/>
+              </w:rPr>
+              <w:t xml:space="preserve"> p</w:t>
+            </w:r>
+            <w:r>
+              <w:rPr>
+                <w:rFonts w:ascii="Gill Sans Nova" w:hAnsi="Gill Sans Nova"/>
+                <w:b/>
+                <w:bCs/>
+                <w:lang w:val="en-US"/>
+              </w:rPr>
+              <w:t>ort no.</w:t>
+            </w:r>
+          </w:p>
+        </w:tc>
+        <w:tc>
+          <w:tcPr>
+            <w:tcW w:w="1743" w:type="dxa"/>
+            <w:shd w:val="clear" w:color="auto" w:fill="D9D9D9" w:themeFill="background1" w:themeFillShade="D9"/>
+          </w:tcPr>
+          <w:p>
+            <w:pPr>
+              <w:jc w:val="center"/>
+              <w:rPr>
+                <w:rFonts w:ascii="Gill Sans Nova" w:hAnsi="Gill Sans Nova"/>
+                <w:b/>
+                <w:bCs/>
+                <w:lang w:val="en-US"/>
+              </w:rPr>
+            </w:pPr>
+          </w:p>
+        </w:tc>
+      </w:tr>
+      <w:tr>
+        <w:trPr>
+          <w:trHeight w:val="190"/>
+        </w:trPr>
+        <w:tc>
+          <w:tcPr>
+            <w:tcW w:w="2065" w:type="dxa"/>
+            <w:gridSpan w:val="2"/>
+            <w:vMerge/>
+          </w:tcPr>
+          <w:p>
+            <w:pPr>
+              <w:rPr>
+                <w:rFonts w:ascii="Gill Sans Nova" w:hAnsi="Gill Sans Nova"/>
+                <w:lang w:val="en-US"/>
+              </w:rPr>
+            </w:pPr>
+          </w:p>
+        </w:tc>
+        <w:tc>
+          <w:tcPr>
+            <w:tcW w:w="4905" w:type="dxa"/>
+            <w:gridSpan w:val="5"/>
+            <w:vMerge/>
+          </w:tcPr>
+          <w:p>
+            <w:pPr>
+              <w:rPr>
+                <w:rFonts w:ascii="Gill Sans Nova" w:hAnsi="Gill Sans Nova"/>
+                <w:b/>
+                <w:bCs/>
+                <w:lang w:val="en-US"/>
+              </w:rPr>
+            </w:pPr>
+          </w:p>
+        </w:tc>
+        <w:tc>
+          <w:tcPr>
+            <w:tcW w:w="1743" w:type="dxa"/>
+            <w:gridSpan w:val="2"/>
+          </w:tcPr>
+          <w:p>
+            <w:pPr>
+              <w:jc w:val="center"/>
+              <w:rPr>
+                <w:rFonts w:ascii="Gill Sans Nova" w:hAnsi="Gill Sans Nova"/>
+                <w:lang w:val="en-US"/>
+              </w:rPr>
+            </w:pPr>
+            <w:r>
+              <w:rPr>
+                <w:rFonts w:ascii="Gill Sans Nova" w:hAnsi="Gill Sans Nova"/>
+                <w:lang w:val="en-US"/>
+              </w:rPr>
+              <w:t>80</w:t>
+            </w:r>
+          </w:p>
+        </w:tc>
+        <w:tc>
+          <w:tcPr>
+            <w:tcW w:w="1743" w:type="dxa"/>
+          </w:tcPr>
+          <w:p>
+            <w:pPr>
+              <w:rPr>
+                <w:rFonts w:ascii="Gill Sans Nova" w:hAnsi="Gill Sans Nova"/>
+                <w:lang w:val="en-US"/>
+              </w:rPr>
+            </w:pPr>
+            <w:r>
+              <w:rPr>
+                <w:rFonts w:ascii="Gill Sans Nova" w:hAnsi="Gill Sans Nova"/>
+                <w:lang w:val="en-US"/>
+              </w:rPr>
+              <w:t>web client</w:t>
+            </w:r>
+          </w:p>
+        </w:tc>
+      </w:tr>
+      <w:tr>
+        <w:trPr>
+          <w:trHeight w:val="190"/>
+        </w:trPr>
+        <w:tc>
+          <w:tcPr>
+            <w:tcW w:w="2065" w:type="dxa"/>
+            <w:gridSpan w:val="2"/>
+            <w:vMerge/>
+          </w:tcPr>
+          <w:p>
+            <w:pPr>
+              <w:rPr>
+                <w:rFonts w:ascii="Gill Sans Nova" w:hAnsi="Gill Sans Nova"/>
+                <w:lang w:val="en-US"/>
+              </w:rPr>
+            </w:pPr>
+          </w:p>
+        </w:tc>
+        <w:tc>
+          <w:tcPr>
+            <w:tcW w:w="4905" w:type="dxa"/>
+            <w:gridSpan w:val="5"/>
+            <w:vMerge/>
+          </w:tcPr>
+          <w:p>
+            <w:pPr>
+              <w:rPr>
+                <w:rFonts w:ascii="Gill Sans Nova" w:hAnsi="Gill Sans Nova"/>
+                <w:b/>
+                <w:bCs/>
+                <w:lang w:val="en-US"/>
+              </w:rPr>
+            </w:pPr>
+          </w:p>
+        </w:tc>
+        <w:tc>
+          <w:tcPr>
+            <w:tcW w:w="1743" w:type="dxa"/>
+            <w:gridSpan w:val="2"/>
+          </w:tcPr>
+          <w:p>
+            <w:pPr>
+              <w:jc w:val="center"/>
+              <w:rPr>
+                <w:rFonts w:ascii="Gill Sans Nova" w:hAnsi="Gill Sans Nova"/>
+                <w:lang w:val="en-US"/>
+              </w:rPr>
+            </w:pPr>
+            <w:r>
+              <w:rPr>
+                <w:rFonts w:ascii="Gill Sans Nova" w:hAnsi="Gill Sans Nova"/>
+                <w:lang w:val="en-US"/>
+              </w:rPr>
+              <w:t>21</w:t>
+            </w:r>
+          </w:p>
+        </w:tc>
+        <w:tc>
+          <w:tcPr>
+            <w:tcW w:w="1743" w:type="dxa"/>
+          </w:tcPr>
+          <w:p>
+            <w:pPr>
+              <w:rPr>
+                <w:rFonts w:ascii="Gill Sans Nova" w:hAnsi="Gill Sans Nova"/>
+                <w:lang w:val="en-US"/>
+              </w:rPr>
+            </w:pPr>
+            <w:r>
+              <w:rPr>
+                <w:rFonts w:ascii="Gill Sans Nova" w:hAnsi="Gill Sans Nova"/>
+                <w:lang w:val="en-US"/>
+              </w:rPr>
+              <w:t>FTP server</w:t>
+            </w:r>
+          </w:p>
+        </w:tc>
+      </w:tr>
+      <w:tr>
+        <w:trPr>
+          <w:trHeight w:val="190"/>
+        </w:trPr>
+        <w:tc>
+          <w:tcPr>
+            <w:tcW w:w="2065" w:type="dxa"/>
+            <w:gridSpan w:val="2"/>
+            <w:vMerge/>
+          </w:tcPr>
+          <w:p>
+            <w:pPr>
+              <w:rPr>
+                <w:rFonts w:ascii="Gill Sans Nova" w:hAnsi="Gill Sans Nova"/>
+                <w:lang w:val="en-US"/>
+              </w:rPr>
+            </w:pPr>
+          </w:p>
+        </w:tc>
+        <w:tc>
+          <w:tcPr>
+            <w:tcW w:w="4905" w:type="dxa"/>
+            <w:gridSpan w:val="5"/>
+            <w:vMerge/>
+          </w:tcPr>
+          <w:p>
+            <w:pPr>
+              <w:rPr>
+                <w:rFonts w:ascii="Gill Sans Nova" w:hAnsi="Gill Sans Nova"/>
+                <w:b/>
+                <w:bCs/>
+                <w:lang w:val="en-US"/>
+              </w:rPr>
+            </w:pPr>
+          </w:p>
+        </w:tc>
+        <w:tc>
+          <w:tcPr>
+            <w:tcW w:w="1743" w:type="dxa"/>
+            <w:gridSpan w:val="2"/>
+          </w:tcPr>
+          <w:p>
+            <w:pPr>
+              <w:jc w:val="center"/>
+              <w:rPr>
+                <w:rFonts w:ascii="Gill Sans Nova" w:hAnsi="Gill Sans Nova"/>
+                <w:lang w:val="en-US"/>
+              </w:rPr>
+            </w:pPr>
+            <w:r>
+              <w:rPr>
+                <w:rFonts w:ascii="Gill Sans Nova" w:hAnsi="Gill Sans Nova"/>
+                <w:lang w:val="en-US"/>
+              </w:rPr>
+              <w:t>110</w:t>
+            </w:r>
+          </w:p>
+        </w:tc>
+        <w:tc>
+          <w:tcPr>
+            <w:tcW w:w="1743" w:type="dxa"/>
+          </w:tcPr>
+          <w:p>
+            <w:pPr>
+              <w:rPr>
+                <w:rFonts w:ascii="Gill Sans Nova" w:hAnsi="Gill Sans Nova"/>
+                <w:lang w:val="en-US"/>
+              </w:rPr>
+            </w:pPr>
+            <w:r>
+              <w:rPr>
+                <w:rFonts w:ascii="Gill Sans Nova" w:hAnsi="Gill Sans Nova"/>
+                <w:lang w:val="en-US"/>
+              </w:rPr>
+              <w:t>email server</w:t>
+            </w:r>
+          </w:p>
+        </w:tc>
+      </w:tr>
+      <w:tr>
+        <w:trPr>
+          <w:trHeight w:val="190"/>
+        </w:trPr>
+        <w:tc>
+          <w:tcPr>
+            <w:tcW w:w="2065" w:type="dxa"/>
+            <w:gridSpan w:val="2"/>
+            <w:vMerge/>
+          </w:tcPr>
+          <w:p>
+            <w:pPr>
+              <w:rPr>
+                <w:rFonts w:ascii="Gill Sans Nova" w:hAnsi="Gill Sans Nova"/>
+                <w:lang w:val="en-US"/>
+              </w:rPr>
+            </w:pPr>
+          </w:p>
+        </w:tc>
+        <w:tc>
+          <w:tcPr>
+            <w:tcW w:w="4905" w:type="dxa"/>
+            <w:gridSpan w:val="5"/>
+            <w:vMerge/>
+          </w:tcPr>
+          <w:p>
+            <w:pPr>
+              <w:rPr>
+                <w:rFonts w:ascii="Gill Sans Nova" w:hAnsi="Gill Sans Nova"/>
+                <w:b/>
+                <w:bCs/>
+                <w:lang w:val="en-US"/>
+              </w:rPr>
+            </w:pPr>
+          </w:p>
+        </w:tc>
+        <w:tc>
+          <w:tcPr>
+            <w:tcW w:w="1743" w:type="dxa"/>
+            <w:gridSpan w:val="2"/>
+          </w:tcPr>
+          <w:p>
+            <w:pPr>
+              <w:jc w:val="center"/>
+              <w:rPr>
+                <w:rFonts w:ascii="Gill Sans Nova" w:hAnsi="Gill Sans Nova"/>
+                <w:lang w:val="en-US"/>
+              </w:rPr>
+            </w:pPr>
+          </w:p>
+        </w:tc>
+        <w:tc>
+          <w:tcPr>
+            <w:tcW w:w="1743" w:type="dxa"/>
           </w:tcPr>
           <w:p>
             <w:pPr>
@@ -9668,14 +13008,26 @@
           <w:tcPr>
             <w:tcW w:w="2065" w:type="dxa"/>
             <w:gridSpan w:val="2"/>
-          </w:tcPr>
-          <w:p>
-            <w:pPr>
-              <w:rPr>
-                <w:rFonts w:ascii="Gill Sans Nova" w:hAnsi="Gill Sans Nova"/>
-                <w:lang w:val="en-US"/>
-              </w:rPr>
-            </w:pPr>
+            <w:vMerge w:val="restart"/>
+          </w:tcPr>
+          <w:p>
+            <w:pPr>
+              <w:rPr>
+                <w:rFonts w:ascii="Gill Sans Nova" w:hAnsi="Gill Sans Nova"/>
+                <w:b/>
+                <w:bCs/>
+                <w:lang w:val="en-US"/>
+              </w:rPr>
+            </w:pPr>
+            <w:r>
+              <w:rPr>
+                <w:rFonts w:ascii="Gill Sans Nova" w:hAnsi="Gill Sans Nova"/>
+                <w:b/>
+                <w:bCs/>
+                <w:lang w:val="en-US"/>
+              </w:rPr>
+              <w:t>Network Address Translation (NAT)</w:t>
+            </w:r>
           </w:p>
         </w:tc>
         <w:tc>
@@ -9690,12 +13042,297 @@
                 <w:lang w:val="en-US"/>
               </w:rPr>
             </w:pPr>
+            <w:r>
+              <w:rPr>
+                <w:rFonts w:ascii="Gill Sans Nova" w:hAnsi="Gill Sans Nova"/>
+                <w:lang w:val="en-US"/>
+              </w:rPr>
+              <w:t>- Built into routers</w:t>
+            </w:r>
+          </w:p>
+          <w:p>
+            <w:pPr>
+              <w:rPr>
+                <w:rFonts w:ascii="Gill Sans Nova" w:hAnsi="Gill Sans Nova"/>
+                <w:lang w:val="en-US"/>
+              </w:rPr>
+            </w:pPr>
+            <w:r>
+              <w:rPr>
+                <w:rFonts w:ascii="Gill Sans Nova" w:hAnsi="Gill Sans Nova"/>
+                <w:lang w:val="en-US"/>
+              </w:rPr>
+              <w:t xml:space="preserve">- Allows many more devices on the internet without </w:t>
+            </w:r>
+            <w:proofErr w:type="gramStart"/>
+            <w:r>
+              <w:rPr>
+                <w:rFonts w:ascii="Gill Sans Nova" w:hAnsi="Gill Sans Nova"/>
+                <w:lang w:val="en-US"/>
+              </w:rPr>
+              <w:t>an</w:t>
+            </w:r>
+            <w:proofErr w:type="gramEnd"/>
+            <w:r>
+              <w:rPr>
+                <w:rFonts w:ascii="Gill Sans Nova" w:hAnsi="Gill Sans Nova"/>
+                <w:lang w:val="en-US"/>
+              </w:rPr>
+              <w:t xml:space="preserve"> legitimate IP address</w:t>
+            </w:r>
+          </w:p>
+          <w:p>
+            <w:pPr>
+              <w:rPr>
+                <w:rFonts w:ascii="Gill Sans Nova" w:hAnsi="Gill Sans Nova"/>
+                <w:lang w:val="en-US"/>
+              </w:rPr>
+            </w:pPr>
+            <w:r>
+              <w:rPr>
+                <w:rFonts w:ascii="Gill Sans Nova" w:hAnsi="Gill Sans Nova"/>
+                <w:highlight w:val="yellow"/>
+                <w:lang w:val="en-US"/>
+              </w:rPr>
+              <w:t>- Translates internal IP addresses to an Internet address and tracks the packets</w:t>
+            </w:r>
+          </w:p>
+          <w:p>
+            <w:pPr>
+              <w:rPr>
+                <w:rFonts w:ascii="Gill Sans Nova" w:hAnsi="Gill Sans Nova"/>
+                <w:b/>
+                <w:bCs/>
+                <w:lang w:val="en-US"/>
+              </w:rPr>
+            </w:pPr>
+            <w:r>
+              <w:rPr>
+                <w:rFonts w:ascii="Gill Sans Nova" w:hAnsi="Gill Sans Nova"/>
+                <w:b/>
+                <w:bCs/>
+                <w:highlight w:val="cyan"/>
+                <w:lang w:val="en-US"/>
+              </w:rPr>
+              <w:t>Static NAT</w:t>
+            </w:r>
+            <w:r>
+              <w:rPr>
+                <w:rFonts w:ascii="Gill Sans Nova" w:hAnsi="Gill Sans Nova"/>
+                <w:b/>
+                <w:bCs/>
+                <w:highlight w:val="cyan"/>
+                <w:lang w:val="en-US"/>
+              </w:rPr>
+              <w:t xml:space="preserve">/Port Address Translation </w:t>
+            </w:r>
+            <w:r>
+              <w:rPr>
+                <w:rFonts w:ascii="Gill Sans Nova" w:hAnsi="Gill Sans Nova"/>
+                <w:b/>
+                <w:bCs/>
+                <w:highlight w:val="cyan"/>
+                <w:lang w:val="en-US"/>
+              </w:rPr>
+              <w:t>(SNAT</w:t>
+            </w:r>
+            <w:r>
+              <w:rPr>
+                <w:rFonts w:ascii="Gill Sans Nova" w:hAnsi="Gill Sans Nova"/>
+                <w:b/>
+                <w:bCs/>
+                <w:highlight w:val="cyan"/>
+                <w:lang w:val="en-US"/>
+              </w:rPr>
+              <w:t>/PAT</w:t>
+            </w:r>
+            <w:r>
+              <w:rPr>
+                <w:rFonts w:ascii="Gill Sans Nova" w:hAnsi="Gill Sans Nova"/>
+                <w:b/>
+                <w:bCs/>
+                <w:highlight w:val="cyan"/>
+                <w:lang w:val="en-US"/>
+              </w:rPr>
+              <w:t>)</w:t>
+            </w:r>
+          </w:p>
+          <w:p>
+            <w:pPr>
+              <w:rPr>
+                <w:rFonts w:ascii="Gill Sans Nova" w:hAnsi="Gill Sans Nova"/>
+                <w:lang w:val="en-US"/>
+              </w:rPr>
+            </w:pPr>
+            <w:r>
+              <w:rPr>
+                <w:rFonts w:ascii="Gill Sans Nova" w:hAnsi="Gill Sans Nova"/>
+                <w:lang w:val="en-US"/>
+              </w:rPr>
+              <w:t xml:space="preserve">- All incoming addresses for one particular IP address </w:t>
+            </w:r>
+            <w:proofErr w:type="gramStart"/>
+            <w:r>
+              <w:rPr>
+                <w:rFonts w:ascii="Gill Sans Nova" w:hAnsi="Gill Sans Nova"/>
+                <w:lang w:val="en-US"/>
+              </w:rPr>
+              <w:t>goes</w:t>
+            </w:r>
+            <w:proofErr w:type="gramEnd"/>
+            <w:r>
+              <w:rPr>
+                <w:rFonts w:ascii="Gill Sans Nova" w:hAnsi="Gill Sans Nova"/>
+                <w:lang w:val="en-US"/>
+              </w:rPr>
+              <w:t xml:space="preserve"> to one particular device</w:t>
+            </w:r>
+          </w:p>
+          <w:p>
+            <w:pPr>
+              <w:rPr>
+                <w:rFonts w:ascii="Gill Sans Nova" w:hAnsi="Gill Sans Nova"/>
+                <w:lang w:val="en-US"/>
+              </w:rPr>
+            </w:pPr>
+            <w:r>
+              <w:rPr>
+                <w:rFonts w:ascii="Gill Sans Nova" w:hAnsi="Gill Sans Nova"/>
+                <w:highlight w:val="yellow"/>
+                <w:lang w:val="en-US"/>
+              </w:rPr>
+              <w:t>- Sends specific traffic to one internal IP address</w:t>
+            </w:r>
+          </w:p>
+          <w:p>
+            <w:pPr>
+              <w:rPr>
+                <w:rFonts w:ascii="Gill Sans Nova" w:hAnsi="Gill Sans Nova"/>
+                <w:b/>
+                <w:bCs/>
+                <w:lang w:val="en-US"/>
+              </w:rPr>
+            </w:pPr>
+            <w:r>
+              <w:rPr>
+                <w:rFonts w:ascii="Gill Sans Nova" w:hAnsi="Gill Sans Nova"/>
+                <w:b/>
+                <w:bCs/>
+                <w:highlight w:val="cyan"/>
+                <w:lang w:val="en-US"/>
+              </w:rPr>
+              <w:t>Dynamic NAT</w:t>
+            </w:r>
+            <w:r>
+              <w:rPr>
+                <w:rFonts w:ascii="Gill Sans Nova" w:hAnsi="Gill Sans Nova"/>
+                <w:b/>
+                <w:bCs/>
+                <w:highlight w:val="cyan"/>
+                <w:lang w:val="en-US"/>
+              </w:rPr>
+              <w:t>/Pooled NAT</w:t>
+            </w:r>
+            <w:r>
+              <w:rPr>
+                <w:rFonts w:ascii="Gill Sans Nova" w:hAnsi="Gill Sans Nova"/>
+                <w:b/>
+                <w:bCs/>
+                <w:highlight w:val="cyan"/>
+                <w:lang w:val="en-US"/>
+              </w:rPr>
+              <w:t xml:space="preserve"> (</w:t>
+            </w:r>
+            <w:r>
+              <w:rPr>
+                <w:rFonts w:ascii="Gill Sans Nova" w:hAnsi="Gill Sans Nova"/>
+                <w:b/>
+                <w:bCs/>
+                <w:highlight w:val="cyan"/>
+                <w:lang w:val="en-US"/>
+              </w:rPr>
+              <w:t>DNAT</w:t>
+            </w:r>
+            <w:r>
+              <w:rPr>
+                <w:rFonts w:ascii="Gill Sans Nova" w:hAnsi="Gill Sans Nova"/>
+                <w:b/>
+                <w:bCs/>
+                <w:highlight w:val="cyan"/>
+                <w:lang w:val="en-US"/>
+              </w:rPr>
+              <w:t>)</w:t>
+            </w:r>
+          </w:p>
+          <w:p>
+            <w:pPr>
+              <w:rPr>
+                <w:rFonts w:ascii="Gill Sans Nova" w:hAnsi="Gill Sans Nova"/>
+                <w:lang w:val="en-US"/>
+              </w:rPr>
+            </w:pPr>
+            <w:r>
+              <w:rPr>
+                <w:rFonts w:ascii="Gill Sans Nova" w:hAnsi="Gill Sans Nova"/>
+                <w:lang w:val="en-US"/>
+              </w:rPr>
+              <w:t>- Fixed number of IP addresses shared among devices in the same LAN</w:t>
+            </w:r>
+          </w:p>
+          <w:p>
+            <w:pPr>
+              <w:rPr>
+                <w:rFonts w:ascii="Gill Sans Nova" w:hAnsi="Gill Sans Nova"/>
+                <w:lang w:val="en-US"/>
+              </w:rPr>
+            </w:pPr>
+            <w:r>
+              <w:rPr>
+                <w:rFonts w:ascii="Gill Sans Nova" w:hAnsi="Gill Sans Nova"/>
+                <w:lang w:val="en-US"/>
+              </w:rPr>
+              <w:t>- If number of IP addresses &lt; number of devices requesting to connect beyond LAN (e.g. internet), surplus demand will have to wait until an IP address is no longer in use</w:t>
+            </w:r>
+          </w:p>
+          <w:p>
+            <w:pPr>
+              <w:rPr>
+                <w:rFonts w:ascii="Gill Sans Nova" w:hAnsi="Gill Sans Nova"/>
+                <w:lang w:val="en-US"/>
+              </w:rPr>
+            </w:pPr>
+            <w:r>
+              <w:rPr>
+                <w:rFonts w:ascii="Gill Sans Nova" w:hAnsi="Gill Sans Nova"/>
+                <w:highlight w:val="yellow"/>
+                <w:lang w:val="en-US"/>
+              </w:rPr>
+              <w:t xml:space="preserve">- Has a limited pool of internet addresses to give to </w:t>
+            </w:r>
+            <w:proofErr w:type="gramStart"/>
+            <w:r>
+              <w:rPr>
+                <w:rFonts w:ascii="Gill Sans Nova" w:hAnsi="Gill Sans Nova"/>
+                <w:highlight w:val="yellow"/>
+                <w:lang w:val="en-US"/>
+              </w:rPr>
+              <w:t>a number of</w:t>
+            </w:r>
+            <w:proofErr w:type="gramEnd"/>
+            <w:r>
+              <w:rPr>
+                <w:rFonts w:ascii="Gill Sans Nova" w:hAnsi="Gill Sans Nova"/>
+                <w:highlight w:val="yellow"/>
+                <w:lang w:val="en-US"/>
+              </w:rPr>
+              <w:t xml:space="preserve"> internal devices</w:t>
+            </w:r>
           </w:p>
         </w:tc>
         <w:tc>
           <w:tcPr>
             <w:tcW w:w="3486" w:type="dxa"/>
-            <w:gridSpan w:val="2"/>
+            <w:gridSpan w:val="3"/>
           </w:tcPr>
           <w:p>
             <w:pPr>
@@ -9715,6 +13352,7 @@
           <w:tcPr>
             <w:tcW w:w="2065" w:type="dxa"/>
             <w:gridSpan w:val="2"/>
+            <w:vMerge/>
           </w:tcPr>
           <w:p>
             <w:pPr>
@@ -9734,15 +13372,140 @@
             <w:pPr>
               <w:rPr>
                 <w:rFonts w:ascii="Gill Sans Nova" w:hAnsi="Gill Sans Nova"/>
-                <w:lang w:val="en-US"/>
-              </w:rPr>
-            </w:pPr>
+                <w:b/>
+                <w:bCs/>
+                <w:lang w:val="en-US"/>
+              </w:rPr>
+            </w:pPr>
+            <w:r>
+              <w:rPr>
+                <w:rFonts w:ascii="Gill Sans Nova" w:hAnsi="Gill Sans Nova"/>
+                <w:b/>
+                <w:bCs/>
+                <w:lang w:val="en-US"/>
+              </w:rPr>
+              <w:t>Implementing NAT</w:t>
+            </w:r>
+          </w:p>
+          <w:p>
+            <w:pPr>
+              <w:rPr>
+                <w:rFonts w:ascii="Gill Sans Nova" w:hAnsi="Gill Sans Nova"/>
+                <w:lang w:val="en-US"/>
+              </w:rPr>
+            </w:pPr>
+            <w:r>
+              <w:rPr>
+                <w:rFonts w:ascii="Gill Sans Nova" w:hAnsi="Gill Sans Nova"/>
+                <w:lang w:val="en-US"/>
+              </w:rPr>
+              <w:t>- Given a scenario, configure the appropriate IP addressing components</w:t>
+            </w:r>
+          </w:p>
+          <w:p>
+            <w:pPr>
+              <w:rPr>
+                <w:rFonts w:ascii="Gill Sans Nova" w:hAnsi="Gill Sans Nova"/>
+                <w:lang w:val="en-US"/>
+              </w:rPr>
+            </w:pPr>
+            <w:r>
+              <w:rPr>
+                <w:rFonts w:ascii="Gill Sans Nova" w:hAnsi="Gill Sans Nova"/>
+                <w:lang w:val="en-US"/>
+              </w:rPr>
+              <w:lastRenderedPageBreak/>
+              <w:t xml:space="preserve">- Most home routers have </w:t>
+            </w:r>
+            <w:r>
+              <w:rPr>
+                <w:rFonts w:ascii="Gill Sans Nova" w:hAnsi="Gill Sans Nova"/>
+                <w:highlight w:val="yellow"/>
+                <w:lang w:val="en-US"/>
+              </w:rPr>
+              <w:t>NAT turned on, by default</w:t>
+            </w:r>
+          </w:p>
+          <w:p>
+            <w:pPr>
+              <w:rPr>
+                <w:rFonts w:ascii="Gill Sans Nova" w:hAnsi="Gill Sans Nova"/>
+                <w:lang w:val="en-US"/>
+              </w:rPr>
+            </w:pPr>
+            <w:r>
+              <w:rPr>
+                <w:rFonts w:ascii="Gill Sans Nova" w:hAnsi="Gill Sans Nova"/>
+                <w:lang w:val="en-US"/>
+              </w:rPr>
+              <w:t xml:space="preserve">  </w:t>
+            </w:r>
+            <w:r>
+              <w:rPr>
+                <w:rFonts w:ascii="Gill Sans Nova" w:hAnsi="Gill Sans Nova"/>
+                <w:lang w:val="en-US"/>
+              </w:rPr>
+              <w:t>- SOHO routers ship with NAT enabled</w:t>
+            </w:r>
+          </w:p>
+          <w:p>
+            <w:pPr>
+              <w:rPr>
+                <w:rFonts w:ascii="Gill Sans Nova" w:hAnsi="Gill Sans Nova"/>
+                <w:lang w:val="en-US"/>
+              </w:rPr>
+            </w:pPr>
+            <w:r>
+              <w:rPr>
+                <w:rFonts w:ascii="Gill Sans Nova" w:hAnsi="Gill Sans Nova"/>
+                <w:lang w:val="en-US"/>
+              </w:rPr>
+              <w:t>- Most industrial routers have NAT turned off, by default</w:t>
+            </w:r>
+          </w:p>
+          <w:p>
+            <w:pPr>
+              <w:rPr>
+                <w:rFonts w:ascii="Gill Sans Nova" w:hAnsi="Gill Sans Nova"/>
+                <w:lang w:val="en-US"/>
+              </w:rPr>
+            </w:pPr>
+            <w:r>
+              <w:rPr>
+                <w:rFonts w:ascii="Gill Sans Nova" w:hAnsi="Gill Sans Nova"/>
+                <w:lang w:val="en-US"/>
+              </w:rPr>
+              <w:t>- NAT on a SOHO router can be disabled from the router’s configuration page</w:t>
+            </w:r>
+          </w:p>
+          <w:p>
+            <w:pPr>
+              <w:rPr>
+                <w:rFonts w:ascii="Gill Sans Nova" w:hAnsi="Gill Sans Nova"/>
+                <w:lang w:val="en-US"/>
+              </w:rPr>
+            </w:pPr>
+            <w:r>
+              <w:rPr>
+                <w:rFonts w:ascii="Gill Sans Nova" w:hAnsi="Gill Sans Nova"/>
+                <w:lang w:val="en-US"/>
+              </w:rPr>
+              <w:t xml:space="preserve">- Some older routers call this setting </w:t>
+            </w:r>
+            <w:r>
+              <w:rPr>
+                <w:rFonts w:ascii="Gill Sans Nova" w:hAnsi="Gill Sans Nova"/>
+                <w:highlight w:val="yellow"/>
+                <w:lang w:val="en-US"/>
+              </w:rPr>
+              <w:t>gateway/router mode</w:t>
+            </w:r>
           </w:p>
         </w:tc>
         <w:tc>
           <w:tcPr>
             <w:tcW w:w="3486" w:type="dxa"/>
-            <w:gridSpan w:val="2"/>
+            <w:gridSpan w:val="3"/>
           </w:tcPr>
           <w:p>
             <w:pPr>
@@ -9789,7 +13552,7 @@
         <w:tc>
           <w:tcPr>
             <w:tcW w:w="3486" w:type="dxa"/>
-            <w:gridSpan w:val="2"/>
+            <w:gridSpan w:val="3"/>
           </w:tcPr>
           <w:p>
             <w:pPr>
@@ -9836,7 +13599,7 @@
         <w:tc>
           <w:tcPr>
             <w:tcW w:w="3486" w:type="dxa"/>
-            <w:gridSpan w:val="2"/>
+            <w:gridSpan w:val="3"/>
           </w:tcPr>
           <w:p>
             <w:pPr>
@@ -9883,7 +13646,7 @@
         <w:tc>
           <w:tcPr>
             <w:tcW w:w="3486" w:type="dxa"/>
-            <w:gridSpan w:val="2"/>
+            <w:gridSpan w:val="3"/>
           </w:tcPr>
           <w:p>
             <w:pPr>
@@ -9930,7 +13693,7 @@
         <w:tc>
           <w:tcPr>
             <w:tcW w:w="3486" w:type="dxa"/>
-            <w:gridSpan w:val="2"/>
+            <w:gridSpan w:val="3"/>
           </w:tcPr>
           <w:p>
             <w:pPr>
@@ -9977,7 +13740,524 @@
         <w:tc>
           <w:tcPr>
             <w:tcW w:w="3486" w:type="dxa"/>
+            <w:gridSpan w:val="3"/>
+          </w:tcPr>
+          <w:p>
+            <w:pPr>
+              <w:rPr>
+                <w:rFonts w:ascii="Gill Sans Nova" w:hAnsi="Gill Sans Nova"/>
+                <w:lang w:val="en-US"/>
+              </w:rPr>
+            </w:pPr>
+          </w:p>
+        </w:tc>
+      </w:tr>
+      <w:tr>
+        <w:trPr>
+          <w:trHeight w:val="77"/>
+        </w:trPr>
+        <w:tc>
+          <w:tcPr>
+            <w:tcW w:w="2065" w:type="dxa"/>
             <w:gridSpan w:val="2"/>
+          </w:tcPr>
+          <w:p>
+            <w:pPr>
+              <w:rPr>
+                <w:rFonts w:ascii="Gill Sans Nova" w:hAnsi="Gill Sans Nova"/>
+                <w:lang w:val="en-US"/>
+              </w:rPr>
+            </w:pPr>
+          </w:p>
+        </w:tc>
+        <w:tc>
+          <w:tcPr>
+            <w:tcW w:w="4905" w:type="dxa"/>
+            <w:gridSpan w:val="5"/>
+          </w:tcPr>
+          <w:p>
+            <w:pPr>
+              <w:rPr>
+                <w:rFonts w:ascii="Gill Sans Nova" w:hAnsi="Gill Sans Nova"/>
+                <w:lang w:val="en-US"/>
+              </w:rPr>
+            </w:pPr>
+          </w:p>
+        </w:tc>
+        <w:tc>
+          <w:tcPr>
+            <w:tcW w:w="3486" w:type="dxa"/>
+            <w:gridSpan w:val="3"/>
+          </w:tcPr>
+          <w:p>
+            <w:pPr>
+              <w:rPr>
+                <w:rFonts w:ascii="Gill Sans Nova" w:hAnsi="Gill Sans Nova"/>
+                <w:lang w:val="en-US"/>
+              </w:rPr>
+            </w:pPr>
+          </w:p>
+        </w:tc>
+      </w:tr>
+      <w:tr>
+        <w:trPr>
+          <w:trHeight w:val="77"/>
+        </w:trPr>
+        <w:tc>
+          <w:tcPr>
+            <w:tcW w:w="2065" w:type="dxa"/>
+            <w:gridSpan w:val="2"/>
+          </w:tcPr>
+          <w:p>
+            <w:pPr>
+              <w:rPr>
+                <w:rFonts w:ascii="Gill Sans Nova" w:hAnsi="Gill Sans Nova"/>
+                <w:lang w:val="en-US"/>
+              </w:rPr>
+            </w:pPr>
+          </w:p>
+        </w:tc>
+        <w:tc>
+          <w:tcPr>
+            <w:tcW w:w="4905" w:type="dxa"/>
+            <w:gridSpan w:val="5"/>
+          </w:tcPr>
+          <w:p>
+            <w:pPr>
+              <w:rPr>
+                <w:rFonts w:ascii="Gill Sans Nova" w:hAnsi="Gill Sans Nova"/>
+                <w:lang w:val="en-US"/>
+              </w:rPr>
+            </w:pPr>
+          </w:p>
+        </w:tc>
+        <w:tc>
+          <w:tcPr>
+            <w:tcW w:w="3486" w:type="dxa"/>
+            <w:gridSpan w:val="3"/>
+          </w:tcPr>
+          <w:p>
+            <w:pPr>
+              <w:rPr>
+                <w:rFonts w:ascii="Gill Sans Nova" w:hAnsi="Gill Sans Nova"/>
+                <w:lang w:val="en-US"/>
+              </w:rPr>
+            </w:pPr>
+          </w:p>
+        </w:tc>
+      </w:tr>
+      <w:tr>
+        <w:trPr>
+          <w:trHeight w:val="77"/>
+        </w:trPr>
+        <w:tc>
+          <w:tcPr>
+            <w:tcW w:w="2065" w:type="dxa"/>
+            <w:gridSpan w:val="2"/>
+          </w:tcPr>
+          <w:p>
+            <w:pPr>
+              <w:rPr>
+                <w:rFonts w:ascii="Gill Sans Nova" w:hAnsi="Gill Sans Nova"/>
+                <w:lang w:val="en-US"/>
+              </w:rPr>
+            </w:pPr>
+          </w:p>
+        </w:tc>
+        <w:tc>
+          <w:tcPr>
+            <w:tcW w:w="4905" w:type="dxa"/>
+            <w:gridSpan w:val="5"/>
+          </w:tcPr>
+          <w:p>
+            <w:pPr>
+              <w:rPr>
+                <w:rFonts w:ascii="Gill Sans Nova" w:hAnsi="Gill Sans Nova"/>
+                <w:lang w:val="en-US"/>
+              </w:rPr>
+            </w:pPr>
+          </w:p>
+        </w:tc>
+        <w:tc>
+          <w:tcPr>
+            <w:tcW w:w="3486" w:type="dxa"/>
+            <w:gridSpan w:val="3"/>
+          </w:tcPr>
+          <w:p>
+            <w:pPr>
+              <w:rPr>
+                <w:rFonts w:ascii="Gill Sans Nova" w:hAnsi="Gill Sans Nova"/>
+                <w:lang w:val="en-US"/>
+              </w:rPr>
+            </w:pPr>
+          </w:p>
+        </w:tc>
+      </w:tr>
+      <w:tr>
+        <w:trPr>
+          <w:trHeight w:val="77"/>
+        </w:trPr>
+        <w:tc>
+          <w:tcPr>
+            <w:tcW w:w="2065" w:type="dxa"/>
+            <w:gridSpan w:val="2"/>
+          </w:tcPr>
+          <w:p>
+            <w:pPr>
+              <w:rPr>
+                <w:rFonts w:ascii="Gill Sans Nova" w:hAnsi="Gill Sans Nova"/>
+                <w:lang w:val="en-US"/>
+              </w:rPr>
+            </w:pPr>
+          </w:p>
+        </w:tc>
+        <w:tc>
+          <w:tcPr>
+            <w:tcW w:w="4905" w:type="dxa"/>
+            <w:gridSpan w:val="5"/>
+          </w:tcPr>
+          <w:p>
+            <w:pPr>
+              <w:rPr>
+                <w:rFonts w:ascii="Gill Sans Nova" w:hAnsi="Gill Sans Nova"/>
+                <w:lang w:val="en-US"/>
+              </w:rPr>
+            </w:pPr>
+          </w:p>
+        </w:tc>
+        <w:tc>
+          <w:tcPr>
+            <w:tcW w:w="3486" w:type="dxa"/>
+            <w:gridSpan w:val="3"/>
+          </w:tcPr>
+          <w:p>
+            <w:pPr>
+              <w:rPr>
+                <w:rFonts w:ascii="Gill Sans Nova" w:hAnsi="Gill Sans Nova"/>
+                <w:lang w:val="en-US"/>
+              </w:rPr>
+            </w:pPr>
+          </w:p>
+        </w:tc>
+      </w:tr>
+      <w:tr>
+        <w:trPr>
+          <w:trHeight w:val="77"/>
+        </w:trPr>
+        <w:tc>
+          <w:tcPr>
+            <w:tcW w:w="2065" w:type="dxa"/>
+            <w:gridSpan w:val="2"/>
+          </w:tcPr>
+          <w:p>
+            <w:pPr>
+              <w:rPr>
+                <w:rFonts w:ascii="Gill Sans Nova" w:hAnsi="Gill Sans Nova"/>
+                <w:lang w:val="en-US"/>
+              </w:rPr>
+            </w:pPr>
+          </w:p>
+        </w:tc>
+        <w:tc>
+          <w:tcPr>
+            <w:tcW w:w="4905" w:type="dxa"/>
+            <w:gridSpan w:val="5"/>
+          </w:tcPr>
+          <w:p>
+            <w:pPr>
+              <w:rPr>
+                <w:rFonts w:ascii="Gill Sans Nova" w:hAnsi="Gill Sans Nova"/>
+                <w:lang w:val="en-US"/>
+              </w:rPr>
+            </w:pPr>
+          </w:p>
+        </w:tc>
+        <w:tc>
+          <w:tcPr>
+            <w:tcW w:w="3486" w:type="dxa"/>
+            <w:gridSpan w:val="3"/>
+          </w:tcPr>
+          <w:p>
+            <w:pPr>
+              <w:rPr>
+                <w:rFonts w:ascii="Gill Sans Nova" w:hAnsi="Gill Sans Nova"/>
+                <w:lang w:val="en-US"/>
+              </w:rPr>
+            </w:pPr>
+          </w:p>
+        </w:tc>
+      </w:tr>
+      <w:tr>
+        <w:trPr>
+          <w:trHeight w:val="77"/>
+        </w:trPr>
+        <w:tc>
+          <w:tcPr>
+            <w:tcW w:w="2065" w:type="dxa"/>
+            <w:gridSpan w:val="2"/>
+          </w:tcPr>
+          <w:p>
+            <w:pPr>
+              <w:rPr>
+                <w:rFonts w:ascii="Gill Sans Nova" w:hAnsi="Gill Sans Nova"/>
+                <w:lang w:val="en-US"/>
+              </w:rPr>
+            </w:pPr>
+          </w:p>
+        </w:tc>
+        <w:tc>
+          <w:tcPr>
+            <w:tcW w:w="4905" w:type="dxa"/>
+            <w:gridSpan w:val="5"/>
+          </w:tcPr>
+          <w:p>
+            <w:pPr>
+              <w:rPr>
+                <w:rFonts w:ascii="Gill Sans Nova" w:hAnsi="Gill Sans Nova"/>
+                <w:lang w:val="en-US"/>
+              </w:rPr>
+            </w:pPr>
+          </w:p>
+        </w:tc>
+        <w:tc>
+          <w:tcPr>
+            <w:tcW w:w="3486" w:type="dxa"/>
+            <w:gridSpan w:val="3"/>
+          </w:tcPr>
+          <w:p>
+            <w:pPr>
+              <w:rPr>
+                <w:rFonts w:ascii="Gill Sans Nova" w:hAnsi="Gill Sans Nova"/>
+                <w:lang w:val="en-US"/>
+              </w:rPr>
+            </w:pPr>
+          </w:p>
+        </w:tc>
+      </w:tr>
+      <w:tr>
+        <w:trPr>
+          <w:trHeight w:val="77"/>
+        </w:trPr>
+        <w:tc>
+          <w:tcPr>
+            <w:tcW w:w="2065" w:type="dxa"/>
+            <w:gridSpan w:val="2"/>
+          </w:tcPr>
+          <w:p>
+            <w:pPr>
+              <w:rPr>
+                <w:rFonts w:ascii="Gill Sans Nova" w:hAnsi="Gill Sans Nova"/>
+                <w:lang w:val="en-US"/>
+              </w:rPr>
+            </w:pPr>
+          </w:p>
+        </w:tc>
+        <w:tc>
+          <w:tcPr>
+            <w:tcW w:w="4905" w:type="dxa"/>
+            <w:gridSpan w:val="5"/>
+          </w:tcPr>
+          <w:p>
+            <w:pPr>
+              <w:rPr>
+                <w:rFonts w:ascii="Gill Sans Nova" w:hAnsi="Gill Sans Nova"/>
+                <w:lang w:val="en-US"/>
+              </w:rPr>
+            </w:pPr>
+          </w:p>
+        </w:tc>
+        <w:tc>
+          <w:tcPr>
+            <w:tcW w:w="3486" w:type="dxa"/>
+            <w:gridSpan w:val="3"/>
+          </w:tcPr>
+          <w:p>
+            <w:pPr>
+              <w:rPr>
+                <w:rFonts w:ascii="Gill Sans Nova" w:hAnsi="Gill Sans Nova"/>
+                <w:lang w:val="en-US"/>
+              </w:rPr>
+            </w:pPr>
+          </w:p>
+        </w:tc>
+      </w:tr>
+      <w:tr>
+        <w:trPr>
+          <w:trHeight w:val="77"/>
+        </w:trPr>
+        <w:tc>
+          <w:tcPr>
+            <w:tcW w:w="2065" w:type="dxa"/>
+            <w:gridSpan w:val="2"/>
+          </w:tcPr>
+          <w:p>
+            <w:pPr>
+              <w:rPr>
+                <w:rFonts w:ascii="Gill Sans Nova" w:hAnsi="Gill Sans Nova"/>
+                <w:lang w:val="en-US"/>
+              </w:rPr>
+            </w:pPr>
+          </w:p>
+        </w:tc>
+        <w:tc>
+          <w:tcPr>
+            <w:tcW w:w="4905" w:type="dxa"/>
+            <w:gridSpan w:val="5"/>
+          </w:tcPr>
+          <w:p>
+            <w:pPr>
+              <w:rPr>
+                <w:rFonts w:ascii="Gill Sans Nova" w:hAnsi="Gill Sans Nova"/>
+                <w:lang w:val="en-US"/>
+              </w:rPr>
+            </w:pPr>
+          </w:p>
+        </w:tc>
+        <w:tc>
+          <w:tcPr>
+            <w:tcW w:w="3486" w:type="dxa"/>
+            <w:gridSpan w:val="3"/>
+          </w:tcPr>
+          <w:p>
+            <w:pPr>
+              <w:rPr>
+                <w:rFonts w:ascii="Gill Sans Nova" w:hAnsi="Gill Sans Nova"/>
+                <w:lang w:val="en-US"/>
+              </w:rPr>
+            </w:pPr>
+          </w:p>
+        </w:tc>
+      </w:tr>
+      <w:tr>
+        <w:trPr>
+          <w:trHeight w:val="77"/>
+        </w:trPr>
+        <w:tc>
+          <w:tcPr>
+            <w:tcW w:w="2065" w:type="dxa"/>
+            <w:gridSpan w:val="2"/>
+          </w:tcPr>
+          <w:p>
+            <w:pPr>
+              <w:rPr>
+                <w:rFonts w:ascii="Gill Sans Nova" w:hAnsi="Gill Sans Nova"/>
+                <w:lang w:val="en-US"/>
+              </w:rPr>
+            </w:pPr>
+          </w:p>
+        </w:tc>
+        <w:tc>
+          <w:tcPr>
+            <w:tcW w:w="4905" w:type="dxa"/>
+            <w:gridSpan w:val="5"/>
+          </w:tcPr>
+          <w:p>
+            <w:pPr>
+              <w:rPr>
+                <w:rFonts w:ascii="Gill Sans Nova" w:hAnsi="Gill Sans Nova"/>
+                <w:lang w:val="en-US"/>
+              </w:rPr>
+            </w:pPr>
+          </w:p>
+        </w:tc>
+        <w:tc>
+          <w:tcPr>
+            <w:tcW w:w="3486" w:type="dxa"/>
+            <w:gridSpan w:val="3"/>
+          </w:tcPr>
+          <w:p>
+            <w:pPr>
+              <w:rPr>
+                <w:rFonts w:ascii="Gill Sans Nova" w:hAnsi="Gill Sans Nova"/>
+                <w:lang w:val="en-US"/>
+              </w:rPr>
+            </w:pPr>
+          </w:p>
+        </w:tc>
+      </w:tr>
+      <w:tr>
+        <w:trPr>
+          <w:trHeight w:val="77"/>
+        </w:trPr>
+        <w:tc>
+          <w:tcPr>
+            <w:tcW w:w="2065" w:type="dxa"/>
+            <w:gridSpan w:val="2"/>
+          </w:tcPr>
+          <w:p>
+            <w:pPr>
+              <w:rPr>
+                <w:rFonts w:ascii="Gill Sans Nova" w:hAnsi="Gill Sans Nova"/>
+                <w:lang w:val="en-US"/>
+              </w:rPr>
+            </w:pPr>
+          </w:p>
+        </w:tc>
+        <w:tc>
+          <w:tcPr>
+            <w:tcW w:w="4905" w:type="dxa"/>
+            <w:gridSpan w:val="5"/>
+          </w:tcPr>
+          <w:p>
+            <w:pPr>
+              <w:rPr>
+                <w:rFonts w:ascii="Gill Sans Nova" w:hAnsi="Gill Sans Nova"/>
+                <w:lang w:val="en-US"/>
+              </w:rPr>
+            </w:pPr>
+          </w:p>
+        </w:tc>
+        <w:tc>
+          <w:tcPr>
+            <w:tcW w:w="3486" w:type="dxa"/>
+            <w:gridSpan w:val="3"/>
+          </w:tcPr>
+          <w:p>
+            <w:pPr>
+              <w:rPr>
+                <w:rFonts w:ascii="Gill Sans Nova" w:hAnsi="Gill Sans Nova"/>
+                <w:lang w:val="en-US"/>
+              </w:rPr>
+            </w:pPr>
+          </w:p>
+        </w:tc>
+      </w:tr>
+      <w:tr>
+        <w:trPr>
+          <w:trHeight w:val="77"/>
+        </w:trPr>
+        <w:tc>
+          <w:tcPr>
+            <w:tcW w:w="2065" w:type="dxa"/>
+            <w:gridSpan w:val="2"/>
+          </w:tcPr>
+          <w:p>
+            <w:pPr>
+              <w:rPr>
+                <w:rFonts w:ascii="Gill Sans Nova" w:hAnsi="Gill Sans Nova"/>
+                <w:lang w:val="en-US"/>
+              </w:rPr>
+            </w:pPr>
+          </w:p>
+        </w:tc>
+        <w:tc>
+          <w:tcPr>
+            <w:tcW w:w="4905" w:type="dxa"/>
+            <w:gridSpan w:val="5"/>
+          </w:tcPr>
+          <w:p>
+            <w:pPr>
+              <w:rPr>
+                <w:rFonts w:ascii="Gill Sans Nova" w:hAnsi="Gill Sans Nova"/>
+                <w:lang w:val="en-US"/>
+              </w:rPr>
+            </w:pPr>
+          </w:p>
+        </w:tc>
+        <w:tc>
+          <w:tcPr>
+            <w:tcW w:w="3486" w:type="dxa"/>
+            <w:gridSpan w:val="3"/>
           </w:tcPr>
           <w:p>
             <w:pPr>

--- a/WIP/Computer Networking.docx
+++ b/WIP/Computer Networking.docx
@@ -155,23 +155,7 @@
                 <w:rFonts w:ascii="Gill Sans Nova" w:hAnsi="Gill Sans Nova"/>
                 <w:lang w:val="en-US"/>
               </w:rPr>
-              <w:t xml:space="preserve">- Explain devices, applications, </w:t>
-            </w:r>
-            <w:proofErr w:type="gramStart"/>
-            <w:r>
-              <w:rPr>
-                <w:rFonts w:ascii="Gill Sans Nova" w:hAnsi="Gill Sans Nova"/>
-                <w:lang w:val="en-US"/>
-              </w:rPr>
-              <w:t>protocols</w:t>
-            </w:r>
-            <w:proofErr w:type="gramEnd"/>
-            <w:r>
-              <w:rPr>
-                <w:rFonts w:ascii="Gill Sans Nova" w:hAnsi="Gill Sans Nova"/>
-                <w:lang w:val="en-US"/>
-              </w:rPr>
-              <w:t xml:space="preserve"> and services at their appropriate OS1 layers</w:t>
+              <w:t>- Explain devices, applications, protocols and services at their appropriate OS1 layers</w:t>
             </w:r>
           </w:p>
           <w:p>
@@ -759,23 +743,7 @@
                 <w:rFonts w:ascii="Gill Sans Nova" w:hAnsi="Gill Sans Nova"/>
                 <w:lang w:val="en-US"/>
               </w:rPr>
-              <w:t xml:space="preserve">- Defines </w:t>
-            </w:r>
-            <w:proofErr w:type="gramStart"/>
-            <w:r>
-              <w:rPr>
-                <w:rFonts w:ascii="Gill Sans Nova" w:hAnsi="Gill Sans Nova"/>
-                <w:lang w:val="en-US"/>
-              </w:rPr>
-              <w:t>what’s</w:t>
-            </w:r>
-            <w:proofErr w:type="gramEnd"/>
-            <w:r>
-              <w:rPr>
-                <w:rFonts w:ascii="Gill Sans Nova" w:hAnsi="Gill Sans Nova"/>
-                <w:lang w:val="en-US"/>
-              </w:rPr>
-              <w:t xml:space="preserve"> taking place in terms of how that connectivity really works</w:t>
+              <w:t>- Defines what’s taking place in terms of how that connectivity really works</w:t>
             </w:r>
           </w:p>
           <w:p>
@@ -939,23 +907,7 @@
                 <w:rFonts w:ascii="Gill Sans Nova" w:hAnsi="Gill Sans Nova"/>
                 <w:lang w:val="en-US"/>
               </w:rPr>
-              <w:t xml:space="preserve">- Makes sure that the packets </w:t>
-            </w:r>
-            <w:proofErr w:type="gramStart"/>
-            <w:r>
-              <w:rPr>
-                <w:rFonts w:ascii="Gill Sans Nova" w:hAnsi="Gill Sans Nova"/>
-                <w:lang w:val="en-US"/>
-              </w:rPr>
-              <w:t>gets</w:t>
-            </w:r>
-            <w:proofErr w:type="gramEnd"/>
-            <w:r>
-              <w:rPr>
-                <w:rFonts w:ascii="Gill Sans Nova" w:hAnsi="Gill Sans Nova"/>
-                <w:lang w:val="en-US"/>
-              </w:rPr>
-              <w:t xml:space="preserve"> into the other system in good order</w:t>
+              <w:t>- Makes sure that the packets gets into the other system in good order</w:t>
             </w:r>
           </w:p>
         </w:tc>
@@ -1491,23 +1443,7 @@
                 <w:rFonts w:ascii="Gill Sans Nova" w:hAnsi="Gill Sans Nova"/>
                 <w:lang w:val="en-US"/>
               </w:rPr>
-              <w:t xml:space="preserve">3. Checks incoming MAC address and verify that </w:t>
-            </w:r>
-            <w:proofErr w:type="gramStart"/>
-            <w:r>
-              <w:rPr>
-                <w:rFonts w:ascii="Gill Sans Nova" w:hAnsi="Gill Sans Nova"/>
-                <w:lang w:val="en-US"/>
-              </w:rPr>
-              <w:t>it’s</w:t>
-            </w:r>
-            <w:proofErr w:type="gramEnd"/>
-            <w:r>
-              <w:rPr>
-                <w:rFonts w:ascii="Gill Sans Nova" w:hAnsi="Gill Sans Nova"/>
-                <w:lang w:val="en-US"/>
-              </w:rPr>
-              <w:t xml:space="preserve"> for it (the correct system)</w:t>
+              <w:t>3. Checks incoming MAC address and verify that it’s for it (the correct system)</w:t>
             </w:r>
           </w:p>
           <w:p>
@@ -1630,7 +1566,6 @@
               <w:t xml:space="preserve"> (frame + </w:t>
             </w:r>
             <w:proofErr w:type="spellStart"/>
-            <w:proofErr w:type="gramStart"/>
             <w:r>
               <w:rPr>
                 <w:rFonts w:ascii="Gill Sans Nova" w:hAnsi="Gill Sans Nova"/>
@@ -1640,7 +1575,6 @@
               <w:t>source,dest</w:t>
             </w:r>
             <w:proofErr w:type="spellEnd"/>
-            <w:proofErr w:type="gramEnd"/>
             <w:r>
               <w:rPr>
                 <w:rFonts w:ascii="Gill Sans Nova" w:hAnsi="Gill Sans Nova"/>
@@ -2036,21 +1970,12 @@
               </w:rPr>
               <w:t xml:space="preserve">  - E.g. MS Word </w:t>
             </w:r>
-            <w:proofErr w:type="gramStart"/>
-            <w:r>
-              <w:rPr>
-                <w:rFonts w:ascii="Gill Sans Nova" w:hAnsi="Gill Sans Nova"/>
-                <w:lang w:val="en-US"/>
-              </w:rPr>
-              <w:t>isn’t</w:t>
-            </w:r>
-            <w:proofErr w:type="gramEnd"/>
-            <w:r>
-              <w:rPr>
-                <w:rFonts w:ascii="Gill Sans Nova" w:hAnsi="Gill Sans Nova"/>
-                <w:lang w:val="en-US"/>
-              </w:rPr>
-              <w:t xml:space="preserve"> </w:t>
+            <w:r>
+              <w:rPr>
+                <w:rFonts w:ascii="Gill Sans Nova" w:hAnsi="Gill Sans Nova"/>
+                <w:lang w:val="en-US"/>
+              </w:rPr>
+              <w:t xml:space="preserve">isn’t </w:t>
             </w:r>
             <w:r>
               <w:rPr>
@@ -3950,23 +3875,7 @@
                 <w:rFonts w:ascii="Gill Sans Nova" w:hAnsi="Gill Sans Nova"/>
                 <w:lang w:val="en-US"/>
               </w:rPr>
-              <w:t xml:space="preserve">- Needed especially in a very big network (using only MAC addresses </w:t>
-            </w:r>
-            <w:proofErr w:type="gramStart"/>
-            <w:r>
-              <w:rPr>
-                <w:rFonts w:ascii="Gill Sans Nova" w:hAnsi="Gill Sans Nova"/>
-                <w:lang w:val="en-US"/>
-              </w:rPr>
-              <w:t>isn’t</w:t>
-            </w:r>
-            <w:proofErr w:type="gramEnd"/>
-            <w:r>
-              <w:rPr>
-                <w:rFonts w:ascii="Gill Sans Nova" w:hAnsi="Gill Sans Nova"/>
-                <w:lang w:val="en-US"/>
-              </w:rPr>
-              <w:t xml:space="preserve"> sufficient)</w:t>
+              <w:t>- Needed especially in a very big network (using only MAC addresses isn’t sufficient)</w:t>
             </w:r>
           </w:p>
           <w:p>
@@ -4026,23 +3935,7 @@
                 <w:rFonts w:ascii="Gill Sans Nova" w:hAnsi="Gill Sans Nova"/>
                 <w:lang w:val="en-US"/>
               </w:rPr>
-              <w:t xml:space="preserve">- First three octets </w:t>
-            </w:r>
-            <w:proofErr w:type="gramStart"/>
-            <w:r>
-              <w:rPr>
-                <w:rFonts w:ascii="Gill Sans Nova" w:hAnsi="Gill Sans Nova"/>
-                <w:lang w:val="en-US"/>
-              </w:rPr>
-              <w:t>identifies</w:t>
-            </w:r>
-            <w:proofErr w:type="gramEnd"/>
-            <w:r>
-              <w:rPr>
-                <w:rFonts w:ascii="Gill Sans Nova" w:hAnsi="Gill Sans Nova"/>
-                <w:lang w:val="en-US"/>
-              </w:rPr>
-              <w:t xml:space="preserve"> computers on the same network</w:t>
+              <w:t>- First three octets identifies computers on the same network</w:t>
             </w:r>
             <w:r>
               <w:rPr>
@@ -4283,23 +4176,7 @@
                 <w:rFonts w:ascii="Gill Sans Nova" w:hAnsi="Gill Sans Nova"/>
                 <w:lang w:val="en-US"/>
               </w:rPr>
-              <w:t xml:space="preserve">  - Connectionless, sends and hopes </w:t>
-            </w:r>
-            <w:proofErr w:type="gramStart"/>
-            <w:r>
-              <w:rPr>
-                <w:rFonts w:ascii="Gill Sans Nova" w:hAnsi="Gill Sans Nova"/>
-                <w:lang w:val="en-US"/>
-              </w:rPr>
-              <w:t>you’re</w:t>
-            </w:r>
-            <w:proofErr w:type="gramEnd"/>
-            <w:r>
-              <w:rPr>
-                <w:rFonts w:ascii="Gill Sans Nova" w:hAnsi="Gill Sans Nova"/>
-                <w:lang w:val="en-US"/>
-              </w:rPr>
-              <w:t xml:space="preserve"> ready for it</w:t>
+              <w:t xml:space="preserve">  - Connectionless, sends and hopes you’re ready for it</w:t>
             </w:r>
           </w:p>
           <w:p>
@@ -4731,23 +4608,7 @@
                 <w:rFonts w:ascii="Gill Sans Nova" w:hAnsi="Gill Sans Nova"/>
                 <w:lang w:val="en-US"/>
               </w:rPr>
-              <w:t xml:space="preserve">- </w:t>
-            </w:r>
-            <w:proofErr w:type="gramStart"/>
-            <w:r>
-              <w:rPr>
-                <w:rFonts w:ascii="Gill Sans Nova" w:hAnsi="Gill Sans Nova"/>
-                <w:lang w:val="en-US"/>
-              </w:rPr>
-              <w:t>Actually</w:t>
-            </w:r>
-            <w:proofErr w:type="gramEnd"/>
-            <w:r>
-              <w:rPr>
-                <w:rFonts w:ascii="Gill Sans Nova" w:hAnsi="Gill Sans Nova"/>
-                <w:lang w:val="en-US"/>
-              </w:rPr>
-              <w:t xml:space="preserve"> made up of 32-long </w:t>
+              <w:t xml:space="preserve">- Actually made up of 32-long </w:t>
             </w:r>
             <w:proofErr w:type="spellStart"/>
             <w:r>
@@ -6041,23 +5902,7 @@
                 <w:rFonts w:ascii="Gill Sans Nova" w:hAnsi="Gill Sans Nova"/>
                 <w:lang w:val="en-US"/>
               </w:rPr>
-              <w:t xml:space="preserve">- </w:t>
-            </w:r>
-            <w:proofErr w:type="gramStart"/>
-            <w:r>
-              <w:rPr>
-                <w:rFonts w:ascii="Gill Sans Nova" w:hAnsi="Gill Sans Nova"/>
-                <w:lang w:val="en-US"/>
-              </w:rPr>
-              <w:t>Has to</w:t>
-            </w:r>
-            <w:proofErr w:type="gramEnd"/>
-            <w:r>
-              <w:rPr>
-                <w:rFonts w:ascii="Gill Sans Nova" w:hAnsi="Gill Sans Nova"/>
-                <w:lang w:val="en-US"/>
-              </w:rPr>
-              <w:t xml:space="preserve"> be identical for every computer in the same network</w:t>
+              <w:t>- Has to be identical for every computer in the same network</w:t>
             </w:r>
           </w:p>
         </w:tc>
@@ -6402,23 +6247,7 @@
                 <w:rFonts w:ascii="Gill Sans Nova" w:hAnsi="Gill Sans Nova"/>
                 <w:lang w:val="en-US"/>
               </w:rPr>
-              <w:t xml:space="preserve">  - To give a user an appropriate number of IP addresses (no need </w:t>
-            </w:r>
-            <w:proofErr w:type="gramStart"/>
-            <w:r>
-              <w:rPr>
-                <w:rFonts w:ascii="Gill Sans Nova" w:hAnsi="Gill Sans Nova"/>
-                <w:lang w:val="en-US"/>
-              </w:rPr>
-              <w:t>give</w:t>
-            </w:r>
-            <w:proofErr w:type="gramEnd"/>
-            <w:r>
-              <w:rPr>
-                <w:rFonts w:ascii="Gill Sans Nova" w:hAnsi="Gill Sans Nova"/>
-                <w:lang w:val="en-US"/>
-              </w:rPr>
-              <w:t xml:space="preserve"> so many)</w:t>
+              <w:t xml:space="preserve">  - To give a user an appropriate number of IP addresses (no need give so many)</w:t>
             </w:r>
           </w:p>
         </w:tc>
@@ -6604,23 +6433,7 @@
                 <w:rFonts w:ascii="Gill Sans Nova" w:hAnsi="Gill Sans Nova"/>
                 <w:lang w:val="en-US"/>
               </w:rPr>
-              <w:t xml:space="preserve">- Means only the first two octets </w:t>
-            </w:r>
-            <w:proofErr w:type="gramStart"/>
-            <w:r>
-              <w:rPr>
-                <w:rFonts w:ascii="Gill Sans Nova" w:hAnsi="Gill Sans Nova"/>
-                <w:lang w:val="en-US"/>
-              </w:rPr>
-              <w:t>have to</w:t>
-            </w:r>
-            <w:proofErr w:type="gramEnd"/>
-            <w:r>
-              <w:rPr>
-                <w:rFonts w:ascii="Gill Sans Nova" w:hAnsi="Gill Sans Nova"/>
-                <w:lang w:val="en-US"/>
-              </w:rPr>
-              <w:t xml:space="preserve"> be the same for all computers</w:t>
+              <w:t>- Means only the first two octets have to be the same for all computers</w:t>
             </w:r>
           </w:p>
           <w:p>
@@ -6798,19 +6611,8 @@
                 <w:bCs/>
                 <w:lang w:val="en-US"/>
               </w:rPr>
-              <w:t>2</w:t>
-            </w:r>
-            <w:proofErr w:type="gramStart"/>
-            <w:r>
-              <w:rPr>
-                <w:rFonts w:ascii="Gill Sans Nova" w:hAnsi="Gill Sans Nova"/>
-                <w:b/>
-                <w:bCs/>
-                <w:lang w:val="en-US"/>
-              </w:rPr>
-              <w:t>^(</w:t>
-            </w:r>
-            <w:proofErr w:type="gramEnd"/>
+              <w:t>2^(</w:t>
+            </w:r>
             <w:r>
               <w:rPr>
                 <w:rFonts w:ascii="Gill Sans Nova" w:hAnsi="Gill Sans Nova"/>
@@ -6940,27 +6742,7 @@
                 <w:lang w:val="en-US"/>
               </w:rPr>
               <w:lastRenderedPageBreak/>
-              <w:t>2</w:t>
-            </w:r>
-            <w:proofErr w:type="gramStart"/>
-            <w:r>
-              <w:rPr>
-                <w:rFonts w:ascii="Gill Sans Nova" w:hAnsi="Gill Sans Nova"/>
-                <w:b/>
-                <w:bCs/>
-                <w:lang w:val="en-US"/>
-              </w:rPr>
-              <w:t>^(</w:t>
-            </w:r>
-            <w:proofErr w:type="gramEnd"/>
-            <w:r>
-              <w:rPr>
-                <w:rFonts w:ascii="Gill Sans Nova" w:hAnsi="Gill Sans Nova"/>
-                <w:b/>
-                <w:bCs/>
-                <w:lang w:val="en-US"/>
-              </w:rPr>
-              <w:t>32 - y)</w:t>
+              <w:t>2^(32 - y)</w:t>
             </w:r>
           </w:p>
           <w:p>
@@ -7162,23 +6944,7 @@
                 <w:rFonts w:ascii="Gill Sans Nova" w:hAnsi="Gill Sans Nova"/>
                 <w:lang w:val="en-US"/>
               </w:rPr>
-              <w:t>- Made up of 1s and 0s (</w:t>
-            </w:r>
-            <w:proofErr w:type="gramStart"/>
-            <w:r>
-              <w:rPr>
-                <w:rFonts w:ascii="Gill Sans Nova" w:hAnsi="Gill Sans Nova"/>
-                <w:lang w:val="en-US"/>
-              </w:rPr>
-              <w:t>has to</w:t>
-            </w:r>
-            <w:proofErr w:type="gramEnd"/>
-            <w:r>
-              <w:rPr>
-                <w:rFonts w:ascii="Gill Sans Nova" w:hAnsi="Gill Sans Nova"/>
-                <w:lang w:val="en-US"/>
-              </w:rPr>
-              <w:t xml:space="preserve"> start with </w:t>
+              <w:t xml:space="preserve">- Made up of 1s and 0s (has to start with </w:t>
             </w:r>
             <w:r>
               <w:rPr>
@@ -7378,23 +7144,7 @@
                 <w:rFonts w:ascii="Gill Sans Nova" w:hAnsi="Gill Sans Nova"/>
                 <w:lang w:val="en-US"/>
               </w:rPr>
-              <w:t xml:space="preserve">- If subnet mask of local computer is “whack 24”, then first 24 bits of binary IP address </w:t>
-            </w:r>
-            <w:proofErr w:type="gramStart"/>
-            <w:r>
-              <w:rPr>
-                <w:rFonts w:ascii="Gill Sans Nova" w:hAnsi="Gill Sans Nova"/>
-                <w:lang w:val="en-US"/>
-              </w:rPr>
-              <w:t>has to</w:t>
-            </w:r>
-            <w:proofErr w:type="gramEnd"/>
-            <w:r>
-              <w:rPr>
-                <w:rFonts w:ascii="Gill Sans Nova" w:hAnsi="Gill Sans Nova"/>
-                <w:lang w:val="en-US"/>
-              </w:rPr>
-              <w:t xml:space="preserve"> be the same for the two addressed for them to be on the same network</w:t>
+              <w:t>- If subnet mask of local computer is “whack 24”, then first 24 bits of binary IP address has to be the same for the two addressed for them to be on the same network</w:t>
             </w:r>
           </w:p>
           <w:p>
@@ -7584,23 +7334,7 @@
                 <w:rFonts w:ascii="Gill Sans Nova" w:hAnsi="Gill Sans Nova"/>
                 <w:lang w:val="en-US"/>
               </w:rPr>
-              <w:t xml:space="preserve">- </w:t>
-            </w:r>
-            <w:proofErr w:type="gramStart"/>
-            <w:r>
-              <w:rPr>
-                <w:rFonts w:ascii="Gill Sans Nova" w:hAnsi="Gill Sans Nova"/>
-                <w:lang w:val="en-US"/>
-              </w:rPr>
-              <w:t>Hence</w:t>
-            </w:r>
-            <w:proofErr w:type="gramEnd"/>
-            <w:r>
-              <w:rPr>
-                <w:rFonts w:ascii="Gill Sans Nova" w:hAnsi="Gill Sans Nova"/>
-                <w:lang w:val="en-US"/>
-              </w:rPr>
-              <w:t xml:space="preserve"> they are in the same local network</w:t>
+              <w:t>- Hence they are in the same local network</w:t>
             </w:r>
           </w:p>
         </w:tc>
@@ -7688,7 +7422,6 @@
               <w:t xml:space="preserve">- </w:t>
             </w:r>
             <w:proofErr w:type="spellStart"/>
-            <w:proofErr w:type="gramStart"/>
             <w:r>
               <w:rPr>
                 <w:rFonts w:ascii="Gill Sans Nova" w:hAnsi="Gill Sans Nova"/>
@@ -7702,15 +7435,7 @@
                 <w:rFonts w:ascii="Gill Sans Nova" w:hAnsi="Gill Sans Nova"/>
                 <w:lang w:val="en-US"/>
               </w:rPr>
-              <w:t>.</w:t>
-            </w:r>
-            <w:proofErr w:type="gramEnd"/>
-            <w:r>
-              <w:rPr>
-                <w:rFonts w:ascii="Gill Sans Nova" w:hAnsi="Gill Sans Nova"/>
-                <w:lang w:val="en-US"/>
-              </w:rPr>
-              <w:t xml:space="preserve"> from whack 24 to whack 26, gives 4 network ID</w:t>
+              <w:t>. from whack 24 to whack 26, gives 4 network ID</w:t>
             </w:r>
             <w:r>
               <w:rPr>
@@ -7732,23 +7457,7 @@
                 <w:rFonts w:ascii="Gill Sans Nova" w:hAnsi="Gill Sans Nova"/>
                 <w:lang w:val="en-US"/>
               </w:rPr>
-              <w:t xml:space="preserve">- The more </w:t>
-            </w:r>
-            <w:proofErr w:type="gramStart"/>
-            <w:r>
-              <w:rPr>
-                <w:rFonts w:ascii="Gill Sans Nova" w:hAnsi="Gill Sans Nova"/>
-                <w:lang w:val="en-US"/>
-              </w:rPr>
-              <w:t>you</w:t>
-            </w:r>
-            <w:proofErr w:type="gramEnd"/>
-            <w:r>
-              <w:rPr>
-                <w:rFonts w:ascii="Gill Sans Nova" w:hAnsi="Gill Sans Nova"/>
-                <w:lang w:val="en-US"/>
-              </w:rPr>
-              <w:t xml:space="preserve"> subnet (i.e. increase whack </w:t>
+              <w:t xml:space="preserve">- The more you subnet (i.e. increase whack </w:t>
             </w:r>
             <w:r>
               <w:rPr>
@@ -8007,7 +7716,6 @@
               </w:rPr>
               <w:t xml:space="preserve">  - Usually manifests itself as a </w:t>
             </w:r>
-            <w:proofErr w:type="gramStart"/>
             <w:r>
               <w:rPr>
                 <w:rFonts w:ascii="Gill Sans Nova" w:hAnsi="Gill Sans Nova"/>
@@ -8021,15 +7729,7 @@
                 <w:rFonts w:ascii="Gill Sans Nova" w:hAnsi="Gill Sans Nova"/>
                 <w:lang w:val="en-US"/>
               </w:rPr>
-              <w:t>, or</w:t>
-            </w:r>
-            <w:proofErr w:type="gramEnd"/>
-            <w:r>
-              <w:rPr>
-                <w:rFonts w:ascii="Gill Sans Nova" w:hAnsi="Gill Sans Nova"/>
-                <w:lang w:val="en-US"/>
-              </w:rPr>
-              <w:t xml:space="preserve"> can be a special software sitting on certain computers (</w:t>
+              <w:t>, or can be a special software sitting on certain computers (</w:t>
             </w:r>
             <w:proofErr w:type="spellStart"/>
             <w:r>
@@ -8101,23 +7801,7 @@
                 <w:rFonts w:ascii="Gill Sans Nova" w:hAnsi="Gill Sans Nova"/>
                 <w:lang w:val="en-US"/>
               </w:rPr>
-              <w:t xml:space="preserve">- When computer firsts </w:t>
-            </w:r>
-            <w:proofErr w:type="gramStart"/>
-            <w:r>
-              <w:rPr>
-                <w:rFonts w:ascii="Gill Sans Nova" w:hAnsi="Gill Sans Nova"/>
-                <w:lang w:val="en-US"/>
-              </w:rPr>
-              <w:t>boots</w:t>
-            </w:r>
-            <w:proofErr w:type="gramEnd"/>
-            <w:r>
-              <w:rPr>
-                <w:rFonts w:ascii="Gill Sans Nova" w:hAnsi="Gill Sans Nova"/>
-                <w:lang w:val="en-US"/>
-              </w:rPr>
-              <w:t xml:space="preserve"> up, has no IP settings</w:t>
+              <w:t>- When computer firsts boots up, has no IP settings</w:t>
             </w:r>
           </w:p>
           <w:p>
@@ -8257,23 +7941,7 @@
                 <w:rFonts w:ascii="Gill Sans Nova" w:hAnsi="Gill Sans Nova"/>
                 <w:lang w:val="en-US"/>
               </w:rPr>
-              <w:t xml:space="preserve">- DHCP server </w:t>
-            </w:r>
-            <w:proofErr w:type="gramStart"/>
-            <w:r>
-              <w:rPr>
-                <w:rFonts w:ascii="Gill Sans Nova" w:hAnsi="Gill Sans Nova"/>
-                <w:lang w:val="en-US"/>
-              </w:rPr>
-              <w:t>has to</w:t>
-            </w:r>
-            <w:proofErr w:type="gramEnd"/>
-            <w:r>
-              <w:rPr>
-                <w:rFonts w:ascii="Gill Sans Nova" w:hAnsi="Gill Sans Nova"/>
-                <w:lang w:val="en-US"/>
-              </w:rPr>
-              <w:t xml:space="preserve"> be run within the broadcast domain</w:t>
+              <w:t>- DHCP server has to be run within the broadcast domain</w:t>
             </w:r>
           </w:p>
           <w:p>
@@ -8520,23 +8188,7 @@
                 <w:rFonts w:ascii="Gill Sans Nova" w:hAnsi="Gill Sans Nova"/>
                 <w:lang w:val="en-US"/>
               </w:rPr>
-              <w:t xml:space="preserve">  - A fallback if DHCP client can’t be found (an DHCP lease expires), so hosts </w:t>
-            </w:r>
-            <w:proofErr w:type="gramStart"/>
-            <w:r>
-              <w:rPr>
-                <w:rFonts w:ascii="Gill Sans Nova" w:hAnsi="Gill Sans Nova"/>
-                <w:lang w:val="en-US"/>
-              </w:rPr>
-              <w:t>gives</w:t>
-            </w:r>
-            <w:proofErr w:type="gramEnd"/>
-            <w:r>
-              <w:rPr>
-                <w:rFonts w:ascii="Gill Sans Nova" w:hAnsi="Gill Sans Nova"/>
-                <w:lang w:val="en-US"/>
-              </w:rPr>
-              <w:t xml:space="preserve"> itself an APIPA</w:t>
+              <w:t xml:space="preserve">  - A fallback if DHCP client can’t be found (an DHCP lease expires), so hosts gives itself an APIPA</w:t>
             </w:r>
           </w:p>
           <w:p>
@@ -8790,23 +8442,13 @@
               </w:rPr>
               <w:t xml:space="preserve">- </w:t>
             </w:r>
-            <w:proofErr w:type="gramStart"/>
             <w:r>
               <w:rPr>
                 <w:rFonts w:ascii="Gill Sans Nova" w:hAnsi="Gill Sans Nova"/>
                 <w:highlight w:val="cyan"/>
                 <w:lang w:val="en-US"/>
               </w:rPr>
-              <w:t>169.254.X</w:t>
-            </w:r>
-            <w:proofErr w:type="gramEnd"/>
-            <w:r>
-              <w:rPr>
-                <w:rFonts w:ascii="Gill Sans Nova" w:hAnsi="Gill Sans Nova"/>
-                <w:highlight w:val="cyan"/>
-                <w:lang w:val="en-US"/>
-              </w:rPr>
-              <w:t>.X</w:t>
+              <w:t>169.254.X.X</w:t>
             </w:r>
           </w:p>
         </w:tc>
@@ -9007,23 +8649,13 @@
               </w:rPr>
               <w:t xml:space="preserve">  3) </w:t>
             </w:r>
-            <w:proofErr w:type="gramStart"/>
             <w:r>
               <w:rPr>
                 <w:rFonts w:ascii="Gill Sans Nova" w:hAnsi="Gill Sans Nova"/>
                 <w:highlight w:val="cyan"/>
                 <w:lang w:val="en-US"/>
               </w:rPr>
-              <w:t>192.168.X</w:t>
-            </w:r>
-            <w:proofErr w:type="gramEnd"/>
-            <w:r>
-              <w:rPr>
-                <w:rFonts w:ascii="Gill Sans Nova" w:hAnsi="Gill Sans Nova"/>
-                <w:highlight w:val="cyan"/>
-                <w:lang w:val="en-US"/>
-              </w:rPr>
-              <w:t>.X</w:t>
+              <w:t>192.168.X.X</w:t>
             </w:r>
           </w:p>
         </w:tc>
@@ -9206,23 +8838,7 @@
                 <w:rFonts w:ascii="Gill Sans Nova" w:hAnsi="Gill Sans Nova"/>
                 <w:lang w:val="en-US"/>
               </w:rPr>
-              <w:t xml:space="preserve">  </w:t>
-            </w:r>
-            <w:proofErr w:type="gramStart"/>
-            <w:r>
-              <w:rPr>
-                <w:rFonts w:ascii="Gill Sans Nova" w:hAnsi="Gill Sans Nova"/>
-                <w:lang w:val="en-US"/>
-              </w:rPr>
-              <w:t>- :</w:t>
-            </w:r>
-            <w:proofErr w:type="gramEnd"/>
-            <w:r>
-              <w:rPr>
-                <w:rFonts w:ascii="Gill Sans Nova" w:hAnsi="Gill Sans Nova"/>
-                <w:lang w:val="en-US"/>
-              </w:rPr>
-              <w:t>:1 (IPv6 loopback)</w:t>
+              <w:t xml:space="preserve">  - ::1 (IPv6 loopback)</w:t>
             </w:r>
           </w:p>
         </w:tc>
@@ -9365,23 +8981,7 @@
                 <w:rFonts w:ascii="Gill Sans Nova" w:hAnsi="Gill Sans Nova"/>
                 <w:lang w:val="en-US"/>
               </w:rPr>
-              <w:t xml:space="preserve">Windows 10: Automatically detects </w:t>
-            </w:r>
-            <w:proofErr w:type="gramStart"/>
-            <w:r>
-              <w:rPr>
-                <w:rFonts w:ascii="Gill Sans Nova" w:hAnsi="Gill Sans Nova"/>
-                <w:lang w:val="en-US"/>
-              </w:rPr>
-              <w:t>there’s</w:t>
-            </w:r>
-            <w:proofErr w:type="gramEnd"/>
-            <w:r>
-              <w:rPr>
-                <w:rFonts w:ascii="Gill Sans Nova" w:hAnsi="Gill Sans Nova"/>
-                <w:lang w:val="en-US"/>
-              </w:rPr>
-              <w:t xml:space="preserve"> a problem, will try to turn off static IP and try to set to DHCP</w:t>
+              <w:t>Windows 10: Automatically detects there’s a problem, will try to turn off static IP and try to set to DHCP</w:t>
             </w:r>
           </w:p>
           <w:p>
@@ -9681,23 +9281,7 @@
                 <w:rFonts w:ascii="Gill Sans Nova" w:hAnsi="Gill Sans Nova"/>
                 <w:lang w:val="en-US"/>
               </w:rPr>
-              <w:t xml:space="preserve">When switches find that they </w:t>
-            </w:r>
-            <w:proofErr w:type="gramStart"/>
-            <w:r>
-              <w:rPr>
-                <w:rFonts w:ascii="Gill Sans Nova" w:hAnsi="Gill Sans Nova"/>
-                <w:lang w:val="en-US"/>
-              </w:rPr>
-              <w:t>have to</w:t>
-            </w:r>
-            <w:proofErr w:type="gramEnd"/>
-            <w:r>
-              <w:rPr>
-                <w:rFonts w:ascii="Gill Sans Nova" w:hAnsi="Gill Sans Nova"/>
-                <w:lang w:val="en-US"/>
-              </w:rPr>
-              <w:t xml:space="preserve"> store 2 identical MAC addresses for different ports, they will default into hub mode</w:t>
+              <w:t>When switches find that they have to store 2 identical MAC addresses for different ports, they will default into hub mode</w:t>
             </w:r>
           </w:p>
           <w:p>
@@ -10790,6 +10374,67 @@
       </w:tr>
       <w:tr>
         <w:trPr>
+          <w:trHeight w:val="188"/>
+        </w:trPr>
+        <w:tc>
+          <w:tcPr>
+            <w:tcW w:w="2065" w:type="dxa"/>
+            <w:gridSpan w:val="2"/>
+          </w:tcPr>
+          <w:p>
+            <w:pPr>
+              <w:rPr>
+                <w:rFonts w:ascii="Gill Sans Nova" w:hAnsi="Gill Sans Nova"/>
+                <w:lang w:val="en-US"/>
+              </w:rPr>
+            </w:pPr>
+            <w:r>
+              <w:rPr>
+                <w:rFonts w:ascii="Gill Sans Nova" w:hAnsi="Gill Sans Nova"/>
+                <w:lang w:val="en-US"/>
+              </w:rPr>
+              <w:t>Gateway routers</w:t>
+            </w:r>
+          </w:p>
+        </w:tc>
+        <w:tc>
+          <w:tcPr>
+            <w:tcW w:w="4905" w:type="dxa"/>
+            <w:gridSpan w:val="5"/>
+          </w:tcPr>
+          <w:p>
+            <w:pPr>
+              <w:rPr>
+                <w:rFonts w:ascii="Gill Sans Nova" w:hAnsi="Gill Sans Nova"/>
+                <w:lang w:val="en-US"/>
+              </w:rPr>
+            </w:pPr>
+            <w:r>
+              <w:rPr>
+                <w:rFonts w:ascii="Gill Sans Nova" w:hAnsi="Gill Sans Nova"/>
+                <w:lang w:val="en-US"/>
+              </w:rPr>
+              <w:t>- Routers with only two connections</w:t>
+            </w:r>
+          </w:p>
+        </w:tc>
+        <w:tc>
+          <w:tcPr>
+            <w:tcW w:w="3486" w:type="dxa"/>
+            <w:gridSpan w:val="3"/>
+          </w:tcPr>
+          <w:p>
+            <w:pPr>
+              <w:rPr>
+                <w:rFonts w:ascii="Gill Sans Nova" w:hAnsi="Gill Sans Nova"/>
+                <w:lang w:val="en-US"/>
+              </w:rPr>
+            </w:pPr>
+          </w:p>
+        </w:tc>
+      </w:tr>
+      <w:tr>
+        <w:trPr>
           <w:trHeight w:val="77"/>
         </w:trPr>
         <w:tc>
@@ -10845,23 +10490,7 @@
                 <w:rFonts w:ascii="Gill Sans Nova" w:hAnsi="Gill Sans Nova"/>
                 <w:lang w:val="en-US"/>
               </w:rPr>
-              <w:t xml:space="preserve">- Address column identifies IP addresses used by routers (all the addresses </w:t>
-            </w:r>
-            <w:proofErr w:type="gramStart"/>
-            <w:r>
-              <w:rPr>
-                <w:rFonts w:ascii="Gill Sans Nova" w:hAnsi="Gill Sans Nova"/>
-                <w:lang w:val="en-US"/>
-              </w:rPr>
-              <w:t>ends</w:t>
-            </w:r>
-            <w:proofErr w:type="gramEnd"/>
-            <w:r>
-              <w:rPr>
-                <w:rFonts w:ascii="Gill Sans Nova" w:hAnsi="Gill Sans Nova"/>
-                <w:lang w:val="en-US"/>
-              </w:rPr>
-              <w:t xml:space="preserve"> with 0)</w:t>
+              <w:t>- Address column identifies IP addresses used by routers (all the addresses ends with 0)</w:t>
             </w:r>
           </w:p>
           <w:p>
@@ -11306,23 +10935,7 @@
                 <w:rFonts w:ascii="Gill Sans Nova" w:hAnsi="Gill Sans Nova"/>
                 <w:lang w:val="en-US"/>
               </w:rPr>
-              <w:t xml:space="preserve">- Tells of what </w:t>
-            </w:r>
-            <w:proofErr w:type="gramStart"/>
-            <w:r>
-              <w:rPr>
-                <w:rFonts w:ascii="Gill Sans Nova" w:hAnsi="Gill Sans Nova"/>
-                <w:lang w:val="en-US"/>
-              </w:rPr>
-              <w:t>is the IP address</w:t>
-            </w:r>
-            <w:proofErr w:type="gramEnd"/>
-            <w:r>
-              <w:rPr>
-                <w:rFonts w:ascii="Gill Sans Nova" w:hAnsi="Gill Sans Nova"/>
-                <w:lang w:val="en-US"/>
-              </w:rPr>
-              <w:t xml:space="preserve"> of a </w:t>
+              <w:t xml:space="preserve">- Tells of what is the IP address of a </w:t>
             </w:r>
             <w:r>
               <w:rPr>
@@ -11588,22 +11201,29 @@
                 <w:rFonts w:ascii="Gill Sans Nova" w:hAnsi="Gill Sans Nova"/>
                 <w:lang w:val="en-US"/>
               </w:rPr>
-              <w:t>- Since not directly connected to gateway (0.0.0.0), router will ARP gateway for MAC address of upstream router</w:t>
-            </w:r>
-          </w:p>
-          <w:p>
-            <w:pPr>
-              <w:rPr>
-                <w:rFonts w:ascii="Gill Sans Nova" w:hAnsi="Gill Sans Nova"/>
-                <w:lang w:val="en-US"/>
-              </w:rPr>
-            </w:pPr>
+              <w:t xml:space="preserve">- Since not directly connected to gateway (0.0.0.0), router will ARP </w:t>
+            </w:r>
             <w:r>
               <w:rPr>
                 <w:rFonts w:ascii="Gill Sans Nova" w:hAnsi="Gill Sans Nova"/>
                 <w:lang w:val="en-US"/>
               </w:rPr>
               <w:lastRenderedPageBreak/>
+              <w:t>gateway for MAC address of upstream router</w:t>
+            </w:r>
+          </w:p>
+          <w:p>
+            <w:pPr>
+              <w:rPr>
+                <w:rFonts w:ascii="Gill Sans Nova" w:hAnsi="Gill Sans Nova"/>
+                <w:lang w:val="en-US"/>
+              </w:rPr>
+            </w:pPr>
+            <w:r>
+              <w:rPr>
+                <w:rFonts w:ascii="Gill Sans Nova" w:hAnsi="Gill Sans Nova"/>
+                <w:lang w:val="en-US"/>
+              </w:rPr>
               <w:t>- Router sends frame to upstream router</w:t>
             </w:r>
           </w:p>
@@ -12347,20 +11967,21 @@
           <w:tcPr>
             <w:tcW w:w="2065" w:type="dxa"/>
             <w:gridSpan w:val="2"/>
-          </w:tcPr>
-          <w:p>
-            <w:pPr>
-              <w:rPr>
-                <w:rFonts w:ascii="Gill Sans Nova" w:hAnsi="Gill Sans Nova"/>
-                <w:lang w:val="en-US"/>
-              </w:rPr>
-            </w:pPr>
-            <w:r>
-              <w:rPr>
-                <w:rFonts w:ascii="Gill Sans Nova" w:hAnsi="Gill Sans Nova"/>
-                <w:lang w:val="en-US"/>
-              </w:rPr>
-              <w:t>Gateway routers</w:t>
+            <w:shd w:val="clear" w:color="auto" w:fill="auto"/>
+          </w:tcPr>
+          <w:p>
+            <w:pPr>
+              <w:rPr>
+                <w:rFonts w:ascii="Gill Sans Nova" w:hAnsi="Gill Sans Nova"/>
+                <w:lang w:val="en-US"/>
+              </w:rPr>
+            </w:pPr>
+            <w:r>
+              <w:rPr>
+                <w:rFonts w:ascii="Gill Sans Nova" w:hAnsi="Gill Sans Nova"/>
+                <w:lang w:val="en-US"/>
+              </w:rPr>
+              <w:t>Static routes</w:t>
             </w:r>
           </w:p>
         </w:tc>
@@ -12381,7 +12002,974 @@
                 <w:rFonts w:ascii="Gill Sans Nova" w:hAnsi="Gill Sans Nova"/>
                 <w:lang w:val="en-US"/>
               </w:rPr>
-              <w:t>- Routers with only two connections</w:t>
+              <w:t xml:space="preserve">- A fixed route that is </w:t>
+            </w:r>
+            <w:r>
+              <w:rPr>
+                <w:rFonts w:ascii="Gill Sans Nova" w:hAnsi="Gill Sans Nova"/>
+                <w:highlight w:val="yellow"/>
+                <w:lang w:val="en-US"/>
+              </w:rPr>
+              <w:t>manually configured and persistent</w:t>
+            </w:r>
+          </w:p>
+          <w:p>
+            <w:pPr>
+              <w:rPr>
+                <w:rFonts w:ascii="Gill Sans Nova" w:hAnsi="Gill Sans Nova"/>
+                <w:lang w:val="en-US"/>
+              </w:rPr>
+            </w:pPr>
+            <w:r>
+              <w:rPr>
+                <w:rFonts w:ascii="Gill Sans Nova" w:hAnsi="Gill Sans Nova"/>
+                <w:lang w:val="en-US"/>
+              </w:rPr>
+              <w:t>- Routing tables contain address information for destination, subnet mask, gateway and NIC</w:t>
+            </w:r>
+          </w:p>
+          <w:p>
+            <w:pPr>
+              <w:rPr>
+                <w:rFonts w:ascii="Gill Sans Nova" w:hAnsi="Gill Sans Nova"/>
+                <w:lang w:val="en-US"/>
+              </w:rPr>
+            </w:pPr>
+            <w:r>
+              <w:rPr>
+                <w:rFonts w:ascii="Gill Sans Nova" w:hAnsi="Gill Sans Nova"/>
+                <w:lang w:val="en-US"/>
+              </w:rPr>
+              <w:t>- More common on internal networks</w:t>
+            </w:r>
+          </w:p>
+          <w:p>
+            <w:pPr>
+              <w:rPr>
+                <w:rFonts w:ascii="Gill Sans Nova" w:hAnsi="Gill Sans Nova"/>
+                <w:lang w:val="en-US"/>
+              </w:rPr>
+            </w:pPr>
+          </w:p>
+          <w:p>
+            <w:pPr>
+              <w:rPr>
+                <w:rFonts w:ascii="Gill Sans Nova" w:hAnsi="Gill Sans Nova"/>
+                <w:lang w:val="en-US"/>
+              </w:rPr>
+            </w:pPr>
+            <w:r>
+              <w:rPr>
+                <w:rFonts w:ascii="Gill Sans Nova" w:hAnsi="Gill Sans Nova"/>
+                <w:lang w:val="en-US"/>
+              </w:rPr>
+              <w:t>Example:</w:t>
+            </w:r>
+          </w:p>
+          <w:tbl>
+            <w:tblPr>
+              <w:tblStyle w:val="TableGrid"/>
+              <w:tblW w:w="0" w:type="auto"/>
+              <w:tblLayout w:type="fixed"/>
+              <w:tblLook w:val="04A0" w:firstRow="1" w:lastRow="0" w:firstColumn="1" w:lastColumn="0" w:noHBand="0" w:noVBand="1"/>
+            </w:tblPr>
+            <w:tblGrid>
+              <w:gridCol w:w="1592"/>
+              <w:gridCol w:w="1592"/>
+              <w:gridCol w:w="1592"/>
+              <w:gridCol w:w="1592"/>
+              <w:gridCol w:w="1592"/>
+            </w:tblGrid>
+            <w:tr>
+              <w:tc>
+                <w:tcPr>
+                  <w:tcW w:w="1592" w:type="dxa"/>
+                  <w:shd w:val="clear" w:color="auto" w:fill="D9D9D9" w:themeFill="background1" w:themeFillShade="D9"/>
+                </w:tcPr>
+                <w:p>
+                  <w:pPr>
+                    <w:jc w:val="center"/>
+                    <w:rPr>
+                      <w:rFonts w:ascii="Gill Sans Nova" w:hAnsi="Gill Sans Nova"/>
+                      <w:lang w:val="en-US"/>
+                    </w:rPr>
+                  </w:pPr>
+                  <w:r>
+                    <w:rPr>
+                      <w:rFonts w:ascii="Gill Sans Nova" w:hAnsi="Gill Sans Nova"/>
+                      <w:lang w:val="en-US"/>
+                    </w:rPr>
+                    <w:t xml:space="preserve">Network </w:t>
+                  </w:r>
+                  <w:proofErr w:type="spellStart"/>
+                  <w:r>
+                    <w:rPr>
+                      <w:rFonts w:ascii="Gill Sans Nova" w:hAnsi="Gill Sans Nova"/>
+                      <w:lang w:val="en-US"/>
+                    </w:rPr>
+                    <w:t>dest</w:t>
+                  </w:r>
+                  <w:proofErr w:type="spellEnd"/>
+                </w:p>
+              </w:tc>
+              <w:tc>
+                <w:tcPr>
+                  <w:tcW w:w="1592" w:type="dxa"/>
+                  <w:shd w:val="clear" w:color="auto" w:fill="D9D9D9" w:themeFill="background1" w:themeFillShade="D9"/>
+                </w:tcPr>
+                <w:p>
+                  <w:pPr>
+                    <w:jc w:val="center"/>
+                    <w:rPr>
+                      <w:rFonts w:ascii="Gill Sans Nova" w:hAnsi="Gill Sans Nova"/>
+                      <w:lang w:val="en-US"/>
+                    </w:rPr>
+                  </w:pPr>
+                  <w:r>
+                    <w:rPr>
+                      <w:rFonts w:ascii="Gill Sans Nova" w:hAnsi="Gill Sans Nova"/>
+                      <w:lang w:val="en-US"/>
+                    </w:rPr>
+                    <w:t>Netmask</w:t>
+                  </w:r>
+                </w:p>
+              </w:tc>
+              <w:tc>
+                <w:tcPr>
+                  <w:tcW w:w="1592" w:type="dxa"/>
+                  <w:shd w:val="clear" w:color="auto" w:fill="D9D9D9" w:themeFill="background1" w:themeFillShade="D9"/>
+                </w:tcPr>
+                <w:p>
+                  <w:pPr>
+                    <w:jc w:val="center"/>
+                    <w:rPr>
+                      <w:rFonts w:ascii="Gill Sans Nova" w:hAnsi="Gill Sans Nova"/>
+                      <w:lang w:val="en-US"/>
+                    </w:rPr>
+                  </w:pPr>
+                  <w:r>
+                    <w:rPr>
+                      <w:rFonts w:ascii="Gill Sans Nova" w:hAnsi="Gill Sans Nova"/>
+                      <w:lang w:val="en-US"/>
+                    </w:rPr>
+                    <w:t>Gateway</w:t>
+                  </w:r>
+                </w:p>
+              </w:tc>
+              <w:tc>
+                <w:tcPr>
+                  <w:tcW w:w="1592" w:type="dxa"/>
+                  <w:shd w:val="clear" w:color="auto" w:fill="D9D9D9" w:themeFill="background1" w:themeFillShade="D9"/>
+                </w:tcPr>
+                <w:p>
+                  <w:pPr>
+                    <w:jc w:val="center"/>
+                    <w:rPr>
+                      <w:rFonts w:ascii="Gill Sans Nova" w:hAnsi="Gill Sans Nova"/>
+                      <w:lang w:val="en-US"/>
+                    </w:rPr>
+                  </w:pPr>
+                  <w:r>
+                    <w:rPr>
+                      <w:rFonts w:ascii="Gill Sans Nova" w:hAnsi="Gill Sans Nova"/>
+                      <w:lang w:val="en-US"/>
+                    </w:rPr>
+                    <w:t>Interface</w:t>
+                  </w:r>
+                </w:p>
+              </w:tc>
+              <w:tc>
+                <w:tcPr>
+                  <w:tcW w:w="1592" w:type="dxa"/>
+                  <w:shd w:val="clear" w:color="auto" w:fill="D9D9D9" w:themeFill="background1" w:themeFillShade="D9"/>
+                </w:tcPr>
+                <w:p>
+                  <w:pPr>
+                    <w:jc w:val="center"/>
+                    <w:rPr>
+                      <w:rFonts w:ascii="Gill Sans Nova" w:hAnsi="Gill Sans Nova"/>
+                      <w:lang w:val="en-US"/>
+                    </w:rPr>
+                  </w:pPr>
+                  <w:r>
+                    <w:rPr>
+                      <w:rFonts w:ascii="Gill Sans Nova" w:hAnsi="Gill Sans Nova"/>
+                      <w:lang w:val="en-US"/>
+                    </w:rPr>
+                    <w:t>Metric</w:t>
+                  </w:r>
+                </w:p>
+              </w:tc>
+            </w:tr>
+            <w:tr>
+              <w:tc>
+                <w:tcPr>
+                  <w:tcW w:w="1592" w:type="dxa"/>
+                </w:tcPr>
+                <w:p>
+                  <w:pPr>
+                    <w:jc w:val="center"/>
+                    <w:rPr>
+                      <w:rFonts w:ascii="Gill Sans Nova" w:hAnsi="Gill Sans Nova"/>
+                      <w:lang w:val="en-US"/>
+                    </w:rPr>
+                  </w:pPr>
+                  <w:r>
+                    <w:rPr>
+                      <w:rFonts w:ascii="Gill Sans Nova" w:hAnsi="Gill Sans Nova"/>
+                      <w:lang w:val="en-US"/>
+                    </w:rPr>
+                    <w:t>0.0.0.0</w:t>
+                  </w:r>
+                </w:p>
+              </w:tc>
+              <w:tc>
+                <w:tcPr>
+                  <w:tcW w:w="1592" w:type="dxa"/>
+                </w:tcPr>
+                <w:p>
+                  <w:pPr>
+                    <w:jc w:val="center"/>
+                    <w:rPr>
+                      <w:rFonts w:ascii="Gill Sans Nova" w:hAnsi="Gill Sans Nova"/>
+                      <w:lang w:val="en-US"/>
+                    </w:rPr>
+                  </w:pPr>
+                  <w:r>
+                    <w:rPr>
+                      <w:rFonts w:ascii="Gill Sans Nova" w:hAnsi="Gill Sans Nova"/>
+                      <w:lang w:val="en-US"/>
+                    </w:rPr>
+                    <w:t>0.0.0.0</w:t>
+                  </w:r>
+                </w:p>
+              </w:tc>
+              <w:tc>
+                <w:tcPr>
+                  <w:tcW w:w="1592" w:type="dxa"/>
+                </w:tcPr>
+                <w:p>
+                  <w:pPr>
+                    <w:jc w:val="center"/>
+                    <w:rPr>
+                      <w:rFonts w:ascii="Gill Sans Nova" w:hAnsi="Gill Sans Nova"/>
+                      <w:lang w:val="en-US"/>
+                    </w:rPr>
+                  </w:pPr>
+                  <w:r>
+                    <w:rPr>
+                      <w:rFonts w:ascii="Gill Sans Nova" w:hAnsi="Gill Sans Nova"/>
+                      <w:lang w:val="en-US"/>
+                    </w:rPr>
+                    <w:t>192.168.1.1</w:t>
+                  </w:r>
+                </w:p>
+              </w:tc>
+              <w:tc>
+                <w:tcPr>
+                  <w:tcW w:w="1592" w:type="dxa"/>
+                </w:tcPr>
+                <w:p>
+                  <w:pPr>
+                    <w:jc w:val="center"/>
+                    <w:rPr>
+                      <w:rFonts w:ascii="Gill Sans Nova" w:hAnsi="Gill Sans Nova"/>
+                      <w:lang w:val="en-US"/>
+                    </w:rPr>
+                  </w:pPr>
+                  <w:r>
+                    <w:rPr>
+                      <w:rFonts w:ascii="Gill Sans Nova" w:hAnsi="Gill Sans Nova"/>
+                      <w:lang w:val="en-US"/>
+                    </w:rPr>
+                    <w:t>192.168.15.1</w:t>
+                  </w:r>
+                </w:p>
+              </w:tc>
+              <w:tc>
+                <w:tcPr>
+                  <w:tcW w:w="1592" w:type="dxa"/>
+                </w:tcPr>
+                <w:p>
+                  <w:pPr>
+                    <w:jc w:val="center"/>
+                    <w:rPr>
+                      <w:rFonts w:ascii="Gill Sans Nova" w:hAnsi="Gill Sans Nova"/>
+                      <w:lang w:val="en-US"/>
+                    </w:rPr>
+                  </w:pPr>
+                  <w:r>
+                    <w:rPr>
+                      <w:rFonts w:ascii="Gill Sans Nova" w:hAnsi="Gill Sans Nova"/>
+                      <w:lang w:val="en-US"/>
+                    </w:rPr>
+                    <w:t>100</w:t>
+                  </w:r>
+                </w:p>
+              </w:tc>
+            </w:tr>
+            <w:tr>
+              <w:tc>
+                <w:tcPr>
+                  <w:tcW w:w="1592" w:type="dxa"/>
+                </w:tcPr>
+                <w:p>
+                  <w:pPr>
+                    <w:jc w:val="center"/>
+                    <w:rPr>
+                      <w:rFonts w:ascii="Gill Sans Nova" w:hAnsi="Gill Sans Nova"/>
+                      <w:lang w:val="en-US"/>
+                    </w:rPr>
+                  </w:pPr>
+                  <w:r>
+                    <w:rPr>
+                      <w:rFonts w:ascii="Gill Sans Nova" w:hAnsi="Gill Sans Nova"/>
+                      <w:lang w:val="en-US"/>
+                    </w:rPr>
+                    <w:t>127.0.0.0</w:t>
+                  </w:r>
+                </w:p>
+              </w:tc>
+              <w:tc>
+                <w:tcPr>
+                  <w:tcW w:w="1592" w:type="dxa"/>
+                </w:tcPr>
+                <w:p>
+                  <w:pPr>
+                    <w:jc w:val="center"/>
+                    <w:rPr>
+                      <w:rFonts w:ascii="Gill Sans Nova" w:hAnsi="Gill Sans Nova"/>
+                      <w:lang w:val="en-US"/>
+                    </w:rPr>
+                  </w:pPr>
+                  <w:r>
+                    <w:rPr>
+                      <w:rFonts w:ascii="Gill Sans Nova" w:hAnsi="Gill Sans Nova"/>
+                      <w:lang w:val="en-US"/>
+                    </w:rPr>
+                    <w:t>255.0.0.0</w:t>
+                  </w:r>
+                </w:p>
+              </w:tc>
+              <w:tc>
+                <w:tcPr>
+                  <w:tcW w:w="1592" w:type="dxa"/>
+                </w:tcPr>
+                <w:p>
+                  <w:pPr>
+                    <w:jc w:val="center"/>
+                    <w:rPr>
+                      <w:rFonts w:ascii="Gill Sans Nova" w:hAnsi="Gill Sans Nova"/>
+                      <w:lang w:val="en-US"/>
+                    </w:rPr>
+                  </w:pPr>
+                  <w:r>
+                    <w:rPr>
+                      <w:rFonts w:ascii="Gill Sans Nova" w:hAnsi="Gill Sans Nova"/>
+                      <w:lang w:val="en-US"/>
+                    </w:rPr>
+                    <w:t>On-link</w:t>
+                  </w:r>
+                </w:p>
+              </w:tc>
+              <w:tc>
+                <w:tcPr>
+                  <w:tcW w:w="1592" w:type="dxa"/>
+                </w:tcPr>
+                <w:p>
+                  <w:pPr>
+                    <w:jc w:val="center"/>
+                    <w:rPr>
+                      <w:rFonts w:ascii="Gill Sans Nova" w:hAnsi="Gill Sans Nova"/>
+                      <w:lang w:val="en-US"/>
+                    </w:rPr>
+                  </w:pPr>
+                  <w:r>
+                    <w:rPr>
+                      <w:rFonts w:ascii="Gill Sans Nova" w:hAnsi="Gill Sans Nova"/>
+                      <w:lang w:val="en-US"/>
+                    </w:rPr>
+                    <w:t>232.25.201.1</w:t>
+                  </w:r>
+                </w:p>
+              </w:tc>
+              <w:tc>
+                <w:tcPr>
+                  <w:tcW w:w="1592" w:type="dxa"/>
+                </w:tcPr>
+                <w:p>
+                  <w:pPr>
+                    <w:jc w:val="center"/>
+                    <w:rPr>
+                      <w:rFonts w:ascii="Gill Sans Nova" w:hAnsi="Gill Sans Nova"/>
+                      <w:lang w:val="en-US"/>
+                    </w:rPr>
+                  </w:pPr>
+                  <w:r>
+                    <w:rPr>
+                      <w:rFonts w:ascii="Gill Sans Nova" w:hAnsi="Gill Sans Nova"/>
+                      <w:lang w:val="en-US"/>
+                    </w:rPr>
+                    <w:t>100</w:t>
+                  </w:r>
+                </w:p>
+              </w:tc>
+            </w:tr>
+            <w:tr>
+              <w:tc>
+                <w:tcPr>
+                  <w:tcW w:w="1592" w:type="dxa"/>
+                </w:tcPr>
+                <w:p>
+                  <w:pPr>
+                    <w:jc w:val="center"/>
+                    <w:rPr>
+                      <w:rFonts w:ascii="Gill Sans Nova" w:hAnsi="Gill Sans Nova"/>
+                      <w:lang w:val="en-US"/>
+                    </w:rPr>
+                  </w:pPr>
+                  <w:r>
+                    <w:rPr>
+                      <w:rFonts w:ascii="Gill Sans Nova" w:hAnsi="Gill Sans Nova"/>
+                      <w:lang w:val="en-US"/>
+                    </w:rPr>
+                    <w:t>127.255.255.255</w:t>
+                  </w:r>
+                </w:p>
+              </w:tc>
+              <w:tc>
+                <w:tcPr>
+                  <w:tcW w:w="1592" w:type="dxa"/>
+                </w:tcPr>
+                <w:p>
+                  <w:pPr>
+                    <w:jc w:val="center"/>
+                    <w:rPr>
+                      <w:rFonts w:ascii="Gill Sans Nova" w:hAnsi="Gill Sans Nova"/>
+                      <w:lang w:val="en-US"/>
+                    </w:rPr>
+                  </w:pPr>
+                  <w:r>
+                    <w:rPr>
+                      <w:rFonts w:ascii="Gill Sans Nova" w:hAnsi="Gill Sans Nova"/>
+                      <w:lang w:val="en-US"/>
+                    </w:rPr>
+                    <w:t>255.255.255.255</w:t>
+                  </w:r>
+                </w:p>
+              </w:tc>
+              <w:tc>
+                <w:tcPr>
+                  <w:tcW w:w="1592" w:type="dxa"/>
+                </w:tcPr>
+                <w:p>
+                  <w:pPr>
+                    <w:jc w:val="center"/>
+                    <w:rPr>
+                      <w:rFonts w:ascii="Gill Sans Nova" w:hAnsi="Gill Sans Nova"/>
+                      <w:lang w:val="en-US"/>
+                    </w:rPr>
+                  </w:pPr>
+                  <w:r>
+                    <w:rPr>
+                      <w:rFonts w:ascii="Gill Sans Nova" w:hAnsi="Gill Sans Nova"/>
+                      <w:lang w:val="en-US"/>
+                    </w:rPr>
+                    <w:t>On-link</w:t>
+                  </w:r>
+                </w:p>
+              </w:tc>
+              <w:tc>
+                <w:tcPr>
+                  <w:tcW w:w="1592" w:type="dxa"/>
+                </w:tcPr>
+                <w:p>
+                  <w:pPr>
+                    <w:jc w:val="center"/>
+                    <w:rPr>
+                      <w:rFonts w:ascii="Gill Sans Nova" w:hAnsi="Gill Sans Nova"/>
+                      <w:lang w:val="en-US"/>
+                    </w:rPr>
+                  </w:pPr>
+                  <w:r>
+                    <w:rPr>
+                      <w:rFonts w:ascii="Gill Sans Nova" w:hAnsi="Gill Sans Nova"/>
+                      <w:lang w:val="en-US"/>
+                    </w:rPr>
+                    <w:t>232.25.201.1</w:t>
+                  </w:r>
+                </w:p>
+              </w:tc>
+              <w:tc>
+                <w:tcPr>
+                  <w:tcW w:w="1592" w:type="dxa"/>
+                </w:tcPr>
+                <w:p>
+                  <w:pPr>
+                    <w:jc w:val="center"/>
+                    <w:rPr>
+                      <w:rFonts w:ascii="Gill Sans Nova" w:hAnsi="Gill Sans Nova"/>
+                      <w:lang w:val="en-US"/>
+                    </w:rPr>
+                  </w:pPr>
+                  <w:r>
+                    <w:rPr>
+                      <w:rFonts w:ascii="Gill Sans Nova" w:hAnsi="Gill Sans Nova"/>
+                      <w:lang w:val="en-US"/>
+                    </w:rPr>
+                    <w:t>10</w:t>
+                  </w:r>
+                </w:p>
+              </w:tc>
+            </w:tr>
+            <w:tr>
+              <w:tc>
+                <w:tcPr>
+                  <w:tcW w:w="1592" w:type="dxa"/>
+                </w:tcPr>
+                <w:p>
+                  <w:pPr>
+                    <w:jc w:val="center"/>
+                    <w:rPr>
+                      <w:rFonts w:ascii="Gill Sans Nova" w:hAnsi="Gill Sans Nova"/>
+                      <w:lang w:val="en-US"/>
+                    </w:rPr>
+                  </w:pPr>
+                  <w:r>
+                    <w:rPr>
+                      <w:rFonts w:ascii="Gill Sans Nova" w:hAnsi="Gill Sans Nova"/>
+                      <w:lang w:val="en-US"/>
+                    </w:rPr>
+                    <w:t>255.255.255.255</w:t>
+                  </w:r>
+                </w:p>
+              </w:tc>
+              <w:tc>
+                <w:tcPr>
+                  <w:tcW w:w="1592" w:type="dxa"/>
+                </w:tcPr>
+                <w:p>
+                  <w:pPr>
+                    <w:jc w:val="center"/>
+                    <w:rPr>
+                      <w:rFonts w:ascii="Gill Sans Nova" w:hAnsi="Gill Sans Nova"/>
+                      <w:lang w:val="en-US"/>
+                    </w:rPr>
+                  </w:pPr>
+                  <w:r>
+                    <w:rPr>
+                      <w:rFonts w:ascii="Gill Sans Nova" w:hAnsi="Gill Sans Nova"/>
+                      <w:lang w:val="en-US"/>
+                    </w:rPr>
+                    <w:t>255.255.255.255</w:t>
+                  </w:r>
+                </w:p>
+              </w:tc>
+              <w:tc>
+                <w:tcPr>
+                  <w:tcW w:w="1592" w:type="dxa"/>
+                </w:tcPr>
+                <w:p>
+                  <w:pPr>
+                    <w:jc w:val="center"/>
+                    <w:rPr>
+                      <w:rFonts w:ascii="Gill Sans Nova" w:hAnsi="Gill Sans Nova"/>
+                      <w:lang w:val="en-US"/>
+                    </w:rPr>
+                  </w:pPr>
+                  <w:r>
+                    <w:rPr>
+                      <w:rFonts w:ascii="Gill Sans Nova" w:hAnsi="Gill Sans Nova"/>
+                      <w:lang w:val="en-US"/>
+                    </w:rPr>
+                    <w:t>On-link</w:t>
+                  </w:r>
+                </w:p>
+              </w:tc>
+              <w:tc>
+                <w:tcPr>
+                  <w:tcW w:w="1592" w:type="dxa"/>
+                </w:tcPr>
+                <w:p>
+                  <w:pPr>
+                    <w:jc w:val="center"/>
+                    <w:rPr>
+                      <w:rFonts w:ascii="Gill Sans Nova" w:hAnsi="Gill Sans Nova"/>
+                      <w:lang w:val="en-US"/>
+                    </w:rPr>
+                  </w:pPr>
+                  <w:r>
+                    <w:rPr>
+                      <w:rFonts w:ascii="Gill Sans Nova" w:hAnsi="Gill Sans Nova"/>
+                      <w:lang w:val="en-US"/>
+                    </w:rPr>
+                    <w:t>75.29.6.144</w:t>
+                  </w:r>
+                </w:p>
+              </w:tc>
+              <w:tc>
+                <w:tcPr>
+                  <w:tcW w:w="1592" w:type="dxa"/>
+                </w:tcPr>
+                <w:p>
+                  <w:pPr>
+                    <w:jc w:val="center"/>
+                    <w:rPr>
+                      <w:rFonts w:ascii="Gill Sans Nova" w:hAnsi="Gill Sans Nova"/>
+                      <w:lang w:val="en-US"/>
+                    </w:rPr>
+                  </w:pPr>
+                  <w:r>
+                    <w:rPr>
+                      <w:rFonts w:ascii="Gill Sans Nova" w:hAnsi="Gill Sans Nova"/>
+                      <w:lang w:val="en-US"/>
+                    </w:rPr>
+                    <w:t>11</w:t>
+                  </w:r>
+                </w:p>
+              </w:tc>
+            </w:tr>
+          </w:tbl>
+          <w:p>
+            <w:pPr>
+              <w:rPr>
+                <w:rFonts w:ascii="Gill Sans Nova" w:hAnsi="Gill Sans Nova"/>
+                <w:lang w:val="en-US"/>
+              </w:rPr>
+            </w:pPr>
+          </w:p>
+          <w:tbl>
+            <w:tblPr>
+              <w:tblStyle w:val="TableGrid"/>
+              <w:tblW w:w="0" w:type="auto"/>
+              <w:tblLayout w:type="fixed"/>
+              <w:tblLook w:val="04A0" w:firstRow="1" w:lastRow="0" w:firstColumn="1" w:lastColumn="0" w:noHBand="0" w:noVBand="1"/>
+            </w:tblPr>
+            <w:tblGrid>
+              <w:gridCol w:w="1592"/>
+              <w:gridCol w:w="1592"/>
+            </w:tblGrid>
+            <w:tr>
+              <w:tc>
+                <w:tcPr>
+                  <w:tcW w:w="1592" w:type="dxa"/>
+                  <w:shd w:val="clear" w:color="auto" w:fill="D9D9D9" w:themeFill="background1" w:themeFillShade="D9"/>
+                </w:tcPr>
+                <w:p>
+                  <w:pPr>
+                    <w:jc w:val="center"/>
+                    <w:rPr>
+                      <w:rFonts w:ascii="Gill Sans Nova" w:hAnsi="Gill Sans Nova"/>
+                      <w:lang w:val="en-US"/>
+                    </w:rPr>
+                  </w:pPr>
+                  <w:r>
+                    <w:rPr>
+                      <w:rFonts w:ascii="Gill Sans Nova" w:hAnsi="Gill Sans Nova"/>
+                      <w:lang w:val="en-US"/>
+                    </w:rPr>
+                    <w:t>Interface</w:t>
+                  </w:r>
+                </w:p>
+              </w:tc>
+              <w:tc>
+                <w:tcPr>
+                  <w:tcW w:w="1592" w:type="dxa"/>
+                  <w:shd w:val="clear" w:color="auto" w:fill="D9D9D9" w:themeFill="background1" w:themeFillShade="D9"/>
+                </w:tcPr>
+                <w:p>
+                  <w:pPr>
+                    <w:jc w:val="center"/>
+                    <w:rPr>
+                      <w:rFonts w:ascii="Gill Sans Nova" w:hAnsi="Gill Sans Nova"/>
+                      <w:lang w:val="en-US"/>
+                    </w:rPr>
+                  </w:pPr>
+                  <w:r>
+                    <w:rPr>
+                      <w:rFonts w:ascii="Gill Sans Nova" w:hAnsi="Gill Sans Nova"/>
+                      <w:lang w:val="en-US"/>
+                    </w:rPr>
+                    <w:t>Metric</w:t>
+                  </w:r>
+                </w:p>
+              </w:tc>
+            </w:tr>
+            <w:tr>
+              <w:tc>
+                <w:tcPr>
+                  <w:tcW w:w="1592" w:type="dxa"/>
+                </w:tcPr>
+                <w:p>
+                  <w:pPr>
+                    <w:jc w:val="center"/>
+                    <w:rPr>
+                      <w:rFonts w:ascii="Gill Sans Nova" w:hAnsi="Gill Sans Nova"/>
+                      <w:lang w:val="en-US"/>
+                    </w:rPr>
+                  </w:pPr>
+                  <w:r>
+                    <w:rPr>
+                      <w:rFonts w:ascii="Gill Sans Nova" w:hAnsi="Gill Sans Nova"/>
+                      <w:lang w:val="en-US"/>
+                    </w:rPr>
+                    <w:t>192.168.1.13</w:t>
+                  </w:r>
+                </w:p>
+              </w:tc>
+              <w:tc>
+                <w:tcPr>
+                  <w:tcW w:w="1592" w:type="dxa"/>
+                </w:tcPr>
+                <w:p>
+                  <w:pPr>
+                    <w:jc w:val="center"/>
+                    <w:rPr>
+                      <w:rFonts w:ascii="Gill Sans Nova" w:hAnsi="Gill Sans Nova"/>
+                      <w:lang w:val="en-US"/>
+                    </w:rPr>
+                  </w:pPr>
+                  <w:r>
+                    <w:rPr>
+                      <w:rFonts w:ascii="Gill Sans Nova" w:hAnsi="Gill Sans Nova"/>
+                      <w:lang w:val="en-US"/>
+                    </w:rPr>
+                    <w:t>50</w:t>
+                  </w:r>
+                </w:p>
+              </w:tc>
+            </w:tr>
+            <w:tr>
+              <w:tc>
+                <w:tcPr>
+                  <w:tcW w:w="1592" w:type="dxa"/>
+                </w:tcPr>
+                <w:p>
+                  <w:pPr>
+                    <w:jc w:val="center"/>
+                    <w:rPr>
+                      <w:rFonts w:ascii="Gill Sans Nova" w:hAnsi="Gill Sans Nova"/>
+                      <w:lang w:val="en-US"/>
+                    </w:rPr>
+                  </w:pPr>
+                  <w:r>
+                    <w:rPr>
+                      <w:rFonts w:ascii="Gill Sans Nova" w:hAnsi="Gill Sans Nova"/>
+                      <w:lang w:val="en-US"/>
+                    </w:rPr>
+                    <w:t>127.0.0.1</w:t>
+                  </w:r>
+                </w:p>
+              </w:tc>
+              <w:tc>
+                <w:tcPr>
+                  <w:tcW w:w="1592" w:type="dxa"/>
+                </w:tcPr>
+                <w:p>
+                  <w:pPr>
+                    <w:jc w:val="center"/>
+                    <w:rPr>
+                      <w:rFonts w:ascii="Gill Sans Nova" w:hAnsi="Gill Sans Nova"/>
+                      <w:lang w:val="en-US"/>
+                    </w:rPr>
+                  </w:pPr>
+                  <w:r>
+                    <w:rPr>
+                      <w:rFonts w:ascii="Gill Sans Nova" w:hAnsi="Gill Sans Nova"/>
+                      <w:lang w:val="en-US"/>
+                    </w:rPr>
+                    <w:t>331</w:t>
+                  </w:r>
+                </w:p>
+              </w:tc>
+            </w:tr>
+            <w:tr>
+              <w:tc>
+                <w:tcPr>
+                  <w:tcW w:w="1592" w:type="dxa"/>
+                </w:tcPr>
+                <w:p>
+                  <w:pPr>
+                    <w:jc w:val="center"/>
+                    <w:rPr>
+                      <w:rFonts w:ascii="Gill Sans Nova" w:hAnsi="Gill Sans Nova"/>
+                      <w:lang w:val="en-US"/>
+                    </w:rPr>
+                  </w:pPr>
+                  <w:r>
+                    <w:rPr>
+                      <w:rFonts w:ascii="Gill Sans Nova" w:hAnsi="Gill Sans Nova"/>
+                      <w:lang w:val="en-US"/>
+                    </w:rPr>
+                    <w:t>127.0.0.1</w:t>
+                  </w:r>
+                </w:p>
+              </w:tc>
+              <w:tc>
+                <w:tcPr>
+                  <w:tcW w:w="1592" w:type="dxa"/>
+                </w:tcPr>
+                <w:p>
+                  <w:pPr>
+                    <w:jc w:val="center"/>
+                    <w:rPr>
+                      <w:rFonts w:ascii="Gill Sans Nova" w:hAnsi="Gill Sans Nova"/>
+                      <w:lang w:val="en-US"/>
+                    </w:rPr>
+                  </w:pPr>
+                  <w:r>
+                    <w:rPr>
+                      <w:rFonts w:ascii="Gill Sans Nova" w:hAnsi="Gill Sans Nova"/>
+                      <w:lang w:val="en-US"/>
+                    </w:rPr>
+                    <w:t>331</w:t>
+                  </w:r>
+                </w:p>
+              </w:tc>
+            </w:tr>
+            <w:tr>
+              <w:tc>
+                <w:tcPr>
+                  <w:tcW w:w="1592" w:type="dxa"/>
+                </w:tcPr>
+                <w:p>
+                  <w:pPr>
+                    <w:jc w:val="center"/>
+                    <w:rPr>
+                      <w:rFonts w:ascii="Gill Sans Nova" w:hAnsi="Gill Sans Nova"/>
+                      <w:lang w:val="en-US"/>
+                    </w:rPr>
+                  </w:pPr>
+                  <w:r>
+                    <w:rPr>
+                      <w:rFonts w:ascii="Gill Sans Nova" w:hAnsi="Gill Sans Nova"/>
+                      <w:lang w:val="en-US"/>
+                    </w:rPr>
+                    <w:t>192.168.1.13</w:t>
+                  </w:r>
+                </w:p>
+              </w:tc>
+              <w:tc>
+                <w:tcPr>
+                  <w:tcW w:w="1592" w:type="dxa"/>
+                </w:tcPr>
+                <w:p>
+                  <w:pPr>
+                    <w:jc w:val="center"/>
+                    <w:rPr>
+                      <w:rFonts w:ascii="Gill Sans Nova" w:hAnsi="Gill Sans Nova"/>
+                      <w:lang w:val="en-US"/>
+                    </w:rPr>
+                  </w:pPr>
+                  <w:r>
+                    <w:rPr>
+                      <w:rFonts w:ascii="Gill Sans Nova" w:hAnsi="Gill Sans Nova"/>
+                      <w:lang w:val="en-US"/>
+                    </w:rPr>
+                    <w:t>306</w:t>
+                  </w:r>
+                </w:p>
+              </w:tc>
+            </w:tr>
+          </w:tbl>
+          <w:p>
+            <w:pPr>
+              <w:rPr>
+                <w:rFonts w:ascii="Gill Sans Nova" w:hAnsi="Gill Sans Nova"/>
+                <w:lang w:val="en-US"/>
+              </w:rPr>
+            </w:pPr>
+          </w:p>
+          <w:p>
+            <w:pPr>
+              <w:rPr>
+                <w:rFonts w:ascii="Gill Sans Nova" w:hAnsi="Gill Sans Nova"/>
+                <w:lang w:val="en-US"/>
+              </w:rPr>
+            </w:pPr>
+            <w:r>
+              <w:rPr>
+                <w:rFonts w:ascii="Gill Sans Nova" w:hAnsi="Gill Sans Nova"/>
+                <w:lang w:val="en-US"/>
+              </w:rPr>
+              <w:t>How to read:</w:t>
+            </w:r>
+          </w:p>
+          <w:p>
+            <w:pPr>
+              <w:rPr>
+                <w:rFonts w:ascii="Gill Sans Nova" w:hAnsi="Gill Sans Nova"/>
+                <w:lang w:val="en-US"/>
+              </w:rPr>
+            </w:pPr>
+            <w:r>
+              <w:rPr>
+                <w:rFonts w:ascii="Gill Sans Nova" w:hAnsi="Gill Sans Nova"/>
+                <w:lang w:val="en-US"/>
+              </w:rPr>
+              <w:t>- First row: Any address, any subnet mask - send it out to the default gateway through the network card UNLESS</w:t>
+            </w:r>
+          </w:p>
+          <w:p>
+            <w:pPr>
+              <w:rPr>
+                <w:rFonts w:ascii="Gill Sans Nova" w:hAnsi="Gill Sans Nova"/>
+                <w:lang w:val="en-US"/>
+              </w:rPr>
+            </w:pPr>
+            <w:r>
+              <w:rPr>
+                <w:rFonts w:ascii="Gill Sans Nova" w:hAnsi="Gill Sans Nova"/>
+                <w:lang w:val="en-US"/>
+              </w:rPr>
+              <w:t xml:space="preserve">- Second row: any address starting with 127 with subnet mark starting with 255 - send it </w:t>
+            </w:r>
+            <w:r>
+              <w:rPr>
+                <w:rFonts w:ascii="Gill Sans Nova" w:hAnsi="Gill Sans Nova"/>
+                <w:i/>
+                <w:iCs/>
+                <w:lang w:val="en-US"/>
+              </w:rPr>
+              <w:t xml:space="preserve">locally </w:t>
+            </w:r>
+            <w:r>
+              <w:rPr>
+                <w:rFonts w:ascii="Gill Sans Nova" w:hAnsi="Gill Sans Nova"/>
+                <w:lang w:val="en-US"/>
+              </w:rPr>
+              <w:t>(i.e. loopback)</w:t>
+            </w:r>
+          </w:p>
+          <w:p>
+            <w:pPr>
+              <w:rPr>
+                <w:rFonts w:ascii="Gill Sans Nova" w:hAnsi="Gill Sans Nova"/>
+                <w:lang w:val="en-US"/>
+              </w:rPr>
+            </w:pPr>
+            <w:r>
+              <w:rPr>
+                <w:rFonts w:ascii="Gill Sans Nova" w:hAnsi="Gill Sans Nova"/>
+                <w:lang w:val="en-US"/>
+              </w:rPr>
+              <w:t xml:space="preserve">- </w:t>
+            </w:r>
+            <w:proofErr w:type="spellStart"/>
+            <w:r>
+              <w:rPr>
+                <w:rFonts w:ascii="Gill Sans Nova" w:hAnsi="Gill Sans Nova"/>
+                <w:lang w:val="en-US"/>
+              </w:rPr>
+              <w:t>Etc</w:t>
+            </w:r>
+            <w:proofErr w:type="spellEnd"/>
+            <w:r>
+              <w:rPr>
+                <w:rFonts w:ascii="Gill Sans Nova" w:hAnsi="Gill Sans Nova"/>
+                <w:lang w:val="en-US"/>
+              </w:rPr>
+              <w:t xml:space="preserve"> …</w:t>
             </w:r>
           </w:p>
         </w:tc>
@@ -12397,6 +12985,1714 @@
                 <w:lang w:val="en-US"/>
               </w:rPr>
             </w:pPr>
+            <w:r>
+              <w:rPr>
+                <w:rFonts w:ascii="Gill Sans Nova" w:hAnsi="Gill Sans Nova"/>
+                <w:lang w:val="en-US"/>
+              </w:rPr>
+              <w:t># View routing table</w:t>
+            </w:r>
+            <w:r>
+              <w:rPr>
+                <w:rFonts w:ascii="Gill Sans Nova" w:hAnsi="Gill Sans Nova"/>
+                <w:lang w:val="en-US"/>
+              </w:rPr>
+              <w:t xml:space="preserve"> (display current known routes)</w:t>
+            </w:r>
+          </w:p>
+          <w:p>
+            <w:pPr>
+              <w:rPr>
+                <w:rFonts w:ascii="Gill Sans Nova" w:hAnsi="Gill Sans Nova"/>
+                <w:lang w:val="en-US"/>
+              </w:rPr>
+            </w:pPr>
+            <w:r>
+              <w:rPr>
+                <w:rFonts w:ascii="Gill Sans Nova" w:hAnsi="Gill Sans Nova"/>
+                <w:lang w:val="en-US"/>
+              </w:rPr>
+              <w:t>route print</w:t>
+            </w:r>
+          </w:p>
+          <w:p>
+            <w:pPr>
+              <w:rPr>
+                <w:rFonts w:ascii="Gill Sans Nova" w:hAnsi="Gill Sans Nova"/>
+                <w:lang w:val="en-US"/>
+              </w:rPr>
+            </w:pPr>
+            <w:r>
+              <w:rPr>
+                <w:rFonts w:ascii="Gill Sans Nova" w:hAnsi="Gill Sans Nova"/>
+                <w:lang w:val="en-US"/>
+              </w:rPr>
+              <w:t>netstat -r</w:t>
+            </w:r>
+          </w:p>
+        </w:tc>
+      </w:tr>
+      <w:tr>
+        <w:trPr>
+          <w:trHeight w:val="6290"/>
+        </w:trPr>
+        <w:tc>
+          <w:tcPr>
+            <w:tcW w:w="2065" w:type="dxa"/>
+            <w:gridSpan w:val="2"/>
+            <w:shd w:val="clear" w:color="auto" w:fill="auto"/>
+          </w:tcPr>
+          <w:p>
+            <w:pPr>
+              <w:rPr>
+                <w:rFonts w:ascii="Gill Sans Nova" w:hAnsi="Gill Sans Nova"/>
+                <w:lang w:val="en-US"/>
+              </w:rPr>
+            </w:pPr>
+            <w:r>
+              <w:rPr>
+                <w:rFonts w:ascii="Gill Sans Nova" w:hAnsi="Gill Sans Nova"/>
+                <w:lang w:val="en-US"/>
+              </w:rPr>
+              <w:lastRenderedPageBreak/>
+              <w:t>Dynamic routes</w:t>
+            </w:r>
+          </w:p>
+        </w:tc>
+        <w:tc>
+          <w:tcPr>
+            <w:tcW w:w="4905" w:type="dxa"/>
+            <w:gridSpan w:val="5"/>
+          </w:tcPr>
+          <w:p>
+            <w:pPr>
+              <w:rPr>
+                <w:rFonts w:ascii="Gill Sans Nova" w:hAnsi="Gill Sans Nova"/>
+                <w:lang w:val="en-US"/>
+              </w:rPr>
+            </w:pPr>
+            <w:r>
+              <w:rPr>
+                <w:rFonts w:ascii="Gill Sans Nova" w:hAnsi="Gill Sans Nova"/>
+                <w:lang w:val="en-US"/>
+              </w:rPr>
+              <w:t xml:space="preserve">- </w:t>
+            </w:r>
+            <w:r>
+              <w:rPr>
+                <w:rFonts w:ascii="Gill Sans Nova" w:hAnsi="Gill Sans Nova"/>
+                <w:highlight w:val="yellow"/>
+                <w:lang w:val="en-US"/>
+              </w:rPr>
+              <w:t>Metric value</w:t>
+            </w:r>
+            <w:r>
+              <w:rPr>
+                <w:rFonts w:ascii="Gill Sans Nova" w:hAnsi="Gill Sans Nova"/>
+                <w:lang w:val="en-US"/>
+              </w:rPr>
+              <w:t xml:space="preserve"> is an arbitrary value</w:t>
+            </w:r>
+          </w:p>
+          <w:p>
+            <w:pPr>
+              <w:rPr>
+                <w:rFonts w:ascii="Gill Sans Nova" w:hAnsi="Gill Sans Nova"/>
+                <w:lang w:val="en-US"/>
+              </w:rPr>
+            </w:pPr>
+            <w:r>
+              <w:rPr>
+                <w:rFonts w:ascii="Gill Sans Nova" w:hAnsi="Gill Sans Nova"/>
+                <w:lang w:val="en-US"/>
+              </w:rPr>
+              <w:t xml:space="preserve">  </w:t>
+            </w:r>
+            <w:r>
+              <w:rPr>
+                <w:rFonts w:ascii="Gill Sans Nova" w:hAnsi="Gill Sans Nova"/>
+                <w:lang w:val="en-US"/>
+              </w:rPr>
+              <w:t>- Different dynamic protocols use metric values in different ways to decide the final destination</w:t>
+            </w:r>
+          </w:p>
+          <w:p>
+            <w:pPr>
+              <w:rPr>
+                <w:rFonts w:ascii="Gill Sans Nova" w:hAnsi="Gill Sans Nova"/>
+                <w:lang w:val="en-US"/>
+              </w:rPr>
+            </w:pPr>
+            <w:r>
+              <w:rPr>
+                <w:rFonts w:ascii="Gill Sans Nova" w:hAnsi="Gill Sans Nova"/>
+                <w:lang w:val="en-US"/>
+              </w:rPr>
+              <w:t xml:space="preserve">   - Two kinds of metrics - distance vector or link state</w:t>
+            </w:r>
+          </w:p>
+          <w:p>
+            <w:pPr>
+              <w:rPr>
+                <w:rFonts w:ascii="Gill Sans Nova" w:hAnsi="Gill Sans Nova"/>
+                <w:b/>
+                <w:bCs/>
+                <w:lang w:val="en-US"/>
+              </w:rPr>
+            </w:pPr>
+            <w:r>
+              <w:rPr>
+                <w:rFonts w:ascii="Gill Sans Nova" w:hAnsi="Gill Sans Nova"/>
+                <w:b/>
+                <w:bCs/>
+                <w:lang w:val="en-US"/>
+              </w:rPr>
+              <w:t xml:space="preserve">  - </w:t>
+            </w:r>
+            <w:r>
+              <w:rPr>
+                <w:rFonts w:ascii="Gill Sans Nova" w:hAnsi="Gill Sans Nova"/>
+                <w:b/>
+                <w:bCs/>
+                <w:lang w:val="en-US"/>
+              </w:rPr>
+              <w:t>Distance vector</w:t>
+            </w:r>
+          </w:p>
+          <w:p>
+            <w:pPr>
+              <w:rPr>
+                <w:rFonts w:ascii="Gill Sans Nova" w:hAnsi="Gill Sans Nova"/>
+                <w:lang w:val="en-US"/>
+              </w:rPr>
+            </w:pPr>
+            <w:r>
+              <w:rPr>
+                <w:rFonts w:ascii="Gill Sans Nova" w:hAnsi="Gill Sans Nova"/>
+                <w:lang w:val="en-US"/>
+              </w:rPr>
+              <w:t xml:space="preserve">     </w:t>
+            </w:r>
+            <w:r>
+              <w:rPr>
+                <w:rFonts w:ascii="Gill Sans Nova" w:hAnsi="Gill Sans Nova"/>
+                <w:lang w:val="en-US"/>
+              </w:rPr>
+              <w:t>- Uses hop count</w:t>
+            </w:r>
+          </w:p>
+          <w:p>
+            <w:pPr>
+              <w:rPr>
+                <w:rFonts w:ascii="Gill Sans Nova" w:hAnsi="Gill Sans Nova"/>
+                <w:lang w:val="en-US"/>
+              </w:rPr>
+            </w:pPr>
+            <w:r>
+              <w:rPr>
+                <w:rFonts w:ascii="Gill Sans Nova" w:hAnsi="Gill Sans Nova"/>
+                <w:lang w:val="en-US"/>
+              </w:rPr>
+              <w:t xml:space="preserve">     </w:t>
+            </w:r>
+            <w:r>
+              <w:rPr>
+                <w:rFonts w:ascii="Gill Sans Nova" w:hAnsi="Gill Sans Nova"/>
+                <w:lang w:val="en-US"/>
+              </w:rPr>
+              <w:t>- Sends data in intervals</w:t>
+            </w:r>
+          </w:p>
+          <w:p>
+            <w:pPr>
+              <w:rPr>
+                <w:rFonts w:ascii="Gill Sans Nova" w:hAnsi="Gill Sans Nova"/>
+                <w:lang w:val="en-US"/>
+              </w:rPr>
+            </w:pPr>
+            <w:r>
+              <w:rPr>
+                <w:rFonts w:ascii="Gill Sans Nova" w:hAnsi="Gill Sans Nova"/>
+                <w:lang w:val="en-US"/>
+              </w:rPr>
+              <w:t xml:space="preserve">     </w:t>
+            </w:r>
+            <w:r>
+              <w:rPr>
+                <w:rFonts w:ascii="Gill Sans Nova" w:hAnsi="Gill Sans Nova"/>
+                <w:lang w:val="en-US"/>
+              </w:rPr>
+              <w:t>- If router down, need to wait a duration (depending on the protocol) before going back to a state of convergence</w:t>
+            </w:r>
+          </w:p>
+          <w:p>
+            <w:pPr>
+              <w:rPr>
+                <w:rFonts w:ascii="Gill Sans Nova" w:hAnsi="Gill Sans Nova"/>
+                <w:b/>
+                <w:bCs/>
+                <w:lang w:val="en-US"/>
+              </w:rPr>
+            </w:pPr>
+            <w:r>
+              <w:rPr>
+                <w:rFonts w:ascii="Gill Sans Nova" w:hAnsi="Gill Sans Nova"/>
+                <w:b/>
+                <w:bCs/>
+                <w:lang w:val="en-US"/>
+              </w:rPr>
+              <w:t xml:space="preserve">  </w:t>
+            </w:r>
+            <w:r>
+              <w:rPr>
+                <w:rFonts w:ascii="Gill Sans Nova" w:hAnsi="Gill Sans Nova"/>
+                <w:b/>
+                <w:bCs/>
+                <w:lang w:val="en-US"/>
+              </w:rPr>
+              <w:t xml:space="preserve">- </w:t>
+            </w:r>
+            <w:r>
+              <w:rPr>
+                <w:rFonts w:ascii="Gill Sans Nova" w:hAnsi="Gill Sans Nova"/>
+                <w:b/>
+                <w:bCs/>
+                <w:lang w:val="en-US"/>
+              </w:rPr>
+              <w:t>Link state</w:t>
+            </w:r>
+          </w:p>
+          <w:p>
+            <w:pPr>
+              <w:rPr>
+                <w:rFonts w:ascii="Gill Sans Nova" w:hAnsi="Gill Sans Nova"/>
+                <w:lang w:val="en-US"/>
+              </w:rPr>
+            </w:pPr>
+            <w:r>
+              <w:rPr>
+                <w:rFonts w:ascii="Gill Sans Nova" w:hAnsi="Gill Sans Nova"/>
+                <w:lang w:val="en-US"/>
+              </w:rPr>
+              <w:t xml:space="preserve">    </w:t>
+            </w:r>
+            <w:r>
+              <w:rPr>
+                <w:rFonts w:ascii="Gill Sans Nova" w:hAnsi="Gill Sans Nova"/>
+                <w:lang w:val="en-US"/>
+              </w:rPr>
+              <w:t>- More modern</w:t>
+            </w:r>
+          </w:p>
+          <w:p>
+            <w:pPr>
+              <w:rPr>
+                <w:rFonts w:ascii="Gill Sans Nova" w:hAnsi="Gill Sans Nova"/>
+                <w:lang w:val="en-US"/>
+              </w:rPr>
+            </w:pPr>
+            <w:r>
+              <w:rPr>
+                <w:rFonts w:ascii="Gill Sans Nova" w:hAnsi="Gill Sans Nova"/>
+                <w:lang w:val="en-US"/>
+              </w:rPr>
+              <w:t xml:space="preserve">    </w:t>
+            </w:r>
+            <w:r>
+              <w:rPr>
+                <w:rFonts w:ascii="Gill Sans Nova" w:hAnsi="Gill Sans Nova"/>
+                <w:lang w:val="en-US"/>
+              </w:rPr>
+              <w:t>- Uses advertising</w:t>
+            </w:r>
+          </w:p>
+          <w:p>
+            <w:pPr>
+              <w:rPr>
+                <w:rFonts w:ascii="Gill Sans Nova" w:hAnsi="Gill Sans Nova"/>
+                <w:lang w:val="en-US"/>
+              </w:rPr>
+            </w:pPr>
+            <w:r>
+              <w:rPr>
+                <w:rFonts w:ascii="Gill Sans Nova" w:hAnsi="Gill Sans Nova"/>
+                <w:lang w:val="en-US"/>
+              </w:rPr>
+              <w:t xml:space="preserve">    </w:t>
+            </w:r>
+            <w:r>
+              <w:rPr>
+                <w:rFonts w:ascii="Gill Sans Nova" w:hAnsi="Gill Sans Nova"/>
+                <w:lang w:val="en-US"/>
+              </w:rPr>
+              <w:t xml:space="preserve">- </w:t>
+            </w:r>
+            <w:r>
+              <w:rPr>
+                <w:rFonts w:ascii="Gill Sans Nova" w:hAnsi="Gill Sans Nova"/>
+                <w:lang w:val="en-US"/>
+              </w:rPr>
+              <w:t>When router down, affected routers dynamically n</w:t>
+            </w:r>
+            <w:r>
+              <w:rPr>
+                <w:rFonts w:ascii="Gill Sans Nova" w:hAnsi="Gill Sans Nova"/>
+                <w:lang w:val="en-US"/>
+              </w:rPr>
+              <w:t>otif</w:t>
+            </w:r>
+            <w:r>
+              <w:rPr>
+                <w:rFonts w:ascii="Gill Sans Nova" w:hAnsi="Gill Sans Nova"/>
+                <w:lang w:val="en-US"/>
+              </w:rPr>
+              <w:t xml:space="preserve">y </w:t>
+            </w:r>
+            <w:r>
+              <w:rPr>
+                <w:rFonts w:ascii="Gill Sans Nova" w:hAnsi="Gill Sans Nova"/>
+                <w:lang w:val="en-US"/>
+              </w:rPr>
+              <w:t xml:space="preserve">other routers of change in </w:t>
+            </w:r>
+            <w:r>
+              <w:rPr>
+                <w:rFonts w:ascii="Gill Sans Nova" w:hAnsi="Gill Sans Nova"/>
+                <w:lang w:val="en-US"/>
+              </w:rPr>
+              <w:t>routing table and asks them if they want to update theirs</w:t>
+            </w:r>
+          </w:p>
+          <w:p>
+            <w:pPr>
+              <w:rPr>
+                <w:rFonts w:ascii="Gill Sans Nova" w:hAnsi="Gill Sans Nova"/>
+                <w:lang w:val="en-US"/>
+              </w:rPr>
+            </w:pPr>
+          </w:p>
+          <w:p>
+            <w:pPr>
+              <w:rPr>
+                <w:rFonts w:ascii="Gill Sans Nova" w:hAnsi="Gill Sans Nova"/>
+                <w:lang w:val="en-US"/>
+              </w:rPr>
+            </w:pPr>
+            <w:r>
+              <w:rPr>
+                <w:rFonts w:ascii="Gill Sans Nova" w:hAnsi="Gill Sans Nova"/>
+                <w:lang w:val="en-US"/>
+              </w:rPr>
+              <w:t xml:space="preserve">- </w:t>
+            </w:r>
+            <w:r>
+              <w:rPr>
+                <w:rFonts w:ascii="Gill Sans Nova" w:hAnsi="Gill Sans Nova"/>
+                <w:i/>
+                <w:iCs/>
+                <w:highlight w:val="yellow"/>
+                <w:lang w:val="en-US"/>
+              </w:rPr>
+              <w:t>Convergence</w:t>
+            </w:r>
+            <w:r>
+              <w:rPr>
+                <w:rFonts w:ascii="Gill Sans Nova" w:hAnsi="Gill Sans Nova"/>
+                <w:i/>
+                <w:iCs/>
+                <w:lang w:val="en-US"/>
+              </w:rPr>
+              <w:t xml:space="preserve">: </w:t>
+            </w:r>
+            <w:r>
+              <w:rPr>
+                <w:rFonts w:ascii="Gill Sans Nova" w:hAnsi="Gill Sans Nova"/>
+                <w:lang w:val="en-US"/>
+              </w:rPr>
+              <w:t>where all router tables reflect all routes</w:t>
+            </w:r>
+          </w:p>
+          <w:p>
+            <w:pPr>
+              <w:rPr>
+                <w:rFonts w:ascii="Gill Sans Nova" w:hAnsi="Gill Sans Nova"/>
+                <w:lang w:val="en-US"/>
+              </w:rPr>
+            </w:pPr>
+          </w:p>
+          <w:p>
+            <w:pPr>
+              <w:rPr>
+                <w:rFonts w:ascii="Gill Sans Nova" w:hAnsi="Gill Sans Nova"/>
+                <w:b/>
+                <w:bCs/>
+                <w:lang w:val="en-US"/>
+              </w:rPr>
+            </w:pPr>
+            <w:r>
+              <w:rPr>
+                <w:rFonts w:ascii="Gill Sans Nova" w:hAnsi="Gill Sans Nova"/>
+                <w:b/>
+                <w:bCs/>
+                <w:lang w:val="en-US"/>
+              </w:rPr>
+              <w:t>Dynamic routing protocols</w:t>
+            </w:r>
+          </w:p>
+          <w:p>
+            <w:pPr>
+              <w:rPr>
+                <w:rFonts w:ascii="Gill Sans Nova" w:hAnsi="Gill Sans Nova"/>
+                <w:lang w:val="en-US"/>
+              </w:rPr>
+            </w:pPr>
+            <w:r>
+              <w:rPr>
+                <w:rFonts w:ascii="Gill Sans Nova" w:hAnsi="Gill Sans Nova"/>
+                <w:lang w:val="en-US"/>
+              </w:rPr>
+              <w:t xml:space="preserve">- </w:t>
+            </w:r>
+            <w:r>
+              <w:rPr>
+                <w:rFonts w:ascii="Gill Sans Nova" w:hAnsi="Gill Sans Nova"/>
+                <w:highlight w:val="cyan"/>
+                <w:lang w:val="en-US"/>
+              </w:rPr>
+              <w:t>Internal and external gateway protocols</w:t>
+            </w:r>
+            <w:r>
+              <w:rPr>
+                <w:rFonts w:ascii="Gill Sans Nova" w:hAnsi="Gill Sans Nova"/>
+                <w:lang w:val="en-US"/>
+              </w:rPr>
+              <w:t xml:space="preserve"> (i.e. IGP, EGP)</w:t>
+            </w:r>
+          </w:p>
+          <w:p>
+            <w:pPr>
+              <w:rPr>
+                <w:rFonts w:ascii="Gill Sans Nova" w:hAnsi="Gill Sans Nova"/>
+                <w:lang w:val="en-US"/>
+              </w:rPr>
+            </w:pPr>
+            <w:r>
+              <w:rPr>
+                <w:rFonts w:ascii="Gill Sans Nova" w:hAnsi="Gill Sans Nova"/>
+                <w:lang w:val="en-US"/>
+              </w:rPr>
+              <w:t>- Autonomous system (AS) communicate outside of their AS</w:t>
+            </w:r>
+          </w:p>
+          <w:p>
+            <w:pPr>
+              <w:rPr>
+                <w:rFonts w:ascii="Gill Sans Nova" w:hAnsi="Gill Sans Nova"/>
+                <w:lang w:val="en-US"/>
+              </w:rPr>
+            </w:pPr>
+            <w:r>
+              <w:rPr>
+                <w:rFonts w:ascii="Gill Sans Nova" w:hAnsi="Gill Sans Nova"/>
+                <w:lang w:val="en-US"/>
+              </w:rPr>
+              <w:t>- Border Gateway Protocol (BGP)</w:t>
+            </w:r>
+          </w:p>
+          <w:p>
+            <w:pPr>
+              <w:rPr>
+                <w:rFonts w:ascii="Gill Sans Nova" w:hAnsi="Gill Sans Nova"/>
+                <w:lang w:val="en-US"/>
+              </w:rPr>
+            </w:pPr>
+            <w:r>
+              <w:rPr>
+                <w:rFonts w:ascii="Gill Sans Nova" w:hAnsi="Gill Sans Nova"/>
+                <w:lang w:val="en-US"/>
+              </w:rPr>
+              <w:t xml:space="preserve">  - </w:t>
+            </w:r>
+            <w:r>
+              <w:rPr>
+                <w:rFonts w:ascii="Gill Sans Nova" w:hAnsi="Gill Sans Nova"/>
+                <w:highlight w:val="yellow"/>
+                <w:lang w:val="en-US"/>
+              </w:rPr>
+              <w:t>The only EGP protocol used for Inter-</w:t>
+            </w:r>
+            <w:proofErr w:type="spellStart"/>
+            <w:r>
+              <w:rPr>
+                <w:rFonts w:ascii="Gill Sans Nova" w:hAnsi="Gill Sans Nova"/>
+                <w:highlight w:val="yellow"/>
+                <w:lang w:val="en-US"/>
+              </w:rPr>
+              <w:t>Autonomouse</w:t>
+            </w:r>
+            <w:proofErr w:type="spellEnd"/>
+            <w:r>
+              <w:rPr>
+                <w:rFonts w:ascii="Gill Sans Nova" w:hAnsi="Gill Sans Nova"/>
+                <w:highlight w:val="yellow"/>
+                <w:lang w:val="en-US"/>
+              </w:rPr>
+              <w:t xml:space="preserve"> System routing</w:t>
+            </w:r>
+          </w:p>
+          <w:p>
+            <w:pPr>
+              <w:rPr>
+                <w:rFonts w:ascii="Gill Sans Nova" w:hAnsi="Gill Sans Nova"/>
+                <w:lang w:val="en-US"/>
+              </w:rPr>
+            </w:pPr>
+            <w:r>
+              <w:rPr>
+                <w:rFonts w:ascii="Gill Sans Nova" w:hAnsi="Gill Sans Nova"/>
+                <w:lang w:val="en-US"/>
+              </w:rPr>
+              <w:t xml:space="preserve">  - Assigned an AS number to use within routers</w:t>
+            </w:r>
+          </w:p>
+          <w:p>
+            <w:pPr>
+              <w:rPr>
+                <w:rFonts w:ascii="Gill Sans Nova" w:hAnsi="Gill Sans Nova"/>
+                <w:lang w:val="en-US"/>
+              </w:rPr>
+            </w:pPr>
+            <w:r>
+              <w:rPr>
+                <w:rFonts w:ascii="Gill Sans Nova" w:hAnsi="Gill Sans Nova"/>
+                <w:lang w:val="en-US"/>
+              </w:rPr>
+              <w:t xml:space="preserve">  - To use AS numbers (ASN) to send data between routers</w:t>
+            </w:r>
+          </w:p>
+          <w:p>
+            <w:pPr>
+              <w:rPr>
+                <w:rFonts w:ascii="Gill Sans Nova" w:hAnsi="Gill Sans Nova"/>
+                <w:lang w:val="en-US"/>
+              </w:rPr>
+            </w:pPr>
+          </w:p>
+        </w:tc>
+        <w:tc>
+          <w:tcPr>
+            <w:tcW w:w="3486" w:type="dxa"/>
+            <w:gridSpan w:val="3"/>
+          </w:tcPr>
+          <w:p>
+            <w:pPr>
+              <w:rPr>
+                <w:rFonts w:ascii="Gill Sans Nova" w:hAnsi="Gill Sans Nova"/>
+                <w:b/>
+                <w:bCs/>
+                <w:lang w:val="en-US"/>
+              </w:rPr>
+            </w:pPr>
+            <w:r>
+              <w:rPr>
+                <w:rFonts w:ascii="Gill Sans Nova" w:hAnsi="Gill Sans Nova"/>
+                <w:b/>
+                <w:bCs/>
+                <w:lang w:val="en-US"/>
+              </w:rPr>
+              <w:t>Possible metric evaluations</w:t>
+            </w:r>
+          </w:p>
+          <w:p>
+            <w:pPr>
+              <w:rPr>
+                <w:rFonts w:ascii="Gill Sans Nova" w:hAnsi="Gill Sans Nova"/>
+                <w:b/>
+                <w:bCs/>
+                <w:lang w:val="en-US"/>
+              </w:rPr>
+            </w:pPr>
+            <w:r>
+              <w:rPr>
+                <w:rFonts w:ascii="Gill Sans Nova" w:hAnsi="Gill Sans Nova"/>
+                <w:lang w:val="en-US"/>
+              </w:rPr>
+              <w:t xml:space="preserve">- </w:t>
+            </w:r>
+            <w:r>
+              <w:rPr>
+                <w:rFonts w:ascii="Gill Sans Nova" w:hAnsi="Gill Sans Nova"/>
+                <w:i/>
+                <w:iCs/>
+                <w:highlight w:val="yellow"/>
+                <w:lang w:val="en-US"/>
+              </w:rPr>
+              <w:t>Hop count</w:t>
+            </w:r>
+            <w:r>
+              <w:rPr>
+                <w:rFonts w:ascii="Gill Sans Nova" w:hAnsi="Gill Sans Nova"/>
+                <w:highlight w:val="yellow"/>
+                <w:lang w:val="en-US"/>
+              </w:rPr>
+              <w:t>:</w:t>
+            </w:r>
+            <w:r>
+              <w:rPr>
+                <w:rFonts w:ascii="Gill Sans Nova" w:hAnsi="Gill Sans Nova"/>
+                <w:lang w:val="en-US"/>
+              </w:rPr>
+              <w:t xml:space="preserve"> the number of routers it took to get to a particular network ID</w:t>
+            </w:r>
+          </w:p>
+          <w:p>
+            <w:pPr>
+              <w:rPr>
+                <w:rFonts w:ascii="Gill Sans Nova" w:hAnsi="Gill Sans Nova"/>
+                <w:lang w:val="en-US"/>
+              </w:rPr>
+            </w:pPr>
+            <w:r>
+              <w:rPr>
+                <w:rFonts w:ascii="Gill Sans Nova" w:hAnsi="Gill Sans Nova"/>
+                <w:lang w:val="en-US"/>
+              </w:rPr>
+              <w:t xml:space="preserve">- </w:t>
+            </w:r>
+            <w:r>
+              <w:rPr>
+                <w:rFonts w:ascii="Gill Sans Nova" w:hAnsi="Gill Sans Nova"/>
+                <w:i/>
+                <w:iCs/>
+                <w:highlight w:val="yellow"/>
+                <w:lang w:val="en-US"/>
+              </w:rPr>
+              <w:t>Maximum transmission loss (MTU</w:t>
+            </w:r>
+            <w:r>
+              <w:rPr>
+                <w:rFonts w:ascii="Gill Sans Nova" w:hAnsi="Gill Sans Nova"/>
+                <w:i/>
+                <w:iCs/>
+                <w:lang w:val="en-US"/>
+              </w:rPr>
+              <w:t>)</w:t>
+            </w:r>
+            <w:r>
+              <w:rPr>
+                <w:rFonts w:ascii="Gill Sans Nova" w:hAnsi="Gill Sans Nova"/>
+                <w:lang w:val="en-US"/>
+              </w:rPr>
+              <w:t>: how much data there is in a particular frame</w:t>
+            </w:r>
+          </w:p>
+          <w:p>
+            <w:pPr>
+              <w:rPr>
+                <w:rFonts w:ascii="Gill Sans Nova" w:hAnsi="Gill Sans Nova"/>
+                <w:lang w:val="en-US"/>
+              </w:rPr>
+            </w:pPr>
+            <w:r>
+              <w:rPr>
+                <w:rFonts w:ascii="Gill Sans Nova" w:hAnsi="Gill Sans Nova"/>
+                <w:lang w:val="en-US"/>
+              </w:rPr>
+              <w:t xml:space="preserve">  - E.g. Ethernet has MTU size of 1500 bytes</w:t>
+            </w:r>
+          </w:p>
+          <w:p>
+            <w:pPr>
+              <w:rPr>
+                <w:rFonts w:ascii="Gill Sans Nova" w:hAnsi="Gill Sans Nova"/>
+                <w:i/>
+                <w:iCs/>
+                <w:lang w:val="en-US"/>
+              </w:rPr>
+            </w:pPr>
+            <w:r>
+              <w:rPr>
+                <w:rFonts w:ascii="Gill Sans Nova" w:hAnsi="Gill Sans Nova"/>
+                <w:lang w:val="en-US"/>
+              </w:rPr>
+              <w:t xml:space="preserve">- </w:t>
+            </w:r>
+            <w:r>
+              <w:rPr>
+                <w:rFonts w:ascii="Gill Sans Nova" w:hAnsi="Gill Sans Nova"/>
+                <w:i/>
+                <w:iCs/>
+                <w:highlight w:val="yellow"/>
+                <w:lang w:val="en-US"/>
+              </w:rPr>
+              <w:t>Bandwidth</w:t>
+            </w:r>
+          </w:p>
+          <w:p>
+            <w:pPr>
+              <w:rPr>
+                <w:rFonts w:ascii="Gill Sans Nova" w:hAnsi="Gill Sans Nova"/>
+                <w:i/>
+                <w:iCs/>
+                <w:lang w:val="en-US"/>
+              </w:rPr>
+            </w:pPr>
+            <w:r>
+              <w:rPr>
+                <w:rFonts w:ascii="Gill Sans Nova" w:hAnsi="Gill Sans Nova"/>
+                <w:lang w:val="en-US"/>
+              </w:rPr>
+              <w:t xml:space="preserve">- </w:t>
+            </w:r>
+            <w:r>
+              <w:rPr>
+                <w:rFonts w:ascii="Gill Sans Nova" w:hAnsi="Gill Sans Nova"/>
+                <w:i/>
+                <w:iCs/>
+                <w:highlight w:val="yellow"/>
+                <w:lang w:val="en-US"/>
+              </w:rPr>
+              <w:t>Cost</w:t>
+            </w:r>
+          </w:p>
+          <w:p>
+            <w:pPr>
+              <w:rPr>
+                <w:rFonts w:ascii="Gill Sans Nova" w:hAnsi="Gill Sans Nova"/>
+                <w:lang w:val="en-US"/>
+              </w:rPr>
+            </w:pPr>
+            <w:r>
+              <w:rPr>
+                <w:rFonts w:ascii="Gill Sans Nova" w:hAnsi="Gill Sans Nova"/>
+                <w:lang w:val="en-US"/>
+              </w:rPr>
+              <w:t xml:space="preserve">- </w:t>
+            </w:r>
+            <w:r>
+              <w:rPr>
+                <w:rFonts w:ascii="Gill Sans Nova" w:hAnsi="Gill Sans Nova"/>
+                <w:i/>
+                <w:iCs/>
+                <w:highlight w:val="yellow"/>
+                <w:lang w:val="en-US"/>
+              </w:rPr>
+              <w:t>Latency</w:t>
+            </w:r>
+          </w:p>
+        </w:tc>
+      </w:tr>
+      <w:tr>
+        <w:trPr>
+          <w:trHeight w:val="77"/>
+        </w:trPr>
+        <w:tc>
+          <w:tcPr>
+            <w:tcW w:w="2065" w:type="dxa"/>
+            <w:gridSpan w:val="2"/>
+            <w:shd w:val="clear" w:color="auto" w:fill="C5E0B3" w:themeFill="accent6" w:themeFillTint="66"/>
+          </w:tcPr>
+          <w:p>
+            <w:pPr>
+              <w:rPr>
+                <w:rFonts w:ascii="Gill Sans Nova" w:hAnsi="Gill Sans Nova"/>
+                <w:lang w:val="en-US"/>
+              </w:rPr>
+            </w:pPr>
+            <w:r>
+              <w:rPr>
+                <w:rFonts w:ascii="Gill Sans Nova" w:hAnsi="Gill Sans Nova"/>
+                <w:lang w:val="en-US"/>
+              </w:rPr>
+              <w:t>Home routers</w:t>
+            </w:r>
+          </w:p>
+        </w:tc>
+        <w:tc>
+          <w:tcPr>
+            <w:tcW w:w="4905" w:type="dxa"/>
+            <w:gridSpan w:val="5"/>
+          </w:tcPr>
+          <w:p>
+            <w:pPr>
+              <w:rPr>
+                <w:rFonts w:ascii="Gill Sans Nova" w:hAnsi="Gill Sans Nova"/>
+                <w:lang w:val="en-US"/>
+              </w:rPr>
+            </w:pPr>
+            <w:r>
+              <w:rPr>
+                <w:rFonts w:ascii="Gill Sans Nova" w:hAnsi="Gill Sans Nova"/>
+                <w:lang w:val="en-US"/>
+              </w:rPr>
+              <w:t>- All home routers have a default IP address, username and password</w:t>
+            </w:r>
+          </w:p>
+          <w:p>
+            <w:pPr>
+              <w:rPr>
+                <w:rFonts w:ascii="Gill Sans Nova" w:hAnsi="Gill Sans Nova"/>
+                <w:lang w:val="en-US"/>
+              </w:rPr>
+            </w:pPr>
+            <w:r>
+              <w:rPr>
+                <w:rFonts w:ascii="Gill Sans Nova" w:hAnsi="Gill Sans Nova"/>
+                <w:lang w:val="en-US"/>
+              </w:rPr>
+              <w:t>- Almost all home routers are DHCP servers</w:t>
+            </w:r>
+          </w:p>
+          <w:p>
+            <w:pPr>
+              <w:rPr>
+                <w:rFonts w:ascii="Gill Sans Nova" w:hAnsi="Gill Sans Nova"/>
+                <w:lang w:val="en-US"/>
+              </w:rPr>
+            </w:pPr>
+            <w:r>
+              <w:rPr>
+                <w:rFonts w:ascii="Gill Sans Nova" w:hAnsi="Gill Sans Nova"/>
+                <w:lang w:val="en-US"/>
+              </w:rPr>
+              <w:t>- Router WAN connections are commonly DHCP clients by default</w:t>
+            </w:r>
+          </w:p>
+          <w:p>
+            <w:pPr>
+              <w:rPr>
+                <w:rFonts w:ascii="Gill Sans Nova" w:hAnsi="Gill Sans Nova"/>
+                <w:lang w:val="en-US"/>
+              </w:rPr>
+            </w:pPr>
+            <w:r>
+              <w:rPr>
+                <w:rFonts w:ascii="Gill Sans Nova" w:hAnsi="Gill Sans Nova"/>
+                <w:lang w:val="en-US"/>
+              </w:rPr>
+              <w:t xml:space="preserve">- Typically </w:t>
+            </w:r>
+            <w:r>
+              <w:rPr>
+                <w:rFonts w:ascii="Gill Sans Nova" w:hAnsi="Gill Sans Nova"/>
+                <w:highlight w:val="lightGray"/>
+                <w:lang w:val="en-US"/>
+              </w:rPr>
+              <w:t>Small Office/Home Office (SOHO)</w:t>
+            </w:r>
+            <w:r>
+              <w:rPr>
+                <w:rFonts w:ascii="Gill Sans Nova" w:hAnsi="Gill Sans Nova"/>
+                <w:lang w:val="en-US"/>
+              </w:rPr>
+              <w:t xml:space="preserve"> routers</w:t>
+            </w:r>
+          </w:p>
+          <w:p>
+            <w:pPr>
+              <w:rPr>
+                <w:rFonts w:ascii="Gill Sans Nova" w:hAnsi="Gill Sans Nova"/>
+                <w:lang w:val="en-US"/>
+              </w:rPr>
+            </w:pPr>
+            <w:r>
+              <w:rPr>
+                <w:rFonts w:ascii="Gill Sans Nova" w:hAnsi="Gill Sans Nova"/>
+                <w:lang w:val="en-US"/>
+              </w:rPr>
+              <w:t>- How to do a hard reset (30-30-30 rule)</w:t>
+            </w:r>
+          </w:p>
+          <w:p>
+            <w:pPr>
+              <w:rPr>
+                <w:rFonts w:ascii="Gill Sans Nova" w:hAnsi="Gill Sans Nova"/>
+                <w:lang w:val="en-US"/>
+              </w:rPr>
+            </w:pPr>
+            <w:r>
+              <w:rPr>
+                <w:rFonts w:ascii="Gill Sans Nova" w:hAnsi="Gill Sans Nova"/>
+                <w:lang w:val="en-US"/>
+              </w:rPr>
+              <w:t xml:space="preserve">  1) Unplug all cables (except power source)</w:t>
+            </w:r>
+          </w:p>
+          <w:p>
+            <w:pPr>
+              <w:rPr>
+                <w:rFonts w:ascii="Gill Sans Nova" w:hAnsi="Gill Sans Nova"/>
+                <w:lang w:val="en-US"/>
+              </w:rPr>
+            </w:pPr>
+            <w:r>
+              <w:rPr>
+                <w:rFonts w:ascii="Gill Sans Nova" w:hAnsi="Gill Sans Nova"/>
+                <w:lang w:val="en-US"/>
+              </w:rPr>
+              <w:t xml:space="preserve">  2) Hold down reset button on router for 30 seconds</w:t>
+            </w:r>
+          </w:p>
+          <w:p>
+            <w:pPr>
+              <w:rPr>
+                <w:rFonts w:ascii="Gill Sans Nova" w:hAnsi="Gill Sans Nova"/>
+                <w:lang w:val="en-US"/>
+              </w:rPr>
+            </w:pPr>
+            <w:r>
+              <w:rPr>
+                <w:rFonts w:ascii="Gill Sans Nova" w:hAnsi="Gill Sans Nova"/>
+                <w:lang w:val="en-US"/>
+              </w:rPr>
+              <w:t xml:space="preserve">  3) While still holding down reset button, unplug power source for 30 seconds</w:t>
+            </w:r>
+          </w:p>
+          <w:p>
+            <w:pPr>
+              <w:rPr>
+                <w:rFonts w:ascii="Gill Sans Nova" w:hAnsi="Gill Sans Nova"/>
+                <w:lang w:val="en-US"/>
+              </w:rPr>
+            </w:pPr>
+            <w:r>
+              <w:rPr>
+                <w:rFonts w:ascii="Gill Sans Nova" w:hAnsi="Gill Sans Nova"/>
+                <w:lang w:val="en-US"/>
+              </w:rPr>
+              <w:t xml:space="preserve">  4) While still holding down reset button, plug in power source and keep button held down for another 30 seconds</w:t>
+            </w:r>
+          </w:p>
+          <w:p>
+            <w:pPr>
+              <w:rPr>
+                <w:rFonts w:ascii="Gill Sans Nova" w:hAnsi="Gill Sans Nova"/>
+                <w:lang w:val="en-US"/>
+              </w:rPr>
+            </w:pPr>
+            <w:r>
+              <w:rPr>
+                <w:rFonts w:ascii="Gill Sans Nova" w:hAnsi="Gill Sans Nova"/>
+                <w:lang w:val="en-US"/>
+              </w:rPr>
+              <w:t xml:space="preserve">  - All configurations set back to default</w:t>
+            </w:r>
+          </w:p>
+        </w:tc>
+        <w:tc>
+          <w:tcPr>
+            <w:tcW w:w="3486" w:type="dxa"/>
+            <w:gridSpan w:val="3"/>
+          </w:tcPr>
+          <w:p>
+            <w:pPr>
+              <w:rPr>
+                <w:rFonts w:ascii="Gill Sans Nova" w:hAnsi="Gill Sans Nova"/>
+                <w:lang w:val="en-US"/>
+              </w:rPr>
+            </w:pPr>
+          </w:p>
+        </w:tc>
+      </w:tr>
+      <w:tr>
+        <w:trPr>
+          <w:trHeight w:val="77"/>
+        </w:trPr>
+        <w:tc>
+          <w:tcPr>
+            <w:tcW w:w="2065" w:type="dxa"/>
+            <w:gridSpan w:val="2"/>
+            <w:shd w:val="clear" w:color="auto" w:fill="C5E0B3" w:themeFill="accent6" w:themeFillTint="66"/>
+          </w:tcPr>
+          <w:p>
+            <w:pPr>
+              <w:rPr>
+                <w:rFonts w:ascii="Gill Sans Nova" w:hAnsi="Gill Sans Nova"/>
+                <w:lang w:val="en-US"/>
+              </w:rPr>
+            </w:pPr>
+            <w:r>
+              <w:rPr>
+                <w:rFonts w:ascii="Gill Sans Nova" w:hAnsi="Gill Sans Nova"/>
+                <w:lang w:val="en-US"/>
+              </w:rPr>
+              <w:t>SOHO Routers</w:t>
+            </w:r>
+          </w:p>
+        </w:tc>
+        <w:tc>
+          <w:tcPr>
+            <w:tcW w:w="4905" w:type="dxa"/>
+            <w:gridSpan w:val="5"/>
+          </w:tcPr>
+          <w:p>
+            <w:pPr>
+              <w:rPr>
+                <w:rFonts w:ascii="Gill Sans Nova" w:hAnsi="Gill Sans Nova"/>
+                <w:lang w:val="en-US"/>
+              </w:rPr>
+            </w:pPr>
+            <w:r>
+              <w:rPr>
+                <w:rFonts w:ascii="Gill Sans Nova" w:hAnsi="Gill Sans Nova"/>
+                <w:lang w:val="en-US"/>
+              </w:rPr>
+              <w:t xml:space="preserve">- Are for small </w:t>
+            </w:r>
+            <w:proofErr w:type="spellStart"/>
+            <w:r>
+              <w:rPr>
+                <w:rFonts w:ascii="Gill Sans Nova" w:hAnsi="Gill Sans Nova"/>
+                <w:lang w:val="en-US"/>
+              </w:rPr>
+              <w:t>groupos</w:t>
+            </w:r>
+            <w:proofErr w:type="spellEnd"/>
+            <w:r>
+              <w:rPr>
+                <w:rFonts w:ascii="Gill Sans Nova" w:hAnsi="Gill Sans Nova"/>
+                <w:lang w:val="en-US"/>
+              </w:rPr>
+              <w:t xml:space="preserve"> (5-6 devices) and can have built-in capability for switches, firewalls and WAPs</w:t>
+            </w:r>
+          </w:p>
+          <w:p>
+            <w:pPr>
+              <w:rPr>
+                <w:rFonts w:ascii="Gill Sans Nova" w:hAnsi="Gill Sans Nova"/>
+                <w:lang w:val="en-US"/>
+              </w:rPr>
+            </w:pPr>
+            <w:r>
+              <w:rPr>
+                <w:rFonts w:ascii="Gill Sans Nova" w:hAnsi="Gill Sans Nova"/>
+                <w:lang w:val="en-US"/>
+              </w:rPr>
+              <w:lastRenderedPageBreak/>
+              <w:t>- Often have web-based interfaces</w:t>
+            </w:r>
+          </w:p>
+        </w:tc>
+        <w:tc>
+          <w:tcPr>
+            <w:tcW w:w="3486" w:type="dxa"/>
+            <w:gridSpan w:val="3"/>
+          </w:tcPr>
+          <w:p>
+            <w:pPr>
+              <w:rPr>
+                <w:rFonts w:ascii="Gill Sans Nova" w:hAnsi="Gill Sans Nova"/>
+                <w:lang w:val="en-US"/>
+              </w:rPr>
+            </w:pPr>
+          </w:p>
+        </w:tc>
+      </w:tr>
+      <w:tr>
+        <w:trPr>
+          <w:trHeight w:val="77"/>
+        </w:trPr>
+        <w:tc>
+          <w:tcPr>
+            <w:tcW w:w="2065" w:type="dxa"/>
+            <w:gridSpan w:val="2"/>
+            <w:shd w:val="clear" w:color="auto" w:fill="C5E0B3" w:themeFill="accent6" w:themeFillTint="66"/>
+          </w:tcPr>
+          <w:p>
+            <w:pPr>
+              <w:rPr>
+                <w:rFonts w:ascii="Gill Sans Nova" w:hAnsi="Gill Sans Nova"/>
+                <w:lang w:val="en-US"/>
+              </w:rPr>
+            </w:pPr>
+            <w:proofErr w:type="spellStart"/>
+            <w:r>
+              <w:rPr>
+                <w:rFonts w:ascii="Gill Sans Nova" w:hAnsi="Gill Sans Nova"/>
+                <w:lang w:val="en-US"/>
+              </w:rPr>
+              <w:t>Enterpise</w:t>
+            </w:r>
+            <w:proofErr w:type="spellEnd"/>
+            <w:r>
+              <w:rPr>
+                <w:rFonts w:ascii="Gill Sans Nova" w:hAnsi="Gill Sans Nova"/>
+                <w:lang w:val="en-US"/>
+              </w:rPr>
+              <w:t xml:space="preserve"> Routers</w:t>
+            </w:r>
+          </w:p>
+        </w:tc>
+        <w:tc>
+          <w:tcPr>
+            <w:tcW w:w="4905" w:type="dxa"/>
+            <w:gridSpan w:val="5"/>
+          </w:tcPr>
+          <w:p>
+            <w:pPr>
+              <w:rPr>
+                <w:rFonts w:ascii="Gill Sans Nova" w:hAnsi="Gill Sans Nova"/>
+                <w:lang w:val="en-US"/>
+              </w:rPr>
+            </w:pPr>
+            <w:r>
+              <w:rPr>
+                <w:rFonts w:ascii="Gill Sans Nova" w:hAnsi="Gill Sans Nova"/>
+                <w:lang w:val="en-US"/>
+              </w:rPr>
+              <w:t>- Have expanded connection capability to other devices (i.e. routers, switches, WAPs)</w:t>
+            </w:r>
+          </w:p>
+          <w:p>
+            <w:pPr>
+              <w:rPr>
+                <w:rFonts w:ascii="Gill Sans Nova" w:hAnsi="Gill Sans Nova"/>
+                <w:lang w:val="en-US"/>
+              </w:rPr>
+            </w:pPr>
+            <w:r>
+              <w:rPr>
+                <w:rFonts w:ascii="Gill Sans Nova" w:hAnsi="Gill Sans Nova"/>
+                <w:lang w:val="en-US"/>
+              </w:rPr>
+              <w:t>- Typically have their own OS interfaces</w:t>
+            </w:r>
+          </w:p>
+          <w:p>
+            <w:pPr>
+              <w:rPr>
+                <w:rFonts w:ascii="Gill Sans Nova" w:hAnsi="Gill Sans Nova"/>
+                <w:lang w:val="en-US"/>
+              </w:rPr>
+            </w:pPr>
+            <w:r>
+              <w:rPr>
+                <w:rFonts w:ascii="Gill Sans Nova" w:hAnsi="Gill Sans Nova"/>
+                <w:lang w:val="en-US"/>
+              </w:rPr>
+              <w:t xml:space="preserve">  - E.g. Need to putty in</w:t>
+            </w:r>
+          </w:p>
+        </w:tc>
+        <w:tc>
+          <w:tcPr>
+            <w:tcW w:w="3486" w:type="dxa"/>
+            <w:gridSpan w:val="3"/>
+          </w:tcPr>
+          <w:p>
+            <w:pPr>
+              <w:rPr>
+                <w:rFonts w:ascii="Gill Sans Nova" w:hAnsi="Gill Sans Nova"/>
+                <w:lang w:val="en-US"/>
+              </w:rPr>
+            </w:pPr>
+          </w:p>
+        </w:tc>
+      </w:tr>
+      <w:tr>
+        <w:trPr>
+          <w:trHeight w:val="77"/>
+        </w:trPr>
+        <w:tc>
+          <w:tcPr>
+            <w:tcW w:w="2065" w:type="dxa"/>
+            <w:gridSpan w:val="2"/>
+            <w:vMerge w:val="restart"/>
+          </w:tcPr>
+          <w:p>
+            <w:pPr>
+              <w:rPr>
+                <w:rFonts w:ascii="Gill Sans Nova" w:hAnsi="Gill Sans Nova"/>
+                <w:lang w:val="en-US"/>
+              </w:rPr>
+            </w:pPr>
+            <w:r>
+              <w:rPr>
+                <w:rFonts w:ascii="Gill Sans Nova" w:hAnsi="Gill Sans Nova"/>
+                <w:b/>
+                <w:bCs/>
+                <w:lang w:val="en-US"/>
+              </w:rPr>
+              <w:t>Network Address Translation (NAT)</w:t>
+            </w:r>
+          </w:p>
+        </w:tc>
+        <w:tc>
+          <w:tcPr>
+            <w:tcW w:w="4905" w:type="dxa"/>
+            <w:gridSpan w:val="5"/>
+          </w:tcPr>
+          <w:p>
+            <w:pPr>
+              <w:rPr>
+                <w:rFonts w:ascii="Gill Sans Nova" w:hAnsi="Gill Sans Nova"/>
+                <w:lang w:val="en-US"/>
+              </w:rPr>
+            </w:pPr>
+            <w:r>
+              <w:rPr>
+                <w:rFonts w:ascii="Gill Sans Nova" w:hAnsi="Gill Sans Nova"/>
+                <w:lang w:val="en-US"/>
+              </w:rPr>
+              <w:t>- Built into routers</w:t>
+            </w:r>
+          </w:p>
+          <w:p>
+            <w:pPr>
+              <w:rPr>
+                <w:rFonts w:ascii="Gill Sans Nova" w:hAnsi="Gill Sans Nova"/>
+                <w:lang w:val="en-US"/>
+              </w:rPr>
+            </w:pPr>
+            <w:r>
+              <w:rPr>
+                <w:rFonts w:ascii="Gill Sans Nova" w:hAnsi="Gill Sans Nova"/>
+                <w:lang w:val="en-US"/>
+              </w:rPr>
+              <w:t>- Allows many more devices on the internet without an legitimate IP address</w:t>
+            </w:r>
+          </w:p>
+          <w:p>
+            <w:pPr>
+              <w:rPr>
+                <w:rFonts w:ascii="Gill Sans Nova" w:hAnsi="Gill Sans Nova"/>
+                <w:lang w:val="en-US"/>
+              </w:rPr>
+            </w:pPr>
+            <w:r>
+              <w:rPr>
+                <w:rFonts w:ascii="Gill Sans Nova" w:hAnsi="Gill Sans Nova"/>
+                <w:highlight w:val="yellow"/>
+                <w:lang w:val="en-US"/>
+              </w:rPr>
+              <w:t>- Translates internal IP addresses to an Internet address and tracks the packets</w:t>
+            </w:r>
+          </w:p>
+          <w:p>
+            <w:pPr>
+              <w:rPr>
+                <w:rFonts w:ascii="Gill Sans Nova" w:hAnsi="Gill Sans Nova"/>
+                <w:lang w:val="en-US"/>
+              </w:rPr>
+            </w:pPr>
+          </w:p>
+          <w:p>
+            <w:pPr>
+              <w:rPr>
+                <w:rFonts w:ascii="Gill Sans Nova" w:hAnsi="Gill Sans Nova"/>
+                <w:b/>
+                <w:bCs/>
+                <w:lang w:val="en-US"/>
+              </w:rPr>
+            </w:pPr>
+            <w:r>
+              <w:rPr>
+                <w:rFonts w:ascii="Gill Sans Nova" w:hAnsi="Gill Sans Nova"/>
+                <w:b/>
+                <w:bCs/>
+                <w:highlight w:val="cyan"/>
+                <w:lang w:val="en-US"/>
+              </w:rPr>
+              <w:t>Static NAT</w:t>
+            </w:r>
+            <w:r>
+              <w:rPr>
+                <w:rFonts w:ascii="Gill Sans Nova" w:hAnsi="Gill Sans Nova"/>
+                <w:b/>
+                <w:bCs/>
+                <w:highlight w:val="cyan"/>
+                <w:lang w:val="en-US"/>
+              </w:rPr>
+              <w:t xml:space="preserve">/Port Address Translation </w:t>
+            </w:r>
+            <w:r>
+              <w:rPr>
+                <w:rFonts w:ascii="Gill Sans Nova" w:hAnsi="Gill Sans Nova"/>
+                <w:b/>
+                <w:bCs/>
+                <w:highlight w:val="cyan"/>
+                <w:lang w:val="en-US"/>
+              </w:rPr>
+              <w:t>(SNAT</w:t>
+            </w:r>
+            <w:r>
+              <w:rPr>
+                <w:rFonts w:ascii="Gill Sans Nova" w:hAnsi="Gill Sans Nova"/>
+                <w:b/>
+                <w:bCs/>
+                <w:highlight w:val="cyan"/>
+                <w:lang w:val="en-US"/>
+              </w:rPr>
+              <w:t>/PAT</w:t>
+            </w:r>
+            <w:r>
+              <w:rPr>
+                <w:rFonts w:ascii="Gill Sans Nova" w:hAnsi="Gill Sans Nova"/>
+                <w:b/>
+                <w:bCs/>
+                <w:highlight w:val="cyan"/>
+                <w:lang w:val="en-US"/>
+              </w:rPr>
+              <w:t>)</w:t>
+            </w:r>
+          </w:p>
+          <w:p>
+            <w:pPr>
+              <w:rPr>
+                <w:rFonts w:ascii="Gill Sans Nova" w:hAnsi="Gill Sans Nova"/>
+                <w:lang w:val="en-US"/>
+              </w:rPr>
+            </w:pPr>
+            <w:r>
+              <w:rPr>
+                <w:rFonts w:ascii="Gill Sans Nova" w:hAnsi="Gill Sans Nova"/>
+                <w:lang w:val="en-US"/>
+              </w:rPr>
+              <w:t>- All incoming addresses for one particular IP address goes to one particular device</w:t>
+            </w:r>
+          </w:p>
+          <w:p>
+            <w:pPr>
+              <w:rPr>
+                <w:rFonts w:ascii="Gill Sans Nova" w:hAnsi="Gill Sans Nova"/>
+                <w:lang w:val="en-US"/>
+              </w:rPr>
+            </w:pPr>
+            <w:r>
+              <w:rPr>
+                <w:rFonts w:ascii="Gill Sans Nova" w:hAnsi="Gill Sans Nova"/>
+                <w:highlight w:val="yellow"/>
+                <w:lang w:val="en-US"/>
+              </w:rPr>
+              <w:t>- Sends specific traffic to one internal IP address</w:t>
+            </w:r>
+          </w:p>
+          <w:p>
+            <w:pPr>
+              <w:rPr>
+                <w:rFonts w:ascii="Gill Sans Nova" w:hAnsi="Gill Sans Nova"/>
+                <w:b/>
+                <w:bCs/>
+                <w:highlight w:val="cyan"/>
+                <w:lang w:val="en-US"/>
+              </w:rPr>
+            </w:pPr>
+          </w:p>
+          <w:p>
+            <w:pPr>
+              <w:rPr>
+                <w:rFonts w:ascii="Gill Sans Nova" w:hAnsi="Gill Sans Nova"/>
+                <w:b/>
+                <w:bCs/>
+                <w:lang w:val="en-US"/>
+              </w:rPr>
+            </w:pPr>
+            <w:r>
+              <w:rPr>
+                <w:rFonts w:ascii="Gill Sans Nova" w:hAnsi="Gill Sans Nova"/>
+                <w:b/>
+                <w:bCs/>
+                <w:highlight w:val="cyan"/>
+                <w:lang w:val="en-US"/>
+              </w:rPr>
+              <w:t>Dynamic NAT</w:t>
+            </w:r>
+            <w:r>
+              <w:rPr>
+                <w:rFonts w:ascii="Gill Sans Nova" w:hAnsi="Gill Sans Nova"/>
+                <w:b/>
+                <w:bCs/>
+                <w:highlight w:val="cyan"/>
+                <w:lang w:val="en-US"/>
+              </w:rPr>
+              <w:t>/Pooled NAT</w:t>
+            </w:r>
+            <w:r>
+              <w:rPr>
+                <w:rFonts w:ascii="Gill Sans Nova" w:hAnsi="Gill Sans Nova"/>
+                <w:b/>
+                <w:bCs/>
+                <w:highlight w:val="cyan"/>
+                <w:lang w:val="en-US"/>
+              </w:rPr>
+              <w:t xml:space="preserve"> (</w:t>
+            </w:r>
+            <w:r>
+              <w:rPr>
+                <w:rFonts w:ascii="Gill Sans Nova" w:hAnsi="Gill Sans Nova"/>
+                <w:b/>
+                <w:bCs/>
+                <w:highlight w:val="cyan"/>
+                <w:lang w:val="en-US"/>
+              </w:rPr>
+              <w:t>DNAT</w:t>
+            </w:r>
+            <w:r>
+              <w:rPr>
+                <w:rFonts w:ascii="Gill Sans Nova" w:hAnsi="Gill Sans Nova"/>
+                <w:b/>
+                <w:bCs/>
+                <w:highlight w:val="cyan"/>
+                <w:lang w:val="en-US"/>
+              </w:rPr>
+              <w:t>)</w:t>
+            </w:r>
+          </w:p>
+          <w:p>
+            <w:pPr>
+              <w:rPr>
+                <w:rFonts w:ascii="Gill Sans Nova" w:hAnsi="Gill Sans Nova"/>
+                <w:lang w:val="en-US"/>
+              </w:rPr>
+            </w:pPr>
+            <w:r>
+              <w:rPr>
+                <w:rFonts w:ascii="Gill Sans Nova" w:hAnsi="Gill Sans Nova"/>
+                <w:lang w:val="en-US"/>
+              </w:rPr>
+              <w:t>- Fixed number of IP addresses shared among devices in the same LAN</w:t>
+            </w:r>
+          </w:p>
+          <w:p>
+            <w:pPr>
+              <w:rPr>
+                <w:rFonts w:ascii="Gill Sans Nova" w:hAnsi="Gill Sans Nova"/>
+                <w:lang w:val="en-US"/>
+              </w:rPr>
+            </w:pPr>
+            <w:r>
+              <w:rPr>
+                <w:rFonts w:ascii="Gill Sans Nova" w:hAnsi="Gill Sans Nova"/>
+                <w:lang w:val="en-US"/>
+              </w:rPr>
+              <w:t>- If number of IP addresses &lt; number of devices requesting to connect beyond LAN (e.g. internet), surplus demand will have to wait until an IP address is no longer in use</w:t>
+            </w:r>
+          </w:p>
+          <w:p>
+            <w:pPr>
+              <w:rPr>
+                <w:rFonts w:ascii="Gill Sans Nova" w:hAnsi="Gill Sans Nova"/>
+                <w:lang w:val="en-US"/>
+              </w:rPr>
+            </w:pPr>
+            <w:r>
+              <w:rPr>
+                <w:rFonts w:ascii="Gill Sans Nova" w:hAnsi="Gill Sans Nova"/>
+                <w:highlight w:val="yellow"/>
+                <w:lang w:val="en-US"/>
+              </w:rPr>
+              <w:t>- Has a limited pool of internet addresses to give to a number of internal devices</w:t>
+            </w:r>
+          </w:p>
+        </w:tc>
+        <w:tc>
+          <w:tcPr>
+            <w:tcW w:w="3486" w:type="dxa"/>
+            <w:gridSpan w:val="3"/>
+          </w:tcPr>
+          <w:p>
+            <w:pPr>
+              <w:rPr>
+                <w:rFonts w:ascii="Gill Sans Nova" w:hAnsi="Gill Sans Nova"/>
+                <w:lang w:val="en-US"/>
+              </w:rPr>
+            </w:pPr>
+          </w:p>
+        </w:tc>
+      </w:tr>
+      <w:tr>
+        <w:trPr>
+          <w:trHeight w:val="77"/>
+        </w:trPr>
+        <w:tc>
+          <w:tcPr>
+            <w:tcW w:w="2065" w:type="dxa"/>
+            <w:gridSpan w:val="2"/>
+            <w:vMerge/>
+          </w:tcPr>
+          <w:p>
+            <w:pPr>
+              <w:rPr>
+                <w:rFonts w:ascii="Gill Sans Nova" w:hAnsi="Gill Sans Nova"/>
+                <w:lang w:val="en-US"/>
+              </w:rPr>
+            </w:pPr>
+          </w:p>
+        </w:tc>
+        <w:tc>
+          <w:tcPr>
+            <w:tcW w:w="4905" w:type="dxa"/>
+            <w:gridSpan w:val="5"/>
+          </w:tcPr>
+          <w:p>
+            <w:pPr>
+              <w:rPr>
+                <w:rFonts w:ascii="Gill Sans Nova" w:hAnsi="Gill Sans Nova"/>
+                <w:b/>
+                <w:bCs/>
+                <w:lang w:val="en-US"/>
+              </w:rPr>
+            </w:pPr>
+            <w:r>
+              <w:rPr>
+                <w:rFonts w:ascii="Gill Sans Nova" w:hAnsi="Gill Sans Nova"/>
+                <w:b/>
+                <w:bCs/>
+                <w:lang w:val="en-US"/>
+              </w:rPr>
+              <w:t>Implementing NAT</w:t>
+            </w:r>
+          </w:p>
+          <w:p>
+            <w:pPr>
+              <w:rPr>
+                <w:rFonts w:ascii="Gill Sans Nova" w:hAnsi="Gill Sans Nova"/>
+                <w:lang w:val="en-US"/>
+              </w:rPr>
+            </w:pPr>
+            <w:r>
+              <w:rPr>
+                <w:rFonts w:ascii="Gill Sans Nova" w:hAnsi="Gill Sans Nova"/>
+                <w:lang w:val="en-US"/>
+              </w:rPr>
+              <w:t>- Given a scenario, configure the appropriate IP addressing components</w:t>
+            </w:r>
+          </w:p>
+          <w:p>
+            <w:pPr>
+              <w:rPr>
+                <w:rFonts w:ascii="Gill Sans Nova" w:hAnsi="Gill Sans Nova"/>
+                <w:lang w:val="en-US"/>
+              </w:rPr>
+            </w:pPr>
+            <w:r>
+              <w:rPr>
+                <w:rFonts w:ascii="Gill Sans Nova" w:hAnsi="Gill Sans Nova"/>
+                <w:lang w:val="en-US"/>
+              </w:rPr>
+              <w:t xml:space="preserve">- Most home routers have </w:t>
+            </w:r>
+            <w:r>
+              <w:rPr>
+                <w:rFonts w:ascii="Gill Sans Nova" w:hAnsi="Gill Sans Nova"/>
+                <w:highlight w:val="yellow"/>
+                <w:lang w:val="en-US"/>
+              </w:rPr>
+              <w:t>NAT turned on, by default</w:t>
+            </w:r>
+          </w:p>
+          <w:p>
+            <w:pPr>
+              <w:rPr>
+                <w:rFonts w:ascii="Gill Sans Nova" w:hAnsi="Gill Sans Nova"/>
+                <w:lang w:val="en-US"/>
+              </w:rPr>
+            </w:pPr>
+            <w:r>
+              <w:rPr>
+                <w:rFonts w:ascii="Gill Sans Nova" w:hAnsi="Gill Sans Nova"/>
+                <w:lang w:val="en-US"/>
+              </w:rPr>
+              <w:t xml:space="preserve">  - SOHO routers ship with NAT enabled</w:t>
+            </w:r>
+          </w:p>
+          <w:p>
+            <w:pPr>
+              <w:rPr>
+                <w:rFonts w:ascii="Gill Sans Nova" w:hAnsi="Gill Sans Nova"/>
+                <w:lang w:val="en-US"/>
+              </w:rPr>
+            </w:pPr>
+            <w:r>
+              <w:rPr>
+                <w:rFonts w:ascii="Gill Sans Nova" w:hAnsi="Gill Sans Nova"/>
+                <w:lang w:val="en-US"/>
+              </w:rPr>
+              <w:t>- Most industrial routers have NAT turned off, by default</w:t>
+            </w:r>
+          </w:p>
+          <w:p>
+            <w:pPr>
+              <w:rPr>
+                <w:rFonts w:ascii="Gill Sans Nova" w:hAnsi="Gill Sans Nova"/>
+                <w:lang w:val="en-US"/>
+              </w:rPr>
+            </w:pPr>
+            <w:r>
+              <w:rPr>
+                <w:rFonts w:ascii="Gill Sans Nova" w:hAnsi="Gill Sans Nova"/>
+                <w:lang w:val="en-US"/>
+              </w:rPr>
+              <w:t>- NAT on a SOHO router can be disabled from the router’s configuration page</w:t>
+            </w:r>
+          </w:p>
+          <w:p>
+            <w:pPr>
+              <w:rPr>
+                <w:rFonts w:ascii="Gill Sans Nova" w:hAnsi="Gill Sans Nova"/>
+                <w:lang w:val="en-US"/>
+              </w:rPr>
+            </w:pPr>
+            <w:r>
+              <w:rPr>
+                <w:rFonts w:ascii="Gill Sans Nova" w:hAnsi="Gill Sans Nova"/>
+                <w:lang w:val="en-US"/>
+              </w:rPr>
+              <w:t xml:space="preserve">- Some older routers call this setting </w:t>
+            </w:r>
+            <w:r>
+              <w:rPr>
+                <w:rFonts w:ascii="Gill Sans Nova" w:hAnsi="Gill Sans Nova"/>
+                <w:highlight w:val="yellow"/>
+                <w:lang w:val="en-US"/>
+              </w:rPr>
+              <w:t>gateway/router mode</w:t>
+            </w:r>
+          </w:p>
+        </w:tc>
+        <w:tc>
+          <w:tcPr>
+            <w:tcW w:w="3486" w:type="dxa"/>
+            <w:gridSpan w:val="3"/>
+          </w:tcPr>
+          <w:p>
+            <w:pPr>
+              <w:rPr>
+                <w:rFonts w:ascii="Gill Sans Nova" w:hAnsi="Gill Sans Nova"/>
+                <w:lang w:val="en-US"/>
+              </w:rPr>
+            </w:pPr>
+          </w:p>
+        </w:tc>
+      </w:tr>
+      <w:tr>
+        <w:trPr>
+          <w:trHeight w:val="77"/>
+        </w:trPr>
+        <w:tc>
+          <w:tcPr>
+            <w:tcW w:w="10456" w:type="dxa"/>
+            <w:gridSpan w:val="10"/>
+            <w:shd w:val="clear" w:color="auto" w:fill="BDD6EE" w:themeFill="accent5" w:themeFillTint="66"/>
+          </w:tcPr>
+          <w:p>
+            <w:pPr>
+              <w:rPr>
+                <w:rFonts w:ascii="Gill Sans Nova" w:hAnsi="Gill Sans Nova"/>
+                <w:b/>
+                <w:bCs/>
+                <w:lang w:val="en-US"/>
+              </w:rPr>
+            </w:pPr>
+            <w:r>
+              <w:rPr>
+                <w:rFonts w:ascii="Gill Sans Nova" w:hAnsi="Gill Sans Nova"/>
+                <w:b/>
+                <w:bCs/>
+                <w:lang w:val="en-US"/>
+              </w:rPr>
+              <w:t>Ports</w:t>
+            </w:r>
           </w:p>
         </w:tc>
       </w:tr>
@@ -12408,6 +14704,230 @@
           <w:tcPr>
             <w:tcW w:w="2065" w:type="dxa"/>
             <w:gridSpan w:val="2"/>
+          </w:tcPr>
+          <w:p>
+            <w:pPr>
+              <w:rPr>
+                <w:rFonts w:ascii="Gill Sans Nova" w:hAnsi="Gill Sans Nova"/>
+                <w:lang w:val="en-US"/>
+              </w:rPr>
+            </w:pPr>
+            <w:r>
+              <w:rPr>
+                <w:rFonts w:ascii="Gill Sans Nova" w:hAnsi="Gill Sans Nova"/>
+                <w:lang w:val="en-US"/>
+              </w:rPr>
+              <w:t>Port numbers</w:t>
+            </w:r>
+          </w:p>
+        </w:tc>
+        <w:tc>
+          <w:tcPr>
+            <w:tcW w:w="4905" w:type="dxa"/>
+            <w:gridSpan w:val="5"/>
+          </w:tcPr>
+          <w:p>
+            <w:pPr>
+              <w:rPr>
+                <w:rFonts w:ascii="Gill Sans Nova" w:hAnsi="Gill Sans Nova"/>
+                <w:lang w:val="en-US"/>
+              </w:rPr>
+            </w:pPr>
+            <w:r>
+              <w:rPr>
+                <w:rFonts w:ascii="Gill Sans Nova" w:hAnsi="Gill Sans Nova"/>
+                <w:lang w:val="en-US"/>
+              </w:rPr>
+              <w:t>- Destination and source port numbers will always be included in a TCP packet (2 port no./packet)</w:t>
+            </w:r>
+          </w:p>
+          <w:p>
+            <w:pPr>
+              <w:rPr>
+                <w:rFonts w:ascii="Gill Sans Nova" w:hAnsi="Gill Sans Nova"/>
+                <w:lang w:val="en-US"/>
+              </w:rPr>
+            </w:pPr>
+            <w:r>
+              <w:rPr>
+                <w:rFonts w:ascii="Gill Sans Nova" w:hAnsi="Gill Sans Nova"/>
+                <w:lang w:val="en-US"/>
+              </w:rPr>
+              <w:t xml:space="preserve">- </w:t>
+            </w:r>
+            <w:r>
+              <w:rPr>
+                <w:rFonts w:ascii="Gill Sans Nova" w:hAnsi="Gill Sans Nova"/>
+                <w:highlight w:val="yellow"/>
+                <w:lang w:val="en-US"/>
+              </w:rPr>
+              <w:t>Well known ports</w:t>
+            </w:r>
+            <w:r>
+              <w:rPr>
+                <w:rFonts w:ascii="Gill Sans Nova" w:hAnsi="Gill Sans Nova"/>
+                <w:lang w:val="en-US"/>
+              </w:rPr>
+              <w:t xml:space="preserve"> (no. </w:t>
+            </w:r>
+            <w:r>
+              <w:rPr>
+                <w:rFonts w:ascii="Gill Sans Nova" w:hAnsi="Gill Sans Nova"/>
+                <w:highlight w:val="cyan"/>
+                <w:lang w:val="en-US"/>
+              </w:rPr>
+              <w:t>0 to 1023</w:t>
+            </w:r>
+            <w:r>
+              <w:rPr>
+                <w:rFonts w:ascii="Gill Sans Nova" w:hAnsi="Gill Sans Nova"/>
+                <w:lang w:val="en-US"/>
+              </w:rPr>
+              <w:t>) have fixed applications, pretty much set in stone</w:t>
+            </w:r>
+          </w:p>
+          <w:p>
+            <w:pPr>
+              <w:rPr>
+                <w:rFonts w:ascii="Gill Sans Nova" w:hAnsi="Gill Sans Nova"/>
+                <w:lang w:val="en-US"/>
+              </w:rPr>
+            </w:pPr>
+            <w:r>
+              <w:rPr>
+                <w:rFonts w:ascii="Gill Sans Nova" w:hAnsi="Gill Sans Nova"/>
+                <w:lang w:val="en-US"/>
+              </w:rPr>
+              <w:t xml:space="preserve">- </w:t>
+            </w:r>
+            <w:r>
+              <w:rPr>
+                <w:rFonts w:ascii="Gill Sans Nova" w:hAnsi="Gill Sans Nova"/>
+                <w:highlight w:val="yellow"/>
+                <w:lang w:val="en-US"/>
+              </w:rPr>
+              <w:t>Source port number</w:t>
+            </w:r>
+            <w:r>
+              <w:rPr>
+                <w:rFonts w:ascii="Gill Sans Nova" w:hAnsi="Gill Sans Nova"/>
+                <w:lang w:val="en-US"/>
+              </w:rPr>
+              <w:t xml:space="preserve"> </w:t>
+            </w:r>
+            <w:r>
+              <w:rPr>
+                <w:rFonts w:ascii="Gill Sans Nova" w:hAnsi="Gill Sans Nova"/>
+                <w:lang w:val="en-US"/>
+              </w:rPr>
+              <w:t>(</w:t>
+            </w:r>
+            <w:r>
+              <w:rPr>
+                <w:rFonts w:ascii="Gill Sans Nova" w:hAnsi="Gill Sans Nova"/>
+                <w:highlight w:val="cyan"/>
+                <w:lang w:val="en-US"/>
+              </w:rPr>
+              <w:t>1024 to 65535</w:t>
+            </w:r>
+            <w:r>
+              <w:rPr>
+                <w:rFonts w:ascii="Gill Sans Nova" w:hAnsi="Gill Sans Nova"/>
+                <w:lang w:val="en-US"/>
+              </w:rPr>
+              <w:t xml:space="preserve">) is </w:t>
+            </w:r>
+            <w:r>
+              <w:rPr>
+                <w:rFonts w:ascii="Gill Sans Nova" w:hAnsi="Gill Sans Nova"/>
+                <w:highlight w:val="yellow"/>
+                <w:lang w:val="en-US"/>
+              </w:rPr>
+              <w:t>incrementally generated</w:t>
+            </w:r>
+            <w:r>
+              <w:rPr>
+                <w:rFonts w:ascii="Gill Sans Nova" w:hAnsi="Gill Sans Nova"/>
+                <w:lang w:val="en-US"/>
+              </w:rPr>
+              <w:t xml:space="preserve"> by computer and is </w:t>
+            </w:r>
+            <w:r>
+              <w:rPr>
+                <w:rFonts w:ascii="Gill Sans Nova" w:hAnsi="Gill Sans Nova"/>
+                <w:highlight w:val="yellow"/>
+                <w:lang w:val="en-US"/>
+              </w:rPr>
+              <w:t>transient</w:t>
+            </w:r>
+            <w:r>
+              <w:rPr>
+                <w:rFonts w:ascii="Gill Sans Nova" w:hAnsi="Gill Sans Nova"/>
+                <w:lang w:val="en-US"/>
+              </w:rPr>
+              <w:t xml:space="preserve"> (lasts a short time)</w:t>
+            </w:r>
+          </w:p>
+          <w:p>
+            <w:pPr>
+              <w:rPr>
+                <w:rFonts w:ascii="Gill Sans Nova" w:hAnsi="Gill Sans Nova"/>
+                <w:lang w:val="en-US"/>
+              </w:rPr>
+            </w:pPr>
+            <w:r>
+              <w:rPr>
+                <w:rFonts w:ascii="Gill Sans Nova" w:hAnsi="Gill Sans Nova"/>
+                <w:lang w:val="en-US"/>
+              </w:rPr>
+              <w:t xml:space="preserve">  - Depending on OS, source port number can be up to 65 000</w:t>
+            </w:r>
+          </w:p>
+          <w:p>
+            <w:pPr>
+              <w:rPr>
+                <w:rFonts w:ascii="Gill Sans Nova" w:hAnsi="Gill Sans Nova"/>
+                <w:b/>
+                <w:bCs/>
+                <w:lang w:val="en-US"/>
+              </w:rPr>
+            </w:pPr>
+            <w:r>
+              <w:rPr>
+                <w:rFonts w:ascii="Gill Sans Nova" w:hAnsi="Gill Sans Nova"/>
+                <w:lang w:val="en-US"/>
+              </w:rPr>
+              <w:t>- When returning a response, source/destination IP addresses and port numbers are reversed</w:t>
+            </w:r>
+          </w:p>
+        </w:tc>
+        <w:tc>
+          <w:tcPr>
+            <w:tcW w:w="3486" w:type="dxa"/>
+            <w:gridSpan w:val="3"/>
+            <w:shd w:val="clear" w:color="auto" w:fill="auto"/>
+          </w:tcPr>
+          <w:p>
+            <w:pPr>
+              <w:jc w:val="center"/>
+              <w:rPr>
+                <w:rFonts w:ascii="Gill Sans Nova" w:hAnsi="Gill Sans Nova"/>
+                <w:b/>
+                <w:bCs/>
+                <w:lang w:val="en-US"/>
+              </w:rPr>
+            </w:pPr>
+          </w:p>
+        </w:tc>
+      </w:tr>
+      <w:tr>
+        <w:trPr>
+          <w:trHeight w:val="357"/>
+        </w:trPr>
+        <w:tc>
+          <w:tcPr>
+            <w:tcW w:w="2065" w:type="dxa"/>
+            <w:gridSpan w:val="2"/>
             <w:vMerge w:val="restart"/>
           </w:tcPr>
           <w:p>
@@ -12422,7 +14942,7 @@
                 <w:rFonts w:ascii="Gill Sans Nova" w:hAnsi="Gill Sans Nova"/>
                 <w:lang w:val="en-US"/>
               </w:rPr>
-              <w:t>Ports</w:t>
+              <w:t xml:space="preserve">Port forwarding </w:t>
             </w:r>
           </w:p>
         </w:tc>
@@ -12436,47 +14956,6 @@
             <w:pPr>
               <w:rPr>
                 <w:rFonts w:ascii="Gill Sans Nova" w:hAnsi="Gill Sans Nova"/>
-                <w:b/>
-                <w:bCs/>
-                <w:lang w:val="en-US"/>
-              </w:rPr>
-            </w:pPr>
-            <w:r>
-              <w:rPr>
-                <w:rFonts w:ascii="Gill Sans Nova" w:hAnsi="Gill Sans Nova"/>
-                <w:b/>
-                <w:bCs/>
-                <w:lang w:val="en-US"/>
-              </w:rPr>
-              <w:t>Port numbers</w:t>
-            </w:r>
-          </w:p>
-          <w:p>
-            <w:pPr>
-              <w:rPr>
-                <w:rFonts w:ascii="Gill Sans Nova" w:hAnsi="Gill Sans Nova"/>
-                <w:lang w:val="en-US"/>
-              </w:rPr>
-            </w:pPr>
-            <w:r>
-              <w:rPr>
-                <w:rFonts w:ascii="Gill Sans Nova" w:hAnsi="Gill Sans Nova"/>
-                <w:lang w:val="en-US"/>
-              </w:rPr>
-              <w:t>- Destination and source port numbers will always be included in a TCP packet</w:t>
-            </w:r>
-            <w:r>
-              <w:rPr>
-                <w:rFonts w:ascii="Gill Sans Nova" w:hAnsi="Gill Sans Nova"/>
-                <w:lang w:val="en-US"/>
-              </w:rPr>
-              <w:t xml:space="preserve"> (2 port no./packet)</w:t>
-            </w:r>
-          </w:p>
-          <w:p>
-            <w:pPr>
-              <w:rPr>
-                <w:rFonts w:ascii="Gill Sans Nova" w:hAnsi="Gill Sans Nova"/>
                 <w:lang w:val="en-US"/>
               </w:rPr>
             </w:pPr>
@@ -12493,143 +14972,129 @@
                 <w:highlight w:val="yellow"/>
                 <w:lang w:val="en-US"/>
               </w:rPr>
-              <w:t>Well known ports</w:t>
-            </w:r>
-            <w:r>
-              <w:rPr>
-                <w:rFonts w:ascii="Gill Sans Nova" w:hAnsi="Gill Sans Nova"/>
-                <w:lang w:val="en-US"/>
-              </w:rPr>
-              <w:t xml:space="preserve"> (no. </w:t>
-            </w:r>
-            <w:r>
-              <w:rPr>
-                <w:rFonts w:ascii="Gill Sans Nova" w:hAnsi="Gill Sans Nova"/>
-                <w:highlight w:val="cyan"/>
-                <w:lang w:val="en-US"/>
-              </w:rPr>
-              <w:t>0 to 1023</w:t>
-            </w:r>
-            <w:r>
-              <w:rPr>
-                <w:rFonts w:ascii="Gill Sans Nova" w:hAnsi="Gill Sans Nova"/>
-                <w:lang w:val="en-US"/>
-              </w:rPr>
-              <w:t>) have fixed applications, pretty much set in stone</w:t>
-            </w:r>
-          </w:p>
-          <w:p>
-            <w:pPr>
-              <w:rPr>
-                <w:rFonts w:ascii="Gill Sans Nova" w:hAnsi="Gill Sans Nova"/>
-                <w:lang w:val="en-US"/>
-              </w:rPr>
-            </w:pPr>
-            <w:r>
-              <w:rPr>
-                <w:rFonts w:ascii="Gill Sans Nova" w:hAnsi="Gill Sans Nova"/>
-                <w:lang w:val="en-US"/>
-              </w:rPr>
-              <w:t xml:space="preserve">- </w:t>
-            </w:r>
-            <w:r>
-              <w:rPr>
-                <w:rFonts w:ascii="Gill Sans Nova" w:hAnsi="Gill Sans Nova"/>
-                <w:highlight w:val="yellow"/>
-                <w:lang w:val="en-US"/>
-              </w:rPr>
-              <w:t>Source port number</w:t>
-            </w:r>
-            <w:r>
-              <w:rPr>
-                <w:rFonts w:ascii="Gill Sans Nova" w:hAnsi="Gill Sans Nova"/>
-                <w:lang w:val="en-US"/>
-              </w:rPr>
-              <w:t xml:space="preserve"> </w:t>
-            </w:r>
-            <w:r>
-              <w:rPr>
-                <w:rFonts w:ascii="Gill Sans Nova" w:hAnsi="Gill Sans Nova"/>
-                <w:lang w:val="en-US"/>
-              </w:rPr>
-              <w:t>(</w:t>
-            </w:r>
-            <w:r>
-              <w:rPr>
-                <w:rFonts w:ascii="Gill Sans Nova" w:hAnsi="Gill Sans Nova"/>
-                <w:highlight w:val="cyan"/>
-                <w:lang w:val="en-US"/>
-              </w:rPr>
-              <w:t>1024 to 65535</w:t>
-            </w:r>
-            <w:r>
-              <w:rPr>
-                <w:rFonts w:ascii="Gill Sans Nova" w:hAnsi="Gill Sans Nova"/>
-                <w:lang w:val="en-US"/>
-              </w:rPr>
-              <w:t xml:space="preserve">) is </w:t>
-            </w:r>
-            <w:r>
-              <w:rPr>
-                <w:rFonts w:ascii="Gill Sans Nova" w:hAnsi="Gill Sans Nova"/>
-                <w:highlight w:val="yellow"/>
-                <w:lang w:val="en-US"/>
-              </w:rPr>
-              <w:t>incrementally generated</w:t>
-            </w:r>
-            <w:r>
-              <w:rPr>
-                <w:rFonts w:ascii="Gill Sans Nova" w:hAnsi="Gill Sans Nova"/>
-                <w:lang w:val="en-US"/>
-              </w:rPr>
-              <w:t xml:space="preserve"> by computer and is </w:t>
-            </w:r>
-            <w:r>
-              <w:rPr>
-                <w:rFonts w:ascii="Gill Sans Nova" w:hAnsi="Gill Sans Nova"/>
-                <w:highlight w:val="yellow"/>
-                <w:lang w:val="en-US"/>
-              </w:rPr>
-              <w:t>transient</w:t>
-            </w:r>
-            <w:r>
-              <w:rPr>
-                <w:rFonts w:ascii="Gill Sans Nova" w:hAnsi="Gill Sans Nova"/>
-                <w:lang w:val="en-US"/>
-              </w:rPr>
-              <w:t xml:space="preserve"> (lasts a short time)</w:t>
-            </w:r>
-          </w:p>
-          <w:p>
-            <w:pPr>
-              <w:rPr>
-                <w:rFonts w:ascii="Gill Sans Nova" w:hAnsi="Gill Sans Nova"/>
-                <w:lang w:val="en-US"/>
-              </w:rPr>
-            </w:pPr>
-            <w:r>
-              <w:rPr>
-                <w:rFonts w:ascii="Gill Sans Nova" w:hAnsi="Gill Sans Nova"/>
-                <w:lang w:val="en-US"/>
-              </w:rPr>
-              <w:t xml:space="preserve">  - Depending on OS, source port number can be up to 65 000</w:t>
-            </w:r>
-          </w:p>
-          <w:p>
-            <w:pPr>
-              <w:rPr>
-                <w:rFonts w:ascii="Gill Sans Nova" w:hAnsi="Gill Sans Nova"/>
-                <w:b/>
-                <w:bCs/>
-                <w:lang w:val="en-US"/>
-              </w:rPr>
-            </w:pPr>
-            <w:r>
-              <w:rPr>
-                <w:rFonts w:ascii="Gill Sans Nova" w:hAnsi="Gill Sans Nova"/>
-                <w:lang w:val="en-US"/>
-              </w:rPr>
-              <w:t>- When returning a response, source/destination IP addresses and port numbers are reversed</w:t>
+              <w:t>Port forwarding allows external devices to have internal communication through a router</w:t>
+            </w:r>
+          </w:p>
+          <w:p>
+            <w:pPr>
+              <w:rPr>
+                <w:rFonts w:ascii="Gill Sans Nova" w:hAnsi="Gill Sans Nova"/>
+                <w:lang w:val="en-US"/>
+              </w:rPr>
+            </w:pPr>
+            <w:r>
+              <w:rPr>
+                <w:rFonts w:ascii="Gill Sans Nova" w:hAnsi="Gill Sans Nova"/>
+                <w:lang w:val="en-US"/>
+              </w:rPr>
+              <w:lastRenderedPageBreak/>
+              <w:t>- NAT router needs to be capable enough to handle</w:t>
+            </w:r>
+          </w:p>
+          <w:p>
+            <w:pPr>
+              <w:rPr>
+                <w:rFonts w:ascii="Gill Sans Nova" w:hAnsi="Gill Sans Nova"/>
+                <w:lang w:val="en-US"/>
+              </w:rPr>
+            </w:pPr>
+            <w:r>
+              <w:rPr>
+                <w:rFonts w:ascii="Gill Sans Nova" w:hAnsi="Gill Sans Nova"/>
+                <w:lang w:val="en-US"/>
+              </w:rPr>
+              <w:t>- Use a unique port for security</w:t>
+            </w:r>
+          </w:p>
+          <w:p>
+            <w:pPr>
+              <w:rPr>
+                <w:rFonts w:ascii="Gill Sans Nova" w:hAnsi="Gill Sans Nova"/>
+                <w:lang w:val="en-US"/>
+              </w:rPr>
+            </w:pPr>
+            <w:r>
+              <w:rPr>
+                <w:rFonts w:ascii="Gill Sans Nova" w:hAnsi="Gill Sans Nova"/>
+                <w:lang w:val="en-US"/>
+              </w:rPr>
+              <w:t>- Example:</w:t>
+            </w:r>
+          </w:p>
+          <w:p>
+            <w:pPr>
+              <w:rPr>
+                <w:rFonts w:ascii="Gill Sans Nova" w:hAnsi="Gill Sans Nova"/>
+                <w:lang w:val="en-US"/>
+              </w:rPr>
+            </w:pPr>
+            <w:r>
+              <w:rPr>
+                <w:rFonts w:ascii="Gill Sans Nova" w:hAnsi="Gill Sans Nova"/>
+                <w:lang w:val="en-US"/>
+              </w:rPr>
+              <w:t xml:space="preserve">  1) WAN: 1.1.1.1</w:t>
+            </w:r>
+          </w:p>
+          <w:p>
+            <w:pPr>
+              <w:rPr>
+                <w:rFonts w:ascii="Gill Sans Nova" w:hAnsi="Gill Sans Nova"/>
+                <w:lang w:val="en-US"/>
+              </w:rPr>
+            </w:pPr>
+            <w:r>
+              <w:rPr>
+                <w:rFonts w:ascii="Gill Sans Nova" w:hAnsi="Gill Sans Nova"/>
+                <w:lang w:val="en-US"/>
+              </w:rPr>
+              <w:t xml:space="preserve">  2) Camera: 192.168.5.13 (listens on port 80)</w:t>
+            </w:r>
+          </w:p>
+          <w:p>
+            <w:pPr>
+              <w:rPr>
+                <w:rFonts w:ascii="Gill Sans Nova" w:hAnsi="Gill Sans Nova"/>
+                <w:lang w:val="en-US"/>
+              </w:rPr>
+            </w:pPr>
+            <w:r>
+              <w:rPr>
+                <w:rFonts w:ascii="Gill Sans Nova" w:hAnsi="Gill Sans Nova"/>
+                <w:lang w:val="en-US"/>
+              </w:rPr>
+              <w:t xml:space="preserve">  - Set up port forwarding from port 8181 to port 80</w:t>
+            </w:r>
+          </w:p>
+          <w:p>
+            <w:pPr>
+              <w:rPr>
+                <w:rFonts w:ascii="Gill Sans Nova" w:hAnsi="Gill Sans Nova"/>
+                <w:lang w:val="en-US"/>
+              </w:rPr>
+            </w:pPr>
+            <w:r>
+              <w:rPr>
+                <w:rFonts w:ascii="Gill Sans Nova" w:hAnsi="Gill Sans Nova"/>
+                <w:lang w:val="en-US"/>
+              </w:rPr>
+              <w:t xml:space="preserve">  - Access camera from internet by entering </w:t>
+            </w:r>
+            <w:proofErr w:type="spellStart"/>
+            <w:r>
+              <w:rPr>
+                <w:rFonts w:ascii="Gill Sans Nova" w:hAnsi="Gill Sans Nova"/>
+                <w:lang w:val="en-US"/>
+              </w:rPr>
+              <w:t>WAN:port</w:t>
+            </w:r>
+            <w:proofErr w:type="spellEnd"/>
+            <w:r>
+              <w:rPr>
+                <w:rFonts w:ascii="Gill Sans Nova" w:hAnsi="Gill Sans Nova"/>
+                <w:lang w:val="en-US"/>
+              </w:rPr>
+              <w:t xml:space="preserve"> (i.e. 1.1.1.1:80)</w:t>
             </w:r>
           </w:p>
         </w:tc>
@@ -12657,6 +15122,7 @@
                 <w:bCs/>
                 <w:lang w:val="en-US"/>
               </w:rPr>
+              <w:lastRenderedPageBreak/>
               <w:t>Dest</w:t>
             </w:r>
             <w:proofErr w:type="spellEnd"/>
@@ -12700,7 +15166,7 @@
       </w:tr>
       <w:tr>
         <w:trPr>
-          <w:trHeight w:val="190"/>
+          <w:trHeight w:val="351"/>
         </w:trPr>
         <w:tc>
           <w:tcPr>
@@ -12727,43 +15193,48 @@
             <w:pPr>
               <w:rPr>
                 <w:rFonts w:ascii="Gill Sans Nova" w:hAnsi="Gill Sans Nova"/>
+                <w:lang w:val="en-US"/>
+              </w:rPr>
+            </w:pPr>
+          </w:p>
+        </w:tc>
+        <w:tc>
+          <w:tcPr>
+            <w:tcW w:w="1743" w:type="dxa"/>
+            <w:gridSpan w:val="2"/>
+            <w:shd w:val="clear" w:color="auto" w:fill="auto"/>
+          </w:tcPr>
+          <w:p>
+            <w:pPr>
+              <w:jc w:val="center"/>
+              <w:rPr>
+                <w:rFonts w:ascii="Gill Sans Nova" w:hAnsi="Gill Sans Nova"/>
                 <w:b/>
                 <w:bCs/>
                 <w:lang w:val="en-US"/>
               </w:rPr>
             </w:pPr>
+            <w:r>
+              <w:rPr>
+                <w:rFonts w:ascii="Gill Sans Nova" w:hAnsi="Gill Sans Nova"/>
+                <w:lang w:val="en-US"/>
+              </w:rPr>
+              <w:t>80</w:t>
+            </w:r>
           </w:p>
         </w:tc>
         <w:tc>
           <w:tcPr>
             <w:tcW w:w="1743" w:type="dxa"/>
-            <w:gridSpan w:val="2"/>
+            <w:shd w:val="clear" w:color="auto" w:fill="auto"/>
           </w:tcPr>
           <w:p>
             <w:pPr>
               <w:jc w:val="center"/>
               <w:rPr>
                 <w:rFonts w:ascii="Gill Sans Nova" w:hAnsi="Gill Sans Nova"/>
-                <w:lang w:val="en-US"/>
-              </w:rPr>
-            </w:pPr>
-            <w:r>
-              <w:rPr>
-                <w:rFonts w:ascii="Gill Sans Nova" w:hAnsi="Gill Sans Nova"/>
-                <w:lang w:val="en-US"/>
-              </w:rPr>
-              <w:t>80</w:t>
-            </w:r>
-          </w:p>
-        </w:tc>
-        <w:tc>
-          <w:tcPr>
-            <w:tcW w:w="1743" w:type="dxa"/>
-          </w:tcPr>
-          <w:p>
-            <w:pPr>
-              <w:rPr>
-                <w:rFonts w:ascii="Gill Sans Nova" w:hAnsi="Gill Sans Nova"/>
+                <w:b/>
+                <w:bCs/>
                 <w:lang w:val="en-US"/>
               </w:rPr>
             </w:pPr>
@@ -12779,7 +15250,7 @@
       </w:tr>
       <w:tr>
         <w:trPr>
-          <w:trHeight w:val="190"/>
+          <w:trHeight w:val="351"/>
         </w:trPr>
         <w:tc>
           <w:tcPr>
@@ -12806,43 +15277,48 @@
             <w:pPr>
               <w:rPr>
                 <w:rFonts w:ascii="Gill Sans Nova" w:hAnsi="Gill Sans Nova"/>
+                <w:lang w:val="en-US"/>
+              </w:rPr>
+            </w:pPr>
+          </w:p>
+        </w:tc>
+        <w:tc>
+          <w:tcPr>
+            <w:tcW w:w="1743" w:type="dxa"/>
+            <w:gridSpan w:val="2"/>
+            <w:shd w:val="clear" w:color="auto" w:fill="auto"/>
+          </w:tcPr>
+          <w:p>
+            <w:pPr>
+              <w:jc w:val="center"/>
+              <w:rPr>
+                <w:rFonts w:ascii="Gill Sans Nova" w:hAnsi="Gill Sans Nova"/>
                 <w:b/>
                 <w:bCs/>
                 <w:lang w:val="en-US"/>
               </w:rPr>
             </w:pPr>
+            <w:r>
+              <w:rPr>
+                <w:rFonts w:ascii="Gill Sans Nova" w:hAnsi="Gill Sans Nova"/>
+                <w:lang w:val="en-US"/>
+              </w:rPr>
+              <w:t>21</w:t>
+            </w:r>
           </w:p>
         </w:tc>
         <w:tc>
           <w:tcPr>
             <w:tcW w:w="1743" w:type="dxa"/>
-            <w:gridSpan w:val="2"/>
+            <w:shd w:val="clear" w:color="auto" w:fill="auto"/>
           </w:tcPr>
           <w:p>
             <w:pPr>
               <w:jc w:val="center"/>
               <w:rPr>
                 <w:rFonts w:ascii="Gill Sans Nova" w:hAnsi="Gill Sans Nova"/>
-                <w:lang w:val="en-US"/>
-              </w:rPr>
-            </w:pPr>
-            <w:r>
-              <w:rPr>
-                <w:rFonts w:ascii="Gill Sans Nova" w:hAnsi="Gill Sans Nova"/>
-                <w:lang w:val="en-US"/>
-              </w:rPr>
-              <w:t>21</w:t>
-            </w:r>
-          </w:p>
-        </w:tc>
-        <w:tc>
-          <w:tcPr>
-            <w:tcW w:w="1743" w:type="dxa"/>
-          </w:tcPr>
-          <w:p>
-            <w:pPr>
-              <w:rPr>
-                <w:rFonts w:ascii="Gill Sans Nova" w:hAnsi="Gill Sans Nova"/>
+                <w:b/>
+                <w:bCs/>
                 <w:lang w:val="en-US"/>
               </w:rPr>
             </w:pPr>
@@ -12858,7 +15334,7 @@
       </w:tr>
       <w:tr>
         <w:trPr>
-          <w:trHeight w:val="190"/>
+          <w:trHeight w:val="351"/>
         </w:trPr>
         <w:tc>
           <w:tcPr>
@@ -12885,43 +15361,48 @@
             <w:pPr>
               <w:rPr>
                 <w:rFonts w:ascii="Gill Sans Nova" w:hAnsi="Gill Sans Nova"/>
+                <w:lang w:val="en-US"/>
+              </w:rPr>
+            </w:pPr>
+          </w:p>
+        </w:tc>
+        <w:tc>
+          <w:tcPr>
+            <w:tcW w:w="1743" w:type="dxa"/>
+            <w:gridSpan w:val="2"/>
+            <w:shd w:val="clear" w:color="auto" w:fill="auto"/>
+          </w:tcPr>
+          <w:p>
+            <w:pPr>
+              <w:jc w:val="center"/>
+              <w:rPr>
+                <w:rFonts w:ascii="Gill Sans Nova" w:hAnsi="Gill Sans Nova"/>
                 <w:b/>
                 <w:bCs/>
                 <w:lang w:val="en-US"/>
               </w:rPr>
             </w:pPr>
+            <w:r>
+              <w:rPr>
+                <w:rFonts w:ascii="Gill Sans Nova" w:hAnsi="Gill Sans Nova"/>
+                <w:lang w:val="en-US"/>
+              </w:rPr>
+              <w:t>110</w:t>
+            </w:r>
           </w:p>
         </w:tc>
         <w:tc>
           <w:tcPr>
             <w:tcW w:w="1743" w:type="dxa"/>
-            <w:gridSpan w:val="2"/>
+            <w:shd w:val="clear" w:color="auto" w:fill="auto"/>
           </w:tcPr>
           <w:p>
             <w:pPr>
               <w:jc w:val="center"/>
               <w:rPr>
                 <w:rFonts w:ascii="Gill Sans Nova" w:hAnsi="Gill Sans Nova"/>
-                <w:lang w:val="en-US"/>
-              </w:rPr>
-            </w:pPr>
-            <w:r>
-              <w:rPr>
-                <w:rFonts w:ascii="Gill Sans Nova" w:hAnsi="Gill Sans Nova"/>
-                <w:lang w:val="en-US"/>
-              </w:rPr>
-              <w:t>110</w:t>
-            </w:r>
-          </w:p>
-        </w:tc>
-        <w:tc>
-          <w:tcPr>
-            <w:tcW w:w="1743" w:type="dxa"/>
-          </w:tcPr>
-          <w:p>
-            <w:pPr>
-              <w:rPr>
-                <w:rFonts w:ascii="Gill Sans Nova" w:hAnsi="Gill Sans Nova"/>
+                <w:b/>
+                <w:bCs/>
                 <w:lang w:val="en-US"/>
               </w:rPr>
             </w:pPr>
@@ -12937,7 +15418,7 @@
       </w:tr>
       <w:tr>
         <w:trPr>
-          <w:trHeight w:val="190"/>
+          <w:trHeight w:val="351"/>
         </w:trPr>
         <w:tc>
           <w:tcPr>
@@ -12964,6 +15445,22 @@
             <w:pPr>
               <w:rPr>
                 <w:rFonts w:ascii="Gill Sans Nova" w:hAnsi="Gill Sans Nova"/>
+                <w:lang w:val="en-US"/>
+              </w:rPr>
+            </w:pPr>
+          </w:p>
+        </w:tc>
+        <w:tc>
+          <w:tcPr>
+            <w:tcW w:w="1743" w:type="dxa"/>
+            <w:gridSpan w:val="2"/>
+            <w:shd w:val="clear" w:color="auto" w:fill="auto"/>
+          </w:tcPr>
+          <w:p>
+            <w:pPr>
+              <w:jc w:val="center"/>
+              <w:rPr>
+                <w:rFonts w:ascii="Gill Sans Nova" w:hAnsi="Gill Sans Nova"/>
                 <w:b/>
                 <w:bCs/>
                 <w:lang w:val="en-US"/>
@@ -12974,13 +15471,68 @@
         <w:tc>
           <w:tcPr>
             <w:tcW w:w="1743" w:type="dxa"/>
+            <w:shd w:val="clear" w:color="auto" w:fill="auto"/>
+          </w:tcPr>
+          <w:p>
+            <w:pPr>
+              <w:jc w:val="center"/>
+              <w:rPr>
+                <w:rFonts w:ascii="Gill Sans Nova" w:hAnsi="Gill Sans Nova"/>
+                <w:b/>
+                <w:bCs/>
+                <w:lang w:val="en-US"/>
+              </w:rPr>
+            </w:pPr>
+          </w:p>
+        </w:tc>
+      </w:tr>
+      <w:tr>
+        <w:trPr>
+          <w:trHeight w:val="351"/>
+        </w:trPr>
+        <w:tc>
+          <w:tcPr>
+            <w:tcW w:w="2065" w:type="dxa"/>
             <w:gridSpan w:val="2"/>
+            <w:vMerge/>
+          </w:tcPr>
+          <w:p>
+            <w:pPr>
+              <w:rPr>
+                <w:rFonts w:ascii="Gill Sans Nova" w:hAnsi="Gill Sans Nova"/>
+                <w:lang w:val="en-US"/>
+              </w:rPr>
+            </w:pPr>
+          </w:p>
+        </w:tc>
+        <w:tc>
+          <w:tcPr>
+            <w:tcW w:w="4905" w:type="dxa"/>
+            <w:gridSpan w:val="5"/>
+            <w:vMerge/>
+          </w:tcPr>
+          <w:p>
+            <w:pPr>
+              <w:rPr>
+                <w:rFonts w:ascii="Gill Sans Nova" w:hAnsi="Gill Sans Nova"/>
+                <w:lang w:val="en-US"/>
+              </w:rPr>
+            </w:pPr>
+          </w:p>
+        </w:tc>
+        <w:tc>
+          <w:tcPr>
+            <w:tcW w:w="1743" w:type="dxa"/>
+            <w:gridSpan w:val="2"/>
+            <w:shd w:val="clear" w:color="auto" w:fill="auto"/>
           </w:tcPr>
           <w:p>
             <w:pPr>
               <w:jc w:val="center"/>
               <w:rPr>
                 <w:rFonts w:ascii="Gill Sans Nova" w:hAnsi="Gill Sans Nova"/>
+                <w:b/>
+                <w:bCs/>
                 <w:lang w:val="en-US"/>
               </w:rPr>
             </w:pPr>
@@ -12989,11 +15541,696 @@
         <w:tc>
           <w:tcPr>
             <w:tcW w:w="1743" w:type="dxa"/>
-          </w:tcPr>
-          <w:p>
-            <w:pPr>
-              <w:rPr>
-                <w:rFonts w:ascii="Gill Sans Nova" w:hAnsi="Gill Sans Nova"/>
+            <w:shd w:val="clear" w:color="auto" w:fill="auto"/>
+          </w:tcPr>
+          <w:p>
+            <w:pPr>
+              <w:jc w:val="center"/>
+              <w:rPr>
+                <w:rFonts w:ascii="Gill Sans Nova" w:hAnsi="Gill Sans Nova"/>
+                <w:b/>
+                <w:bCs/>
+                <w:lang w:val="en-US"/>
+              </w:rPr>
+            </w:pPr>
+          </w:p>
+        </w:tc>
+      </w:tr>
+      <w:tr>
+        <w:trPr>
+          <w:trHeight w:val="351"/>
+        </w:trPr>
+        <w:tc>
+          <w:tcPr>
+            <w:tcW w:w="2065" w:type="dxa"/>
+            <w:gridSpan w:val="2"/>
+            <w:vMerge/>
+          </w:tcPr>
+          <w:p>
+            <w:pPr>
+              <w:rPr>
+                <w:rFonts w:ascii="Gill Sans Nova" w:hAnsi="Gill Sans Nova"/>
+                <w:lang w:val="en-US"/>
+              </w:rPr>
+            </w:pPr>
+          </w:p>
+        </w:tc>
+        <w:tc>
+          <w:tcPr>
+            <w:tcW w:w="4905" w:type="dxa"/>
+            <w:gridSpan w:val="5"/>
+            <w:vMerge/>
+          </w:tcPr>
+          <w:p>
+            <w:pPr>
+              <w:rPr>
+                <w:rFonts w:ascii="Gill Sans Nova" w:hAnsi="Gill Sans Nova"/>
+                <w:lang w:val="en-US"/>
+              </w:rPr>
+            </w:pPr>
+          </w:p>
+        </w:tc>
+        <w:tc>
+          <w:tcPr>
+            <w:tcW w:w="1743" w:type="dxa"/>
+            <w:gridSpan w:val="2"/>
+            <w:shd w:val="clear" w:color="auto" w:fill="auto"/>
+          </w:tcPr>
+          <w:p>
+            <w:pPr>
+              <w:jc w:val="center"/>
+              <w:rPr>
+                <w:rFonts w:ascii="Gill Sans Nova" w:hAnsi="Gill Sans Nova"/>
+                <w:b/>
+                <w:bCs/>
+                <w:lang w:val="en-US"/>
+              </w:rPr>
+            </w:pPr>
+          </w:p>
+        </w:tc>
+        <w:tc>
+          <w:tcPr>
+            <w:tcW w:w="1743" w:type="dxa"/>
+            <w:shd w:val="clear" w:color="auto" w:fill="auto"/>
+          </w:tcPr>
+          <w:p>
+            <w:pPr>
+              <w:jc w:val="center"/>
+              <w:rPr>
+                <w:rFonts w:ascii="Gill Sans Nova" w:hAnsi="Gill Sans Nova"/>
+                <w:b/>
+                <w:bCs/>
+                <w:lang w:val="en-US"/>
+              </w:rPr>
+            </w:pPr>
+          </w:p>
+        </w:tc>
+      </w:tr>
+      <w:tr>
+        <w:trPr>
+          <w:trHeight w:val="351"/>
+        </w:trPr>
+        <w:tc>
+          <w:tcPr>
+            <w:tcW w:w="2065" w:type="dxa"/>
+            <w:gridSpan w:val="2"/>
+            <w:vMerge/>
+          </w:tcPr>
+          <w:p>
+            <w:pPr>
+              <w:rPr>
+                <w:rFonts w:ascii="Gill Sans Nova" w:hAnsi="Gill Sans Nova"/>
+                <w:lang w:val="en-US"/>
+              </w:rPr>
+            </w:pPr>
+          </w:p>
+        </w:tc>
+        <w:tc>
+          <w:tcPr>
+            <w:tcW w:w="4905" w:type="dxa"/>
+            <w:gridSpan w:val="5"/>
+            <w:vMerge/>
+          </w:tcPr>
+          <w:p>
+            <w:pPr>
+              <w:rPr>
+                <w:rFonts w:ascii="Gill Sans Nova" w:hAnsi="Gill Sans Nova"/>
+                <w:lang w:val="en-US"/>
+              </w:rPr>
+            </w:pPr>
+          </w:p>
+        </w:tc>
+        <w:tc>
+          <w:tcPr>
+            <w:tcW w:w="1743" w:type="dxa"/>
+            <w:gridSpan w:val="2"/>
+            <w:shd w:val="clear" w:color="auto" w:fill="auto"/>
+          </w:tcPr>
+          <w:p>
+            <w:pPr>
+              <w:jc w:val="center"/>
+              <w:rPr>
+                <w:rFonts w:ascii="Gill Sans Nova" w:hAnsi="Gill Sans Nova"/>
+                <w:b/>
+                <w:bCs/>
+                <w:lang w:val="en-US"/>
+              </w:rPr>
+            </w:pPr>
+          </w:p>
+        </w:tc>
+        <w:tc>
+          <w:tcPr>
+            <w:tcW w:w="1743" w:type="dxa"/>
+            <w:shd w:val="clear" w:color="auto" w:fill="auto"/>
+          </w:tcPr>
+          <w:p>
+            <w:pPr>
+              <w:jc w:val="center"/>
+              <w:rPr>
+                <w:rFonts w:ascii="Gill Sans Nova" w:hAnsi="Gill Sans Nova"/>
+                <w:b/>
+                <w:bCs/>
+                <w:lang w:val="en-US"/>
+              </w:rPr>
+            </w:pPr>
+          </w:p>
+        </w:tc>
+      </w:tr>
+      <w:tr>
+        <w:trPr>
+          <w:trHeight w:val="351"/>
+        </w:trPr>
+        <w:tc>
+          <w:tcPr>
+            <w:tcW w:w="2065" w:type="dxa"/>
+            <w:gridSpan w:val="2"/>
+            <w:vMerge/>
+          </w:tcPr>
+          <w:p>
+            <w:pPr>
+              <w:rPr>
+                <w:rFonts w:ascii="Gill Sans Nova" w:hAnsi="Gill Sans Nova"/>
+                <w:lang w:val="en-US"/>
+              </w:rPr>
+            </w:pPr>
+          </w:p>
+        </w:tc>
+        <w:tc>
+          <w:tcPr>
+            <w:tcW w:w="4905" w:type="dxa"/>
+            <w:gridSpan w:val="5"/>
+            <w:vMerge/>
+          </w:tcPr>
+          <w:p>
+            <w:pPr>
+              <w:rPr>
+                <w:rFonts w:ascii="Gill Sans Nova" w:hAnsi="Gill Sans Nova"/>
+                <w:lang w:val="en-US"/>
+              </w:rPr>
+            </w:pPr>
+          </w:p>
+        </w:tc>
+        <w:tc>
+          <w:tcPr>
+            <w:tcW w:w="1743" w:type="dxa"/>
+            <w:gridSpan w:val="2"/>
+            <w:shd w:val="clear" w:color="auto" w:fill="auto"/>
+          </w:tcPr>
+          <w:p>
+            <w:pPr>
+              <w:jc w:val="center"/>
+              <w:rPr>
+                <w:rFonts w:ascii="Gill Sans Nova" w:hAnsi="Gill Sans Nova"/>
+                <w:b/>
+                <w:bCs/>
+                <w:lang w:val="en-US"/>
+              </w:rPr>
+            </w:pPr>
+          </w:p>
+        </w:tc>
+        <w:tc>
+          <w:tcPr>
+            <w:tcW w:w="1743" w:type="dxa"/>
+            <w:shd w:val="clear" w:color="auto" w:fill="auto"/>
+          </w:tcPr>
+          <w:p>
+            <w:pPr>
+              <w:jc w:val="center"/>
+              <w:rPr>
+                <w:rFonts w:ascii="Gill Sans Nova" w:hAnsi="Gill Sans Nova"/>
+                <w:b/>
+                <w:bCs/>
+                <w:lang w:val="en-US"/>
+              </w:rPr>
+            </w:pPr>
+          </w:p>
+        </w:tc>
+      </w:tr>
+      <w:tr>
+        <w:trPr>
+          <w:trHeight w:val="351"/>
+        </w:trPr>
+        <w:tc>
+          <w:tcPr>
+            <w:tcW w:w="2065" w:type="dxa"/>
+            <w:gridSpan w:val="2"/>
+            <w:vMerge/>
+          </w:tcPr>
+          <w:p>
+            <w:pPr>
+              <w:rPr>
+                <w:rFonts w:ascii="Gill Sans Nova" w:hAnsi="Gill Sans Nova"/>
+                <w:lang w:val="en-US"/>
+              </w:rPr>
+            </w:pPr>
+          </w:p>
+        </w:tc>
+        <w:tc>
+          <w:tcPr>
+            <w:tcW w:w="4905" w:type="dxa"/>
+            <w:gridSpan w:val="5"/>
+            <w:vMerge/>
+          </w:tcPr>
+          <w:p>
+            <w:pPr>
+              <w:rPr>
+                <w:rFonts w:ascii="Gill Sans Nova" w:hAnsi="Gill Sans Nova"/>
+                <w:lang w:val="en-US"/>
+              </w:rPr>
+            </w:pPr>
+          </w:p>
+        </w:tc>
+        <w:tc>
+          <w:tcPr>
+            <w:tcW w:w="1743" w:type="dxa"/>
+            <w:gridSpan w:val="2"/>
+            <w:shd w:val="clear" w:color="auto" w:fill="auto"/>
+          </w:tcPr>
+          <w:p>
+            <w:pPr>
+              <w:jc w:val="center"/>
+              <w:rPr>
+                <w:rFonts w:ascii="Gill Sans Nova" w:hAnsi="Gill Sans Nova"/>
+                <w:b/>
+                <w:bCs/>
+                <w:lang w:val="en-US"/>
+              </w:rPr>
+            </w:pPr>
+          </w:p>
+        </w:tc>
+        <w:tc>
+          <w:tcPr>
+            <w:tcW w:w="1743" w:type="dxa"/>
+            <w:shd w:val="clear" w:color="auto" w:fill="auto"/>
+          </w:tcPr>
+          <w:p>
+            <w:pPr>
+              <w:jc w:val="center"/>
+              <w:rPr>
+                <w:rFonts w:ascii="Gill Sans Nova" w:hAnsi="Gill Sans Nova"/>
+                <w:b/>
+                <w:bCs/>
+                <w:lang w:val="en-US"/>
+              </w:rPr>
+            </w:pPr>
+          </w:p>
+        </w:tc>
+      </w:tr>
+      <w:tr>
+        <w:trPr>
+          <w:trHeight w:val="194"/>
+        </w:trPr>
+        <w:tc>
+          <w:tcPr>
+            <w:tcW w:w="2065" w:type="dxa"/>
+            <w:gridSpan w:val="2"/>
+            <w:vMerge/>
+          </w:tcPr>
+          <w:p>
+            <w:pPr>
+              <w:rPr>
+                <w:rFonts w:ascii="Gill Sans Nova" w:hAnsi="Gill Sans Nova"/>
+                <w:lang w:val="en-US"/>
+              </w:rPr>
+            </w:pPr>
+          </w:p>
+        </w:tc>
+        <w:tc>
+          <w:tcPr>
+            <w:tcW w:w="4905" w:type="dxa"/>
+            <w:gridSpan w:val="5"/>
+          </w:tcPr>
+          <w:p>
+            <w:pPr>
+              <w:rPr>
+                <w:rFonts w:ascii="Gill Sans Nova" w:hAnsi="Gill Sans Nova"/>
+                <w:b/>
+                <w:bCs/>
+                <w:lang w:val="en-US"/>
+              </w:rPr>
+            </w:pPr>
+            <w:r>
+              <w:rPr>
+                <w:rFonts w:ascii="Gill Sans Nova" w:hAnsi="Gill Sans Nova"/>
+                <w:b/>
+                <w:bCs/>
+                <w:highlight w:val="lightGray"/>
+                <w:lang w:val="en-US"/>
+              </w:rPr>
+              <w:t>Port Range Forwarding</w:t>
+            </w:r>
+          </w:p>
+          <w:p>
+            <w:pPr>
+              <w:rPr>
+                <w:rFonts w:ascii="Gill Sans Nova" w:hAnsi="Gill Sans Nova"/>
+                <w:lang w:val="en-US"/>
+              </w:rPr>
+            </w:pPr>
+            <w:r>
+              <w:rPr>
+                <w:rFonts w:ascii="Gill Sans Nova" w:hAnsi="Gill Sans Nova"/>
+                <w:lang w:val="en-US"/>
+              </w:rPr>
+              <w:t>- Port forwarding but for a range of ports</w:t>
+            </w:r>
+          </w:p>
+          <w:p>
+            <w:pPr>
+              <w:rPr>
+                <w:rFonts w:ascii="Gill Sans Nova" w:hAnsi="Gill Sans Nova"/>
+                <w:lang w:val="en-US"/>
+              </w:rPr>
+            </w:pPr>
+            <w:r>
+              <w:rPr>
+                <w:rFonts w:ascii="Gill Sans Nova" w:hAnsi="Gill Sans Nova"/>
+                <w:lang w:val="en-US"/>
+              </w:rPr>
+              <w:t>- Example:</w:t>
+            </w:r>
+          </w:p>
+          <w:p>
+            <w:pPr>
+              <w:rPr>
+                <w:rFonts w:ascii="Gill Sans Nova" w:hAnsi="Gill Sans Nova"/>
+                <w:lang w:val="en-US"/>
+              </w:rPr>
+            </w:pPr>
+            <w:r>
+              <w:rPr>
+                <w:rFonts w:ascii="Gill Sans Nova" w:hAnsi="Gill Sans Nova"/>
+                <w:lang w:val="en-US"/>
+              </w:rPr>
+              <w:t xml:space="preserve">  - Setting up server of games, uses a lot of different ports</w:t>
+            </w:r>
+          </w:p>
+          <w:p>
+            <w:pPr>
+              <w:rPr>
+                <w:rFonts w:ascii="Gill Sans Nova" w:hAnsi="Gill Sans Nova"/>
+                <w:lang w:val="en-US"/>
+              </w:rPr>
+            </w:pPr>
+          </w:p>
+          <w:p>
+            <w:pPr>
+              <w:rPr>
+                <w:rFonts w:ascii="Gill Sans Nova" w:hAnsi="Gill Sans Nova"/>
+                <w:b/>
+                <w:bCs/>
+                <w:lang w:val="en-US"/>
+              </w:rPr>
+            </w:pPr>
+            <w:r>
+              <w:rPr>
+                <w:rFonts w:ascii="Gill Sans Nova" w:hAnsi="Gill Sans Nova"/>
+                <w:b/>
+                <w:bCs/>
+                <w:highlight w:val="lightGray"/>
+                <w:lang w:val="en-US"/>
+              </w:rPr>
+              <w:t>Port Triggering</w:t>
+            </w:r>
+          </w:p>
+          <w:p>
+            <w:pPr>
+              <w:rPr>
+                <w:rFonts w:ascii="Gill Sans Nova" w:hAnsi="Gill Sans Nova"/>
+                <w:lang w:val="en-US"/>
+              </w:rPr>
+            </w:pPr>
+            <w:r>
+              <w:rPr>
+                <w:rFonts w:ascii="Gill Sans Nova" w:hAnsi="Gill Sans Nova"/>
+                <w:lang w:val="en-US"/>
+              </w:rPr>
+              <w:t xml:space="preserve">- </w:t>
+            </w:r>
+            <w:r>
+              <w:rPr>
+                <w:rFonts w:ascii="Gill Sans Nova" w:hAnsi="Gill Sans Nova"/>
+                <w:highlight w:val="yellow"/>
+                <w:lang w:val="en-US"/>
+              </w:rPr>
+              <w:t>Will open an alternative assigned port when the initial port is contacted</w:t>
+            </w:r>
+            <w:r>
+              <w:rPr>
+                <w:rFonts w:ascii="Gill Sans Nova" w:hAnsi="Gill Sans Nova"/>
+                <w:lang w:val="en-US"/>
+              </w:rPr>
+              <w:t xml:space="preserve"> (e.g. FTP)</w:t>
+            </w:r>
+          </w:p>
+          <w:p>
+            <w:pPr>
+              <w:rPr>
+                <w:rFonts w:ascii="Gill Sans Nova" w:hAnsi="Gill Sans Nova"/>
+                <w:lang w:val="en-US"/>
+              </w:rPr>
+            </w:pPr>
+            <w:r>
+              <w:rPr>
+                <w:rFonts w:ascii="Gill Sans Nova" w:hAnsi="Gill Sans Nova"/>
+                <w:lang w:val="en-US"/>
+              </w:rPr>
+              <w:t>- Type of forwarding ports but for a different reason</w:t>
+            </w:r>
+          </w:p>
+          <w:p>
+            <w:pPr>
+              <w:rPr>
+                <w:rFonts w:ascii="Gill Sans Nova" w:hAnsi="Gill Sans Nova"/>
+                <w:lang w:val="en-US"/>
+              </w:rPr>
+            </w:pPr>
+            <w:r>
+              <w:rPr>
+                <w:rFonts w:ascii="Gill Sans Nova" w:hAnsi="Gill Sans Nova"/>
+                <w:lang w:val="en-US"/>
+              </w:rPr>
+              <w:t>- Set triggered port number/range, and forwarded port number/range</w:t>
+            </w:r>
+          </w:p>
+          <w:p>
+            <w:pPr>
+              <w:rPr>
+                <w:rFonts w:ascii="Gill Sans Nova" w:hAnsi="Gill Sans Nova"/>
+                <w:lang w:val="en-US"/>
+              </w:rPr>
+            </w:pPr>
+            <w:r>
+              <w:rPr>
+                <w:rFonts w:ascii="Gill Sans Nova" w:hAnsi="Gill Sans Nova"/>
+                <w:lang w:val="en-US"/>
+              </w:rPr>
+              <w:t>- For any request going out these triggered ports, allow response to come back through specified forwarded ports (i.e. data go out port 20, response can come back through other ports, not just 20)</w:t>
+            </w:r>
+          </w:p>
+          <w:p>
+            <w:pPr>
+              <w:rPr>
+                <w:rFonts w:ascii="Gill Sans Nova" w:hAnsi="Gill Sans Nova"/>
+                <w:lang w:val="en-US"/>
+              </w:rPr>
+            </w:pPr>
+            <w:r>
+              <w:rPr>
+                <w:rFonts w:ascii="Gill Sans Nova" w:hAnsi="Gill Sans Nova"/>
+                <w:lang w:val="en-US"/>
+              </w:rPr>
+              <w:t>- Example:</w:t>
+            </w:r>
+          </w:p>
+          <w:p>
+            <w:pPr>
+              <w:rPr>
+                <w:rFonts w:ascii="Gill Sans Nova" w:hAnsi="Gill Sans Nova"/>
+                <w:lang w:val="en-US"/>
+              </w:rPr>
+            </w:pPr>
+            <w:r>
+              <w:rPr>
+                <w:rFonts w:ascii="Gill Sans Nova" w:hAnsi="Gill Sans Nova"/>
+                <w:lang w:val="en-US"/>
+              </w:rPr>
+              <w:t xml:space="preserve">  - For File Transfer Protocol (FTP) to work</w:t>
+            </w:r>
+          </w:p>
+          <w:p>
+            <w:pPr>
+              <w:rPr>
+                <w:rFonts w:ascii="Gill Sans Nova" w:hAnsi="Gill Sans Nova"/>
+                <w:lang w:val="en-US"/>
+              </w:rPr>
+            </w:pPr>
+          </w:p>
+          <w:p>
+            <w:pPr>
+              <w:rPr>
+                <w:rFonts w:ascii="Gill Sans Nova" w:hAnsi="Gill Sans Nova"/>
+                <w:b/>
+                <w:bCs/>
+                <w:lang w:val="en-US"/>
+              </w:rPr>
+            </w:pPr>
+            <w:r>
+              <w:rPr>
+                <w:rFonts w:ascii="Gill Sans Nova" w:hAnsi="Gill Sans Nova"/>
+                <w:b/>
+                <w:bCs/>
+                <w:highlight w:val="lightGray"/>
+                <w:lang w:val="en-US"/>
+              </w:rPr>
+              <w:t>DMZ (SOHO DMZ)</w:t>
+            </w:r>
+          </w:p>
+          <w:p>
+            <w:pPr>
+              <w:rPr>
+                <w:rFonts w:ascii="Gill Sans Nova" w:hAnsi="Gill Sans Nova"/>
+                <w:b/>
+                <w:bCs/>
+                <w:lang w:val="en-US"/>
+              </w:rPr>
+            </w:pPr>
+            <w:r>
+              <w:rPr>
+                <w:rFonts w:ascii="Gill Sans Nova" w:hAnsi="Gill Sans Nova"/>
+                <w:lang w:val="en-US"/>
+              </w:rPr>
+              <w:t xml:space="preserve">- </w:t>
+            </w:r>
+            <w:r>
+              <w:rPr>
+                <w:rFonts w:ascii="Gill Sans Nova" w:hAnsi="Gill Sans Nova"/>
+                <w:highlight w:val="yellow"/>
+                <w:lang w:val="en-US"/>
+              </w:rPr>
+              <w:t>Enabling DMZ when setting up port forwarding places that device outside the protection of that router</w:t>
+            </w:r>
+          </w:p>
+        </w:tc>
+        <w:tc>
+          <w:tcPr>
+            <w:tcW w:w="3486" w:type="dxa"/>
+            <w:gridSpan w:val="3"/>
+            <w:shd w:val="clear" w:color="auto" w:fill="auto"/>
+          </w:tcPr>
+          <w:p>
+            <w:pPr>
+              <w:jc w:val="center"/>
+              <w:rPr>
+                <w:rFonts w:ascii="Gill Sans Nova" w:hAnsi="Gill Sans Nova"/>
+                <w:b/>
+                <w:bCs/>
+                <w:lang w:val="en-US"/>
+              </w:rPr>
+            </w:pPr>
+          </w:p>
+        </w:tc>
+      </w:tr>
+      <w:tr>
+        <w:trPr>
+          <w:trHeight w:val="194"/>
+        </w:trPr>
+        <w:tc>
+          <w:tcPr>
+            <w:tcW w:w="2065" w:type="dxa"/>
+            <w:gridSpan w:val="2"/>
+          </w:tcPr>
+          <w:p>
+            <w:pPr>
+              <w:rPr>
+                <w:rFonts w:ascii="Gill Sans Nova" w:hAnsi="Gill Sans Nova"/>
+                <w:lang w:val="en-US"/>
+              </w:rPr>
+            </w:pPr>
+          </w:p>
+        </w:tc>
+        <w:tc>
+          <w:tcPr>
+            <w:tcW w:w="4905" w:type="dxa"/>
+            <w:gridSpan w:val="5"/>
+          </w:tcPr>
+          <w:p>
+            <w:pPr>
+              <w:rPr>
+                <w:rFonts w:ascii="Gill Sans Nova" w:hAnsi="Gill Sans Nova"/>
+                <w:b/>
+                <w:bCs/>
+                <w:lang w:val="en-US"/>
+              </w:rPr>
+            </w:pPr>
+          </w:p>
+        </w:tc>
+        <w:tc>
+          <w:tcPr>
+            <w:tcW w:w="3486" w:type="dxa"/>
+            <w:gridSpan w:val="3"/>
+            <w:shd w:val="clear" w:color="auto" w:fill="auto"/>
+          </w:tcPr>
+          <w:p>
+            <w:pPr>
+              <w:jc w:val="center"/>
+              <w:rPr>
+                <w:rFonts w:ascii="Gill Sans Nova" w:hAnsi="Gill Sans Nova"/>
+                <w:b/>
+                <w:bCs/>
+                <w:lang w:val="en-US"/>
+              </w:rPr>
+            </w:pPr>
+          </w:p>
+        </w:tc>
+      </w:tr>
+      <w:tr>
+        <w:trPr>
+          <w:trHeight w:val="194"/>
+        </w:trPr>
+        <w:tc>
+          <w:tcPr>
+            <w:tcW w:w="2065" w:type="dxa"/>
+            <w:gridSpan w:val="2"/>
+          </w:tcPr>
+          <w:p>
+            <w:pPr>
+              <w:rPr>
+                <w:rFonts w:ascii="Gill Sans Nova" w:hAnsi="Gill Sans Nova"/>
+                <w:lang w:val="en-US"/>
+              </w:rPr>
+            </w:pPr>
+          </w:p>
+        </w:tc>
+        <w:tc>
+          <w:tcPr>
+            <w:tcW w:w="4905" w:type="dxa"/>
+            <w:gridSpan w:val="5"/>
+          </w:tcPr>
+          <w:p>
+            <w:pPr>
+              <w:rPr>
+                <w:rFonts w:ascii="Gill Sans Nova" w:hAnsi="Gill Sans Nova"/>
+                <w:b/>
+                <w:bCs/>
+                <w:lang w:val="en-US"/>
+              </w:rPr>
+            </w:pPr>
+          </w:p>
+        </w:tc>
+        <w:tc>
+          <w:tcPr>
+            <w:tcW w:w="3486" w:type="dxa"/>
+            <w:gridSpan w:val="3"/>
+            <w:shd w:val="clear" w:color="auto" w:fill="auto"/>
+          </w:tcPr>
+          <w:p>
+            <w:pPr>
+              <w:jc w:val="center"/>
+              <w:rPr>
+                <w:rFonts w:ascii="Gill Sans Nova" w:hAnsi="Gill Sans Nova"/>
+                <w:b/>
+                <w:bCs/>
                 <w:lang w:val="en-US"/>
               </w:rPr>
             </w:pPr>
@@ -13008,26 +16245,14 @@
           <w:tcPr>
             <w:tcW w:w="2065" w:type="dxa"/>
             <w:gridSpan w:val="2"/>
-            <w:vMerge w:val="restart"/>
-          </w:tcPr>
-          <w:p>
-            <w:pPr>
-              <w:rPr>
-                <w:rFonts w:ascii="Gill Sans Nova" w:hAnsi="Gill Sans Nova"/>
-                <w:b/>
-                <w:bCs/>
-                <w:lang w:val="en-US"/>
-              </w:rPr>
-            </w:pPr>
-            <w:r>
-              <w:rPr>
-                <w:rFonts w:ascii="Gill Sans Nova" w:hAnsi="Gill Sans Nova"/>
-                <w:b/>
-                <w:bCs/>
-                <w:lang w:val="en-US"/>
-              </w:rPr>
-              <w:t>Network Address Translation (NAT)</w:t>
-            </w:r>
+          </w:tcPr>
+          <w:p>
+            <w:pPr>
+              <w:rPr>
+                <w:rFonts w:ascii="Gill Sans Nova" w:hAnsi="Gill Sans Nova"/>
+                <w:lang w:val="en-US"/>
+              </w:rPr>
+            </w:pPr>
           </w:p>
         </w:tc>
         <w:tc>
@@ -13042,291 +16267,6 @@
                 <w:lang w:val="en-US"/>
               </w:rPr>
             </w:pPr>
-            <w:r>
-              <w:rPr>
-                <w:rFonts w:ascii="Gill Sans Nova" w:hAnsi="Gill Sans Nova"/>
-                <w:lang w:val="en-US"/>
-              </w:rPr>
-              <w:t>- Built into routers</w:t>
-            </w:r>
-          </w:p>
-          <w:p>
-            <w:pPr>
-              <w:rPr>
-                <w:rFonts w:ascii="Gill Sans Nova" w:hAnsi="Gill Sans Nova"/>
-                <w:lang w:val="en-US"/>
-              </w:rPr>
-            </w:pPr>
-            <w:r>
-              <w:rPr>
-                <w:rFonts w:ascii="Gill Sans Nova" w:hAnsi="Gill Sans Nova"/>
-                <w:lang w:val="en-US"/>
-              </w:rPr>
-              <w:t xml:space="preserve">- Allows many more devices on the internet without </w:t>
-            </w:r>
-            <w:proofErr w:type="gramStart"/>
-            <w:r>
-              <w:rPr>
-                <w:rFonts w:ascii="Gill Sans Nova" w:hAnsi="Gill Sans Nova"/>
-                <w:lang w:val="en-US"/>
-              </w:rPr>
-              <w:t>an</w:t>
-            </w:r>
-            <w:proofErr w:type="gramEnd"/>
-            <w:r>
-              <w:rPr>
-                <w:rFonts w:ascii="Gill Sans Nova" w:hAnsi="Gill Sans Nova"/>
-                <w:lang w:val="en-US"/>
-              </w:rPr>
-              <w:t xml:space="preserve"> legitimate IP address</w:t>
-            </w:r>
-          </w:p>
-          <w:p>
-            <w:pPr>
-              <w:rPr>
-                <w:rFonts w:ascii="Gill Sans Nova" w:hAnsi="Gill Sans Nova"/>
-                <w:lang w:val="en-US"/>
-              </w:rPr>
-            </w:pPr>
-            <w:r>
-              <w:rPr>
-                <w:rFonts w:ascii="Gill Sans Nova" w:hAnsi="Gill Sans Nova"/>
-                <w:highlight w:val="yellow"/>
-                <w:lang w:val="en-US"/>
-              </w:rPr>
-              <w:t>- Translates internal IP addresses to an Internet address and tracks the packets</w:t>
-            </w:r>
-          </w:p>
-          <w:p>
-            <w:pPr>
-              <w:rPr>
-                <w:rFonts w:ascii="Gill Sans Nova" w:hAnsi="Gill Sans Nova"/>
-                <w:b/>
-                <w:bCs/>
-                <w:lang w:val="en-US"/>
-              </w:rPr>
-            </w:pPr>
-            <w:r>
-              <w:rPr>
-                <w:rFonts w:ascii="Gill Sans Nova" w:hAnsi="Gill Sans Nova"/>
-                <w:b/>
-                <w:bCs/>
-                <w:highlight w:val="cyan"/>
-                <w:lang w:val="en-US"/>
-              </w:rPr>
-              <w:t>Static NAT</w:t>
-            </w:r>
-            <w:r>
-              <w:rPr>
-                <w:rFonts w:ascii="Gill Sans Nova" w:hAnsi="Gill Sans Nova"/>
-                <w:b/>
-                <w:bCs/>
-                <w:highlight w:val="cyan"/>
-                <w:lang w:val="en-US"/>
-              </w:rPr>
-              <w:t xml:space="preserve">/Port Address Translation </w:t>
-            </w:r>
-            <w:r>
-              <w:rPr>
-                <w:rFonts w:ascii="Gill Sans Nova" w:hAnsi="Gill Sans Nova"/>
-                <w:b/>
-                <w:bCs/>
-                <w:highlight w:val="cyan"/>
-                <w:lang w:val="en-US"/>
-              </w:rPr>
-              <w:t>(SNAT</w:t>
-            </w:r>
-            <w:r>
-              <w:rPr>
-                <w:rFonts w:ascii="Gill Sans Nova" w:hAnsi="Gill Sans Nova"/>
-                <w:b/>
-                <w:bCs/>
-                <w:highlight w:val="cyan"/>
-                <w:lang w:val="en-US"/>
-              </w:rPr>
-              <w:t>/PAT</w:t>
-            </w:r>
-            <w:r>
-              <w:rPr>
-                <w:rFonts w:ascii="Gill Sans Nova" w:hAnsi="Gill Sans Nova"/>
-                <w:b/>
-                <w:bCs/>
-                <w:highlight w:val="cyan"/>
-                <w:lang w:val="en-US"/>
-              </w:rPr>
-              <w:t>)</w:t>
-            </w:r>
-          </w:p>
-          <w:p>
-            <w:pPr>
-              <w:rPr>
-                <w:rFonts w:ascii="Gill Sans Nova" w:hAnsi="Gill Sans Nova"/>
-                <w:lang w:val="en-US"/>
-              </w:rPr>
-            </w:pPr>
-            <w:r>
-              <w:rPr>
-                <w:rFonts w:ascii="Gill Sans Nova" w:hAnsi="Gill Sans Nova"/>
-                <w:lang w:val="en-US"/>
-              </w:rPr>
-              <w:t xml:space="preserve">- All incoming addresses for one particular IP address </w:t>
-            </w:r>
-            <w:proofErr w:type="gramStart"/>
-            <w:r>
-              <w:rPr>
-                <w:rFonts w:ascii="Gill Sans Nova" w:hAnsi="Gill Sans Nova"/>
-                <w:lang w:val="en-US"/>
-              </w:rPr>
-              <w:t>goes</w:t>
-            </w:r>
-            <w:proofErr w:type="gramEnd"/>
-            <w:r>
-              <w:rPr>
-                <w:rFonts w:ascii="Gill Sans Nova" w:hAnsi="Gill Sans Nova"/>
-                <w:lang w:val="en-US"/>
-              </w:rPr>
-              <w:t xml:space="preserve"> to one particular device</w:t>
-            </w:r>
-          </w:p>
-          <w:p>
-            <w:pPr>
-              <w:rPr>
-                <w:rFonts w:ascii="Gill Sans Nova" w:hAnsi="Gill Sans Nova"/>
-                <w:lang w:val="en-US"/>
-              </w:rPr>
-            </w:pPr>
-            <w:r>
-              <w:rPr>
-                <w:rFonts w:ascii="Gill Sans Nova" w:hAnsi="Gill Sans Nova"/>
-                <w:highlight w:val="yellow"/>
-                <w:lang w:val="en-US"/>
-              </w:rPr>
-              <w:t>- Sends specific traffic to one internal IP address</w:t>
-            </w:r>
-          </w:p>
-          <w:p>
-            <w:pPr>
-              <w:rPr>
-                <w:rFonts w:ascii="Gill Sans Nova" w:hAnsi="Gill Sans Nova"/>
-                <w:b/>
-                <w:bCs/>
-                <w:lang w:val="en-US"/>
-              </w:rPr>
-            </w:pPr>
-            <w:r>
-              <w:rPr>
-                <w:rFonts w:ascii="Gill Sans Nova" w:hAnsi="Gill Sans Nova"/>
-                <w:b/>
-                <w:bCs/>
-                <w:highlight w:val="cyan"/>
-                <w:lang w:val="en-US"/>
-              </w:rPr>
-              <w:t>Dynamic NAT</w:t>
-            </w:r>
-            <w:r>
-              <w:rPr>
-                <w:rFonts w:ascii="Gill Sans Nova" w:hAnsi="Gill Sans Nova"/>
-                <w:b/>
-                <w:bCs/>
-                <w:highlight w:val="cyan"/>
-                <w:lang w:val="en-US"/>
-              </w:rPr>
-              <w:t>/Pooled NAT</w:t>
-            </w:r>
-            <w:r>
-              <w:rPr>
-                <w:rFonts w:ascii="Gill Sans Nova" w:hAnsi="Gill Sans Nova"/>
-                <w:b/>
-                <w:bCs/>
-                <w:highlight w:val="cyan"/>
-                <w:lang w:val="en-US"/>
-              </w:rPr>
-              <w:t xml:space="preserve"> (</w:t>
-            </w:r>
-            <w:r>
-              <w:rPr>
-                <w:rFonts w:ascii="Gill Sans Nova" w:hAnsi="Gill Sans Nova"/>
-                <w:b/>
-                <w:bCs/>
-                <w:highlight w:val="cyan"/>
-                <w:lang w:val="en-US"/>
-              </w:rPr>
-              <w:t>DNAT</w:t>
-            </w:r>
-            <w:r>
-              <w:rPr>
-                <w:rFonts w:ascii="Gill Sans Nova" w:hAnsi="Gill Sans Nova"/>
-                <w:b/>
-                <w:bCs/>
-                <w:highlight w:val="cyan"/>
-                <w:lang w:val="en-US"/>
-              </w:rPr>
-              <w:t>)</w:t>
-            </w:r>
-          </w:p>
-          <w:p>
-            <w:pPr>
-              <w:rPr>
-                <w:rFonts w:ascii="Gill Sans Nova" w:hAnsi="Gill Sans Nova"/>
-                <w:lang w:val="en-US"/>
-              </w:rPr>
-            </w:pPr>
-            <w:r>
-              <w:rPr>
-                <w:rFonts w:ascii="Gill Sans Nova" w:hAnsi="Gill Sans Nova"/>
-                <w:lang w:val="en-US"/>
-              </w:rPr>
-              <w:t>- Fixed number of IP addresses shared among devices in the same LAN</w:t>
-            </w:r>
-          </w:p>
-          <w:p>
-            <w:pPr>
-              <w:rPr>
-                <w:rFonts w:ascii="Gill Sans Nova" w:hAnsi="Gill Sans Nova"/>
-                <w:lang w:val="en-US"/>
-              </w:rPr>
-            </w:pPr>
-            <w:r>
-              <w:rPr>
-                <w:rFonts w:ascii="Gill Sans Nova" w:hAnsi="Gill Sans Nova"/>
-                <w:lang w:val="en-US"/>
-              </w:rPr>
-              <w:t>- If number of IP addresses &lt; number of devices requesting to connect beyond LAN (e.g. internet), surplus demand will have to wait until an IP address is no longer in use</w:t>
-            </w:r>
-          </w:p>
-          <w:p>
-            <w:pPr>
-              <w:rPr>
-                <w:rFonts w:ascii="Gill Sans Nova" w:hAnsi="Gill Sans Nova"/>
-                <w:lang w:val="en-US"/>
-              </w:rPr>
-            </w:pPr>
-            <w:r>
-              <w:rPr>
-                <w:rFonts w:ascii="Gill Sans Nova" w:hAnsi="Gill Sans Nova"/>
-                <w:highlight w:val="yellow"/>
-                <w:lang w:val="en-US"/>
-              </w:rPr>
-              <w:t xml:space="preserve">- Has a limited pool of internet addresses to give to </w:t>
-            </w:r>
-            <w:proofErr w:type="gramStart"/>
-            <w:r>
-              <w:rPr>
-                <w:rFonts w:ascii="Gill Sans Nova" w:hAnsi="Gill Sans Nova"/>
-                <w:highlight w:val="yellow"/>
-                <w:lang w:val="en-US"/>
-              </w:rPr>
-              <w:t>a number of</w:t>
-            </w:r>
-            <w:proofErr w:type="gramEnd"/>
-            <w:r>
-              <w:rPr>
-                <w:rFonts w:ascii="Gill Sans Nova" w:hAnsi="Gill Sans Nova"/>
-                <w:highlight w:val="yellow"/>
-                <w:lang w:val="en-US"/>
-              </w:rPr>
-              <w:t xml:space="preserve"> internal devices</w:t>
-            </w:r>
           </w:p>
         </w:tc>
         <w:tc>
@@ -13352,7 +16292,6 @@
           <w:tcPr>
             <w:tcW w:w="2065" w:type="dxa"/>
             <w:gridSpan w:val="2"/>
-            <w:vMerge/>
           </w:tcPr>
           <w:p>
             <w:pPr>
@@ -13372,134 +16311,573 @@
             <w:pPr>
               <w:rPr>
                 <w:rFonts w:ascii="Gill Sans Nova" w:hAnsi="Gill Sans Nova"/>
-                <w:b/>
-                <w:bCs/>
-                <w:lang w:val="en-US"/>
-              </w:rPr>
-            </w:pPr>
-            <w:r>
-              <w:rPr>
-                <w:rFonts w:ascii="Gill Sans Nova" w:hAnsi="Gill Sans Nova"/>
-                <w:b/>
-                <w:bCs/>
-                <w:lang w:val="en-US"/>
-              </w:rPr>
-              <w:t>Implementing NAT</w:t>
-            </w:r>
-          </w:p>
-          <w:p>
-            <w:pPr>
-              <w:rPr>
-                <w:rFonts w:ascii="Gill Sans Nova" w:hAnsi="Gill Sans Nova"/>
-                <w:lang w:val="en-US"/>
-              </w:rPr>
-            </w:pPr>
-            <w:r>
-              <w:rPr>
-                <w:rFonts w:ascii="Gill Sans Nova" w:hAnsi="Gill Sans Nova"/>
-                <w:lang w:val="en-US"/>
-              </w:rPr>
-              <w:t>- Given a scenario, configure the appropriate IP addressing components</w:t>
-            </w:r>
-          </w:p>
-          <w:p>
-            <w:pPr>
-              <w:rPr>
-                <w:rFonts w:ascii="Gill Sans Nova" w:hAnsi="Gill Sans Nova"/>
-                <w:lang w:val="en-US"/>
-              </w:rPr>
-            </w:pPr>
-            <w:r>
-              <w:rPr>
-                <w:rFonts w:ascii="Gill Sans Nova" w:hAnsi="Gill Sans Nova"/>
-                <w:lang w:val="en-US"/>
-              </w:rPr>
-              <w:lastRenderedPageBreak/>
-              <w:t xml:space="preserve">- Most home routers have </w:t>
-            </w:r>
-            <w:r>
-              <w:rPr>
-                <w:rFonts w:ascii="Gill Sans Nova" w:hAnsi="Gill Sans Nova"/>
-                <w:highlight w:val="yellow"/>
-                <w:lang w:val="en-US"/>
-              </w:rPr>
-              <w:t>NAT turned on, by default</w:t>
-            </w:r>
-          </w:p>
-          <w:p>
-            <w:pPr>
-              <w:rPr>
-                <w:rFonts w:ascii="Gill Sans Nova" w:hAnsi="Gill Sans Nova"/>
-                <w:lang w:val="en-US"/>
-              </w:rPr>
-            </w:pPr>
-            <w:r>
-              <w:rPr>
-                <w:rFonts w:ascii="Gill Sans Nova" w:hAnsi="Gill Sans Nova"/>
-                <w:lang w:val="en-US"/>
-              </w:rPr>
-              <w:t xml:space="preserve">  </w:t>
-            </w:r>
-            <w:r>
-              <w:rPr>
-                <w:rFonts w:ascii="Gill Sans Nova" w:hAnsi="Gill Sans Nova"/>
-                <w:lang w:val="en-US"/>
-              </w:rPr>
-              <w:t>- SOHO routers ship with NAT enabled</w:t>
-            </w:r>
-          </w:p>
-          <w:p>
-            <w:pPr>
-              <w:rPr>
-                <w:rFonts w:ascii="Gill Sans Nova" w:hAnsi="Gill Sans Nova"/>
-                <w:lang w:val="en-US"/>
-              </w:rPr>
-            </w:pPr>
-            <w:r>
-              <w:rPr>
-                <w:rFonts w:ascii="Gill Sans Nova" w:hAnsi="Gill Sans Nova"/>
-                <w:lang w:val="en-US"/>
-              </w:rPr>
-              <w:t>- Most industrial routers have NAT turned off, by default</w:t>
-            </w:r>
-          </w:p>
-          <w:p>
-            <w:pPr>
-              <w:rPr>
-                <w:rFonts w:ascii="Gill Sans Nova" w:hAnsi="Gill Sans Nova"/>
-                <w:lang w:val="en-US"/>
-              </w:rPr>
-            </w:pPr>
-            <w:r>
-              <w:rPr>
-                <w:rFonts w:ascii="Gill Sans Nova" w:hAnsi="Gill Sans Nova"/>
-                <w:lang w:val="en-US"/>
-              </w:rPr>
-              <w:t>- NAT on a SOHO router can be disabled from the router’s configuration page</w:t>
-            </w:r>
-          </w:p>
-          <w:p>
-            <w:pPr>
-              <w:rPr>
-                <w:rFonts w:ascii="Gill Sans Nova" w:hAnsi="Gill Sans Nova"/>
-                <w:lang w:val="en-US"/>
-              </w:rPr>
-            </w:pPr>
-            <w:r>
-              <w:rPr>
-                <w:rFonts w:ascii="Gill Sans Nova" w:hAnsi="Gill Sans Nova"/>
-                <w:lang w:val="en-US"/>
-              </w:rPr>
-              <w:t xml:space="preserve">- Some older routers call this setting </w:t>
-            </w:r>
-            <w:r>
-              <w:rPr>
-                <w:rFonts w:ascii="Gill Sans Nova" w:hAnsi="Gill Sans Nova"/>
-                <w:highlight w:val="yellow"/>
-                <w:lang w:val="en-US"/>
-              </w:rPr>
-              <w:t>gateway/router mode</w:t>
-            </w:r>
+                <w:lang w:val="en-US"/>
+              </w:rPr>
+            </w:pPr>
+          </w:p>
+        </w:tc>
+        <w:tc>
+          <w:tcPr>
+            <w:tcW w:w="3486" w:type="dxa"/>
+            <w:gridSpan w:val="3"/>
+          </w:tcPr>
+          <w:p>
+            <w:pPr>
+              <w:rPr>
+                <w:rFonts w:ascii="Gill Sans Nova" w:hAnsi="Gill Sans Nova"/>
+                <w:lang w:val="en-US"/>
+              </w:rPr>
+            </w:pPr>
+          </w:p>
+        </w:tc>
+      </w:tr>
+      <w:tr>
+        <w:trPr>
+          <w:trHeight w:val="77"/>
+        </w:trPr>
+        <w:tc>
+          <w:tcPr>
+            <w:tcW w:w="2065" w:type="dxa"/>
+            <w:gridSpan w:val="2"/>
+          </w:tcPr>
+          <w:p>
+            <w:pPr>
+              <w:rPr>
+                <w:rFonts w:ascii="Gill Sans Nova" w:hAnsi="Gill Sans Nova"/>
+                <w:lang w:val="en-US"/>
+              </w:rPr>
+            </w:pPr>
+          </w:p>
+        </w:tc>
+        <w:tc>
+          <w:tcPr>
+            <w:tcW w:w="4905" w:type="dxa"/>
+            <w:gridSpan w:val="5"/>
+          </w:tcPr>
+          <w:p>
+            <w:pPr>
+              <w:rPr>
+                <w:rFonts w:ascii="Gill Sans Nova" w:hAnsi="Gill Sans Nova"/>
+                <w:lang w:val="en-US"/>
+              </w:rPr>
+            </w:pPr>
+          </w:p>
+        </w:tc>
+        <w:tc>
+          <w:tcPr>
+            <w:tcW w:w="3486" w:type="dxa"/>
+            <w:gridSpan w:val="3"/>
+          </w:tcPr>
+          <w:p>
+            <w:pPr>
+              <w:rPr>
+                <w:rFonts w:ascii="Gill Sans Nova" w:hAnsi="Gill Sans Nova"/>
+                <w:lang w:val="en-US"/>
+              </w:rPr>
+            </w:pPr>
+          </w:p>
+        </w:tc>
+      </w:tr>
+      <w:tr>
+        <w:trPr>
+          <w:trHeight w:val="77"/>
+        </w:trPr>
+        <w:tc>
+          <w:tcPr>
+            <w:tcW w:w="2065" w:type="dxa"/>
+            <w:gridSpan w:val="2"/>
+          </w:tcPr>
+          <w:p>
+            <w:pPr>
+              <w:rPr>
+                <w:rFonts w:ascii="Gill Sans Nova" w:hAnsi="Gill Sans Nova"/>
+                <w:lang w:val="en-US"/>
+              </w:rPr>
+            </w:pPr>
+          </w:p>
+        </w:tc>
+        <w:tc>
+          <w:tcPr>
+            <w:tcW w:w="4905" w:type="dxa"/>
+            <w:gridSpan w:val="5"/>
+          </w:tcPr>
+          <w:p>
+            <w:pPr>
+              <w:rPr>
+                <w:rFonts w:ascii="Gill Sans Nova" w:hAnsi="Gill Sans Nova"/>
+                <w:lang w:val="en-US"/>
+              </w:rPr>
+            </w:pPr>
+          </w:p>
+        </w:tc>
+        <w:tc>
+          <w:tcPr>
+            <w:tcW w:w="3486" w:type="dxa"/>
+            <w:gridSpan w:val="3"/>
+          </w:tcPr>
+          <w:p>
+            <w:pPr>
+              <w:rPr>
+                <w:rFonts w:ascii="Gill Sans Nova" w:hAnsi="Gill Sans Nova"/>
+                <w:lang w:val="en-US"/>
+              </w:rPr>
+            </w:pPr>
+          </w:p>
+        </w:tc>
+      </w:tr>
+      <w:tr>
+        <w:trPr>
+          <w:trHeight w:val="77"/>
+        </w:trPr>
+        <w:tc>
+          <w:tcPr>
+            <w:tcW w:w="2065" w:type="dxa"/>
+            <w:gridSpan w:val="2"/>
+          </w:tcPr>
+          <w:p>
+            <w:pPr>
+              <w:rPr>
+                <w:rFonts w:ascii="Gill Sans Nova" w:hAnsi="Gill Sans Nova"/>
+                <w:lang w:val="en-US"/>
+              </w:rPr>
+            </w:pPr>
+          </w:p>
+        </w:tc>
+        <w:tc>
+          <w:tcPr>
+            <w:tcW w:w="4905" w:type="dxa"/>
+            <w:gridSpan w:val="5"/>
+          </w:tcPr>
+          <w:p>
+            <w:pPr>
+              <w:rPr>
+                <w:rFonts w:ascii="Gill Sans Nova" w:hAnsi="Gill Sans Nova"/>
+                <w:lang w:val="en-US"/>
+              </w:rPr>
+            </w:pPr>
+          </w:p>
+        </w:tc>
+        <w:tc>
+          <w:tcPr>
+            <w:tcW w:w="3486" w:type="dxa"/>
+            <w:gridSpan w:val="3"/>
+          </w:tcPr>
+          <w:p>
+            <w:pPr>
+              <w:rPr>
+                <w:rFonts w:ascii="Gill Sans Nova" w:hAnsi="Gill Sans Nova"/>
+                <w:lang w:val="en-US"/>
+              </w:rPr>
+            </w:pPr>
+          </w:p>
+        </w:tc>
+      </w:tr>
+      <w:tr>
+        <w:trPr>
+          <w:trHeight w:val="77"/>
+        </w:trPr>
+        <w:tc>
+          <w:tcPr>
+            <w:tcW w:w="2065" w:type="dxa"/>
+            <w:gridSpan w:val="2"/>
+          </w:tcPr>
+          <w:p>
+            <w:pPr>
+              <w:rPr>
+                <w:rFonts w:ascii="Gill Sans Nova" w:hAnsi="Gill Sans Nova"/>
+                <w:lang w:val="en-US"/>
+              </w:rPr>
+            </w:pPr>
+          </w:p>
+        </w:tc>
+        <w:tc>
+          <w:tcPr>
+            <w:tcW w:w="4905" w:type="dxa"/>
+            <w:gridSpan w:val="5"/>
+          </w:tcPr>
+          <w:p>
+            <w:pPr>
+              <w:rPr>
+                <w:rFonts w:ascii="Gill Sans Nova" w:hAnsi="Gill Sans Nova"/>
+                <w:lang w:val="en-US"/>
+              </w:rPr>
+            </w:pPr>
+          </w:p>
+        </w:tc>
+        <w:tc>
+          <w:tcPr>
+            <w:tcW w:w="3486" w:type="dxa"/>
+            <w:gridSpan w:val="3"/>
+          </w:tcPr>
+          <w:p>
+            <w:pPr>
+              <w:rPr>
+                <w:rFonts w:ascii="Gill Sans Nova" w:hAnsi="Gill Sans Nova"/>
+                <w:lang w:val="en-US"/>
+              </w:rPr>
+            </w:pPr>
+          </w:p>
+        </w:tc>
+      </w:tr>
+      <w:tr>
+        <w:trPr>
+          <w:trHeight w:val="77"/>
+        </w:trPr>
+        <w:tc>
+          <w:tcPr>
+            <w:tcW w:w="2065" w:type="dxa"/>
+            <w:gridSpan w:val="2"/>
+          </w:tcPr>
+          <w:p>
+            <w:pPr>
+              <w:rPr>
+                <w:rFonts w:ascii="Gill Sans Nova" w:hAnsi="Gill Sans Nova"/>
+                <w:lang w:val="en-US"/>
+              </w:rPr>
+            </w:pPr>
+          </w:p>
+        </w:tc>
+        <w:tc>
+          <w:tcPr>
+            <w:tcW w:w="4905" w:type="dxa"/>
+            <w:gridSpan w:val="5"/>
+          </w:tcPr>
+          <w:p>
+            <w:pPr>
+              <w:rPr>
+                <w:rFonts w:ascii="Gill Sans Nova" w:hAnsi="Gill Sans Nova"/>
+                <w:lang w:val="en-US"/>
+              </w:rPr>
+            </w:pPr>
+          </w:p>
+        </w:tc>
+        <w:tc>
+          <w:tcPr>
+            <w:tcW w:w="3486" w:type="dxa"/>
+            <w:gridSpan w:val="3"/>
+          </w:tcPr>
+          <w:p>
+            <w:pPr>
+              <w:rPr>
+                <w:rFonts w:ascii="Gill Sans Nova" w:hAnsi="Gill Sans Nova"/>
+                <w:lang w:val="en-US"/>
+              </w:rPr>
+            </w:pPr>
+          </w:p>
+        </w:tc>
+      </w:tr>
+      <w:tr>
+        <w:trPr>
+          <w:trHeight w:val="77"/>
+        </w:trPr>
+        <w:tc>
+          <w:tcPr>
+            <w:tcW w:w="2065" w:type="dxa"/>
+            <w:gridSpan w:val="2"/>
+          </w:tcPr>
+          <w:p>
+            <w:pPr>
+              <w:rPr>
+                <w:rFonts w:ascii="Gill Sans Nova" w:hAnsi="Gill Sans Nova"/>
+                <w:lang w:val="en-US"/>
+              </w:rPr>
+            </w:pPr>
+          </w:p>
+        </w:tc>
+        <w:tc>
+          <w:tcPr>
+            <w:tcW w:w="4905" w:type="dxa"/>
+            <w:gridSpan w:val="5"/>
+          </w:tcPr>
+          <w:p>
+            <w:pPr>
+              <w:rPr>
+                <w:rFonts w:ascii="Gill Sans Nova" w:hAnsi="Gill Sans Nova"/>
+                <w:lang w:val="en-US"/>
+              </w:rPr>
+            </w:pPr>
+          </w:p>
+        </w:tc>
+        <w:tc>
+          <w:tcPr>
+            <w:tcW w:w="3486" w:type="dxa"/>
+            <w:gridSpan w:val="3"/>
+          </w:tcPr>
+          <w:p>
+            <w:pPr>
+              <w:rPr>
+                <w:rFonts w:ascii="Gill Sans Nova" w:hAnsi="Gill Sans Nova"/>
+                <w:lang w:val="en-US"/>
+              </w:rPr>
+            </w:pPr>
+          </w:p>
+        </w:tc>
+      </w:tr>
+      <w:tr>
+        <w:trPr>
+          <w:trHeight w:val="77"/>
+        </w:trPr>
+        <w:tc>
+          <w:tcPr>
+            <w:tcW w:w="2065" w:type="dxa"/>
+            <w:gridSpan w:val="2"/>
+          </w:tcPr>
+          <w:p>
+            <w:pPr>
+              <w:rPr>
+                <w:rFonts w:ascii="Gill Sans Nova" w:hAnsi="Gill Sans Nova"/>
+                <w:lang w:val="en-US"/>
+              </w:rPr>
+            </w:pPr>
+          </w:p>
+        </w:tc>
+        <w:tc>
+          <w:tcPr>
+            <w:tcW w:w="4905" w:type="dxa"/>
+            <w:gridSpan w:val="5"/>
+          </w:tcPr>
+          <w:p>
+            <w:pPr>
+              <w:rPr>
+                <w:rFonts w:ascii="Gill Sans Nova" w:hAnsi="Gill Sans Nova"/>
+                <w:lang w:val="en-US"/>
+              </w:rPr>
+            </w:pPr>
+          </w:p>
+        </w:tc>
+        <w:tc>
+          <w:tcPr>
+            <w:tcW w:w="3486" w:type="dxa"/>
+            <w:gridSpan w:val="3"/>
+          </w:tcPr>
+          <w:p>
+            <w:pPr>
+              <w:rPr>
+                <w:rFonts w:ascii="Gill Sans Nova" w:hAnsi="Gill Sans Nova"/>
+                <w:lang w:val="en-US"/>
+              </w:rPr>
+            </w:pPr>
+          </w:p>
+        </w:tc>
+      </w:tr>
+      <w:tr>
+        <w:trPr>
+          <w:trHeight w:val="77"/>
+        </w:trPr>
+        <w:tc>
+          <w:tcPr>
+            <w:tcW w:w="2065" w:type="dxa"/>
+            <w:gridSpan w:val="2"/>
+          </w:tcPr>
+          <w:p>
+            <w:pPr>
+              <w:rPr>
+                <w:rFonts w:ascii="Gill Sans Nova" w:hAnsi="Gill Sans Nova"/>
+                <w:lang w:val="en-US"/>
+              </w:rPr>
+            </w:pPr>
+          </w:p>
+        </w:tc>
+        <w:tc>
+          <w:tcPr>
+            <w:tcW w:w="4905" w:type="dxa"/>
+            <w:gridSpan w:val="5"/>
+          </w:tcPr>
+          <w:p>
+            <w:pPr>
+              <w:rPr>
+                <w:rFonts w:ascii="Gill Sans Nova" w:hAnsi="Gill Sans Nova"/>
+                <w:lang w:val="en-US"/>
+              </w:rPr>
+            </w:pPr>
+          </w:p>
+        </w:tc>
+        <w:tc>
+          <w:tcPr>
+            <w:tcW w:w="3486" w:type="dxa"/>
+            <w:gridSpan w:val="3"/>
+          </w:tcPr>
+          <w:p>
+            <w:pPr>
+              <w:rPr>
+                <w:rFonts w:ascii="Gill Sans Nova" w:hAnsi="Gill Sans Nova"/>
+                <w:lang w:val="en-US"/>
+              </w:rPr>
+            </w:pPr>
+          </w:p>
+        </w:tc>
+      </w:tr>
+      <w:tr>
+        <w:trPr>
+          <w:trHeight w:val="77"/>
+        </w:trPr>
+        <w:tc>
+          <w:tcPr>
+            <w:tcW w:w="2065" w:type="dxa"/>
+            <w:gridSpan w:val="2"/>
+          </w:tcPr>
+          <w:p>
+            <w:pPr>
+              <w:rPr>
+                <w:rFonts w:ascii="Gill Sans Nova" w:hAnsi="Gill Sans Nova"/>
+                <w:lang w:val="en-US"/>
+              </w:rPr>
+            </w:pPr>
+          </w:p>
+        </w:tc>
+        <w:tc>
+          <w:tcPr>
+            <w:tcW w:w="4905" w:type="dxa"/>
+            <w:gridSpan w:val="5"/>
+          </w:tcPr>
+          <w:p>
+            <w:pPr>
+              <w:rPr>
+                <w:rFonts w:ascii="Gill Sans Nova" w:hAnsi="Gill Sans Nova"/>
+                <w:lang w:val="en-US"/>
+              </w:rPr>
+            </w:pPr>
+          </w:p>
+        </w:tc>
+        <w:tc>
+          <w:tcPr>
+            <w:tcW w:w="3486" w:type="dxa"/>
+            <w:gridSpan w:val="3"/>
+          </w:tcPr>
+          <w:p>
+            <w:pPr>
+              <w:rPr>
+                <w:rFonts w:ascii="Gill Sans Nova" w:hAnsi="Gill Sans Nova"/>
+                <w:lang w:val="en-US"/>
+              </w:rPr>
+            </w:pPr>
+          </w:p>
+        </w:tc>
+      </w:tr>
+      <w:tr>
+        <w:trPr>
+          <w:trHeight w:val="77"/>
+        </w:trPr>
+        <w:tc>
+          <w:tcPr>
+            <w:tcW w:w="2065" w:type="dxa"/>
+            <w:gridSpan w:val="2"/>
+          </w:tcPr>
+          <w:p>
+            <w:pPr>
+              <w:rPr>
+                <w:rFonts w:ascii="Gill Sans Nova" w:hAnsi="Gill Sans Nova"/>
+                <w:lang w:val="en-US"/>
+              </w:rPr>
+            </w:pPr>
+          </w:p>
+        </w:tc>
+        <w:tc>
+          <w:tcPr>
+            <w:tcW w:w="4905" w:type="dxa"/>
+            <w:gridSpan w:val="5"/>
+          </w:tcPr>
+          <w:p>
+            <w:pPr>
+              <w:rPr>
+                <w:rFonts w:ascii="Gill Sans Nova" w:hAnsi="Gill Sans Nova"/>
+                <w:lang w:val="en-US"/>
+              </w:rPr>
+            </w:pPr>
+          </w:p>
+        </w:tc>
+        <w:tc>
+          <w:tcPr>
+            <w:tcW w:w="3486" w:type="dxa"/>
+            <w:gridSpan w:val="3"/>
+          </w:tcPr>
+          <w:p>
+            <w:pPr>
+              <w:rPr>
+                <w:rFonts w:ascii="Gill Sans Nova" w:hAnsi="Gill Sans Nova"/>
+                <w:lang w:val="en-US"/>
+              </w:rPr>
+            </w:pPr>
+          </w:p>
+        </w:tc>
+      </w:tr>
+      <w:tr>
+        <w:trPr>
+          <w:trHeight w:val="77"/>
+        </w:trPr>
+        <w:tc>
+          <w:tcPr>
+            <w:tcW w:w="2065" w:type="dxa"/>
+            <w:gridSpan w:val="2"/>
+          </w:tcPr>
+          <w:p>
+            <w:pPr>
+              <w:rPr>
+                <w:rFonts w:ascii="Gill Sans Nova" w:hAnsi="Gill Sans Nova"/>
+                <w:lang w:val="en-US"/>
+              </w:rPr>
+            </w:pPr>
+          </w:p>
+        </w:tc>
+        <w:tc>
+          <w:tcPr>
+            <w:tcW w:w="4905" w:type="dxa"/>
+            <w:gridSpan w:val="5"/>
+          </w:tcPr>
+          <w:p>
+            <w:pPr>
+              <w:rPr>
+                <w:rFonts w:ascii="Gill Sans Nova" w:hAnsi="Gill Sans Nova"/>
+                <w:lang w:val="en-US"/>
+              </w:rPr>
+            </w:pPr>
+          </w:p>
+        </w:tc>
+        <w:tc>
+          <w:tcPr>
+            <w:tcW w:w="3486" w:type="dxa"/>
+            <w:gridSpan w:val="3"/>
+          </w:tcPr>
+          <w:p>
+            <w:pPr>
+              <w:rPr>
+                <w:rFonts w:ascii="Gill Sans Nova" w:hAnsi="Gill Sans Nova"/>
+                <w:lang w:val="en-US"/>
+              </w:rPr>
+            </w:pPr>
+          </w:p>
+        </w:tc>
+      </w:tr>
+      <w:tr>
+        <w:trPr>
+          <w:trHeight w:val="77"/>
+        </w:trPr>
+        <w:tc>
+          <w:tcPr>
+            <w:tcW w:w="2065" w:type="dxa"/>
+            <w:gridSpan w:val="2"/>
+          </w:tcPr>
+          <w:p>
+            <w:pPr>
+              <w:rPr>
+                <w:rFonts w:ascii="Gill Sans Nova" w:hAnsi="Gill Sans Nova"/>
+                <w:lang w:val="en-US"/>
+              </w:rPr>
+            </w:pPr>
+          </w:p>
+        </w:tc>
+        <w:tc>
+          <w:tcPr>
+            <w:tcW w:w="4905" w:type="dxa"/>
+            <w:gridSpan w:val="5"/>
+          </w:tcPr>
+          <w:p>
+            <w:pPr>
+              <w:rPr>
+                <w:rFonts w:ascii="Gill Sans Nova" w:hAnsi="Gill Sans Nova"/>
+                <w:lang w:val="en-US"/>
+              </w:rPr>
+            </w:pPr>
           </w:p>
         </w:tc>
         <w:tc>

--- a/WIP/Computer Networking.docx
+++ b/WIP/Computer Networking.docx
@@ -509,23 +509,7 @@
                 <w:rFonts w:ascii="Gill Sans Nova" w:hAnsi="Gill Sans Nova"/>
                 <w:lang w:val="en-US"/>
               </w:rPr>
-              <w:t xml:space="preserve">- The APIs </w:t>
-            </w:r>
-            <w:proofErr w:type="spellStart"/>
-            <w:r>
-              <w:rPr>
-                <w:rFonts w:ascii="Gill Sans Nova" w:hAnsi="Gill Sans Nova"/>
-                <w:lang w:val="en-US"/>
-              </w:rPr>
-              <w:t>etc</w:t>
-            </w:r>
-            <w:proofErr w:type="spellEnd"/>
-            <w:r>
-              <w:rPr>
-                <w:rFonts w:ascii="Gill Sans Nova" w:hAnsi="Gill Sans Nova"/>
-                <w:lang w:val="en-US"/>
-              </w:rPr>
-              <w:t xml:space="preserve"> built into an application that makes the application “network aware”</w:t>
+              <w:t>- The APIs etc built into an application that makes the application “network aware”</w:t>
             </w:r>
           </w:p>
           <w:p>
@@ -1494,23 +1478,7 @@
                 <w:rFonts w:ascii="Gill Sans Nova" w:hAnsi="Gill Sans Nova"/>
                 <w:lang w:val="en-US"/>
               </w:rPr>
-              <w:t xml:space="preserve">, check the entire Ethernet frame to make sure </w:t>
-            </w:r>
-            <w:proofErr w:type="spellStart"/>
-            <w:r>
-              <w:rPr>
-                <w:rFonts w:ascii="Gill Sans Nova" w:hAnsi="Gill Sans Nova"/>
-                <w:lang w:val="en-US"/>
-              </w:rPr>
-              <w:t>its</w:t>
-            </w:r>
-            <w:proofErr w:type="spellEnd"/>
-            <w:r>
-              <w:rPr>
-                <w:rFonts w:ascii="Gill Sans Nova" w:hAnsi="Gill Sans Nova"/>
-                <w:lang w:val="en-US"/>
-              </w:rPr>
-              <w:t xml:space="preserve"> in good shape</w:t>
+              <w:t>, check the entire Ethernet frame to make sure its in good shape</w:t>
             </w:r>
           </w:p>
           <w:p>
@@ -1563,25 +1531,7 @@
                 <w:highlight w:val="yellow"/>
                 <w:lang w:val="en-US"/>
               </w:rPr>
-              <w:t xml:space="preserve"> (frame + </w:t>
-            </w:r>
-            <w:proofErr w:type="spellStart"/>
-            <w:r>
-              <w:rPr>
-                <w:rFonts w:ascii="Gill Sans Nova" w:hAnsi="Gill Sans Nova"/>
-                <w:highlight w:val="yellow"/>
-                <w:lang w:val="en-US"/>
-              </w:rPr>
-              <w:t>source,dest</w:t>
-            </w:r>
-            <w:proofErr w:type="spellEnd"/>
-            <w:r>
-              <w:rPr>
-                <w:rFonts w:ascii="Gill Sans Nova" w:hAnsi="Gill Sans Nova"/>
-                <w:highlight w:val="yellow"/>
-                <w:lang w:val="en-US"/>
-              </w:rPr>
-              <w:t xml:space="preserve"> IP address)</w:t>
+              <w:t xml:space="preserve"> (frame + source,dest IP address)</w:t>
             </w:r>
             <w:r>
               <w:rPr>
@@ -1623,23 +1573,7 @@
                 <w:rFonts w:ascii="Gill Sans Nova" w:hAnsi="Gill Sans Nova"/>
                 <w:lang w:val="en-US"/>
               </w:rPr>
-              <w:t xml:space="preserve">7. Network layer POV: Look at IP addresses, make sure that </w:t>
-            </w:r>
-            <w:proofErr w:type="spellStart"/>
-            <w:r>
-              <w:rPr>
-                <w:rFonts w:ascii="Gill Sans Nova" w:hAnsi="Gill Sans Nova"/>
-                <w:lang w:val="en-US"/>
-              </w:rPr>
-              <w:t>its</w:t>
-            </w:r>
-            <w:proofErr w:type="spellEnd"/>
-            <w:r>
-              <w:rPr>
-                <w:rFonts w:ascii="Gill Sans Nova" w:hAnsi="Gill Sans Nova"/>
-                <w:lang w:val="en-US"/>
-              </w:rPr>
-              <w:t xml:space="preserve"> for it</w:t>
+              <w:t>7. Network layer POV: Look at IP addresses, make sure that its for it</w:t>
             </w:r>
           </w:p>
           <w:p>
@@ -3340,85 +3274,37 @@
                 <w:rFonts w:ascii="Gill Sans Nova" w:hAnsi="Gill Sans Nova"/>
                 <w:lang w:val="en-US"/>
               </w:rPr>
-              <w:t xml:space="preserve">Source MAC + </w:t>
-            </w:r>
-            <w:proofErr w:type="spellStart"/>
-            <w:r>
-              <w:rPr>
-                <w:rFonts w:ascii="Gill Sans Nova" w:hAnsi="Gill Sans Nova"/>
-                <w:lang w:val="en-US"/>
-              </w:rPr>
-              <w:t>Dest</w:t>
-            </w:r>
-            <w:proofErr w:type="spellEnd"/>
-            <w:r>
-              <w:rPr>
-                <w:rFonts w:ascii="Gill Sans Nova" w:hAnsi="Gill Sans Nova"/>
-                <w:lang w:val="en-US"/>
-              </w:rPr>
-              <w:t xml:space="preserve"> MAC</w:t>
-            </w:r>
-          </w:p>
-          <w:p>
-            <w:pPr>
-              <w:rPr>
-                <w:rFonts w:ascii="Gill Sans Nova" w:hAnsi="Gill Sans Nova"/>
-                <w:lang w:val="en-US"/>
-              </w:rPr>
-            </w:pPr>
-            <w:r>
-              <w:rPr>
-                <w:rFonts w:ascii="Gill Sans Nova" w:hAnsi="Gill Sans Nova"/>
-                <w:lang w:val="en-US"/>
-              </w:rPr>
-              <w:t xml:space="preserve">+ Source IP + </w:t>
-            </w:r>
-            <w:proofErr w:type="spellStart"/>
-            <w:r>
-              <w:rPr>
-                <w:rFonts w:ascii="Gill Sans Nova" w:hAnsi="Gill Sans Nova"/>
-                <w:lang w:val="en-US"/>
-              </w:rPr>
-              <w:t>Dest</w:t>
-            </w:r>
-            <w:proofErr w:type="spellEnd"/>
-            <w:r>
-              <w:rPr>
-                <w:rFonts w:ascii="Gill Sans Nova" w:hAnsi="Gill Sans Nova"/>
-                <w:lang w:val="en-US"/>
-              </w:rPr>
-              <w:t xml:space="preserve"> IP</w:t>
-            </w:r>
-          </w:p>
-          <w:p>
-            <w:pPr>
-              <w:rPr>
-                <w:rFonts w:ascii="Gill Sans Nova" w:hAnsi="Gill Sans Nova"/>
-                <w:lang w:val="en-US"/>
-              </w:rPr>
-            </w:pPr>
-            <w:r>
-              <w:rPr>
-                <w:rFonts w:ascii="Gill Sans Nova" w:hAnsi="Gill Sans Nova"/>
-                <w:lang w:val="en-US"/>
-              </w:rPr>
-              <w:t xml:space="preserve">+ Source port no. + </w:t>
-            </w:r>
-            <w:proofErr w:type="spellStart"/>
-            <w:r>
-              <w:rPr>
-                <w:rFonts w:ascii="Gill Sans Nova" w:hAnsi="Gill Sans Nova"/>
-                <w:lang w:val="en-US"/>
-              </w:rPr>
-              <w:t>Dest</w:t>
-            </w:r>
-            <w:proofErr w:type="spellEnd"/>
-            <w:r>
-              <w:rPr>
-                <w:rFonts w:ascii="Gill Sans Nova" w:hAnsi="Gill Sans Nova"/>
-                <w:lang w:val="en-US"/>
-              </w:rPr>
-              <w:t xml:space="preserve"> port</w:t>
+              <w:t>Source MAC + Dest MAC</w:t>
+            </w:r>
+          </w:p>
+          <w:p>
+            <w:pPr>
+              <w:rPr>
+                <w:rFonts w:ascii="Gill Sans Nova" w:hAnsi="Gill Sans Nova"/>
+                <w:lang w:val="en-US"/>
+              </w:rPr>
+            </w:pPr>
+            <w:r>
+              <w:rPr>
+                <w:rFonts w:ascii="Gill Sans Nova" w:hAnsi="Gill Sans Nova"/>
+                <w:lang w:val="en-US"/>
+              </w:rPr>
+              <w:t>+ Source IP + Dest IP</w:t>
+            </w:r>
+          </w:p>
+          <w:p>
+            <w:pPr>
+              <w:rPr>
+                <w:rFonts w:ascii="Gill Sans Nova" w:hAnsi="Gill Sans Nova"/>
+                <w:lang w:val="en-US"/>
+              </w:rPr>
+            </w:pPr>
+            <w:r>
+              <w:rPr>
+                <w:rFonts w:ascii="Gill Sans Nova" w:hAnsi="Gill Sans Nova"/>
+                <w:lang w:val="en-US"/>
+              </w:rPr>
+              <w:t>+ Source port no. + Dest port</w:t>
             </w:r>
           </w:p>
           <w:p>
@@ -4608,17 +4494,8 @@
                 <w:rFonts w:ascii="Gill Sans Nova" w:hAnsi="Gill Sans Nova"/>
                 <w:lang w:val="en-US"/>
               </w:rPr>
-              <w:t xml:space="preserve">- Actually made up of 32-long </w:t>
-            </w:r>
-            <w:proofErr w:type="spellStart"/>
-            <w:r>
-              <w:rPr>
-                <w:rFonts w:ascii="Gill Sans Nova" w:hAnsi="Gill Sans Nova"/>
-                <w:lang w:val="en-US"/>
-              </w:rPr>
-              <w:t>ones&amp;zeros</w:t>
-            </w:r>
-            <w:proofErr w:type="spellEnd"/>
+              <w:t>- Actually made up of 32-long ones&amp;zeros</w:t>
+            </w:r>
           </w:p>
           <w:p>
             <w:pPr>
@@ -4873,23 +4750,7 @@
                 <w:rFonts w:ascii="Gill Sans Nova" w:hAnsi="Gill Sans Nova"/>
                 <w:lang w:val="en-US"/>
               </w:rPr>
-              <w:t xml:space="preserve">  2. If decimal is larger than current number in code, set bit 1 for that index and </w:t>
-            </w:r>
-            <w:proofErr w:type="spellStart"/>
-            <w:r>
-              <w:rPr>
-                <w:rFonts w:ascii="Gill Sans Nova" w:hAnsi="Gill Sans Nova"/>
-                <w:lang w:val="en-US"/>
-              </w:rPr>
-              <w:t>substract</w:t>
-            </w:r>
-            <w:proofErr w:type="spellEnd"/>
-            <w:r>
-              <w:rPr>
-                <w:rFonts w:ascii="Gill Sans Nova" w:hAnsi="Gill Sans Nova"/>
-                <w:lang w:val="en-US"/>
-              </w:rPr>
-              <w:t xml:space="preserve"> from decimal</w:t>
+              <w:t xml:space="preserve">  2. If decimal is larger than current number in code, set bit 1 for that index and substract from decimal</w:t>
             </w:r>
           </w:p>
           <w:p>
@@ -5163,7 +5024,6 @@
                 <w:lang w:val="en-US"/>
               </w:rPr>
             </w:pPr>
-            <w:proofErr w:type="spellStart"/>
             <w:r>
               <w:rPr>
                 <w:rFonts w:ascii="Gill Sans Nova" w:hAnsi="Gill Sans Nova"/>
@@ -5172,18 +5032,7 @@
                 <w:highlight w:val="yellow"/>
                 <w:lang w:val="en-US"/>
               </w:rPr>
-              <w:t>arp</w:t>
-            </w:r>
-            <w:proofErr w:type="spellEnd"/>
-            <w:r>
-              <w:rPr>
-                <w:rFonts w:ascii="Gill Sans Nova" w:hAnsi="Gill Sans Nova"/>
-                <w:i/>
-                <w:iCs/>
-                <w:highlight w:val="yellow"/>
-                <w:lang w:val="en-US"/>
-              </w:rPr>
-              <w:t xml:space="preserve"> -a</w:t>
+              <w:t>arp -a</w:t>
             </w:r>
           </w:p>
           <w:p>
@@ -7419,23 +7268,7 @@
                 <w:rFonts w:ascii="Gill Sans Nova" w:hAnsi="Gill Sans Nova"/>
                 <w:lang w:val="en-US"/>
               </w:rPr>
-              <w:t xml:space="preserve">- </w:t>
-            </w:r>
-            <w:proofErr w:type="spellStart"/>
-            <w:r>
-              <w:rPr>
-                <w:rFonts w:ascii="Gill Sans Nova" w:hAnsi="Gill Sans Nova"/>
-                <w:lang w:val="en-US"/>
-              </w:rPr>
-              <w:t>E..g</w:t>
-            </w:r>
-            <w:proofErr w:type="spellEnd"/>
-            <w:r>
-              <w:rPr>
-                <w:rFonts w:ascii="Gill Sans Nova" w:hAnsi="Gill Sans Nova"/>
-                <w:lang w:val="en-US"/>
-              </w:rPr>
-              <w:t>. from whack 24 to whack 26, gives 4 network ID</w:t>
+              <w:t>- E..g. from whack 24 to whack 26, gives 4 network ID</w:t>
             </w:r>
             <w:r>
               <w:rPr>
@@ -7729,23 +7562,7 @@
                 <w:rFonts w:ascii="Gill Sans Nova" w:hAnsi="Gill Sans Nova"/>
                 <w:lang w:val="en-US"/>
               </w:rPr>
-              <w:t>, or can be a special software sitting on certain computers (</w:t>
-            </w:r>
-            <w:proofErr w:type="spellStart"/>
-            <w:r>
-              <w:rPr>
-                <w:rFonts w:ascii="Gill Sans Nova" w:hAnsi="Gill Sans Nova"/>
-                <w:lang w:val="en-US"/>
-              </w:rPr>
-              <w:t>e.g</w:t>
-            </w:r>
-            <w:proofErr w:type="spellEnd"/>
-            <w:r>
-              <w:rPr>
-                <w:rFonts w:ascii="Gill Sans Nova" w:hAnsi="Gill Sans Nova"/>
-                <w:lang w:val="en-US"/>
-              </w:rPr>
-              <w:t xml:space="preserve"> routers)</w:t>
+              <w:t>, or can be a special software sitting on certain computers (e.g routers)</w:t>
             </w:r>
           </w:p>
           <w:p>
@@ -9247,21 +9064,12 @@
                 <w:lang w:val="en-US"/>
               </w:rPr>
             </w:pPr>
-            <w:proofErr w:type="spellStart"/>
-            <w:r>
-              <w:rPr>
-                <w:rFonts w:ascii="Gill Sans Nova" w:hAnsi="Gill Sans Nova"/>
-                <w:lang w:val="en-US"/>
-              </w:rPr>
-              <w:t>Virtualised</w:t>
-            </w:r>
-            <w:proofErr w:type="spellEnd"/>
-            <w:r>
-              <w:rPr>
-                <w:rFonts w:ascii="Gill Sans Nova" w:hAnsi="Gill Sans Nova"/>
-                <w:lang w:val="en-US"/>
-              </w:rPr>
-              <w:t xml:space="preserve"> switch or device trying to send ethernet frames to individual virtual machines will be confused</w:t>
+            <w:r>
+              <w:rPr>
+                <w:rFonts w:ascii="Gill Sans Nova" w:hAnsi="Gill Sans Nova"/>
+                <w:lang w:val="en-US"/>
+              </w:rPr>
+              <w:t>Virtualised switch or device trying to send ethernet frames to individual virtual machines will be confused</w:t>
             </w:r>
           </w:p>
           <w:p>
@@ -10051,7 +9859,15 @@
                 <w:rFonts w:ascii="Gill Sans Nova" w:hAnsi="Gill Sans Nova"/>
                 <w:lang w:val="en-US"/>
               </w:rPr>
-              <w:t>- Box that interconnect network IDs</w:t>
+              <w:t xml:space="preserve">- Box that </w:t>
+            </w:r>
+            <w:r>
+              <w:rPr>
+                <w:rFonts w:ascii="Gill Sans Nova" w:hAnsi="Gill Sans Nova"/>
+                <w:highlight w:val="yellow"/>
+                <w:lang w:val="en-US"/>
+              </w:rPr>
+              <w:t>interconnect network IDs</w:t>
             </w:r>
           </w:p>
           <w:p>
@@ -10300,15 +10116,7 @@
                 <w:rFonts w:ascii="Gill Sans Nova" w:hAnsi="Gill Sans Nova"/>
                 <w:lang w:val="en-US"/>
               </w:rPr>
-              <w:t xml:space="preserve">, </w:t>
-            </w:r>
-            <w:proofErr w:type="spellStart"/>
-            <w:r>
-              <w:rPr>
-                <w:rFonts w:ascii="Gill Sans Nova" w:hAnsi="Gill Sans Nova"/>
-                <w:lang w:val="en-US"/>
-              </w:rPr>
-              <w:t>e</w:t>
+              <w:t>, e</w:t>
             </w:r>
             <w:r>
               <w:rPr>
@@ -10317,7 +10125,6 @@
               </w:rPr>
               <w:t>tc</w:t>
             </w:r>
-            <w:proofErr w:type="spellEnd"/>
           </w:p>
           <w:p>
             <w:pPr>
@@ -12099,17 +11906,8 @@
                       <w:rFonts w:ascii="Gill Sans Nova" w:hAnsi="Gill Sans Nova"/>
                       <w:lang w:val="en-US"/>
                     </w:rPr>
-                    <w:t xml:space="preserve">Network </w:t>
+                    <w:t>Network dest</w:t>
                   </w:r>
-                  <w:proofErr w:type="spellStart"/>
-                  <w:r>
-                    <w:rPr>
-                      <w:rFonts w:ascii="Gill Sans Nova" w:hAnsi="Gill Sans Nova"/>
-                      <w:lang w:val="en-US"/>
-                    </w:rPr>
-                    <w:t>dest</w:t>
-                  </w:r>
-                  <w:proofErr w:type="spellEnd"/>
                 </w:p>
               </w:tc>
               <w:tc>
@@ -12953,23 +12751,7 @@
                 <w:rFonts w:ascii="Gill Sans Nova" w:hAnsi="Gill Sans Nova"/>
                 <w:lang w:val="en-US"/>
               </w:rPr>
-              <w:t xml:space="preserve">- </w:t>
-            </w:r>
-            <w:proofErr w:type="spellStart"/>
-            <w:r>
-              <w:rPr>
-                <w:rFonts w:ascii="Gill Sans Nova" w:hAnsi="Gill Sans Nova"/>
-                <w:lang w:val="en-US"/>
-              </w:rPr>
-              <w:t>Etc</w:t>
-            </w:r>
-            <w:proofErr w:type="spellEnd"/>
-            <w:r>
-              <w:rPr>
-                <w:rFonts w:ascii="Gill Sans Nova" w:hAnsi="Gill Sans Nova"/>
-                <w:lang w:val="en-US"/>
-              </w:rPr>
-              <w:t xml:space="preserve"> …</w:t>
+              <w:t>- Etc …</w:t>
             </w:r>
           </w:p>
         </w:tc>
@@ -13147,93 +12929,72 @@
                 <w:bCs/>
                 <w:lang w:val="en-US"/>
               </w:rPr>
-              <w:t xml:space="preserve">  - </w:t>
-            </w:r>
-            <w:r>
+              <w:t xml:space="preserve">  - Distance vector</w:t>
+            </w:r>
+          </w:p>
+          <w:p>
+            <w:pPr>
+              <w:rPr>
+                <w:rFonts w:ascii="Gill Sans Nova" w:hAnsi="Gill Sans Nova"/>
+                <w:lang w:val="en-US"/>
+              </w:rPr>
+            </w:pPr>
+            <w:r>
+              <w:rPr>
+                <w:rFonts w:ascii="Gill Sans Nova" w:hAnsi="Gill Sans Nova"/>
+                <w:lang w:val="en-US"/>
+              </w:rPr>
+              <w:t xml:space="preserve">     - Uses hop count</w:t>
+            </w:r>
+          </w:p>
+          <w:p>
+            <w:pPr>
+              <w:rPr>
+                <w:rFonts w:ascii="Gill Sans Nova" w:hAnsi="Gill Sans Nova"/>
+                <w:lang w:val="en-US"/>
+              </w:rPr>
+            </w:pPr>
+            <w:r>
+              <w:rPr>
+                <w:rFonts w:ascii="Gill Sans Nova" w:hAnsi="Gill Sans Nova"/>
+                <w:lang w:val="en-US"/>
+              </w:rPr>
+              <w:t xml:space="preserve">     - Sends data in intervals</w:t>
+            </w:r>
+          </w:p>
+          <w:p>
+            <w:pPr>
+              <w:rPr>
+                <w:rFonts w:ascii="Gill Sans Nova" w:hAnsi="Gill Sans Nova"/>
+                <w:lang w:val="en-US"/>
+              </w:rPr>
+            </w:pPr>
+            <w:r>
+              <w:rPr>
+                <w:rFonts w:ascii="Gill Sans Nova" w:hAnsi="Gill Sans Nova"/>
+                <w:lang w:val="en-US"/>
+              </w:rPr>
+              <w:t xml:space="preserve">     - If router down, need to wait a duration (depending on the protocol) before going back to a state of convergence</w:t>
+            </w:r>
+          </w:p>
+          <w:p>
+            <w:pPr>
               <w:rPr>
                 <w:rFonts w:ascii="Gill Sans Nova" w:hAnsi="Gill Sans Nova"/>
                 <w:b/>
                 <w:bCs/>
                 <w:lang w:val="en-US"/>
               </w:rPr>
-              <w:t>Distance vector</w:t>
-            </w:r>
-          </w:p>
-          <w:p>
-            <w:pPr>
-              <w:rPr>
-                <w:rFonts w:ascii="Gill Sans Nova" w:hAnsi="Gill Sans Nova"/>
-                <w:lang w:val="en-US"/>
-              </w:rPr>
-            </w:pPr>
-            <w:r>
-              <w:rPr>
-                <w:rFonts w:ascii="Gill Sans Nova" w:hAnsi="Gill Sans Nova"/>
-                <w:lang w:val="en-US"/>
-              </w:rPr>
-              <w:t xml:space="preserve">     </w:t>
-            </w:r>
-            <w:r>
-              <w:rPr>
-                <w:rFonts w:ascii="Gill Sans Nova" w:hAnsi="Gill Sans Nova"/>
-                <w:lang w:val="en-US"/>
-              </w:rPr>
-              <w:t>- Uses hop count</w:t>
-            </w:r>
-          </w:p>
-          <w:p>
-            <w:pPr>
-              <w:rPr>
-                <w:rFonts w:ascii="Gill Sans Nova" w:hAnsi="Gill Sans Nova"/>
-                <w:lang w:val="en-US"/>
-              </w:rPr>
-            </w:pPr>
-            <w:r>
-              <w:rPr>
-                <w:rFonts w:ascii="Gill Sans Nova" w:hAnsi="Gill Sans Nova"/>
-                <w:lang w:val="en-US"/>
-              </w:rPr>
-              <w:t xml:space="preserve">     </w:t>
-            </w:r>
-            <w:r>
-              <w:rPr>
-                <w:rFonts w:ascii="Gill Sans Nova" w:hAnsi="Gill Sans Nova"/>
-                <w:lang w:val="en-US"/>
-              </w:rPr>
-              <w:t>- Sends data in intervals</w:t>
-            </w:r>
-          </w:p>
-          <w:p>
-            <w:pPr>
-              <w:rPr>
-                <w:rFonts w:ascii="Gill Sans Nova" w:hAnsi="Gill Sans Nova"/>
-                <w:lang w:val="en-US"/>
-              </w:rPr>
-            </w:pPr>
-            <w:r>
-              <w:rPr>
-                <w:rFonts w:ascii="Gill Sans Nova" w:hAnsi="Gill Sans Nova"/>
-                <w:lang w:val="en-US"/>
-              </w:rPr>
-              <w:t xml:space="preserve">     </w:t>
-            </w:r>
-            <w:r>
-              <w:rPr>
-                <w:rFonts w:ascii="Gill Sans Nova" w:hAnsi="Gill Sans Nova"/>
-                <w:lang w:val="en-US"/>
-              </w:rPr>
-              <w:t>- If router down, need to wait a duration (depending on the protocol) before going back to a state of convergence</w:t>
-            </w:r>
-          </w:p>
-          <w:p>
-            <w:pPr>
+            </w:pPr>
+            <w:r>
               <w:rPr>
                 <w:rFonts w:ascii="Gill Sans Nova" w:hAnsi="Gill Sans Nova"/>
                 <w:b/>
                 <w:bCs/>
                 <w:lang w:val="en-US"/>
               </w:rPr>
-            </w:pPr>
+              <w:t xml:space="preserve">  </w:t>
+            </w:r>
             <w:r>
               <w:rPr>
                 <w:rFonts w:ascii="Gill Sans Nova" w:hAnsi="Gill Sans Nova"/>
@@ -13241,91 +13002,52 @@
                 <w:bCs/>
                 <w:lang w:val="en-US"/>
               </w:rPr>
-              <w:t xml:space="preserve">  </w:t>
-            </w:r>
-            <w:r>
-              <w:rPr>
-                <w:rFonts w:ascii="Gill Sans Nova" w:hAnsi="Gill Sans Nova"/>
-                <w:b/>
-                <w:bCs/>
-                <w:lang w:val="en-US"/>
-              </w:rPr>
-              <w:t xml:space="preserve">- </w:t>
-            </w:r>
-            <w:r>
-              <w:rPr>
-                <w:rFonts w:ascii="Gill Sans Nova" w:hAnsi="Gill Sans Nova"/>
-                <w:b/>
-                <w:bCs/>
-                <w:lang w:val="en-US"/>
-              </w:rPr>
-              <w:t>Link state</w:t>
-            </w:r>
-          </w:p>
-          <w:p>
-            <w:pPr>
-              <w:rPr>
-                <w:rFonts w:ascii="Gill Sans Nova" w:hAnsi="Gill Sans Nova"/>
-                <w:lang w:val="en-US"/>
-              </w:rPr>
-            </w:pPr>
-            <w:r>
-              <w:rPr>
-                <w:rFonts w:ascii="Gill Sans Nova" w:hAnsi="Gill Sans Nova"/>
-                <w:lang w:val="en-US"/>
-              </w:rPr>
-              <w:t xml:space="preserve">    </w:t>
-            </w:r>
-            <w:r>
-              <w:rPr>
-                <w:rFonts w:ascii="Gill Sans Nova" w:hAnsi="Gill Sans Nova"/>
-                <w:lang w:val="en-US"/>
-              </w:rPr>
-              <w:t>- More modern</w:t>
-            </w:r>
-          </w:p>
-          <w:p>
-            <w:pPr>
-              <w:rPr>
-                <w:rFonts w:ascii="Gill Sans Nova" w:hAnsi="Gill Sans Nova"/>
-                <w:lang w:val="en-US"/>
-              </w:rPr>
-            </w:pPr>
-            <w:r>
-              <w:rPr>
-                <w:rFonts w:ascii="Gill Sans Nova" w:hAnsi="Gill Sans Nova"/>
-                <w:lang w:val="en-US"/>
-              </w:rPr>
-              <w:t xml:space="preserve">    </w:t>
-            </w:r>
-            <w:r>
-              <w:rPr>
-                <w:rFonts w:ascii="Gill Sans Nova" w:hAnsi="Gill Sans Nova"/>
-                <w:lang w:val="en-US"/>
-              </w:rPr>
-              <w:t>- Uses advertising</w:t>
-            </w:r>
-          </w:p>
-          <w:p>
-            <w:pPr>
-              <w:rPr>
-                <w:rFonts w:ascii="Gill Sans Nova" w:hAnsi="Gill Sans Nova"/>
-                <w:lang w:val="en-US"/>
-              </w:rPr>
-            </w:pPr>
-            <w:r>
-              <w:rPr>
-                <w:rFonts w:ascii="Gill Sans Nova" w:hAnsi="Gill Sans Nova"/>
-                <w:lang w:val="en-US"/>
-              </w:rPr>
-              <w:t xml:space="preserve">    </w:t>
-            </w:r>
-            <w:r>
-              <w:rPr>
-                <w:rFonts w:ascii="Gill Sans Nova" w:hAnsi="Gill Sans Nova"/>
-                <w:lang w:val="en-US"/>
-              </w:rPr>
-              <w:t xml:space="preserve">- </w:t>
+              <w:t>- Link state</w:t>
+            </w:r>
+          </w:p>
+          <w:p>
+            <w:pPr>
+              <w:rPr>
+                <w:rFonts w:ascii="Gill Sans Nova" w:hAnsi="Gill Sans Nova"/>
+                <w:lang w:val="en-US"/>
+              </w:rPr>
+            </w:pPr>
+            <w:r>
+              <w:rPr>
+                <w:rFonts w:ascii="Gill Sans Nova" w:hAnsi="Gill Sans Nova"/>
+                <w:lang w:val="en-US"/>
+              </w:rPr>
+              <w:t xml:space="preserve">    - More modern</w:t>
+            </w:r>
+          </w:p>
+          <w:p>
+            <w:pPr>
+              <w:rPr>
+                <w:rFonts w:ascii="Gill Sans Nova" w:hAnsi="Gill Sans Nova"/>
+                <w:lang w:val="en-US"/>
+              </w:rPr>
+            </w:pPr>
+            <w:r>
+              <w:rPr>
+                <w:rFonts w:ascii="Gill Sans Nova" w:hAnsi="Gill Sans Nova"/>
+                <w:lang w:val="en-US"/>
+              </w:rPr>
+              <w:t xml:space="preserve">    - Uses advertising</w:t>
+            </w:r>
+          </w:p>
+          <w:p>
+            <w:pPr>
+              <w:rPr>
+                <w:rFonts w:ascii="Gill Sans Nova" w:hAnsi="Gill Sans Nova"/>
+                <w:lang w:val="en-US"/>
+              </w:rPr>
+            </w:pPr>
+            <w:r>
+              <w:rPr>
+                <w:rFonts w:ascii="Gill Sans Nova" w:hAnsi="Gill Sans Nova"/>
+                <w:lang w:val="en-US"/>
+              </w:rPr>
+              <w:t xml:space="preserve">    - </w:t>
             </w:r>
             <w:r>
               <w:rPr>
@@ -13488,106 +13210,6 @@
             <w:pPr>
               <w:rPr>
                 <w:rFonts w:ascii="Gill Sans Nova" w:hAnsi="Gill Sans Nova"/>
-                <w:lang w:val="en-US"/>
-              </w:rPr>
-            </w:pPr>
-            <w:r>
-              <w:rPr>
-                <w:rFonts w:ascii="Gill Sans Nova" w:hAnsi="Gill Sans Nova"/>
-                <w:lang w:val="en-US"/>
-              </w:rPr>
-              <w:t>- Border Gateway Protocol (BGP)</w:t>
-            </w:r>
-          </w:p>
-          <w:p>
-            <w:pPr>
-              <w:rPr>
-                <w:rFonts w:ascii="Gill Sans Nova" w:hAnsi="Gill Sans Nova"/>
-                <w:lang w:val="en-US"/>
-              </w:rPr>
-            </w:pPr>
-            <w:r>
-              <w:rPr>
-                <w:rFonts w:ascii="Gill Sans Nova" w:hAnsi="Gill Sans Nova"/>
-                <w:lang w:val="en-US"/>
-              </w:rPr>
-              <w:t xml:space="preserve">  - </w:t>
-            </w:r>
-            <w:r>
-              <w:rPr>
-                <w:rFonts w:ascii="Gill Sans Nova" w:hAnsi="Gill Sans Nova"/>
-                <w:highlight w:val="yellow"/>
-                <w:lang w:val="en-US"/>
-              </w:rPr>
-              <w:t>The only EGP protocol used for Inter-</w:t>
-            </w:r>
-            <w:proofErr w:type="spellStart"/>
-            <w:r>
-              <w:rPr>
-                <w:rFonts w:ascii="Gill Sans Nova" w:hAnsi="Gill Sans Nova"/>
-                <w:highlight w:val="yellow"/>
-                <w:lang w:val="en-US"/>
-              </w:rPr>
-              <w:t>Autonomouse</w:t>
-            </w:r>
-            <w:proofErr w:type="spellEnd"/>
-            <w:r>
-              <w:rPr>
-                <w:rFonts w:ascii="Gill Sans Nova" w:hAnsi="Gill Sans Nova"/>
-                <w:highlight w:val="yellow"/>
-                <w:lang w:val="en-US"/>
-              </w:rPr>
-              <w:t xml:space="preserve"> System routing</w:t>
-            </w:r>
-          </w:p>
-          <w:p>
-            <w:pPr>
-              <w:rPr>
-                <w:rFonts w:ascii="Gill Sans Nova" w:hAnsi="Gill Sans Nova"/>
-                <w:lang w:val="en-US"/>
-              </w:rPr>
-            </w:pPr>
-            <w:r>
-              <w:rPr>
-                <w:rFonts w:ascii="Gill Sans Nova" w:hAnsi="Gill Sans Nova"/>
-                <w:lang w:val="en-US"/>
-              </w:rPr>
-              <w:t xml:space="preserve">  - Assigned an AS number to use within routers</w:t>
-            </w:r>
-          </w:p>
-          <w:p>
-            <w:pPr>
-              <w:rPr>
-                <w:rFonts w:ascii="Gill Sans Nova" w:hAnsi="Gill Sans Nova"/>
-                <w:lang w:val="en-US"/>
-              </w:rPr>
-            </w:pPr>
-            <w:r>
-              <w:rPr>
-                <w:rFonts w:ascii="Gill Sans Nova" w:hAnsi="Gill Sans Nova"/>
-                <w:lang w:val="en-US"/>
-              </w:rPr>
-              <w:t xml:space="preserve">  - To use AS numbers (ASN) to send data between routers</w:t>
-            </w:r>
-          </w:p>
-          <w:p>
-            <w:pPr>
-              <w:rPr>
-                <w:rFonts w:ascii="Gill Sans Nova" w:hAnsi="Gill Sans Nova"/>
-                <w:lang w:val="en-US"/>
-              </w:rPr>
-            </w:pPr>
-          </w:p>
-        </w:tc>
-        <w:tc>
-          <w:tcPr>
-            <w:tcW w:w="3486" w:type="dxa"/>
-            <w:gridSpan w:val="3"/>
-          </w:tcPr>
-          <w:p>
-            <w:pPr>
-              <w:rPr>
-                <w:rFonts w:ascii="Gill Sans Nova" w:hAnsi="Gill Sans Nova"/>
                 <w:b/>
                 <w:bCs/>
                 <w:lang w:val="en-US"/>
@@ -13600,24 +13222,155 @@
                 <w:bCs/>
                 <w:lang w:val="en-US"/>
               </w:rPr>
-              <w:t>Possible metric evaluations</w:t>
-            </w:r>
-          </w:p>
-          <w:p>
-            <w:pPr>
+              <w:t>1.</w:t>
+            </w:r>
+            <w:r>
               <w:rPr>
                 <w:rFonts w:ascii="Gill Sans Nova" w:hAnsi="Gill Sans Nova"/>
                 <w:b/>
                 <w:bCs/>
                 <w:lang w:val="en-US"/>
               </w:rPr>
-            </w:pPr>
-            <w:r>
-              <w:rPr>
-                <w:rFonts w:ascii="Gill Sans Nova" w:hAnsi="Gill Sans Nova"/>
-                <w:lang w:val="en-US"/>
-              </w:rPr>
-              <w:t xml:space="preserve">- </w:t>
+              <w:t xml:space="preserve"> Border Gateway Protocol (BGP)</w:t>
+            </w:r>
+          </w:p>
+          <w:p>
+            <w:pPr>
+              <w:rPr>
+                <w:rFonts w:ascii="Gill Sans Nova" w:hAnsi="Gill Sans Nova"/>
+                <w:lang w:val="en-US"/>
+              </w:rPr>
+            </w:pPr>
+            <w:r>
+              <w:rPr>
+                <w:rFonts w:ascii="Gill Sans Nova" w:hAnsi="Gill Sans Nova"/>
+                <w:lang w:val="en-US"/>
+              </w:rPr>
+              <w:t xml:space="preserve">  </w:t>
+            </w:r>
+            <w:r>
+              <w:rPr>
+                <w:rFonts w:ascii="Gill Sans Nova" w:hAnsi="Gill Sans Nova"/>
+                <w:highlight w:val="yellow"/>
+                <w:lang w:val="en-US"/>
+              </w:rPr>
+              <w:t>- Primary protocol for the internet</w:t>
+            </w:r>
+          </w:p>
+          <w:p>
+            <w:pPr>
+              <w:rPr>
+                <w:rFonts w:ascii="Gill Sans Nova" w:hAnsi="Gill Sans Nova"/>
+                <w:lang w:val="en-US"/>
+              </w:rPr>
+            </w:pPr>
+            <w:r>
+              <w:rPr>
+                <w:rFonts w:ascii="Gill Sans Nova" w:hAnsi="Gill Sans Nova"/>
+                <w:lang w:val="en-US"/>
+              </w:rPr>
+              <w:t xml:space="preserve">  - </w:t>
+            </w:r>
+            <w:r>
+              <w:rPr>
+                <w:rFonts w:ascii="Gill Sans Nova" w:hAnsi="Gill Sans Nova"/>
+                <w:highlight w:val="yellow"/>
+                <w:lang w:val="en-US"/>
+              </w:rPr>
+              <w:t>The only EGP protocol used for Inter-Autonomouse System routing</w:t>
+            </w:r>
+          </w:p>
+          <w:p>
+            <w:pPr>
+              <w:rPr>
+                <w:rFonts w:ascii="Gill Sans Nova" w:hAnsi="Gill Sans Nova"/>
+                <w:lang w:val="en-US"/>
+              </w:rPr>
+            </w:pPr>
+            <w:r>
+              <w:rPr>
+                <w:rFonts w:ascii="Gill Sans Nova" w:hAnsi="Gill Sans Nova"/>
+                <w:lang w:val="en-US"/>
+              </w:rPr>
+              <w:t xml:space="preserve">  - Assigned an AS number to use within routers</w:t>
+            </w:r>
+          </w:p>
+          <w:p>
+            <w:pPr>
+              <w:rPr>
+                <w:rFonts w:ascii="Gill Sans Nova" w:hAnsi="Gill Sans Nova"/>
+                <w:lang w:val="en-US"/>
+              </w:rPr>
+            </w:pPr>
+            <w:r>
+              <w:rPr>
+                <w:rFonts w:ascii="Gill Sans Nova" w:hAnsi="Gill Sans Nova"/>
+                <w:lang w:val="en-US"/>
+              </w:rPr>
+              <w:t xml:space="preserve">  - To use AS numbers (ASN) to send data between routers</w:t>
+            </w:r>
+          </w:p>
+          <w:p>
+            <w:pPr>
+              <w:rPr>
+                <w:rFonts w:ascii="Gill Sans Nova" w:hAnsi="Gill Sans Nova"/>
+                <w:lang w:val="en-US"/>
+              </w:rPr>
+            </w:pPr>
+            <w:r>
+              <w:rPr>
+                <w:rFonts w:ascii="Gill Sans Nova" w:hAnsi="Gill Sans Nova"/>
+                <w:lang w:val="en-US"/>
+              </w:rPr>
+              <w:t xml:space="preserve">  - </w:t>
+            </w:r>
+            <w:r>
+              <w:rPr>
+                <w:rFonts w:ascii="Gill Sans Nova" w:hAnsi="Gill Sans Nova"/>
+                <w:highlight w:val="yellow"/>
+                <w:lang w:val="en-US"/>
+              </w:rPr>
+              <w:t>Hybrid protocol</w:t>
+            </w:r>
+            <w:r>
+              <w:rPr>
+                <w:rFonts w:ascii="Gill Sans Nova" w:hAnsi="Gill Sans Nova"/>
+                <w:lang w:val="en-US"/>
+              </w:rPr>
+              <w:t xml:space="preserve"> (aspects of both distance vector and link-state)</w:t>
+            </w:r>
+          </w:p>
+          <w:p>
+            <w:pPr>
+              <w:rPr>
+                <w:rFonts w:ascii="Gill Sans Nova" w:hAnsi="Gill Sans Nova"/>
+                <w:lang w:val="en-US"/>
+              </w:rPr>
+            </w:pPr>
+            <w:r>
+              <w:rPr>
+                <w:rFonts w:ascii="Gill Sans Nova" w:hAnsi="Gill Sans Nova"/>
+                <w:lang w:val="en-US"/>
+              </w:rPr>
+              <w:t xml:space="preserve">  - How it works</w:t>
+            </w:r>
+          </w:p>
+          <w:p>
+            <w:pPr>
+              <w:ind w:firstLine="240"/>
+              <w:rPr>
+                <w:rFonts w:ascii="Gill Sans Nova" w:hAnsi="Gill Sans Nova"/>
+                <w:i/>
+                <w:iCs/>
+                <w:lang w:val="en-US"/>
+              </w:rPr>
+            </w:pPr>
+            <w:r>
+              <w:rPr>
+                <w:rFonts w:ascii="Gill Sans Nova" w:hAnsi="Gill Sans Nova"/>
+                <w:lang w:val="en-US"/>
+              </w:rPr>
+              <w:t xml:space="preserve">- Breaks entire internet into many many  </w:t>
             </w:r>
             <w:r>
               <w:rPr>
@@ -13627,7 +13380,233 @@
                 <w:highlight w:val="yellow"/>
                 <w:lang w:val="en-US"/>
               </w:rPr>
-              <w:t>Hop count</w:t>
+              <w:t>Autonomous Systems</w:t>
+            </w:r>
+            <w:r>
+              <w:rPr>
+                <w:rFonts w:ascii="Gill Sans Nova" w:hAnsi="Gill Sans Nova"/>
+                <w:i/>
+                <w:iCs/>
+                <w:lang w:val="en-US"/>
+              </w:rPr>
+              <w:t xml:space="preserve"> (AS)</w:t>
+            </w:r>
+          </w:p>
+          <w:p>
+            <w:pPr>
+              <w:ind w:firstLine="240"/>
+              <w:rPr>
+                <w:rFonts w:ascii="Gill Sans Nova" w:hAnsi="Gill Sans Nova"/>
+                <w:lang w:val="en-US"/>
+              </w:rPr>
+            </w:pPr>
+            <w:r>
+              <w:rPr>
+                <w:rFonts w:ascii="Gill Sans Nova" w:hAnsi="Gill Sans Nova"/>
+                <w:lang w:val="en-US"/>
+              </w:rPr>
+              <w:t>- AS is a group of one or more router networks under the control of a single entity (e.g. ISP, branch of govt etc)</w:t>
+            </w:r>
+          </w:p>
+          <w:p>
+            <w:pPr>
+              <w:ind w:firstLine="240"/>
+              <w:rPr>
+                <w:rFonts w:ascii="Gill Sans Nova" w:hAnsi="Gill Sans Nova"/>
+                <w:lang w:val="en-US"/>
+              </w:rPr>
+            </w:pPr>
+            <w:r>
+              <w:rPr>
+                <w:rFonts w:ascii="Gill Sans Nova" w:hAnsi="Gill Sans Nova"/>
+                <w:lang w:val="en-US"/>
+              </w:rPr>
+              <w:t>- AS has control of all routers, controls, subnets within their AS</w:t>
+            </w:r>
+          </w:p>
+          <w:p>
+            <w:pPr>
+              <w:ind w:firstLine="240"/>
+              <w:rPr>
+                <w:rFonts w:ascii="Gill Sans Nova" w:hAnsi="Gill Sans Nova"/>
+                <w:lang w:val="en-US"/>
+              </w:rPr>
+            </w:pPr>
+            <w:r>
+              <w:rPr>
+                <w:rFonts w:ascii="Gill Sans Nova" w:hAnsi="Gill Sans Nova"/>
+                <w:lang w:val="en-US"/>
+              </w:rPr>
+              <w:t>- Each AS has a number and within the AS any protocol can be used (usually OSPF)</w:t>
+            </w:r>
+          </w:p>
+          <w:p>
+            <w:pPr>
+              <w:ind w:firstLine="240"/>
+              <w:rPr>
+                <w:rFonts w:ascii="Gill Sans Nova" w:hAnsi="Gill Sans Nova"/>
+                <w:lang w:val="en-US"/>
+              </w:rPr>
+            </w:pPr>
+            <w:r>
+              <w:rPr>
+                <w:rFonts w:ascii="Gill Sans Nova" w:hAnsi="Gill Sans Nova"/>
+                <w:lang w:val="en-US"/>
+              </w:rPr>
+              <w:t>- Must use BGP to connect ASes</w:t>
+            </w:r>
+          </w:p>
+          <w:p>
+            <w:pPr>
+              <w:ind w:firstLine="240"/>
+              <w:rPr>
+                <w:rFonts w:ascii="Gill Sans Nova" w:hAnsi="Gill Sans Nova"/>
+                <w:lang w:val="en-US"/>
+              </w:rPr>
+            </w:pPr>
+            <w:r>
+              <w:rPr>
+                <w:rFonts w:ascii="Gill Sans Nova" w:hAnsi="Gill Sans Nova"/>
+                <w:lang w:val="en-US"/>
+              </w:rPr>
+              <w:t>- BGP routers of an AS only need to know the BGP routers of the destination AS</w:t>
+            </w:r>
+          </w:p>
+          <w:p>
+            <w:pPr>
+              <w:ind w:firstLine="240"/>
+              <w:rPr>
+                <w:rFonts w:ascii="Gill Sans Nova" w:hAnsi="Gill Sans Nova"/>
+                <w:lang w:val="en-US"/>
+              </w:rPr>
+            </w:pPr>
+            <w:r>
+              <w:rPr>
+                <w:rFonts w:ascii="Gill Sans Nova" w:hAnsi="Gill Sans Nova"/>
+                <w:lang w:val="en-US"/>
+              </w:rPr>
+              <w:t xml:space="preserve">- Such that routers does not need to know </w:t>
+            </w:r>
+            <w:r>
+              <w:rPr>
+                <w:rFonts w:ascii="Gill Sans Nova" w:hAnsi="Gill Sans Nova"/>
+                <w:i/>
+                <w:iCs/>
+                <w:lang w:val="en-US"/>
+              </w:rPr>
+              <w:t>all</w:t>
+            </w:r>
+            <w:r>
+              <w:rPr>
+                <w:rFonts w:ascii="Gill Sans Nova" w:hAnsi="Gill Sans Nova"/>
+                <w:lang w:val="en-US"/>
+              </w:rPr>
+              <w:t xml:space="preserve"> the routes available</w:t>
+            </w:r>
+          </w:p>
+          <w:p>
+            <w:pPr>
+              <w:rPr>
+                <w:rFonts w:ascii="Gill Sans Nova" w:hAnsi="Gill Sans Nova"/>
+                <w:b/>
+                <w:bCs/>
+                <w:lang w:val="en-US"/>
+              </w:rPr>
+            </w:pPr>
+            <w:r>
+              <w:rPr>
+                <w:rFonts w:ascii="Gill Sans Nova" w:hAnsi="Gill Sans Nova"/>
+                <w:b/>
+                <w:bCs/>
+                <w:lang w:val="en-US"/>
+              </w:rPr>
+              <w:t>2.</w:t>
+            </w:r>
+            <w:r>
+              <w:rPr>
+                <w:rFonts w:ascii="Gill Sans Nova" w:hAnsi="Gill Sans Nova"/>
+                <w:b/>
+                <w:bCs/>
+                <w:lang w:val="en-US"/>
+              </w:rPr>
+              <w:t xml:space="preserve"> Routing Information Protocol (RIP)</w:t>
+            </w:r>
+          </w:p>
+          <w:p>
+            <w:pPr>
+              <w:rPr>
+                <w:rFonts w:ascii="Gill Sans Nova" w:hAnsi="Gill Sans Nova"/>
+                <w:lang w:val="en-US"/>
+              </w:rPr>
+            </w:pPr>
+            <w:r>
+              <w:rPr>
+                <w:rFonts w:ascii="Gill Sans Nova" w:hAnsi="Gill Sans Nova"/>
+                <w:lang w:val="en-US"/>
+              </w:rPr>
+              <w:t xml:space="preserve">  - One of the oldest routing protocols</w:t>
+            </w:r>
+          </w:p>
+          <w:p>
+            <w:pPr>
+              <w:rPr>
+                <w:rFonts w:ascii="Gill Sans Nova" w:hAnsi="Gill Sans Nova"/>
+                <w:lang w:val="en-US"/>
+              </w:rPr>
+            </w:pPr>
+            <w:r>
+              <w:rPr>
+                <w:rFonts w:ascii="Gill Sans Nova" w:hAnsi="Gill Sans Nova"/>
+                <w:lang w:val="en-US"/>
+              </w:rPr>
+              <w:lastRenderedPageBreak/>
+              <w:t xml:space="preserve">  - Usually used in small networks that don’t change often</w:t>
+            </w:r>
+          </w:p>
+          <w:p>
+            <w:pPr>
+              <w:rPr>
+                <w:rFonts w:ascii="Gill Sans Nova" w:hAnsi="Gill Sans Nova"/>
+                <w:lang w:val="en-US"/>
+              </w:rPr>
+            </w:pPr>
+            <w:r>
+              <w:rPr>
+                <w:rFonts w:ascii="Gill Sans Nova" w:hAnsi="Gill Sans Nova"/>
+                <w:lang w:val="en-US"/>
+              </w:rPr>
+              <w:t xml:space="preserve">  - Interior gateway protocol (does not connect to autonomous systems)</w:t>
+            </w:r>
+          </w:p>
+          <w:p>
+            <w:pPr>
+              <w:rPr>
+                <w:rFonts w:ascii="Gill Sans Nova" w:hAnsi="Gill Sans Nova"/>
+                <w:lang w:val="en-US"/>
+              </w:rPr>
+            </w:pPr>
+            <w:r>
+              <w:rPr>
+                <w:rFonts w:ascii="Gill Sans Nova" w:hAnsi="Gill Sans Nova"/>
+                <w:lang w:val="en-US"/>
+              </w:rPr>
+              <w:t xml:space="preserve">  - Distance vector protocol</w:t>
+            </w:r>
+          </w:p>
+          <w:p>
+            <w:pPr>
+              <w:ind w:firstLine="240"/>
+              <w:rPr>
+                <w:rFonts w:ascii="Gill Sans Nova" w:hAnsi="Gill Sans Nova"/>
+                <w:lang w:val="en-US"/>
+              </w:rPr>
+            </w:pPr>
+            <w:r>
+              <w:rPr>
+                <w:rFonts w:ascii="Gill Sans Nova" w:hAnsi="Gill Sans Nova"/>
+                <w:lang w:val="en-US"/>
+              </w:rPr>
+              <w:t xml:space="preserve">- </w:t>
             </w:r>
             <w:r>
               <w:rPr>
@@ -13635,18 +13614,36 @@
                 <w:highlight w:val="yellow"/>
                 <w:lang w:val="en-US"/>
               </w:rPr>
-              <w:t>:</w:t>
-            </w:r>
-            <w:r>
-              <w:rPr>
-                <w:rFonts w:ascii="Gill Sans Nova" w:hAnsi="Gill Sans Nova"/>
-                <w:lang w:val="en-US"/>
-              </w:rPr>
-              <w:t xml:space="preserve"> the number of routers it took to get to a particular network ID</w:t>
-            </w:r>
-          </w:p>
-          <w:p>
-            <w:pPr>
+              <w:t>Use hop count</w:t>
+            </w:r>
+            <w:r>
+              <w:rPr>
+                <w:rFonts w:ascii="Gill Sans Nova" w:hAnsi="Gill Sans Nova"/>
+                <w:highlight w:val="yellow"/>
+                <w:lang w:val="en-US"/>
+              </w:rPr>
+              <w:t>s</w:t>
+            </w:r>
+            <w:r>
+              <w:rPr>
+                <w:rFonts w:ascii="Gill Sans Nova" w:hAnsi="Gill Sans Nova"/>
+                <w:highlight w:val="yellow"/>
+                <w:lang w:val="en-US"/>
+              </w:rPr>
+              <w:t xml:space="preserve"> as metric</w:t>
+            </w:r>
+            <w:r>
+              <w:rPr>
+                <w:rFonts w:ascii="Gill Sans Nova" w:hAnsi="Gill Sans Nova"/>
+                <w:highlight w:val="yellow"/>
+                <w:lang w:val="en-US"/>
+              </w:rPr>
+              <w:t xml:space="preserve"> to determine routes</w:t>
+            </w:r>
+          </w:p>
+          <w:p>
+            <w:pPr>
+              <w:ind w:firstLine="240"/>
               <w:rPr>
                 <w:rFonts w:ascii="Gill Sans Nova" w:hAnsi="Gill Sans Nova"/>
                 <w:lang w:val="en-US"/>
@@ -13658,6 +13655,297 @@
                 <w:lang w:val="en-US"/>
               </w:rPr>
               <w:t xml:space="preserve">- </w:t>
+            </w:r>
+            <w:r>
+              <w:rPr>
+                <w:rFonts w:ascii="Gill Sans Nova" w:hAnsi="Gill Sans Nova"/>
+                <w:highlight w:val="yellow"/>
+                <w:lang w:val="en-US"/>
+              </w:rPr>
+              <w:t>Maximum hop count is 15</w:t>
+            </w:r>
+          </w:p>
+          <w:p>
+            <w:pPr>
+              <w:rPr>
+                <w:rFonts w:ascii="Gill Sans Nova" w:hAnsi="Gill Sans Nova"/>
+                <w:lang w:val="en-US"/>
+              </w:rPr>
+            </w:pPr>
+            <w:r>
+              <w:rPr>
+                <w:rFonts w:ascii="Gill Sans Nova" w:hAnsi="Gill Sans Nova"/>
+                <w:lang w:val="en-US"/>
+              </w:rPr>
+              <w:t xml:space="preserve">  - Routers to each network are RIP capable</w:t>
+            </w:r>
+          </w:p>
+          <w:p>
+            <w:pPr>
+              <w:rPr>
+                <w:rFonts w:ascii="Gill Sans Nova" w:hAnsi="Gill Sans Nova"/>
+                <w:lang w:val="en-US"/>
+              </w:rPr>
+            </w:pPr>
+            <w:r>
+              <w:rPr>
+                <w:rFonts w:ascii="Gill Sans Nova" w:hAnsi="Gill Sans Nova"/>
+                <w:lang w:val="en-US"/>
+              </w:rPr>
+              <w:t xml:space="preserve">  - RIP1 (ver 1)</w:t>
+            </w:r>
+          </w:p>
+          <w:p>
+            <w:pPr>
+              <w:ind w:firstLine="240"/>
+              <w:rPr>
+                <w:rFonts w:ascii="Gill Sans Nova" w:hAnsi="Gill Sans Nova"/>
+                <w:lang w:val="en-US"/>
+              </w:rPr>
+            </w:pPr>
+            <w:r>
+              <w:rPr>
+                <w:rFonts w:ascii="Gill Sans Nova" w:hAnsi="Gill Sans Nova"/>
+                <w:lang w:val="en-US"/>
+              </w:rPr>
+              <w:t>- Routers (each handling a network</w:t>
+            </w:r>
+            <w:r>
+              <w:rPr>
+                <w:rFonts w:ascii="Gill Sans Nova" w:hAnsi="Gill Sans Nova"/>
+                <w:lang w:val="en-US"/>
+              </w:rPr>
+              <w:t>, knows the network ID</w:t>
+            </w:r>
+            <w:r>
+              <w:rPr>
+                <w:rFonts w:ascii="Gill Sans Nova" w:hAnsi="Gill Sans Nova"/>
+                <w:lang w:val="en-US"/>
+              </w:rPr>
+              <w:t>) connected to each other</w:t>
+            </w:r>
+          </w:p>
+          <w:p>
+            <w:pPr>
+              <w:ind w:firstLine="240"/>
+              <w:rPr>
+                <w:rFonts w:ascii="Gill Sans Nova" w:hAnsi="Gill Sans Nova"/>
+                <w:lang w:val="en-US"/>
+              </w:rPr>
+            </w:pPr>
+            <w:r>
+              <w:rPr>
+                <w:rFonts w:ascii="Gill Sans Nova" w:hAnsi="Gill Sans Nova"/>
+                <w:lang w:val="en-US"/>
+              </w:rPr>
+              <w:t>- They tell each other their routing tables</w:t>
+            </w:r>
+          </w:p>
+          <w:p>
+            <w:pPr>
+              <w:ind w:firstLine="240"/>
+              <w:rPr>
+                <w:rFonts w:ascii="Gill Sans Nova" w:hAnsi="Gill Sans Nova"/>
+                <w:lang w:val="en-US"/>
+              </w:rPr>
+            </w:pPr>
+            <w:r>
+              <w:rPr>
+                <w:rFonts w:ascii="Gill Sans Nova" w:hAnsi="Gill Sans Nova"/>
+                <w:lang w:val="en-US"/>
+              </w:rPr>
+              <w:t xml:space="preserve">- </w:t>
+            </w:r>
+            <w:r>
+              <w:rPr>
+                <w:rFonts w:ascii="Gill Sans Nova" w:hAnsi="Gill Sans Nova"/>
+                <w:highlight w:val="yellow"/>
+                <w:lang w:val="en-US"/>
+              </w:rPr>
+              <w:t>Uses only classfull networks</w:t>
+            </w:r>
+          </w:p>
+          <w:p>
+            <w:pPr>
+              <w:ind w:firstLine="240"/>
+              <w:rPr>
+                <w:rFonts w:ascii="Gill Sans Nova" w:hAnsi="Gill Sans Nova"/>
+                <w:lang w:val="en-US"/>
+              </w:rPr>
+            </w:pPr>
+            <w:r>
+              <w:rPr>
+                <w:rFonts w:ascii="Gill Sans Nova" w:hAnsi="Gill Sans Nova"/>
+                <w:lang w:val="en-US"/>
+              </w:rPr>
+              <w:t xml:space="preserve">  - Can only deal with Class A, B and C networks</w:t>
+            </w:r>
+          </w:p>
+          <w:p>
+            <w:pPr>
+              <w:ind w:firstLine="240"/>
+              <w:rPr>
+                <w:rFonts w:ascii="Gill Sans Nova" w:hAnsi="Gill Sans Nova"/>
+                <w:lang w:val="en-US"/>
+              </w:rPr>
+            </w:pPr>
+            <w:r>
+              <w:rPr>
+                <w:rFonts w:ascii="Gill Sans Nova" w:hAnsi="Gill Sans Nova"/>
+                <w:lang w:val="en-US"/>
+              </w:rPr>
+              <w:t>- E.g. Cannot deal with CIDR-based networks</w:t>
+            </w:r>
+          </w:p>
+          <w:p>
+            <w:pPr>
+              <w:rPr>
+                <w:rFonts w:ascii="Gill Sans Nova" w:hAnsi="Gill Sans Nova"/>
+                <w:lang w:val="en-US"/>
+              </w:rPr>
+            </w:pPr>
+            <w:r>
+              <w:rPr>
+                <w:rFonts w:ascii="Gill Sans Nova" w:hAnsi="Gill Sans Nova"/>
+                <w:lang w:val="en-US"/>
+              </w:rPr>
+              <w:t xml:space="preserve">  - RIP&gt;1</w:t>
+            </w:r>
+          </w:p>
+          <w:p>
+            <w:pPr>
+              <w:ind w:firstLine="240"/>
+              <w:rPr>
+                <w:rFonts w:ascii="Gill Sans Nova" w:hAnsi="Gill Sans Nova"/>
+                <w:lang w:val="en-US"/>
+              </w:rPr>
+            </w:pPr>
+            <w:r>
+              <w:rPr>
+                <w:rFonts w:ascii="Gill Sans Nova" w:hAnsi="Gill Sans Nova"/>
+                <w:lang w:val="en-US"/>
+              </w:rPr>
+              <w:t>- Can use non-classfull networks</w:t>
+            </w:r>
+          </w:p>
+          <w:p>
+            <w:pPr>
+              <w:ind w:firstLine="240"/>
+              <w:rPr>
+                <w:rFonts w:ascii="Gill Sans Nova" w:hAnsi="Gill Sans Nova"/>
+                <w:lang w:val="en-US"/>
+              </w:rPr>
+            </w:pPr>
+            <w:r>
+              <w:rPr>
+                <w:rFonts w:ascii="Gill Sans Nova" w:hAnsi="Gill Sans Nova"/>
+                <w:lang w:val="en-US"/>
+              </w:rPr>
+              <w:t>- Better security</w:t>
+            </w:r>
+          </w:p>
+          <w:p>
+            <w:pPr>
+              <w:rPr>
+                <w:rFonts w:ascii="Gill Sans Nova" w:hAnsi="Gill Sans Nova"/>
+                <w:b/>
+                <w:bCs/>
+                <w:lang w:val="en-US"/>
+              </w:rPr>
+            </w:pPr>
+            <w:r>
+              <w:rPr>
+                <w:rFonts w:ascii="Gill Sans Nova" w:hAnsi="Gill Sans Nova"/>
+                <w:b/>
+                <w:bCs/>
+                <w:lang w:val="en-US"/>
+              </w:rPr>
+              <w:t>3. Open Shortest Path First (OSPF)</w:t>
+            </w:r>
+          </w:p>
+          <w:p>
+            <w:pPr>
+              <w:rPr>
+                <w:rFonts w:ascii="Gill Sans Nova" w:hAnsi="Gill Sans Nova"/>
+                <w:lang w:val="en-US"/>
+              </w:rPr>
+            </w:pPr>
+            <w:r>
+              <w:rPr>
+                <w:rFonts w:ascii="Gill Sans Nova" w:hAnsi="Gill Sans Nova"/>
+                <w:lang w:val="en-US"/>
+              </w:rPr>
+              <w:t xml:space="preserve">  - The most popular protocol on the Internet</w:t>
+            </w:r>
+          </w:p>
+          <w:p>
+            <w:pPr>
+              <w:rPr>
+                <w:rFonts w:ascii="Gill Sans Nova" w:hAnsi="Gill Sans Nova"/>
+                <w:lang w:val="en-US"/>
+              </w:rPr>
+            </w:pPr>
+            <w:r>
+              <w:rPr>
+                <w:rFonts w:ascii="Gill Sans Nova" w:hAnsi="Gill Sans Nova"/>
+                <w:lang w:val="en-US"/>
+              </w:rPr>
+              <w:t xml:space="preserve">  - </w:t>
+            </w:r>
+            <w:r>
+              <w:rPr>
+                <w:rFonts w:ascii="Gill Sans Nova" w:hAnsi="Gill Sans Nova"/>
+                <w:highlight w:val="yellow"/>
+                <w:lang w:val="en-US"/>
+              </w:rPr>
+              <w:t>Uses link-state protocol</w:t>
+            </w:r>
+          </w:p>
+          <w:p>
+            <w:pPr>
+              <w:ind w:firstLine="240"/>
+              <w:rPr>
+                <w:rFonts w:ascii="Gill Sans Nova" w:hAnsi="Gill Sans Nova"/>
+                <w:lang w:val="en-US"/>
+              </w:rPr>
+            </w:pPr>
+            <w:r>
+              <w:rPr>
+                <w:rFonts w:ascii="Gill Sans Nova" w:hAnsi="Gill Sans Nova"/>
+                <w:lang w:val="en-US"/>
+              </w:rPr>
+              <w:t>- Based mainly on band-width</w:t>
+            </w:r>
+          </w:p>
+          <w:p>
+            <w:pPr>
+              <w:rPr>
+                <w:rFonts w:ascii="Gill Sans Nova" w:hAnsi="Gill Sans Nova"/>
+                <w:lang w:val="en-US"/>
+              </w:rPr>
+            </w:pPr>
+            <w:r>
+              <w:rPr>
+                <w:rFonts w:ascii="Gill Sans Nova" w:hAnsi="Gill Sans Nova"/>
+                <w:lang w:val="en-US"/>
+              </w:rPr>
+              <w:t xml:space="preserve">  - How it works</w:t>
+            </w:r>
+          </w:p>
+          <w:p>
+            <w:pPr>
+              <w:ind w:firstLine="240"/>
+              <w:rPr>
+                <w:rFonts w:ascii="Gill Sans Nova" w:hAnsi="Gill Sans Nova"/>
+                <w:lang w:val="en-US"/>
+              </w:rPr>
+            </w:pPr>
+            <w:r>
+              <w:rPr>
+                <w:rFonts w:ascii="Gill Sans Nova" w:hAnsi="Gill Sans Nova"/>
+                <w:lang w:val="en-US"/>
+              </w:rPr>
+              <w:t xml:space="preserve">- Each area router configured to be within an </w:t>
             </w:r>
             <w:r>
               <w:rPr>
@@ -13667,7 +13955,7 @@
                 <w:highlight w:val="yellow"/>
                 <w:lang w:val="en-US"/>
               </w:rPr>
-              <w:t>Maximum transmission loss (MTU</w:t>
+              <w:t>Area ID</w:t>
             </w:r>
             <w:r>
               <w:rPr>
@@ -13676,80 +13964,249 @@
                 <w:iCs/>
                 <w:lang w:val="en-US"/>
               </w:rPr>
-              <w:t>)</w:t>
-            </w:r>
-            <w:r>
-              <w:rPr>
-                <w:rFonts w:ascii="Gill Sans Nova" w:hAnsi="Gill Sans Nova"/>
-                <w:lang w:val="en-US"/>
-              </w:rPr>
-              <w:t>: how much data there is in a particular frame</w:t>
-            </w:r>
-          </w:p>
-          <w:p>
-            <w:pPr>
-              <w:rPr>
-                <w:rFonts w:ascii="Gill Sans Nova" w:hAnsi="Gill Sans Nova"/>
-                <w:lang w:val="en-US"/>
-              </w:rPr>
-            </w:pPr>
-            <w:r>
-              <w:rPr>
-                <w:rFonts w:ascii="Gill Sans Nova" w:hAnsi="Gill Sans Nova"/>
-                <w:lang w:val="en-US"/>
-              </w:rPr>
-              <w:t xml:space="preserve">  - E.g. Ethernet has MTU size of 1500 bytes</w:t>
-            </w:r>
-          </w:p>
-          <w:p>
-            <w:pPr>
+              <w:t xml:space="preserve"> </w:t>
+            </w:r>
+            <w:r>
+              <w:rPr>
+                <w:rFonts w:ascii="Gill Sans Nova" w:hAnsi="Gill Sans Nova"/>
+                <w:lang w:val="en-US"/>
+              </w:rPr>
+              <w:t>(not IP addresses)</w:t>
+            </w:r>
+          </w:p>
+          <w:p>
+            <w:pPr>
+              <w:ind w:firstLine="240"/>
+              <w:rPr>
+                <w:rFonts w:ascii="Gill Sans Nova" w:hAnsi="Gill Sans Nova"/>
+                <w:lang w:val="en-US"/>
+              </w:rPr>
+            </w:pPr>
+            <w:r>
+              <w:rPr>
+                <w:rFonts w:ascii="Gill Sans Nova" w:hAnsi="Gill Sans Nova"/>
+                <w:lang w:val="en-US"/>
+              </w:rPr>
+              <w:t xml:space="preserve"> - Routers are grouped into areas</w:t>
+            </w:r>
+          </w:p>
+          <w:p>
+            <w:pPr>
+              <w:ind w:firstLine="240"/>
+              <w:rPr>
+                <w:rFonts w:ascii="Gill Sans Nova" w:hAnsi="Gill Sans Nova"/>
+                <w:lang w:val="en-US"/>
+              </w:rPr>
+            </w:pPr>
+            <w:r>
+              <w:rPr>
+                <w:rFonts w:ascii="Gill Sans Nova" w:hAnsi="Gill Sans Nova"/>
+                <w:lang w:val="en-US"/>
+              </w:rPr>
+              <w:t xml:space="preserve">- One of the routers is automatically elected to be the </w:t>
+            </w:r>
+            <w:r>
               <w:rPr>
                 <w:rFonts w:ascii="Gill Sans Nova" w:hAnsi="Gill Sans Nova"/>
                 <w:i/>
                 <w:iCs/>
                 <w:lang w:val="en-US"/>
               </w:rPr>
-            </w:pPr>
-            <w:r>
-              <w:rPr>
-                <w:rFonts w:ascii="Gill Sans Nova" w:hAnsi="Gill Sans Nova"/>
-                <w:lang w:val="en-US"/>
-              </w:rPr>
-              <w:t xml:space="preserve">- </w:t>
+              <w:t>designated router</w:t>
+            </w:r>
+            <w:r>
+              <w:rPr>
+                <w:rFonts w:ascii="Gill Sans Nova" w:hAnsi="Gill Sans Nova"/>
+                <w:lang w:val="en-US"/>
+              </w:rPr>
+              <w:t xml:space="preserve">, and another to be the </w:t>
             </w:r>
             <w:r>
               <w:rPr>
                 <w:rFonts w:ascii="Gill Sans Nova" w:hAnsi="Gill Sans Nova"/>
                 <w:i/>
                 <w:iCs/>
+                <w:lang w:val="en-US"/>
+              </w:rPr>
+              <w:t>backup designated router</w:t>
+            </w:r>
+          </w:p>
+          <w:p>
+            <w:pPr>
+              <w:ind w:firstLine="240"/>
+              <w:rPr>
+                <w:rFonts w:ascii="Gill Sans Nova" w:hAnsi="Gill Sans Nova"/>
+                <w:lang w:val="en-US"/>
+              </w:rPr>
+            </w:pPr>
+            <w:r>
+              <w:rPr>
+                <w:rFonts w:ascii="Gill Sans Nova" w:hAnsi="Gill Sans Nova"/>
+                <w:lang w:val="en-US"/>
+              </w:rPr>
+              <w:t>-  Send each other link-state advertisements (i.e. informing others what networks they are connected to)</w:t>
+            </w:r>
+          </w:p>
+          <w:p>
+            <w:pPr>
+              <w:ind w:firstLine="240"/>
+              <w:rPr>
+                <w:rFonts w:ascii="Gill Sans Nova" w:hAnsi="Gill Sans Nova"/>
+                <w:lang w:val="en-US"/>
+              </w:rPr>
+            </w:pPr>
+            <w:r>
+              <w:rPr>
+                <w:rFonts w:ascii="Gill Sans Nova" w:hAnsi="Gill Sans Nova"/>
+                <w:lang w:val="en-US"/>
+              </w:rPr>
+              <w:t xml:space="preserve">- </w:t>
+            </w:r>
+            <w:r>
+              <w:rPr>
+                <w:rFonts w:ascii="Gill Sans Nova" w:hAnsi="Gill Sans Nova"/>
                 <w:highlight w:val="yellow"/>
                 <w:lang w:val="en-US"/>
               </w:rPr>
-              <w:t>Bandwidth</w:t>
-            </w:r>
-          </w:p>
-          <w:p>
-            <w:pPr>
+              <w:t>Converges very quickly</w:t>
+            </w:r>
+          </w:p>
+          <w:p>
+            <w:pPr>
+              <w:rPr>
+                <w:rFonts w:ascii="Gill Sans Nova" w:hAnsi="Gill Sans Nova"/>
+                <w:lang w:val="en-US"/>
+              </w:rPr>
+            </w:pPr>
+            <w:r>
+              <w:rPr>
+                <w:rFonts w:ascii="Gill Sans Nova" w:hAnsi="Gill Sans Nova"/>
+                <w:lang w:val="en-US"/>
+              </w:rPr>
+              <w:t xml:space="preserve"> </w:t>
+            </w:r>
+          </w:p>
+        </w:tc>
+        <w:tc>
+          <w:tcPr>
+            <w:tcW w:w="3486" w:type="dxa"/>
+            <w:gridSpan w:val="3"/>
+          </w:tcPr>
+          <w:p>
+            <w:pPr>
+              <w:rPr>
+                <w:rFonts w:ascii="Gill Sans Nova" w:hAnsi="Gill Sans Nova"/>
+                <w:b/>
+                <w:bCs/>
+                <w:lang w:val="en-US"/>
+              </w:rPr>
+            </w:pPr>
+            <w:r>
+              <w:rPr>
+                <w:rFonts w:ascii="Gill Sans Nova" w:hAnsi="Gill Sans Nova"/>
+                <w:b/>
+                <w:bCs/>
+                <w:lang w:val="en-US"/>
+              </w:rPr>
+              <w:lastRenderedPageBreak/>
+              <w:t>Route Metric</w:t>
+            </w:r>
+          </w:p>
+          <w:p>
+            <w:pPr>
+              <w:rPr>
+                <w:rFonts w:ascii="Gill Sans Nova" w:hAnsi="Gill Sans Nova"/>
+                <w:lang w:val="en-US"/>
+              </w:rPr>
+            </w:pPr>
+            <w:r>
+              <w:rPr>
+                <w:rFonts w:ascii="Gill Sans Nova" w:hAnsi="Gill Sans Nova"/>
+                <w:lang w:val="en-US"/>
+              </w:rPr>
+              <w:t xml:space="preserve">1. </w:t>
+            </w:r>
+            <w:r>
               <w:rPr>
                 <w:rFonts w:ascii="Gill Sans Nova" w:hAnsi="Gill Sans Nova"/>
                 <w:i/>
                 <w:iCs/>
                 <w:lang w:val="en-US"/>
               </w:rPr>
-            </w:pPr>
-            <w:r>
-              <w:rPr>
-                <w:rFonts w:ascii="Gill Sans Nova" w:hAnsi="Gill Sans Nova"/>
-                <w:lang w:val="en-US"/>
-              </w:rPr>
-              <w:t xml:space="preserve">- </w:t>
+              <w:t>Maximum Transfer Unit (MTU) size</w:t>
+            </w:r>
+          </w:p>
+          <w:p>
+            <w:pPr>
+              <w:rPr>
+                <w:rFonts w:ascii="Gill Sans Nova" w:hAnsi="Gill Sans Nova"/>
+                <w:lang w:val="en-US"/>
+              </w:rPr>
+            </w:pPr>
+            <w:r>
+              <w:rPr>
+                <w:rFonts w:ascii="Gill Sans Nova" w:hAnsi="Gill Sans Nova"/>
+                <w:lang w:val="en-US"/>
+              </w:rPr>
+              <w:t xml:space="preserve"> - Or maximum transmission loss</w:t>
+            </w:r>
+          </w:p>
+          <w:p>
+            <w:pPr>
+              <w:rPr>
+                <w:rFonts w:ascii="Gill Sans Nova" w:hAnsi="Gill Sans Nova"/>
+                <w:lang w:val="en-US"/>
+              </w:rPr>
+            </w:pPr>
+            <w:r>
+              <w:rPr>
+                <w:rFonts w:ascii="Gill Sans Nova" w:hAnsi="Gill Sans Nova"/>
+                <w:lang w:val="en-US"/>
+              </w:rPr>
+              <w:t xml:space="preserve"> - H</w:t>
+            </w:r>
+            <w:r>
+              <w:rPr>
+                <w:rFonts w:ascii="Gill Sans Nova" w:hAnsi="Gill Sans Nova"/>
+                <w:lang w:val="en-US"/>
+              </w:rPr>
+              <w:t>ow much data there is in a particular frame</w:t>
+            </w:r>
+          </w:p>
+          <w:p>
+            <w:pPr>
+              <w:rPr>
+                <w:rFonts w:ascii="Gill Sans Nova" w:hAnsi="Gill Sans Nova"/>
+                <w:lang w:val="en-US"/>
+              </w:rPr>
+            </w:pPr>
+            <w:r>
+              <w:rPr>
+                <w:rFonts w:ascii="Gill Sans Nova" w:hAnsi="Gill Sans Nova"/>
+                <w:lang w:val="en-US"/>
+              </w:rPr>
+              <w:t xml:space="preserve">  - E.g. Ethernet has MTU size of 1500 bytes</w:t>
+            </w:r>
+          </w:p>
+          <w:p>
+            <w:pPr>
+              <w:rPr>
+                <w:rFonts w:ascii="Gill Sans Nova" w:hAnsi="Gill Sans Nova"/>
+                <w:lang w:val="en-US"/>
+              </w:rPr>
+            </w:pPr>
+            <w:r>
+              <w:rPr>
+                <w:rFonts w:ascii="Gill Sans Nova" w:hAnsi="Gill Sans Nova"/>
+                <w:lang w:val="en-US"/>
+              </w:rPr>
+              <w:t xml:space="preserve">2. </w:t>
             </w:r>
             <w:r>
               <w:rPr>
                 <w:rFonts w:ascii="Gill Sans Nova" w:hAnsi="Gill Sans Nova"/>
                 <w:i/>
                 <w:iCs/>
-                <w:highlight w:val="yellow"/>
                 <w:lang w:val="en-US"/>
               </w:rPr>
               <w:t>Cost</w:t>
@@ -13767,18 +14224,136 @@
                 <w:rFonts w:ascii="Gill Sans Nova" w:hAnsi="Gill Sans Nova"/>
                 <w:lang w:val="en-US"/>
               </w:rPr>
-              <w:t xml:space="preserve">- </w:t>
+              <w:t xml:space="preserve">3. </w:t>
             </w:r>
             <w:r>
               <w:rPr>
                 <w:rFonts w:ascii="Gill Sans Nova" w:hAnsi="Gill Sans Nova"/>
                 <w:i/>
                 <w:iCs/>
-                <w:highlight w:val="yellow"/>
+                <w:lang w:val="en-US"/>
+              </w:rPr>
+              <w:t>Bandwidth</w:t>
+            </w:r>
+          </w:p>
+          <w:p>
+            <w:pPr>
+              <w:rPr>
+                <w:rFonts w:ascii="Gill Sans Nova" w:hAnsi="Gill Sans Nova"/>
+                <w:b/>
+                <w:bCs/>
+                <w:lang w:val="en-US"/>
+              </w:rPr>
+            </w:pPr>
+          </w:p>
+          <w:p>
+            <w:pPr>
+              <w:rPr>
+                <w:rFonts w:ascii="Gill Sans Nova" w:hAnsi="Gill Sans Nova"/>
+                <w:b/>
+                <w:bCs/>
+                <w:lang w:val="en-US"/>
+              </w:rPr>
+            </w:pPr>
+            <w:r>
+              <w:rPr>
+                <w:rFonts w:ascii="Gill Sans Nova" w:hAnsi="Gill Sans Nova"/>
+                <w:b/>
+                <w:bCs/>
+                <w:lang w:val="en-US"/>
+              </w:rPr>
+              <w:t>Other metric considerations</w:t>
+            </w:r>
+          </w:p>
+          <w:p>
+            <w:pPr>
+              <w:rPr>
+                <w:rFonts w:ascii="Gill Sans Nova" w:hAnsi="Gill Sans Nova"/>
+                <w:lang w:val="en-US"/>
+              </w:rPr>
+            </w:pPr>
+            <w:r>
+              <w:rPr>
+                <w:rFonts w:ascii="Gill Sans Nova" w:hAnsi="Gill Sans Nova"/>
+                <w:lang w:val="en-US"/>
+              </w:rPr>
+              <w:t>1.</w:t>
+            </w:r>
+            <w:r>
+              <w:rPr>
+                <w:rFonts w:ascii="Gill Sans Nova" w:hAnsi="Gill Sans Nova"/>
+                <w:lang w:val="en-US"/>
+              </w:rPr>
+              <w:t xml:space="preserve"> </w:t>
+            </w:r>
+            <w:r>
+              <w:rPr>
+                <w:rFonts w:ascii="Gill Sans Nova" w:hAnsi="Gill Sans Nova"/>
+                <w:i/>
+                <w:iCs/>
+                <w:lang w:val="en-US"/>
+              </w:rPr>
+              <w:t>Hop count</w:t>
+            </w:r>
+          </w:p>
+          <w:p>
+            <w:pPr>
+              <w:rPr>
+                <w:lang w:val="en-US"/>
+              </w:rPr>
+            </w:pPr>
+            <w:r>
+              <w:rPr>
+                <w:lang w:val="en-US"/>
+              </w:rPr>
+              <w:t xml:space="preserve">  - </w:t>
+            </w:r>
+            <w:r>
+              <w:rPr>
+                <w:rFonts w:ascii="Gill Sans Nova" w:hAnsi="Gill Sans Nova"/>
+                <w:lang w:val="en-US"/>
+              </w:rPr>
+              <w:t>T</w:t>
+            </w:r>
+            <w:r>
+              <w:rPr>
+                <w:rFonts w:ascii="Gill Sans Nova" w:hAnsi="Gill Sans Nova"/>
+                <w:lang w:val="en-US"/>
+              </w:rPr>
+              <w:t>he number of routers it took to get to a particular network ID</w:t>
+            </w:r>
+          </w:p>
+          <w:p>
+            <w:pPr>
+              <w:rPr>
+                <w:rFonts w:ascii="Gill Sans Nova" w:hAnsi="Gill Sans Nova"/>
+                <w:lang w:val="en-US"/>
+              </w:rPr>
+            </w:pPr>
+            <w:r>
+              <w:rPr>
+                <w:rFonts w:ascii="Gill Sans Nova" w:hAnsi="Gill Sans Nova"/>
+                <w:lang w:val="en-US"/>
+              </w:rPr>
+              <w:t xml:space="preserve">2. </w:t>
+            </w:r>
+            <w:r>
+              <w:rPr>
+                <w:rFonts w:ascii="Gill Sans Nova" w:hAnsi="Gill Sans Nova"/>
+                <w:i/>
+                <w:iCs/>
                 <w:lang w:val="en-US"/>
               </w:rPr>
               <w:t>Latency</w:t>
             </w:r>
+          </w:p>
+          <w:p>
+            <w:pPr>
+              <w:rPr>
+                <w:rFonts w:ascii="Gill Sans Nova" w:hAnsi="Gill Sans Nova"/>
+                <w:lang w:val="en-US"/>
+              </w:rPr>
+            </w:pPr>
           </w:p>
         </w:tc>
       </w:tr>
@@ -14037,23 +14612,7 @@
                 <w:rFonts w:ascii="Gill Sans Nova" w:hAnsi="Gill Sans Nova"/>
                 <w:lang w:val="en-US"/>
               </w:rPr>
-              <w:t xml:space="preserve">- Are for small </w:t>
-            </w:r>
-            <w:proofErr w:type="spellStart"/>
-            <w:r>
-              <w:rPr>
-                <w:rFonts w:ascii="Gill Sans Nova" w:hAnsi="Gill Sans Nova"/>
-                <w:lang w:val="en-US"/>
-              </w:rPr>
-              <w:t>groupos</w:t>
-            </w:r>
-            <w:proofErr w:type="spellEnd"/>
-            <w:r>
-              <w:rPr>
-                <w:rFonts w:ascii="Gill Sans Nova" w:hAnsi="Gill Sans Nova"/>
-                <w:lang w:val="en-US"/>
-              </w:rPr>
-              <w:t xml:space="preserve"> (5-6 devices) and can have built-in capability for switches, firewalls and WAPs</w:t>
+              <w:t>- Are for small groups (5-6 devices) and can have built-in capability for switches, firewalls and WAPs</w:t>
             </w:r>
           </w:p>
           <w:p>
@@ -14070,6 +14629,36 @@
               </w:rPr>
               <w:lastRenderedPageBreak/>
               <w:t>- Often have web-based interfaces</w:t>
+            </w:r>
+          </w:p>
+          <w:p>
+            <w:pPr>
+              <w:rPr>
+                <w:rFonts w:ascii="Gill Sans Nova" w:hAnsi="Gill Sans Nova"/>
+                <w:lang w:val="en-US"/>
+              </w:rPr>
+            </w:pPr>
+            <w:r>
+              <w:rPr>
+                <w:rFonts w:ascii="Gill Sans Nova" w:hAnsi="Gill Sans Nova"/>
+                <w:lang w:val="en-US"/>
+              </w:rPr>
+              <w:t>- Most are NAT-enabled</w:t>
+            </w:r>
+          </w:p>
+          <w:p>
+            <w:pPr>
+              <w:rPr>
+                <w:rFonts w:ascii="Gill Sans Nova" w:hAnsi="Gill Sans Nova"/>
+                <w:lang w:val="en-US"/>
+              </w:rPr>
+            </w:pPr>
+            <w:r>
+              <w:rPr>
+                <w:rFonts w:ascii="Gill Sans Nova" w:hAnsi="Gill Sans Nova"/>
+                <w:lang w:val="en-US"/>
+              </w:rPr>
+              <w:t xml:space="preserve">  - Can be disabled and/or enabled in one the router’s administrative settings</w:t>
             </w:r>
           </w:p>
         </w:tc>
@@ -14105,21 +14694,12 @@
                 <w:lang w:val="en-US"/>
               </w:rPr>
             </w:pPr>
-            <w:proofErr w:type="spellStart"/>
-            <w:r>
-              <w:rPr>
-                <w:rFonts w:ascii="Gill Sans Nova" w:hAnsi="Gill Sans Nova"/>
-                <w:lang w:val="en-US"/>
-              </w:rPr>
-              <w:t>Enterpise</w:t>
-            </w:r>
-            <w:proofErr w:type="spellEnd"/>
-            <w:r>
-              <w:rPr>
-                <w:rFonts w:ascii="Gill Sans Nova" w:hAnsi="Gill Sans Nova"/>
-                <w:lang w:val="en-US"/>
-              </w:rPr>
-              <w:t xml:space="preserve"> Routers</w:t>
+            <w:r>
+              <w:rPr>
+                <w:rFonts w:ascii="Gill Sans Nova" w:hAnsi="Gill Sans Nova"/>
+                <w:lang w:val="en-US"/>
+              </w:rPr>
+              <w:t>Enterpise Routers</w:t>
             </w:r>
           </w:p>
         </w:tc>
@@ -14280,6 +14860,120 @@
             <w:pPr>
               <w:rPr>
                 <w:rFonts w:ascii="Gill Sans Nova" w:hAnsi="Gill Sans Nova"/>
+                <w:lang w:val="en-US"/>
+              </w:rPr>
+            </w:pPr>
+            <w:r>
+              <w:rPr>
+                <w:rFonts w:ascii="Gill Sans Nova" w:hAnsi="Gill Sans Nova"/>
+                <w:lang w:val="en-US"/>
+              </w:rPr>
+              <w:t>How it works</w:t>
+            </w:r>
+          </w:p>
+          <w:p>
+            <w:pPr>
+              <w:rPr>
+                <w:rFonts w:ascii="Gill Sans Nova" w:hAnsi="Gill Sans Nova"/>
+                <w:lang w:val="en-US"/>
+              </w:rPr>
+            </w:pPr>
+            <w:r>
+              <w:rPr>
+                <w:rFonts w:ascii="Gill Sans Nova" w:hAnsi="Gill Sans Nova"/>
+                <w:lang w:val="en-US"/>
+              </w:rPr>
+              <w:t xml:space="preserve">  - </w:t>
+            </w:r>
+            <w:r>
+              <w:rPr>
+                <w:rFonts w:ascii="Gill Sans Nova" w:hAnsi="Gill Sans Nova"/>
+                <w:b/>
+                <w:bCs/>
+                <w:lang w:val="en-US"/>
+              </w:rPr>
+              <w:t>NAT routers</w:t>
+            </w:r>
+            <w:r>
+              <w:rPr>
+                <w:rFonts w:ascii="Gill Sans Nova" w:hAnsi="Gill Sans Nova"/>
+                <w:lang w:val="en-US"/>
+              </w:rPr>
+              <w:t xml:space="preserve"> replace the source IP address with its own IP address</w:t>
+            </w:r>
+          </w:p>
+          <w:p>
+            <w:pPr>
+              <w:rPr>
+                <w:rFonts w:ascii="Gill Sans Nova" w:hAnsi="Gill Sans Nova"/>
+                <w:lang w:val="en-US"/>
+              </w:rPr>
+            </w:pPr>
+            <w:r>
+              <w:rPr>
+                <w:rFonts w:ascii="Gill Sans Nova" w:hAnsi="Gill Sans Nova"/>
+                <w:lang w:val="en-US"/>
+              </w:rPr>
+              <w:t xml:space="preserve">  - Restores the original IP header when a response comes back so that the results can be sent to the originator</w:t>
+            </w:r>
+          </w:p>
+          <w:p>
+            <w:pPr>
+              <w:rPr>
+                <w:rFonts w:ascii="Gill Sans Nova" w:hAnsi="Gill Sans Nova"/>
+                <w:lang w:val="en-US"/>
+              </w:rPr>
+            </w:pPr>
+            <w:r>
+              <w:rPr>
+                <w:rFonts w:ascii="Gill Sans Nova" w:hAnsi="Gill Sans Nova"/>
+                <w:lang w:val="en-US"/>
+              </w:rPr>
+              <w:t xml:space="preserve">  - NAT routers have one public address on the WAN side of the router, all addresses on the LAN side of the router are private addresses</w:t>
+            </w:r>
+          </w:p>
+          <w:p>
+            <w:pPr>
+              <w:rPr>
+                <w:rFonts w:ascii="Gill Sans Nova" w:hAnsi="Gill Sans Nova"/>
+                <w:lang w:val="en-US"/>
+              </w:rPr>
+            </w:pPr>
+            <w:r>
+              <w:rPr>
+                <w:rFonts w:ascii="Gill Sans Nova" w:hAnsi="Gill Sans Nova"/>
+                <w:lang w:val="en-US"/>
+              </w:rPr>
+              <w:t xml:space="preserve">  - Hosts on the LAN side of the NAT router must be assigned a unique, private address</w:t>
+            </w:r>
+          </w:p>
+          <w:p>
+            <w:pPr>
+              <w:rPr>
+                <w:rFonts w:ascii="Gill Sans Nova" w:hAnsi="Gill Sans Nova"/>
+                <w:lang w:val="en-US"/>
+              </w:rPr>
+            </w:pPr>
+            <w:r>
+              <w:rPr>
+                <w:rFonts w:ascii="Gill Sans Nova" w:hAnsi="Gill Sans Nova"/>
+                <w:lang w:val="en-US"/>
+              </w:rPr>
+              <w:t xml:space="preserve">  - NAT routers is on the customer premises, not on the ISP side</w:t>
+            </w:r>
+          </w:p>
+          <w:p>
+            <w:pPr>
+              <w:rPr>
+                <w:rFonts w:ascii="Gill Sans Nova" w:hAnsi="Gill Sans Nova"/>
+                <w:lang w:val="en-US"/>
+              </w:rPr>
+            </w:pPr>
+          </w:p>
+          <w:p>
+            <w:pPr>
+              <w:rPr>
+                <w:rFonts w:ascii="Gill Sans Nova" w:hAnsi="Gill Sans Nova"/>
                 <w:b/>
                 <w:bCs/>
                 <w:lang w:val="en-US"/>
@@ -14638,6 +15332,7 @@
                 <w:rFonts w:ascii="Gill Sans Nova" w:hAnsi="Gill Sans Nova"/>
                 <w:lang w:val="en-US"/>
               </w:rPr>
+              <w:lastRenderedPageBreak/>
               <w:t xml:space="preserve">- Some older routers call this setting </w:t>
             </w:r>
             <w:r>
@@ -14753,6 +15448,21 @@
                 <w:rFonts w:ascii="Gill Sans Nova" w:hAnsi="Gill Sans Nova"/>
                 <w:lang w:val="en-US"/>
               </w:rPr>
+              <w:t xml:space="preserve">  - Found in IP headers</w:t>
+            </w:r>
+          </w:p>
+          <w:p>
+            <w:pPr>
+              <w:rPr>
+                <w:rFonts w:ascii="Gill Sans Nova" w:hAnsi="Gill Sans Nova"/>
+                <w:lang w:val="en-US"/>
+              </w:rPr>
+            </w:pPr>
+            <w:r>
+              <w:rPr>
+                <w:rFonts w:ascii="Gill Sans Nova" w:hAnsi="Gill Sans Nova"/>
+                <w:lang w:val="en-US"/>
+              </w:rPr>
               <w:t xml:space="preserve">- </w:t>
             </w:r>
             <w:r>
@@ -14881,6 +15591,21 @@
                 <w:lang w:val="en-US"/>
               </w:rPr>
               <w:t xml:space="preserve">  - Depending on OS, source port number can be up to 65 000</w:t>
+            </w:r>
+          </w:p>
+          <w:p>
+            <w:pPr>
+              <w:rPr>
+                <w:rFonts w:ascii="Gill Sans Nova" w:hAnsi="Gill Sans Nova"/>
+                <w:lang w:val="en-US"/>
+              </w:rPr>
+            </w:pPr>
+            <w:r>
+              <w:rPr>
+                <w:rFonts w:ascii="Gill Sans Nova" w:hAnsi="Gill Sans Nova"/>
+                <w:lang w:val="en-US"/>
+              </w:rPr>
+              <w:t>- When returning a response, source/destination IP addresses and port numbers are reversed</w:t>
             </w:r>
           </w:p>
           <w:p>
@@ -14897,7 +15622,22 @@
                 <w:rFonts w:ascii="Gill Sans Nova" w:hAnsi="Gill Sans Nova"/>
                 <w:lang w:val="en-US"/>
               </w:rPr>
-              <w:t>- When returning a response, source/destination IP addresses and port numbers are reversed</w:t>
+              <w:t xml:space="preserve">- </w:t>
+            </w:r>
+            <w:r>
+              <w:rPr>
+                <w:rFonts w:ascii="Gill Sans Nova" w:hAnsi="Gill Sans Nova"/>
+                <w:highlight w:val="yellow"/>
+                <w:lang w:val="en-US"/>
+              </w:rPr>
+              <w:t>Identify sending and receiving processes in a sender and receiver</w:t>
+            </w:r>
+            <w:r>
+              <w:rPr>
+                <w:rFonts w:ascii="Gill Sans Nova" w:hAnsi="Gill Sans Nova"/>
+                <w:lang w:val="en-US"/>
+              </w:rPr>
+              <w:t xml:space="preserve"> (2 hosts)</w:t>
             </w:r>
           </w:p>
         </w:tc>
@@ -14987,7 +15727,28 @@
                 <w:rFonts w:ascii="Gill Sans Nova" w:hAnsi="Gill Sans Nova"/>
                 <w:lang w:val="en-US"/>
               </w:rPr>
-              <w:lastRenderedPageBreak/>
+              <w:t xml:space="preserve">  - i.e. Hosts on LAN side of a NAT router </w:t>
+            </w:r>
+            <w:r>
+              <w:rPr>
+                <w:rFonts w:ascii="Gill Sans Nova" w:hAnsi="Gill Sans Nova"/>
+                <w:lang w:val="en-US"/>
+              </w:rPr>
+              <w:t>can be accessed from beyond the WAN interface of the router</w:t>
+            </w:r>
+          </w:p>
+          <w:p>
+            <w:pPr>
+              <w:rPr>
+                <w:rFonts w:ascii="Gill Sans Nova" w:hAnsi="Gill Sans Nova"/>
+                <w:lang w:val="en-US"/>
+              </w:rPr>
+            </w:pPr>
+            <w:r>
+              <w:rPr>
+                <w:rFonts w:ascii="Gill Sans Nova" w:hAnsi="Gill Sans Nova"/>
+                <w:lang w:val="en-US"/>
+              </w:rPr>
               <w:t>- NAT router needs to be capable enough to handle</w:t>
             </w:r>
           </w:p>
@@ -15078,23 +15839,7 @@
                 <w:rFonts w:ascii="Gill Sans Nova" w:hAnsi="Gill Sans Nova"/>
                 <w:lang w:val="en-US"/>
               </w:rPr>
-              <w:t xml:space="preserve">  - Access camera from internet by entering </w:t>
-            </w:r>
-            <w:proofErr w:type="spellStart"/>
-            <w:r>
-              <w:rPr>
-                <w:rFonts w:ascii="Gill Sans Nova" w:hAnsi="Gill Sans Nova"/>
-                <w:lang w:val="en-US"/>
-              </w:rPr>
-              <w:t>WAN:port</w:t>
-            </w:r>
-            <w:proofErr w:type="spellEnd"/>
-            <w:r>
-              <w:rPr>
-                <w:rFonts w:ascii="Gill Sans Nova" w:hAnsi="Gill Sans Nova"/>
-                <w:lang w:val="en-US"/>
-              </w:rPr>
-              <w:t xml:space="preserve"> (i.e. 1.1.1.1:80)</w:t>
+              <w:t xml:space="preserve">  - Access camera from internet by entering WAN:port (i.e. 1.1.1.1:80)</w:t>
             </w:r>
           </w:p>
         </w:tc>
@@ -15114,7 +15859,6 @@
                 <w:lang w:val="en-US"/>
               </w:rPr>
             </w:pPr>
-            <w:proofErr w:type="spellStart"/>
             <w:r>
               <w:rPr>
                 <w:rFonts w:ascii="Gill Sans Nova" w:hAnsi="Gill Sans Nova"/>
@@ -15122,18 +15866,7 @@
                 <w:bCs/>
                 <w:lang w:val="en-US"/>
               </w:rPr>
-              <w:lastRenderedPageBreak/>
-              <w:t>Dest</w:t>
-            </w:r>
-            <w:proofErr w:type="spellEnd"/>
-            <w:r>
-              <w:rPr>
-                <w:rFonts w:ascii="Gill Sans Nova" w:hAnsi="Gill Sans Nova"/>
-                <w:b/>
-                <w:bCs/>
-                <w:lang w:val="en-US"/>
-              </w:rPr>
-              <w:t xml:space="preserve"> p</w:t>
+              <w:t>Dest p</w:t>
             </w:r>
             <w:r>
               <w:rPr>
@@ -16100,6 +16833,7 @@
                 <w:rFonts w:ascii="Gill Sans Nova" w:hAnsi="Gill Sans Nova"/>
                 <w:lang w:val="en-US"/>
               </w:rPr>
+              <w:lastRenderedPageBreak/>
               <w:t xml:space="preserve">- </w:t>
             </w:r>
             <w:r>
@@ -17656,6 +18390,106 @@
           <w:lang w:val="en-US"/>
         </w:rPr>
       </w:pPr>
+    </w:p>
+    <w:p>
+      <w:pPr>
+        <w:spacing w:after="0"/>
+        <w:rPr>
+          <w:rFonts w:ascii="Gill Sans Nova" w:hAnsi="Gill Sans Nova"/>
+          <w:lang w:val="en-US"/>
+        </w:rPr>
+      </w:pPr>
+      <w:r>
+        <w:rPr>
+          <w:rFonts w:ascii="Gill Sans Nova" w:hAnsi="Gill Sans Nova"/>
+          <w:lang w:val="en-US"/>
+        </w:rPr>
+        <w:t>Summary</w:t>
+      </w:r>
+    </w:p>
+    <w:p>
+      <w:pPr>
+        <w:pStyle w:val="ListParagraph"/>
+        <w:numPr>
+          <w:ilvl w:val="0"/>
+          <w:numId w:val="15"/>
+        </w:numPr>
+        <w:spacing w:after="0"/>
+        <w:rPr>
+          <w:rFonts w:ascii="Gill Sans Nova" w:hAnsi="Gill Sans Nova"/>
+          <w:lang w:val="en-US"/>
+        </w:rPr>
+      </w:pPr>
+      <w:r>
+        <w:rPr>
+          <w:rFonts w:ascii="Gill Sans Nova" w:hAnsi="Gill Sans Nova"/>
+          <w:lang w:val="en-US"/>
+        </w:rPr>
+        <w:t>Router - connect networks with different network IDs</w:t>
+      </w:r>
+    </w:p>
+    <w:p>
+      <w:pPr>
+        <w:pStyle w:val="ListParagraph"/>
+        <w:numPr>
+          <w:ilvl w:val="0"/>
+          <w:numId w:val="15"/>
+        </w:numPr>
+        <w:spacing w:after="0"/>
+        <w:rPr>
+          <w:rFonts w:ascii="Gill Sans Nova" w:hAnsi="Gill Sans Nova"/>
+          <w:lang w:val="en-US"/>
+        </w:rPr>
+      </w:pPr>
+      <w:r>
+        <w:rPr>
+          <w:rFonts w:ascii="Gill Sans Nova" w:hAnsi="Gill Sans Nova"/>
+          <w:lang w:val="en-US"/>
+        </w:rPr>
+        <w:t>DHCP server - assign IP addresses to hosts</w:t>
+      </w:r>
+    </w:p>
+    <w:p>
+      <w:pPr>
+        <w:pStyle w:val="ListParagraph"/>
+        <w:numPr>
+          <w:ilvl w:val="0"/>
+          <w:numId w:val="15"/>
+        </w:numPr>
+        <w:spacing w:after="0"/>
+        <w:rPr>
+          <w:rFonts w:ascii="Gill Sans Nova" w:hAnsi="Gill Sans Nova"/>
+          <w:lang w:val="en-US"/>
+        </w:rPr>
+      </w:pPr>
+      <w:r>
+        <w:rPr>
+          <w:rFonts w:ascii="Gill Sans Nova" w:hAnsi="Gill Sans Nova"/>
+          <w:lang w:val="en-US"/>
+        </w:rPr>
+        <w:t>ARP protocol - mapping IP addresses to MAC addresses</w:t>
+      </w:r>
+    </w:p>
+    <w:p>
+      <w:pPr>
+        <w:pStyle w:val="ListParagraph"/>
+        <w:numPr>
+          <w:ilvl w:val="0"/>
+          <w:numId w:val="15"/>
+        </w:numPr>
+        <w:spacing w:after="0"/>
+        <w:rPr>
+          <w:rFonts w:ascii="Gill Sans Nova" w:hAnsi="Gill Sans Nova"/>
+          <w:lang w:val="en-US"/>
+        </w:rPr>
+      </w:pPr>
+      <w:r>
+        <w:rPr>
+          <w:rFonts w:ascii="Gill Sans Nova" w:hAnsi="Gill Sans Nova"/>
+          <w:lang w:val="en-US"/>
+        </w:rPr>
+        <w:t>DDNS - allows outside hosts to connect to private addressed hosts</w:t>
+      </w:r>
     </w:p>
     <w:sectPr>
       <w:pgSz w:w="11906" w:h="16838"/>
@@ -17848,6 +18682,95 @@
     </w:lvl>
   </w:abstractNum>
   <w:abstractNum w:abstractNumId="2" w15:restartNumberingAfterBreak="0">
+    <w:nsid w:val="1ED57C05"/>
+    <w:multiLevelType w:val="hybridMultilevel"/>
+    <w:tmpl w:val="A2AEA068"/>
+    <w:lvl w:ilvl="0" w:tplc="0809000F">
+      <w:start w:val="1"/>
+      <w:numFmt w:val="decimal"/>
+      <w:lvlText w:val="%1."/>
+      <w:lvlJc w:val="left"/>
+      <w:pPr>
+        <w:ind w:left="720" w:hanging="360"/>
+      </w:pPr>
+      <w:rPr>
+        <w:rFonts w:hint="default"/>
+      </w:rPr>
+    </w:lvl>
+    <w:lvl w:ilvl="1" w:tplc="08090019" w:tentative="1">
+      <w:start w:val="1"/>
+      <w:numFmt w:val="lowerLetter"/>
+      <w:lvlText w:val="%2."/>
+      <w:lvlJc w:val="left"/>
+      <w:pPr>
+        <w:ind w:left="1440" w:hanging="360"/>
+      </w:pPr>
+    </w:lvl>
+    <w:lvl w:ilvl="2" w:tplc="0809001B" w:tentative="1">
+      <w:start w:val="1"/>
+      <w:numFmt w:val="lowerRoman"/>
+      <w:lvlText w:val="%3."/>
+      <w:lvlJc w:val="right"/>
+      <w:pPr>
+        <w:ind w:left="2160" w:hanging="180"/>
+      </w:pPr>
+    </w:lvl>
+    <w:lvl w:ilvl="3" w:tplc="0809000F" w:tentative="1">
+      <w:start w:val="1"/>
+      <w:numFmt w:val="decimal"/>
+      <w:lvlText w:val="%4."/>
+      <w:lvlJc w:val="left"/>
+      <w:pPr>
+        <w:ind w:left="2880" w:hanging="360"/>
+      </w:pPr>
+    </w:lvl>
+    <w:lvl w:ilvl="4" w:tplc="08090019" w:tentative="1">
+      <w:start w:val="1"/>
+      <w:numFmt w:val="lowerLetter"/>
+      <w:lvlText w:val="%5."/>
+      <w:lvlJc w:val="left"/>
+      <w:pPr>
+        <w:ind w:left="3600" w:hanging="360"/>
+      </w:pPr>
+    </w:lvl>
+    <w:lvl w:ilvl="5" w:tplc="0809001B" w:tentative="1">
+      <w:start w:val="1"/>
+      <w:numFmt w:val="lowerRoman"/>
+      <w:lvlText w:val="%6."/>
+      <w:lvlJc w:val="right"/>
+      <w:pPr>
+        <w:ind w:left="4320" w:hanging="180"/>
+      </w:pPr>
+    </w:lvl>
+    <w:lvl w:ilvl="6" w:tplc="0809000F" w:tentative="1">
+      <w:start w:val="1"/>
+      <w:numFmt w:val="decimal"/>
+      <w:lvlText w:val="%7."/>
+      <w:lvlJc w:val="left"/>
+      <w:pPr>
+        <w:ind w:left="5040" w:hanging="360"/>
+      </w:pPr>
+    </w:lvl>
+    <w:lvl w:ilvl="7" w:tplc="08090019" w:tentative="1">
+      <w:start w:val="1"/>
+      <w:numFmt w:val="lowerLetter"/>
+      <w:lvlText w:val="%8."/>
+      <w:lvlJc w:val="left"/>
+      <w:pPr>
+        <w:ind w:left="5760" w:hanging="360"/>
+      </w:pPr>
+    </w:lvl>
+    <w:lvl w:ilvl="8" w:tplc="0809001B" w:tentative="1">
+      <w:start w:val="1"/>
+      <w:numFmt w:val="lowerRoman"/>
+      <w:lvlText w:val="%9."/>
+      <w:lvlJc w:val="right"/>
+      <w:pPr>
+        <w:ind w:left="6480" w:hanging="180"/>
+      </w:pPr>
+    </w:lvl>
+  </w:abstractNum>
+  <w:abstractNum w:abstractNumId="3" w15:restartNumberingAfterBreak="0">
     <w:nsid w:val="28F917BB"/>
     <w:multiLevelType w:val="hybridMultilevel"/>
     <w:tmpl w:val="D1F4258C"/>
@@ -17939,7 +18862,7 @@
       </w:pPr>
     </w:lvl>
   </w:abstractNum>
-  <w:abstractNum w:abstractNumId="3" w15:restartNumberingAfterBreak="0">
+  <w:abstractNum w:abstractNumId="4" w15:restartNumberingAfterBreak="0">
     <w:nsid w:val="2C0F69A6"/>
     <w:multiLevelType w:val="hybridMultilevel"/>
     <w:tmpl w:val="410499DC"/>
@@ -18028,7 +18951,7 @@
       </w:pPr>
     </w:lvl>
   </w:abstractNum>
-  <w:abstractNum w:abstractNumId="4" w15:restartNumberingAfterBreak="0">
+  <w:abstractNum w:abstractNumId="5" w15:restartNumberingAfterBreak="0">
     <w:nsid w:val="3A214F88"/>
     <w:multiLevelType w:val="hybridMultilevel"/>
     <w:tmpl w:val="7518B74A"/>
@@ -18120,7 +19043,7 @@
       </w:pPr>
     </w:lvl>
   </w:abstractNum>
-  <w:abstractNum w:abstractNumId="5" w15:restartNumberingAfterBreak="0">
+  <w:abstractNum w:abstractNumId="6" w15:restartNumberingAfterBreak="0">
     <w:nsid w:val="3A713CE2"/>
     <w:multiLevelType w:val="hybridMultilevel"/>
     <w:tmpl w:val="4560C730"/>
@@ -18209,7 +19132,7 @@
       </w:pPr>
     </w:lvl>
   </w:abstractNum>
-  <w:abstractNum w:abstractNumId="6" w15:restartNumberingAfterBreak="0">
+  <w:abstractNum w:abstractNumId="7" w15:restartNumberingAfterBreak="0">
     <w:nsid w:val="42894950"/>
     <w:multiLevelType w:val="hybridMultilevel"/>
     <w:tmpl w:val="2EEA1FD2"/>
@@ -18298,7 +19221,96 @@
       </w:pPr>
     </w:lvl>
   </w:abstractNum>
-  <w:abstractNum w:abstractNumId="7" w15:restartNumberingAfterBreak="0">
+  <w:abstractNum w:abstractNumId="8" w15:restartNumberingAfterBreak="0">
+    <w:nsid w:val="45871B20"/>
+    <w:multiLevelType w:val="hybridMultilevel"/>
+    <w:tmpl w:val="9E267E82"/>
+    <w:lvl w:ilvl="0" w:tplc="0809000F">
+      <w:start w:val="1"/>
+      <w:numFmt w:val="decimal"/>
+      <w:lvlText w:val="%1."/>
+      <w:lvlJc w:val="left"/>
+      <w:pPr>
+        <w:ind w:left="720" w:hanging="360"/>
+      </w:pPr>
+      <w:rPr>
+        <w:rFonts w:hint="default"/>
+      </w:rPr>
+    </w:lvl>
+    <w:lvl w:ilvl="1" w:tplc="08090019" w:tentative="1">
+      <w:start w:val="1"/>
+      <w:numFmt w:val="lowerLetter"/>
+      <w:lvlText w:val="%2."/>
+      <w:lvlJc w:val="left"/>
+      <w:pPr>
+        <w:ind w:left="1440" w:hanging="360"/>
+      </w:pPr>
+    </w:lvl>
+    <w:lvl w:ilvl="2" w:tplc="0809001B" w:tentative="1">
+      <w:start w:val="1"/>
+      <w:numFmt w:val="lowerRoman"/>
+      <w:lvlText w:val="%3."/>
+      <w:lvlJc w:val="right"/>
+      <w:pPr>
+        <w:ind w:left="2160" w:hanging="180"/>
+      </w:pPr>
+    </w:lvl>
+    <w:lvl w:ilvl="3" w:tplc="0809000F" w:tentative="1">
+      <w:start w:val="1"/>
+      <w:numFmt w:val="decimal"/>
+      <w:lvlText w:val="%4."/>
+      <w:lvlJc w:val="left"/>
+      <w:pPr>
+        <w:ind w:left="2880" w:hanging="360"/>
+      </w:pPr>
+    </w:lvl>
+    <w:lvl w:ilvl="4" w:tplc="08090019" w:tentative="1">
+      <w:start w:val="1"/>
+      <w:numFmt w:val="lowerLetter"/>
+      <w:lvlText w:val="%5."/>
+      <w:lvlJc w:val="left"/>
+      <w:pPr>
+        <w:ind w:left="3600" w:hanging="360"/>
+      </w:pPr>
+    </w:lvl>
+    <w:lvl w:ilvl="5" w:tplc="0809001B" w:tentative="1">
+      <w:start w:val="1"/>
+      <w:numFmt w:val="lowerRoman"/>
+      <w:lvlText w:val="%6."/>
+      <w:lvlJc w:val="right"/>
+      <w:pPr>
+        <w:ind w:left="4320" w:hanging="180"/>
+      </w:pPr>
+    </w:lvl>
+    <w:lvl w:ilvl="6" w:tplc="0809000F" w:tentative="1">
+      <w:start w:val="1"/>
+      <w:numFmt w:val="decimal"/>
+      <w:lvlText w:val="%7."/>
+      <w:lvlJc w:val="left"/>
+      <w:pPr>
+        <w:ind w:left="5040" w:hanging="360"/>
+      </w:pPr>
+    </w:lvl>
+    <w:lvl w:ilvl="7" w:tplc="08090019" w:tentative="1">
+      <w:start w:val="1"/>
+      <w:numFmt w:val="lowerLetter"/>
+      <w:lvlText w:val="%8."/>
+      <w:lvlJc w:val="left"/>
+      <w:pPr>
+        <w:ind w:left="5760" w:hanging="360"/>
+      </w:pPr>
+    </w:lvl>
+    <w:lvl w:ilvl="8" w:tplc="0809001B" w:tentative="1">
+      <w:start w:val="1"/>
+      <w:numFmt w:val="lowerRoman"/>
+      <w:lvlText w:val="%9."/>
+      <w:lvlJc w:val="right"/>
+      <w:pPr>
+        <w:ind w:left="6480" w:hanging="180"/>
+      </w:pPr>
+    </w:lvl>
+  </w:abstractNum>
+  <w:abstractNum w:abstractNumId="9" w15:restartNumberingAfterBreak="0">
     <w:nsid w:val="474036F1"/>
     <w:multiLevelType w:val="hybridMultilevel"/>
     <w:tmpl w:val="A3C679D4"/>
@@ -18387,7 +19399,7 @@
       </w:pPr>
     </w:lvl>
   </w:abstractNum>
-  <w:abstractNum w:abstractNumId="8" w15:restartNumberingAfterBreak="0">
+  <w:abstractNum w:abstractNumId="10" w15:restartNumberingAfterBreak="0">
     <w:nsid w:val="52B660EB"/>
     <w:multiLevelType w:val="hybridMultilevel"/>
     <w:tmpl w:val="5164FE36"/>
@@ -18476,7 +19488,7 @@
       </w:pPr>
     </w:lvl>
   </w:abstractNum>
-  <w:abstractNum w:abstractNumId="9" w15:restartNumberingAfterBreak="0">
+  <w:abstractNum w:abstractNumId="11" w15:restartNumberingAfterBreak="0">
     <w:nsid w:val="5F6B4859"/>
     <w:multiLevelType w:val="hybridMultilevel"/>
     <w:tmpl w:val="CCAC7562"/>
@@ -18565,7 +19577,7 @@
       </w:pPr>
     </w:lvl>
   </w:abstractNum>
-  <w:abstractNum w:abstractNumId="10" w15:restartNumberingAfterBreak="0">
+  <w:abstractNum w:abstractNumId="12" w15:restartNumberingAfterBreak="0">
     <w:nsid w:val="693900C6"/>
     <w:multiLevelType w:val="hybridMultilevel"/>
     <w:tmpl w:val="00A65DC8"/>
@@ -18654,7 +19666,7 @@
       </w:pPr>
     </w:lvl>
   </w:abstractNum>
-  <w:abstractNum w:abstractNumId="11" w15:restartNumberingAfterBreak="0">
+  <w:abstractNum w:abstractNumId="13" w15:restartNumberingAfterBreak="0">
     <w:nsid w:val="7B927420"/>
     <w:multiLevelType w:val="hybridMultilevel"/>
     <w:tmpl w:val="3ACC299A"/>
@@ -18743,7 +19755,7 @@
       </w:pPr>
     </w:lvl>
   </w:abstractNum>
-  <w:abstractNum w:abstractNumId="12" w15:restartNumberingAfterBreak="0">
+  <w:abstractNum w:abstractNumId="14" w15:restartNumberingAfterBreak="0">
     <w:nsid w:val="7E6E1601"/>
     <w:multiLevelType w:val="hybridMultilevel"/>
     <w:tmpl w:val="7D105844"/>
@@ -18832,7 +19844,7 @@
       </w:pPr>
     </w:lvl>
   </w:abstractNum>
-  <w:abstractNum w:abstractNumId="13" w15:restartNumberingAfterBreak="0">
+  <w:abstractNum w:abstractNumId="15" w15:restartNumberingAfterBreak="0">
     <w:nsid w:val="7EC22442"/>
     <w:multiLevelType w:val="hybridMultilevel"/>
     <w:tmpl w:val="722EB396"/>
@@ -18925,46 +19937,52 @@
     </w:lvl>
   </w:abstractNum>
   <w:num w:numId="1">
-    <w:abstractNumId w:val="2"/>
+    <w:abstractNumId w:val="3"/>
   </w:num>
   <w:num w:numId="2">
     <w:abstractNumId w:val="0"/>
   </w:num>
   <w:num w:numId="3">
+    <w:abstractNumId w:val="11"/>
+  </w:num>
+  <w:num w:numId="4">
+    <w:abstractNumId w:val="12"/>
+  </w:num>
+  <w:num w:numId="5">
     <w:abstractNumId w:val="9"/>
   </w:num>
-  <w:num w:numId="4">
-    <w:abstractNumId w:val="10"/>
-  </w:num>
-  <w:num w:numId="5">
-    <w:abstractNumId w:val="7"/>
-  </w:num>
   <w:num w:numId="6">
-    <w:abstractNumId w:val="12"/>
+    <w:abstractNumId w:val="14"/>
   </w:num>
   <w:num w:numId="7">
     <w:abstractNumId w:val="1"/>
   </w:num>
   <w:num w:numId="8">
+    <w:abstractNumId w:val="7"/>
+  </w:num>
+  <w:num w:numId="9">
+    <w:abstractNumId w:val="13"/>
+  </w:num>
+  <w:num w:numId="10">
     <w:abstractNumId w:val="6"/>
   </w:num>
-  <w:num w:numId="9">
-    <w:abstractNumId w:val="11"/>
+  <w:num w:numId="11">
+    <w:abstractNumId w:val="4"/>
   </w:num>
-  <w:num w:numId="10">
+  <w:num w:numId="12">
+    <w:abstractNumId w:val="10"/>
+  </w:num>
+  <w:num w:numId="13">
     <w:abstractNumId w:val="5"/>
   </w:num>
-  <w:num w:numId="11">
-    <w:abstractNumId w:val="3"/>
+  <w:num w:numId="14">
+    <w:abstractNumId w:val="15"/>
   </w:num>
-  <w:num w:numId="12">
+  <w:num w:numId="15">
     <w:abstractNumId w:val="8"/>
   </w:num>
-  <w:num w:numId="13">
-    <w:abstractNumId w:val="4"/>
-  </w:num>
-  <w:num w:numId="14">
-    <w:abstractNumId w:val="13"/>
+  <w:num w:numId="16">
+    <w:abstractNumId w:val="2"/>
   </w:num>
 </w:numbering>
 </file>

--- a/WIP/Computer Networking.docx
+++ b/WIP/Computer Networking.docx
@@ -98,22 +98,32 @@
         <w:tblLook w:val="04A0" w:firstRow="1" w:lastRow="0" w:firstColumn="1" w:lastColumn="0" w:noHBand="0" w:noVBand="1"/>
       </w:tblPr>
       <w:tblGrid>
-        <w:gridCol w:w="1795"/>
+        <w:gridCol w:w="1075"/>
+        <w:gridCol w:w="180"/>
+        <w:gridCol w:w="540"/>
         <w:gridCol w:w="270"/>
-        <w:gridCol w:w="1350"/>
-        <w:gridCol w:w="1813"/>
-        <w:gridCol w:w="1032"/>
-        <w:gridCol w:w="125"/>
+        <w:gridCol w:w="26"/>
+        <w:gridCol w:w="694"/>
+        <w:gridCol w:w="630"/>
+        <w:gridCol w:w="767"/>
+        <w:gridCol w:w="1046"/>
+        <w:gridCol w:w="167"/>
+        <w:gridCol w:w="90"/>
+        <w:gridCol w:w="810"/>
+        <w:gridCol w:w="90"/>
         <w:gridCol w:w="585"/>
-        <w:gridCol w:w="872"/>
-        <w:gridCol w:w="871"/>
-        <w:gridCol w:w="1743"/>
+        <w:gridCol w:w="495"/>
+        <w:gridCol w:w="377"/>
+        <w:gridCol w:w="793"/>
+        <w:gridCol w:w="78"/>
+        <w:gridCol w:w="1002"/>
+        <w:gridCol w:w="741"/>
       </w:tblGrid>
       <w:tr>
         <w:tc>
           <w:tcPr>
             <w:tcW w:w="10456" w:type="dxa"/>
-            <w:gridSpan w:val="10"/>
+            <w:gridSpan w:val="20"/>
             <w:shd w:val="clear" w:color="auto" w:fill="BDD6EE" w:themeFill="accent5" w:themeFillTint="66"/>
           </w:tcPr>
           <w:p>
@@ -141,7 +151,7 @@
         <w:tc>
           <w:tcPr>
             <w:tcW w:w="10456" w:type="dxa"/>
-            <w:gridSpan w:val="10"/>
+            <w:gridSpan w:val="20"/>
           </w:tcPr>
           <w:p>
             <w:pPr>
@@ -272,7 +282,7 @@
         <w:tc>
           <w:tcPr>
             <w:tcW w:w="5228" w:type="dxa"/>
-            <w:gridSpan w:val="4"/>
+            <w:gridSpan w:val="9"/>
             <w:shd w:val="clear" w:color="auto" w:fill="FFF2CC" w:themeFill="accent4" w:themeFillTint="33"/>
           </w:tcPr>
           <w:p>
@@ -299,7 +309,7 @@
         <w:tc>
           <w:tcPr>
             <w:tcW w:w="5228" w:type="dxa"/>
-            <w:gridSpan w:val="6"/>
+            <w:gridSpan w:val="11"/>
             <w:shd w:val="clear" w:color="auto" w:fill="FFF2CC" w:themeFill="accent4" w:themeFillTint="33"/>
           </w:tcPr>
           <w:p>
@@ -331,7 +341,7 @@
         <w:tc>
           <w:tcPr>
             <w:tcW w:w="5228" w:type="dxa"/>
-            <w:gridSpan w:val="4"/>
+            <w:gridSpan w:val="9"/>
           </w:tcPr>
           <w:p>
             <w:pPr>
@@ -367,7 +377,7 @@
         <w:tc>
           <w:tcPr>
             <w:tcW w:w="5228" w:type="dxa"/>
-            <w:gridSpan w:val="6"/>
+            <w:gridSpan w:val="11"/>
           </w:tcPr>
           <w:p>
             <w:pPr>
@@ -423,7 +433,7 @@
         <w:tc>
           <w:tcPr>
             <w:tcW w:w="5228" w:type="dxa"/>
-            <w:gridSpan w:val="4"/>
+            <w:gridSpan w:val="9"/>
             <w:shd w:val="clear" w:color="auto" w:fill="D9D9D9" w:themeFill="background1" w:themeFillShade="D9"/>
           </w:tcPr>
           <w:p>
@@ -448,7 +458,7 @@
         <w:tc>
           <w:tcPr>
             <w:tcW w:w="5228" w:type="dxa"/>
-            <w:gridSpan w:val="6"/>
+            <w:gridSpan w:val="11"/>
             <w:shd w:val="clear" w:color="auto" w:fill="D9D9D9" w:themeFill="background1" w:themeFillShade="D9"/>
           </w:tcPr>
           <w:p>
@@ -468,6 +478,7 @@
         <w:tc>
           <w:tcPr>
             <w:tcW w:w="1795" w:type="dxa"/>
+            <w:gridSpan w:val="3"/>
             <w:shd w:val="clear" w:color="auto" w:fill="F2F2F2" w:themeFill="background1" w:themeFillShade="F2"/>
           </w:tcPr>
           <w:p>
@@ -492,7 +503,7 @@
         <w:tc>
           <w:tcPr>
             <w:tcW w:w="3433" w:type="dxa"/>
-            <w:gridSpan w:val="3"/>
+            <w:gridSpan w:val="6"/>
           </w:tcPr>
           <w:p>
             <w:pPr>
@@ -534,7 +545,7 @@
         <w:tc>
           <w:tcPr>
             <w:tcW w:w="2614" w:type="dxa"/>
-            <w:gridSpan w:val="4"/>
+            <w:gridSpan w:val="7"/>
             <w:vMerge w:val="restart"/>
             <w:shd w:val="clear" w:color="auto" w:fill="F2F2F2" w:themeFill="background1" w:themeFillShade="F2"/>
           </w:tcPr>
@@ -557,7 +568,7 @@
         <w:tc>
           <w:tcPr>
             <w:tcW w:w="2614" w:type="dxa"/>
-            <w:gridSpan w:val="2"/>
+            <w:gridSpan w:val="4"/>
             <w:vMerge w:val="restart"/>
           </w:tcPr>
           <w:p>
@@ -584,6 +595,7 @@
         <w:tc>
           <w:tcPr>
             <w:tcW w:w="1795" w:type="dxa"/>
+            <w:gridSpan w:val="3"/>
             <w:shd w:val="clear" w:color="auto" w:fill="F2F2F2" w:themeFill="background1" w:themeFillShade="F2"/>
           </w:tcPr>
           <w:p>
@@ -608,7 +620,7 @@
         <w:tc>
           <w:tcPr>
             <w:tcW w:w="3433" w:type="dxa"/>
-            <w:gridSpan w:val="3"/>
+            <w:gridSpan w:val="6"/>
           </w:tcPr>
           <w:p>
             <w:pPr>
@@ -632,7 +644,7 @@
         <w:tc>
           <w:tcPr>
             <w:tcW w:w="2614" w:type="dxa"/>
-            <w:gridSpan w:val="4"/>
+            <w:gridSpan w:val="7"/>
             <w:vMerge/>
             <w:shd w:val="clear" w:color="auto" w:fill="F2F2F2" w:themeFill="background1" w:themeFillShade="F2"/>
           </w:tcPr>
@@ -648,7 +660,7 @@
         <w:tc>
           <w:tcPr>
             <w:tcW w:w="2614" w:type="dxa"/>
-            <w:gridSpan w:val="2"/>
+            <w:gridSpan w:val="4"/>
             <w:vMerge/>
           </w:tcPr>
           <w:p>
@@ -668,6 +680,7 @@
         <w:tc>
           <w:tcPr>
             <w:tcW w:w="1795" w:type="dxa"/>
+            <w:gridSpan w:val="3"/>
             <w:shd w:val="clear" w:color="auto" w:fill="F2F2F2" w:themeFill="background1" w:themeFillShade="F2"/>
           </w:tcPr>
           <w:p>
@@ -692,7 +705,7 @@
         <w:tc>
           <w:tcPr>
             <w:tcW w:w="3433" w:type="dxa"/>
-            <w:gridSpan w:val="3"/>
+            <w:gridSpan w:val="6"/>
           </w:tcPr>
           <w:p>
             <w:pPr>
@@ -752,7 +765,7 @@
         <w:tc>
           <w:tcPr>
             <w:tcW w:w="2614" w:type="dxa"/>
-            <w:gridSpan w:val="4"/>
+            <w:gridSpan w:val="7"/>
             <w:vMerge w:val="restart"/>
             <w:shd w:val="clear" w:color="auto" w:fill="F2F2F2" w:themeFill="background1" w:themeFillShade="F2"/>
           </w:tcPr>
@@ -775,7 +788,7 @@
         <w:tc>
           <w:tcPr>
             <w:tcW w:w="2614" w:type="dxa"/>
-            <w:gridSpan w:val="2"/>
+            <w:gridSpan w:val="4"/>
             <w:vMerge w:val="restart"/>
           </w:tcPr>
           <w:p>
@@ -832,6 +845,7 @@
         <w:tc>
           <w:tcPr>
             <w:tcW w:w="1795" w:type="dxa"/>
+            <w:gridSpan w:val="3"/>
             <w:shd w:val="clear" w:color="auto" w:fill="F2F2F2" w:themeFill="background1" w:themeFillShade="F2"/>
           </w:tcPr>
           <w:p>
@@ -856,7 +870,7 @@
         <w:tc>
           <w:tcPr>
             <w:tcW w:w="3433" w:type="dxa"/>
-            <w:gridSpan w:val="3"/>
+            <w:gridSpan w:val="6"/>
           </w:tcPr>
           <w:p>
             <w:pPr>
@@ -898,7 +912,7 @@
         <w:tc>
           <w:tcPr>
             <w:tcW w:w="2614" w:type="dxa"/>
-            <w:gridSpan w:val="4"/>
+            <w:gridSpan w:val="7"/>
             <w:vMerge/>
             <w:shd w:val="clear" w:color="auto" w:fill="F2F2F2" w:themeFill="background1" w:themeFillShade="F2"/>
           </w:tcPr>
@@ -914,7 +928,7 @@
         <w:tc>
           <w:tcPr>
             <w:tcW w:w="2614" w:type="dxa"/>
-            <w:gridSpan w:val="2"/>
+            <w:gridSpan w:val="4"/>
             <w:vMerge/>
           </w:tcPr>
           <w:p>
@@ -934,6 +948,7 @@
         <w:tc>
           <w:tcPr>
             <w:tcW w:w="1795" w:type="dxa"/>
+            <w:gridSpan w:val="3"/>
             <w:shd w:val="clear" w:color="auto" w:fill="F2F2F2" w:themeFill="background1" w:themeFillShade="F2"/>
           </w:tcPr>
           <w:p>
@@ -958,7 +973,7 @@
         <w:tc>
           <w:tcPr>
             <w:tcW w:w="3433" w:type="dxa"/>
-            <w:gridSpan w:val="3"/>
+            <w:gridSpan w:val="6"/>
           </w:tcPr>
           <w:p>
             <w:pPr>
@@ -1000,29 +1015,29 @@
         <w:tc>
           <w:tcPr>
             <w:tcW w:w="2614" w:type="dxa"/>
+            <w:gridSpan w:val="7"/>
+            <w:shd w:val="clear" w:color="auto" w:fill="F2F2F2" w:themeFill="background1" w:themeFillShade="F2"/>
+          </w:tcPr>
+          <w:p>
+            <w:pPr>
+              <w:rPr>
+                <w:rFonts w:ascii="Gill Sans Nova" w:hAnsi="Gill Sans Nova"/>
+                <w:lang w:val="en-US"/>
+              </w:rPr>
+            </w:pPr>
+            <w:r>
+              <w:rPr>
+                <w:rFonts w:ascii="Gill Sans Nova" w:hAnsi="Gill Sans Nova"/>
+                <w:lang w:val="en-US"/>
+              </w:rPr>
+              <w:t>2 - Internet</w:t>
+            </w:r>
+          </w:p>
+        </w:tc>
+        <w:tc>
+          <w:tcPr>
+            <w:tcW w:w="2614" w:type="dxa"/>
             <w:gridSpan w:val="4"/>
-            <w:shd w:val="clear" w:color="auto" w:fill="F2F2F2" w:themeFill="background1" w:themeFillShade="F2"/>
-          </w:tcPr>
-          <w:p>
-            <w:pPr>
-              <w:rPr>
-                <w:rFonts w:ascii="Gill Sans Nova" w:hAnsi="Gill Sans Nova"/>
-                <w:lang w:val="en-US"/>
-              </w:rPr>
-            </w:pPr>
-            <w:r>
-              <w:rPr>
-                <w:rFonts w:ascii="Gill Sans Nova" w:hAnsi="Gill Sans Nova"/>
-                <w:lang w:val="en-US"/>
-              </w:rPr>
-              <w:t>2 - Internet</w:t>
-            </w:r>
-          </w:p>
-        </w:tc>
-        <w:tc>
-          <w:tcPr>
-            <w:tcW w:w="2614" w:type="dxa"/>
-            <w:gridSpan w:val="2"/>
           </w:tcPr>
           <w:p>
             <w:pPr>
@@ -1048,6 +1063,7 @@
         <w:tc>
           <w:tcPr>
             <w:tcW w:w="1795" w:type="dxa"/>
+            <w:gridSpan w:val="3"/>
             <w:shd w:val="clear" w:color="auto" w:fill="F2F2F2" w:themeFill="background1" w:themeFillShade="F2"/>
           </w:tcPr>
           <w:p>
@@ -1072,7 +1088,7 @@
         <w:tc>
           <w:tcPr>
             <w:tcW w:w="3433" w:type="dxa"/>
-            <w:gridSpan w:val="3"/>
+            <w:gridSpan w:val="6"/>
           </w:tcPr>
           <w:p>
             <w:pPr>
@@ -1114,7 +1130,7 @@
         <w:tc>
           <w:tcPr>
             <w:tcW w:w="2614" w:type="dxa"/>
-            <w:gridSpan w:val="4"/>
+            <w:gridSpan w:val="7"/>
             <w:vMerge w:val="restart"/>
             <w:shd w:val="clear" w:color="auto" w:fill="F2F2F2" w:themeFill="background1" w:themeFillShade="F2"/>
           </w:tcPr>
@@ -1144,7 +1160,7 @@
         <w:tc>
           <w:tcPr>
             <w:tcW w:w="2614" w:type="dxa"/>
-            <w:gridSpan w:val="2"/>
+            <w:gridSpan w:val="4"/>
             <w:vMerge w:val="restart"/>
           </w:tcPr>
           <w:p>
@@ -1201,6 +1217,7 @@
         <w:tc>
           <w:tcPr>
             <w:tcW w:w="1795" w:type="dxa"/>
+            <w:gridSpan w:val="3"/>
             <w:shd w:val="clear" w:color="auto" w:fill="F2F2F2" w:themeFill="background1" w:themeFillShade="F2"/>
           </w:tcPr>
           <w:p>
@@ -1225,7 +1242,7 @@
         <w:tc>
           <w:tcPr>
             <w:tcW w:w="3433" w:type="dxa"/>
-            <w:gridSpan w:val="3"/>
+            <w:gridSpan w:val="6"/>
           </w:tcPr>
           <w:p>
             <w:pPr>
@@ -1249,24 +1266,24 @@
         <w:tc>
           <w:tcPr>
             <w:tcW w:w="2614" w:type="dxa"/>
+            <w:gridSpan w:val="7"/>
+            <w:vMerge/>
+            <w:shd w:val="clear" w:color="auto" w:fill="F2F2F2" w:themeFill="background1" w:themeFillShade="F2"/>
+          </w:tcPr>
+          <w:p>
+            <w:pPr>
+              <w:rPr>
+                <w:rFonts w:ascii="Gill Sans Nova" w:hAnsi="Gill Sans Nova"/>
+                <w:lang w:val="en-US"/>
+              </w:rPr>
+            </w:pPr>
+          </w:p>
+        </w:tc>
+        <w:tc>
+          <w:tcPr>
+            <w:tcW w:w="2614" w:type="dxa"/>
             <w:gridSpan w:val="4"/>
             <w:vMerge/>
-            <w:shd w:val="clear" w:color="auto" w:fill="F2F2F2" w:themeFill="background1" w:themeFillShade="F2"/>
-          </w:tcPr>
-          <w:p>
-            <w:pPr>
-              <w:rPr>
-                <w:rFonts w:ascii="Gill Sans Nova" w:hAnsi="Gill Sans Nova"/>
-                <w:lang w:val="en-US"/>
-              </w:rPr>
-            </w:pPr>
-          </w:p>
-        </w:tc>
-        <w:tc>
-          <w:tcPr>
-            <w:tcW w:w="2614" w:type="dxa"/>
-            <w:gridSpan w:val="2"/>
-            <w:vMerge/>
           </w:tcPr>
           <w:p>
             <w:pPr>
@@ -1282,7 +1299,7 @@
         <w:tc>
           <w:tcPr>
             <w:tcW w:w="2065" w:type="dxa"/>
-            <w:gridSpan w:val="2"/>
+            <w:gridSpan w:val="4"/>
           </w:tcPr>
           <w:p>
             <w:pPr>
@@ -1318,7 +1335,7 @@
         <w:tc>
           <w:tcPr>
             <w:tcW w:w="4905" w:type="dxa"/>
-            <w:gridSpan w:val="5"/>
+            <w:gridSpan w:val="10"/>
           </w:tcPr>
           <w:p>
             <w:pPr>
@@ -2021,7 +2038,7 @@
         <w:tc>
           <w:tcPr>
             <w:tcW w:w="3486" w:type="dxa"/>
-            <w:gridSpan w:val="3"/>
+            <w:gridSpan w:val="6"/>
           </w:tcPr>
           <w:p>
             <w:pPr>
@@ -2037,7 +2054,7 @@
         <w:tc>
           <w:tcPr>
             <w:tcW w:w="2065" w:type="dxa"/>
-            <w:gridSpan w:val="2"/>
+            <w:gridSpan w:val="4"/>
             <w:vMerge w:val="restart"/>
           </w:tcPr>
           <w:p>
@@ -2059,7 +2076,7 @@
         <w:tc>
           <w:tcPr>
             <w:tcW w:w="4905" w:type="dxa"/>
-            <w:gridSpan w:val="5"/>
+            <w:gridSpan w:val="10"/>
           </w:tcPr>
           <w:p>
             <w:pPr>
@@ -2110,7 +2127,7 @@
         <w:tc>
           <w:tcPr>
             <w:tcW w:w="3486" w:type="dxa"/>
-            <w:gridSpan w:val="3"/>
+            <w:gridSpan w:val="6"/>
           </w:tcPr>
           <w:p>
             <w:pPr>
@@ -2126,7 +2143,7 @@
         <w:tc>
           <w:tcPr>
             <w:tcW w:w="2065" w:type="dxa"/>
-            <w:gridSpan w:val="2"/>
+            <w:gridSpan w:val="4"/>
             <w:vMerge/>
           </w:tcPr>
           <w:p>
@@ -2141,7 +2158,7 @@
         <w:tc>
           <w:tcPr>
             <w:tcW w:w="4905" w:type="dxa"/>
-            <w:gridSpan w:val="5"/>
+            <w:gridSpan w:val="10"/>
           </w:tcPr>
           <w:p>
             <w:pPr>
@@ -2223,7 +2240,7 @@
         <w:tc>
           <w:tcPr>
             <w:tcW w:w="3486" w:type="dxa"/>
-            <w:gridSpan w:val="3"/>
+            <w:gridSpan w:val="6"/>
           </w:tcPr>
           <w:p>
             <w:pPr>
@@ -2239,7 +2256,7 @@
         <w:tc>
           <w:tcPr>
             <w:tcW w:w="2065" w:type="dxa"/>
-            <w:gridSpan w:val="2"/>
+            <w:gridSpan w:val="4"/>
           </w:tcPr>
           <w:p>
             <w:pPr>
@@ -2260,7 +2277,7 @@
         <w:tc>
           <w:tcPr>
             <w:tcW w:w="4905" w:type="dxa"/>
-            <w:gridSpan w:val="5"/>
+            <w:gridSpan w:val="10"/>
           </w:tcPr>
           <w:p>
             <w:pPr>
@@ -2457,7 +2474,7 @@
         <w:tc>
           <w:tcPr>
             <w:tcW w:w="3486" w:type="dxa"/>
-            <w:gridSpan w:val="3"/>
+            <w:gridSpan w:val="6"/>
           </w:tcPr>
           <w:p>
             <w:pPr>
@@ -2529,7 +2546,7 @@
         <w:tc>
           <w:tcPr>
             <w:tcW w:w="2065" w:type="dxa"/>
-            <w:gridSpan w:val="2"/>
+            <w:gridSpan w:val="4"/>
           </w:tcPr>
           <w:p>
             <w:pPr>
@@ -2557,7 +2574,7 @@
         <w:tc>
           <w:tcPr>
             <w:tcW w:w="4905" w:type="dxa"/>
-            <w:gridSpan w:val="5"/>
+            <w:gridSpan w:val="10"/>
           </w:tcPr>
           <w:p>
             <w:pPr>
@@ -2593,7 +2610,7 @@
         <w:tc>
           <w:tcPr>
             <w:tcW w:w="3486" w:type="dxa"/>
-            <w:gridSpan w:val="3"/>
+            <w:gridSpan w:val="6"/>
           </w:tcPr>
           <w:p>
             <w:pPr>
@@ -2612,7 +2629,7 @@
         <w:tc>
           <w:tcPr>
             <w:tcW w:w="2065" w:type="dxa"/>
-            <w:gridSpan w:val="2"/>
+            <w:gridSpan w:val="4"/>
             <w:vMerge w:val="restart"/>
           </w:tcPr>
           <w:p>
@@ -2634,6 +2651,7 @@
         <w:tc>
           <w:tcPr>
             <w:tcW w:w="1350" w:type="dxa"/>
+            <w:gridSpan w:val="3"/>
           </w:tcPr>
           <w:p>
             <w:pPr>
@@ -2654,7 +2672,7 @@
         <w:tc>
           <w:tcPr>
             <w:tcW w:w="3555" w:type="dxa"/>
-            <w:gridSpan w:val="4"/>
+            <w:gridSpan w:val="7"/>
           </w:tcPr>
           <w:p>
             <w:pPr>
@@ -2720,7 +2738,7 @@
         <w:tc>
           <w:tcPr>
             <w:tcW w:w="3486" w:type="dxa"/>
-            <w:gridSpan w:val="3"/>
+            <w:gridSpan w:val="6"/>
             <w:vMerge w:val="restart"/>
           </w:tcPr>
           <w:p>
@@ -2747,7 +2765,7 @@
         <w:tc>
           <w:tcPr>
             <w:tcW w:w="2065" w:type="dxa"/>
-            <w:gridSpan w:val="2"/>
+            <w:gridSpan w:val="4"/>
             <w:vMerge/>
           </w:tcPr>
           <w:p>
@@ -2762,6 +2780,7 @@
         <w:tc>
           <w:tcPr>
             <w:tcW w:w="1350" w:type="dxa"/>
+            <w:gridSpan w:val="3"/>
           </w:tcPr>
           <w:p>
             <w:pPr>
@@ -2782,7 +2801,7 @@
         <w:tc>
           <w:tcPr>
             <w:tcW w:w="3555" w:type="dxa"/>
-            <w:gridSpan w:val="4"/>
+            <w:gridSpan w:val="7"/>
           </w:tcPr>
           <w:p>
             <w:pPr>
@@ -2960,7 +2979,7 @@
         <w:tc>
           <w:tcPr>
             <w:tcW w:w="3486" w:type="dxa"/>
-            <w:gridSpan w:val="3"/>
+            <w:gridSpan w:val="6"/>
             <w:vMerge/>
           </w:tcPr>
           <w:p>
@@ -2980,7 +2999,7 @@
         <w:tc>
           <w:tcPr>
             <w:tcW w:w="2065" w:type="dxa"/>
-            <w:gridSpan w:val="2"/>
+            <w:gridSpan w:val="4"/>
             <w:vMerge/>
           </w:tcPr>
           <w:p>
@@ -2995,6 +3014,7 @@
         <w:tc>
           <w:tcPr>
             <w:tcW w:w="1350" w:type="dxa"/>
+            <w:gridSpan w:val="3"/>
           </w:tcPr>
           <w:p>
             <w:pPr>
@@ -3015,7 +3035,7 @@
         <w:tc>
           <w:tcPr>
             <w:tcW w:w="3555" w:type="dxa"/>
-            <w:gridSpan w:val="4"/>
+            <w:gridSpan w:val="7"/>
           </w:tcPr>
           <w:p>
             <w:pPr>
@@ -3036,7 +3056,7 @@
         <w:tc>
           <w:tcPr>
             <w:tcW w:w="3486" w:type="dxa"/>
-            <w:gridSpan w:val="3"/>
+            <w:gridSpan w:val="6"/>
             <w:vMerge/>
           </w:tcPr>
           <w:p>
@@ -3056,7 +3076,7 @@
         <w:tc>
           <w:tcPr>
             <w:tcW w:w="2065" w:type="dxa"/>
-            <w:gridSpan w:val="2"/>
+            <w:gridSpan w:val="4"/>
             <w:vMerge/>
           </w:tcPr>
           <w:p>
@@ -3071,6 +3091,7 @@
         <w:tc>
           <w:tcPr>
             <w:tcW w:w="1350" w:type="dxa"/>
+            <w:gridSpan w:val="3"/>
           </w:tcPr>
           <w:p>
             <w:pPr>
@@ -3084,7 +3105,7 @@
         <w:tc>
           <w:tcPr>
             <w:tcW w:w="3555" w:type="dxa"/>
-            <w:gridSpan w:val="4"/>
+            <w:gridSpan w:val="7"/>
           </w:tcPr>
           <w:p>
             <w:pPr>
@@ -3098,7 +3119,7 @@
         <w:tc>
           <w:tcPr>
             <w:tcW w:w="3486" w:type="dxa"/>
-            <w:gridSpan w:val="3"/>
+            <w:gridSpan w:val="6"/>
             <w:vMerge/>
           </w:tcPr>
           <w:p>
@@ -3118,7 +3139,7 @@
         <w:tc>
           <w:tcPr>
             <w:tcW w:w="2065" w:type="dxa"/>
-            <w:gridSpan w:val="2"/>
+            <w:gridSpan w:val="4"/>
             <w:vMerge/>
           </w:tcPr>
           <w:p>
@@ -3133,6 +3154,7 @@
         <w:tc>
           <w:tcPr>
             <w:tcW w:w="1350" w:type="dxa"/>
+            <w:gridSpan w:val="3"/>
           </w:tcPr>
           <w:p>
             <w:pPr>
@@ -3146,7 +3168,7 @@
         <w:tc>
           <w:tcPr>
             <w:tcW w:w="3555" w:type="dxa"/>
-            <w:gridSpan w:val="4"/>
+            <w:gridSpan w:val="7"/>
           </w:tcPr>
           <w:p>
             <w:pPr>
@@ -3160,7 +3182,7 @@
         <w:tc>
           <w:tcPr>
             <w:tcW w:w="3486" w:type="dxa"/>
-            <w:gridSpan w:val="3"/>
+            <w:gridSpan w:val="6"/>
             <w:vMerge/>
           </w:tcPr>
           <w:p>
@@ -3180,7 +3202,7 @@
         <w:tc>
           <w:tcPr>
             <w:tcW w:w="2065" w:type="dxa"/>
-            <w:gridSpan w:val="2"/>
+            <w:gridSpan w:val="4"/>
             <w:vMerge/>
           </w:tcPr>
           <w:p>
@@ -3195,6 +3217,7 @@
         <w:tc>
           <w:tcPr>
             <w:tcW w:w="1350" w:type="dxa"/>
+            <w:gridSpan w:val="3"/>
           </w:tcPr>
           <w:p>
             <w:pPr>
@@ -3208,7 +3231,7 @@
         <w:tc>
           <w:tcPr>
             <w:tcW w:w="3555" w:type="dxa"/>
-            <w:gridSpan w:val="4"/>
+            <w:gridSpan w:val="7"/>
           </w:tcPr>
           <w:p>
             <w:pPr>
@@ -3222,7 +3245,7 @@
         <w:tc>
           <w:tcPr>
             <w:tcW w:w="3486" w:type="dxa"/>
-            <w:gridSpan w:val="3"/>
+            <w:gridSpan w:val="6"/>
             <w:vMerge/>
           </w:tcPr>
           <w:p>
@@ -3239,7 +3262,7 @@
         <w:tc>
           <w:tcPr>
             <w:tcW w:w="2065" w:type="dxa"/>
-            <w:gridSpan w:val="2"/>
+            <w:gridSpan w:val="4"/>
           </w:tcPr>
           <w:p>
             <w:pPr>
@@ -3260,7 +3283,7 @@
         <w:tc>
           <w:tcPr>
             <w:tcW w:w="4905" w:type="dxa"/>
-            <w:gridSpan w:val="5"/>
+            <w:gridSpan w:val="10"/>
           </w:tcPr>
           <w:p>
             <w:pPr>
@@ -3341,7 +3364,7 @@
         <w:tc>
           <w:tcPr>
             <w:tcW w:w="3486" w:type="dxa"/>
-            <w:gridSpan w:val="3"/>
+            <w:gridSpan w:val="6"/>
           </w:tcPr>
           <w:p>
             <w:pPr>
@@ -3360,7 +3383,7 @@
         <w:tc>
           <w:tcPr>
             <w:tcW w:w="5228" w:type="dxa"/>
-            <w:gridSpan w:val="4"/>
+            <w:gridSpan w:val="9"/>
             <w:shd w:val="clear" w:color="auto" w:fill="FFF2CC" w:themeFill="accent4" w:themeFillTint="33"/>
           </w:tcPr>
           <w:p>
@@ -3387,7 +3410,7 @@
         <w:tc>
           <w:tcPr>
             <w:tcW w:w="5228" w:type="dxa"/>
-            <w:gridSpan w:val="6"/>
+            <w:gridSpan w:val="11"/>
             <w:shd w:val="clear" w:color="auto" w:fill="FFF2CC" w:themeFill="accent4" w:themeFillTint="33"/>
           </w:tcPr>
           <w:p>
@@ -3419,7 +3442,7 @@
         <w:tc>
           <w:tcPr>
             <w:tcW w:w="5228" w:type="dxa"/>
-            <w:gridSpan w:val="4"/>
+            <w:gridSpan w:val="9"/>
           </w:tcPr>
           <w:p>
             <w:pPr>
@@ -3448,7 +3471,7 @@
         <w:tc>
           <w:tcPr>
             <w:tcW w:w="5228" w:type="dxa"/>
-            <w:gridSpan w:val="6"/>
+            <w:gridSpan w:val="11"/>
           </w:tcPr>
           <w:p>
             <w:pPr>
@@ -3489,7 +3512,7 @@
         <w:tc>
           <w:tcPr>
             <w:tcW w:w="5228" w:type="dxa"/>
-            <w:gridSpan w:val="4"/>
+            <w:gridSpan w:val="9"/>
           </w:tcPr>
           <w:p>
             <w:pPr>
@@ -3667,7 +3690,7 @@
         <w:tc>
           <w:tcPr>
             <w:tcW w:w="5228" w:type="dxa"/>
-            <w:gridSpan w:val="6"/>
+            <w:gridSpan w:val="11"/>
           </w:tcPr>
           <w:p>
             <w:pPr>
@@ -3686,7 +3709,7 @@
         <w:tc>
           <w:tcPr>
             <w:tcW w:w="5228" w:type="dxa"/>
-            <w:gridSpan w:val="4"/>
+            <w:gridSpan w:val="9"/>
           </w:tcPr>
           <w:p>
             <w:pPr>
@@ -3707,7 +3730,7 @@
         <w:tc>
           <w:tcPr>
             <w:tcW w:w="5228" w:type="dxa"/>
-            <w:gridSpan w:val="6"/>
+            <w:gridSpan w:val="11"/>
           </w:tcPr>
           <w:p>
             <w:pPr>
@@ -3726,7 +3749,7 @@
         <w:tc>
           <w:tcPr>
             <w:tcW w:w="2065" w:type="dxa"/>
-            <w:gridSpan w:val="2"/>
+            <w:gridSpan w:val="4"/>
           </w:tcPr>
           <w:p>
             <w:pPr>
@@ -3747,7 +3770,7 @@
         <w:tc>
           <w:tcPr>
             <w:tcW w:w="4905" w:type="dxa"/>
-            <w:gridSpan w:val="5"/>
+            <w:gridSpan w:val="10"/>
           </w:tcPr>
           <w:p>
             <w:pPr>
@@ -3850,7 +3873,7 @@
         <w:tc>
           <w:tcPr>
             <w:tcW w:w="3486" w:type="dxa"/>
-            <w:gridSpan w:val="3"/>
+            <w:gridSpan w:val="6"/>
           </w:tcPr>
           <w:p>
             <w:pPr>
@@ -3869,7 +3892,7 @@
         <w:tc>
           <w:tcPr>
             <w:tcW w:w="2065" w:type="dxa"/>
-            <w:gridSpan w:val="2"/>
+            <w:gridSpan w:val="4"/>
           </w:tcPr>
           <w:p>
             <w:pPr>
@@ -3890,7 +3913,7 @@
         <w:tc>
           <w:tcPr>
             <w:tcW w:w="4905" w:type="dxa"/>
-            <w:gridSpan w:val="5"/>
+            <w:gridSpan w:val="10"/>
           </w:tcPr>
           <w:p>
             <w:pPr>
@@ -3911,7 +3934,7 @@
         <w:tc>
           <w:tcPr>
             <w:tcW w:w="3486" w:type="dxa"/>
-            <w:gridSpan w:val="3"/>
+            <w:gridSpan w:val="6"/>
           </w:tcPr>
           <w:p>
             <w:pPr>
@@ -3930,7 +3953,7 @@
         <w:tc>
           <w:tcPr>
             <w:tcW w:w="2065" w:type="dxa"/>
-            <w:gridSpan w:val="2"/>
+            <w:gridSpan w:val="4"/>
           </w:tcPr>
           <w:p>
             <w:pPr>
@@ -3951,7 +3974,7 @@
         <w:tc>
           <w:tcPr>
             <w:tcW w:w="4905" w:type="dxa"/>
-            <w:gridSpan w:val="5"/>
+            <w:gridSpan w:val="10"/>
           </w:tcPr>
           <w:p>
             <w:pPr>
@@ -4107,7 +4130,7 @@
         <w:tc>
           <w:tcPr>
             <w:tcW w:w="3486" w:type="dxa"/>
-            <w:gridSpan w:val="3"/>
+            <w:gridSpan w:val="6"/>
           </w:tcPr>
           <w:p>
             <w:pPr>
@@ -4126,7 +4149,7 @@
         <w:tc>
           <w:tcPr>
             <w:tcW w:w="2065" w:type="dxa"/>
-            <w:gridSpan w:val="2"/>
+            <w:gridSpan w:val="4"/>
           </w:tcPr>
           <w:p>
             <w:pPr>
@@ -4147,7 +4170,7 @@
         <w:tc>
           <w:tcPr>
             <w:tcW w:w="4905" w:type="dxa"/>
-            <w:gridSpan w:val="5"/>
+            <w:gridSpan w:val="10"/>
           </w:tcPr>
           <w:p>
             <w:pPr>
@@ -4257,7 +4280,7 @@
         <w:tc>
           <w:tcPr>
             <w:tcW w:w="3486" w:type="dxa"/>
-            <w:gridSpan w:val="3"/>
+            <w:gridSpan w:val="6"/>
           </w:tcPr>
           <w:p>
             <w:pPr>
@@ -4276,7 +4299,7 @@
         <w:tc>
           <w:tcPr>
             <w:tcW w:w="10456" w:type="dxa"/>
-            <w:gridSpan w:val="10"/>
+            <w:gridSpan w:val="20"/>
             <w:shd w:val="clear" w:color="auto" w:fill="BDD6EE" w:themeFill="accent5" w:themeFillTint="66"/>
           </w:tcPr>
           <w:p>
@@ -4305,7 +4328,7 @@
         <w:tc>
           <w:tcPr>
             <w:tcW w:w="2065" w:type="dxa"/>
-            <w:gridSpan w:val="2"/>
+            <w:gridSpan w:val="4"/>
             <w:vMerge w:val="restart"/>
           </w:tcPr>
           <w:p>
@@ -4327,7 +4350,7 @@
         <w:tc>
           <w:tcPr>
             <w:tcW w:w="4905" w:type="dxa"/>
-            <w:gridSpan w:val="5"/>
+            <w:gridSpan w:val="10"/>
           </w:tcPr>
           <w:p>
             <w:pPr>
@@ -4408,7 +4431,7 @@
         <w:tc>
           <w:tcPr>
             <w:tcW w:w="3486" w:type="dxa"/>
-            <w:gridSpan w:val="3"/>
+            <w:gridSpan w:val="6"/>
           </w:tcPr>
           <w:p>
             <w:pPr>
@@ -4427,7 +4450,7 @@
         <w:tc>
           <w:tcPr>
             <w:tcW w:w="2065" w:type="dxa"/>
-            <w:gridSpan w:val="2"/>
+            <w:gridSpan w:val="4"/>
             <w:vMerge/>
           </w:tcPr>
           <w:p>
@@ -4442,7 +4465,7 @@
         <w:tc>
           <w:tcPr>
             <w:tcW w:w="4905" w:type="dxa"/>
-            <w:gridSpan w:val="5"/>
+            <w:gridSpan w:val="10"/>
           </w:tcPr>
           <w:p>
             <w:pPr>
@@ -4787,7 +4810,7 @@
         <w:tc>
           <w:tcPr>
             <w:tcW w:w="3486" w:type="dxa"/>
-            <w:gridSpan w:val="3"/>
+            <w:gridSpan w:val="6"/>
           </w:tcPr>
           <w:p>
             <w:pPr>
@@ -4873,7 +4896,7 @@
         <w:tc>
           <w:tcPr>
             <w:tcW w:w="2065" w:type="dxa"/>
-            <w:gridSpan w:val="2"/>
+            <w:gridSpan w:val="4"/>
           </w:tcPr>
           <w:p>
             <w:pPr>
@@ -4894,7 +4917,7 @@
         <w:tc>
           <w:tcPr>
             <w:tcW w:w="4905" w:type="dxa"/>
-            <w:gridSpan w:val="5"/>
+            <w:gridSpan w:val="10"/>
           </w:tcPr>
           <w:p>
             <w:pPr>
@@ -4998,7 +5021,7 @@
         <w:tc>
           <w:tcPr>
             <w:tcW w:w="3486" w:type="dxa"/>
-            <w:gridSpan w:val="3"/>
+            <w:gridSpan w:val="6"/>
           </w:tcPr>
           <w:p>
             <w:pPr>
@@ -5108,7 +5131,7 @@
         <w:tc>
           <w:tcPr>
             <w:tcW w:w="2065" w:type="dxa"/>
-            <w:gridSpan w:val="2"/>
+            <w:gridSpan w:val="4"/>
           </w:tcPr>
           <w:p>
             <w:pPr>
@@ -5129,7 +5152,7 @@
         <w:tc>
           <w:tcPr>
             <w:tcW w:w="4905" w:type="dxa"/>
-            <w:gridSpan w:val="5"/>
+            <w:gridSpan w:val="10"/>
           </w:tcPr>
           <w:p>
             <w:pPr>
@@ -5590,7 +5613,7 @@
         <w:tc>
           <w:tcPr>
             <w:tcW w:w="3486" w:type="dxa"/>
-            <w:gridSpan w:val="3"/>
+            <w:gridSpan w:val="6"/>
           </w:tcPr>
           <w:p>
             <w:pPr>
@@ -5625,7 +5648,7 @@
         <w:tc>
           <w:tcPr>
             <w:tcW w:w="2065" w:type="dxa"/>
-            <w:gridSpan w:val="2"/>
+            <w:gridSpan w:val="4"/>
             <w:vMerge w:val="restart"/>
           </w:tcPr>
           <w:p>
@@ -5647,8 +5670,8 @@
         </w:tc>
         <w:tc>
           <w:tcPr>
-            <w:tcW w:w="4195" w:type="dxa"/>
-            <w:gridSpan w:val="3"/>
+            <w:tcW w:w="3420" w:type="dxa"/>
+            <w:gridSpan w:val="7"/>
             <w:shd w:val="clear" w:color="auto" w:fill="FFF2CC" w:themeFill="accent4" w:themeFillTint="33"/>
           </w:tcPr>
           <w:p>
@@ -5674,8 +5697,8 @@
         </w:tc>
         <w:tc>
           <w:tcPr>
-            <w:tcW w:w="4196" w:type="dxa"/>
-            <w:gridSpan w:val="5"/>
+            <w:tcW w:w="4971" w:type="dxa"/>
+            <w:gridSpan w:val="9"/>
             <w:shd w:val="clear" w:color="auto" w:fill="FFF2CC" w:themeFill="accent4" w:themeFillTint="33"/>
           </w:tcPr>
           <w:p>
@@ -5707,7 +5730,7 @@
         <w:tc>
           <w:tcPr>
             <w:tcW w:w="2065" w:type="dxa"/>
-            <w:gridSpan w:val="2"/>
+            <w:gridSpan w:val="4"/>
             <w:vMerge/>
           </w:tcPr>
           <w:p>
@@ -5721,8 +5744,8 @@
         </w:tc>
         <w:tc>
           <w:tcPr>
-            <w:tcW w:w="4195" w:type="dxa"/>
-            <w:gridSpan w:val="3"/>
+            <w:tcW w:w="3420" w:type="dxa"/>
+            <w:gridSpan w:val="7"/>
           </w:tcPr>
           <w:p>
             <w:pPr>
@@ -5757,8 +5780,8 @@
         </w:tc>
         <w:tc>
           <w:tcPr>
-            <w:tcW w:w="4196" w:type="dxa"/>
-            <w:gridSpan w:val="5"/>
+            <w:tcW w:w="4971" w:type="dxa"/>
+            <w:gridSpan w:val="9"/>
           </w:tcPr>
           <w:p>
             <w:pPr>
@@ -5780,7 +5803,7 @@
         <w:tc>
           <w:tcPr>
             <w:tcW w:w="2065" w:type="dxa"/>
-            <w:gridSpan w:val="2"/>
+            <w:gridSpan w:val="4"/>
             <w:vMerge/>
           </w:tcPr>
           <w:p>
@@ -5794,8 +5817,8 @@
         </w:tc>
         <w:tc>
           <w:tcPr>
-            <w:tcW w:w="4195" w:type="dxa"/>
-            <w:gridSpan w:val="3"/>
+            <w:tcW w:w="3420" w:type="dxa"/>
+            <w:gridSpan w:val="7"/>
           </w:tcPr>
           <w:p>
             <w:pPr>
@@ -5815,8 +5838,8 @@
         </w:tc>
         <w:tc>
           <w:tcPr>
-            <w:tcW w:w="4196" w:type="dxa"/>
-            <w:gridSpan w:val="5"/>
+            <w:tcW w:w="4971" w:type="dxa"/>
+            <w:gridSpan w:val="9"/>
           </w:tcPr>
           <w:p>
             <w:pPr>
@@ -5842,7 +5865,7 @@
         <w:tc>
           <w:tcPr>
             <w:tcW w:w="2065" w:type="dxa"/>
-            <w:gridSpan w:val="2"/>
+            <w:gridSpan w:val="4"/>
             <w:vMerge/>
           </w:tcPr>
           <w:p>
@@ -5856,8 +5879,8 @@
         </w:tc>
         <w:tc>
           <w:tcPr>
-            <w:tcW w:w="4195" w:type="dxa"/>
-            <w:gridSpan w:val="3"/>
+            <w:tcW w:w="3420" w:type="dxa"/>
+            <w:gridSpan w:val="7"/>
           </w:tcPr>
           <w:p>
             <w:pPr>
@@ -5877,8 +5900,8 @@
         </w:tc>
         <w:tc>
           <w:tcPr>
-            <w:tcW w:w="4196" w:type="dxa"/>
-            <w:gridSpan w:val="5"/>
+            <w:tcW w:w="4971" w:type="dxa"/>
+            <w:gridSpan w:val="9"/>
           </w:tcPr>
           <w:p>
             <w:pPr>
@@ -5900,7 +5923,7 @@
         <w:tc>
           <w:tcPr>
             <w:tcW w:w="2065" w:type="dxa"/>
-            <w:gridSpan w:val="2"/>
+            <w:gridSpan w:val="4"/>
             <w:vMerge w:val="restart"/>
           </w:tcPr>
           <w:p>
@@ -5922,7 +5945,7 @@
         <w:tc>
           <w:tcPr>
             <w:tcW w:w="4905" w:type="dxa"/>
-            <w:gridSpan w:val="5"/>
+            <w:gridSpan w:val="10"/>
           </w:tcPr>
           <w:p>
             <w:pPr>
@@ -6103,7 +6126,7 @@
         <w:tc>
           <w:tcPr>
             <w:tcW w:w="3486" w:type="dxa"/>
-            <w:gridSpan w:val="3"/>
+            <w:gridSpan w:val="6"/>
           </w:tcPr>
           <w:p>
             <w:pPr>
@@ -6309,7 +6332,7 @@
         <w:tc>
           <w:tcPr>
             <w:tcW w:w="2065" w:type="dxa"/>
-            <w:gridSpan w:val="2"/>
+            <w:gridSpan w:val="4"/>
             <w:vMerge/>
           </w:tcPr>
           <w:p>
@@ -6324,7 +6347,7 @@
         <w:tc>
           <w:tcPr>
             <w:tcW w:w="4320" w:type="dxa"/>
-            <w:gridSpan w:val="4"/>
+            <w:gridSpan w:val="9"/>
             <w:shd w:val="clear" w:color="auto" w:fill="C5E0B3" w:themeFill="accent6" w:themeFillTint="66"/>
           </w:tcPr>
           <w:p>
@@ -6406,7 +6429,7 @@
         <w:tc>
           <w:tcPr>
             <w:tcW w:w="4071" w:type="dxa"/>
-            <w:gridSpan w:val="4"/>
+            <w:gridSpan w:val="7"/>
             <w:shd w:val="clear" w:color="auto" w:fill="C5E0B3" w:themeFill="accent6" w:themeFillTint="66"/>
           </w:tcPr>
           <w:p>
@@ -6590,7 +6613,6 @@
                 <w:bCs/>
                 <w:lang w:val="en-US"/>
               </w:rPr>
-              <w:lastRenderedPageBreak/>
               <w:t>2^(32 - y)</w:t>
             </w:r>
           </w:p>
@@ -6618,7 +6640,7 @@
         <w:tc>
           <w:tcPr>
             <w:tcW w:w="2065" w:type="dxa"/>
-            <w:gridSpan w:val="2"/>
+            <w:gridSpan w:val="4"/>
             <w:vMerge w:val="restart"/>
           </w:tcPr>
           <w:p>
@@ -6641,7 +6663,7 @@
         <w:tc>
           <w:tcPr>
             <w:tcW w:w="4905" w:type="dxa"/>
-            <w:gridSpan w:val="5"/>
+            <w:gridSpan w:val="10"/>
           </w:tcPr>
           <w:p>
             <w:pPr>
@@ -6873,7 +6895,7 @@
         <w:tc>
           <w:tcPr>
             <w:tcW w:w="3486" w:type="dxa"/>
-            <w:gridSpan w:val="3"/>
+            <w:gridSpan w:val="6"/>
           </w:tcPr>
           <w:p>
             <w:pPr>
@@ -6892,7 +6914,7 @@
         <w:tc>
           <w:tcPr>
             <w:tcW w:w="2065" w:type="dxa"/>
-            <w:gridSpan w:val="2"/>
+            <w:gridSpan w:val="4"/>
             <w:vMerge/>
           </w:tcPr>
           <w:p>
@@ -6907,7 +6929,7 @@
         <w:tc>
           <w:tcPr>
             <w:tcW w:w="4905" w:type="dxa"/>
-            <w:gridSpan w:val="5"/>
+            <w:gridSpan w:val="10"/>
           </w:tcPr>
           <w:p>
             <w:pPr>
@@ -7030,7 +7052,7 @@
         <w:tc>
           <w:tcPr>
             <w:tcW w:w="3486" w:type="dxa"/>
-            <w:gridSpan w:val="3"/>
+            <w:gridSpan w:val="6"/>
           </w:tcPr>
           <w:p>
             <w:pPr>
@@ -7195,7 +7217,7 @@
         <w:tc>
           <w:tcPr>
             <w:tcW w:w="2065" w:type="dxa"/>
-            <w:gridSpan w:val="2"/>
+            <w:gridSpan w:val="4"/>
           </w:tcPr>
           <w:p>
             <w:pPr>
@@ -7224,7 +7246,7 @@
         <w:tc>
           <w:tcPr>
             <w:tcW w:w="4905" w:type="dxa"/>
-            <w:gridSpan w:val="5"/>
+            <w:gridSpan w:val="10"/>
           </w:tcPr>
           <w:p>
             <w:pPr>
@@ -7320,7 +7342,7 @@
         <w:tc>
           <w:tcPr>
             <w:tcW w:w="3486" w:type="dxa"/>
-            <w:gridSpan w:val="3"/>
+            <w:gridSpan w:val="6"/>
           </w:tcPr>
           <w:p>
             <w:pPr>
@@ -7339,7 +7361,7 @@
         <w:tc>
           <w:tcPr>
             <w:tcW w:w="2065" w:type="dxa"/>
-            <w:gridSpan w:val="2"/>
+            <w:gridSpan w:val="4"/>
           </w:tcPr>
           <w:p>
             <w:pPr>
@@ -7360,7 +7382,7 @@
         <w:tc>
           <w:tcPr>
             <w:tcW w:w="4905" w:type="dxa"/>
-            <w:gridSpan w:val="5"/>
+            <w:gridSpan w:val="10"/>
           </w:tcPr>
           <w:p>
             <w:pPr>
@@ -7432,7 +7454,7 @@
         <w:tc>
           <w:tcPr>
             <w:tcW w:w="3486" w:type="dxa"/>
-            <w:gridSpan w:val="3"/>
+            <w:gridSpan w:val="6"/>
           </w:tcPr>
           <w:p>
             <w:pPr>
@@ -7451,7 +7473,7 @@
         <w:tc>
           <w:tcPr>
             <w:tcW w:w="2065" w:type="dxa"/>
-            <w:gridSpan w:val="2"/>
+            <w:gridSpan w:val="4"/>
             <w:vMerge w:val="restart"/>
           </w:tcPr>
           <w:p>
@@ -7473,7 +7495,7 @@
         <w:tc>
           <w:tcPr>
             <w:tcW w:w="8391" w:type="dxa"/>
-            <w:gridSpan w:val="8"/>
+            <w:gridSpan w:val="16"/>
           </w:tcPr>
           <w:p>
             <w:pPr>
@@ -7577,6 +7599,7 @@
                 <w:rFonts w:ascii="Gill Sans Nova" w:hAnsi="Gill Sans Nova"/>
                 <w:lang w:val="en-US"/>
               </w:rPr>
+              <w:lastRenderedPageBreak/>
               <w:t>- Individual computers as DHCP clients</w:t>
             </w:r>
           </w:p>
@@ -7589,7 +7612,7 @@
         <w:tc>
           <w:tcPr>
             <w:tcW w:w="2065" w:type="dxa"/>
-            <w:gridSpan w:val="2"/>
+            <w:gridSpan w:val="4"/>
             <w:vMerge/>
           </w:tcPr>
           <w:p>
@@ -7604,7 +7627,7 @@
         <w:tc>
           <w:tcPr>
             <w:tcW w:w="8391" w:type="dxa"/>
-            <w:gridSpan w:val="8"/>
+            <w:gridSpan w:val="16"/>
           </w:tcPr>
           <w:p>
             <w:pPr>
@@ -7633,7 +7656,6 @@
                 <w:rFonts w:ascii="Gill Sans Nova" w:hAnsi="Gill Sans Nova"/>
                 <w:lang w:val="en-US"/>
               </w:rPr>
-              <w:lastRenderedPageBreak/>
               <w:t>- Will broadcast a “DHCP Discover” message</w:t>
             </w:r>
           </w:p>
@@ -7706,7 +7728,7 @@
         <w:tc>
           <w:tcPr>
             <w:tcW w:w="2065" w:type="dxa"/>
-            <w:gridSpan w:val="2"/>
+            <w:gridSpan w:val="4"/>
             <w:vMerge/>
           </w:tcPr>
           <w:p>
@@ -7721,7 +7743,7 @@
         <w:tc>
           <w:tcPr>
             <w:tcW w:w="8391" w:type="dxa"/>
-            <w:gridSpan w:val="8"/>
+            <w:gridSpan w:val="16"/>
           </w:tcPr>
           <w:p>
             <w:pPr>
@@ -7800,7 +7822,7 @@
         <w:tc>
           <w:tcPr>
             <w:tcW w:w="2065" w:type="dxa"/>
-            <w:gridSpan w:val="2"/>
+            <w:gridSpan w:val="4"/>
             <w:vMerge/>
           </w:tcPr>
           <w:p>
@@ -7815,7 +7837,7 @@
         <w:tc>
           <w:tcPr>
             <w:tcW w:w="8391" w:type="dxa"/>
-            <w:gridSpan w:val="8"/>
+            <w:gridSpan w:val="16"/>
           </w:tcPr>
           <w:p>
             <w:pPr>
@@ -7877,7 +7899,7 @@
         <w:tc>
           <w:tcPr>
             <w:tcW w:w="2065" w:type="dxa"/>
-            <w:gridSpan w:val="2"/>
+            <w:gridSpan w:val="4"/>
             <w:vMerge/>
           </w:tcPr>
           <w:p>
@@ -7892,7 +7914,7 @@
         <w:tc>
           <w:tcPr>
             <w:tcW w:w="8391" w:type="dxa"/>
-            <w:gridSpan w:val="8"/>
+            <w:gridSpan w:val="16"/>
           </w:tcPr>
           <w:p>
             <w:pPr>
@@ -8155,7 +8177,7 @@
         <w:tc>
           <w:tcPr>
             <w:tcW w:w="2065" w:type="dxa"/>
-            <w:gridSpan w:val="2"/>
+            <w:gridSpan w:val="4"/>
           </w:tcPr>
           <w:p>
             <w:pPr>
@@ -8176,7 +8198,7 @@
         <w:tc>
           <w:tcPr>
             <w:tcW w:w="8391" w:type="dxa"/>
-            <w:gridSpan w:val="8"/>
+            <w:gridSpan w:val="16"/>
           </w:tcPr>
           <w:p>
             <w:pPr>
@@ -8202,7 +8224,7 @@
         <w:tc>
           <w:tcPr>
             <w:tcW w:w="2065" w:type="dxa"/>
-            <w:gridSpan w:val="2"/>
+            <w:gridSpan w:val="4"/>
             <w:vMerge w:val="restart"/>
           </w:tcPr>
           <w:p>
@@ -8224,7 +8246,7 @@
         <w:tc>
           <w:tcPr>
             <w:tcW w:w="4905" w:type="dxa"/>
-            <w:gridSpan w:val="5"/>
+            <w:gridSpan w:val="10"/>
           </w:tcPr>
           <w:p>
             <w:pPr>
@@ -8272,7 +8294,7 @@
         <w:tc>
           <w:tcPr>
             <w:tcW w:w="3486" w:type="dxa"/>
-            <w:gridSpan w:val="3"/>
+            <w:gridSpan w:val="6"/>
           </w:tcPr>
           <w:p>
             <w:pPr>
@@ -8291,7 +8313,7 @@
         <w:tc>
           <w:tcPr>
             <w:tcW w:w="2065" w:type="dxa"/>
-            <w:gridSpan w:val="2"/>
+            <w:gridSpan w:val="4"/>
             <w:vMerge/>
           </w:tcPr>
           <w:p>
@@ -8306,7 +8328,7 @@
         <w:tc>
           <w:tcPr>
             <w:tcW w:w="4905" w:type="dxa"/>
-            <w:gridSpan w:val="5"/>
+            <w:gridSpan w:val="10"/>
           </w:tcPr>
           <w:p>
             <w:pPr>
@@ -8479,7 +8501,7 @@
         <w:tc>
           <w:tcPr>
             <w:tcW w:w="3486" w:type="dxa"/>
-            <w:gridSpan w:val="3"/>
+            <w:gridSpan w:val="6"/>
           </w:tcPr>
           <w:p>
             <w:pPr>
@@ -8498,7 +8520,7 @@
         <w:tc>
           <w:tcPr>
             <w:tcW w:w="2065" w:type="dxa"/>
-            <w:gridSpan w:val="2"/>
+            <w:gridSpan w:val="4"/>
             <w:vMerge/>
           </w:tcPr>
           <w:p>
@@ -8513,7 +8535,7 @@
         <w:tc>
           <w:tcPr>
             <w:tcW w:w="4905" w:type="dxa"/>
-            <w:gridSpan w:val="5"/>
+            <w:gridSpan w:val="10"/>
           </w:tcPr>
           <w:p>
             <w:pPr>
@@ -8607,6 +8629,7 @@
                 <w:rFonts w:ascii="Gill Sans Nova" w:hAnsi="Gill Sans Nova"/>
                 <w:lang w:val="en-US"/>
               </w:rPr>
+              <w:lastRenderedPageBreak/>
               <w:t xml:space="preserve">  - </w:t>
             </w:r>
             <w:r>
@@ -8639,7 +8662,6 @@
                 <w:rFonts w:ascii="Gill Sans Nova" w:hAnsi="Gill Sans Nova"/>
                 <w:lang w:val="en-US"/>
               </w:rPr>
-              <w:lastRenderedPageBreak/>
               <w:t xml:space="preserve">  - 127.0.X.X (entire network ID of 127 is the loopback)</w:t>
             </w:r>
           </w:p>
@@ -8662,7 +8684,7 @@
         <w:tc>
           <w:tcPr>
             <w:tcW w:w="3486" w:type="dxa"/>
-            <w:gridSpan w:val="3"/>
+            <w:gridSpan w:val="6"/>
           </w:tcPr>
           <w:p>
             <w:pPr>
@@ -8681,7 +8703,7 @@
         <w:tc>
           <w:tcPr>
             <w:tcW w:w="2065" w:type="dxa"/>
-            <w:gridSpan w:val="2"/>
+            <w:gridSpan w:val="4"/>
             <w:vMerge w:val="restart"/>
           </w:tcPr>
           <w:p>
@@ -8703,6 +8725,7 @@
         <w:tc>
           <w:tcPr>
             <w:tcW w:w="1350" w:type="dxa"/>
+            <w:gridSpan w:val="3"/>
             <w:shd w:val="clear" w:color="auto" w:fill="D9D9D9" w:themeFill="background1" w:themeFillShade="D9"/>
           </w:tcPr>
           <w:p>
@@ -8724,7 +8747,7 @@
         <w:tc>
           <w:tcPr>
             <w:tcW w:w="7041" w:type="dxa"/>
-            <w:gridSpan w:val="7"/>
+            <w:gridSpan w:val="13"/>
           </w:tcPr>
           <w:p>
             <w:pPr>
@@ -8956,7 +8979,7 @@
         <w:tc>
           <w:tcPr>
             <w:tcW w:w="2065" w:type="dxa"/>
-            <w:gridSpan w:val="2"/>
+            <w:gridSpan w:val="4"/>
             <w:vMerge/>
           </w:tcPr>
           <w:p>
@@ -8971,6 +8994,7 @@
         <w:tc>
           <w:tcPr>
             <w:tcW w:w="1350" w:type="dxa"/>
+            <w:gridSpan w:val="3"/>
             <w:shd w:val="clear" w:color="auto" w:fill="D9D9D9" w:themeFill="background1" w:themeFillShade="D9"/>
           </w:tcPr>
           <w:p>
@@ -8992,7 +9016,7 @@
         <w:tc>
           <w:tcPr>
             <w:tcW w:w="7041" w:type="dxa"/>
-            <w:gridSpan w:val="7"/>
+            <w:gridSpan w:val="13"/>
           </w:tcPr>
           <w:p>
             <w:pPr>
@@ -9169,7 +9193,7 @@
         <w:tc>
           <w:tcPr>
             <w:tcW w:w="2065" w:type="dxa"/>
-            <w:gridSpan w:val="2"/>
+            <w:gridSpan w:val="4"/>
             <w:vMerge/>
           </w:tcPr>
           <w:p>
@@ -9184,6 +9208,7 @@
         <w:tc>
           <w:tcPr>
             <w:tcW w:w="1350" w:type="dxa"/>
+            <w:gridSpan w:val="3"/>
             <w:shd w:val="clear" w:color="auto" w:fill="D9D9D9" w:themeFill="background1" w:themeFillShade="D9"/>
           </w:tcPr>
           <w:p>
@@ -9205,7 +9230,7 @@
         <w:tc>
           <w:tcPr>
             <w:tcW w:w="7041" w:type="dxa"/>
-            <w:gridSpan w:val="7"/>
+            <w:gridSpan w:val="13"/>
           </w:tcPr>
           <w:p>
             <w:pPr>
@@ -9314,7 +9339,7 @@
         <w:tc>
           <w:tcPr>
             <w:tcW w:w="2065" w:type="dxa"/>
-            <w:gridSpan w:val="2"/>
+            <w:gridSpan w:val="4"/>
             <w:vMerge/>
           </w:tcPr>
           <w:p>
@@ -9329,6 +9354,7 @@
         <w:tc>
           <w:tcPr>
             <w:tcW w:w="1350" w:type="dxa"/>
+            <w:gridSpan w:val="3"/>
             <w:shd w:val="clear" w:color="auto" w:fill="D9D9D9" w:themeFill="background1" w:themeFillShade="D9"/>
           </w:tcPr>
           <w:p>
@@ -9350,7 +9376,7 @@
         <w:tc>
           <w:tcPr>
             <w:tcW w:w="7041" w:type="dxa"/>
-            <w:gridSpan w:val="7"/>
+            <w:gridSpan w:val="13"/>
           </w:tcPr>
           <w:p>
             <w:pPr>
@@ -9522,6 +9548,7 @@
                 <w:rFonts w:ascii="Gill Sans Nova" w:hAnsi="Gill Sans Nova"/>
                 <w:lang w:val="en-US"/>
               </w:rPr>
+              <w:lastRenderedPageBreak/>
               <w:t>Check that all computers in the same broadcast domain have the same subnet mask</w:t>
             </w:r>
           </w:p>
@@ -9542,7 +9569,7 @@
         <w:tc>
           <w:tcPr>
             <w:tcW w:w="2065" w:type="dxa"/>
-            <w:gridSpan w:val="2"/>
+            <w:gridSpan w:val="4"/>
             <w:vMerge/>
           </w:tcPr>
           <w:p>
@@ -9557,6 +9584,7 @@
         <w:tc>
           <w:tcPr>
             <w:tcW w:w="1350" w:type="dxa"/>
+            <w:gridSpan w:val="3"/>
             <w:shd w:val="clear" w:color="auto" w:fill="D9D9D9" w:themeFill="background1" w:themeFillShade="D9"/>
           </w:tcPr>
           <w:p>
@@ -9578,7 +9606,7 @@
         <w:tc>
           <w:tcPr>
             <w:tcW w:w="7041" w:type="dxa"/>
-            <w:gridSpan w:val="7"/>
+            <w:gridSpan w:val="13"/>
           </w:tcPr>
           <w:p>
             <w:pPr>
@@ -9767,7 +9795,7 @@
         <w:tc>
           <w:tcPr>
             <w:tcW w:w="10456" w:type="dxa"/>
-            <w:gridSpan w:val="10"/>
+            <w:gridSpan w:val="20"/>
             <w:shd w:val="clear" w:color="auto" w:fill="BDD6EE" w:themeFill="accent5" w:themeFillTint="66"/>
           </w:tcPr>
           <w:p>
@@ -9798,7 +9826,7 @@
         <w:tc>
           <w:tcPr>
             <w:tcW w:w="10456" w:type="dxa"/>
-            <w:gridSpan w:val="10"/>
+            <w:gridSpan w:val="20"/>
           </w:tcPr>
           <w:p>
             <w:pPr>
@@ -9824,7 +9852,7 @@
         <w:tc>
           <w:tcPr>
             <w:tcW w:w="2065" w:type="dxa"/>
-            <w:gridSpan w:val="2"/>
+            <w:gridSpan w:val="4"/>
           </w:tcPr>
           <w:p>
             <w:pPr>
@@ -9845,7 +9873,7 @@
         <w:tc>
           <w:tcPr>
             <w:tcW w:w="4905" w:type="dxa"/>
-            <w:gridSpan w:val="5"/>
+            <w:gridSpan w:val="10"/>
           </w:tcPr>
           <w:p>
             <w:pPr>
@@ -10160,7 +10188,7 @@
         <w:tc>
           <w:tcPr>
             <w:tcW w:w="3486" w:type="dxa"/>
-            <w:gridSpan w:val="3"/>
+            <w:gridSpan w:val="6"/>
           </w:tcPr>
           <w:p>
             <w:pPr>
@@ -10186,7 +10214,7 @@
         <w:tc>
           <w:tcPr>
             <w:tcW w:w="2065" w:type="dxa"/>
-            <w:gridSpan w:val="2"/>
+            <w:gridSpan w:val="4"/>
           </w:tcPr>
           <w:p>
             <w:pPr>
@@ -10207,7 +10235,7 @@
         <w:tc>
           <w:tcPr>
             <w:tcW w:w="4905" w:type="dxa"/>
-            <w:gridSpan w:val="5"/>
+            <w:gridSpan w:val="10"/>
           </w:tcPr>
           <w:p>
             <w:pPr>
@@ -10228,7 +10256,7 @@
         <w:tc>
           <w:tcPr>
             <w:tcW w:w="3486" w:type="dxa"/>
-            <w:gridSpan w:val="3"/>
+            <w:gridSpan w:val="6"/>
           </w:tcPr>
           <w:p>
             <w:pPr>
@@ -10247,7 +10275,7 @@
         <w:tc>
           <w:tcPr>
             <w:tcW w:w="2065" w:type="dxa"/>
-            <w:gridSpan w:val="2"/>
+            <w:gridSpan w:val="4"/>
           </w:tcPr>
           <w:p>
             <w:pPr>
@@ -10268,7 +10296,7 @@
         <w:tc>
           <w:tcPr>
             <w:tcW w:w="8391" w:type="dxa"/>
-            <w:gridSpan w:val="8"/>
+            <w:gridSpan w:val="16"/>
           </w:tcPr>
           <w:p>
             <w:pPr>
@@ -10691,7 +10719,7 @@
         <w:tc>
           <w:tcPr>
             <w:tcW w:w="2065" w:type="dxa"/>
-            <w:gridSpan w:val="2"/>
+            <w:gridSpan w:val="4"/>
             <w:vMerge w:val="restart"/>
           </w:tcPr>
           <w:p>
@@ -10713,7 +10741,7 @@
         <w:tc>
           <w:tcPr>
             <w:tcW w:w="4905" w:type="dxa"/>
-            <w:gridSpan w:val="5"/>
+            <w:gridSpan w:val="10"/>
           </w:tcPr>
           <w:p>
             <w:pPr>
@@ -10772,7 +10800,7 @@
         <w:tc>
           <w:tcPr>
             <w:tcW w:w="3486" w:type="dxa"/>
-            <w:gridSpan w:val="3"/>
+            <w:gridSpan w:val="6"/>
           </w:tcPr>
           <w:tbl>
             <w:tblPr>
@@ -11008,15 +11036,8 @@
                 <w:rFonts w:ascii="Gill Sans Nova" w:hAnsi="Gill Sans Nova"/>
                 <w:lang w:val="en-US"/>
               </w:rPr>
-              <w:t xml:space="preserve">- Since not directly connected to gateway (0.0.0.0), router will ARP </w:t>
-            </w:r>
-            <w:r>
-              <w:rPr>
-                <w:rFonts w:ascii="Gill Sans Nova" w:hAnsi="Gill Sans Nova"/>
-                <w:lang w:val="en-US"/>
-              </w:rPr>
               <w:lastRenderedPageBreak/>
-              <w:t>gateway for MAC address of upstream router</w:t>
+              <w:t>- Since not directly connected to gateway (0.0.0.0), router will ARP gateway for MAC address of upstream router</w:t>
             </w:r>
           </w:p>
           <w:p>
@@ -11043,7 +11064,7 @@
         <w:tc>
           <w:tcPr>
             <w:tcW w:w="2065" w:type="dxa"/>
-            <w:gridSpan w:val="2"/>
+            <w:gridSpan w:val="4"/>
             <w:vMerge/>
           </w:tcPr>
           <w:p>
@@ -11058,7 +11079,7 @@
         <w:tc>
           <w:tcPr>
             <w:tcW w:w="8391" w:type="dxa"/>
-            <w:gridSpan w:val="8"/>
+            <w:gridSpan w:val="16"/>
           </w:tcPr>
           <w:p>
             <w:pPr>
@@ -11773,7 +11794,7 @@
         <w:tc>
           <w:tcPr>
             <w:tcW w:w="2065" w:type="dxa"/>
-            <w:gridSpan w:val="2"/>
+            <w:gridSpan w:val="4"/>
             <w:shd w:val="clear" w:color="auto" w:fill="auto"/>
           </w:tcPr>
           <w:p>
@@ -11795,7 +11816,7 @@
         <w:tc>
           <w:tcPr>
             <w:tcW w:w="4905" w:type="dxa"/>
-            <w:gridSpan w:val="5"/>
+            <w:gridSpan w:val="10"/>
           </w:tcPr>
           <w:p>
             <w:pPr>
@@ -12758,7 +12779,7 @@
         <w:tc>
           <w:tcPr>
             <w:tcW w:w="3486" w:type="dxa"/>
-            <w:gridSpan w:val="3"/>
+            <w:gridSpan w:val="6"/>
           </w:tcPr>
           <w:p>
             <w:pPr>
@@ -12821,7 +12842,7 @@
         <w:tc>
           <w:tcPr>
             <w:tcW w:w="2065" w:type="dxa"/>
-            <w:gridSpan w:val="2"/>
+            <w:gridSpan w:val="4"/>
             <w:shd w:val="clear" w:color="auto" w:fill="auto"/>
           </w:tcPr>
           <w:p>
@@ -12844,7 +12865,7 @@
         <w:tc>
           <w:tcPr>
             <w:tcW w:w="4905" w:type="dxa"/>
-            <w:gridSpan w:val="5"/>
+            <w:gridSpan w:val="10"/>
           </w:tcPr>
           <w:p>
             <w:pPr>
@@ -14090,7 +14111,7 @@
         <w:tc>
           <w:tcPr>
             <w:tcW w:w="3486" w:type="dxa"/>
-            <w:gridSpan w:val="3"/>
+            <w:gridSpan w:val="6"/>
           </w:tcPr>
           <w:p>
             <w:pPr>
@@ -14163,14 +14184,7 @@
                 <w:rFonts w:ascii="Gill Sans Nova" w:hAnsi="Gill Sans Nova"/>
                 <w:lang w:val="en-US"/>
               </w:rPr>
-              <w:t xml:space="preserve"> - H</w:t>
-            </w:r>
-            <w:r>
-              <w:rPr>
-                <w:rFonts w:ascii="Gill Sans Nova" w:hAnsi="Gill Sans Nova"/>
-                <w:lang w:val="en-US"/>
-              </w:rPr>
-              <w:t>ow much data there is in a particular frame</w:t>
+              <w:t xml:space="preserve"> - How much data there is in a particular frame</w:t>
             </w:r>
           </w:p>
           <w:p>
@@ -14313,14 +14327,7 @@
                 <w:rFonts w:ascii="Gill Sans Nova" w:hAnsi="Gill Sans Nova"/>
                 <w:lang w:val="en-US"/>
               </w:rPr>
-              <w:t>T</w:t>
-            </w:r>
-            <w:r>
-              <w:rPr>
-                <w:rFonts w:ascii="Gill Sans Nova" w:hAnsi="Gill Sans Nova"/>
-                <w:lang w:val="en-US"/>
-              </w:rPr>
-              <w:t>he number of routers it took to get to a particular network ID</w:t>
+              <w:t>The number of routers it took to get to a particular network ID</w:t>
             </w:r>
           </w:p>
           <w:p>
@@ -14364,7 +14371,7 @@
         <w:tc>
           <w:tcPr>
             <w:tcW w:w="2065" w:type="dxa"/>
-            <w:gridSpan w:val="2"/>
+            <w:gridSpan w:val="4"/>
             <w:shd w:val="clear" w:color="auto" w:fill="C5E0B3" w:themeFill="accent6" w:themeFillTint="66"/>
           </w:tcPr>
           <w:p>
@@ -14386,7 +14393,7 @@
         <w:tc>
           <w:tcPr>
             <w:tcW w:w="4905" w:type="dxa"/>
-            <w:gridSpan w:val="5"/>
+            <w:gridSpan w:val="10"/>
           </w:tcPr>
           <w:p>
             <w:pPr>
@@ -14557,7 +14564,7 @@
         <w:tc>
           <w:tcPr>
             <w:tcW w:w="3486" w:type="dxa"/>
-            <w:gridSpan w:val="3"/>
+            <w:gridSpan w:val="6"/>
           </w:tcPr>
           <w:p>
             <w:pPr>
@@ -14576,7 +14583,7 @@
         <w:tc>
           <w:tcPr>
             <w:tcW w:w="2065" w:type="dxa"/>
-            <w:gridSpan w:val="2"/>
+            <w:gridSpan w:val="4"/>
             <w:shd w:val="clear" w:color="auto" w:fill="C5E0B3" w:themeFill="accent6" w:themeFillTint="66"/>
           </w:tcPr>
           <w:p>
@@ -14598,7 +14605,7 @@
         <w:tc>
           <w:tcPr>
             <w:tcW w:w="4905" w:type="dxa"/>
-            <w:gridSpan w:val="5"/>
+            <w:gridSpan w:val="10"/>
           </w:tcPr>
           <w:p>
             <w:pPr>
@@ -14665,7 +14672,7 @@
         <w:tc>
           <w:tcPr>
             <w:tcW w:w="3486" w:type="dxa"/>
-            <w:gridSpan w:val="3"/>
+            <w:gridSpan w:val="6"/>
           </w:tcPr>
           <w:p>
             <w:pPr>
@@ -14684,7 +14691,7 @@
         <w:tc>
           <w:tcPr>
             <w:tcW w:w="2065" w:type="dxa"/>
-            <w:gridSpan w:val="2"/>
+            <w:gridSpan w:val="4"/>
             <w:shd w:val="clear" w:color="auto" w:fill="C5E0B3" w:themeFill="accent6" w:themeFillTint="66"/>
           </w:tcPr>
           <w:p>
@@ -14706,7 +14713,7 @@
         <w:tc>
           <w:tcPr>
             <w:tcW w:w="4905" w:type="dxa"/>
-            <w:gridSpan w:val="5"/>
+            <w:gridSpan w:val="10"/>
           </w:tcPr>
           <w:p>
             <w:pPr>
@@ -14757,7 +14764,7 @@
         <w:tc>
           <w:tcPr>
             <w:tcW w:w="3486" w:type="dxa"/>
-            <w:gridSpan w:val="3"/>
+            <w:gridSpan w:val="6"/>
           </w:tcPr>
           <w:p>
             <w:pPr>
@@ -14776,7 +14783,7 @@
         <w:tc>
           <w:tcPr>
             <w:tcW w:w="2065" w:type="dxa"/>
-            <w:gridSpan w:val="2"/>
+            <w:gridSpan w:val="4"/>
             <w:vMerge w:val="restart"/>
           </w:tcPr>
           <w:p>
@@ -14800,7 +14807,7 @@
         <w:tc>
           <w:tcPr>
             <w:tcW w:w="4905" w:type="dxa"/>
-            <w:gridSpan w:val="5"/>
+            <w:gridSpan w:val="10"/>
           </w:tcPr>
           <w:p>
             <w:pPr>
@@ -15182,7 +15189,7 @@
         <w:tc>
           <w:tcPr>
             <w:tcW w:w="3486" w:type="dxa"/>
-            <w:gridSpan w:val="3"/>
+            <w:gridSpan w:val="6"/>
           </w:tcPr>
           <w:p>
             <w:pPr>
@@ -15201,7 +15208,7 @@
         <w:tc>
           <w:tcPr>
             <w:tcW w:w="2065" w:type="dxa"/>
-            <w:gridSpan w:val="2"/>
+            <w:gridSpan w:val="4"/>
             <w:vMerge/>
           </w:tcPr>
           <w:p>
@@ -15216,7 +15223,7 @@
         <w:tc>
           <w:tcPr>
             <w:tcW w:w="4905" w:type="dxa"/>
-            <w:gridSpan w:val="5"/>
+            <w:gridSpan w:val="10"/>
           </w:tcPr>
           <w:p>
             <w:pPr>
@@ -15348,7 +15355,7 @@
         <w:tc>
           <w:tcPr>
             <w:tcW w:w="3486" w:type="dxa"/>
-            <w:gridSpan w:val="3"/>
+            <w:gridSpan w:val="6"/>
           </w:tcPr>
           <w:p>
             <w:pPr>
@@ -15367,7 +15374,7 @@
         <w:tc>
           <w:tcPr>
             <w:tcW w:w="10456" w:type="dxa"/>
-            <w:gridSpan w:val="10"/>
+            <w:gridSpan w:val="20"/>
             <w:shd w:val="clear" w:color="auto" w:fill="BDD6EE" w:themeFill="accent5" w:themeFillTint="66"/>
           </w:tcPr>
           <w:p>
@@ -15398,7 +15405,7 @@
         <w:tc>
           <w:tcPr>
             <w:tcW w:w="2065" w:type="dxa"/>
-            <w:gridSpan w:val="2"/>
+            <w:gridSpan w:val="4"/>
           </w:tcPr>
           <w:p>
             <w:pPr>
@@ -15419,7 +15426,7 @@
         <w:tc>
           <w:tcPr>
             <w:tcW w:w="4905" w:type="dxa"/>
-            <w:gridSpan w:val="5"/>
+            <w:gridSpan w:val="10"/>
           </w:tcPr>
           <w:p>
             <w:pPr>
@@ -15644,7 +15651,7 @@
         <w:tc>
           <w:tcPr>
             <w:tcW w:w="3486" w:type="dxa"/>
-            <w:gridSpan w:val="3"/>
+            <w:gridSpan w:val="6"/>
             <w:shd w:val="clear" w:color="auto" w:fill="auto"/>
           </w:tcPr>
           <w:p>
@@ -15667,7 +15674,7 @@
         <w:tc>
           <w:tcPr>
             <w:tcW w:w="2065" w:type="dxa"/>
-            <w:gridSpan w:val="2"/>
+            <w:gridSpan w:val="4"/>
             <w:vMerge w:val="restart"/>
           </w:tcPr>
           <w:p>
@@ -15689,7 +15696,7 @@
         <w:tc>
           <w:tcPr>
             <w:tcW w:w="4905" w:type="dxa"/>
-            <w:gridSpan w:val="5"/>
+            <w:gridSpan w:val="10"/>
             <w:vMerge w:val="restart"/>
           </w:tcPr>
           <w:p>
@@ -15840,6 +15847,42 @@
                 <w:lang w:val="en-US"/>
               </w:rPr>
               <w:t xml:space="preserve">  - Access camera from internet by entering WAN:port (i.e. 1.1.1.1:80)</w:t>
+            </w:r>
+          </w:p>
+        </w:tc>
+        <w:tc>
+          <w:tcPr>
+            <w:tcW w:w="1743" w:type="dxa"/>
+            <w:gridSpan w:val="4"/>
+            <w:shd w:val="clear" w:color="auto" w:fill="D9D9D9" w:themeFill="background1" w:themeFillShade="D9"/>
+          </w:tcPr>
+          <w:p>
+            <w:pPr>
+              <w:jc w:val="center"/>
+              <w:rPr>
+                <w:rFonts w:ascii="Gill Sans Nova" w:hAnsi="Gill Sans Nova"/>
+                <w:b/>
+                <w:bCs/>
+                <w:lang w:val="en-US"/>
+              </w:rPr>
+            </w:pPr>
+            <w:r>
+              <w:rPr>
+                <w:rFonts w:ascii="Gill Sans Nova" w:hAnsi="Gill Sans Nova"/>
+                <w:b/>
+                <w:bCs/>
+                <w:lang w:val="en-US"/>
+              </w:rPr>
+              <w:t>Dest p</w:t>
+            </w:r>
+            <w:r>
+              <w:rPr>
+                <w:rFonts w:ascii="Gill Sans Nova" w:hAnsi="Gill Sans Nova"/>
+                <w:b/>
+                <w:bCs/>
+                <w:lang w:val="en-US"/>
+              </w:rPr>
+              <w:t>ort no.</w:t>
             </w:r>
           </w:p>
         </w:tc>
@@ -15847,41 +15890,6 @@
           <w:tcPr>
             <w:tcW w:w="1743" w:type="dxa"/>
             <w:gridSpan w:val="2"/>
-            <w:shd w:val="clear" w:color="auto" w:fill="D9D9D9" w:themeFill="background1" w:themeFillShade="D9"/>
-          </w:tcPr>
-          <w:p>
-            <w:pPr>
-              <w:jc w:val="center"/>
-              <w:rPr>
-                <w:rFonts w:ascii="Gill Sans Nova" w:hAnsi="Gill Sans Nova"/>
-                <w:b/>
-                <w:bCs/>
-                <w:lang w:val="en-US"/>
-              </w:rPr>
-            </w:pPr>
-            <w:r>
-              <w:rPr>
-                <w:rFonts w:ascii="Gill Sans Nova" w:hAnsi="Gill Sans Nova"/>
-                <w:b/>
-                <w:bCs/>
-                <w:lang w:val="en-US"/>
-              </w:rPr>
-              <w:t>Dest p</w:t>
-            </w:r>
-            <w:r>
-              <w:rPr>
-                <w:rFonts w:ascii="Gill Sans Nova" w:hAnsi="Gill Sans Nova"/>
-                <w:b/>
-                <w:bCs/>
-                <w:lang w:val="en-US"/>
-              </w:rPr>
-              <w:t>ort no.</w:t>
-            </w:r>
-          </w:p>
-        </w:tc>
-        <w:tc>
-          <w:tcPr>
-            <w:tcW w:w="1743" w:type="dxa"/>
             <w:shd w:val="clear" w:color="auto" w:fill="D9D9D9" w:themeFill="background1" w:themeFillShade="D9"/>
           </w:tcPr>
           <w:p>
@@ -15904,7 +15912,7 @@
         <w:tc>
           <w:tcPr>
             <w:tcW w:w="2065" w:type="dxa"/>
-            <w:gridSpan w:val="2"/>
+            <w:gridSpan w:val="4"/>
             <w:vMerge/>
           </w:tcPr>
           <w:p>
@@ -15919,7 +15927,7 @@
         <w:tc>
           <w:tcPr>
             <w:tcW w:w="4905" w:type="dxa"/>
-            <w:gridSpan w:val="5"/>
+            <w:gridSpan w:val="10"/>
             <w:vMerge/>
           </w:tcPr>
           <w:p>
@@ -15929,36 +15937,37 @@
                 <w:lang w:val="en-US"/>
               </w:rPr>
             </w:pPr>
+          </w:p>
+        </w:tc>
+        <w:tc>
+          <w:tcPr>
+            <w:tcW w:w="1743" w:type="dxa"/>
+            <w:gridSpan w:val="4"/>
+            <w:shd w:val="clear" w:color="auto" w:fill="auto"/>
+          </w:tcPr>
+          <w:p>
+            <w:pPr>
+              <w:jc w:val="center"/>
+              <w:rPr>
+                <w:rFonts w:ascii="Gill Sans Nova" w:hAnsi="Gill Sans Nova"/>
+                <w:b/>
+                <w:bCs/>
+                <w:lang w:val="en-US"/>
+              </w:rPr>
+            </w:pPr>
+            <w:r>
+              <w:rPr>
+                <w:rFonts w:ascii="Gill Sans Nova" w:hAnsi="Gill Sans Nova"/>
+                <w:lang w:val="en-US"/>
+              </w:rPr>
+              <w:t>80</w:t>
+            </w:r>
           </w:p>
         </w:tc>
         <w:tc>
           <w:tcPr>
             <w:tcW w:w="1743" w:type="dxa"/>
             <w:gridSpan w:val="2"/>
-            <w:shd w:val="clear" w:color="auto" w:fill="auto"/>
-          </w:tcPr>
-          <w:p>
-            <w:pPr>
-              <w:jc w:val="center"/>
-              <w:rPr>
-                <w:rFonts w:ascii="Gill Sans Nova" w:hAnsi="Gill Sans Nova"/>
-                <w:b/>
-                <w:bCs/>
-                <w:lang w:val="en-US"/>
-              </w:rPr>
-            </w:pPr>
-            <w:r>
-              <w:rPr>
-                <w:rFonts w:ascii="Gill Sans Nova" w:hAnsi="Gill Sans Nova"/>
-                <w:lang w:val="en-US"/>
-              </w:rPr>
-              <w:t>80</w:t>
-            </w:r>
-          </w:p>
-        </w:tc>
-        <w:tc>
-          <w:tcPr>
-            <w:tcW w:w="1743" w:type="dxa"/>
             <w:shd w:val="clear" w:color="auto" w:fill="auto"/>
           </w:tcPr>
           <w:p>
@@ -15988,7 +15997,7 @@
         <w:tc>
           <w:tcPr>
             <w:tcW w:w="2065" w:type="dxa"/>
-            <w:gridSpan w:val="2"/>
+            <w:gridSpan w:val="4"/>
             <w:vMerge/>
           </w:tcPr>
           <w:p>
@@ -16003,7 +16012,7 @@
         <w:tc>
           <w:tcPr>
             <w:tcW w:w="4905" w:type="dxa"/>
-            <w:gridSpan w:val="5"/>
+            <w:gridSpan w:val="10"/>
             <w:vMerge/>
           </w:tcPr>
           <w:p>
@@ -16013,36 +16022,37 @@
                 <w:lang w:val="en-US"/>
               </w:rPr>
             </w:pPr>
+          </w:p>
+        </w:tc>
+        <w:tc>
+          <w:tcPr>
+            <w:tcW w:w="1743" w:type="dxa"/>
+            <w:gridSpan w:val="4"/>
+            <w:shd w:val="clear" w:color="auto" w:fill="auto"/>
+          </w:tcPr>
+          <w:p>
+            <w:pPr>
+              <w:jc w:val="center"/>
+              <w:rPr>
+                <w:rFonts w:ascii="Gill Sans Nova" w:hAnsi="Gill Sans Nova"/>
+                <w:b/>
+                <w:bCs/>
+                <w:lang w:val="en-US"/>
+              </w:rPr>
+            </w:pPr>
+            <w:r>
+              <w:rPr>
+                <w:rFonts w:ascii="Gill Sans Nova" w:hAnsi="Gill Sans Nova"/>
+                <w:lang w:val="en-US"/>
+              </w:rPr>
+              <w:t>21</w:t>
+            </w:r>
           </w:p>
         </w:tc>
         <w:tc>
           <w:tcPr>
             <w:tcW w:w="1743" w:type="dxa"/>
             <w:gridSpan w:val="2"/>
-            <w:shd w:val="clear" w:color="auto" w:fill="auto"/>
-          </w:tcPr>
-          <w:p>
-            <w:pPr>
-              <w:jc w:val="center"/>
-              <w:rPr>
-                <w:rFonts w:ascii="Gill Sans Nova" w:hAnsi="Gill Sans Nova"/>
-                <w:b/>
-                <w:bCs/>
-                <w:lang w:val="en-US"/>
-              </w:rPr>
-            </w:pPr>
-            <w:r>
-              <w:rPr>
-                <w:rFonts w:ascii="Gill Sans Nova" w:hAnsi="Gill Sans Nova"/>
-                <w:lang w:val="en-US"/>
-              </w:rPr>
-              <w:t>21</w:t>
-            </w:r>
-          </w:p>
-        </w:tc>
-        <w:tc>
-          <w:tcPr>
-            <w:tcW w:w="1743" w:type="dxa"/>
             <w:shd w:val="clear" w:color="auto" w:fill="auto"/>
           </w:tcPr>
           <w:p>
@@ -16072,7 +16082,7 @@
         <w:tc>
           <w:tcPr>
             <w:tcW w:w="2065" w:type="dxa"/>
-            <w:gridSpan w:val="2"/>
+            <w:gridSpan w:val="4"/>
             <w:vMerge/>
           </w:tcPr>
           <w:p>
@@ -16087,7 +16097,7 @@
         <w:tc>
           <w:tcPr>
             <w:tcW w:w="4905" w:type="dxa"/>
-            <w:gridSpan w:val="5"/>
+            <w:gridSpan w:val="10"/>
             <w:vMerge/>
           </w:tcPr>
           <w:p>
@@ -16097,36 +16107,37 @@
                 <w:lang w:val="en-US"/>
               </w:rPr>
             </w:pPr>
+          </w:p>
+        </w:tc>
+        <w:tc>
+          <w:tcPr>
+            <w:tcW w:w="1743" w:type="dxa"/>
+            <w:gridSpan w:val="4"/>
+            <w:shd w:val="clear" w:color="auto" w:fill="auto"/>
+          </w:tcPr>
+          <w:p>
+            <w:pPr>
+              <w:jc w:val="center"/>
+              <w:rPr>
+                <w:rFonts w:ascii="Gill Sans Nova" w:hAnsi="Gill Sans Nova"/>
+                <w:b/>
+                <w:bCs/>
+                <w:lang w:val="en-US"/>
+              </w:rPr>
+            </w:pPr>
+            <w:r>
+              <w:rPr>
+                <w:rFonts w:ascii="Gill Sans Nova" w:hAnsi="Gill Sans Nova"/>
+                <w:lang w:val="en-US"/>
+              </w:rPr>
+              <w:t>110</w:t>
+            </w:r>
           </w:p>
         </w:tc>
         <w:tc>
           <w:tcPr>
             <w:tcW w:w="1743" w:type="dxa"/>
             <w:gridSpan w:val="2"/>
-            <w:shd w:val="clear" w:color="auto" w:fill="auto"/>
-          </w:tcPr>
-          <w:p>
-            <w:pPr>
-              <w:jc w:val="center"/>
-              <w:rPr>
-                <w:rFonts w:ascii="Gill Sans Nova" w:hAnsi="Gill Sans Nova"/>
-                <w:b/>
-                <w:bCs/>
-                <w:lang w:val="en-US"/>
-              </w:rPr>
-            </w:pPr>
-            <w:r>
-              <w:rPr>
-                <w:rFonts w:ascii="Gill Sans Nova" w:hAnsi="Gill Sans Nova"/>
-                <w:lang w:val="en-US"/>
-              </w:rPr>
-              <w:t>110</w:t>
-            </w:r>
-          </w:p>
-        </w:tc>
-        <w:tc>
-          <w:tcPr>
-            <w:tcW w:w="1743" w:type="dxa"/>
             <w:shd w:val="clear" w:color="auto" w:fill="auto"/>
           </w:tcPr>
           <w:p>
@@ -16156,7 +16167,7 @@
         <w:tc>
           <w:tcPr>
             <w:tcW w:w="2065" w:type="dxa"/>
-            <w:gridSpan w:val="2"/>
+            <w:gridSpan w:val="4"/>
             <w:vMerge/>
           </w:tcPr>
           <w:p>
@@ -16171,13 +16182,31 @@
         <w:tc>
           <w:tcPr>
             <w:tcW w:w="4905" w:type="dxa"/>
-            <w:gridSpan w:val="5"/>
+            <w:gridSpan w:val="10"/>
             <w:vMerge/>
           </w:tcPr>
           <w:p>
             <w:pPr>
               <w:rPr>
                 <w:rFonts w:ascii="Gill Sans Nova" w:hAnsi="Gill Sans Nova"/>
+                <w:lang w:val="en-US"/>
+              </w:rPr>
+            </w:pPr>
+          </w:p>
+        </w:tc>
+        <w:tc>
+          <w:tcPr>
+            <w:tcW w:w="1743" w:type="dxa"/>
+            <w:gridSpan w:val="4"/>
+            <w:shd w:val="clear" w:color="auto" w:fill="auto"/>
+          </w:tcPr>
+          <w:p>
+            <w:pPr>
+              <w:jc w:val="center"/>
+              <w:rPr>
+                <w:rFonts w:ascii="Gill Sans Nova" w:hAnsi="Gill Sans Nova"/>
+                <w:b/>
+                <w:bCs/>
                 <w:lang w:val="en-US"/>
               </w:rPr>
             </w:pPr>
@@ -16187,23 +16216,6 @@
           <w:tcPr>
             <w:tcW w:w="1743" w:type="dxa"/>
             <w:gridSpan w:val="2"/>
-            <w:shd w:val="clear" w:color="auto" w:fill="auto"/>
-          </w:tcPr>
-          <w:p>
-            <w:pPr>
-              <w:jc w:val="center"/>
-              <w:rPr>
-                <w:rFonts w:ascii="Gill Sans Nova" w:hAnsi="Gill Sans Nova"/>
-                <w:b/>
-                <w:bCs/>
-                <w:lang w:val="en-US"/>
-              </w:rPr>
-            </w:pPr>
-          </w:p>
-        </w:tc>
-        <w:tc>
-          <w:tcPr>
-            <w:tcW w:w="1743" w:type="dxa"/>
             <w:shd w:val="clear" w:color="auto" w:fill="auto"/>
           </w:tcPr>
           <w:p>
@@ -16226,7 +16238,7 @@
         <w:tc>
           <w:tcPr>
             <w:tcW w:w="2065" w:type="dxa"/>
-            <w:gridSpan w:val="2"/>
+            <w:gridSpan w:val="4"/>
             <w:vMerge/>
           </w:tcPr>
           <w:p>
@@ -16241,13 +16253,31 @@
         <w:tc>
           <w:tcPr>
             <w:tcW w:w="4905" w:type="dxa"/>
-            <w:gridSpan w:val="5"/>
+            <w:gridSpan w:val="10"/>
             <w:vMerge/>
           </w:tcPr>
           <w:p>
             <w:pPr>
               <w:rPr>
                 <w:rFonts w:ascii="Gill Sans Nova" w:hAnsi="Gill Sans Nova"/>
+                <w:lang w:val="en-US"/>
+              </w:rPr>
+            </w:pPr>
+          </w:p>
+        </w:tc>
+        <w:tc>
+          <w:tcPr>
+            <w:tcW w:w="1743" w:type="dxa"/>
+            <w:gridSpan w:val="4"/>
+            <w:shd w:val="clear" w:color="auto" w:fill="auto"/>
+          </w:tcPr>
+          <w:p>
+            <w:pPr>
+              <w:jc w:val="center"/>
+              <w:rPr>
+                <w:rFonts w:ascii="Gill Sans Nova" w:hAnsi="Gill Sans Nova"/>
+                <w:b/>
+                <w:bCs/>
                 <w:lang w:val="en-US"/>
               </w:rPr>
             </w:pPr>
@@ -16257,23 +16287,6 @@
           <w:tcPr>
             <w:tcW w:w="1743" w:type="dxa"/>
             <w:gridSpan w:val="2"/>
-            <w:shd w:val="clear" w:color="auto" w:fill="auto"/>
-          </w:tcPr>
-          <w:p>
-            <w:pPr>
-              <w:jc w:val="center"/>
-              <w:rPr>
-                <w:rFonts w:ascii="Gill Sans Nova" w:hAnsi="Gill Sans Nova"/>
-                <w:b/>
-                <w:bCs/>
-                <w:lang w:val="en-US"/>
-              </w:rPr>
-            </w:pPr>
-          </w:p>
-        </w:tc>
-        <w:tc>
-          <w:tcPr>
-            <w:tcW w:w="1743" w:type="dxa"/>
             <w:shd w:val="clear" w:color="auto" w:fill="auto"/>
           </w:tcPr>
           <w:p>
@@ -16296,7 +16309,7 @@
         <w:tc>
           <w:tcPr>
             <w:tcW w:w="2065" w:type="dxa"/>
-            <w:gridSpan w:val="2"/>
+            <w:gridSpan w:val="4"/>
             <w:vMerge/>
           </w:tcPr>
           <w:p>
@@ -16311,13 +16324,31 @@
         <w:tc>
           <w:tcPr>
             <w:tcW w:w="4905" w:type="dxa"/>
-            <w:gridSpan w:val="5"/>
+            <w:gridSpan w:val="10"/>
             <w:vMerge/>
           </w:tcPr>
           <w:p>
             <w:pPr>
               <w:rPr>
                 <w:rFonts w:ascii="Gill Sans Nova" w:hAnsi="Gill Sans Nova"/>
+                <w:lang w:val="en-US"/>
+              </w:rPr>
+            </w:pPr>
+          </w:p>
+        </w:tc>
+        <w:tc>
+          <w:tcPr>
+            <w:tcW w:w="1743" w:type="dxa"/>
+            <w:gridSpan w:val="4"/>
+            <w:shd w:val="clear" w:color="auto" w:fill="auto"/>
+          </w:tcPr>
+          <w:p>
+            <w:pPr>
+              <w:jc w:val="center"/>
+              <w:rPr>
+                <w:rFonts w:ascii="Gill Sans Nova" w:hAnsi="Gill Sans Nova"/>
+                <w:b/>
+                <w:bCs/>
                 <w:lang w:val="en-US"/>
               </w:rPr>
             </w:pPr>
@@ -16327,23 +16358,6 @@
           <w:tcPr>
             <w:tcW w:w="1743" w:type="dxa"/>
             <w:gridSpan w:val="2"/>
-            <w:shd w:val="clear" w:color="auto" w:fill="auto"/>
-          </w:tcPr>
-          <w:p>
-            <w:pPr>
-              <w:jc w:val="center"/>
-              <w:rPr>
-                <w:rFonts w:ascii="Gill Sans Nova" w:hAnsi="Gill Sans Nova"/>
-                <w:b/>
-                <w:bCs/>
-                <w:lang w:val="en-US"/>
-              </w:rPr>
-            </w:pPr>
-          </w:p>
-        </w:tc>
-        <w:tc>
-          <w:tcPr>
-            <w:tcW w:w="1743" w:type="dxa"/>
             <w:shd w:val="clear" w:color="auto" w:fill="auto"/>
           </w:tcPr>
           <w:p>
@@ -16366,7 +16380,7 @@
         <w:tc>
           <w:tcPr>
             <w:tcW w:w="2065" w:type="dxa"/>
-            <w:gridSpan w:val="2"/>
+            <w:gridSpan w:val="4"/>
             <w:vMerge/>
           </w:tcPr>
           <w:p>
@@ -16381,13 +16395,31 @@
         <w:tc>
           <w:tcPr>
             <w:tcW w:w="4905" w:type="dxa"/>
-            <w:gridSpan w:val="5"/>
+            <w:gridSpan w:val="10"/>
             <w:vMerge/>
           </w:tcPr>
           <w:p>
             <w:pPr>
               <w:rPr>
                 <w:rFonts w:ascii="Gill Sans Nova" w:hAnsi="Gill Sans Nova"/>
+                <w:lang w:val="en-US"/>
+              </w:rPr>
+            </w:pPr>
+          </w:p>
+        </w:tc>
+        <w:tc>
+          <w:tcPr>
+            <w:tcW w:w="1743" w:type="dxa"/>
+            <w:gridSpan w:val="4"/>
+            <w:shd w:val="clear" w:color="auto" w:fill="auto"/>
+          </w:tcPr>
+          <w:p>
+            <w:pPr>
+              <w:jc w:val="center"/>
+              <w:rPr>
+                <w:rFonts w:ascii="Gill Sans Nova" w:hAnsi="Gill Sans Nova"/>
+                <w:b/>
+                <w:bCs/>
                 <w:lang w:val="en-US"/>
               </w:rPr>
             </w:pPr>
@@ -16397,23 +16429,6 @@
           <w:tcPr>
             <w:tcW w:w="1743" w:type="dxa"/>
             <w:gridSpan w:val="2"/>
-            <w:shd w:val="clear" w:color="auto" w:fill="auto"/>
-          </w:tcPr>
-          <w:p>
-            <w:pPr>
-              <w:jc w:val="center"/>
-              <w:rPr>
-                <w:rFonts w:ascii="Gill Sans Nova" w:hAnsi="Gill Sans Nova"/>
-                <w:b/>
-                <w:bCs/>
-                <w:lang w:val="en-US"/>
-              </w:rPr>
-            </w:pPr>
-          </w:p>
-        </w:tc>
-        <w:tc>
-          <w:tcPr>
-            <w:tcW w:w="1743" w:type="dxa"/>
             <w:shd w:val="clear" w:color="auto" w:fill="auto"/>
           </w:tcPr>
           <w:p>
@@ -16436,7 +16451,7 @@
         <w:tc>
           <w:tcPr>
             <w:tcW w:w="2065" w:type="dxa"/>
-            <w:gridSpan w:val="2"/>
+            <w:gridSpan w:val="4"/>
             <w:vMerge/>
           </w:tcPr>
           <w:p>
@@ -16451,13 +16466,31 @@
         <w:tc>
           <w:tcPr>
             <w:tcW w:w="4905" w:type="dxa"/>
-            <w:gridSpan w:val="5"/>
+            <w:gridSpan w:val="10"/>
             <w:vMerge/>
           </w:tcPr>
           <w:p>
             <w:pPr>
               <w:rPr>
                 <w:rFonts w:ascii="Gill Sans Nova" w:hAnsi="Gill Sans Nova"/>
+                <w:lang w:val="en-US"/>
+              </w:rPr>
+            </w:pPr>
+          </w:p>
+        </w:tc>
+        <w:tc>
+          <w:tcPr>
+            <w:tcW w:w="1743" w:type="dxa"/>
+            <w:gridSpan w:val="4"/>
+            <w:shd w:val="clear" w:color="auto" w:fill="auto"/>
+          </w:tcPr>
+          <w:p>
+            <w:pPr>
+              <w:jc w:val="center"/>
+              <w:rPr>
+                <w:rFonts w:ascii="Gill Sans Nova" w:hAnsi="Gill Sans Nova"/>
+                <w:b/>
+                <w:bCs/>
                 <w:lang w:val="en-US"/>
               </w:rPr>
             </w:pPr>
@@ -16467,23 +16500,6 @@
           <w:tcPr>
             <w:tcW w:w="1743" w:type="dxa"/>
             <w:gridSpan w:val="2"/>
-            <w:shd w:val="clear" w:color="auto" w:fill="auto"/>
-          </w:tcPr>
-          <w:p>
-            <w:pPr>
-              <w:jc w:val="center"/>
-              <w:rPr>
-                <w:rFonts w:ascii="Gill Sans Nova" w:hAnsi="Gill Sans Nova"/>
-                <w:b/>
-                <w:bCs/>
-                <w:lang w:val="en-US"/>
-              </w:rPr>
-            </w:pPr>
-          </w:p>
-        </w:tc>
-        <w:tc>
-          <w:tcPr>
-            <w:tcW w:w="1743" w:type="dxa"/>
             <w:shd w:val="clear" w:color="auto" w:fill="auto"/>
           </w:tcPr>
           <w:p>
@@ -16506,7 +16522,7 @@
         <w:tc>
           <w:tcPr>
             <w:tcW w:w="2065" w:type="dxa"/>
-            <w:gridSpan w:val="2"/>
+            <w:gridSpan w:val="4"/>
             <w:vMerge/>
           </w:tcPr>
           <w:p>
@@ -16521,13 +16537,31 @@
         <w:tc>
           <w:tcPr>
             <w:tcW w:w="4905" w:type="dxa"/>
-            <w:gridSpan w:val="5"/>
+            <w:gridSpan w:val="10"/>
             <w:vMerge/>
           </w:tcPr>
           <w:p>
             <w:pPr>
               <w:rPr>
                 <w:rFonts w:ascii="Gill Sans Nova" w:hAnsi="Gill Sans Nova"/>
+                <w:lang w:val="en-US"/>
+              </w:rPr>
+            </w:pPr>
+          </w:p>
+        </w:tc>
+        <w:tc>
+          <w:tcPr>
+            <w:tcW w:w="1743" w:type="dxa"/>
+            <w:gridSpan w:val="4"/>
+            <w:shd w:val="clear" w:color="auto" w:fill="auto"/>
+          </w:tcPr>
+          <w:p>
+            <w:pPr>
+              <w:jc w:val="center"/>
+              <w:rPr>
+                <w:rFonts w:ascii="Gill Sans Nova" w:hAnsi="Gill Sans Nova"/>
+                <w:b/>
+                <w:bCs/>
                 <w:lang w:val="en-US"/>
               </w:rPr>
             </w:pPr>
@@ -16537,23 +16571,6 @@
           <w:tcPr>
             <w:tcW w:w="1743" w:type="dxa"/>
             <w:gridSpan w:val="2"/>
-            <w:shd w:val="clear" w:color="auto" w:fill="auto"/>
-          </w:tcPr>
-          <w:p>
-            <w:pPr>
-              <w:jc w:val="center"/>
-              <w:rPr>
-                <w:rFonts w:ascii="Gill Sans Nova" w:hAnsi="Gill Sans Nova"/>
-                <w:b/>
-                <w:bCs/>
-                <w:lang w:val="en-US"/>
-              </w:rPr>
-            </w:pPr>
-          </w:p>
-        </w:tc>
-        <w:tc>
-          <w:tcPr>
-            <w:tcW w:w="1743" w:type="dxa"/>
             <w:shd w:val="clear" w:color="auto" w:fill="auto"/>
           </w:tcPr>
           <w:p>
@@ -16576,7 +16593,7 @@
         <w:tc>
           <w:tcPr>
             <w:tcW w:w="2065" w:type="dxa"/>
-            <w:gridSpan w:val="2"/>
+            <w:gridSpan w:val="4"/>
             <w:vMerge/>
           </w:tcPr>
           <w:p>
@@ -16591,7 +16608,7 @@
         <w:tc>
           <w:tcPr>
             <w:tcW w:w="4905" w:type="dxa"/>
-            <w:gridSpan w:val="5"/>
+            <w:gridSpan w:val="10"/>
           </w:tcPr>
           <w:p>
             <w:pPr>
@@ -16849,7 +16866,7 @@
         <w:tc>
           <w:tcPr>
             <w:tcW w:w="3486" w:type="dxa"/>
-            <w:gridSpan w:val="3"/>
+            <w:gridSpan w:val="6"/>
             <w:shd w:val="clear" w:color="auto" w:fill="auto"/>
           </w:tcPr>
           <w:p>
@@ -16871,22 +16888,9 @@
         </w:trPr>
         <w:tc>
           <w:tcPr>
-            <w:tcW w:w="2065" w:type="dxa"/>
-            <w:gridSpan w:val="2"/>
-          </w:tcPr>
-          <w:p>
-            <w:pPr>
-              <w:rPr>
-                <w:rFonts w:ascii="Gill Sans Nova" w:hAnsi="Gill Sans Nova"/>
-                <w:lang w:val="en-US"/>
-              </w:rPr>
-            </w:pPr>
-          </w:p>
-        </w:tc>
-        <w:tc>
-          <w:tcPr>
-            <w:tcW w:w="4905" w:type="dxa"/>
-            <w:gridSpan w:val="5"/>
+            <w:tcW w:w="10456" w:type="dxa"/>
+            <w:gridSpan w:val="20"/>
+            <w:shd w:val="clear" w:color="auto" w:fill="BDD6EE" w:themeFill="accent5" w:themeFillTint="66"/>
           </w:tcPr>
           <w:p>
             <w:pPr>
@@ -16897,24 +16901,15 @@
                 <w:lang w:val="en-US"/>
               </w:rPr>
             </w:pPr>
-          </w:p>
-        </w:tc>
-        <w:tc>
-          <w:tcPr>
-            <w:tcW w:w="3486" w:type="dxa"/>
-            <w:gridSpan w:val="3"/>
-            <w:shd w:val="clear" w:color="auto" w:fill="auto"/>
-          </w:tcPr>
-          <w:p>
-            <w:pPr>
-              <w:jc w:val="center"/>
+            <w:r>
               <w:rPr>
                 <w:rFonts w:ascii="Gill Sans Nova" w:hAnsi="Gill Sans Nova"/>
                 <w:b/>
                 <w:bCs/>
                 <w:lang w:val="en-US"/>
               </w:rPr>
-            </w:pPr>
+              <w:t>TCP/IP Application</w:t>
+            </w:r>
           </w:p>
         </w:tc>
       </w:tr>
@@ -16925,24 +16920,54 @@
         <w:tc>
           <w:tcPr>
             <w:tcW w:w="2065" w:type="dxa"/>
-            <w:gridSpan w:val="2"/>
-          </w:tcPr>
-          <w:p>
-            <w:pPr>
-              <w:rPr>
-                <w:rFonts w:ascii="Gill Sans Nova" w:hAnsi="Gill Sans Nova"/>
-                <w:lang w:val="en-US"/>
-              </w:rPr>
-            </w:pPr>
+            <w:gridSpan w:val="4"/>
+          </w:tcPr>
+          <w:p>
+            <w:pPr>
+              <w:rPr>
+                <w:rFonts w:ascii="Gill Sans Nova" w:hAnsi="Gill Sans Nova"/>
+                <w:lang w:val="en-US"/>
+              </w:rPr>
+            </w:pPr>
+            <w:r>
+              <w:rPr>
+                <w:rFonts w:ascii="Gill Sans Nova" w:hAnsi="Gill Sans Nova"/>
+                <w:lang w:val="en-US"/>
+              </w:rPr>
+              <w:t>Protocol Data Units (PDU)</w:t>
+            </w:r>
           </w:p>
         </w:tc>
         <w:tc>
           <w:tcPr>
             <w:tcW w:w="4905" w:type="dxa"/>
-            <w:gridSpan w:val="5"/>
-          </w:tcPr>
-          <w:p>
-            <w:pPr>
+            <w:gridSpan w:val="10"/>
+          </w:tcPr>
+          <w:p>
+            <w:pPr>
+              <w:rPr>
+                <w:rFonts w:ascii="Gill Sans Nova" w:hAnsi="Gill Sans Nova"/>
+                <w:lang w:val="en-US"/>
+              </w:rPr>
+            </w:pPr>
+            <w:r>
+              <w:rPr>
+                <w:rFonts w:ascii="Gill Sans Nova" w:hAnsi="Gill Sans Nova"/>
+                <w:lang w:val="en-US"/>
+              </w:rPr>
+              <w:t>- The information used by different protocols provided in frame segments</w:t>
+            </w:r>
+          </w:p>
+        </w:tc>
+        <w:tc>
+          <w:tcPr>
+            <w:tcW w:w="3486" w:type="dxa"/>
+            <w:gridSpan w:val="6"/>
+            <w:shd w:val="clear" w:color="auto" w:fill="auto"/>
+          </w:tcPr>
+          <w:p>
+            <w:pPr>
+              <w:jc w:val="center"/>
               <w:rPr>
                 <w:rFonts w:ascii="Gill Sans Nova" w:hAnsi="Gill Sans Nova"/>
                 <w:b/>
@@ -16952,11 +16977,281 @@
             </w:pPr>
           </w:p>
         </w:tc>
-        <w:tc>
-          <w:tcPr>
-            <w:tcW w:w="3486" w:type="dxa"/>
+      </w:tr>
+      <w:tr>
+        <w:trPr>
+          <w:trHeight w:val="159"/>
+        </w:trPr>
+        <w:tc>
+          <w:tcPr>
+            <w:tcW w:w="1255" w:type="dxa"/>
+            <w:gridSpan w:val="2"/>
+            <w:shd w:val="clear" w:color="auto" w:fill="D9E2F3" w:themeFill="accent1" w:themeFillTint="33"/>
+          </w:tcPr>
+          <w:p>
+            <w:pPr>
+              <w:jc w:val="center"/>
+              <w:rPr>
+                <w:rFonts w:ascii="Gill Sans Nova" w:hAnsi="Gill Sans Nova"/>
+                <w:lang w:val="en-US"/>
+              </w:rPr>
+            </w:pPr>
+            <w:r>
+              <w:rPr>
+                <w:rFonts w:ascii="Gill Sans Nova" w:hAnsi="Gill Sans Nova"/>
+                <w:lang w:val="en-US"/>
+              </w:rPr>
+              <w:t>FCS (Frame check sequence)</w:t>
+            </w:r>
+          </w:p>
+        </w:tc>
+        <w:tc>
+          <w:tcPr>
+            <w:tcW w:w="836" w:type="dxa"/>
             <w:gridSpan w:val="3"/>
-            <w:shd w:val="clear" w:color="auto" w:fill="auto"/>
+            <w:shd w:val="clear" w:color="auto" w:fill="FF8181"/>
+          </w:tcPr>
+          <w:p>
+            <w:pPr>
+              <w:jc w:val="center"/>
+              <w:rPr>
+                <w:rFonts w:ascii="Gill Sans Nova" w:hAnsi="Gill Sans Nova"/>
+                <w:lang w:val="en-US"/>
+              </w:rPr>
+            </w:pPr>
+            <w:r>
+              <w:rPr>
+                <w:rFonts w:ascii="Gill Sans Nova" w:hAnsi="Gill Sans Nova"/>
+                <w:lang w:val="en-US"/>
+              </w:rPr>
+              <w:t>DATA</w:t>
+            </w:r>
+          </w:p>
+        </w:tc>
+        <w:tc>
+          <w:tcPr>
+            <w:tcW w:w="694" w:type="dxa"/>
+            <w:shd w:val="clear" w:color="auto" w:fill="F7CAAC" w:themeFill="accent2" w:themeFillTint="66"/>
+          </w:tcPr>
+          <w:p>
+            <w:pPr>
+              <w:jc w:val="center"/>
+              <w:rPr>
+                <w:rFonts w:ascii="Gill Sans Nova" w:hAnsi="Gill Sans Nova"/>
+                <w:lang w:val="en-US"/>
+              </w:rPr>
+            </w:pPr>
+            <w:r>
+              <w:rPr>
+                <w:rFonts w:ascii="Gill Sans Nova" w:hAnsi="Gill Sans Nova"/>
+                <w:lang w:val="en-US"/>
+              </w:rPr>
+              <w:t>ACK</w:t>
+            </w:r>
+          </w:p>
+        </w:tc>
+        <w:tc>
+          <w:tcPr>
+            <w:tcW w:w="1397" w:type="dxa"/>
+            <w:gridSpan w:val="2"/>
+            <w:shd w:val="clear" w:color="auto" w:fill="E2EFD9" w:themeFill="accent6" w:themeFillTint="33"/>
+          </w:tcPr>
+          <w:p>
+            <w:pPr>
+              <w:jc w:val="center"/>
+              <w:rPr>
+                <w:rFonts w:ascii="Gill Sans Nova" w:hAnsi="Gill Sans Nova"/>
+                <w:lang w:val="en-US"/>
+              </w:rPr>
+            </w:pPr>
+            <w:r>
+              <w:rPr>
+                <w:rFonts w:ascii="Gill Sans Nova" w:hAnsi="Gill Sans Nova"/>
+                <w:lang w:val="en-US"/>
+              </w:rPr>
+              <w:t>SEQUENCE</w:t>
+            </w:r>
+          </w:p>
+        </w:tc>
+        <w:tc>
+          <w:tcPr>
+            <w:tcW w:w="1213" w:type="dxa"/>
+            <w:gridSpan w:val="2"/>
+            <w:shd w:val="clear" w:color="auto" w:fill="FFF2CC" w:themeFill="accent4" w:themeFillTint="33"/>
+          </w:tcPr>
+          <w:p>
+            <w:pPr>
+              <w:jc w:val="center"/>
+              <w:rPr>
+                <w:rFonts w:ascii="Gill Sans Nova" w:hAnsi="Gill Sans Nova"/>
+                <w:lang w:val="en-US"/>
+              </w:rPr>
+            </w:pPr>
+            <w:r>
+              <w:rPr>
+                <w:rFonts w:ascii="Gill Sans Nova" w:hAnsi="Gill Sans Nova"/>
+                <w:lang w:val="en-US"/>
+              </w:rPr>
+              <w:t>SOURCE PORT</w:t>
+            </w:r>
+          </w:p>
+        </w:tc>
+        <w:tc>
+          <w:tcPr>
+            <w:tcW w:w="900" w:type="dxa"/>
+            <w:gridSpan w:val="2"/>
+            <w:shd w:val="clear" w:color="auto" w:fill="FFF2CC" w:themeFill="accent4" w:themeFillTint="33"/>
+          </w:tcPr>
+          <w:p>
+            <w:pPr>
+              <w:jc w:val="center"/>
+              <w:rPr>
+                <w:rFonts w:ascii="Gill Sans Nova" w:hAnsi="Gill Sans Nova"/>
+                <w:lang w:val="en-US"/>
+              </w:rPr>
+            </w:pPr>
+            <w:r>
+              <w:rPr>
+                <w:rFonts w:ascii="Gill Sans Nova" w:hAnsi="Gill Sans Nova"/>
+                <w:lang w:val="en-US"/>
+              </w:rPr>
+              <w:t>DEST PORT</w:t>
+            </w:r>
+          </w:p>
+        </w:tc>
+        <w:tc>
+          <w:tcPr>
+            <w:tcW w:w="1170" w:type="dxa"/>
+            <w:gridSpan w:val="3"/>
+            <w:shd w:val="clear" w:color="auto" w:fill="D3B5E9"/>
+          </w:tcPr>
+          <w:p>
+            <w:pPr>
+              <w:jc w:val="center"/>
+              <w:rPr>
+                <w:rFonts w:ascii="Gill Sans Nova" w:hAnsi="Gill Sans Nova"/>
+                <w:lang w:val="en-US"/>
+              </w:rPr>
+            </w:pPr>
+            <w:r>
+              <w:rPr>
+                <w:rFonts w:ascii="Gill Sans Nova" w:hAnsi="Gill Sans Nova"/>
+                <w:lang w:val="en-US"/>
+              </w:rPr>
+              <w:t>SOURCE</w:t>
+            </w:r>
+          </w:p>
+          <w:p>
+            <w:pPr>
+              <w:jc w:val="center"/>
+              <w:rPr>
+                <w:rFonts w:ascii="Gill Sans Nova" w:hAnsi="Gill Sans Nova"/>
+                <w:lang w:val="en-US"/>
+              </w:rPr>
+            </w:pPr>
+            <w:r>
+              <w:rPr>
+                <w:rFonts w:ascii="Gill Sans Nova" w:hAnsi="Gill Sans Nova"/>
+                <w:lang w:val="en-US"/>
+              </w:rPr>
+              <w:t>IP address</w:t>
+            </w:r>
+          </w:p>
+        </w:tc>
+        <w:tc>
+          <w:tcPr>
+            <w:tcW w:w="1170" w:type="dxa"/>
+            <w:gridSpan w:val="2"/>
+            <w:shd w:val="clear" w:color="auto" w:fill="D3B5E9"/>
+          </w:tcPr>
+          <w:p>
+            <w:pPr>
+              <w:jc w:val="center"/>
+              <w:rPr>
+                <w:rFonts w:ascii="Gill Sans Nova" w:hAnsi="Gill Sans Nova"/>
+                <w:lang w:val="en-US"/>
+              </w:rPr>
+            </w:pPr>
+            <w:r>
+              <w:rPr>
+                <w:rFonts w:ascii="Gill Sans Nova" w:hAnsi="Gill Sans Nova"/>
+                <w:lang w:val="en-US"/>
+              </w:rPr>
+              <w:t>DEST</w:t>
+            </w:r>
+          </w:p>
+          <w:p>
+            <w:pPr>
+              <w:jc w:val="center"/>
+              <w:rPr>
+                <w:rFonts w:ascii="Gill Sans Nova" w:hAnsi="Gill Sans Nova"/>
+                <w:lang w:val="en-US"/>
+              </w:rPr>
+            </w:pPr>
+            <w:r>
+              <w:rPr>
+                <w:rFonts w:ascii="Gill Sans Nova" w:hAnsi="Gill Sans Nova"/>
+                <w:lang w:val="en-US"/>
+              </w:rPr>
+              <w:t>IP address</w:t>
+            </w:r>
+          </w:p>
+        </w:tc>
+        <w:tc>
+          <w:tcPr>
+            <w:tcW w:w="1080" w:type="dxa"/>
+            <w:gridSpan w:val="2"/>
+            <w:shd w:val="clear" w:color="auto" w:fill="DEEAF6" w:themeFill="accent5" w:themeFillTint="33"/>
+          </w:tcPr>
+          <w:p>
+            <w:pPr>
+              <w:jc w:val="center"/>
+              <w:rPr>
+                <w:rFonts w:ascii="Gill Sans Nova" w:hAnsi="Gill Sans Nova"/>
+                <w:lang w:val="en-US"/>
+              </w:rPr>
+            </w:pPr>
+            <w:r>
+              <w:rPr>
+                <w:rFonts w:ascii="Gill Sans Nova" w:hAnsi="Gill Sans Nova"/>
+                <w:lang w:val="en-US"/>
+              </w:rPr>
+              <w:t>SOURCE MAC</w:t>
+            </w:r>
+          </w:p>
+        </w:tc>
+        <w:tc>
+          <w:tcPr>
+            <w:tcW w:w="741" w:type="dxa"/>
+            <w:shd w:val="clear" w:color="auto" w:fill="DEEAF6" w:themeFill="accent5" w:themeFillTint="33"/>
+          </w:tcPr>
+          <w:p>
+            <w:pPr>
+              <w:jc w:val="center"/>
+              <w:rPr>
+                <w:rFonts w:ascii="Gill Sans Nova" w:hAnsi="Gill Sans Nova"/>
+                <w:lang w:val="en-US"/>
+              </w:rPr>
+            </w:pPr>
+            <w:r>
+              <w:rPr>
+                <w:rFonts w:ascii="Gill Sans Nova" w:hAnsi="Gill Sans Nova"/>
+                <w:lang w:val="en-US"/>
+              </w:rPr>
+              <w:t>DEST MAC</w:t>
+            </w:r>
+          </w:p>
+        </w:tc>
+      </w:tr>
+      <w:tr>
+        <w:trPr>
+          <w:trHeight w:val="159"/>
+        </w:trPr>
+        <w:tc>
+          <w:tcPr>
+            <w:tcW w:w="10456" w:type="dxa"/>
+            <w:gridSpan w:val="20"/>
+            <w:shd w:val="clear" w:color="auto" w:fill="BFBFBF" w:themeFill="background1" w:themeFillShade="BF"/>
           </w:tcPr>
           <w:p>
             <w:pPr>
@@ -16965,6 +17260,259 @@
                 <w:rFonts w:ascii="Gill Sans Nova" w:hAnsi="Gill Sans Nova"/>
                 <w:b/>
                 <w:bCs/>
+                <w:lang w:val="en-US"/>
+              </w:rPr>
+            </w:pPr>
+            <w:r>
+              <w:rPr>
+                <w:rFonts w:ascii="Gill Sans Nova" w:hAnsi="Gill Sans Nova"/>
+                <w:b/>
+                <w:bCs/>
+                <w:lang w:val="en-US"/>
+              </w:rPr>
+              <w:t>Ethernet frame</w:t>
+            </w:r>
+          </w:p>
+          <w:p>
+            <w:pPr>
+              <w:jc w:val="center"/>
+              <w:rPr>
+                <w:rFonts w:ascii="Gill Sans Nova" w:hAnsi="Gill Sans Nova"/>
+                <w:lang w:val="en-US"/>
+              </w:rPr>
+            </w:pPr>
+            <w:r>
+              <w:rPr>
+                <w:rFonts w:ascii="Gill Sans Nova" w:hAnsi="Gill Sans Nova"/>
+                <w:lang w:val="en-US"/>
+              </w:rPr>
+              <w:t xml:space="preserve">(As received by the network card, </w:t>
+            </w:r>
+            <w:r>
+              <w:rPr>
+                <w:rFonts w:ascii="Gill Sans Nova" w:hAnsi="Gill Sans Nova"/>
+                <w:lang w:val="en-US"/>
+              </w:rPr>
+              <w:t>used by switches and routers</w:t>
+            </w:r>
+            <w:r>
+              <w:rPr>
+                <w:rFonts w:ascii="Gill Sans Nova" w:hAnsi="Gill Sans Nova"/>
+                <w:lang w:val="en-US"/>
+              </w:rPr>
+              <w:t>)</w:t>
+            </w:r>
+          </w:p>
+        </w:tc>
+      </w:tr>
+      <w:tr>
+        <w:trPr>
+          <w:trHeight w:val="159"/>
+        </w:trPr>
+        <w:tc>
+          <w:tcPr>
+            <w:tcW w:w="1255" w:type="dxa"/>
+            <w:gridSpan w:val="2"/>
+          </w:tcPr>
+          <w:p>
+            <w:pPr>
+              <w:jc w:val="center"/>
+              <w:rPr>
+                <w:rFonts w:ascii="Gill Sans Nova" w:hAnsi="Gill Sans Nova"/>
+                <w:lang w:val="en-US"/>
+              </w:rPr>
+            </w:pPr>
+          </w:p>
+        </w:tc>
+        <w:tc>
+          <w:tcPr>
+            <w:tcW w:w="7380" w:type="dxa"/>
+            <w:gridSpan w:val="15"/>
+            <w:shd w:val="clear" w:color="auto" w:fill="BFBFBF" w:themeFill="background1" w:themeFillShade="BF"/>
+          </w:tcPr>
+          <w:p>
+            <w:pPr>
+              <w:jc w:val="center"/>
+              <w:rPr>
+                <w:rFonts w:ascii="Gill Sans Nova" w:hAnsi="Gill Sans Nova"/>
+                <w:b/>
+                <w:bCs/>
+                <w:lang w:val="en-US"/>
+              </w:rPr>
+            </w:pPr>
+            <w:r>
+              <w:rPr>
+                <w:rFonts w:ascii="Gill Sans Nova" w:hAnsi="Gill Sans Nova"/>
+                <w:b/>
+                <w:bCs/>
+                <w:lang w:val="en-US"/>
+              </w:rPr>
+              <w:t>IP packet</w:t>
+            </w:r>
+          </w:p>
+          <w:p>
+            <w:pPr>
+              <w:jc w:val="center"/>
+              <w:rPr>
+                <w:rFonts w:ascii="Gill Sans Nova" w:hAnsi="Gill Sans Nova"/>
+                <w:lang w:val="en-US"/>
+              </w:rPr>
+            </w:pPr>
+            <w:r>
+              <w:rPr>
+                <w:rFonts w:ascii="Gill Sans Nova" w:hAnsi="Gill Sans Nova"/>
+                <w:lang w:val="en-US"/>
+              </w:rPr>
+              <w:t>(After strip off by network card, passed up to computer)</w:t>
+            </w:r>
+          </w:p>
+        </w:tc>
+        <w:tc>
+          <w:tcPr>
+            <w:tcW w:w="1080" w:type="dxa"/>
+            <w:gridSpan w:val="2"/>
+          </w:tcPr>
+          <w:p>
+            <w:pPr>
+              <w:jc w:val="center"/>
+              <w:rPr>
+                <w:rFonts w:ascii="Gill Sans Nova" w:hAnsi="Gill Sans Nova"/>
+                <w:lang w:val="en-US"/>
+              </w:rPr>
+            </w:pPr>
+          </w:p>
+        </w:tc>
+        <w:tc>
+          <w:tcPr>
+            <w:tcW w:w="741" w:type="dxa"/>
+          </w:tcPr>
+          <w:p>
+            <w:pPr>
+              <w:jc w:val="center"/>
+              <w:rPr>
+                <w:rFonts w:ascii="Gill Sans Nova" w:hAnsi="Gill Sans Nova"/>
+                <w:lang w:val="en-US"/>
+              </w:rPr>
+            </w:pPr>
+          </w:p>
+        </w:tc>
+      </w:tr>
+      <w:tr>
+        <w:trPr>
+          <w:trHeight w:val="159"/>
+        </w:trPr>
+        <w:tc>
+          <w:tcPr>
+            <w:tcW w:w="1255" w:type="dxa"/>
+            <w:gridSpan w:val="2"/>
+          </w:tcPr>
+          <w:p>
+            <w:pPr>
+              <w:jc w:val="center"/>
+              <w:rPr>
+                <w:rFonts w:ascii="Gill Sans Nova" w:hAnsi="Gill Sans Nova"/>
+                <w:lang w:val="en-US"/>
+              </w:rPr>
+            </w:pPr>
+          </w:p>
+        </w:tc>
+        <w:tc>
+          <w:tcPr>
+            <w:tcW w:w="5040" w:type="dxa"/>
+            <w:gridSpan w:val="10"/>
+            <w:shd w:val="clear" w:color="auto" w:fill="BFBFBF" w:themeFill="background1" w:themeFillShade="BF"/>
+          </w:tcPr>
+          <w:p>
+            <w:pPr>
+              <w:jc w:val="center"/>
+              <w:rPr>
+                <w:rFonts w:ascii="Gill Sans Nova" w:hAnsi="Gill Sans Nova"/>
+                <w:b/>
+                <w:bCs/>
+                <w:lang w:val="en-US"/>
+              </w:rPr>
+            </w:pPr>
+            <w:r>
+              <w:rPr>
+                <w:rFonts w:ascii="Gill Sans Nova" w:hAnsi="Gill Sans Nova"/>
+                <w:b/>
+                <w:bCs/>
+                <w:lang w:val="en-US"/>
+              </w:rPr>
+              <w:t>TCP segment/UDP datagram</w:t>
+            </w:r>
+          </w:p>
+          <w:p>
+            <w:pPr>
+              <w:jc w:val="center"/>
+              <w:rPr>
+                <w:rFonts w:ascii="Gill Sans Nova" w:hAnsi="Gill Sans Nova"/>
+                <w:lang w:val="en-US"/>
+              </w:rPr>
+            </w:pPr>
+            <w:r>
+              <w:rPr>
+                <w:rFonts w:ascii="Gill Sans Nova" w:hAnsi="Gill Sans Nova"/>
+                <w:lang w:val="en-US"/>
+              </w:rPr>
+              <w:t>(Based on protocol used - TCP connection-oriented/UDP connectionless-oriented communication)</w:t>
+            </w:r>
+          </w:p>
+        </w:tc>
+        <w:tc>
+          <w:tcPr>
+            <w:tcW w:w="1170" w:type="dxa"/>
+            <w:gridSpan w:val="3"/>
+          </w:tcPr>
+          <w:p>
+            <w:pPr>
+              <w:jc w:val="center"/>
+              <w:rPr>
+                <w:rFonts w:ascii="Gill Sans Nova" w:hAnsi="Gill Sans Nova"/>
+                <w:lang w:val="en-US"/>
+              </w:rPr>
+            </w:pPr>
+          </w:p>
+        </w:tc>
+        <w:tc>
+          <w:tcPr>
+            <w:tcW w:w="1170" w:type="dxa"/>
+            <w:gridSpan w:val="2"/>
+          </w:tcPr>
+          <w:p>
+            <w:pPr>
+              <w:jc w:val="center"/>
+              <w:rPr>
+                <w:rFonts w:ascii="Gill Sans Nova" w:hAnsi="Gill Sans Nova"/>
+                <w:lang w:val="en-US"/>
+              </w:rPr>
+            </w:pPr>
+          </w:p>
+        </w:tc>
+        <w:tc>
+          <w:tcPr>
+            <w:tcW w:w="1080" w:type="dxa"/>
+            <w:gridSpan w:val="2"/>
+          </w:tcPr>
+          <w:p>
+            <w:pPr>
+              <w:jc w:val="center"/>
+              <w:rPr>
+                <w:rFonts w:ascii="Gill Sans Nova" w:hAnsi="Gill Sans Nova"/>
+                <w:lang w:val="en-US"/>
+              </w:rPr>
+            </w:pPr>
+          </w:p>
+        </w:tc>
+        <w:tc>
+          <w:tcPr>
+            <w:tcW w:w="741" w:type="dxa"/>
+          </w:tcPr>
+          <w:p>
+            <w:pPr>
+              <w:jc w:val="center"/>
+              <w:rPr>
+                <w:rFonts w:ascii="Gill Sans Nova" w:hAnsi="Gill Sans Nova"/>
                 <w:lang w:val="en-US"/>
               </w:rPr>
             </w:pPr>
@@ -16977,36 +17525,177 @@
         </w:trPr>
         <w:tc>
           <w:tcPr>
-            <w:tcW w:w="2065" w:type="dxa"/>
-            <w:gridSpan w:val="2"/>
-          </w:tcPr>
-          <w:p>
-            <w:pPr>
-              <w:rPr>
-                <w:rFonts w:ascii="Gill Sans Nova" w:hAnsi="Gill Sans Nova"/>
-                <w:lang w:val="en-US"/>
-              </w:rPr>
-            </w:pPr>
-          </w:p>
-        </w:tc>
-        <w:tc>
-          <w:tcPr>
-            <w:tcW w:w="4905" w:type="dxa"/>
-            <w:gridSpan w:val="5"/>
-          </w:tcPr>
-          <w:p>
-            <w:pPr>
-              <w:rPr>
-                <w:rFonts w:ascii="Gill Sans Nova" w:hAnsi="Gill Sans Nova"/>
-                <w:lang w:val="en-US"/>
-              </w:rPr>
-            </w:pPr>
+            <w:tcW w:w="1075" w:type="dxa"/>
+          </w:tcPr>
+          <w:p>
+            <w:pPr>
+              <w:rPr>
+                <w:rFonts w:ascii="Gill Sans Nova" w:hAnsi="Gill Sans Nova"/>
+                <w:b/>
+                <w:bCs/>
+                <w:lang w:val="en-US"/>
+              </w:rPr>
+            </w:pPr>
+            <w:r>
+              <w:rPr>
+                <w:rFonts w:ascii="Gill Sans Nova" w:hAnsi="Gill Sans Nova"/>
+                <w:b/>
+                <w:bCs/>
+                <w:lang w:val="en-US"/>
+              </w:rPr>
+              <w:t>UDP</w:t>
+            </w:r>
+          </w:p>
+        </w:tc>
+        <w:tc>
+          <w:tcPr>
+            <w:tcW w:w="5895" w:type="dxa"/>
+            <w:gridSpan w:val="13"/>
+          </w:tcPr>
+          <w:p>
+            <w:pPr>
+              <w:rPr>
+                <w:rFonts w:ascii="Gill Sans Nova" w:hAnsi="Gill Sans Nova"/>
+                <w:highlight w:val="yellow"/>
+                <w:lang w:val="en-US"/>
+              </w:rPr>
+            </w:pPr>
+            <w:r>
+              <w:rPr>
+                <w:rFonts w:ascii="Gill Sans Nova" w:hAnsi="Gill Sans Nova"/>
+                <w:highlight w:val="yellow"/>
+                <w:lang w:val="en-US"/>
+              </w:rPr>
+              <w:t>- Connectionless-oriented protocol</w:t>
+            </w:r>
+          </w:p>
+          <w:p>
+            <w:pPr>
+              <w:rPr>
+                <w:rFonts w:ascii="Gill Sans Nova" w:hAnsi="Gill Sans Nova"/>
+                <w:lang w:val="en-US"/>
+              </w:rPr>
+            </w:pPr>
+            <w:r>
+              <w:rPr>
+                <w:rFonts w:ascii="Gill Sans Nova" w:hAnsi="Gill Sans Nova"/>
+                <w:highlight w:val="yellow"/>
+                <w:lang w:val="en-US"/>
+              </w:rPr>
+              <w:t>- Has low overhead with one-way communication</w:t>
+            </w:r>
+          </w:p>
+          <w:p>
+            <w:pPr>
+              <w:rPr>
+                <w:rFonts w:ascii="Gill Sans Nova" w:hAnsi="Gill Sans Nova"/>
+                <w:lang w:val="en-US"/>
+              </w:rPr>
+            </w:pPr>
+          </w:p>
+          <w:p>
+            <w:pPr>
+              <w:rPr>
+                <w:rFonts w:ascii="Gill Sans Nova" w:hAnsi="Gill Sans Nova"/>
+                <w:lang w:val="en-US"/>
+              </w:rPr>
+            </w:pPr>
+            <w:r>
+              <w:rPr>
+                <w:rFonts w:ascii="Gill Sans Nova" w:hAnsi="Gill Sans Nova"/>
+                <w:lang w:val="en-US"/>
+              </w:rPr>
+              <w:t>Good:</w:t>
+            </w:r>
+          </w:p>
+          <w:p>
+            <w:pPr>
+              <w:rPr>
+                <w:rFonts w:ascii="Gill Sans Nova" w:hAnsi="Gill Sans Nova"/>
+                <w:lang w:val="en-US"/>
+              </w:rPr>
+            </w:pPr>
+            <w:r>
+              <w:rPr>
+                <w:rFonts w:ascii="Gill Sans Nova" w:hAnsi="Gill Sans Nova"/>
+                <w:lang w:val="en-US"/>
+              </w:rPr>
+              <w:t>- No overhead</w:t>
+            </w:r>
+          </w:p>
+          <w:p>
+            <w:pPr>
+              <w:rPr>
+                <w:rFonts w:ascii="Gill Sans Nova" w:hAnsi="Gill Sans Nova"/>
+                <w:lang w:val="en-US"/>
+              </w:rPr>
+            </w:pPr>
+          </w:p>
+          <w:p>
+            <w:pPr>
+              <w:rPr>
+                <w:rFonts w:ascii="Gill Sans Nova" w:hAnsi="Gill Sans Nova"/>
+                <w:lang w:val="en-US"/>
+              </w:rPr>
+            </w:pPr>
+            <w:r>
+              <w:rPr>
+                <w:rFonts w:ascii="Gill Sans Nova" w:hAnsi="Gill Sans Nova"/>
+                <w:lang w:val="en-US"/>
+              </w:rPr>
+              <w:t>Applications using UDP:</w:t>
+            </w:r>
+          </w:p>
+          <w:p>
+            <w:pPr>
+              <w:rPr>
+                <w:rFonts w:ascii="Gill Sans Nova" w:hAnsi="Gill Sans Nova"/>
+                <w:lang w:val="en-US"/>
+              </w:rPr>
+            </w:pPr>
+            <w:r>
+              <w:rPr>
+                <w:rFonts w:ascii="Gill Sans Nova" w:hAnsi="Gill Sans Nova"/>
+                <w:lang w:val="en-US"/>
+              </w:rPr>
+              <w:t>- Trivial File Transfer Protocol (TFTP)</w:t>
+            </w:r>
+          </w:p>
+          <w:p>
+            <w:pPr>
+              <w:rPr>
+                <w:rFonts w:ascii="Gill Sans Nova" w:hAnsi="Gill Sans Nova"/>
+                <w:lang w:val="en-US"/>
+              </w:rPr>
+            </w:pPr>
+            <w:r>
+              <w:rPr>
+                <w:rFonts w:ascii="Gill Sans Nova" w:hAnsi="Gill Sans Nova"/>
+                <w:lang w:val="en-US"/>
+              </w:rPr>
+              <w:t xml:space="preserve">  - File transfer protocol used two computers are directly connected (i.e. not over internet)</w:t>
+            </w:r>
+          </w:p>
+          <w:p>
+            <w:pPr>
+              <w:rPr>
+                <w:rFonts w:ascii="Gill Sans Nova" w:hAnsi="Gill Sans Nova"/>
+                <w:lang w:val="en-US"/>
+              </w:rPr>
+            </w:pPr>
+            <w:r>
+              <w:rPr>
+                <w:rFonts w:ascii="Gill Sans Nova" w:hAnsi="Gill Sans Nova"/>
+                <w:lang w:val="en-US"/>
+              </w:rPr>
+              <w:t xml:space="preserve">  - For quick and dirty transfers</w:t>
+            </w:r>
           </w:p>
         </w:tc>
         <w:tc>
           <w:tcPr>
             <w:tcW w:w="3486" w:type="dxa"/>
-            <w:gridSpan w:val="3"/>
+            <w:gridSpan w:val="6"/>
           </w:tcPr>
           <w:p>
             <w:pPr>
@@ -17024,36 +17713,159 @@
         </w:trPr>
         <w:tc>
           <w:tcPr>
-            <w:tcW w:w="2065" w:type="dxa"/>
-            <w:gridSpan w:val="2"/>
-          </w:tcPr>
-          <w:p>
-            <w:pPr>
-              <w:rPr>
-                <w:rFonts w:ascii="Gill Sans Nova" w:hAnsi="Gill Sans Nova"/>
-                <w:lang w:val="en-US"/>
-              </w:rPr>
-            </w:pPr>
-          </w:p>
-        </w:tc>
-        <w:tc>
-          <w:tcPr>
-            <w:tcW w:w="4905" w:type="dxa"/>
-            <w:gridSpan w:val="5"/>
-          </w:tcPr>
-          <w:p>
-            <w:pPr>
-              <w:rPr>
-                <w:rFonts w:ascii="Gill Sans Nova" w:hAnsi="Gill Sans Nova"/>
-                <w:lang w:val="en-US"/>
-              </w:rPr>
-            </w:pPr>
+            <w:tcW w:w="1075" w:type="dxa"/>
+          </w:tcPr>
+          <w:p>
+            <w:pPr>
+              <w:rPr>
+                <w:rFonts w:ascii="Gill Sans Nova" w:hAnsi="Gill Sans Nova"/>
+                <w:b/>
+                <w:bCs/>
+                <w:lang w:val="en-US"/>
+              </w:rPr>
+            </w:pPr>
+            <w:r>
+              <w:rPr>
+                <w:rFonts w:ascii="Gill Sans Nova" w:hAnsi="Gill Sans Nova"/>
+                <w:b/>
+                <w:bCs/>
+                <w:lang w:val="en-US"/>
+              </w:rPr>
+              <w:t>TCP</w:t>
+            </w:r>
+          </w:p>
+        </w:tc>
+        <w:tc>
+          <w:tcPr>
+            <w:tcW w:w="5895" w:type="dxa"/>
+            <w:gridSpan w:val="13"/>
+          </w:tcPr>
+          <w:p>
+            <w:pPr>
+              <w:rPr>
+                <w:rFonts w:ascii="Gill Sans Nova" w:hAnsi="Gill Sans Nova"/>
+                <w:lang w:val="en-US"/>
+              </w:rPr>
+            </w:pPr>
+            <w:r>
+              <w:rPr>
+                <w:rFonts w:ascii="Gill Sans Nova" w:hAnsi="Gill Sans Nova"/>
+                <w:highlight w:val="yellow"/>
+                <w:lang w:val="en-US"/>
+              </w:rPr>
+              <w:t>- Connection-oriented, 2-way communication initiated by a 3-way handshake process (SYN, SYN-ACK, ACK)</w:t>
+            </w:r>
+          </w:p>
+          <w:p>
+            <w:pPr>
+              <w:rPr>
+                <w:rFonts w:ascii="Gill Sans Nova" w:hAnsi="Gill Sans Nova"/>
+                <w:lang w:val="en-US"/>
+              </w:rPr>
+            </w:pPr>
+          </w:p>
+          <w:p>
+            <w:pPr>
+              <w:rPr>
+                <w:rFonts w:ascii="Gill Sans Nova" w:hAnsi="Gill Sans Nova"/>
+                <w:lang w:val="en-US"/>
+              </w:rPr>
+            </w:pPr>
+            <w:r>
+              <w:rPr>
+                <w:rFonts w:ascii="Gill Sans Nova" w:hAnsi="Gill Sans Nova"/>
+                <w:lang w:val="en-US"/>
+              </w:rPr>
+              <w:t>- TCP 3-way handshake</w:t>
+            </w:r>
+          </w:p>
+          <w:p>
+            <w:pPr>
+              <w:rPr>
+                <w:rFonts w:ascii="Gill Sans Nova" w:hAnsi="Gill Sans Nova"/>
+                <w:lang w:val="en-US"/>
+              </w:rPr>
+            </w:pPr>
+            <w:r>
+              <w:rPr>
+                <w:rFonts w:ascii="Gill Sans Nova" w:hAnsi="Gill Sans Nova"/>
+                <w:lang w:val="en-US"/>
+              </w:rPr>
+              <w:t xml:space="preserve">  1. </w:t>
+            </w:r>
+            <w:r>
+              <w:rPr>
+                <w:rFonts w:ascii="Gill Sans Nova" w:hAnsi="Gill Sans Nova"/>
+                <w:lang w:val="en-US"/>
+              </w:rPr>
+              <w:t>Client sends out a SYN packet to server</w:t>
+            </w:r>
+          </w:p>
+          <w:p>
+            <w:pPr>
+              <w:rPr>
+                <w:rFonts w:ascii="Gill Sans Nova" w:hAnsi="Gill Sans Nova"/>
+                <w:lang w:val="en-US"/>
+              </w:rPr>
+            </w:pPr>
+            <w:r>
+              <w:rPr>
+                <w:rFonts w:ascii="Gill Sans Nova" w:hAnsi="Gill Sans Nova"/>
+                <w:lang w:val="en-US"/>
+              </w:rPr>
+              <w:t xml:space="preserve">  2. Server receives and returns a response (a SYN/ACK) to tell the client that it is ready to go</w:t>
+            </w:r>
+          </w:p>
+          <w:p>
+            <w:pPr>
+              <w:rPr>
+                <w:rFonts w:ascii="Gill Sans Nova" w:hAnsi="Gill Sans Nova"/>
+                <w:lang w:val="en-US"/>
+              </w:rPr>
+            </w:pPr>
+            <w:r>
+              <w:rPr>
+                <w:rFonts w:ascii="Gill Sans Nova" w:hAnsi="Gill Sans Nova"/>
+                <w:lang w:val="en-US"/>
+              </w:rPr>
+              <w:t xml:space="preserve">  3. Client sends an ACK to server</w:t>
+            </w:r>
+          </w:p>
+          <w:p>
+            <w:pPr>
+              <w:rPr>
+                <w:rFonts w:ascii="Gill Sans Nova" w:hAnsi="Gill Sans Nova"/>
+                <w:lang w:val="en-US"/>
+              </w:rPr>
+            </w:pPr>
+            <w:r>
+              <w:rPr>
+                <w:rFonts w:ascii="Gill Sans Nova" w:hAnsi="Gill Sans Nova"/>
+                <w:lang w:val="en-US"/>
+              </w:rPr>
+              <w:t>- After handshake, there is now a connection between the client and server</w:t>
+            </w:r>
+          </w:p>
+          <w:p>
+            <w:pPr>
+              <w:rPr>
+                <w:rFonts w:ascii="Gill Sans Nova" w:hAnsi="Gill Sans Nova"/>
+                <w:lang w:val="en-US"/>
+              </w:rPr>
+            </w:pPr>
+            <w:r>
+              <w:rPr>
+                <w:rFonts w:ascii="Gill Sans Nova" w:hAnsi="Gill Sans Nova"/>
+                <w:lang w:val="en-US"/>
+              </w:rPr>
+              <w:t xml:space="preserve">  - Until connection is closed by someone or either the client/server disappears</w:t>
+            </w:r>
           </w:p>
         </w:tc>
         <w:tc>
           <w:tcPr>
             <w:tcW w:w="3486" w:type="dxa"/>
-            <w:gridSpan w:val="3"/>
+            <w:gridSpan w:val="6"/>
           </w:tcPr>
           <w:p>
             <w:pPr>
@@ -17071,36 +17883,304 @@
         </w:trPr>
         <w:tc>
           <w:tcPr>
-            <w:tcW w:w="2065" w:type="dxa"/>
-            <w:gridSpan w:val="2"/>
-          </w:tcPr>
-          <w:p>
-            <w:pPr>
-              <w:rPr>
-                <w:rFonts w:ascii="Gill Sans Nova" w:hAnsi="Gill Sans Nova"/>
-                <w:lang w:val="en-US"/>
-              </w:rPr>
-            </w:pPr>
-          </w:p>
-        </w:tc>
-        <w:tc>
-          <w:tcPr>
-            <w:tcW w:w="4905" w:type="dxa"/>
-            <w:gridSpan w:val="5"/>
-          </w:tcPr>
-          <w:p>
-            <w:pPr>
-              <w:rPr>
-                <w:rFonts w:ascii="Gill Sans Nova" w:hAnsi="Gill Sans Nova"/>
-                <w:lang w:val="en-US"/>
-              </w:rPr>
-            </w:pPr>
+            <w:tcW w:w="1075" w:type="dxa"/>
+          </w:tcPr>
+          <w:p>
+            <w:pPr>
+              <w:rPr>
+                <w:rFonts w:ascii="Gill Sans Nova" w:hAnsi="Gill Sans Nova"/>
+                <w:b/>
+                <w:bCs/>
+                <w:lang w:val="en-US"/>
+              </w:rPr>
+            </w:pPr>
+            <w:r>
+              <w:rPr>
+                <w:rFonts w:ascii="Gill Sans Nova" w:hAnsi="Gill Sans Nova"/>
+                <w:b/>
+                <w:bCs/>
+                <w:lang w:val="en-US"/>
+              </w:rPr>
+              <w:t>IC</w:t>
+            </w:r>
+            <w:r>
+              <w:rPr>
+                <w:rFonts w:ascii="Gill Sans Nova" w:hAnsi="Gill Sans Nova"/>
+                <w:b/>
+                <w:bCs/>
+                <w:lang w:val="en-US"/>
+              </w:rPr>
+              <w:t>M</w:t>
+            </w:r>
+            <w:r>
+              <w:rPr>
+                <w:rFonts w:ascii="Gill Sans Nova" w:hAnsi="Gill Sans Nova"/>
+                <w:b/>
+                <w:bCs/>
+                <w:lang w:val="en-US"/>
+              </w:rPr>
+              <w:t>P</w:t>
+            </w:r>
+          </w:p>
+        </w:tc>
+        <w:tc>
+          <w:tcPr>
+            <w:tcW w:w="5895" w:type="dxa"/>
+            <w:gridSpan w:val="13"/>
+          </w:tcPr>
+          <w:p>
+            <w:pPr>
+              <w:rPr>
+                <w:rFonts w:ascii="Gill Sans Nova" w:hAnsi="Gill Sans Nova"/>
+                <w:i/>
+                <w:iCs/>
+                <w:lang w:val="en-US"/>
+              </w:rPr>
+            </w:pPr>
+            <w:r>
+              <w:rPr>
+                <w:rFonts w:ascii="Gill Sans Nova" w:hAnsi="Gill Sans Nova"/>
+                <w:lang w:val="en-US"/>
+              </w:rPr>
+              <w:t xml:space="preserve">- Stands for </w:t>
+            </w:r>
+            <w:r>
+              <w:rPr>
+                <w:rFonts w:ascii="Gill Sans Nova" w:hAnsi="Gill Sans Nova"/>
+                <w:i/>
+                <w:iCs/>
+                <w:lang w:val="en-US"/>
+              </w:rPr>
+              <w:t>Internet Control Message Protocol</w:t>
+            </w:r>
+          </w:p>
+          <w:p>
+            <w:pPr>
+              <w:rPr>
+                <w:rFonts w:ascii="Gill Sans Nova" w:hAnsi="Gill Sans Nova"/>
+                <w:lang w:val="en-US"/>
+              </w:rPr>
+            </w:pPr>
+            <w:r>
+              <w:rPr>
+                <w:rFonts w:ascii="Gill Sans Nova" w:hAnsi="Gill Sans Nova"/>
+                <w:lang w:val="en-US"/>
+              </w:rPr>
+              <w:t>- Works at the IP</w:t>
+            </w:r>
+            <w:r>
+              <w:rPr>
+                <w:rFonts w:ascii="Gill Sans Nova" w:hAnsi="Gill Sans Nova"/>
+                <w:lang w:val="en-US"/>
+              </w:rPr>
+              <w:t>/Internet</w:t>
+            </w:r>
+            <w:r>
+              <w:rPr>
+                <w:rFonts w:ascii="Gill Sans Nova" w:hAnsi="Gill Sans Nova"/>
+                <w:lang w:val="en-US"/>
+              </w:rPr>
+              <w:t xml:space="preserve"> layer</w:t>
+            </w:r>
+          </w:p>
+          <w:p>
+            <w:pPr>
+              <w:rPr>
+                <w:rFonts w:ascii="Gill Sans Nova" w:hAnsi="Gill Sans Nova"/>
+                <w:lang w:val="en-US"/>
+              </w:rPr>
+            </w:pPr>
+            <w:r>
+              <w:rPr>
+                <w:rFonts w:ascii="Gill Sans Nova" w:hAnsi="Gill Sans Nova"/>
+                <w:lang w:val="en-US"/>
+              </w:rPr>
+              <w:t xml:space="preserve">  - Or network layer in the OSI model</w:t>
+            </w:r>
+          </w:p>
+          <w:p>
+            <w:pPr>
+              <w:rPr>
+                <w:rFonts w:ascii="Gill Sans Nova" w:hAnsi="Gill Sans Nova"/>
+                <w:lang w:val="en-US"/>
+              </w:rPr>
+            </w:pPr>
+            <w:r>
+              <w:rPr>
+                <w:rFonts w:ascii="Gill Sans Nova" w:hAnsi="Gill Sans Nova"/>
+                <w:lang w:val="en-US"/>
+              </w:rPr>
+              <w:t xml:space="preserve">  - Does not work at the transport layer of the TCP/IP model (unlike TCP/UDP)</w:t>
+            </w:r>
+          </w:p>
+          <w:p>
+            <w:pPr>
+              <w:rPr>
+                <w:rFonts w:ascii="Gill Sans Nova" w:hAnsi="Gill Sans Nova"/>
+                <w:lang w:val="en-US"/>
+              </w:rPr>
+            </w:pPr>
+            <w:r>
+              <w:rPr>
+                <w:rFonts w:ascii="Gill Sans Nova" w:hAnsi="Gill Sans Nova"/>
+                <w:lang w:val="en-US"/>
+              </w:rPr>
+              <w:t xml:space="preserve">  </w:t>
+            </w:r>
+            <w:r>
+              <w:rPr>
+                <w:rFonts w:ascii="Gill Sans Nova" w:hAnsi="Gill Sans Nova"/>
+                <w:lang w:val="en-US"/>
+              </w:rPr>
+              <w:t xml:space="preserve">- </w:t>
+            </w:r>
+            <w:r>
+              <w:rPr>
+                <w:rFonts w:ascii="Gill Sans Nova" w:hAnsi="Gill Sans Nova"/>
+                <w:lang w:val="en-US"/>
+              </w:rPr>
+              <w:t>Does not need port numbers, and data</w:t>
+            </w:r>
+          </w:p>
+          <w:p>
+            <w:pPr>
+              <w:rPr>
+                <w:rFonts w:ascii="Gill Sans Nova" w:hAnsi="Gill Sans Nova"/>
+                <w:lang w:val="en-US"/>
+              </w:rPr>
+            </w:pPr>
+            <w:r>
+              <w:rPr>
+                <w:rFonts w:ascii="Gill Sans Nova" w:hAnsi="Gill Sans Nova"/>
+                <w:lang w:val="en-US"/>
+              </w:rPr>
+              <w:t>- Just needs</w:t>
+            </w:r>
+            <w:r>
+              <w:rPr>
+                <w:rFonts w:ascii="Gill Sans Nova" w:hAnsi="Gill Sans Nova"/>
+                <w:b/>
+                <w:bCs/>
+                <w:lang w:val="en-US"/>
+              </w:rPr>
+              <w:t xml:space="preserve"> </w:t>
+            </w:r>
+            <w:r>
+              <w:rPr>
+                <w:rFonts w:ascii="Gill Sans Nova" w:hAnsi="Gill Sans Nova"/>
+                <w:b/>
+                <w:bCs/>
+                <w:highlight w:val="cyan"/>
+                <w:lang w:val="en-US"/>
+              </w:rPr>
+              <w:t>(CHECKSUM)+(TYPE)</w:t>
+            </w:r>
+          </w:p>
+          <w:p>
+            <w:pPr>
+              <w:rPr>
+                <w:rFonts w:ascii="Gill Sans Nova" w:hAnsi="Gill Sans Nova"/>
+                <w:lang w:val="en-US"/>
+              </w:rPr>
+            </w:pPr>
+            <w:r>
+              <w:rPr>
+                <w:rFonts w:ascii="Gill Sans Nova" w:hAnsi="Gill Sans Nova"/>
+                <w:lang w:val="en-US"/>
+              </w:rPr>
+              <w:t xml:space="preserve">  - E.g. TYPE is “yes”/”no”, CHECKSUM verifies message is good</w:t>
+            </w:r>
+          </w:p>
+          <w:p>
+            <w:pPr>
+              <w:rPr>
+                <w:rFonts w:ascii="Gill Sans Nova" w:hAnsi="Gill Sans Nova"/>
+                <w:lang w:val="en-US"/>
+              </w:rPr>
+            </w:pPr>
+            <w:r>
+              <w:rPr>
+                <w:rFonts w:ascii="Gill Sans Nova" w:hAnsi="Gill Sans Nova"/>
+                <w:lang w:val="en-US"/>
+              </w:rPr>
+              <w:t xml:space="preserve">  - Other TYPE can be “Host not found” etc</w:t>
+            </w:r>
+          </w:p>
+          <w:p>
+            <w:pPr>
+              <w:rPr>
+                <w:rFonts w:ascii="Gill Sans Nova" w:hAnsi="Gill Sans Nova"/>
+                <w:lang w:val="en-US"/>
+              </w:rPr>
+            </w:pPr>
+          </w:p>
+          <w:p>
+            <w:pPr>
+              <w:rPr>
+                <w:rFonts w:ascii="Gill Sans Nova" w:hAnsi="Gill Sans Nova"/>
+                <w:lang w:val="en-US"/>
+              </w:rPr>
+            </w:pPr>
+            <w:r>
+              <w:rPr>
+                <w:rFonts w:ascii="Gill Sans Nova" w:hAnsi="Gill Sans Nova"/>
+                <w:lang w:val="en-US"/>
+              </w:rPr>
+              <w:t>Use cases:</w:t>
+            </w:r>
+          </w:p>
+          <w:p>
+            <w:pPr>
+              <w:rPr>
+                <w:rFonts w:ascii="Gill Sans Nova" w:hAnsi="Gill Sans Nova"/>
+                <w:lang w:val="en-US"/>
+              </w:rPr>
+            </w:pPr>
+            <w:r>
+              <w:rPr>
+                <w:rFonts w:ascii="Gill Sans Nova" w:hAnsi="Gill Sans Nova"/>
+                <w:lang w:val="en-US"/>
+              </w:rPr>
+              <w:lastRenderedPageBreak/>
+              <w:t xml:space="preserve">- </w:t>
+            </w:r>
+            <w:r>
+              <w:rPr>
+                <w:rFonts w:ascii="Gill Sans Nova" w:hAnsi="Gill Sans Nova"/>
+                <w:i/>
+                <w:iCs/>
+                <w:lang w:val="en-US"/>
+              </w:rPr>
+              <w:t xml:space="preserve">ping </w:t>
+            </w:r>
+            <w:r>
+              <w:rPr>
+                <w:rFonts w:ascii="Gill Sans Nova" w:hAnsi="Gill Sans Nova"/>
+                <w:lang w:val="en-US"/>
+              </w:rPr>
+              <w:t>(just requires response of “Yep, I’m here” )</w:t>
+            </w:r>
+          </w:p>
+          <w:p>
+            <w:pPr>
+              <w:rPr>
+                <w:rFonts w:ascii="Gill Sans Nova" w:hAnsi="Gill Sans Nova"/>
+                <w:lang w:val="en-US"/>
+              </w:rPr>
+            </w:pPr>
+            <w:r>
+              <w:rPr>
+                <w:rFonts w:ascii="Gill Sans Nova" w:hAnsi="Gill Sans Nova"/>
+                <w:lang w:val="en-US"/>
+              </w:rPr>
+              <w:t>- ARP (just requires response of “Yep, that’s my IP address” when resolving MAC address to IP address</w:t>
+            </w:r>
           </w:p>
         </w:tc>
         <w:tc>
           <w:tcPr>
             <w:tcW w:w="3486" w:type="dxa"/>
-            <w:gridSpan w:val="3"/>
+            <w:gridSpan w:val="6"/>
           </w:tcPr>
           <w:p>
             <w:pPr>
@@ -17118,36 +18198,211 @@
         </w:trPr>
         <w:tc>
           <w:tcPr>
-            <w:tcW w:w="2065" w:type="dxa"/>
-            <w:gridSpan w:val="2"/>
-          </w:tcPr>
-          <w:p>
-            <w:pPr>
-              <w:rPr>
-                <w:rFonts w:ascii="Gill Sans Nova" w:hAnsi="Gill Sans Nova"/>
-                <w:lang w:val="en-US"/>
-              </w:rPr>
-            </w:pPr>
-          </w:p>
-        </w:tc>
-        <w:tc>
-          <w:tcPr>
-            <w:tcW w:w="4905" w:type="dxa"/>
-            <w:gridSpan w:val="5"/>
-          </w:tcPr>
-          <w:p>
-            <w:pPr>
-              <w:rPr>
-                <w:rFonts w:ascii="Gill Sans Nova" w:hAnsi="Gill Sans Nova"/>
-                <w:lang w:val="en-US"/>
-              </w:rPr>
-            </w:pPr>
+            <w:tcW w:w="1075" w:type="dxa"/>
+          </w:tcPr>
+          <w:p>
+            <w:pPr>
+              <w:rPr>
+                <w:rFonts w:ascii="Gill Sans Nova" w:hAnsi="Gill Sans Nova"/>
+                <w:b/>
+                <w:bCs/>
+                <w:lang w:val="en-US"/>
+              </w:rPr>
+            </w:pPr>
+            <w:r>
+              <w:rPr>
+                <w:rFonts w:ascii="Gill Sans Nova" w:hAnsi="Gill Sans Nova"/>
+                <w:b/>
+                <w:bCs/>
+                <w:lang w:val="en-US"/>
+              </w:rPr>
+              <w:t>IGMP</w:t>
+            </w:r>
+          </w:p>
+        </w:tc>
+        <w:tc>
+          <w:tcPr>
+            <w:tcW w:w="5895" w:type="dxa"/>
+            <w:gridSpan w:val="13"/>
+          </w:tcPr>
+          <w:p>
+            <w:pPr>
+              <w:rPr>
+                <w:rFonts w:ascii="Gill Sans Nova" w:hAnsi="Gill Sans Nova"/>
+                <w:i/>
+                <w:iCs/>
+                <w:lang w:val="en-US"/>
+              </w:rPr>
+            </w:pPr>
+            <w:r>
+              <w:rPr>
+                <w:rFonts w:ascii="Gill Sans Nova" w:hAnsi="Gill Sans Nova"/>
+                <w:lang w:val="en-US"/>
+              </w:rPr>
+              <w:t>- Stand</w:t>
+            </w:r>
+            <w:r>
+              <w:rPr>
+                <w:rFonts w:ascii="Gill Sans Nova" w:hAnsi="Gill Sans Nova"/>
+                <w:lang w:val="en-US"/>
+              </w:rPr>
+              <w:t xml:space="preserve">s for </w:t>
+            </w:r>
+            <w:r>
+              <w:rPr>
+                <w:rFonts w:ascii="Gill Sans Nova" w:hAnsi="Gill Sans Nova"/>
+                <w:i/>
+                <w:iCs/>
+                <w:lang w:val="en-US"/>
+              </w:rPr>
+              <w:t>Internet Group Management Protocol</w:t>
+            </w:r>
+          </w:p>
+          <w:p>
+            <w:pPr>
+              <w:rPr>
+                <w:rFonts w:ascii="Gill Sans Nova" w:hAnsi="Gill Sans Nova"/>
+                <w:b/>
+                <w:bCs/>
+                <w:lang w:val="en-US"/>
+              </w:rPr>
+            </w:pPr>
+            <w:r>
+              <w:rPr>
+                <w:rFonts w:ascii="Gill Sans Nova" w:hAnsi="Gill Sans Nova"/>
+                <w:lang w:val="en-US"/>
+              </w:rPr>
+              <w:t xml:space="preserve">- Needs </w:t>
+            </w:r>
+            <w:r>
+              <w:rPr>
+                <w:rFonts w:ascii="Gill Sans Nova" w:hAnsi="Gill Sans Nova"/>
+                <w:b/>
+                <w:bCs/>
+                <w:highlight w:val="cyan"/>
+                <w:lang w:val="en-US"/>
+              </w:rPr>
+              <w:t>(SOURCE ADDRESS)+(GROUP ADDRESS)+(CHECKSUM)+(TYPE)</w:t>
+            </w:r>
+          </w:p>
+          <w:p>
+            <w:pPr>
+              <w:rPr>
+                <w:rFonts w:ascii="Gill Sans Nova" w:hAnsi="Gill Sans Nova"/>
+                <w:lang w:val="en-US"/>
+              </w:rPr>
+            </w:pPr>
+            <w:r>
+              <w:rPr>
+                <w:rFonts w:ascii="Gill Sans Nova" w:hAnsi="Gill Sans Nova"/>
+                <w:lang w:val="en-US"/>
+              </w:rPr>
+              <w:t>- Provides multicasting support</w:t>
+            </w:r>
+          </w:p>
+          <w:p>
+            <w:pPr>
+              <w:rPr>
+                <w:rFonts w:ascii="Gill Sans Nova" w:hAnsi="Gill Sans Nova"/>
+                <w:lang w:val="en-US"/>
+              </w:rPr>
+            </w:pPr>
+            <w:r>
+              <w:rPr>
+                <w:rFonts w:ascii="Gill Sans Nova" w:hAnsi="Gill Sans Nova"/>
+                <w:lang w:val="en-US"/>
+              </w:rPr>
+              <w:t xml:space="preserve">  - Multicast addresses always start with 224</w:t>
+            </w:r>
+          </w:p>
+          <w:p>
+            <w:pPr>
+              <w:rPr>
+                <w:rFonts w:ascii="Gill Sans Nova" w:hAnsi="Gill Sans Nova"/>
+                <w:lang w:val="en-US"/>
+              </w:rPr>
+            </w:pPr>
+          </w:p>
+          <w:p>
+            <w:pPr>
+              <w:rPr>
+                <w:rFonts w:ascii="Gill Sans Nova" w:hAnsi="Gill Sans Nova"/>
+                <w:lang w:val="en-US"/>
+              </w:rPr>
+            </w:pPr>
+            <w:r>
+              <w:rPr>
+                <w:rFonts w:ascii="Gill Sans Nova" w:hAnsi="Gill Sans Nova"/>
+                <w:lang w:val="en-US"/>
+              </w:rPr>
+              <w:t>Use cases:</w:t>
+            </w:r>
+          </w:p>
+          <w:p>
+            <w:pPr>
+              <w:rPr>
+                <w:rFonts w:ascii="Gill Sans Nova" w:hAnsi="Gill Sans Nova"/>
+                <w:lang w:val="en-US"/>
+              </w:rPr>
+            </w:pPr>
+            <w:r>
+              <w:rPr>
+                <w:rFonts w:ascii="Gill Sans Nova" w:hAnsi="Gill Sans Nova"/>
+                <w:lang w:val="en-US"/>
+              </w:rPr>
+              <w:t>- Video streaming</w:t>
+            </w:r>
+          </w:p>
+          <w:p>
+            <w:pPr>
+              <w:rPr>
+                <w:rFonts w:ascii="Gill Sans Nova" w:hAnsi="Gill Sans Nova"/>
+                <w:lang w:val="en-US"/>
+              </w:rPr>
+            </w:pPr>
+            <w:r>
+              <w:rPr>
+                <w:rFonts w:ascii="Gill Sans Nova" w:hAnsi="Gill Sans Nova"/>
+                <w:lang w:val="en-US"/>
+              </w:rPr>
+              <w:t xml:space="preserve">  - Server streams to a group of clients listening in on a group address</w:t>
+            </w:r>
+          </w:p>
+          <w:p>
+            <w:pPr>
+              <w:rPr>
+                <w:rFonts w:ascii="Gill Sans Nova" w:hAnsi="Gill Sans Nova"/>
+                <w:lang w:val="en-US"/>
+              </w:rPr>
+            </w:pPr>
+            <w:r>
+              <w:rPr>
+                <w:rFonts w:ascii="Gill Sans Nova" w:hAnsi="Gill Sans Nova"/>
+                <w:lang w:val="en-US"/>
+              </w:rPr>
+              <w:t xml:space="preserve">  - Source address is that of video server</w:t>
+            </w:r>
+          </w:p>
+          <w:p>
+            <w:pPr>
+              <w:rPr>
+                <w:rFonts w:ascii="Gill Sans Nova" w:hAnsi="Gill Sans Nova"/>
+                <w:lang w:val="en-US"/>
+              </w:rPr>
+            </w:pPr>
+            <w:r>
+              <w:rPr>
+                <w:rFonts w:ascii="Gill Sans Nova" w:hAnsi="Gill Sans Nova"/>
+                <w:lang w:val="en-US"/>
+              </w:rPr>
+              <w:t xml:space="preserve">  - Video is sent to router which broadcasts video on a single group address reserved for this video (where servers on the router’s network can receive the video)</w:t>
+            </w:r>
           </w:p>
         </w:tc>
         <w:tc>
           <w:tcPr>
             <w:tcW w:w="3486" w:type="dxa"/>
-            <w:gridSpan w:val="3"/>
+            <w:gridSpan w:val="6"/>
           </w:tcPr>
           <w:p>
             <w:pPr>
@@ -17165,27 +18420,29 @@
         </w:trPr>
         <w:tc>
           <w:tcPr>
-            <w:tcW w:w="2065" w:type="dxa"/>
-            <w:gridSpan w:val="2"/>
-          </w:tcPr>
-          <w:p>
-            <w:pPr>
-              <w:rPr>
-                <w:rFonts w:ascii="Gill Sans Nova" w:hAnsi="Gill Sans Nova"/>
-                <w:lang w:val="en-US"/>
-              </w:rPr>
-            </w:pPr>
-          </w:p>
-        </w:tc>
-        <w:tc>
-          <w:tcPr>
-            <w:tcW w:w="4905" w:type="dxa"/>
-            <w:gridSpan w:val="5"/>
-          </w:tcPr>
-          <w:p>
-            <w:pPr>
-              <w:rPr>
-                <w:rFonts w:ascii="Gill Sans Nova" w:hAnsi="Gill Sans Nova"/>
+            <w:tcW w:w="1075" w:type="dxa"/>
+          </w:tcPr>
+          <w:p>
+            <w:pPr>
+              <w:rPr>
+                <w:rFonts w:ascii="Gill Sans Nova" w:hAnsi="Gill Sans Nova"/>
+                <w:b/>
+                <w:bCs/>
+                <w:lang w:val="en-US"/>
+              </w:rPr>
+            </w:pPr>
+          </w:p>
+        </w:tc>
+        <w:tc>
+          <w:tcPr>
+            <w:tcW w:w="5895" w:type="dxa"/>
+            <w:gridSpan w:val="13"/>
+          </w:tcPr>
+          <w:p>
+            <w:pPr>
+              <w:rPr>
+                <w:rFonts w:ascii="Gill Sans Nova" w:hAnsi="Gill Sans Nova"/>
+                <w:highlight w:val="yellow"/>
                 <w:lang w:val="en-US"/>
               </w:rPr>
             </w:pPr>
@@ -17194,7 +18451,7 @@
         <w:tc>
           <w:tcPr>
             <w:tcW w:w="3486" w:type="dxa"/>
-            <w:gridSpan w:val="3"/>
+            <w:gridSpan w:val="6"/>
           </w:tcPr>
           <w:p>
             <w:pPr>
@@ -17213,7 +18470,7 @@
         <w:tc>
           <w:tcPr>
             <w:tcW w:w="2065" w:type="dxa"/>
-            <w:gridSpan w:val="2"/>
+            <w:gridSpan w:val="4"/>
           </w:tcPr>
           <w:p>
             <w:pPr>
@@ -17227,7 +18484,7 @@
         <w:tc>
           <w:tcPr>
             <w:tcW w:w="4905" w:type="dxa"/>
-            <w:gridSpan w:val="5"/>
+            <w:gridSpan w:val="10"/>
           </w:tcPr>
           <w:p>
             <w:pPr>
@@ -17241,7 +18498,7 @@
         <w:tc>
           <w:tcPr>
             <w:tcW w:w="3486" w:type="dxa"/>
-            <w:gridSpan w:val="3"/>
+            <w:gridSpan w:val="6"/>
           </w:tcPr>
           <w:p>
             <w:pPr>
@@ -17260,7 +18517,7 @@
         <w:tc>
           <w:tcPr>
             <w:tcW w:w="2065" w:type="dxa"/>
-            <w:gridSpan w:val="2"/>
+            <w:gridSpan w:val="4"/>
           </w:tcPr>
           <w:p>
             <w:pPr>
@@ -17274,7 +18531,7 @@
         <w:tc>
           <w:tcPr>
             <w:tcW w:w="4905" w:type="dxa"/>
-            <w:gridSpan w:val="5"/>
+            <w:gridSpan w:val="10"/>
           </w:tcPr>
           <w:p>
             <w:pPr>
@@ -17288,7 +18545,7 @@
         <w:tc>
           <w:tcPr>
             <w:tcW w:w="3486" w:type="dxa"/>
-            <w:gridSpan w:val="3"/>
+            <w:gridSpan w:val="6"/>
           </w:tcPr>
           <w:p>
             <w:pPr>
@@ -17307,7 +18564,7 @@
         <w:tc>
           <w:tcPr>
             <w:tcW w:w="2065" w:type="dxa"/>
-            <w:gridSpan w:val="2"/>
+            <w:gridSpan w:val="4"/>
           </w:tcPr>
           <w:p>
             <w:pPr>
@@ -17321,7 +18578,7 @@
         <w:tc>
           <w:tcPr>
             <w:tcW w:w="4905" w:type="dxa"/>
-            <w:gridSpan w:val="5"/>
+            <w:gridSpan w:val="10"/>
           </w:tcPr>
           <w:p>
             <w:pPr>
@@ -17335,7 +18592,7 @@
         <w:tc>
           <w:tcPr>
             <w:tcW w:w="3486" w:type="dxa"/>
-            <w:gridSpan w:val="3"/>
+            <w:gridSpan w:val="6"/>
           </w:tcPr>
           <w:p>
             <w:pPr>
@@ -17354,7 +18611,7 @@
         <w:tc>
           <w:tcPr>
             <w:tcW w:w="2065" w:type="dxa"/>
-            <w:gridSpan w:val="2"/>
+            <w:gridSpan w:val="4"/>
           </w:tcPr>
           <w:p>
             <w:pPr>
@@ -17368,7 +18625,7 @@
         <w:tc>
           <w:tcPr>
             <w:tcW w:w="4905" w:type="dxa"/>
-            <w:gridSpan w:val="5"/>
+            <w:gridSpan w:val="10"/>
           </w:tcPr>
           <w:p>
             <w:pPr>
@@ -17382,7 +18639,7 @@
         <w:tc>
           <w:tcPr>
             <w:tcW w:w="3486" w:type="dxa"/>
-            <w:gridSpan w:val="3"/>
+            <w:gridSpan w:val="6"/>
           </w:tcPr>
           <w:p>
             <w:pPr>
@@ -17401,7 +18658,7 @@
         <w:tc>
           <w:tcPr>
             <w:tcW w:w="2065" w:type="dxa"/>
-            <w:gridSpan w:val="2"/>
+            <w:gridSpan w:val="4"/>
           </w:tcPr>
           <w:p>
             <w:pPr>
@@ -17415,7 +18672,7 @@
         <w:tc>
           <w:tcPr>
             <w:tcW w:w="4905" w:type="dxa"/>
-            <w:gridSpan w:val="5"/>
+            <w:gridSpan w:val="10"/>
           </w:tcPr>
           <w:p>
             <w:pPr>
@@ -17429,7 +18686,7 @@
         <w:tc>
           <w:tcPr>
             <w:tcW w:w="3486" w:type="dxa"/>
-            <w:gridSpan w:val="3"/>
+            <w:gridSpan w:val="6"/>
           </w:tcPr>
           <w:p>
             <w:pPr>
@@ -17448,7 +18705,7 @@
         <w:tc>
           <w:tcPr>
             <w:tcW w:w="2065" w:type="dxa"/>
-            <w:gridSpan w:val="2"/>
+            <w:gridSpan w:val="4"/>
           </w:tcPr>
           <w:p>
             <w:pPr>
@@ -17462,7 +18719,7 @@
         <w:tc>
           <w:tcPr>
             <w:tcW w:w="4905" w:type="dxa"/>
-            <w:gridSpan w:val="5"/>
+            <w:gridSpan w:val="10"/>
           </w:tcPr>
           <w:p>
             <w:pPr>
@@ -17476,7 +18733,7 @@
         <w:tc>
           <w:tcPr>
             <w:tcW w:w="3486" w:type="dxa"/>
-            <w:gridSpan w:val="3"/>
+            <w:gridSpan w:val="6"/>
           </w:tcPr>
           <w:p>
             <w:pPr>
@@ -17495,7 +18752,7 @@
         <w:tc>
           <w:tcPr>
             <w:tcW w:w="2065" w:type="dxa"/>
-            <w:gridSpan w:val="2"/>
+            <w:gridSpan w:val="4"/>
           </w:tcPr>
           <w:p>
             <w:pPr>
@@ -17509,7 +18766,7 @@
         <w:tc>
           <w:tcPr>
             <w:tcW w:w="4905" w:type="dxa"/>
-            <w:gridSpan w:val="5"/>
+            <w:gridSpan w:val="10"/>
           </w:tcPr>
           <w:p>
             <w:pPr>
@@ -17523,7 +18780,7 @@
         <w:tc>
           <w:tcPr>
             <w:tcW w:w="3486" w:type="dxa"/>
-            <w:gridSpan w:val="3"/>
+            <w:gridSpan w:val="6"/>
           </w:tcPr>
           <w:p>
             <w:pPr>
@@ -17542,7 +18799,7 @@
         <w:tc>
           <w:tcPr>
             <w:tcW w:w="2065" w:type="dxa"/>
-            <w:gridSpan w:val="2"/>
+            <w:gridSpan w:val="4"/>
           </w:tcPr>
           <w:p>
             <w:pPr>
@@ -17556,7 +18813,7 @@
         <w:tc>
           <w:tcPr>
             <w:tcW w:w="4905" w:type="dxa"/>
-            <w:gridSpan w:val="5"/>
+            <w:gridSpan w:val="10"/>
           </w:tcPr>
           <w:p>
             <w:pPr>
@@ -17570,7 +18827,7 @@
         <w:tc>
           <w:tcPr>
             <w:tcW w:w="3486" w:type="dxa"/>
-            <w:gridSpan w:val="3"/>
+            <w:gridSpan w:val="6"/>
           </w:tcPr>
           <w:p>
             <w:pPr>
@@ -17589,7 +18846,7 @@
         <w:tc>
           <w:tcPr>
             <w:tcW w:w="2065" w:type="dxa"/>
-            <w:gridSpan w:val="2"/>
+            <w:gridSpan w:val="4"/>
           </w:tcPr>
           <w:p>
             <w:pPr>
@@ -17603,7 +18860,7 @@
         <w:tc>
           <w:tcPr>
             <w:tcW w:w="4905" w:type="dxa"/>
-            <w:gridSpan w:val="5"/>
+            <w:gridSpan w:val="10"/>
           </w:tcPr>
           <w:p>
             <w:pPr>
@@ -17617,7 +18874,7 @@
         <w:tc>
           <w:tcPr>
             <w:tcW w:w="3486" w:type="dxa"/>
-            <w:gridSpan w:val="3"/>
+            <w:gridSpan w:val="6"/>
           </w:tcPr>
           <w:p>
             <w:pPr>
@@ -17636,7 +18893,7 @@
         <w:tc>
           <w:tcPr>
             <w:tcW w:w="2065" w:type="dxa"/>
-            <w:gridSpan w:val="2"/>
+            <w:gridSpan w:val="4"/>
           </w:tcPr>
           <w:p>
             <w:pPr>
@@ -17650,7 +18907,7 @@
         <w:tc>
           <w:tcPr>
             <w:tcW w:w="4905" w:type="dxa"/>
-            <w:gridSpan w:val="5"/>
+            <w:gridSpan w:val="10"/>
           </w:tcPr>
           <w:p>
             <w:pPr>
@@ -17664,7 +18921,7 @@
         <w:tc>
           <w:tcPr>
             <w:tcW w:w="3486" w:type="dxa"/>
-            <w:gridSpan w:val="3"/>
+            <w:gridSpan w:val="6"/>
           </w:tcPr>
           <w:p>
             <w:pPr>
@@ -17683,7 +18940,7 @@
         <w:tc>
           <w:tcPr>
             <w:tcW w:w="2065" w:type="dxa"/>
-            <w:gridSpan w:val="2"/>
+            <w:gridSpan w:val="4"/>
           </w:tcPr>
           <w:p>
             <w:pPr>
@@ -17697,7 +18954,7 @@
         <w:tc>
           <w:tcPr>
             <w:tcW w:w="4905" w:type="dxa"/>
-            <w:gridSpan w:val="5"/>
+            <w:gridSpan w:val="10"/>
           </w:tcPr>
           <w:p>
             <w:pPr>
@@ -17711,7 +18968,7 @@
         <w:tc>
           <w:tcPr>
             <w:tcW w:w="3486" w:type="dxa"/>
-            <w:gridSpan w:val="3"/>
+            <w:gridSpan w:val="6"/>
           </w:tcPr>
           <w:p>
             <w:pPr>
@@ -17730,7 +18987,7 @@
         <w:tc>
           <w:tcPr>
             <w:tcW w:w="2065" w:type="dxa"/>
-            <w:gridSpan w:val="2"/>
+            <w:gridSpan w:val="4"/>
           </w:tcPr>
           <w:p>
             <w:pPr>
@@ -17744,7 +19001,7 @@
         <w:tc>
           <w:tcPr>
             <w:tcW w:w="4905" w:type="dxa"/>
-            <w:gridSpan w:val="5"/>
+            <w:gridSpan w:val="10"/>
           </w:tcPr>
           <w:p>
             <w:pPr>
@@ -17758,7 +19015,7 @@
         <w:tc>
           <w:tcPr>
             <w:tcW w:w="3486" w:type="dxa"/>
-            <w:gridSpan w:val="3"/>
+            <w:gridSpan w:val="6"/>
           </w:tcPr>
           <w:p>
             <w:pPr>
@@ -17777,7 +19034,7 @@
         <w:tc>
           <w:tcPr>
             <w:tcW w:w="2065" w:type="dxa"/>
-            <w:gridSpan w:val="2"/>
+            <w:gridSpan w:val="4"/>
           </w:tcPr>
           <w:p>
             <w:pPr>
@@ -17791,7 +19048,7 @@
         <w:tc>
           <w:tcPr>
             <w:tcW w:w="4905" w:type="dxa"/>
-            <w:gridSpan w:val="5"/>
+            <w:gridSpan w:val="10"/>
           </w:tcPr>
           <w:p>
             <w:pPr>
@@ -17805,7 +19062,7 @@
         <w:tc>
           <w:tcPr>
             <w:tcW w:w="3486" w:type="dxa"/>
-            <w:gridSpan w:val="3"/>
+            <w:gridSpan w:val="6"/>
           </w:tcPr>
           <w:p>
             <w:pPr>
@@ -17824,7 +19081,7 @@
         <w:tc>
           <w:tcPr>
             <w:tcW w:w="2065" w:type="dxa"/>
-            <w:gridSpan w:val="2"/>
+            <w:gridSpan w:val="4"/>
           </w:tcPr>
           <w:p>
             <w:pPr>
@@ -17838,7 +19095,7 @@
         <w:tc>
           <w:tcPr>
             <w:tcW w:w="4905" w:type="dxa"/>
-            <w:gridSpan w:val="5"/>
+            <w:gridSpan w:val="10"/>
           </w:tcPr>
           <w:p>
             <w:pPr>
@@ -17852,7 +19109,7 @@
         <w:tc>
           <w:tcPr>
             <w:tcW w:w="3486" w:type="dxa"/>
-            <w:gridSpan w:val="3"/>
+            <w:gridSpan w:val="6"/>
           </w:tcPr>
           <w:p>
             <w:pPr>
@@ -17871,7 +19128,7 @@
         <w:tc>
           <w:tcPr>
             <w:tcW w:w="2065" w:type="dxa"/>
-            <w:gridSpan w:val="2"/>
+            <w:gridSpan w:val="4"/>
           </w:tcPr>
           <w:p>
             <w:pPr>
@@ -17885,7 +19142,7 @@
         <w:tc>
           <w:tcPr>
             <w:tcW w:w="4905" w:type="dxa"/>
-            <w:gridSpan w:val="5"/>
+            <w:gridSpan w:val="10"/>
           </w:tcPr>
           <w:p>
             <w:pPr>
@@ -17899,7 +19156,7 @@
         <w:tc>
           <w:tcPr>
             <w:tcW w:w="3486" w:type="dxa"/>
-            <w:gridSpan w:val="3"/>
+            <w:gridSpan w:val="6"/>
           </w:tcPr>
           <w:p>
             <w:pPr>
@@ -17918,7 +19175,7 @@
         <w:tc>
           <w:tcPr>
             <w:tcW w:w="2065" w:type="dxa"/>
-            <w:gridSpan w:val="2"/>
+            <w:gridSpan w:val="4"/>
           </w:tcPr>
           <w:p>
             <w:pPr>
@@ -17932,7 +19189,7 @@
         <w:tc>
           <w:tcPr>
             <w:tcW w:w="4905" w:type="dxa"/>
-            <w:gridSpan w:val="5"/>
+            <w:gridSpan w:val="10"/>
           </w:tcPr>
           <w:p>
             <w:pPr>
@@ -17946,7 +19203,7 @@
         <w:tc>
           <w:tcPr>
             <w:tcW w:w="3486" w:type="dxa"/>
-            <w:gridSpan w:val="3"/>
+            <w:gridSpan w:val="6"/>
           </w:tcPr>
           <w:p>
             <w:pPr>
@@ -17965,7 +19222,7 @@
         <w:tc>
           <w:tcPr>
             <w:tcW w:w="2065" w:type="dxa"/>
-            <w:gridSpan w:val="2"/>
+            <w:gridSpan w:val="4"/>
           </w:tcPr>
           <w:p>
             <w:pPr>
@@ -17979,7 +19236,7 @@
         <w:tc>
           <w:tcPr>
             <w:tcW w:w="4905" w:type="dxa"/>
-            <w:gridSpan w:val="5"/>
+            <w:gridSpan w:val="10"/>
           </w:tcPr>
           <w:p>
             <w:pPr>
@@ -17993,7 +19250,7 @@
         <w:tc>
           <w:tcPr>
             <w:tcW w:w="3486" w:type="dxa"/>
-            <w:gridSpan w:val="3"/>
+            <w:gridSpan w:val="6"/>
           </w:tcPr>
           <w:p>
             <w:pPr>
@@ -18012,7 +19269,7 @@
         <w:tc>
           <w:tcPr>
             <w:tcW w:w="2065" w:type="dxa"/>
-            <w:gridSpan w:val="2"/>
+            <w:gridSpan w:val="4"/>
           </w:tcPr>
           <w:p>
             <w:pPr>
@@ -18026,7 +19283,7 @@
         <w:tc>
           <w:tcPr>
             <w:tcW w:w="4905" w:type="dxa"/>
-            <w:gridSpan w:val="5"/>
+            <w:gridSpan w:val="10"/>
           </w:tcPr>
           <w:p>
             <w:pPr>
@@ -18040,7 +19297,7 @@
         <w:tc>
           <w:tcPr>
             <w:tcW w:w="3486" w:type="dxa"/>
-            <w:gridSpan w:val="3"/>
+            <w:gridSpan w:val="6"/>
           </w:tcPr>
           <w:p>
             <w:pPr>
@@ -18059,7 +19316,7 @@
         <w:tc>
           <w:tcPr>
             <w:tcW w:w="2065" w:type="dxa"/>
-            <w:gridSpan w:val="2"/>
+            <w:gridSpan w:val="4"/>
           </w:tcPr>
           <w:p>
             <w:pPr>
@@ -18073,7 +19330,7 @@
         <w:tc>
           <w:tcPr>
             <w:tcW w:w="4905" w:type="dxa"/>
-            <w:gridSpan w:val="5"/>
+            <w:gridSpan w:val="10"/>
           </w:tcPr>
           <w:p>
             <w:pPr>
@@ -18087,7 +19344,7 @@
         <w:tc>
           <w:tcPr>
             <w:tcW w:w="3486" w:type="dxa"/>
-            <w:gridSpan w:val="3"/>
+            <w:gridSpan w:val="6"/>
           </w:tcPr>
           <w:p>
             <w:pPr>
@@ -18106,7 +19363,7 @@
         <w:tc>
           <w:tcPr>
             <w:tcW w:w="2065" w:type="dxa"/>
-            <w:gridSpan w:val="2"/>
+            <w:gridSpan w:val="4"/>
           </w:tcPr>
           <w:p>
             <w:pPr>
@@ -18120,7 +19377,7 @@
         <w:tc>
           <w:tcPr>
             <w:tcW w:w="4905" w:type="dxa"/>
-            <w:gridSpan w:val="5"/>
+            <w:gridSpan w:val="10"/>
           </w:tcPr>
           <w:p>
             <w:pPr>
@@ -18134,7 +19391,7 @@
         <w:tc>
           <w:tcPr>
             <w:tcW w:w="3486" w:type="dxa"/>
-            <w:gridSpan w:val="3"/>
+            <w:gridSpan w:val="6"/>
           </w:tcPr>
           <w:p>
             <w:pPr>
@@ -18153,7 +19410,7 @@
         <w:tc>
           <w:tcPr>
             <w:tcW w:w="2065" w:type="dxa"/>
-            <w:gridSpan w:val="2"/>
+            <w:gridSpan w:val="4"/>
           </w:tcPr>
           <w:p>
             <w:pPr>
@@ -18167,7 +19424,7 @@
         <w:tc>
           <w:tcPr>
             <w:tcW w:w="4905" w:type="dxa"/>
-            <w:gridSpan w:val="5"/>
+            <w:gridSpan w:val="10"/>
           </w:tcPr>
           <w:p>
             <w:pPr>
@@ -18181,7 +19438,7 @@
         <w:tc>
           <w:tcPr>
             <w:tcW w:w="3486" w:type="dxa"/>
-            <w:gridSpan w:val="3"/>
+            <w:gridSpan w:val="6"/>
           </w:tcPr>
           <w:p>
             <w:pPr>
@@ -18200,7 +19457,7 @@
         <w:tc>
           <w:tcPr>
             <w:tcW w:w="2065" w:type="dxa"/>
-            <w:gridSpan w:val="2"/>
+            <w:gridSpan w:val="4"/>
           </w:tcPr>
           <w:p>
             <w:pPr>
@@ -18214,7 +19471,7 @@
         <w:tc>
           <w:tcPr>
             <w:tcW w:w="4905" w:type="dxa"/>
-            <w:gridSpan w:val="5"/>
+            <w:gridSpan w:val="10"/>
           </w:tcPr>
           <w:p>
             <w:pPr>
@@ -18228,7 +19485,7 @@
         <w:tc>
           <w:tcPr>
             <w:tcW w:w="3486" w:type="dxa"/>
-            <w:gridSpan w:val="3"/>
+            <w:gridSpan w:val="6"/>
           </w:tcPr>
           <w:p>
             <w:pPr>
@@ -18247,7 +19504,7 @@
         <w:tc>
           <w:tcPr>
             <w:tcW w:w="2065" w:type="dxa"/>
-            <w:gridSpan w:val="2"/>
+            <w:gridSpan w:val="4"/>
           </w:tcPr>
           <w:p>
             <w:pPr>
@@ -18261,7 +19518,7 @@
         <w:tc>
           <w:tcPr>
             <w:tcW w:w="4905" w:type="dxa"/>
-            <w:gridSpan w:val="5"/>
+            <w:gridSpan w:val="10"/>
           </w:tcPr>
           <w:p>
             <w:pPr>
@@ -18275,7 +19532,7 @@
         <w:tc>
           <w:tcPr>
             <w:tcW w:w="3486" w:type="dxa"/>
-            <w:gridSpan w:val="3"/>
+            <w:gridSpan w:val="6"/>
           </w:tcPr>
           <w:p>
             <w:pPr>
@@ -18294,7 +19551,7 @@
         <w:tc>
           <w:tcPr>
             <w:tcW w:w="2065" w:type="dxa"/>
-            <w:gridSpan w:val="2"/>
+            <w:gridSpan w:val="4"/>
           </w:tcPr>
           <w:p>
             <w:pPr>
@@ -18308,7 +19565,7 @@
         <w:tc>
           <w:tcPr>
             <w:tcW w:w="4905" w:type="dxa"/>
-            <w:gridSpan w:val="5"/>
+            <w:gridSpan w:val="10"/>
           </w:tcPr>
           <w:p>
             <w:pPr>
@@ -18322,7 +19579,7 @@
         <w:tc>
           <w:tcPr>
             <w:tcW w:w="3486" w:type="dxa"/>
-            <w:gridSpan w:val="3"/>
+            <w:gridSpan w:val="6"/>
           </w:tcPr>
           <w:p>
             <w:pPr>
@@ -18341,7 +19598,7 @@
         <w:tc>
           <w:tcPr>
             <w:tcW w:w="2065" w:type="dxa"/>
-            <w:gridSpan w:val="2"/>
+            <w:gridSpan w:val="4"/>
           </w:tcPr>
           <w:p>
             <w:pPr>
@@ -18355,7 +19612,7 @@
         <w:tc>
           <w:tcPr>
             <w:tcW w:w="4905" w:type="dxa"/>
-            <w:gridSpan w:val="5"/>
+            <w:gridSpan w:val="10"/>
           </w:tcPr>
           <w:p>
             <w:pPr>
@@ -18369,7 +19626,101 @@
         <w:tc>
           <w:tcPr>
             <w:tcW w:w="3486" w:type="dxa"/>
-            <w:gridSpan w:val="3"/>
+            <w:gridSpan w:val="6"/>
+          </w:tcPr>
+          <w:p>
+            <w:pPr>
+              <w:rPr>
+                <w:rFonts w:ascii="Gill Sans Nova" w:hAnsi="Gill Sans Nova"/>
+                <w:lang w:val="en-US"/>
+              </w:rPr>
+            </w:pPr>
+          </w:p>
+        </w:tc>
+      </w:tr>
+      <w:tr>
+        <w:trPr>
+          <w:trHeight w:val="77"/>
+        </w:trPr>
+        <w:tc>
+          <w:tcPr>
+            <w:tcW w:w="2065" w:type="dxa"/>
+            <w:gridSpan w:val="4"/>
+          </w:tcPr>
+          <w:p>
+            <w:pPr>
+              <w:rPr>
+                <w:rFonts w:ascii="Gill Sans Nova" w:hAnsi="Gill Sans Nova"/>
+                <w:lang w:val="en-US"/>
+              </w:rPr>
+            </w:pPr>
+          </w:p>
+        </w:tc>
+        <w:tc>
+          <w:tcPr>
+            <w:tcW w:w="4905" w:type="dxa"/>
+            <w:gridSpan w:val="10"/>
+          </w:tcPr>
+          <w:p>
+            <w:pPr>
+              <w:rPr>
+                <w:rFonts w:ascii="Gill Sans Nova" w:hAnsi="Gill Sans Nova"/>
+                <w:lang w:val="en-US"/>
+              </w:rPr>
+            </w:pPr>
+          </w:p>
+        </w:tc>
+        <w:tc>
+          <w:tcPr>
+            <w:tcW w:w="3486" w:type="dxa"/>
+            <w:gridSpan w:val="6"/>
+          </w:tcPr>
+          <w:p>
+            <w:pPr>
+              <w:rPr>
+                <w:rFonts w:ascii="Gill Sans Nova" w:hAnsi="Gill Sans Nova"/>
+                <w:lang w:val="en-US"/>
+              </w:rPr>
+            </w:pPr>
+          </w:p>
+        </w:tc>
+      </w:tr>
+      <w:tr>
+        <w:trPr>
+          <w:trHeight w:val="77"/>
+        </w:trPr>
+        <w:tc>
+          <w:tcPr>
+            <w:tcW w:w="2065" w:type="dxa"/>
+            <w:gridSpan w:val="4"/>
+          </w:tcPr>
+          <w:p>
+            <w:pPr>
+              <w:rPr>
+                <w:rFonts w:ascii="Gill Sans Nova" w:hAnsi="Gill Sans Nova"/>
+                <w:lang w:val="en-US"/>
+              </w:rPr>
+            </w:pPr>
+          </w:p>
+        </w:tc>
+        <w:tc>
+          <w:tcPr>
+            <w:tcW w:w="4905" w:type="dxa"/>
+            <w:gridSpan w:val="10"/>
+          </w:tcPr>
+          <w:p>
+            <w:pPr>
+              <w:rPr>
+                <w:rFonts w:ascii="Gill Sans Nova" w:hAnsi="Gill Sans Nova"/>
+                <w:lang w:val="en-US"/>
+              </w:rPr>
+            </w:pPr>
+          </w:p>
+        </w:tc>
+        <w:tc>
+          <w:tcPr>
+            <w:tcW w:w="3486" w:type="dxa"/>
+            <w:gridSpan w:val="6"/>
           </w:tcPr>
           <w:p>
             <w:pPr>

--- a/WIP/Computer Networking.docx
+++ b/WIP/Computer Networking.docx
@@ -2538,6 +2538,50 @@
                 <w:lang w:val="en-US"/>
               </w:rPr>
               <w:t>- MAC address is under “physical address”</w:t>
+            </w:r>
+          </w:p>
+          <w:p>
+            <w:pPr>
+              <w:rPr>
+                <w:rFonts w:ascii="Gill Sans Nova" w:hAnsi="Gill Sans Nova"/>
+                <w:lang w:val="en-US"/>
+              </w:rPr>
+            </w:pPr>
+          </w:p>
+          <w:p>
+            <w:pPr>
+              <w:rPr>
+                <w:rFonts w:ascii="Gill Sans Nova" w:hAnsi="Gill Sans Nova"/>
+                <w:i/>
+                <w:iCs/>
+                <w:lang w:val="en-US"/>
+              </w:rPr>
+            </w:pPr>
+            <w:r>
+              <w:rPr>
+                <w:rFonts w:ascii="Gill Sans Nova" w:hAnsi="Gill Sans Nova"/>
+                <w:i/>
+                <w:iCs/>
+                <w:lang w:val="en-US"/>
+              </w:rPr>
+              <w:t>ipconfig /release</w:t>
+            </w:r>
+          </w:p>
+          <w:p>
+            <w:pPr>
+              <w:rPr>
+                <w:rFonts w:ascii="Gill Sans Nova" w:hAnsi="Gill Sans Nova"/>
+                <w:lang w:val="en-US"/>
+              </w:rPr>
+            </w:pPr>
+            <w:r>
+              <w:rPr>
+                <w:rFonts w:ascii="Gill Sans Nova" w:hAnsi="Gill Sans Nova"/>
+                <w:i/>
+                <w:iCs/>
+                <w:lang w:val="en-US"/>
+              </w:rPr>
+              <w:t>ipconfig /renew</w:t>
             </w:r>
           </w:p>
         </w:tc>
@@ -14372,21 +14416,21 @@
           <w:tcPr>
             <w:tcW w:w="2065" w:type="dxa"/>
             <w:gridSpan w:val="4"/>
-            <w:shd w:val="clear" w:color="auto" w:fill="C5E0B3" w:themeFill="accent6" w:themeFillTint="66"/>
-          </w:tcPr>
-          <w:p>
-            <w:pPr>
-              <w:rPr>
-                <w:rFonts w:ascii="Gill Sans Nova" w:hAnsi="Gill Sans Nova"/>
-                <w:lang w:val="en-US"/>
-              </w:rPr>
-            </w:pPr>
-            <w:r>
-              <w:rPr>
-                <w:rFonts w:ascii="Gill Sans Nova" w:hAnsi="Gill Sans Nova"/>
-                <w:lang w:val="en-US"/>
-              </w:rPr>
-              <w:t>Home routers</w:t>
+            <w:shd w:val="clear" w:color="auto" w:fill="auto"/>
+          </w:tcPr>
+          <w:p>
+            <w:pPr>
+              <w:rPr>
+                <w:rFonts w:ascii="Gill Sans Nova" w:hAnsi="Gill Sans Nova"/>
+                <w:lang w:val="en-US"/>
+              </w:rPr>
+            </w:pPr>
+            <w:r>
+              <w:rPr>
+                <w:rFonts w:ascii="Gill Sans Nova" w:hAnsi="Gill Sans Nova"/>
+                <w:lang w:val="en-US"/>
+              </w:rPr>
+              <w:t>Bandwidth speedtester</w:t>
             </w:r>
           </w:p>
         </w:tc>
@@ -14407,157 +14451,7 @@
                 <w:rFonts w:ascii="Gill Sans Nova" w:hAnsi="Gill Sans Nova"/>
                 <w:lang w:val="en-US"/>
               </w:rPr>
-              <w:t>- All home routers have a default IP address, username and password</w:t>
-            </w:r>
-          </w:p>
-          <w:p>
-            <w:pPr>
-              <w:rPr>
-                <w:rFonts w:ascii="Gill Sans Nova" w:hAnsi="Gill Sans Nova"/>
-                <w:lang w:val="en-US"/>
-              </w:rPr>
-            </w:pPr>
-            <w:r>
-              <w:rPr>
-                <w:rFonts w:ascii="Gill Sans Nova" w:hAnsi="Gill Sans Nova"/>
-                <w:lang w:val="en-US"/>
-              </w:rPr>
-              <w:t>- Almost all home routers are DHCP servers</w:t>
-            </w:r>
-          </w:p>
-          <w:p>
-            <w:pPr>
-              <w:rPr>
-                <w:rFonts w:ascii="Gill Sans Nova" w:hAnsi="Gill Sans Nova"/>
-                <w:lang w:val="en-US"/>
-              </w:rPr>
-            </w:pPr>
-            <w:r>
-              <w:rPr>
-                <w:rFonts w:ascii="Gill Sans Nova" w:hAnsi="Gill Sans Nova"/>
-                <w:lang w:val="en-US"/>
-              </w:rPr>
-              <w:t>- Router WAN connections are commonly DHCP clients by default</w:t>
-            </w:r>
-          </w:p>
-          <w:p>
-            <w:pPr>
-              <w:rPr>
-                <w:rFonts w:ascii="Gill Sans Nova" w:hAnsi="Gill Sans Nova"/>
-                <w:lang w:val="en-US"/>
-              </w:rPr>
-            </w:pPr>
-            <w:r>
-              <w:rPr>
-                <w:rFonts w:ascii="Gill Sans Nova" w:hAnsi="Gill Sans Nova"/>
-                <w:lang w:val="en-US"/>
-              </w:rPr>
-              <w:t xml:space="preserve">- Typically </w:t>
-            </w:r>
-            <w:r>
-              <w:rPr>
-                <w:rFonts w:ascii="Gill Sans Nova" w:hAnsi="Gill Sans Nova"/>
-                <w:highlight w:val="lightGray"/>
-                <w:lang w:val="en-US"/>
-              </w:rPr>
-              <w:t>Small Office/Home Office (SOHO)</w:t>
-            </w:r>
-            <w:r>
-              <w:rPr>
-                <w:rFonts w:ascii="Gill Sans Nova" w:hAnsi="Gill Sans Nova"/>
-                <w:lang w:val="en-US"/>
-              </w:rPr>
-              <w:t xml:space="preserve"> routers</w:t>
-            </w:r>
-          </w:p>
-          <w:p>
-            <w:pPr>
-              <w:rPr>
-                <w:rFonts w:ascii="Gill Sans Nova" w:hAnsi="Gill Sans Nova"/>
-                <w:lang w:val="en-US"/>
-              </w:rPr>
-            </w:pPr>
-            <w:r>
-              <w:rPr>
-                <w:rFonts w:ascii="Gill Sans Nova" w:hAnsi="Gill Sans Nova"/>
-                <w:lang w:val="en-US"/>
-              </w:rPr>
-              <w:t>- How to do a hard reset (30-30-30 rule)</w:t>
-            </w:r>
-          </w:p>
-          <w:p>
-            <w:pPr>
-              <w:rPr>
-                <w:rFonts w:ascii="Gill Sans Nova" w:hAnsi="Gill Sans Nova"/>
-                <w:lang w:val="en-US"/>
-              </w:rPr>
-            </w:pPr>
-            <w:r>
-              <w:rPr>
-                <w:rFonts w:ascii="Gill Sans Nova" w:hAnsi="Gill Sans Nova"/>
-                <w:lang w:val="en-US"/>
-              </w:rPr>
-              <w:t xml:space="preserve">  1) Unplug all cables (except power source)</w:t>
-            </w:r>
-          </w:p>
-          <w:p>
-            <w:pPr>
-              <w:rPr>
-                <w:rFonts w:ascii="Gill Sans Nova" w:hAnsi="Gill Sans Nova"/>
-                <w:lang w:val="en-US"/>
-              </w:rPr>
-            </w:pPr>
-            <w:r>
-              <w:rPr>
-                <w:rFonts w:ascii="Gill Sans Nova" w:hAnsi="Gill Sans Nova"/>
-                <w:lang w:val="en-US"/>
-              </w:rPr>
-              <w:t xml:space="preserve">  2) Hold down reset button on router for 30 seconds</w:t>
-            </w:r>
-          </w:p>
-          <w:p>
-            <w:pPr>
-              <w:rPr>
-                <w:rFonts w:ascii="Gill Sans Nova" w:hAnsi="Gill Sans Nova"/>
-                <w:lang w:val="en-US"/>
-              </w:rPr>
-            </w:pPr>
-            <w:r>
-              <w:rPr>
-                <w:rFonts w:ascii="Gill Sans Nova" w:hAnsi="Gill Sans Nova"/>
-                <w:lang w:val="en-US"/>
-              </w:rPr>
-              <w:t xml:space="preserve">  3) While still holding down reset button, unplug power source for 30 seconds</w:t>
-            </w:r>
-          </w:p>
-          <w:p>
-            <w:pPr>
-              <w:rPr>
-                <w:rFonts w:ascii="Gill Sans Nova" w:hAnsi="Gill Sans Nova"/>
-                <w:lang w:val="en-US"/>
-              </w:rPr>
-            </w:pPr>
-            <w:r>
-              <w:rPr>
-                <w:rFonts w:ascii="Gill Sans Nova" w:hAnsi="Gill Sans Nova"/>
-                <w:lang w:val="en-US"/>
-              </w:rPr>
-              <w:t xml:space="preserve">  4) While still holding down reset button, plug in power source and keep button held down for another 30 seconds</w:t>
-            </w:r>
-          </w:p>
-          <w:p>
-            <w:pPr>
-              <w:rPr>
-                <w:rFonts w:ascii="Gill Sans Nova" w:hAnsi="Gill Sans Nova"/>
-                <w:lang w:val="en-US"/>
-              </w:rPr>
-            </w:pPr>
-            <w:r>
-              <w:rPr>
-                <w:rFonts w:ascii="Gill Sans Nova" w:hAnsi="Gill Sans Nova"/>
-                <w:lang w:val="en-US"/>
-              </w:rPr>
-              <w:t xml:space="preserve">  - All configurations set back to default</w:t>
+              <w:t>- Bandwidth speed testing helps verify the upload and download speeds to an individual computer</w:t>
             </w:r>
           </w:p>
         </w:tc>
@@ -14598,7 +14492,7 @@
                 <w:rFonts w:ascii="Gill Sans Nova" w:hAnsi="Gill Sans Nova"/>
                 <w:lang w:val="en-US"/>
               </w:rPr>
-              <w:t>SOHO Routers</w:t>
+              <w:t>Home routers</w:t>
             </w:r>
           </w:p>
         </w:tc>
@@ -14619,53 +14513,157 @@
                 <w:rFonts w:ascii="Gill Sans Nova" w:hAnsi="Gill Sans Nova"/>
                 <w:lang w:val="en-US"/>
               </w:rPr>
-              <w:t>- Are for small groups (5-6 devices) and can have built-in capability for switches, firewalls and WAPs</w:t>
-            </w:r>
-          </w:p>
-          <w:p>
-            <w:pPr>
-              <w:rPr>
-                <w:rFonts w:ascii="Gill Sans Nova" w:hAnsi="Gill Sans Nova"/>
-                <w:lang w:val="en-US"/>
-              </w:rPr>
-            </w:pPr>
-            <w:r>
-              <w:rPr>
-                <w:rFonts w:ascii="Gill Sans Nova" w:hAnsi="Gill Sans Nova"/>
-                <w:lang w:val="en-US"/>
-              </w:rPr>
-              <w:lastRenderedPageBreak/>
-              <w:t>- Often have web-based interfaces</w:t>
-            </w:r>
-          </w:p>
-          <w:p>
-            <w:pPr>
-              <w:rPr>
-                <w:rFonts w:ascii="Gill Sans Nova" w:hAnsi="Gill Sans Nova"/>
-                <w:lang w:val="en-US"/>
-              </w:rPr>
-            </w:pPr>
-            <w:r>
-              <w:rPr>
-                <w:rFonts w:ascii="Gill Sans Nova" w:hAnsi="Gill Sans Nova"/>
-                <w:lang w:val="en-US"/>
-              </w:rPr>
-              <w:t>- Most are NAT-enabled</w:t>
-            </w:r>
-          </w:p>
-          <w:p>
-            <w:pPr>
-              <w:rPr>
-                <w:rFonts w:ascii="Gill Sans Nova" w:hAnsi="Gill Sans Nova"/>
-                <w:lang w:val="en-US"/>
-              </w:rPr>
-            </w:pPr>
-            <w:r>
-              <w:rPr>
-                <w:rFonts w:ascii="Gill Sans Nova" w:hAnsi="Gill Sans Nova"/>
-                <w:lang w:val="en-US"/>
-              </w:rPr>
-              <w:t xml:space="preserve">  - Can be disabled and/or enabled in one the router’s administrative settings</w:t>
+              <w:t>- All home routers have a default IP address, username and password</w:t>
+            </w:r>
+          </w:p>
+          <w:p>
+            <w:pPr>
+              <w:rPr>
+                <w:rFonts w:ascii="Gill Sans Nova" w:hAnsi="Gill Sans Nova"/>
+                <w:lang w:val="en-US"/>
+              </w:rPr>
+            </w:pPr>
+            <w:r>
+              <w:rPr>
+                <w:rFonts w:ascii="Gill Sans Nova" w:hAnsi="Gill Sans Nova"/>
+                <w:lang w:val="en-US"/>
+              </w:rPr>
+              <w:t>- Almost all home routers are DHCP servers</w:t>
+            </w:r>
+          </w:p>
+          <w:p>
+            <w:pPr>
+              <w:rPr>
+                <w:rFonts w:ascii="Gill Sans Nova" w:hAnsi="Gill Sans Nova"/>
+                <w:lang w:val="en-US"/>
+              </w:rPr>
+            </w:pPr>
+            <w:r>
+              <w:rPr>
+                <w:rFonts w:ascii="Gill Sans Nova" w:hAnsi="Gill Sans Nova"/>
+                <w:lang w:val="en-US"/>
+              </w:rPr>
+              <w:t>- Router WAN connections are commonly DHCP clients by default</w:t>
+            </w:r>
+          </w:p>
+          <w:p>
+            <w:pPr>
+              <w:rPr>
+                <w:rFonts w:ascii="Gill Sans Nova" w:hAnsi="Gill Sans Nova"/>
+                <w:lang w:val="en-US"/>
+              </w:rPr>
+            </w:pPr>
+            <w:r>
+              <w:rPr>
+                <w:rFonts w:ascii="Gill Sans Nova" w:hAnsi="Gill Sans Nova"/>
+                <w:lang w:val="en-US"/>
+              </w:rPr>
+              <w:t xml:space="preserve">- Typically </w:t>
+            </w:r>
+            <w:r>
+              <w:rPr>
+                <w:rFonts w:ascii="Gill Sans Nova" w:hAnsi="Gill Sans Nova"/>
+                <w:highlight w:val="lightGray"/>
+                <w:lang w:val="en-US"/>
+              </w:rPr>
+              <w:t>Small Office/Home Office (SOHO)</w:t>
+            </w:r>
+            <w:r>
+              <w:rPr>
+                <w:rFonts w:ascii="Gill Sans Nova" w:hAnsi="Gill Sans Nova"/>
+                <w:lang w:val="en-US"/>
+              </w:rPr>
+              <w:t xml:space="preserve"> routers</w:t>
+            </w:r>
+          </w:p>
+          <w:p>
+            <w:pPr>
+              <w:rPr>
+                <w:rFonts w:ascii="Gill Sans Nova" w:hAnsi="Gill Sans Nova"/>
+                <w:lang w:val="en-US"/>
+              </w:rPr>
+            </w:pPr>
+            <w:r>
+              <w:rPr>
+                <w:rFonts w:ascii="Gill Sans Nova" w:hAnsi="Gill Sans Nova"/>
+                <w:lang w:val="en-US"/>
+              </w:rPr>
+              <w:t>- How to do a hard reset (30-30-30 rule)</w:t>
+            </w:r>
+          </w:p>
+          <w:p>
+            <w:pPr>
+              <w:rPr>
+                <w:rFonts w:ascii="Gill Sans Nova" w:hAnsi="Gill Sans Nova"/>
+                <w:lang w:val="en-US"/>
+              </w:rPr>
+            </w:pPr>
+            <w:r>
+              <w:rPr>
+                <w:rFonts w:ascii="Gill Sans Nova" w:hAnsi="Gill Sans Nova"/>
+                <w:lang w:val="en-US"/>
+              </w:rPr>
+              <w:t xml:space="preserve">  1) Unplug all cables (except power source)</w:t>
+            </w:r>
+          </w:p>
+          <w:p>
+            <w:pPr>
+              <w:rPr>
+                <w:rFonts w:ascii="Gill Sans Nova" w:hAnsi="Gill Sans Nova"/>
+                <w:lang w:val="en-US"/>
+              </w:rPr>
+            </w:pPr>
+            <w:r>
+              <w:rPr>
+                <w:rFonts w:ascii="Gill Sans Nova" w:hAnsi="Gill Sans Nova"/>
+                <w:lang w:val="en-US"/>
+              </w:rPr>
+              <w:t xml:space="preserve">  2) Hold down reset button on router for 30 seconds</w:t>
+            </w:r>
+          </w:p>
+          <w:p>
+            <w:pPr>
+              <w:rPr>
+                <w:rFonts w:ascii="Gill Sans Nova" w:hAnsi="Gill Sans Nova"/>
+                <w:lang w:val="en-US"/>
+              </w:rPr>
+            </w:pPr>
+            <w:r>
+              <w:rPr>
+                <w:rFonts w:ascii="Gill Sans Nova" w:hAnsi="Gill Sans Nova"/>
+                <w:lang w:val="en-US"/>
+              </w:rPr>
+              <w:t xml:space="preserve">  3) While still holding down reset button, unplug power source for 30 seconds</w:t>
+            </w:r>
+          </w:p>
+          <w:p>
+            <w:pPr>
+              <w:rPr>
+                <w:rFonts w:ascii="Gill Sans Nova" w:hAnsi="Gill Sans Nova"/>
+                <w:lang w:val="en-US"/>
+              </w:rPr>
+            </w:pPr>
+            <w:r>
+              <w:rPr>
+                <w:rFonts w:ascii="Gill Sans Nova" w:hAnsi="Gill Sans Nova"/>
+                <w:lang w:val="en-US"/>
+              </w:rPr>
+              <w:t xml:space="preserve">  4) While still holding down reset button, plug in power source and keep button held down for another 30 seconds</w:t>
+            </w:r>
+          </w:p>
+          <w:p>
+            <w:pPr>
+              <w:rPr>
+                <w:rFonts w:ascii="Gill Sans Nova" w:hAnsi="Gill Sans Nova"/>
+                <w:lang w:val="en-US"/>
+              </w:rPr>
+            </w:pPr>
+            <w:r>
+              <w:rPr>
+                <w:rFonts w:ascii="Gill Sans Nova" w:hAnsi="Gill Sans Nova"/>
+                <w:lang w:val="en-US"/>
+              </w:rPr>
+              <w:t xml:space="preserve">  - All configurations set back to default</w:t>
             </w:r>
           </w:p>
         </w:tc>
@@ -14706,7 +14704,8 @@
                 <w:rFonts w:ascii="Gill Sans Nova" w:hAnsi="Gill Sans Nova"/>
                 <w:lang w:val="en-US"/>
               </w:rPr>
-              <w:t>Enterpise Routers</w:t>
+              <w:lastRenderedPageBreak/>
+              <w:t>SOHO Routers</w:t>
             </w:r>
           </w:p>
         </w:tc>
@@ -14727,37 +14726,52 @@
                 <w:rFonts w:ascii="Gill Sans Nova" w:hAnsi="Gill Sans Nova"/>
                 <w:lang w:val="en-US"/>
               </w:rPr>
-              <w:t>- Have expanded connection capability to other devices (i.e. routers, switches, WAPs)</w:t>
-            </w:r>
-          </w:p>
-          <w:p>
-            <w:pPr>
-              <w:rPr>
-                <w:rFonts w:ascii="Gill Sans Nova" w:hAnsi="Gill Sans Nova"/>
-                <w:lang w:val="en-US"/>
-              </w:rPr>
-            </w:pPr>
-            <w:r>
-              <w:rPr>
-                <w:rFonts w:ascii="Gill Sans Nova" w:hAnsi="Gill Sans Nova"/>
-                <w:lang w:val="en-US"/>
-              </w:rPr>
-              <w:t>- Typically have their own OS interfaces</w:t>
-            </w:r>
-          </w:p>
-          <w:p>
-            <w:pPr>
-              <w:rPr>
-                <w:rFonts w:ascii="Gill Sans Nova" w:hAnsi="Gill Sans Nova"/>
-                <w:lang w:val="en-US"/>
-              </w:rPr>
-            </w:pPr>
-            <w:r>
-              <w:rPr>
-                <w:rFonts w:ascii="Gill Sans Nova" w:hAnsi="Gill Sans Nova"/>
-                <w:lang w:val="en-US"/>
-              </w:rPr>
-              <w:t xml:space="preserve">  - E.g. Need to putty in</w:t>
+              <w:t>- Are for small groups (5-6 devices) and can have built-in capability for switches, firewalls and WAPs</w:t>
+            </w:r>
+          </w:p>
+          <w:p>
+            <w:pPr>
+              <w:rPr>
+                <w:rFonts w:ascii="Gill Sans Nova" w:hAnsi="Gill Sans Nova"/>
+                <w:lang w:val="en-US"/>
+              </w:rPr>
+            </w:pPr>
+            <w:r>
+              <w:rPr>
+                <w:rFonts w:ascii="Gill Sans Nova" w:hAnsi="Gill Sans Nova"/>
+                <w:lang w:val="en-US"/>
+              </w:rPr>
+              <w:t>- Often have web-based interfaces</w:t>
+            </w:r>
+          </w:p>
+          <w:p>
+            <w:pPr>
+              <w:rPr>
+                <w:rFonts w:ascii="Gill Sans Nova" w:hAnsi="Gill Sans Nova"/>
+                <w:lang w:val="en-US"/>
+              </w:rPr>
+            </w:pPr>
+            <w:r>
+              <w:rPr>
+                <w:rFonts w:ascii="Gill Sans Nova" w:hAnsi="Gill Sans Nova"/>
+                <w:lang w:val="en-US"/>
+              </w:rPr>
+              <w:t>- Most are NAT-enabled</w:t>
+            </w:r>
+          </w:p>
+          <w:p>
+            <w:pPr>
+              <w:rPr>
+                <w:rFonts w:ascii="Gill Sans Nova" w:hAnsi="Gill Sans Nova"/>
+                <w:lang w:val="en-US"/>
+              </w:rPr>
+            </w:pPr>
+            <w:r>
+              <w:rPr>
+                <w:rFonts w:ascii="Gill Sans Nova" w:hAnsi="Gill Sans Nova"/>
+                <w:lang w:val="en-US"/>
+              </w:rPr>
+              <w:t xml:space="preserve">  - Can be disabled and/or enabled in one the router’s administrative settings</w:t>
             </w:r>
           </w:p>
         </w:tc>
@@ -14784,23 +14798,21 @@
           <w:tcPr>
             <w:tcW w:w="2065" w:type="dxa"/>
             <w:gridSpan w:val="4"/>
-            <w:vMerge w:val="restart"/>
-          </w:tcPr>
-          <w:p>
-            <w:pPr>
-              <w:rPr>
-                <w:rFonts w:ascii="Gill Sans Nova" w:hAnsi="Gill Sans Nova"/>
-                <w:lang w:val="en-US"/>
-              </w:rPr>
-            </w:pPr>
-            <w:r>
-              <w:rPr>
-                <w:rFonts w:ascii="Gill Sans Nova" w:hAnsi="Gill Sans Nova"/>
-                <w:b/>
-                <w:bCs/>
-                <w:lang w:val="en-US"/>
-              </w:rPr>
-              <w:t>Network Address Translation (NAT)</w:t>
+            <w:shd w:val="clear" w:color="auto" w:fill="C5E0B3" w:themeFill="accent6" w:themeFillTint="66"/>
+          </w:tcPr>
+          <w:p>
+            <w:pPr>
+              <w:rPr>
+                <w:rFonts w:ascii="Gill Sans Nova" w:hAnsi="Gill Sans Nova"/>
+                <w:lang w:val="en-US"/>
+              </w:rPr>
+            </w:pPr>
+            <w:r>
+              <w:rPr>
+                <w:rFonts w:ascii="Gill Sans Nova" w:hAnsi="Gill Sans Nova"/>
+                <w:lang w:val="en-US"/>
+              </w:rPr>
+              <w:t>Enterpise Routers</w:t>
             </w:r>
           </w:p>
         </w:tc>
@@ -14821,368 +14833,37 @@
                 <w:rFonts w:ascii="Gill Sans Nova" w:hAnsi="Gill Sans Nova"/>
                 <w:lang w:val="en-US"/>
               </w:rPr>
-              <w:t>- Built into routers</w:t>
-            </w:r>
-          </w:p>
-          <w:p>
-            <w:pPr>
-              <w:rPr>
-                <w:rFonts w:ascii="Gill Sans Nova" w:hAnsi="Gill Sans Nova"/>
-                <w:lang w:val="en-US"/>
-              </w:rPr>
-            </w:pPr>
-            <w:r>
-              <w:rPr>
-                <w:rFonts w:ascii="Gill Sans Nova" w:hAnsi="Gill Sans Nova"/>
-                <w:lang w:val="en-US"/>
-              </w:rPr>
-              <w:t>- Allows many more devices on the internet without an legitimate IP address</w:t>
-            </w:r>
-          </w:p>
-          <w:p>
-            <w:pPr>
-              <w:rPr>
-                <w:rFonts w:ascii="Gill Sans Nova" w:hAnsi="Gill Sans Nova"/>
-                <w:lang w:val="en-US"/>
-              </w:rPr>
-            </w:pPr>
-            <w:r>
-              <w:rPr>
-                <w:rFonts w:ascii="Gill Sans Nova" w:hAnsi="Gill Sans Nova"/>
-                <w:highlight w:val="yellow"/>
-                <w:lang w:val="en-US"/>
-              </w:rPr>
-              <w:t>- Translates internal IP addresses to an Internet address and tracks the packets</w:t>
-            </w:r>
-          </w:p>
-          <w:p>
-            <w:pPr>
-              <w:rPr>
-                <w:rFonts w:ascii="Gill Sans Nova" w:hAnsi="Gill Sans Nova"/>
-                <w:lang w:val="en-US"/>
-              </w:rPr>
-            </w:pPr>
-          </w:p>
-          <w:p>
-            <w:pPr>
-              <w:rPr>
-                <w:rFonts w:ascii="Gill Sans Nova" w:hAnsi="Gill Sans Nova"/>
-                <w:lang w:val="en-US"/>
-              </w:rPr>
-            </w:pPr>
-            <w:r>
-              <w:rPr>
-                <w:rFonts w:ascii="Gill Sans Nova" w:hAnsi="Gill Sans Nova"/>
-                <w:lang w:val="en-US"/>
-              </w:rPr>
-              <w:t>How it works</w:t>
-            </w:r>
-          </w:p>
-          <w:p>
-            <w:pPr>
-              <w:rPr>
-                <w:rFonts w:ascii="Gill Sans Nova" w:hAnsi="Gill Sans Nova"/>
-                <w:lang w:val="en-US"/>
-              </w:rPr>
-            </w:pPr>
-            <w:r>
-              <w:rPr>
-                <w:rFonts w:ascii="Gill Sans Nova" w:hAnsi="Gill Sans Nova"/>
-                <w:lang w:val="en-US"/>
-              </w:rPr>
-              <w:t xml:space="preserve">  - </w:t>
-            </w:r>
-            <w:r>
-              <w:rPr>
-                <w:rFonts w:ascii="Gill Sans Nova" w:hAnsi="Gill Sans Nova"/>
-                <w:b/>
-                <w:bCs/>
-                <w:lang w:val="en-US"/>
-              </w:rPr>
-              <w:t>NAT routers</w:t>
-            </w:r>
-            <w:r>
-              <w:rPr>
-                <w:rFonts w:ascii="Gill Sans Nova" w:hAnsi="Gill Sans Nova"/>
-                <w:lang w:val="en-US"/>
-              </w:rPr>
-              <w:t xml:space="preserve"> replace the source IP address with its own IP address</w:t>
-            </w:r>
-          </w:p>
-          <w:p>
-            <w:pPr>
-              <w:rPr>
-                <w:rFonts w:ascii="Gill Sans Nova" w:hAnsi="Gill Sans Nova"/>
-                <w:lang w:val="en-US"/>
-              </w:rPr>
-            </w:pPr>
-            <w:r>
-              <w:rPr>
-                <w:rFonts w:ascii="Gill Sans Nova" w:hAnsi="Gill Sans Nova"/>
-                <w:lang w:val="en-US"/>
-              </w:rPr>
-              <w:t xml:space="preserve">  - Restores the original IP header when a response comes back so that the results can be sent to the originator</w:t>
-            </w:r>
-          </w:p>
-          <w:p>
-            <w:pPr>
-              <w:rPr>
-                <w:rFonts w:ascii="Gill Sans Nova" w:hAnsi="Gill Sans Nova"/>
-                <w:lang w:val="en-US"/>
-              </w:rPr>
-            </w:pPr>
-            <w:r>
-              <w:rPr>
-                <w:rFonts w:ascii="Gill Sans Nova" w:hAnsi="Gill Sans Nova"/>
-                <w:lang w:val="en-US"/>
-              </w:rPr>
-              <w:t xml:space="preserve">  - NAT routers have one public address on the WAN side of the router, all addresses on the LAN side of the router are private addresses</w:t>
-            </w:r>
-          </w:p>
-          <w:p>
-            <w:pPr>
-              <w:rPr>
-                <w:rFonts w:ascii="Gill Sans Nova" w:hAnsi="Gill Sans Nova"/>
-                <w:lang w:val="en-US"/>
-              </w:rPr>
-            </w:pPr>
-            <w:r>
-              <w:rPr>
-                <w:rFonts w:ascii="Gill Sans Nova" w:hAnsi="Gill Sans Nova"/>
-                <w:lang w:val="en-US"/>
-              </w:rPr>
-              <w:t xml:space="preserve">  - Hosts on the LAN side of the NAT router must be assigned a unique, private address</w:t>
-            </w:r>
-          </w:p>
-          <w:p>
-            <w:pPr>
-              <w:rPr>
-                <w:rFonts w:ascii="Gill Sans Nova" w:hAnsi="Gill Sans Nova"/>
-                <w:lang w:val="en-US"/>
-              </w:rPr>
-            </w:pPr>
-            <w:r>
-              <w:rPr>
-                <w:rFonts w:ascii="Gill Sans Nova" w:hAnsi="Gill Sans Nova"/>
-                <w:lang w:val="en-US"/>
-              </w:rPr>
-              <w:t xml:space="preserve">  - NAT routers is on the customer premises, not on the ISP side</w:t>
-            </w:r>
-          </w:p>
-          <w:p>
-            <w:pPr>
-              <w:rPr>
-                <w:rFonts w:ascii="Gill Sans Nova" w:hAnsi="Gill Sans Nova"/>
-                <w:lang w:val="en-US"/>
-              </w:rPr>
-            </w:pPr>
-          </w:p>
-          <w:p>
-            <w:pPr>
-              <w:rPr>
-                <w:rFonts w:ascii="Gill Sans Nova" w:hAnsi="Gill Sans Nova"/>
-                <w:b/>
-                <w:bCs/>
-                <w:lang w:val="en-US"/>
-              </w:rPr>
-            </w:pPr>
-            <w:r>
-              <w:rPr>
-                <w:rFonts w:ascii="Gill Sans Nova" w:hAnsi="Gill Sans Nova"/>
-                <w:b/>
-                <w:bCs/>
-                <w:highlight w:val="cyan"/>
-                <w:lang w:val="en-US"/>
-              </w:rPr>
-              <w:t>Static NAT</w:t>
-            </w:r>
-            <w:r>
-              <w:rPr>
-                <w:rFonts w:ascii="Gill Sans Nova" w:hAnsi="Gill Sans Nova"/>
-                <w:b/>
-                <w:bCs/>
-                <w:highlight w:val="cyan"/>
-                <w:lang w:val="en-US"/>
-              </w:rPr>
-              <w:t xml:space="preserve">/Port Address Translation </w:t>
-            </w:r>
-            <w:r>
-              <w:rPr>
-                <w:rFonts w:ascii="Gill Sans Nova" w:hAnsi="Gill Sans Nova"/>
-                <w:b/>
-                <w:bCs/>
-                <w:highlight w:val="cyan"/>
-                <w:lang w:val="en-US"/>
-              </w:rPr>
-              <w:t>(SNAT</w:t>
-            </w:r>
-            <w:r>
-              <w:rPr>
-                <w:rFonts w:ascii="Gill Sans Nova" w:hAnsi="Gill Sans Nova"/>
-                <w:b/>
-                <w:bCs/>
-                <w:highlight w:val="cyan"/>
-                <w:lang w:val="en-US"/>
-              </w:rPr>
-              <w:t>/PAT</w:t>
-            </w:r>
-            <w:r>
-              <w:rPr>
-                <w:rFonts w:ascii="Gill Sans Nova" w:hAnsi="Gill Sans Nova"/>
-                <w:b/>
-                <w:bCs/>
-                <w:highlight w:val="cyan"/>
-                <w:lang w:val="en-US"/>
-              </w:rPr>
-              <w:t>)</w:t>
-            </w:r>
-          </w:p>
-          <w:p>
-            <w:pPr>
-              <w:rPr>
-                <w:rFonts w:ascii="Gill Sans Nova" w:hAnsi="Gill Sans Nova"/>
-                <w:lang w:val="en-US"/>
-              </w:rPr>
-            </w:pPr>
-            <w:r>
-              <w:rPr>
-                <w:rFonts w:ascii="Gill Sans Nova" w:hAnsi="Gill Sans Nova"/>
-                <w:lang w:val="en-US"/>
-              </w:rPr>
-              <w:t>- All incoming addresses for one particular IP address goes to one particular device</w:t>
-            </w:r>
-          </w:p>
-          <w:p>
-            <w:pPr>
-              <w:rPr>
-                <w:rFonts w:ascii="Gill Sans Nova" w:hAnsi="Gill Sans Nova"/>
-                <w:lang w:val="en-US"/>
-              </w:rPr>
-            </w:pPr>
-            <w:r>
-              <w:rPr>
-                <w:rFonts w:ascii="Gill Sans Nova" w:hAnsi="Gill Sans Nova"/>
-                <w:highlight w:val="yellow"/>
-                <w:lang w:val="en-US"/>
-              </w:rPr>
-              <w:t>- Sends specific traffic to one internal IP address</w:t>
-            </w:r>
-          </w:p>
-          <w:p>
-            <w:pPr>
-              <w:rPr>
-                <w:rFonts w:ascii="Gill Sans Nova" w:hAnsi="Gill Sans Nova"/>
-                <w:b/>
-                <w:bCs/>
-                <w:highlight w:val="cyan"/>
-                <w:lang w:val="en-US"/>
-              </w:rPr>
-            </w:pPr>
-          </w:p>
-          <w:p>
-            <w:pPr>
-              <w:rPr>
-                <w:rFonts w:ascii="Gill Sans Nova" w:hAnsi="Gill Sans Nova"/>
-                <w:b/>
-                <w:bCs/>
-                <w:lang w:val="en-US"/>
-              </w:rPr>
-            </w:pPr>
-            <w:r>
-              <w:rPr>
-                <w:rFonts w:ascii="Gill Sans Nova" w:hAnsi="Gill Sans Nova"/>
-                <w:b/>
-                <w:bCs/>
-                <w:highlight w:val="cyan"/>
-                <w:lang w:val="en-US"/>
-              </w:rPr>
-              <w:t>Dynamic NAT</w:t>
-            </w:r>
-            <w:r>
-              <w:rPr>
-                <w:rFonts w:ascii="Gill Sans Nova" w:hAnsi="Gill Sans Nova"/>
-                <w:b/>
-                <w:bCs/>
-                <w:highlight w:val="cyan"/>
-                <w:lang w:val="en-US"/>
-              </w:rPr>
-              <w:t>/Pooled NAT</w:t>
-            </w:r>
-            <w:r>
-              <w:rPr>
-                <w:rFonts w:ascii="Gill Sans Nova" w:hAnsi="Gill Sans Nova"/>
-                <w:b/>
-                <w:bCs/>
-                <w:highlight w:val="cyan"/>
-                <w:lang w:val="en-US"/>
-              </w:rPr>
-              <w:t xml:space="preserve"> (</w:t>
-            </w:r>
-            <w:r>
-              <w:rPr>
-                <w:rFonts w:ascii="Gill Sans Nova" w:hAnsi="Gill Sans Nova"/>
-                <w:b/>
-                <w:bCs/>
-                <w:highlight w:val="cyan"/>
-                <w:lang w:val="en-US"/>
-              </w:rPr>
-              <w:t>DNAT</w:t>
-            </w:r>
-            <w:r>
-              <w:rPr>
-                <w:rFonts w:ascii="Gill Sans Nova" w:hAnsi="Gill Sans Nova"/>
-                <w:b/>
-                <w:bCs/>
-                <w:highlight w:val="cyan"/>
-                <w:lang w:val="en-US"/>
-              </w:rPr>
-              <w:t>)</w:t>
-            </w:r>
-          </w:p>
-          <w:p>
-            <w:pPr>
-              <w:rPr>
-                <w:rFonts w:ascii="Gill Sans Nova" w:hAnsi="Gill Sans Nova"/>
-                <w:lang w:val="en-US"/>
-              </w:rPr>
-            </w:pPr>
-            <w:r>
-              <w:rPr>
-                <w:rFonts w:ascii="Gill Sans Nova" w:hAnsi="Gill Sans Nova"/>
-                <w:lang w:val="en-US"/>
-              </w:rPr>
-              <w:t>- Fixed number of IP addresses shared among devices in the same LAN</w:t>
-            </w:r>
-          </w:p>
-          <w:p>
-            <w:pPr>
-              <w:rPr>
-                <w:rFonts w:ascii="Gill Sans Nova" w:hAnsi="Gill Sans Nova"/>
-                <w:lang w:val="en-US"/>
-              </w:rPr>
-            </w:pPr>
-            <w:r>
-              <w:rPr>
-                <w:rFonts w:ascii="Gill Sans Nova" w:hAnsi="Gill Sans Nova"/>
-                <w:lang w:val="en-US"/>
-              </w:rPr>
-              <w:t>- If number of IP addresses &lt; number of devices requesting to connect beyond LAN (e.g. internet), surplus demand will have to wait until an IP address is no longer in use</w:t>
-            </w:r>
-          </w:p>
-          <w:p>
-            <w:pPr>
-              <w:rPr>
-                <w:rFonts w:ascii="Gill Sans Nova" w:hAnsi="Gill Sans Nova"/>
-                <w:lang w:val="en-US"/>
-              </w:rPr>
-            </w:pPr>
-            <w:r>
-              <w:rPr>
-                <w:rFonts w:ascii="Gill Sans Nova" w:hAnsi="Gill Sans Nova"/>
-                <w:highlight w:val="yellow"/>
-                <w:lang w:val="en-US"/>
-              </w:rPr>
-              <w:t>- Has a limited pool of internet addresses to give to a number of internal devices</w:t>
+              <w:t>- Have expanded connection capability to other devices (i.e. routers, switches, WAPs)</w:t>
+            </w:r>
+          </w:p>
+          <w:p>
+            <w:pPr>
+              <w:rPr>
+                <w:rFonts w:ascii="Gill Sans Nova" w:hAnsi="Gill Sans Nova"/>
+                <w:lang w:val="en-US"/>
+              </w:rPr>
+            </w:pPr>
+            <w:r>
+              <w:rPr>
+                <w:rFonts w:ascii="Gill Sans Nova" w:hAnsi="Gill Sans Nova"/>
+                <w:lang w:val="en-US"/>
+              </w:rPr>
+              <w:t>- Typically have their own OS interfaces</w:t>
+            </w:r>
+          </w:p>
+          <w:p>
+            <w:pPr>
+              <w:rPr>
+                <w:rFonts w:ascii="Gill Sans Nova" w:hAnsi="Gill Sans Nova"/>
+                <w:lang w:val="en-US"/>
+              </w:rPr>
+            </w:pPr>
+            <w:r>
+              <w:rPr>
+                <w:rFonts w:ascii="Gill Sans Nova" w:hAnsi="Gill Sans Nova"/>
+                <w:lang w:val="en-US"/>
+              </w:rPr>
+              <w:t xml:space="preserve">  - E.g. Need to putty in</w:t>
             </w:r>
           </w:p>
         </w:tc>
@@ -15209,15 +14890,24 @@
           <w:tcPr>
             <w:tcW w:w="2065" w:type="dxa"/>
             <w:gridSpan w:val="4"/>
-            <w:vMerge/>
-          </w:tcPr>
-          <w:p>
-            <w:pPr>
-              <w:rPr>
-                <w:rFonts w:ascii="Gill Sans Nova" w:hAnsi="Gill Sans Nova"/>
-                <w:lang w:val="en-US"/>
-              </w:rPr>
-            </w:pPr>
+            <w:vMerge w:val="restart"/>
+          </w:tcPr>
+          <w:p>
+            <w:pPr>
+              <w:rPr>
+                <w:rFonts w:ascii="Gill Sans Nova" w:hAnsi="Gill Sans Nova"/>
+                <w:lang w:val="en-US"/>
+              </w:rPr>
+            </w:pPr>
+            <w:r>
+              <w:rPr>
+                <w:rFonts w:ascii="Gill Sans Nova" w:hAnsi="Gill Sans Nova"/>
+                <w:b/>
+                <w:bCs/>
+                <w:lang w:val="en-US"/>
+              </w:rPr>
+              <w:t>Network Address Translation (NAT)</w:t>
+            </w:r>
           </w:p>
         </w:tc>
         <w:tc>
@@ -15229,126 +14919,376 @@
             <w:pPr>
               <w:rPr>
                 <w:rFonts w:ascii="Gill Sans Nova" w:hAnsi="Gill Sans Nova"/>
+                <w:lang w:val="en-US"/>
+              </w:rPr>
+            </w:pPr>
+            <w:r>
+              <w:rPr>
+                <w:rFonts w:ascii="Gill Sans Nova" w:hAnsi="Gill Sans Nova"/>
+                <w:lang w:val="en-US"/>
+              </w:rPr>
+              <w:t>- Built into routers</w:t>
+            </w:r>
+          </w:p>
+          <w:p>
+            <w:pPr>
+              <w:rPr>
+                <w:rFonts w:ascii="Gill Sans Nova" w:hAnsi="Gill Sans Nova"/>
+                <w:lang w:val="en-US"/>
+              </w:rPr>
+            </w:pPr>
+            <w:r>
+              <w:rPr>
+                <w:rFonts w:ascii="Gill Sans Nova" w:hAnsi="Gill Sans Nova"/>
+                <w:lang w:val="en-US"/>
+              </w:rPr>
+              <w:t>- Allows many more devices on the internet without an legitimate IP address</w:t>
+            </w:r>
+          </w:p>
+          <w:p>
+            <w:pPr>
+              <w:rPr>
+                <w:rFonts w:ascii="Gill Sans Nova" w:hAnsi="Gill Sans Nova"/>
+                <w:lang w:val="en-US"/>
+              </w:rPr>
+            </w:pPr>
+            <w:r>
+              <w:rPr>
+                <w:rFonts w:ascii="Gill Sans Nova" w:hAnsi="Gill Sans Nova"/>
+                <w:highlight w:val="yellow"/>
+                <w:lang w:val="en-US"/>
+              </w:rPr>
+              <w:t>- Translates internal IP addresses to an Internet address and tracks the packets</w:t>
+            </w:r>
+          </w:p>
+          <w:p>
+            <w:pPr>
+              <w:rPr>
+                <w:rFonts w:ascii="Gill Sans Nova" w:hAnsi="Gill Sans Nova"/>
+                <w:lang w:val="en-US"/>
+              </w:rPr>
+            </w:pPr>
+          </w:p>
+          <w:p>
+            <w:pPr>
+              <w:rPr>
+                <w:rFonts w:ascii="Gill Sans Nova" w:hAnsi="Gill Sans Nova"/>
+                <w:lang w:val="en-US"/>
+              </w:rPr>
+            </w:pPr>
+            <w:r>
+              <w:rPr>
+                <w:rFonts w:ascii="Gill Sans Nova" w:hAnsi="Gill Sans Nova"/>
+                <w:lang w:val="en-US"/>
+              </w:rPr>
+              <w:t>How it works</w:t>
+            </w:r>
+          </w:p>
+          <w:p>
+            <w:pPr>
+              <w:rPr>
+                <w:rFonts w:ascii="Gill Sans Nova" w:hAnsi="Gill Sans Nova"/>
+                <w:lang w:val="en-US"/>
+              </w:rPr>
+            </w:pPr>
+            <w:r>
+              <w:rPr>
+                <w:rFonts w:ascii="Gill Sans Nova" w:hAnsi="Gill Sans Nova"/>
+                <w:lang w:val="en-US"/>
+              </w:rPr>
+              <w:t xml:space="preserve">  - </w:t>
+            </w:r>
+            <w:r>
+              <w:rPr>
+                <w:rFonts w:ascii="Gill Sans Nova" w:hAnsi="Gill Sans Nova"/>
                 <w:b/>
                 <w:bCs/>
                 <w:lang w:val="en-US"/>
               </w:rPr>
-            </w:pPr>
-            <w:r>
+              <w:t>NAT routers</w:t>
+            </w:r>
+            <w:r>
+              <w:rPr>
+                <w:rFonts w:ascii="Gill Sans Nova" w:hAnsi="Gill Sans Nova"/>
+                <w:lang w:val="en-US"/>
+              </w:rPr>
+              <w:t xml:space="preserve"> replace the source IP address with its own IP address</w:t>
+            </w:r>
+          </w:p>
+          <w:p>
+            <w:pPr>
+              <w:rPr>
+                <w:rFonts w:ascii="Gill Sans Nova" w:hAnsi="Gill Sans Nova"/>
+                <w:lang w:val="en-US"/>
+              </w:rPr>
+            </w:pPr>
+            <w:r>
+              <w:rPr>
+                <w:rFonts w:ascii="Gill Sans Nova" w:hAnsi="Gill Sans Nova"/>
+                <w:lang w:val="en-US"/>
+              </w:rPr>
+              <w:t xml:space="preserve">  - Restores the original IP header when a response comes back so that the results can be sent to the originator</w:t>
+            </w:r>
+          </w:p>
+          <w:p>
+            <w:pPr>
+              <w:rPr>
+                <w:rFonts w:ascii="Gill Sans Nova" w:hAnsi="Gill Sans Nova"/>
+                <w:lang w:val="en-US"/>
+              </w:rPr>
+            </w:pPr>
+            <w:r>
+              <w:rPr>
+                <w:rFonts w:ascii="Gill Sans Nova" w:hAnsi="Gill Sans Nova"/>
+                <w:lang w:val="en-US"/>
+              </w:rPr>
+              <w:t xml:space="preserve">  - NAT routers have one public address on the WAN side of the router, all addresses on the LAN side of the router are private addresses</w:t>
+            </w:r>
+          </w:p>
+          <w:p>
+            <w:pPr>
+              <w:rPr>
+                <w:rFonts w:ascii="Gill Sans Nova" w:hAnsi="Gill Sans Nova"/>
+                <w:lang w:val="en-US"/>
+              </w:rPr>
+            </w:pPr>
+            <w:r>
+              <w:rPr>
+                <w:rFonts w:ascii="Gill Sans Nova" w:hAnsi="Gill Sans Nova"/>
+                <w:lang w:val="en-US"/>
+              </w:rPr>
+              <w:t xml:space="preserve">  - Hosts on the LAN side of the NAT router must be assigned a unique, private address</w:t>
+            </w:r>
+          </w:p>
+          <w:p>
+            <w:pPr>
+              <w:rPr>
+                <w:rFonts w:ascii="Gill Sans Nova" w:hAnsi="Gill Sans Nova"/>
+                <w:lang w:val="en-US"/>
+              </w:rPr>
+            </w:pPr>
+            <w:r>
+              <w:rPr>
+                <w:rFonts w:ascii="Gill Sans Nova" w:hAnsi="Gill Sans Nova"/>
+                <w:lang w:val="en-US"/>
+              </w:rPr>
+              <w:t xml:space="preserve">  - NAT routers is on the customer premises, not on the ISP side</w:t>
+            </w:r>
+          </w:p>
+          <w:p>
+            <w:pPr>
+              <w:rPr>
+                <w:rFonts w:ascii="Gill Sans Nova" w:hAnsi="Gill Sans Nova"/>
+                <w:lang w:val="en-US"/>
+              </w:rPr>
+            </w:pPr>
+          </w:p>
+          <w:p>
+            <w:pPr>
               <w:rPr>
                 <w:rFonts w:ascii="Gill Sans Nova" w:hAnsi="Gill Sans Nova"/>
                 <w:b/>
                 <w:bCs/>
                 <w:lang w:val="en-US"/>
               </w:rPr>
-              <w:t>Implementing NAT</w:t>
-            </w:r>
-          </w:p>
-          <w:p>
-            <w:pPr>
-              <w:rPr>
-                <w:rFonts w:ascii="Gill Sans Nova" w:hAnsi="Gill Sans Nova"/>
-                <w:lang w:val="en-US"/>
-              </w:rPr>
-            </w:pPr>
-            <w:r>
-              <w:rPr>
-                <w:rFonts w:ascii="Gill Sans Nova" w:hAnsi="Gill Sans Nova"/>
-                <w:lang w:val="en-US"/>
-              </w:rPr>
-              <w:t>- Given a scenario, configure the appropriate IP addressing components</w:t>
-            </w:r>
-          </w:p>
-          <w:p>
-            <w:pPr>
-              <w:rPr>
-                <w:rFonts w:ascii="Gill Sans Nova" w:hAnsi="Gill Sans Nova"/>
-                <w:lang w:val="en-US"/>
-              </w:rPr>
-            </w:pPr>
-            <w:r>
-              <w:rPr>
-                <w:rFonts w:ascii="Gill Sans Nova" w:hAnsi="Gill Sans Nova"/>
-                <w:lang w:val="en-US"/>
-              </w:rPr>
-              <w:t xml:space="preserve">- Most home routers have </w:t>
-            </w:r>
+            </w:pPr>
+            <w:r>
+              <w:rPr>
+                <w:rFonts w:ascii="Gill Sans Nova" w:hAnsi="Gill Sans Nova"/>
+                <w:b/>
+                <w:bCs/>
+                <w:highlight w:val="cyan"/>
+                <w:lang w:val="en-US"/>
+              </w:rPr>
+              <w:t>Static NAT</w:t>
+            </w:r>
+            <w:r>
+              <w:rPr>
+                <w:rFonts w:ascii="Gill Sans Nova" w:hAnsi="Gill Sans Nova"/>
+                <w:b/>
+                <w:bCs/>
+                <w:highlight w:val="cyan"/>
+                <w:lang w:val="en-US"/>
+              </w:rPr>
+              <w:t xml:space="preserve">/Port Address Translation </w:t>
+            </w:r>
+            <w:r>
+              <w:rPr>
+                <w:rFonts w:ascii="Gill Sans Nova" w:hAnsi="Gill Sans Nova"/>
+                <w:b/>
+                <w:bCs/>
+                <w:highlight w:val="cyan"/>
+                <w:lang w:val="en-US"/>
+              </w:rPr>
+              <w:t>(SNAT</w:t>
+            </w:r>
+            <w:r>
+              <w:rPr>
+                <w:rFonts w:ascii="Gill Sans Nova" w:hAnsi="Gill Sans Nova"/>
+                <w:b/>
+                <w:bCs/>
+                <w:highlight w:val="cyan"/>
+                <w:lang w:val="en-US"/>
+              </w:rPr>
+              <w:t>/PAT</w:t>
+            </w:r>
+            <w:r>
+              <w:rPr>
+                <w:rFonts w:ascii="Gill Sans Nova" w:hAnsi="Gill Sans Nova"/>
+                <w:b/>
+                <w:bCs/>
+                <w:highlight w:val="cyan"/>
+                <w:lang w:val="en-US"/>
+              </w:rPr>
+              <w:t>)</w:t>
+            </w:r>
+          </w:p>
+          <w:p>
+            <w:pPr>
+              <w:rPr>
+                <w:rFonts w:ascii="Gill Sans Nova" w:hAnsi="Gill Sans Nova"/>
+                <w:lang w:val="en-US"/>
+              </w:rPr>
+            </w:pPr>
+            <w:r>
+              <w:rPr>
+                <w:rFonts w:ascii="Gill Sans Nova" w:hAnsi="Gill Sans Nova"/>
+                <w:lang w:val="en-US"/>
+              </w:rPr>
+              <w:t>- All incoming addresses for one particular IP address goes to one particular device</w:t>
+            </w:r>
+          </w:p>
+          <w:p>
+            <w:pPr>
+              <w:rPr>
+                <w:rFonts w:ascii="Gill Sans Nova" w:hAnsi="Gill Sans Nova"/>
+                <w:lang w:val="en-US"/>
+              </w:rPr>
+            </w:pPr>
             <w:r>
               <w:rPr>
                 <w:rFonts w:ascii="Gill Sans Nova" w:hAnsi="Gill Sans Nova"/>
                 <w:highlight w:val="yellow"/>
                 <w:lang w:val="en-US"/>
               </w:rPr>
-              <w:t>NAT turned on, by default</w:t>
-            </w:r>
-          </w:p>
-          <w:p>
-            <w:pPr>
-              <w:rPr>
-                <w:rFonts w:ascii="Gill Sans Nova" w:hAnsi="Gill Sans Nova"/>
-                <w:lang w:val="en-US"/>
-              </w:rPr>
-            </w:pPr>
-            <w:r>
-              <w:rPr>
-                <w:rFonts w:ascii="Gill Sans Nova" w:hAnsi="Gill Sans Nova"/>
-                <w:lang w:val="en-US"/>
-              </w:rPr>
-              <w:t xml:space="preserve">  - SOHO routers ship with NAT enabled</w:t>
-            </w:r>
-          </w:p>
-          <w:p>
-            <w:pPr>
-              <w:rPr>
-                <w:rFonts w:ascii="Gill Sans Nova" w:hAnsi="Gill Sans Nova"/>
-                <w:lang w:val="en-US"/>
-              </w:rPr>
-            </w:pPr>
-            <w:r>
-              <w:rPr>
-                <w:rFonts w:ascii="Gill Sans Nova" w:hAnsi="Gill Sans Nova"/>
-                <w:lang w:val="en-US"/>
-              </w:rPr>
-              <w:t>- Most industrial routers have NAT turned off, by default</w:t>
-            </w:r>
-          </w:p>
-          <w:p>
-            <w:pPr>
-              <w:rPr>
-                <w:rFonts w:ascii="Gill Sans Nova" w:hAnsi="Gill Sans Nova"/>
-                <w:lang w:val="en-US"/>
-              </w:rPr>
-            </w:pPr>
-            <w:r>
-              <w:rPr>
-                <w:rFonts w:ascii="Gill Sans Nova" w:hAnsi="Gill Sans Nova"/>
-                <w:lang w:val="en-US"/>
-              </w:rPr>
-              <w:t>- NAT on a SOHO router can be disabled from the router’s configuration page</w:t>
-            </w:r>
-          </w:p>
-          <w:p>
-            <w:pPr>
-              <w:rPr>
-                <w:rFonts w:ascii="Gill Sans Nova" w:hAnsi="Gill Sans Nova"/>
-                <w:lang w:val="en-US"/>
-              </w:rPr>
-            </w:pPr>
-            <w:r>
-              <w:rPr>
-                <w:rFonts w:ascii="Gill Sans Nova" w:hAnsi="Gill Sans Nova"/>
-                <w:lang w:val="en-US"/>
-              </w:rPr>
-              <w:lastRenderedPageBreak/>
-              <w:t xml:space="preserve">- Some older routers call this setting </w:t>
-            </w:r>
+              <w:t>- Sends specific traffic to one internal IP address</w:t>
+            </w:r>
+          </w:p>
+          <w:p>
+            <w:pPr>
+              <w:rPr>
+                <w:rFonts w:ascii="Gill Sans Nova" w:hAnsi="Gill Sans Nova"/>
+                <w:b/>
+                <w:bCs/>
+                <w:highlight w:val="cyan"/>
+                <w:lang w:val="en-US"/>
+              </w:rPr>
+            </w:pPr>
+          </w:p>
+          <w:p>
+            <w:pPr>
+              <w:rPr>
+                <w:rFonts w:ascii="Gill Sans Nova" w:hAnsi="Gill Sans Nova"/>
+                <w:b/>
+                <w:bCs/>
+                <w:lang w:val="en-US"/>
+              </w:rPr>
+            </w:pPr>
+            <w:r>
+              <w:rPr>
+                <w:rFonts w:ascii="Gill Sans Nova" w:hAnsi="Gill Sans Nova"/>
+                <w:b/>
+                <w:bCs/>
+                <w:highlight w:val="cyan"/>
+                <w:lang w:val="en-US"/>
+              </w:rPr>
+              <w:t>Dynamic NAT</w:t>
+            </w:r>
+            <w:r>
+              <w:rPr>
+                <w:rFonts w:ascii="Gill Sans Nova" w:hAnsi="Gill Sans Nova"/>
+                <w:b/>
+                <w:bCs/>
+                <w:highlight w:val="cyan"/>
+                <w:lang w:val="en-US"/>
+              </w:rPr>
+              <w:t>/Pooled NAT</w:t>
+            </w:r>
+            <w:r>
+              <w:rPr>
+                <w:rFonts w:ascii="Gill Sans Nova" w:hAnsi="Gill Sans Nova"/>
+                <w:b/>
+                <w:bCs/>
+                <w:highlight w:val="cyan"/>
+                <w:lang w:val="en-US"/>
+              </w:rPr>
+              <w:t xml:space="preserve"> (</w:t>
+            </w:r>
+            <w:r>
+              <w:rPr>
+                <w:rFonts w:ascii="Gill Sans Nova" w:hAnsi="Gill Sans Nova"/>
+                <w:b/>
+                <w:bCs/>
+                <w:highlight w:val="cyan"/>
+                <w:lang w:val="en-US"/>
+              </w:rPr>
+              <w:t>DNAT</w:t>
+            </w:r>
+            <w:r>
+              <w:rPr>
+                <w:rFonts w:ascii="Gill Sans Nova" w:hAnsi="Gill Sans Nova"/>
+                <w:b/>
+                <w:bCs/>
+                <w:highlight w:val="cyan"/>
+                <w:lang w:val="en-US"/>
+              </w:rPr>
+              <w:t>)</w:t>
+            </w:r>
+          </w:p>
+          <w:p>
+            <w:pPr>
+              <w:rPr>
+                <w:rFonts w:ascii="Gill Sans Nova" w:hAnsi="Gill Sans Nova"/>
+                <w:lang w:val="en-US"/>
+              </w:rPr>
+            </w:pPr>
+            <w:r>
+              <w:rPr>
+                <w:rFonts w:ascii="Gill Sans Nova" w:hAnsi="Gill Sans Nova"/>
+                <w:lang w:val="en-US"/>
+              </w:rPr>
+              <w:t>- Fixed number of IP addresses shared among devices in the same LAN</w:t>
+            </w:r>
+          </w:p>
+          <w:p>
+            <w:pPr>
+              <w:rPr>
+                <w:rFonts w:ascii="Gill Sans Nova" w:hAnsi="Gill Sans Nova"/>
+                <w:lang w:val="en-US"/>
+              </w:rPr>
+            </w:pPr>
+            <w:r>
+              <w:rPr>
+                <w:rFonts w:ascii="Gill Sans Nova" w:hAnsi="Gill Sans Nova"/>
+                <w:lang w:val="en-US"/>
+              </w:rPr>
+              <w:t>- If number of IP addresses &lt; number of devices requesting to connect beyond LAN (e.g. internet), surplus demand will have to wait until an IP address is no longer in use</w:t>
+            </w:r>
+          </w:p>
+          <w:p>
+            <w:pPr>
+              <w:rPr>
+                <w:rFonts w:ascii="Gill Sans Nova" w:hAnsi="Gill Sans Nova"/>
+                <w:lang w:val="en-US"/>
+              </w:rPr>
+            </w:pPr>
             <w:r>
               <w:rPr>
                 <w:rFonts w:ascii="Gill Sans Nova" w:hAnsi="Gill Sans Nova"/>
                 <w:highlight w:val="yellow"/>
                 <w:lang w:val="en-US"/>
               </w:rPr>
-              <w:t>gateway/router mode</w:t>
+              <w:t>- Has a limited pool of internet addresses to give to a number of internal devices</w:t>
             </w:r>
           </w:p>
         </w:tc>
@@ -15373,6 +15313,361 @@
         </w:trPr>
         <w:tc>
           <w:tcPr>
+            <w:tcW w:w="2065" w:type="dxa"/>
+            <w:gridSpan w:val="4"/>
+            <w:vMerge/>
+          </w:tcPr>
+          <w:p>
+            <w:pPr>
+              <w:rPr>
+                <w:rFonts w:ascii="Gill Sans Nova" w:hAnsi="Gill Sans Nova"/>
+                <w:lang w:val="en-US"/>
+              </w:rPr>
+            </w:pPr>
+          </w:p>
+        </w:tc>
+        <w:tc>
+          <w:tcPr>
+            <w:tcW w:w="4905" w:type="dxa"/>
+            <w:gridSpan w:val="10"/>
+          </w:tcPr>
+          <w:p>
+            <w:pPr>
+              <w:rPr>
+                <w:rFonts w:ascii="Gill Sans Nova" w:hAnsi="Gill Sans Nova"/>
+                <w:b/>
+                <w:bCs/>
+                <w:lang w:val="en-US"/>
+              </w:rPr>
+            </w:pPr>
+            <w:r>
+              <w:rPr>
+                <w:rFonts w:ascii="Gill Sans Nova" w:hAnsi="Gill Sans Nova"/>
+                <w:b/>
+                <w:bCs/>
+                <w:lang w:val="en-US"/>
+              </w:rPr>
+              <w:t>Implementing NAT</w:t>
+            </w:r>
+          </w:p>
+          <w:p>
+            <w:pPr>
+              <w:rPr>
+                <w:rFonts w:ascii="Gill Sans Nova" w:hAnsi="Gill Sans Nova"/>
+                <w:lang w:val="en-US"/>
+              </w:rPr>
+            </w:pPr>
+            <w:r>
+              <w:rPr>
+                <w:rFonts w:ascii="Gill Sans Nova" w:hAnsi="Gill Sans Nova"/>
+                <w:lang w:val="en-US"/>
+              </w:rPr>
+              <w:t>- Given a scenario, configure the appropriate IP addressing components</w:t>
+            </w:r>
+          </w:p>
+          <w:p>
+            <w:pPr>
+              <w:rPr>
+                <w:rFonts w:ascii="Gill Sans Nova" w:hAnsi="Gill Sans Nova"/>
+                <w:lang w:val="en-US"/>
+              </w:rPr>
+            </w:pPr>
+            <w:r>
+              <w:rPr>
+                <w:rFonts w:ascii="Gill Sans Nova" w:hAnsi="Gill Sans Nova"/>
+                <w:lang w:val="en-US"/>
+              </w:rPr>
+              <w:t xml:space="preserve">- Most home routers have </w:t>
+            </w:r>
+            <w:r>
+              <w:rPr>
+                <w:rFonts w:ascii="Gill Sans Nova" w:hAnsi="Gill Sans Nova"/>
+                <w:highlight w:val="yellow"/>
+                <w:lang w:val="en-US"/>
+              </w:rPr>
+              <w:t>NAT turned on, by default</w:t>
+            </w:r>
+          </w:p>
+          <w:p>
+            <w:pPr>
+              <w:rPr>
+                <w:rFonts w:ascii="Gill Sans Nova" w:hAnsi="Gill Sans Nova"/>
+                <w:lang w:val="en-US"/>
+              </w:rPr>
+            </w:pPr>
+            <w:r>
+              <w:rPr>
+                <w:rFonts w:ascii="Gill Sans Nova" w:hAnsi="Gill Sans Nova"/>
+                <w:lang w:val="en-US"/>
+              </w:rPr>
+              <w:t xml:space="preserve">  - SOHO routers ship with NAT enabled</w:t>
+            </w:r>
+          </w:p>
+          <w:p>
+            <w:pPr>
+              <w:rPr>
+                <w:rFonts w:ascii="Gill Sans Nova" w:hAnsi="Gill Sans Nova"/>
+                <w:lang w:val="en-US"/>
+              </w:rPr>
+            </w:pPr>
+            <w:r>
+              <w:rPr>
+                <w:rFonts w:ascii="Gill Sans Nova" w:hAnsi="Gill Sans Nova"/>
+                <w:lang w:val="en-US"/>
+              </w:rPr>
+              <w:t>- Most industrial routers have NAT turned off, by default</w:t>
+            </w:r>
+          </w:p>
+          <w:p>
+            <w:pPr>
+              <w:rPr>
+                <w:rFonts w:ascii="Gill Sans Nova" w:hAnsi="Gill Sans Nova"/>
+                <w:lang w:val="en-US"/>
+              </w:rPr>
+            </w:pPr>
+            <w:r>
+              <w:rPr>
+                <w:rFonts w:ascii="Gill Sans Nova" w:hAnsi="Gill Sans Nova"/>
+                <w:lang w:val="en-US"/>
+              </w:rPr>
+              <w:lastRenderedPageBreak/>
+              <w:t>- NAT on a SOHO router can be disabled from the router’s configuration page</w:t>
+            </w:r>
+          </w:p>
+          <w:p>
+            <w:pPr>
+              <w:rPr>
+                <w:rFonts w:ascii="Gill Sans Nova" w:hAnsi="Gill Sans Nova"/>
+                <w:lang w:val="en-US"/>
+              </w:rPr>
+            </w:pPr>
+            <w:r>
+              <w:rPr>
+                <w:rFonts w:ascii="Gill Sans Nova" w:hAnsi="Gill Sans Nova"/>
+                <w:lang w:val="en-US"/>
+              </w:rPr>
+              <w:t xml:space="preserve">- Some older routers call this setting </w:t>
+            </w:r>
+            <w:r>
+              <w:rPr>
+                <w:rFonts w:ascii="Gill Sans Nova" w:hAnsi="Gill Sans Nova"/>
+                <w:highlight w:val="yellow"/>
+                <w:lang w:val="en-US"/>
+              </w:rPr>
+              <w:t>gateway/router mode</w:t>
+            </w:r>
+          </w:p>
+        </w:tc>
+        <w:tc>
+          <w:tcPr>
+            <w:tcW w:w="3486" w:type="dxa"/>
+            <w:gridSpan w:val="6"/>
+          </w:tcPr>
+          <w:p>
+            <w:pPr>
+              <w:rPr>
+                <w:rFonts w:ascii="Gill Sans Nova" w:hAnsi="Gill Sans Nova"/>
+                <w:lang w:val="en-US"/>
+              </w:rPr>
+            </w:pPr>
+          </w:p>
+        </w:tc>
+      </w:tr>
+      <w:tr>
+        <w:trPr>
+          <w:trHeight w:val="77"/>
+        </w:trPr>
+        <w:tc>
+          <w:tcPr>
+            <w:tcW w:w="2065" w:type="dxa"/>
+            <w:gridSpan w:val="4"/>
+          </w:tcPr>
+          <w:p>
+            <w:pPr>
+              <w:rPr>
+                <w:rFonts w:ascii="Gill Sans Nova" w:hAnsi="Gill Sans Nova"/>
+                <w:i/>
+                <w:iCs/>
+                <w:lang w:val="en-US"/>
+              </w:rPr>
+            </w:pPr>
+            <w:r>
+              <w:rPr>
+                <w:rFonts w:ascii="Gill Sans Nova" w:hAnsi="Gill Sans Nova"/>
+                <w:i/>
+                <w:iCs/>
+                <w:lang w:val="en-US"/>
+              </w:rPr>
+              <w:t>tracert/traceroute</w:t>
+            </w:r>
+          </w:p>
+          <w:p>
+            <w:pPr>
+              <w:rPr>
+                <w:rFonts w:ascii="Gill Sans Nova" w:hAnsi="Gill Sans Nova"/>
+                <w:lang w:val="en-US"/>
+              </w:rPr>
+            </w:pPr>
+            <w:r>
+              <w:rPr>
+                <w:rFonts w:ascii="Gill Sans Nova" w:hAnsi="Gill Sans Nova"/>
+                <w:lang w:val="en-US"/>
+              </w:rPr>
+              <w:t>OR</w:t>
+            </w:r>
+          </w:p>
+          <w:p>
+            <w:pPr>
+              <w:rPr>
+                <w:rFonts w:ascii="Gill Sans Nova" w:hAnsi="Gill Sans Nova"/>
+                <w:i/>
+                <w:iCs/>
+                <w:lang w:val="en-US"/>
+              </w:rPr>
+            </w:pPr>
+            <w:r>
+              <w:rPr>
+                <w:rFonts w:ascii="Gill Sans Nova" w:hAnsi="Gill Sans Nova"/>
+                <w:i/>
+                <w:iCs/>
+                <w:lang w:val="en-US"/>
+              </w:rPr>
+              <w:t>pathping</w:t>
+            </w:r>
+          </w:p>
+        </w:tc>
+        <w:tc>
+          <w:tcPr>
+            <w:tcW w:w="4905" w:type="dxa"/>
+            <w:gridSpan w:val="10"/>
+          </w:tcPr>
+          <w:p>
+            <w:pPr>
+              <w:rPr>
+                <w:rFonts w:ascii="Gill Sans Nova" w:hAnsi="Gill Sans Nova"/>
+                <w:lang w:val="en-US"/>
+              </w:rPr>
+            </w:pPr>
+            <w:r>
+              <w:rPr>
+                <w:rFonts w:ascii="Gill Sans Nova" w:hAnsi="Gill Sans Nova"/>
+                <w:lang w:val="en-US"/>
+              </w:rPr>
+              <w:t>- Command to display the hops through a router to reach a destination</w:t>
+            </w:r>
+          </w:p>
+          <w:p>
+            <w:pPr>
+              <w:rPr>
+                <w:rFonts w:ascii="Gill Sans Nova" w:hAnsi="Gill Sans Nova"/>
+                <w:lang w:val="en-US"/>
+              </w:rPr>
+            </w:pPr>
+            <w:r>
+              <w:rPr>
+                <w:rFonts w:ascii="Gill Sans Nova" w:hAnsi="Gill Sans Nova"/>
+                <w:lang w:val="en-US"/>
+              </w:rPr>
+              <w:t>- Pathping</w:t>
+            </w:r>
+          </w:p>
+          <w:p>
+            <w:pPr>
+              <w:rPr>
+                <w:rFonts w:ascii="Gill Sans Nova" w:hAnsi="Gill Sans Nova"/>
+                <w:lang w:val="en-US"/>
+              </w:rPr>
+            </w:pPr>
+            <w:r>
+              <w:rPr>
+                <w:rFonts w:ascii="Gill Sans Nova" w:hAnsi="Gill Sans Nova"/>
+                <w:lang w:val="en-US"/>
+              </w:rPr>
+              <w:t xml:space="preserve">  - V</w:t>
+            </w:r>
+            <w:r>
+              <w:rPr>
+                <w:rFonts w:ascii="Gill Sans Nova" w:hAnsi="Gill Sans Nova"/>
+                <w:lang w:val="en-US"/>
+              </w:rPr>
+              <w:t>ariant of ping command</w:t>
+            </w:r>
+            <w:r>
+              <w:rPr>
+                <w:rFonts w:ascii="Gill Sans Nova" w:hAnsi="Gill Sans Nova"/>
+                <w:lang w:val="en-US"/>
+              </w:rPr>
+              <w:t>, quicker ping response from routers</w:t>
+            </w:r>
+          </w:p>
+          <w:p>
+            <w:pPr>
+              <w:rPr>
+                <w:rFonts w:ascii="Gill Sans Nova" w:hAnsi="Gill Sans Nova"/>
+                <w:lang w:val="en-US"/>
+              </w:rPr>
+            </w:pPr>
+            <w:r>
+              <w:rPr>
+                <w:rFonts w:ascii="Gill Sans Nova" w:hAnsi="Gill Sans Nova"/>
+                <w:lang w:val="en-US"/>
+              </w:rPr>
+              <w:t xml:space="preserve">  - Pings all the routers above</w:t>
+            </w:r>
+          </w:p>
+          <w:p>
+            <w:pPr>
+              <w:rPr>
+                <w:rFonts w:ascii="Gill Sans Nova" w:hAnsi="Gill Sans Nova"/>
+                <w:lang w:val="en-US"/>
+              </w:rPr>
+            </w:pPr>
+            <w:r>
+              <w:rPr>
+                <w:rFonts w:ascii="Gill Sans Nova" w:hAnsi="Gill Sans Nova"/>
+                <w:lang w:val="en-US"/>
+              </w:rPr>
+              <w:t xml:space="preserve">  - Can often get through when </w:t>
+            </w:r>
+            <w:r>
+              <w:rPr>
+                <w:rFonts w:ascii="Gill Sans Nova" w:hAnsi="Gill Sans Nova"/>
+                <w:i/>
+                <w:iCs/>
+                <w:lang w:val="en-US"/>
+              </w:rPr>
+              <w:t xml:space="preserve">traceroute </w:t>
+            </w:r>
+            <w:r>
+              <w:rPr>
+                <w:rFonts w:ascii="Gill Sans Nova" w:hAnsi="Gill Sans Nova"/>
+                <w:lang w:val="en-US"/>
+              </w:rPr>
+              <w:t>doesn’t work</w:t>
+            </w:r>
+          </w:p>
+        </w:tc>
+        <w:tc>
+          <w:tcPr>
+            <w:tcW w:w="3486" w:type="dxa"/>
+            <w:gridSpan w:val="6"/>
+          </w:tcPr>
+          <w:p>
+            <w:pPr>
+              <w:rPr>
+                <w:rFonts w:ascii="Gill Sans Nova" w:hAnsi="Gill Sans Nova"/>
+                <w:lang w:val="en-US"/>
+              </w:rPr>
+            </w:pPr>
+          </w:p>
+        </w:tc>
+      </w:tr>
+      <w:tr>
+        <w:trPr>
+          <w:trHeight w:val="77"/>
+        </w:trPr>
+        <w:tc>
+          <w:tcPr>
             <w:tcW w:w="10456" w:type="dxa"/>
             <w:gridSpan w:val="20"/>
             <w:shd w:val="clear" w:color="auto" w:fill="BDD6EE" w:themeFill="accent5" w:themeFillTint="66"/>
@@ -16760,6 +17055,7 @@
                 <w:rFonts w:ascii="Gill Sans Nova" w:hAnsi="Gill Sans Nova"/>
                 <w:lang w:val="en-US"/>
               </w:rPr>
+              <w:lastRenderedPageBreak/>
               <w:t>- Set triggered port number/range, and forwarded port number/range</w:t>
             </w:r>
           </w:p>
@@ -16850,7 +17146,6 @@
                 <w:rFonts w:ascii="Gill Sans Nova" w:hAnsi="Gill Sans Nova"/>
                 <w:lang w:val="en-US"/>
               </w:rPr>
-              <w:lastRenderedPageBreak/>
               <w:t xml:space="preserve">- </w:t>
             </w:r>
             <w:r>
@@ -17995,6 +18290,7 @@
                 <w:rFonts w:ascii="Gill Sans Nova" w:hAnsi="Gill Sans Nova"/>
                 <w:lang w:val="en-US"/>
               </w:rPr>
+              <w:lastRenderedPageBreak/>
               <w:t xml:space="preserve">  - Or network layer in the OSI model</w:t>
             </w:r>
           </w:p>
@@ -18141,7 +18437,6 @@
                 <w:rFonts w:ascii="Gill Sans Nova" w:hAnsi="Gill Sans Nova"/>
                 <w:lang w:val="en-US"/>
               </w:rPr>
-              <w:lastRenderedPageBreak/>
               <w:t xml:space="preserve">- </w:t>
             </w:r>
             <w:r>
@@ -18420,7 +18715,9 @@
         </w:trPr>
         <w:tc>
           <w:tcPr>
-            <w:tcW w:w="1075" w:type="dxa"/>
+            <w:tcW w:w="10456" w:type="dxa"/>
+            <w:gridSpan w:val="20"/>
+            <w:shd w:val="clear" w:color="auto" w:fill="BDD6EE" w:themeFill="accent5" w:themeFillTint="66"/>
           </w:tcPr>
           <w:p>
             <w:pPr>
@@ -18431,35 +18728,15 @@
                 <w:lang w:val="en-US"/>
               </w:rPr>
             </w:pPr>
-          </w:p>
-        </w:tc>
-        <w:tc>
-          <w:tcPr>
-            <w:tcW w:w="5895" w:type="dxa"/>
-            <w:gridSpan w:val="13"/>
-          </w:tcPr>
-          <w:p>
-            <w:pPr>
-              <w:rPr>
-                <w:rFonts w:ascii="Gill Sans Nova" w:hAnsi="Gill Sans Nova"/>
-                <w:highlight w:val="yellow"/>
-                <w:lang w:val="en-US"/>
-              </w:rPr>
-            </w:pPr>
-          </w:p>
-        </w:tc>
-        <w:tc>
-          <w:tcPr>
-            <w:tcW w:w="3486" w:type="dxa"/>
-            <w:gridSpan w:val="6"/>
-          </w:tcPr>
-          <w:p>
-            <w:pPr>
-              <w:rPr>
-                <w:rFonts w:ascii="Gill Sans Nova" w:hAnsi="Gill Sans Nova"/>
-                <w:lang w:val="en-US"/>
-              </w:rPr>
-            </w:pPr>
+            <w:r>
+              <w:rPr>
+                <w:rFonts w:ascii="Gill Sans Nova" w:hAnsi="Gill Sans Nova"/>
+                <w:b/>
+                <w:bCs/>
+                <w:lang w:val="en-US"/>
+              </w:rPr>
+              <w:t>Wireshark</w:t>
+            </w:r>
           </w:p>
         </w:tc>
       </w:tr>
@@ -18479,6 +18756,13 @@
                 <w:lang w:val="en-US"/>
               </w:rPr>
             </w:pPr>
+            <w:r>
+              <w:rPr>
+                <w:rFonts w:ascii="Gill Sans Nova" w:hAnsi="Gill Sans Nova"/>
+                <w:lang w:val="en-US"/>
+              </w:rPr>
+              <w:t>Wireshark</w:t>
+            </w:r>
           </w:p>
         </w:tc>
         <w:tc>
@@ -18493,6 +18777,139 @@
                 <w:lang w:val="en-US"/>
               </w:rPr>
             </w:pPr>
+            <w:r>
+              <w:rPr>
+                <w:rFonts w:ascii="Gill Sans Nova" w:hAnsi="Gill Sans Nova"/>
+                <w:lang w:val="en-US"/>
+              </w:rPr>
+              <w:t>- Protocol analyser</w:t>
+            </w:r>
+            <w:r>
+              <w:rPr>
+                <w:rFonts w:ascii="Gill Sans Nova" w:hAnsi="Gill Sans Nova"/>
+                <w:lang w:val="en-US"/>
+              </w:rPr>
+              <w:t>, integrated with a frame capture tool</w:t>
+            </w:r>
+          </w:p>
+          <w:p>
+            <w:pPr>
+              <w:rPr>
+                <w:rFonts w:ascii="Gill Sans Nova" w:hAnsi="Gill Sans Nova"/>
+                <w:lang w:val="en-US"/>
+              </w:rPr>
+            </w:pPr>
+            <w:r>
+              <w:rPr>
+                <w:rFonts w:ascii="Gill Sans Nova" w:hAnsi="Gill Sans Nova"/>
+                <w:lang w:val="en-US"/>
+              </w:rPr>
+              <w:t>- Displays the traffic flow of Ethernet frames, and can drill down into the frame-viewing various protocols, ports, timelines and services</w:t>
+            </w:r>
+          </w:p>
+          <w:p>
+            <w:pPr>
+              <w:rPr>
+                <w:rFonts w:ascii="Gill Sans Nova" w:hAnsi="Gill Sans Nova"/>
+                <w:lang w:val="en-US"/>
+              </w:rPr>
+            </w:pPr>
+            <w:r>
+              <w:rPr>
+                <w:rFonts w:ascii="Gill Sans Nova" w:hAnsi="Gill Sans Nova"/>
+                <w:lang w:val="en-US"/>
+              </w:rPr>
+              <w:t>- Shows</w:t>
+            </w:r>
+          </w:p>
+          <w:p>
+            <w:pPr>
+              <w:rPr>
+                <w:rFonts w:ascii="Gill Sans Nova" w:hAnsi="Gill Sans Nova"/>
+                <w:lang w:val="en-US"/>
+              </w:rPr>
+            </w:pPr>
+            <w:r>
+              <w:rPr>
+                <w:rFonts w:ascii="Gill Sans Nova" w:hAnsi="Gill Sans Nova"/>
+                <w:lang w:val="en-US"/>
+              </w:rPr>
+              <w:t xml:space="preserve">  1. Ethernet </w:t>
+            </w:r>
+            <w:r>
+              <w:rPr>
+                <w:rFonts w:ascii="Gill Sans Nova" w:hAnsi="Gill Sans Nova"/>
+                <w:lang w:val="en-US"/>
+              </w:rPr>
+              <w:t>frame</w:t>
+            </w:r>
+          </w:p>
+          <w:p>
+            <w:pPr>
+              <w:rPr>
+                <w:rFonts w:ascii="Gill Sans Nova" w:hAnsi="Gill Sans Nova"/>
+                <w:lang w:val="en-US"/>
+              </w:rPr>
+            </w:pPr>
+            <w:r>
+              <w:rPr>
+                <w:rFonts w:ascii="Gill Sans Nova" w:hAnsi="Gill Sans Nova"/>
+                <w:lang w:val="en-US"/>
+              </w:rPr>
+              <w:t xml:space="preserve">  2. IP </w:t>
+            </w:r>
+            <w:r>
+              <w:rPr>
+                <w:rFonts w:ascii="Gill Sans Nova" w:hAnsi="Gill Sans Nova"/>
+                <w:lang w:val="en-US"/>
+              </w:rPr>
+              <w:t>packet</w:t>
+            </w:r>
+          </w:p>
+          <w:p>
+            <w:pPr>
+              <w:rPr>
+                <w:rFonts w:ascii="Gill Sans Nova" w:hAnsi="Gill Sans Nova"/>
+                <w:lang w:val="en-US"/>
+              </w:rPr>
+            </w:pPr>
+            <w:r>
+              <w:rPr>
+                <w:rFonts w:ascii="Gill Sans Nova" w:hAnsi="Gill Sans Nova"/>
+                <w:lang w:val="en-US"/>
+              </w:rPr>
+              <w:t xml:space="preserve">  3. TCP UDP part</w:t>
+            </w:r>
+          </w:p>
+          <w:p>
+            <w:pPr>
+              <w:rPr>
+                <w:rFonts w:ascii="Gill Sans Nova" w:hAnsi="Gill Sans Nova"/>
+                <w:lang w:val="en-US"/>
+              </w:rPr>
+            </w:pPr>
+            <w:r>
+              <w:rPr>
+                <w:rFonts w:ascii="Gill Sans Nova" w:hAnsi="Gill Sans Nova"/>
+                <w:lang w:val="en-US"/>
+              </w:rPr>
+              <w:t xml:space="preserve">  4. Application information</w:t>
+            </w:r>
+          </w:p>
+          <w:p>
+            <w:pPr>
+              <w:rPr>
+                <w:rFonts w:ascii="Gill Sans Nova" w:hAnsi="Gill Sans Nova"/>
+                <w:lang w:val="en-US"/>
+              </w:rPr>
+            </w:pPr>
+            <w:r>
+              <w:rPr>
+                <w:rFonts w:ascii="Gill Sans Nova" w:hAnsi="Gill Sans Nova"/>
+                <w:lang w:val="en-US"/>
+              </w:rPr>
+              <w:t>- Strips information off a frame</w:t>
+            </w:r>
           </w:p>
         </w:tc>
         <w:tc>
@@ -18540,6 +18957,57 @@
                 <w:lang w:val="en-US"/>
               </w:rPr>
             </w:pPr>
+            <w:r>
+              <w:rPr>
+                <w:rFonts w:ascii="Gill Sans Nova" w:hAnsi="Gill Sans Nova"/>
+                <w:lang w:val="en-US"/>
+              </w:rPr>
+              <w:t>- Monitor network cards</w:t>
+            </w:r>
+          </w:p>
+          <w:p>
+            <w:pPr>
+              <w:rPr>
+                <w:rFonts w:ascii="Gill Sans Nova" w:hAnsi="Gill Sans Nova"/>
+                <w:lang w:val="en-US"/>
+              </w:rPr>
+            </w:pPr>
+            <w:r>
+              <w:rPr>
+                <w:rFonts w:ascii="Gill Sans Nova" w:hAnsi="Gill Sans Nova"/>
+                <w:lang w:val="en-US"/>
+              </w:rPr>
+              <w:t>- Grabs frames and create a capture file</w:t>
+            </w:r>
+          </w:p>
+          <w:p>
+            <w:pPr>
+              <w:rPr>
+                <w:rFonts w:ascii="Gill Sans Nova" w:hAnsi="Gill Sans Nova"/>
+                <w:lang w:val="en-US"/>
+              </w:rPr>
+            </w:pPr>
+            <w:r>
+              <w:rPr>
+                <w:rFonts w:ascii="Gill Sans Nova" w:hAnsi="Gill Sans Nova"/>
+                <w:lang w:val="en-US"/>
+              </w:rPr>
+              <w:t>- Can segment and organize the data into consumable information to help in t</w:t>
+            </w:r>
+            <w:r>
+              <w:rPr>
+                <w:rFonts w:ascii="Gill Sans Nova" w:hAnsi="Gill Sans Nova"/>
+                <w:lang w:val="en-US"/>
+              </w:rPr>
+              <w:t>rou</w:t>
+            </w:r>
+            <w:r>
+              <w:rPr>
+                <w:rFonts w:ascii="Gill Sans Nova" w:hAnsi="Gill Sans Nova"/>
+                <w:lang w:val="en-US"/>
+              </w:rPr>
+              <w:t>bleshooting</w:t>
+            </w:r>
           </w:p>
         </w:tc>
         <w:tc>
@@ -18587,6 +19055,13 @@
                 <w:lang w:val="en-US"/>
               </w:rPr>
             </w:pPr>
+            <w:r>
+              <w:rPr>
+                <w:rFonts w:ascii="Gill Sans Nova" w:hAnsi="Gill Sans Nova"/>
+                <w:lang w:val="en-US"/>
+              </w:rPr>
+              <w:t>- Good for debugging TCP connection problems</w:t>
+            </w:r>
           </w:p>
         </w:tc>
         <w:tc>
@@ -18620,6 +19095,13 @@
                 <w:lang w:val="en-US"/>
               </w:rPr>
             </w:pPr>
+            <w:r>
+              <w:rPr>
+                <w:rFonts w:ascii="Gill Sans Nova" w:hAnsi="Gill Sans Nova"/>
+                <w:lang w:val="en-US"/>
+              </w:rPr>
+              <w:t>Follow TCP stream</w:t>
+            </w:r>
           </w:p>
         </w:tc>
         <w:tc>
@@ -18634,6 +19116,119 @@
                 <w:lang w:val="en-US"/>
               </w:rPr>
             </w:pPr>
+            <w:r>
+              <w:rPr>
+                <w:rFonts w:ascii="Gill Sans Nova" w:hAnsi="Gill Sans Nova"/>
+                <w:lang w:val="en-US"/>
+              </w:rPr>
+              <w:t>Right-click on packet</w:t>
+            </w:r>
+          </w:p>
+        </w:tc>
+        <w:tc>
+          <w:tcPr>
+            <w:tcW w:w="3486" w:type="dxa"/>
+            <w:gridSpan w:val="6"/>
+          </w:tcPr>
+          <w:p>
+            <w:pPr>
+              <w:rPr>
+                <w:rFonts w:ascii="Gill Sans Nova" w:hAnsi="Gill Sans Nova"/>
+                <w:lang w:val="en-US"/>
+              </w:rPr>
+            </w:pPr>
+          </w:p>
+        </w:tc>
+      </w:tr>
+      <w:tr>
+        <w:trPr>
+          <w:trHeight w:val="77"/>
+        </w:trPr>
+        <w:tc>
+          <w:tcPr>
+            <w:tcW w:w="2065" w:type="dxa"/>
+            <w:gridSpan w:val="4"/>
+          </w:tcPr>
+          <w:p>
+            <w:pPr>
+              <w:rPr>
+                <w:rFonts w:ascii="Gill Sans Nova" w:hAnsi="Gill Sans Nova"/>
+                <w:lang w:val="en-US"/>
+              </w:rPr>
+            </w:pPr>
+            <w:r>
+              <w:rPr>
+                <w:rFonts w:ascii="Gill Sans Nova" w:hAnsi="Gill Sans Nova"/>
+                <w:lang w:val="en-US"/>
+              </w:rPr>
+              <w:t>sudo tcpdump</w:t>
+            </w:r>
+          </w:p>
+        </w:tc>
+        <w:tc>
+          <w:tcPr>
+            <w:tcW w:w="4905" w:type="dxa"/>
+            <w:gridSpan w:val="10"/>
+          </w:tcPr>
+          <w:p>
+            <w:pPr>
+              <w:rPr>
+                <w:rFonts w:ascii="Gill Sans Nova" w:hAnsi="Gill Sans Nova"/>
+                <w:lang w:val="en-US"/>
+              </w:rPr>
+            </w:pPr>
+            <w:r>
+              <w:rPr>
+                <w:rFonts w:ascii="Gill Sans Nova" w:hAnsi="Gill Sans Nova"/>
+                <w:lang w:val="en-US"/>
+              </w:rPr>
+              <w:t>- Built-in capture tool that comes with Linux</w:t>
+            </w:r>
+          </w:p>
+          <w:p>
+            <w:pPr>
+              <w:rPr>
+                <w:rFonts w:ascii="Gill Sans Nova" w:hAnsi="Gill Sans Nova"/>
+                <w:lang w:val="en-US"/>
+              </w:rPr>
+            </w:pPr>
+            <w:r>
+              <w:rPr>
+                <w:rFonts w:ascii="Gill Sans Nova" w:hAnsi="Gill Sans Nova"/>
+                <w:lang w:val="en-US"/>
+              </w:rPr>
+              <w:t>- Same kind of capture as Linux during live capture</w:t>
+            </w:r>
+          </w:p>
+          <w:p>
+            <w:pPr>
+              <w:rPr>
+                <w:rFonts w:ascii="Gill Sans Nova" w:hAnsi="Gill Sans Nova"/>
+                <w:lang w:val="en-US"/>
+              </w:rPr>
+            </w:pPr>
+            <w:r>
+              <w:rPr>
+                <w:rFonts w:ascii="Gill Sans Nova" w:hAnsi="Gill Sans Nova"/>
+                <w:lang w:val="en-US"/>
+              </w:rPr>
+              <w:t>- Save output to a file</w:t>
+            </w:r>
+          </w:p>
+          <w:p>
+            <w:pPr>
+              <w:rPr>
+                <w:rFonts w:ascii="Gill Sans Nova" w:hAnsi="Gill Sans Nova"/>
+                <w:lang w:val="en-US"/>
+              </w:rPr>
+            </w:pPr>
+            <w:r>
+              <w:rPr>
+                <w:rFonts w:ascii="Gill Sans Nova" w:hAnsi="Gill Sans Nova"/>
+                <w:lang w:val="en-US"/>
+              </w:rPr>
+              <w:t>- Open capture files with Wireshark</w:t>
+            </w:r>
           </w:p>
         </w:tc>
         <w:tc>
